--- a/doc/draft.docx
+++ b/doc/draft.docx
@@ -2,16 +2,39 @@
 <file path=word/document.xml><?xml version="1.0" encoding="utf-8"?>
 <w:document xmlns:wpc="http://schemas.microsoft.com/office/word/2010/wordprocessingCanvas" xmlns:mc="http://schemas.openxmlformats.org/markup-compatibility/2006" xmlns:o="urn:schemas-microsoft-com:office:office" xmlns:r="http://schemas.openxmlformats.org/officeDocument/2006/relationships" xmlns:m="http://schemas.openxmlformats.org/officeDocument/2006/math" xmlns:v="urn:schemas-microsoft-com:vml" xmlns:wp14="http://schemas.microsoft.com/office/word/2010/wordprocessingDrawing" xmlns:wp="http://schemas.openxmlformats.org/drawingml/2006/wordprocessingDrawing" xmlns:w10="urn:schemas-microsoft-com:office:word" xmlns:w="http://schemas.openxmlformats.org/wordprocessingml/2006/main" xmlns:w14="http://schemas.microsoft.com/office/word/2010/wordml" xmlns:wpg="http://schemas.microsoft.com/office/word/2010/wordprocessingGroup" xmlns:wpi="http://schemas.microsoft.com/office/word/2010/wordprocessingInk" xmlns:wne="http://schemas.microsoft.com/office/word/2006/wordml" xmlns:wps="http://schemas.microsoft.com/office/word/2010/wordprocessingShape" mc:Ignorable="w14 wp14">
   <w:body>
-    <w:p/>
     <w:p>
       <w:r>
-        <w:t>Many exploited marine fish species have exhibited considerable variation in body size through time</w:t>
-      </w:r>
-      <w:r>
-        <w:t>, which can reduce fisheries yields (REF) and alter the dynamics of ecological communities (REF)</w:t>
-      </w:r>
-      <w:r>
-        <w:t xml:space="preserve">. Declines in mean body size </w:t>
+        <w:t xml:space="preserve">Declines in mean body size of exploited fishes are relatively widespread and may negatively impact fisheries by decreasing yields </w:t>
+      </w:r>
+      <w:r>
+        <w:t>(REF) and alter</w:t>
+      </w:r>
+      <w:r>
+        <w:t>ing</w:t>
+      </w:r>
+      <w:r>
+        <w:t xml:space="preserve"> </w:t>
+      </w:r>
+      <w:r>
+        <w:t xml:space="preserve">community </w:t>
+      </w:r>
+      <w:r>
+        <w:t xml:space="preserve">dynamics </w:t>
+      </w:r>
+      <w:r>
+        <w:t>(</w:t>
+      </w:r>
+      <w:r>
+        <w:t>REF)</w:t>
+      </w:r>
+      <w:r>
+        <w:t xml:space="preserve">. </w:t>
+      </w:r>
+      <w:r>
+        <w:t>Such declines</w:t>
+      </w:r>
+      <w:r>
+        <w:t xml:space="preserve"> </w:t>
       </w:r>
       <w:r>
         <w:t>may be linked to reduced</w:t>
@@ -23,304 +46,88 @@
         <w:t>unfavorable environmental conditions (e.g. altered prey community, increased competition) or fisheries that selectively remove larger individuals</w:t>
       </w:r>
       <w:r>
+        <w:t xml:space="preserve"> (REF)</w:t>
+      </w:r>
+      <w:r>
         <w:t>.</w:t>
       </w:r>
       <w:r>
         <w:t xml:space="preserve"> </w:t>
       </w:r>
       <w:r>
-        <w:t>P</w:t>
-      </w:r>
-      <w:r>
-        <w:t xml:space="preserve">ersistent changes in </w:t>
-      </w:r>
-      <w:r>
-        <w:t xml:space="preserve">body size are well documented in </w:t>
-      </w:r>
-      <w:r>
-        <w:t>P</w:t>
-      </w:r>
-      <w:r>
-        <w:t>acific salmon species, with previous studies identifying</w:t>
-      </w:r>
-      <w:r>
-        <w:t xml:space="preserve"> decline</w:t>
-      </w:r>
-      <w:r>
-        <w:t>s</w:t>
-      </w:r>
-      <w:r>
-        <w:t xml:space="preserve"> in the mean </w:t>
-      </w:r>
-      <w:r>
-        <w:t>size of</w:t>
-      </w:r>
-      <w:r>
-        <w:t xml:space="preserve"> multiple</w:t>
-      </w:r>
-      <w:r>
-        <w:t xml:space="preserve"> Chinook and coho salmon</w:t>
-      </w:r>
-      <w:r>
-        <w:t xml:space="preserve"> populations</w:t>
-      </w:r>
-      <w:r>
-        <w:t>. Although</w:t>
-      </w:r>
-      <w:r>
-        <w:t xml:space="preserve"> </w:t>
-      </w:r>
-      <w:r>
-        <w:t>the mean size of many of these stocks has rebounded recently (Ricker paper, Jeffrey paper), such widespread changes in physical characteristics suggest that environmental conditions can constrain management actions</w:t>
-      </w:r>
-      <w:r>
-        <w:t xml:space="preserve"> intended to recover populations</w:t>
-      </w:r>
-      <w:r>
-        <w:t>.</w:t>
-      </w:r>
-      <w:r>
-        <w:t xml:space="preserve"> </w:t>
-      </w:r>
-      <w:r>
-        <w:t>Indeed s</w:t>
-      </w:r>
-      <w:r>
-        <w:t xml:space="preserve">almon populations </w:t>
-      </w:r>
-      <w:r>
-        <w:t xml:space="preserve">often </w:t>
-      </w:r>
-      <w:r>
-        <w:t>exhibit coherent</w:t>
-      </w:r>
-      <w:r>
-        <w:t xml:space="preserve"> shifts in growth, age-at-maturity, and survival at large spatial scales (REFS). There is widespread interest in identifying the primary drivers of this variability as a means of improving natural resource management (e.g. bounding </w:t>
-      </w:r>
-      <w:proofErr w:type="gramStart"/>
-      <w:r>
-        <w:t>expected</w:t>
-      </w:r>
-      <w:proofErr w:type="gramEnd"/>
-      <w:r>
-        <w:t xml:space="preserve"> levels of population productivity (REF) and improving forecasts of recruitment). </w:t>
+        <w:t xml:space="preserve">In </w:t>
+      </w:r>
+      <w:r>
+        <w:t xml:space="preserve">the </w:t>
+      </w:r>
+      <w:r>
+        <w:t>case of Pacific salmon, many populations have exhibited relatively strong temporal trends in size, as well as regionally coherent shifts</w:t>
+      </w:r>
+      <w:r>
+        <w:t xml:space="preserve"> in growth, age-at-maturity, and survival (REF)</w:t>
+      </w:r>
+      <w:r>
+        <w:t>,</w:t>
+      </w:r>
+      <w:r>
+        <w:t xml:space="preserve"> suggesting large-scale environmental drivers moderate interannual variation in traits such as body size.</w:t>
+      </w:r>
+      <w:r>
+        <w:t xml:space="preserve"> Unsurprisingly, i</w:t>
+      </w:r>
+      <w:r>
+        <w:t xml:space="preserve">dentifying the processes that drive this variability is of considerable interest to management, both as a means of improving forecasts and by bounding expected levels of future productivity. </w:t>
       </w:r>
     </w:p>
     <w:p>
       <w:r>
-        <w:t>In the case of Pacific salmon</w:t>
-      </w:r>
-      <w:r>
-        <w:t>,</w:t>
-      </w:r>
-      <w:r>
-        <w:t xml:space="preserve"> previous studies examining </w:t>
-      </w:r>
-      <w:proofErr w:type="spellStart"/>
-      <w:r>
-        <w:t>interannual</w:t>
-      </w:r>
-      <w:proofErr w:type="spellEnd"/>
-      <w:r>
-        <w:t xml:space="preserve"> variation</w:t>
-      </w:r>
-      <w:r>
-        <w:t xml:space="preserve"> in size have focused on both bottom-up and top-down drivers</w:t>
-      </w:r>
-      <w:r>
-        <w:t>. The first are phys</w:t>
-      </w:r>
-      <w:r>
-        <w:t xml:space="preserve">ical processes that directly or indirectly regulate conditions for growth. These include basin-scale temperature indices such as the Pacific Decadal Oscillation, North Pacific Gyre Oscillation, and ENSO </w:t>
-      </w:r>
-      <w:r>
-        <w:t>that represent</w:t>
-      </w:r>
-      <w:r>
-        <w:t xml:space="preserve"> multi-year trends, as well as direct observations of SST </w:t>
-      </w:r>
-      <w:r>
-        <w:t>(REF)</w:t>
-      </w:r>
-      <w:r>
-        <w:t xml:space="preserve">. </w:t>
-      </w:r>
-      <w:r>
-        <w:t>Increases in t</w:t>
-      </w:r>
-      <w:r>
-        <w:t xml:space="preserve">emperature </w:t>
-      </w:r>
-      <w:r>
-        <w:t>may be correlated with declines in body size due to greater metabolic expenditure (REF) or changes in prey quantity and quality (REF)</w:t>
-      </w:r>
-      <w:r>
-        <w:t xml:space="preserve">. Wind stress indices </w:t>
-      </w:r>
-      <w:r>
-        <w:t>may also be</w:t>
-      </w:r>
-      <w:r>
-        <w:t xml:space="preserve"> incorporated as a proxy for prey availability</w:t>
-      </w:r>
-      <w:r>
-        <w:t xml:space="preserve"> by representing changes in nutrient transport to surface waters</w:t>
-      </w:r>
-      <w:r>
-        <w:t xml:space="preserve">. </w:t>
-      </w:r>
-      <w:r>
-        <w:t xml:space="preserve">Investigations into top-down effects have largely focused on changes in the abundance of potential competitors during marine residence, which may result in density-dependent declines in growth. </w:t>
-      </w:r>
-      <w:r>
-        <w:t>I</w:t>
-      </w:r>
-      <w:r>
-        <w:t>ncrease</w:t>
-      </w:r>
-      <w:r>
-        <w:t>d</w:t>
-      </w:r>
-      <w:r>
-        <w:t xml:space="preserve"> pink salmon abundance due to enhancement </w:t>
-      </w:r>
-      <w:r>
-        <w:t>appear</w:t>
-      </w:r>
-      <w:r>
-        <w:t>s</w:t>
-      </w:r>
-      <w:r>
-        <w:t xml:space="preserve"> to be </w:t>
-      </w:r>
-      <w:r>
-        <w:t>a particularly consistent driver of</w:t>
-      </w:r>
-      <w:r>
-        <w:t xml:space="preserve"> declines in the growth and survival of several salmon species. </w:t>
+        <w:t>Evidence suggest that both</w:t>
+      </w:r>
+      <w:r>
+        <w:t xml:space="preserve"> bottom-up and top-down drivers </w:t>
+      </w:r>
+      <w:r>
+        <w:t>can</w:t>
+      </w:r>
+      <w:r>
+        <w:t xml:space="preserve"> regulate salmon growth during marine</w:t>
+      </w:r>
+      <w:r>
+        <w:t xml:space="preserve"> residence</w:t>
+      </w:r>
+      <w:r>
+        <w:t xml:space="preserve">. For example, changes in sea surface temperature </w:t>
+      </w:r>
+      <w:r>
+        <w:t>may</w:t>
+      </w:r>
+      <w:r>
+        <w:t xml:space="preserve"> influence metabolic rate (REF), as well as the quantity and quality of prey available to salmon. Salmon growth and survival is often associated with indices such as the Pacific Decadal Oscillation, North Pacific Gyre Oscillation, and ENSO, which integrate environmental conditions over relatively large spatial and temporal scales (REF).</w:t>
+      </w:r>
+      <w:r>
+        <w:t xml:space="preserve"> Although population-level responses to these temperature indices are regionally coherent, they vary across the species range with northern populations responding positively to temperature increases and southern populations the opposite. </w:t>
+      </w:r>
+      <w:r>
+        <w:t>Wind stress indices, such as ALPI, may also be correlated with growth by moderating nutrient tr</w:t>
+      </w:r>
+      <w:r>
+        <w:t>ansport to surface layers (REF)</w:t>
+      </w:r>
+      <w:r>
+        <w:t xml:space="preserve">. Investigations into top-down effects have largely focused on changes in the abundance of potential competitors during marine residence, which may result in density-dependent declines in growth or survival. In recent years, pink salmon abundance has garnered particular attention due to increased hatchery production that has been associated with reduced productivity and size-at-maturity across many Pacific salmon populations (REF). </w:t>
       </w:r>
     </w:p>
     <w:p>
       <w:r>
-        <w:t>Pacific salmon populations within a region typically exhibit coherent responses to shared environmental drivers, with divergent patterns occurring across geographic boundaries. For example, responses to the timing of spring phytoplankton blooms, sea surface temperatures, pink salmon abundance, and inter-decadal oceanographic regimes consistently vary among Pacific salmon populations in northern and southern portions of their geographic ranges.</w:t>
-      </w:r>
-    </w:p>
-    <w:p>
-      <w:r>
-        <w:t xml:space="preserve">Such patterns can provide important clues about how salmon will respond to future environmental changes and </w:t>
-      </w:r>
-    </w:p>
-    <w:p>
-      <w:r>
-        <w:t xml:space="preserve">Most Pacific salmon species exhibit variation in age-at-maturity. While maturation schedules are likely influenced by genetic factors, there is also evidence to suggest individuals delay return migrations when growth conditions are poor. Therefore, increases in the proportion of individuals returning at older ages could </w:t>
-      </w:r>
-      <w:r>
-        <w:t>obscure declines in</w:t>
-      </w:r>
-      <w:r>
-        <w:t xml:space="preserve"> marine growth</w:t>
-      </w:r>
-      <w:r>
-        <w:t xml:space="preserve"> rates. </w:t>
-      </w:r>
-    </w:p>
-    <w:p/>
-    <w:p>
+        <w:t>Previous investigations provide important clues about how salmon may respond to environmental changes</w:t>
+      </w:r>
+      <w:r>
+        <w:t>, their broader context is uncertain. Are our recent observations representative of how these populations have always responded to their environment? Or are they fundamentally altered by rapid increases in temperature and the abundance of hatchery origin fish?</w:t>
+      </w:r>
       <w:bookmarkStart w:id="0" w:name="_GoBack"/>
       <w:bookmarkEnd w:id="0"/>
     </w:p>
     <w:p/>
-    <w:p>
-      <w:r>
-        <w:t xml:space="preserve">Pacific salmon, like many other exploited fishes, exhibit considerable variability in size-at-maturity and abundance. Identifying the processes that drive this variability is of considerable interest to management, both as a means of improving forecasts and by bounding expected levels of future productivity. </w:t>
-      </w:r>
-    </w:p>
-    <w:p>
-      <w:r>
-        <w:t xml:space="preserve">Growth during marine residence plays a critical role in Pacific salmon population dynamics by moderating juvenile survival and size-at-maturity. Furthermore Pacific salmon populations often exhibit coherent trends in productivity, suggesting environmental processes occurring at relatively large spatial scales regulate </w:t>
-      </w:r>
-      <w:proofErr w:type="spellStart"/>
-      <w:r>
-        <w:t>interannual</w:t>
-      </w:r>
-      <w:proofErr w:type="spellEnd"/>
-      <w:r>
-        <w:t xml:space="preserve"> variation in survival or growth. Identifying and incorporating such processes into management actions may prove helpful, both as a means of improving forecasts and by bounding </w:t>
-      </w:r>
-      <w:r>
-        <w:t xml:space="preserve">expected levels of future productivity. </w:t>
-      </w:r>
-    </w:p>
-    <w:p>
-      <w:r>
-        <w:t>Both</w:t>
-      </w:r>
-      <w:r>
-        <w:t xml:space="preserve"> </w:t>
-      </w:r>
-      <w:proofErr w:type="gramStart"/>
-      <w:r>
-        <w:t>bottom-</w:t>
-      </w:r>
-      <w:proofErr w:type="gramEnd"/>
-      <w:r>
-        <w:t>up and top-down drivers</w:t>
-      </w:r>
-      <w:r>
-        <w:t xml:space="preserve"> may regulate salmon growth during marine</w:t>
-      </w:r>
-      <w:r>
-        <w:t>.</w:t>
-      </w:r>
-      <w:r>
-        <w:t xml:space="preserve"> For example, changes in sea surface temperature </w:t>
-      </w:r>
-      <w:r>
-        <w:t xml:space="preserve">can </w:t>
-      </w:r>
-      <w:r>
-        <w:t xml:space="preserve">influence metabolic rate (REF), as well as the quantity and quality of prey available to salmon. Salmon growth and survival is often associated with indices </w:t>
-      </w:r>
-      <w:r>
-        <w:t>such as the Pacific Decadal Oscillation, North Pacific Gyre Oscillation, and ENSO</w:t>
-      </w:r>
-      <w:r>
-        <w:t>, which</w:t>
-      </w:r>
-      <w:r>
-        <w:t xml:space="preserve"> </w:t>
-      </w:r>
-      <w:r>
-        <w:t xml:space="preserve">integrate environmental conditions over relatively large spatial and temporal scales (REF). </w:t>
-      </w:r>
-      <w:r>
-        <w:t xml:space="preserve">Wind stress indices, such as ALPI, may also be correlated with growth by moderating nutrient transport to surface layers (REF). Investigations into top-down effects have largely focused on changes </w:t>
-      </w:r>
-      <w:r>
-        <w:t>in the abundance of potential competitors during marine residence, which may result in density-dependent declines in growth</w:t>
-      </w:r>
-      <w:r>
-        <w:t xml:space="preserve"> or survival</w:t>
-      </w:r>
-      <w:r>
-        <w:t xml:space="preserve">. </w:t>
-      </w:r>
-      <w:r>
-        <w:t xml:space="preserve">In recent years, </w:t>
-      </w:r>
-      <w:r>
-        <w:t>pink salmon abundance</w:t>
-      </w:r>
-      <w:r>
-        <w:t xml:space="preserve"> has garnered particular attention due to increased hatchery production that has been associated with reduced productivity and size-at-maturity across many Pacific salmon populations (REF). </w:t>
-      </w:r>
-    </w:p>
-    <w:p/>
-    <w:p>
-      <w:r>
-        <w:t xml:space="preserve"> basin-scale temperature indices such as the Pacific Decadal Oscillation, North Pacific Gyre Oscillation, and ENSO that represent multi-year trends, as well as direct observations of SST (REF). Increases in temperature may be correlated with declines in body size due to greater metabolic expenditure (REF) or changes in prey quantity and quality (REF). Wind stress indices may also be incorporated as a proxy for prey availability by representing changes in nutrient transport to surface waters. Investigations into top-down effects have largely focused on changes in the abundance of potential competitors during marine residence, which may result in density-dependent declines in growth. Increased pink salmon abundance due to enhancement appears to be a particularly consistent driver of declines in the growth and survival of several salmon species.</w:t>
-      </w:r>
-    </w:p>
     <w:p/>
     <w:sectPr>
       <w:pgSz w:w="12240" w:h="15840"/>

--- a/doc/draft.docx
+++ b/doc/draft.docx
@@ -70,63 +70,153 @@
         <w:t>,</w:t>
       </w:r>
       <w:r>
-        <w:t xml:space="preserve"> suggesting large-scale environmental drivers moderate interannual variation in traits such as body size.</w:t>
-      </w:r>
-      <w:r>
-        <w:t xml:space="preserve"> Unsurprisingly, i</w:t>
-      </w:r>
-      <w:r>
-        <w:t xml:space="preserve">dentifying the processes that drive this variability is of considerable interest to management, both as a means of improving forecasts and by bounding expected levels of future productivity. </w:t>
+        <w:t xml:space="preserve"> suggesting large-scale environmental </w:t>
+      </w:r>
+      <w:proofErr w:type="gramStart"/>
+      <w:r>
+        <w:t>drivers</w:t>
+      </w:r>
+      <w:proofErr w:type="gramEnd"/>
+      <w:r>
+        <w:t xml:space="preserve"> moderate </w:t>
+      </w:r>
+      <w:proofErr w:type="spellStart"/>
+      <w:r>
+        <w:t>interannual</w:t>
+      </w:r>
+      <w:proofErr w:type="spellEnd"/>
+      <w:r>
+        <w:t xml:space="preserve"> variation in traits such as body size.</w:t>
+      </w:r>
+      <w:r>
+        <w:t xml:space="preserve"> Unsurprisingly, identifying the processes that drive this variability is of considerable interest to management, both as a means of improving forecasts and by bounding expected levels of future productivity. </w:t>
       </w:r>
     </w:p>
     <w:p>
       <w:r>
-        <w:t>Evidence suggest that both</w:t>
-      </w:r>
-      <w:r>
-        <w:t xml:space="preserve"> bottom-up and top-down drivers </w:t>
-      </w:r>
-      <w:r>
-        <w:t>can</w:t>
-      </w:r>
-      <w:r>
-        <w:t xml:space="preserve"> regulate salmon growth during marine</w:t>
-      </w:r>
-      <w:r>
-        <w:t xml:space="preserve"> residence</w:t>
-      </w:r>
-      <w:r>
-        <w:t xml:space="preserve">. For example, changes in sea surface temperature </w:t>
-      </w:r>
-      <w:r>
-        <w:t>may</w:t>
-      </w:r>
-      <w:r>
-        <w:t xml:space="preserve"> influence metabolic rate (REF), as well as the quantity and quality of prey available to salmon. Salmon growth and survival is often associated with indices such as the Pacific Decadal Oscillation, North Pacific Gyre Oscillation, and ENSO, which integrate environmental conditions over relatively large spatial and temporal scales (REF).</w:t>
+        <w:t xml:space="preserve">Evidence </w:t>
+      </w:r>
+      <w:proofErr w:type="gramStart"/>
+      <w:r>
+        <w:t>suggest</w:t>
+      </w:r>
+      <w:proofErr w:type="gramEnd"/>
+      <w:r>
+        <w:t xml:space="preserve"> that both bottom-up and top-down drivers can regulate salmon growth during marine residence. For example, changes in sea surface temperature may influence metabolic rate (REF), as well as the quantity and quality of prey available to salmon. Salmon growth and survival is often associated with indices such as the Pacific Decadal Oscillation, North Pacific Gyre Oscillation, and ENSO, which integrate environmental conditions over relatively large spatial and temporal scales (REF).</w:t>
       </w:r>
       <w:r>
         <w:t xml:space="preserve"> Although population-level responses to these temperature indices are regionally coherent, they vary across the species range with northern populations responding positively to temperature increases and southern populations the opposite. </w:t>
       </w:r>
       <w:r>
-        <w:t>Wind stress indices, such as ALPI, may also be correlated with growth by moderating nutrient tr</w:t>
-      </w:r>
-      <w:r>
-        <w:t>ansport to surface layers (REF)</w:t>
-      </w:r>
-      <w:r>
-        <w:t xml:space="preserve">. Investigations into top-down effects have largely focused on changes in the abundance of potential competitors during marine residence, which may result in density-dependent declines in growth or survival. In recent years, pink salmon abundance has garnered particular attention due to increased hatchery production that has been associated with reduced productivity and size-at-maturity across many Pacific salmon populations (REF). </w:t>
+        <w:t xml:space="preserve">Wind stress indices, such as ALPI, may also be correlated with growth by moderating nutrient transport to surface layers (REF). Investigations into top-down effects have largely focused on changes in the abundance of potential competitors during marine residence, which may </w:t>
+      </w:r>
+      <w:proofErr w:type="gramStart"/>
+      <w:r>
+        <w:t>result</w:t>
+      </w:r>
+      <w:proofErr w:type="gramEnd"/>
+      <w:r>
+        <w:t xml:space="preserve"> in density-dependent declines in growth or survival. In recent years, pink salmon abundance has garnered particular attention due to increased hatchery production that has been associated with reduced productivity and size-at-maturity across many Pacific salmon populations (REF). </w:t>
       </w:r>
     </w:p>
     <w:p>
       <w:r>
-        <w:t>Previous investigations provide important clues about how salmon may respond to environmental changes</w:t>
-      </w:r>
-      <w:r>
-        <w:t>, their broader context is uncertain. Are our recent observations representative of how these populations have always responded to their environment? Or are they fundamentally altered by rapid increases in temperature and the abundance of hatchery origin fish?</w:t>
+        <w:t>Although previous</w:t>
+      </w:r>
+      <w:r>
+        <w:t xml:space="preserve"> investigations</w:t>
+      </w:r>
+      <w:r>
+        <w:t xml:space="preserve"> </w:t>
+      </w:r>
+      <w:r>
+        <w:t xml:space="preserve">provide important clues </w:t>
+      </w:r>
+      <w:r>
+        <w:t>as to how</w:t>
+      </w:r>
+      <w:r>
+        <w:t xml:space="preserve"> salmon </w:t>
+      </w:r>
+      <w:r>
+        <w:t xml:space="preserve">populations are influenced by large scale environmental drivers, our understanding is limited to a finite number of observations over a limited range of environmental conditions. As a result, it is unclear whether salmon populations may exhibit non-linear responses to </w:t>
+      </w:r>
+      <w:r>
+        <w:t xml:space="preserve">conditions outside those recently observed. Put more simply, are Pacific salmon dynamics normally regulated by factors such as sea surface temperature and interspecific competition? We used </w:t>
+      </w:r>
+      <w:r>
+        <w:t xml:space="preserve">age-structured length </w:t>
+      </w:r>
+      <w:r>
+        <w:t>data collected</w:t>
+      </w:r>
+      <w:r>
+        <w:t xml:space="preserve"> during the first half of the 20</w:t>
+      </w:r>
+      <w:r>
+        <w:rPr>
+          <w:vertAlign w:val="superscript"/>
+        </w:rPr>
+        <w:t>th</w:t>
+      </w:r>
+      <w:r>
+        <w:t xml:space="preserve"> century to explore how Pacific salmon populations responded to abiotic and biotic drivers prior to widespread increases in sea surface temperature or hatchery development. These data originated from extensively sampled nearshore fisheries targeting Nass (northern British Columbia) and Rivers Inlet (central BC) sockeye salmon (</w:t>
+      </w:r>
+      <w:proofErr w:type="spellStart"/>
+      <w:r>
+        <w:rPr>
+          <w:i/>
+        </w:rPr>
+        <w:t>Oncorhynchus</w:t>
+      </w:r>
+      <w:proofErr w:type="spellEnd"/>
+      <w:r>
+        <w:rPr>
+          <w:i/>
+        </w:rPr>
+        <w:t xml:space="preserve"> </w:t>
+      </w:r>
+      <w:proofErr w:type="spellStart"/>
+      <w:r>
+        <w:rPr>
+          <w:i/>
+        </w:rPr>
+        <w:t>nerka</w:t>
+      </w:r>
+      <w:proofErr w:type="spellEnd"/>
+      <w:r>
+        <w:t>). Additionally</w:t>
+      </w:r>
+      <w:r>
+        <w:t xml:space="preserve"> we </w:t>
+      </w:r>
+      <w:r>
+        <w:t>compare</w:t>
+      </w:r>
+      <w:r>
+        <w:t xml:space="preserve"> </w:t>
+      </w:r>
+      <w:r>
+        <w:t>historical changes in Nass sockeye salmon body size to those observed in recent years using data collected during in-river sampling.</w:t>
       </w:r>
       <w:bookmarkStart w:id="0" w:name="_GoBack"/>
       <w:bookmarkEnd w:id="0"/>
     </w:p>
+    <w:p>
+      <w:pPr>
+        <w:rPr>
+          <w:i/>
+        </w:rPr>
+      </w:pPr>
+      <w:r>
+        <w:rPr>
+          <w:i/>
+        </w:rPr>
+        <w:t>Methods</w:t>
+      </w:r>
+    </w:p>
+    <w:p/>
+    <w:p/>
     <w:p/>
     <w:p/>
     <w:sectPr>

--- a/doc/draft.docx
+++ b/doc/draft.docx
@@ -70,23 +70,7 @@
         <w:t>,</w:t>
       </w:r>
       <w:r>
-        <w:t xml:space="preserve"> suggesting large-scale environmental </w:t>
-      </w:r>
-      <w:proofErr w:type="gramStart"/>
-      <w:r>
-        <w:t>drivers</w:t>
-      </w:r>
-      <w:proofErr w:type="gramEnd"/>
-      <w:r>
-        <w:t xml:space="preserve"> moderate </w:t>
-      </w:r>
-      <w:proofErr w:type="spellStart"/>
-      <w:r>
-        <w:t>interannual</w:t>
-      </w:r>
-      <w:proofErr w:type="spellEnd"/>
-      <w:r>
-        <w:t xml:space="preserve"> variation in traits such as body size.</w:t>
+        <w:t xml:space="preserve"> suggesting large-scale environmental drivers moderate interannual variation in traits such as body size.</w:t>
       </w:r>
       <w:r>
         <w:t xml:space="preserve"> Unsurprisingly, identifying the processes that drive this variability is of considerable interest to management, both as a means of improving forecasts and by bounding expected levels of future productivity. </w:t>
@@ -94,29 +78,13 @@
     </w:p>
     <w:p>
       <w:r>
-        <w:t xml:space="preserve">Evidence </w:t>
-      </w:r>
-      <w:proofErr w:type="gramStart"/>
-      <w:r>
-        <w:t>suggest</w:t>
-      </w:r>
-      <w:proofErr w:type="gramEnd"/>
-      <w:r>
-        <w:t xml:space="preserve"> that both bottom-up and top-down drivers can regulate salmon growth during marine residence. For example, changes in sea surface temperature may influence metabolic rate (REF), as well as the quantity and quality of prey available to salmon. Salmon growth and survival is often associated with indices such as the Pacific Decadal Oscillation, North Pacific Gyre Oscillation, and ENSO, which integrate environmental conditions over relatively large spatial and temporal scales (REF).</w:t>
+        <w:t>Evidence suggest that both bottom-up and top-down drivers can regulate salmon growth during marine residence. For example, changes in sea surface temperature may influence metabolic rate (REF), as well as the quantity and quality of prey available to salmon. Salmon growth and survival is often associated with indices such as the Pacific Decadal Oscillation, North Pacific Gyre Oscillation, and ENSO, which integrate environmental conditions over relatively large spatial and temporal scales (REF).</w:t>
       </w:r>
       <w:r>
         <w:t xml:space="preserve"> Although population-level responses to these temperature indices are regionally coherent, they vary across the species range with northern populations responding positively to temperature increases and southern populations the opposite. </w:t>
       </w:r>
       <w:r>
-        <w:t xml:space="preserve">Wind stress indices, such as ALPI, may also be correlated with growth by moderating nutrient transport to surface layers (REF). Investigations into top-down effects have largely focused on changes in the abundance of potential competitors during marine residence, which may </w:t>
-      </w:r>
-      <w:proofErr w:type="gramStart"/>
-      <w:r>
-        <w:t>result</w:t>
-      </w:r>
-      <w:proofErr w:type="gramEnd"/>
-      <w:r>
-        <w:t xml:space="preserve"> in density-dependent declines in growth or survival. In recent years, pink salmon abundance has garnered particular attention due to increased hatchery production that has been associated with reduced productivity and size-at-maturity across many Pacific salmon populations (REF). </w:t>
+        <w:t xml:space="preserve">Wind stress indices, such as ALPI, may also be correlated with growth by moderating nutrient transport to surface layers (REF). Investigations into top-down effects have largely focused on changes in the abundance of potential competitors during marine residence, which may result in density-dependent declines in growth or survival. In recent years, pink salmon abundance has garnered particular attention due to increased hatchery production that has been associated with reduced productivity and size-at-maturity across many Pacific salmon populations (REF). </w:t>
       </w:r>
     </w:p>
     <w:p>
@@ -162,62 +130,179 @@
       <w:r>
         <w:t xml:space="preserve"> century to explore how Pacific salmon populations responded to abiotic and biotic drivers prior to widespread increases in sea surface temperature or hatchery development. These data originated from extensively sampled nearshore fisheries targeting Nass (northern British Columbia) and Rivers Inlet (central BC) sockeye salmon (</w:t>
       </w:r>
-      <w:proofErr w:type="spellStart"/>
       <w:r>
         <w:rPr>
           <w:i/>
         </w:rPr>
-        <w:t>Oncorhynchus</w:t>
-      </w:r>
-      <w:proofErr w:type="spellEnd"/>
-      <w:r>
+        <w:t>Oncorhynchus nerka</w:t>
+      </w:r>
+      <w:r>
+        <w:t>). Additionally</w:t>
+      </w:r>
+      <w:r>
+        <w:t xml:space="preserve"> we </w:t>
+      </w:r>
+      <w:r>
+        <w:t>compare</w:t>
+      </w:r>
+      <w:r>
+        <w:t xml:space="preserve"> </w:t>
+      </w:r>
+      <w:r>
+        <w:t>historical changes in Nass sockeye salmon body size to those observed in recent years using data collected during in-river sampling.</w:t>
+      </w:r>
+    </w:p>
+    <w:p>
+      <w:pPr>
         <w:rPr>
           <w:i/>
         </w:rPr>
+      </w:pPr>
+    </w:p>
+    <w:p>
+      <w:pPr>
+        <w:rPr>
+          <w:i/>
+        </w:rPr>
+      </w:pPr>
+      <w:r>
+        <w:rPr>
+          <w:i/>
+        </w:rPr>
+        <w:t>Methods</w:t>
+      </w:r>
+    </w:p>
+    <w:p>
+      <w:pPr>
+        <w:rPr>
+          <w:i/>
+        </w:rPr>
+      </w:pPr>
+      <w:r>
+        <w:rPr>
+          <w:i/>
+        </w:rPr>
+        <w:t>Salmon data</w:t>
+      </w:r>
+    </w:p>
+    <w:p>
+      <w:r>
+        <w:t>We used individual size data collected from</w:t>
+      </w:r>
+      <w:r>
+        <w:t xml:space="preserve"> two different sources. The first included data compiled</w:t>
+      </w:r>
+      <w:r>
+        <w:t xml:space="preserve"> Nass River and Rivers Inlet commercial gillnet fisheries operating between 1914 and 1946. </w:t>
+      </w:r>
+      <w:r>
+        <w:t xml:space="preserve">These fisheries </w:t>
+      </w:r>
+      <w:r>
+        <w:lastRenderedPageBreak/>
+        <w:t xml:space="preserve">occurred in nearshore waters, with vessels returning at regular intervals </w:t>
+      </w:r>
+      <w:r>
+        <w:rPr>
+          <w:highlight w:val="yellow"/>
+        </w:rPr>
+        <w:t>(x)</w:t>
+      </w:r>
+      <w:r>
+        <w:t xml:space="preserve">. </w:t>
+      </w:r>
+      <w:r>
+        <w:t>Returning adult sockeye salmon were sampled weekly and individ</w:t>
+      </w:r>
+      <w:r>
+        <w:t>u</w:t>
+      </w:r>
+      <w:r>
+        <w:t>al fork length (mm), weight (g), and sex were recorded. Although sampling occurred regularly from mid-June to late August in the majority of years, we excluded a subset of years due to insufficient sampling (Nass: 1915, 1920, 1922, 1924, 1938, 1945; Rivers Inlet: 1924, 1945).</w:t>
+      </w:r>
+      <w:r>
+        <w:t xml:space="preserve"> The second, contemporary dataset included data collected in the Nass Rivers fishwheel test fish</w:t>
+      </w:r>
+      <w:r>
+        <w:t xml:space="preserve">ery, operated by the Nisga’a First Nation between 1994 and 2017. Individuals were sampled daily and length and sex recorded. To account for differences in sampling location that would influence estimates of return timing, we assumed that individuals took seven days to travel from marine fishery locations to the fish wheel. This assumption is consistent with </w:t>
+      </w:r>
+      <w:r>
+        <w:t xml:space="preserve">the Pacific Salmon Foundation’s Northern Boundary Sockeye Salmon run reconstruction model (REF). </w:t>
+      </w:r>
+    </w:p>
+    <w:p>
+      <w:r>
+        <w:t xml:space="preserve">Individual salmon </w:t>
+      </w:r>
+      <w:r>
+        <w:t xml:space="preserve">were </w:t>
+      </w:r>
+      <w:r>
+        <w:t xml:space="preserve">aged and scale annuli characteristics were used to distinguish between freshwater and marine residence using </w:t>
+      </w:r>
+      <w:r>
+        <w:rPr>
+          <w:i/>
+        </w:rPr>
+        <w:t>x</w:t>
+      </w:r>
+      <w:r>
+        <w:t xml:space="preserve"> nomenclature. For example, a 1.2 individuals return to spawn 4 years after their parents spawn, having spent one year in the gravel, one year as a fry in freshwater, and two years at sea. Although a relatively large number of age classes were recorded, we constrained our analysis to</w:t>
+      </w:r>
+      <w:r>
         <w:t xml:space="preserve"> </w:t>
       </w:r>
-      <w:proofErr w:type="spellStart"/>
+      <w:r>
+        <w:t>dominant ages, i.e. those that were observed in every year</w:t>
+      </w:r>
+      <w:r>
+        <w:t xml:space="preserve"> in the historical dataset</w:t>
+      </w:r>
+      <w:r>
+        <w:t>. For the Nass this included 1.2, 1.3, 2.2, and 2.3 individuals, while for Rivers Inlet only 1.2 and 1.3 individuals.</w:t>
+      </w:r>
+      <w:r>
+        <w:t xml:space="preserve"> Historical age data were generated by </w:t>
+      </w:r>
       <w:r>
         <w:rPr>
           <w:i/>
         </w:rPr>
-        <w:t>nerka</w:t>
-      </w:r>
-      <w:proofErr w:type="spellEnd"/>
-      <w:r>
-        <w:t>). Additionally</w:t>
-      </w:r>
-      <w:r>
-        <w:t xml:space="preserve"> we </w:t>
-      </w:r>
-      <w:r>
-        <w:t>compare</w:t>
-      </w:r>
-      <w:r>
-        <w:t xml:space="preserve"> </w:t>
-      </w:r>
-      <w:r>
-        <w:t>historical changes in Nass sockeye salmon body size to those observed in recent years using data collected during in-river sampling.</w:t>
+        <w:t>x</w:t>
+      </w:r>
+      <w:r>
+        <w:t>, while contemporary aging analyses were conducted by Fisheries and Oceans Canada (1994-2004) or Alaska Department of Fish and Game (2005-2017) schlerochronology lab.</w:t>
+      </w:r>
+    </w:p>
+    <w:p>
+      <w:pPr>
+        <w:rPr>
+          <w:i/>
+        </w:rPr>
+      </w:pPr>
+      <w:r>
+        <w:rPr>
+          <w:i/>
+        </w:rPr>
+        <w:t>Environmental data</w:t>
+      </w:r>
+    </w:p>
+    <w:p>
+      <w:r>
+        <w:t xml:space="preserve">Monthly sea surface temperature data were collected from </w:t>
+      </w:r>
+      <w:r>
+        <w:rPr>
+          <w:i/>
+        </w:rPr>
+        <w:t>x</w:t>
+      </w:r>
+      <w:r>
+        <w:t>. For our analyses we used the mean from March-June of the return year since this should provide a proxy for conditions experienced during maximum growth (REF).</w:t>
       </w:r>
       <w:bookmarkStart w:id="0" w:name="_GoBack"/>
       <w:bookmarkEnd w:id="0"/>
     </w:p>
-    <w:p>
-      <w:pPr>
-        <w:rPr>
-          <w:i/>
-        </w:rPr>
-      </w:pPr>
-      <w:r>
-        <w:rPr>
-          <w:i/>
-        </w:rPr>
-        <w:t>Methods</w:t>
-      </w:r>
-    </w:p>
-    <w:p/>
-    <w:p/>
-    <w:p/>
     <w:p/>
     <w:sectPr>
       <w:pgSz w:w="12240" w:h="15840"/>
@@ -416,6 +501,104 @@
     <w:semiHidden/>
     <w:unhideWhenUsed/>
   </w:style>
+  <w:style w:type="character" w:styleId="CommentReference">
+    <w:name w:val="annotation reference"/>
+    <w:basedOn w:val="DefaultParagraphFont"/>
+    <w:uiPriority w:val="99"/>
+    <w:semiHidden/>
+    <w:unhideWhenUsed/>
+    <w:rsid w:val="00212320"/>
+    <w:rPr>
+      <w:sz w:val="16"/>
+      <w:szCs w:val="16"/>
+    </w:rPr>
+  </w:style>
+  <w:style w:type="paragraph" w:styleId="CommentText">
+    <w:name w:val="annotation text"/>
+    <w:basedOn w:val="Normal"/>
+    <w:link w:val="CommentTextChar"/>
+    <w:uiPriority w:val="99"/>
+    <w:semiHidden/>
+    <w:unhideWhenUsed/>
+    <w:rsid w:val="00212320"/>
+    <w:pPr>
+      <w:spacing w:line="240" w:lineRule="auto"/>
+    </w:pPr>
+    <w:rPr>
+      <w:sz w:val="20"/>
+      <w:szCs w:val="20"/>
+    </w:rPr>
+  </w:style>
+  <w:style w:type="character" w:customStyle="1" w:styleId="CommentTextChar">
+    <w:name w:val="Comment Text Char"/>
+    <w:basedOn w:val="DefaultParagraphFont"/>
+    <w:link w:val="CommentText"/>
+    <w:uiPriority w:val="99"/>
+    <w:semiHidden/>
+    <w:rsid w:val="00212320"/>
+    <w:rPr>
+      <w:sz w:val="20"/>
+      <w:szCs w:val="20"/>
+    </w:rPr>
+  </w:style>
+  <w:style w:type="paragraph" w:styleId="CommentSubject">
+    <w:name w:val="annotation subject"/>
+    <w:basedOn w:val="CommentText"/>
+    <w:next w:val="CommentText"/>
+    <w:link w:val="CommentSubjectChar"/>
+    <w:uiPriority w:val="99"/>
+    <w:semiHidden/>
+    <w:unhideWhenUsed/>
+    <w:rsid w:val="00212320"/>
+    <w:rPr>
+      <w:b/>
+      <w:bCs/>
+    </w:rPr>
+  </w:style>
+  <w:style w:type="character" w:customStyle="1" w:styleId="CommentSubjectChar">
+    <w:name w:val="Comment Subject Char"/>
+    <w:basedOn w:val="CommentTextChar"/>
+    <w:link w:val="CommentSubject"/>
+    <w:uiPriority w:val="99"/>
+    <w:semiHidden/>
+    <w:rsid w:val="00212320"/>
+    <w:rPr>
+      <w:b/>
+      <w:bCs/>
+      <w:sz w:val="20"/>
+      <w:szCs w:val="20"/>
+    </w:rPr>
+  </w:style>
+  <w:style w:type="paragraph" w:styleId="BalloonText">
+    <w:name w:val="Balloon Text"/>
+    <w:basedOn w:val="Normal"/>
+    <w:link w:val="BalloonTextChar"/>
+    <w:uiPriority w:val="99"/>
+    <w:semiHidden/>
+    <w:unhideWhenUsed/>
+    <w:rsid w:val="00212320"/>
+    <w:pPr>
+      <w:spacing w:after="0" w:line="240" w:lineRule="auto"/>
+    </w:pPr>
+    <w:rPr>
+      <w:rFonts w:ascii="Tahoma" w:hAnsi="Tahoma" w:cs="Tahoma"/>
+      <w:sz w:val="16"/>
+      <w:szCs w:val="16"/>
+    </w:rPr>
+  </w:style>
+  <w:style w:type="character" w:customStyle="1" w:styleId="BalloonTextChar">
+    <w:name w:val="Balloon Text Char"/>
+    <w:basedOn w:val="DefaultParagraphFont"/>
+    <w:link w:val="BalloonText"/>
+    <w:uiPriority w:val="99"/>
+    <w:semiHidden/>
+    <w:rsid w:val="00212320"/>
+    <w:rPr>
+      <w:rFonts w:ascii="Tahoma" w:hAnsi="Tahoma" w:cs="Tahoma"/>
+      <w:sz w:val="16"/>
+      <w:szCs w:val="16"/>
+    </w:rPr>
+  </w:style>
 </w:styles>
 </file>
 
@@ -605,6 +788,104 @@
     <w:uiPriority w:val="99"/>
     <w:semiHidden/>
     <w:unhideWhenUsed/>
+  </w:style>
+  <w:style w:type="character" w:styleId="CommentReference">
+    <w:name w:val="annotation reference"/>
+    <w:basedOn w:val="DefaultParagraphFont"/>
+    <w:uiPriority w:val="99"/>
+    <w:semiHidden/>
+    <w:unhideWhenUsed/>
+    <w:rsid w:val="00212320"/>
+    <w:rPr>
+      <w:sz w:val="16"/>
+      <w:szCs w:val="16"/>
+    </w:rPr>
+  </w:style>
+  <w:style w:type="paragraph" w:styleId="CommentText">
+    <w:name w:val="annotation text"/>
+    <w:basedOn w:val="Normal"/>
+    <w:link w:val="CommentTextChar"/>
+    <w:uiPriority w:val="99"/>
+    <w:semiHidden/>
+    <w:unhideWhenUsed/>
+    <w:rsid w:val="00212320"/>
+    <w:pPr>
+      <w:spacing w:line="240" w:lineRule="auto"/>
+    </w:pPr>
+    <w:rPr>
+      <w:sz w:val="20"/>
+      <w:szCs w:val="20"/>
+    </w:rPr>
+  </w:style>
+  <w:style w:type="character" w:customStyle="1" w:styleId="CommentTextChar">
+    <w:name w:val="Comment Text Char"/>
+    <w:basedOn w:val="DefaultParagraphFont"/>
+    <w:link w:val="CommentText"/>
+    <w:uiPriority w:val="99"/>
+    <w:semiHidden/>
+    <w:rsid w:val="00212320"/>
+    <w:rPr>
+      <w:sz w:val="20"/>
+      <w:szCs w:val="20"/>
+    </w:rPr>
+  </w:style>
+  <w:style w:type="paragraph" w:styleId="CommentSubject">
+    <w:name w:val="annotation subject"/>
+    <w:basedOn w:val="CommentText"/>
+    <w:next w:val="CommentText"/>
+    <w:link w:val="CommentSubjectChar"/>
+    <w:uiPriority w:val="99"/>
+    <w:semiHidden/>
+    <w:unhideWhenUsed/>
+    <w:rsid w:val="00212320"/>
+    <w:rPr>
+      <w:b/>
+      <w:bCs/>
+    </w:rPr>
+  </w:style>
+  <w:style w:type="character" w:customStyle="1" w:styleId="CommentSubjectChar">
+    <w:name w:val="Comment Subject Char"/>
+    <w:basedOn w:val="CommentTextChar"/>
+    <w:link w:val="CommentSubject"/>
+    <w:uiPriority w:val="99"/>
+    <w:semiHidden/>
+    <w:rsid w:val="00212320"/>
+    <w:rPr>
+      <w:b/>
+      <w:bCs/>
+      <w:sz w:val="20"/>
+      <w:szCs w:val="20"/>
+    </w:rPr>
+  </w:style>
+  <w:style w:type="paragraph" w:styleId="BalloonText">
+    <w:name w:val="Balloon Text"/>
+    <w:basedOn w:val="Normal"/>
+    <w:link w:val="BalloonTextChar"/>
+    <w:uiPriority w:val="99"/>
+    <w:semiHidden/>
+    <w:unhideWhenUsed/>
+    <w:rsid w:val="00212320"/>
+    <w:pPr>
+      <w:spacing w:after="0" w:line="240" w:lineRule="auto"/>
+    </w:pPr>
+    <w:rPr>
+      <w:rFonts w:ascii="Tahoma" w:hAnsi="Tahoma" w:cs="Tahoma"/>
+      <w:sz w:val="16"/>
+      <w:szCs w:val="16"/>
+    </w:rPr>
+  </w:style>
+  <w:style w:type="character" w:customStyle="1" w:styleId="BalloonTextChar">
+    <w:name w:val="Balloon Text Char"/>
+    <w:basedOn w:val="DefaultParagraphFont"/>
+    <w:link w:val="BalloonText"/>
+    <w:uiPriority w:val="99"/>
+    <w:semiHidden/>
+    <w:rsid w:val="00212320"/>
+    <w:rPr>
+      <w:rFonts w:ascii="Tahoma" w:hAnsi="Tahoma" w:cs="Tahoma"/>
+      <w:sz w:val="16"/>
+      <w:szCs w:val="16"/>
+    </w:rPr>
   </w:style>
 </w:styles>
 </file>

--- a/doc/draft.docx
+++ b/doc/draft.docx
@@ -1,21 +1,27 @@
 
 <file path=word/document.xml><?xml version="1.0" encoding="utf-8"?>
-<w:document xmlns:wpc="http://schemas.microsoft.com/office/word/2010/wordprocessingCanvas" xmlns:mc="http://schemas.openxmlformats.org/markup-compatibility/2006" xmlns:o="urn:schemas-microsoft-com:office:office" xmlns:r="http://schemas.openxmlformats.org/officeDocument/2006/relationships" xmlns:m="http://schemas.openxmlformats.org/officeDocument/2006/math" xmlns:v="urn:schemas-microsoft-com:vml" xmlns:wp14="http://schemas.microsoft.com/office/word/2010/wordprocessingDrawing" xmlns:wp="http://schemas.openxmlformats.org/drawingml/2006/wordprocessingDrawing" xmlns:w10="urn:schemas-microsoft-com:office:word" xmlns:w="http://schemas.openxmlformats.org/wordprocessingml/2006/main" xmlns:w14="http://schemas.microsoft.com/office/word/2010/wordml" xmlns:wpg="http://schemas.microsoft.com/office/word/2010/wordprocessingGroup" xmlns:wpi="http://schemas.microsoft.com/office/word/2010/wordprocessingInk" xmlns:wne="http://schemas.microsoft.com/office/word/2006/wordml" xmlns:wps="http://schemas.microsoft.com/office/word/2010/wordprocessingShape" mc:Ignorable="w14 wp14">
+<w:document xmlns:wpc="http://schemas.microsoft.com/office/word/2010/wordprocessingCanvas" xmlns:mo="http://schemas.microsoft.com/office/mac/office/2008/main" xmlns:mc="http://schemas.openxmlformats.org/markup-compatibility/2006" xmlns:mv="urn:schemas-microsoft-com:mac:vml" xmlns:o="urn:schemas-microsoft-com:office:office" xmlns:r="http://schemas.openxmlformats.org/officeDocument/2006/relationships" xmlns:m="http://schemas.openxmlformats.org/officeDocument/2006/math" xmlns:v="urn:schemas-microsoft-com:vml" xmlns:wp14="http://schemas.microsoft.com/office/word/2010/wordprocessingDrawing" xmlns:wp="http://schemas.openxmlformats.org/drawingml/2006/wordprocessingDrawing" xmlns:w10="urn:schemas-microsoft-com:office:word" xmlns:w="http://schemas.openxmlformats.org/wordprocessingml/2006/main" xmlns:w14="http://schemas.microsoft.com/office/word/2010/wordml" xmlns:wpg="http://schemas.microsoft.com/office/word/2010/wordprocessingGroup" xmlns:wpi="http://schemas.microsoft.com/office/word/2010/wordprocessingInk" xmlns:wne="http://schemas.microsoft.com/office/word/2006/wordml" xmlns:wps="http://schemas.microsoft.com/office/word/2010/wordprocessingShape" mc:Ignorable="w14 wp14">
   <w:body>
     <w:p>
       <w:r>
-        <w:t xml:space="preserve">Declines in mean body size of exploited fishes are relatively widespread and may negatively impact fisheries by decreasing yields </w:t>
-      </w:r>
-      <w:r>
-        <w:t>(REF) and alter</w:t>
-      </w:r>
-      <w:r>
-        <w:t>ing</w:t>
+        <w:t xml:space="preserve">Declines in mean body size </w:t>
+      </w:r>
+      <w:r>
+        <w:t>have been identified in a wide range of exploited fishes, including several Pacific salmon species (REF). From a management perspective, such changes are particularly concerning if they result in reduced per-capita productivity</w:t>
       </w:r>
       <w:r>
         <w:t xml:space="preserve"> </w:t>
       </w:r>
       <w:r>
+        <w:t xml:space="preserve">(REF) </w:t>
+      </w:r>
+      <w:r>
+        <w:t>or</w:t>
+      </w:r>
+      <w:r>
+        <w:t xml:space="preserve"> alter </w:t>
+      </w:r>
+      <w:r>
         <w:t xml:space="preserve">community </w:t>
       </w:r>
       <w:r>
@@ -31,19 +37,42 @@
         <w:t xml:space="preserve">. </w:t>
       </w:r>
       <w:r>
-        <w:t>Such declines</w:t>
+        <w:t>D</w:t>
+      </w:r>
+      <w:r>
+        <w:t>eclines</w:t>
+      </w:r>
+      <w:r>
+        <w:t xml:space="preserve"> in body size</w:t>
       </w:r>
       <w:r>
         <w:t xml:space="preserve"> </w:t>
       </w:r>
       <w:r>
-        <w:t>may be linked to reduced</w:t>
+        <w:t>are typically l</w:t>
+      </w:r>
+      <w:r>
+        <w:t>inked to reduced</w:t>
       </w:r>
       <w:r>
         <w:t xml:space="preserve"> individual growth due to </w:t>
       </w:r>
-      <w:r>
-        <w:t>unfavorable environmental conditions (e.g. altered prey community, increased competition) or fisheries that selectively remove larger individuals</w:t>
+      <w:proofErr w:type="spellStart"/>
+      <w:r>
+        <w:t>unfavorable</w:t>
+      </w:r>
+      <w:proofErr w:type="spellEnd"/>
+      <w:r>
+        <w:t xml:space="preserve"> environmental conditions (e.g. altered prey community, increased competition) or </w:t>
+      </w:r>
+      <w:r>
+        <w:t>the removal of</w:t>
+      </w:r>
+      <w:r>
+        <w:t xml:space="preserve"> larger individuals</w:t>
+      </w:r>
+      <w:r>
+        <w:t xml:space="preserve"> in size-selective fisheries</w:t>
       </w:r>
       <w:r>
         <w:t xml:space="preserve"> (REF)</w:t>
@@ -61,7 +90,7 @@
         <w:t xml:space="preserve">the </w:t>
       </w:r>
       <w:r>
-        <w:t>case of Pacific salmon, many populations have exhibited relatively strong temporal trends in size, as well as regionally coherent shifts</w:t>
+        <w:t>case of Pacific salmon, many populations have exhibited regionally coherent shifts</w:t>
       </w:r>
       <w:r>
         <w:t xml:space="preserve"> in growth, age-at-maturity, and survival (REF)</w:t>
@@ -70,72 +99,266 @@
         <w:t>,</w:t>
       </w:r>
       <w:r>
-        <w:t xml:space="preserve"> suggesting large-scale environmental drivers moderate interannual variation in traits such as body size.</w:t>
-      </w:r>
-      <w:r>
-        <w:t xml:space="preserve"> Unsurprisingly, identifying the processes that drive this variability is of considerable interest to management, both as a means of improving forecasts and by bounding expected levels of future productivity. </w:t>
+        <w:t xml:space="preserve"> </w:t>
+      </w:r>
+      <w:r>
+        <w:t>that are consistent with</w:t>
+      </w:r>
+      <w:r>
+        <w:t xml:space="preserve"> large-scal</w:t>
+      </w:r>
+      <w:r>
+        <w:t>e environmental drivers moderating</w:t>
+      </w:r>
+      <w:r>
+        <w:t xml:space="preserve"> </w:t>
+      </w:r>
+      <w:proofErr w:type="spellStart"/>
+      <w:r>
+        <w:t>interannual</w:t>
+      </w:r>
+      <w:proofErr w:type="spellEnd"/>
+      <w:r>
+        <w:t xml:space="preserve"> variation in traits such as body size.</w:t>
+      </w:r>
+      <w:r>
+        <w:t xml:space="preserve"> Unsurprisingly, identifying the</w:t>
+      </w:r>
+      <w:r>
+        <w:t xml:space="preserve"> specific</w:t>
+      </w:r>
+      <w:r>
+        <w:t xml:space="preserve"> </w:t>
+      </w:r>
+      <w:r>
+        <w:t>conditions</w:t>
+      </w:r>
+      <w:r>
+        <w:t xml:space="preserve"> that drive this variability is o</w:t>
+      </w:r>
+      <w:r>
+        <w:t>f considerable interest</w:t>
+      </w:r>
+      <w:r>
+        <w:t xml:space="preserve">, both as a means of improving forecasts and by bounding expected levels of future productivity. </w:t>
       </w:r>
     </w:p>
     <w:p>
       <w:r>
-        <w:t>Evidence suggest that both bottom-up and top-down drivers can regulate salmon growth during marine residence. For example, changes in sea surface temperature may influence metabolic rate (REF), as well as the quantity and quality of prey available to salmon. Salmon growth and survival is often associated with indices such as the Pacific Decadal Oscillation, North Pacific Gyre Oscillation, and ENSO, which integrate environmental conditions over relatively large spatial and temporal scales (REF).</w:t>
-      </w:r>
-      <w:r>
-        <w:t xml:space="preserve"> Although population-level responses to these temperature indices are regionally coherent, they vary across the species range with northern populations responding positively to temperature increases and southern populations the opposite. </w:t>
-      </w:r>
-      <w:r>
-        <w:t xml:space="preserve">Wind stress indices, such as ALPI, may also be correlated with growth by moderating nutrient transport to surface layers (REF). Investigations into top-down effects have largely focused on changes in the abundance of potential competitors during marine residence, which may result in density-dependent declines in growth or survival. In recent years, pink salmon abundance has garnered particular attention due to increased hatchery production that has been associated with reduced productivity and size-at-maturity across many Pacific salmon populations (REF). </w:t>
+        <w:t>B</w:t>
+      </w:r>
+      <w:r>
+        <w:t xml:space="preserve">oth bottom-up and top-down drivers </w:t>
+      </w:r>
+      <w:r>
+        <w:t>may</w:t>
+      </w:r>
+      <w:r>
+        <w:t xml:space="preserve"> regulate salmon growth during marine residence. For example, changes in sea surface temperature may influence metabolic rate (REF), as well as the quantity and quality of prey available to salmon</w:t>
+      </w:r>
+      <w:r>
+        <w:t xml:space="preserve"> (REF)</w:t>
+      </w:r>
+      <w:r>
+        <w:t>. Salmon growth and survival is often associated with indices such as the Pacific Decadal Oscillation, North Pacific Gyre Oscillation, and ENSO, which integrate environmental conditions over relatively large spatial and temporal scales (REF).</w:t>
+      </w:r>
+      <w:r>
+        <w:t xml:space="preserve"> Although population-level responses to these temperature indices are regionally coherent, they</w:t>
+      </w:r>
+      <w:r>
+        <w:t xml:space="preserve"> often</w:t>
+      </w:r>
+      <w:r>
+        <w:t xml:space="preserve"> vary across the species range with northern populations responding positively to temperature increases and southern populations the opposite</w:t>
+      </w:r>
+      <w:r>
+        <w:t xml:space="preserve"> (REF)</w:t>
+      </w:r>
+      <w:r>
+        <w:t xml:space="preserve">. </w:t>
+      </w:r>
+      <w:r>
+        <w:t>Wind stress indices, such as ALPI</w:t>
+      </w:r>
+      <w:r>
+        <w:t xml:space="preserve"> or upwelling metrics</w:t>
+      </w:r>
+      <w:r>
+        <w:t>, may also be correlated with</w:t>
+      </w:r>
+      <w:r>
+        <w:t xml:space="preserve"> salmon</w:t>
+      </w:r>
+      <w:r>
+        <w:t xml:space="preserve"> growth by moderating nutrient transport to surface layers </w:t>
+      </w:r>
+      <w:r>
+        <w:t xml:space="preserve">during winter and early spring </w:t>
+      </w:r>
+      <w:r>
+        <w:t xml:space="preserve">(REF). </w:t>
+      </w:r>
+      <w:r>
+        <w:t>In</w:t>
+      </w:r>
+      <w:r>
+        <w:t>vestigations into top-down effects</w:t>
+      </w:r>
+      <w:r>
+        <w:t xml:space="preserve"> are more limited and have</w:t>
+      </w:r>
+      <w:r>
+        <w:t xml:space="preserve"> </w:t>
+      </w:r>
+      <w:r>
+        <w:t xml:space="preserve">largely focused </w:t>
+      </w:r>
+      <w:r>
+        <w:t>on changes in the abundance of potential comp</w:t>
+      </w:r>
+      <w:r>
+        <w:t xml:space="preserve">etitors during marine residence, </w:t>
+      </w:r>
+      <w:r>
+        <w:t xml:space="preserve">which may result in density-dependent declines in growth or survival. In recent years, pink salmon abundance has garnered particular attention due to increased hatchery production that has been associated with reduced productivity and size-at-maturity across many Pacific salmon populations (REF). </w:t>
       </w:r>
     </w:p>
     <w:p>
       <w:r>
-        <w:t>Although previous</w:t>
-      </w:r>
-      <w:r>
-        <w:t xml:space="preserve"> investigations</w:t>
+        <w:t xml:space="preserve">Sockeye salmon spawning in British Columbia (i.e. the southern portion of the species’ range) have been the focus of much of this previous research due to widespread declines in productivity that have negatively impacted traditionally profitable commercial fisheries. </w:t>
+      </w:r>
+      <w:proofErr w:type="gramStart"/>
+      <w:r>
+        <w:t>On the whole, the productivity of these populations is negatively impacted by warmer ocean temperatures (REF), weak overwinter storms (REF), and abundant Alaskan pink salmon</w:t>
+      </w:r>
+      <w:proofErr w:type="gramEnd"/>
+      <w:r>
+        <w:t xml:space="preserve"> (REF), presumably due to reduced opportunities for marine growth. Yet </w:t>
+      </w:r>
+      <w:r>
+        <w:t>predicting these populations’ response to future, potentially more extreme, environmental conditions is difficult. Even with the relatively long time series (more than 50 years) of stock-recruit data available for many sockeye salmon populations, it unclear whether they may exhibit non-linear responses to environmental processes that have been identified as important.</w:t>
+      </w:r>
+      <w:r>
+        <w:t xml:space="preserve"> Put more simply, are salmon dynamics normally regulated by factors such as sea surface temperature and interspecific competition</w:t>
+      </w:r>
+      <w:r>
+        <w:t xml:space="preserve"> or is this an artefact of rapid changes in these metrics</w:t>
+      </w:r>
+      <w:r>
+        <w:t xml:space="preserve">? </w:t>
+      </w:r>
+    </w:p>
+    <w:p>
+      <w:r>
+        <w:t>To understand how sockeye salmon populations may behave in the future, we used a novel historical dataset to better understand how they responded in the past. Specifically w</w:t>
+      </w:r>
+      <w:r>
+        <w:t>e used</w:t>
       </w:r>
       <w:r>
         <w:t xml:space="preserve"> </w:t>
       </w:r>
       <w:r>
-        <w:t xml:space="preserve">provide important clues </w:t>
-      </w:r>
-      <w:r>
-        <w:t>as to how</w:t>
-      </w:r>
-      <w:r>
-        <w:t xml:space="preserve"> salmon </w:t>
-      </w:r>
-      <w:r>
-        <w:t xml:space="preserve">populations are influenced by large scale environmental drivers, our understanding is limited to a finite number of observations over a limited range of environmental conditions. As a result, it is unclear whether salmon populations may exhibit non-linear responses to </w:t>
-      </w:r>
-      <w:r>
-        <w:t xml:space="preserve">conditions outside those recently observed. Put more simply, are Pacific salmon dynamics normally regulated by factors such as sea surface temperature and interspecific competition? We used </w:t>
-      </w:r>
-      <w:r>
-        <w:t xml:space="preserve">age-structured length </w:t>
+        <w:t>age-structured</w:t>
+      </w:r>
+      <w:r>
+        <w:t>, individual</w:t>
+      </w:r>
+      <w:r>
+        <w:t xml:space="preserve"> length </w:t>
       </w:r>
       <w:r>
         <w:t>data collected</w:t>
       </w:r>
       <w:r>
-        <w:t xml:space="preserve"> during the first half of the 20</w:t>
-      </w:r>
-      <w:r>
-        <w:rPr>
-          <w:vertAlign w:val="superscript"/>
-        </w:rPr>
-        <w:t>th</w:t>
-      </w:r>
-      <w:r>
-        <w:t xml:space="preserve"> century to explore how Pacific salmon populations responded to abiotic and biotic drivers prior to widespread increases in sea surface temperature or hatchery development. These data originated from extensively sampled nearshore fisheries targeting Nass (northern British Columbia) and Rivers Inlet (central BC) sockeye salmon (</w:t>
-      </w:r>
+        <w:t xml:space="preserve"> </w:t>
+      </w:r>
+      <w:r>
+        <w:t>between 1914 and 1946</w:t>
+      </w:r>
+      <w:r>
+        <w:t xml:space="preserve"> to </w:t>
+      </w:r>
+      <w:r>
+        <w:t>examine</w:t>
+      </w:r>
+      <w:r>
+        <w:t xml:space="preserve"> </w:t>
+      </w:r>
+      <w:r>
+        <w:t>two</w:t>
+      </w:r>
+      <w:r>
+        <w:t xml:space="preserve"> Pacific salmon populations</w:t>
+      </w:r>
+      <w:r>
+        <w:t>’</w:t>
+      </w:r>
+      <w:r>
+        <w:t xml:space="preserve"> respon</w:t>
+      </w:r>
+      <w:r>
+        <w:t>se</w:t>
+      </w:r>
+      <w:r>
+        <w:t xml:space="preserve"> to abiotic and biotic drivers prior to widespread increases in sea surface temperature </w:t>
+      </w:r>
+      <w:r>
+        <w:t>and</w:t>
+      </w:r>
+      <w:r>
+        <w:t xml:space="preserve"> hatchery </w:t>
+      </w:r>
+      <w:r>
+        <w:t>pr</w:t>
+      </w:r>
+      <w:bookmarkStart w:id="0" w:name="_GoBack"/>
+      <w:bookmarkEnd w:id="0"/>
+      <w:r>
+        <w:t>opagation</w:t>
+      </w:r>
+      <w:r>
+        <w:t xml:space="preserve">. These data originated from extensively sampled </w:t>
+      </w:r>
+      <w:proofErr w:type="spellStart"/>
+      <w:r>
+        <w:t>nearshore</w:t>
+      </w:r>
+      <w:proofErr w:type="spellEnd"/>
+      <w:r>
+        <w:t xml:space="preserve"> fisheries targeting </w:t>
+      </w:r>
+      <w:proofErr w:type="spellStart"/>
+      <w:r>
+        <w:lastRenderedPageBreak/>
+        <w:t>Nass</w:t>
+      </w:r>
+      <w:proofErr w:type="spellEnd"/>
+      <w:r>
+        <w:t xml:space="preserve"> (northern British Columbia) and Rivers Inlet (central BC) sockeye salmon (</w:t>
+      </w:r>
+      <w:proofErr w:type="spellStart"/>
       <w:r>
         <w:rPr>
           <w:i/>
         </w:rPr>
-        <w:t>Oncorhynchus nerka</w:t>
-      </w:r>
+        <w:t>Oncorhynchus</w:t>
+      </w:r>
+      <w:proofErr w:type="spellEnd"/>
+      <w:r>
+        <w:rPr>
+          <w:i/>
+        </w:rPr>
+        <w:t xml:space="preserve"> </w:t>
+      </w:r>
+      <w:proofErr w:type="spellStart"/>
+      <w:r>
+        <w:rPr>
+          <w:i/>
+        </w:rPr>
+        <w:t>nerka</w:t>
+      </w:r>
+      <w:proofErr w:type="spellEnd"/>
       <w:r>
         <w:t>). Additionally</w:t>
       </w:r>
@@ -149,7 +372,15 @@
         <w:t xml:space="preserve"> </w:t>
       </w:r>
       <w:r>
-        <w:t>historical changes in Nass sockeye salmon body size to those observed in recent years using data collected during in-river sampling.</w:t>
+        <w:t xml:space="preserve">historical changes in </w:t>
+      </w:r>
+      <w:proofErr w:type="spellStart"/>
+      <w:r>
+        <w:t>Nass</w:t>
+      </w:r>
+      <w:proofErr w:type="spellEnd"/>
+      <w:r>
+        <w:t xml:space="preserve"> sockeye salmon body size to those observed in recent years using data collected during in-river sampling.</w:t>
       </w:r>
     </w:p>
     <w:p>
@@ -193,14 +424,26 @@
         <w:t xml:space="preserve"> two different sources. The first included data compiled</w:t>
       </w:r>
       <w:r>
-        <w:t xml:space="preserve"> Nass River and Rivers Inlet commercial gillnet fisheries operating between 1914 and 1946. </w:t>
-      </w:r>
-      <w:r>
-        <w:t xml:space="preserve">These fisheries </w:t>
-      </w:r>
-      <w:r>
-        <w:lastRenderedPageBreak/>
-        <w:t xml:space="preserve">occurred in nearshore waters, with vessels returning at regular intervals </w:t>
+        <w:t xml:space="preserve"> </w:t>
+      </w:r>
+      <w:proofErr w:type="spellStart"/>
+      <w:r>
+        <w:t>Nass</w:t>
+      </w:r>
+      <w:proofErr w:type="spellEnd"/>
+      <w:r>
+        <w:t xml:space="preserve"> River and Rivers Inlet commercial gillnet fisheries operating between 1914 and 1946. </w:t>
+      </w:r>
+      <w:r>
+        <w:t xml:space="preserve">These fisheries occurred in </w:t>
+      </w:r>
+      <w:proofErr w:type="spellStart"/>
+      <w:r>
+        <w:t>nearshore</w:t>
+      </w:r>
+      <w:proofErr w:type="spellEnd"/>
+      <w:r>
+        <w:t xml:space="preserve"> waters, with vessels returning at regular intervals </w:t>
       </w:r>
       <w:r>
         <w:rPr>
@@ -218,10 +461,34 @@
         <w:t>u</w:t>
       </w:r>
       <w:r>
-        <w:t>al fork length (mm), weight (g), and sex were recorded. Although sampling occurred regularly from mid-June to late August in the majority of years, we excluded a subset of years due to insufficient sampling (Nass: 1915, 1920, 1922, 1924, 1938, 1945; Rivers Inlet: 1924, 1945).</w:t>
-      </w:r>
-      <w:r>
-        <w:t xml:space="preserve"> The second, contemporary dataset included data collected in the Nass Rivers fishwheel test fish</w:t>
+        <w:t>al fork length (mm), weight (g), and sex were recorded. Although sampling occurred regularly from mid-June to late August in the majority of years, we excluded a subset of years due to insufficient sampling (</w:t>
+      </w:r>
+      <w:proofErr w:type="spellStart"/>
+      <w:r>
+        <w:t>Nass</w:t>
+      </w:r>
+      <w:proofErr w:type="spellEnd"/>
+      <w:r>
+        <w:t>: 1915, 1920, 1922, 1924, 1938, 1945; Rivers Inlet: 1924, 1945).</w:t>
+      </w:r>
+      <w:r>
+        <w:t xml:space="preserve"> The second, contemporary dataset included data collected in the </w:t>
+      </w:r>
+      <w:proofErr w:type="spellStart"/>
+      <w:r>
+        <w:t>Nass</w:t>
+      </w:r>
+      <w:proofErr w:type="spellEnd"/>
+      <w:r>
+        <w:t xml:space="preserve"> Rivers </w:t>
+      </w:r>
+      <w:proofErr w:type="spellStart"/>
+      <w:r>
+        <w:t>fishwheel</w:t>
+      </w:r>
+      <w:proofErr w:type="spellEnd"/>
+      <w:r>
+        <w:t xml:space="preserve"> test fish</w:t>
       </w:r>
       <w:r>
         <w:t xml:space="preserve">ery, operated by the Nisga’a First Nation between 1994 and 2017. Individuals were sampled daily and length and sex recorded. To account for differences in sampling location that would influence estimates of return timing, we assumed that individuals took seven days to travel from marine fishery locations to the fish wheel. This assumption is consistent with </w:t>
@@ -259,7 +526,15 @@
         <w:t xml:space="preserve"> in the historical dataset</w:t>
       </w:r>
       <w:r>
-        <w:t>. For the Nass this included 1.2, 1.3, 2.2, and 2.3 individuals, while for Rivers Inlet only 1.2 and 1.3 individuals.</w:t>
+        <w:t xml:space="preserve">. For the </w:t>
+      </w:r>
+      <w:proofErr w:type="spellStart"/>
+      <w:r>
+        <w:t>Nass</w:t>
+      </w:r>
+      <w:proofErr w:type="spellEnd"/>
+      <w:r>
+        <w:t xml:space="preserve"> this included 1.2, 1.3, 2.2, and 2.3 individuals, while for Rivers Inlet only 1.2 and 1.3 individuals.</w:t>
       </w:r>
       <w:r>
         <w:t xml:space="preserve"> Historical age data were generated by </w:t>
@@ -271,7 +546,23 @@
         <w:t>x</w:t>
       </w:r>
       <w:r>
-        <w:t>, while contemporary aging analyses were conducted by Fisheries and Oceans Canada (1994-2004) or Alaska Department of Fish and Game (2005-2017) schlerochronology lab.</w:t>
+        <w:t xml:space="preserve">, </w:t>
+      </w:r>
+      <w:proofErr w:type="gramStart"/>
+      <w:r>
+        <w:t xml:space="preserve">while contemporary aging analyses were conducted by Fisheries and Oceans Canada (1994-2004) or Alaska Department of Fish and Game (2005-2017) </w:t>
+      </w:r>
+      <w:proofErr w:type="spellStart"/>
+      <w:r>
+        <w:t>schlerochronology</w:t>
+      </w:r>
+      <w:proofErr w:type="spellEnd"/>
+      <w:r>
+        <w:t xml:space="preserve"> lab</w:t>
+      </w:r>
+      <w:proofErr w:type="gramEnd"/>
+      <w:r>
+        <w:t>.</w:t>
       </w:r>
     </w:p>
     <w:p>
@@ -300,8 +591,6 @@
       <w:r>
         <w:t>. For our analyses we used the mean from March-June of the return year since this should provide a proxy for conditions experienced during maximum growth (REF).</w:t>
       </w:r>
-      <w:bookmarkStart w:id="0" w:name="_GoBack"/>
-      <w:bookmarkEnd w:id="0"/>
     </w:p>
     <w:p/>
     <w:sectPr>
@@ -331,7 +620,7 @@
       </w:pPr>
     </w:pPrDefault>
   </w:docDefaults>
-  <w:latentStyles w:defLockedState="0" w:defUIPriority="99" w:defSemiHidden="1" w:defUnhideWhenUsed="1" w:defQFormat="0" w:count="267">
+  <w:latentStyles w:defLockedState="0" w:defUIPriority="99" w:defSemiHidden="1" w:defUnhideWhenUsed="1" w:defQFormat="0" w:count="276">
     <w:lsdException w:name="Normal" w:semiHidden="0" w:uiPriority="0" w:unhideWhenUsed="0" w:qFormat="1"/>
     <w:lsdException w:name="heading 1" w:semiHidden="0" w:uiPriority="9" w:unhideWhenUsed="0" w:qFormat="1"/>
     <w:lsdException w:name="heading 2" w:uiPriority="9" w:qFormat="1"/>
@@ -477,7 +766,6 @@
   <w:style w:type="character" w:default="1" w:styleId="DefaultParagraphFont">
     <w:name w:val="Default Paragraph Font"/>
     <w:uiPriority w:val="1"/>
-    <w:semiHidden/>
     <w:unhideWhenUsed/>
   </w:style>
   <w:style w:type="table" w:default="1" w:styleId="TableNormal">
@@ -603,7 +891,7 @@
 </file>
 
 <file path=word/stylesWithEffects.xml><?xml version="1.0" encoding="utf-8"?>
-<w:styles xmlns:wpc="http://schemas.microsoft.com/office/word/2010/wordprocessingCanvas" xmlns:mc="http://schemas.openxmlformats.org/markup-compatibility/2006" xmlns:o="urn:schemas-microsoft-com:office:office" xmlns:r="http://schemas.openxmlformats.org/officeDocument/2006/relationships" xmlns:m="http://schemas.openxmlformats.org/officeDocument/2006/math" xmlns:v="urn:schemas-microsoft-com:vml" xmlns:wp14="http://schemas.microsoft.com/office/word/2010/wordprocessingDrawing" xmlns:wp="http://schemas.openxmlformats.org/drawingml/2006/wordprocessingDrawing" xmlns:w10="urn:schemas-microsoft-com:office:word" xmlns:w="http://schemas.openxmlformats.org/wordprocessingml/2006/main" xmlns:w14="http://schemas.microsoft.com/office/word/2010/wordml" xmlns:wpg="http://schemas.microsoft.com/office/word/2010/wordprocessingGroup" xmlns:wpi="http://schemas.microsoft.com/office/word/2010/wordprocessingInk" xmlns:wne="http://schemas.microsoft.com/office/word/2006/wordml" xmlns:wps="http://schemas.microsoft.com/office/word/2010/wordprocessingShape" mc:Ignorable="w14 wp14">
+<w:styles xmlns:wpc="http://schemas.microsoft.com/office/word/2010/wordprocessingCanvas" xmlns:mo="http://schemas.microsoft.com/office/mac/office/2008/main" xmlns:mc="http://schemas.openxmlformats.org/markup-compatibility/2006" xmlns:mv="urn:schemas-microsoft-com:mac:vml" xmlns:o="urn:schemas-microsoft-com:office:office" xmlns:r="http://schemas.openxmlformats.org/officeDocument/2006/relationships" xmlns:m="http://schemas.openxmlformats.org/officeDocument/2006/math" xmlns:v="urn:schemas-microsoft-com:vml" xmlns:wp14="http://schemas.microsoft.com/office/word/2010/wordprocessingDrawing" xmlns:wp="http://schemas.openxmlformats.org/drawingml/2006/wordprocessingDrawing" xmlns:w10="urn:schemas-microsoft-com:office:word" xmlns:w="http://schemas.openxmlformats.org/wordprocessingml/2006/main" xmlns:w14="http://schemas.microsoft.com/office/word/2010/wordml" xmlns:wpg="http://schemas.microsoft.com/office/word/2010/wordprocessingGroup" xmlns:wpi="http://schemas.microsoft.com/office/word/2010/wordprocessingInk" xmlns:wne="http://schemas.microsoft.com/office/word/2006/wordml" xmlns:wps="http://schemas.microsoft.com/office/word/2010/wordprocessingShape" mc:Ignorable="w14 wp14">
   <w:docDefaults>
     <w:rPrDefault>
       <w:rPr>
@@ -619,7 +907,7 @@
       </w:pPr>
     </w:pPrDefault>
   </w:docDefaults>
-  <w:latentStyles w:defLockedState="0" w:defUIPriority="99" w:defSemiHidden="1" w:defUnhideWhenUsed="1" w:defQFormat="0" w:count="267">
+  <w:latentStyles w:defLockedState="0" w:defUIPriority="99" w:defSemiHidden="1" w:defUnhideWhenUsed="1" w:defQFormat="0" w:count="276">
     <w:lsdException w:name="Normal" w:semiHidden="0" w:uiPriority="0" w:unhideWhenUsed="0" w:qFormat="1"/>
     <w:lsdException w:name="heading 1" w:semiHidden="0" w:uiPriority="9" w:unhideWhenUsed="0" w:qFormat="1"/>
     <w:lsdException w:name="heading 2" w:uiPriority="9" w:qFormat="1"/>
@@ -765,7 +1053,6 @@
   <w:style w:type="character" w:default="1" w:styleId="DefaultParagraphFont">
     <w:name w:val="Default Paragraph Font"/>
     <w:uiPriority w:val="1"/>
-    <w:semiHidden/>
     <w:unhideWhenUsed/>
   </w:style>
   <w:style w:type="table" w:default="1" w:styleId="TableNormal">

--- a/doc/draft.docx
+++ b/doc/draft.docx
@@ -3,402 +3,876 @@
 <w:document xmlns:wpc="http://schemas.microsoft.com/office/word/2010/wordprocessingCanvas" xmlns:mo="http://schemas.microsoft.com/office/mac/office/2008/main" xmlns:mc="http://schemas.openxmlformats.org/markup-compatibility/2006" xmlns:mv="urn:schemas-microsoft-com:mac:vml" xmlns:o="urn:schemas-microsoft-com:office:office" xmlns:r="http://schemas.openxmlformats.org/officeDocument/2006/relationships" xmlns:m="http://schemas.openxmlformats.org/officeDocument/2006/math" xmlns:v="urn:schemas-microsoft-com:vml" xmlns:wp14="http://schemas.microsoft.com/office/word/2010/wordprocessingDrawing" xmlns:wp="http://schemas.openxmlformats.org/drawingml/2006/wordprocessingDrawing" xmlns:w10="urn:schemas-microsoft-com:office:word" xmlns:w="http://schemas.openxmlformats.org/wordprocessingml/2006/main" xmlns:w14="http://schemas.microsoft.com/office/word/2010/wordml" xmlns:wpg="http://schemas.microsoft.com/office/word/2010/wordprocessingGroup" xmlns:wpi="http://schemas.microsoft.com/office/word/2010/wordprocessingInk" xmlns:wne="http://schemas.microsoft.com/office/word/2006/wordml" xmlns:wps="http://schemas.microsoft.com/office/word/2010/wordprocessingShape" mc:Ignorable="w14 wp14">
   <w:body>
     <w:p>
-      <w:r>
+      <w:pPr>
+        <w:rPr>
+          <w:rFonts w:ascii="Times New Roman" w:hAnsi="Times New Roman" w:cs="Times New Roman"/>
+          <w:sz w:val="24"/>
+          <w:szCs w:val="24"/>
+        </w:rPr>
+      </w:pPr>
+      <w:r>
+        <w:rPr>
+          <w:rFonts w:ascii="Times New Roman" w:hAnsi="Times New Roman" w:cs="Times New Roman"/>
+          <w:sz w:val="24"/>
+          <w:szCs w:val="24"/>
+        </w:rPr>
         <w:t xml:space="preserve">Declines in mean body size </w:t>
       </w:r>
       <w:r>
+        <w:rPr>
+          <w:rFonts w:ascii="Times New Roman" w:hAnsi="Times New Roman" w:cs="Times New Roman"/>
+          <w:sz w:val="24"/>
+          <w:szCs w:val="24"/>
+        </w:rPr>
         <w:t>have been identified in a wide range of exploited fishes, including several Pacific salmon species (REF). From a management perspective, such changes are particularly concerning if they result in reduced per-capita productivity</w:t>
       </w:r>
       <w:r>
+        <w:rPr>
+          <w:rFonts w:ascii="Times New Roman" w:hAnsi="Times New Roman" w:cs="Times New Roman"/>
+          <w:sz w:val="24"/>
+          <w:szCs w:val="24"/>
+        </w:rPr>
         <w:t xml:space="preserve"> </w:t>
       </w:r>
       <w:r>
+        <w:rPr>
+          <w:rFonts w:ascii="Times New Roman" w:hAnsi="Times New Roman" w:cs="Times New Roman"/>
+          <w:sz w:val="24"/>
+          <w:szCs w:val="24"/>
+        </w:rPr>
         <w:t xml:space="preserve">(REF) </w:t>
       </w:r>
       <w:r>
+        <w:rPr>
+          <w:rFonts w:ascii="Times New Roman" w:hAnsi="Times New Roman" w:cs="Times New Roman"/>
+          <w:sz w:val="24"/>
+          <w:szCs w:val="24"/>
+        </w:rPr>
         <w:t>or</w:t>
       </w:r>
       <w:r>
+        <w:rPr>
+          <w:rFonts w:ascii="Times New Roman" w:hAnsi="Times New Roman" w:cs="Times New Roman"/>
+          <w:sz w:val="24"/>
+          <w:szCs w:val="24"/>
+        </w:rPr>
         <w:t xml:space="preserve"> alter </w:t>
       </w:r>
       <w:r>
+        <w:rPr>
+          <w:rFonts w:ascii="Times New Roman" w:hAnsi="Times New Roman" w:cs="Times New Roman"/>
+          <w:sz w:val="24"/>
+          <w:szCs w:val="24"/>
+        </w:rPr>
         <w:t xml:space="preserve">community </w:t>
       </w:r>
       <w:r>
+        <w:rPr>
+          <w:rFonts w:ascii="Times New Roman" w:hAnsi="Times New Roman" w:cs="Times New Roman"/>
+          <w:sz w:val="24"/>
+          <w:szCs w:val="24"/>
+        </w:rPr>
         <w:t xml:space="preserve">dynamics </w:t>
       </w:r>
       <w:r>
+        <w:rPr>
+          <w:rFonts w:ascii="Times New Roman" w:hAnsi="Times New Roman" w:cs="Times New Roman"/>
+          <w:sz w:val="24"/>
+          <w:szCs w:val="24"/>
+        </w:rPr>
         <w:t>(</w:t>
       </w:r>
       <w:r>
+        <w:rPr>
+          <w:rFonts w:ascii="Times New Roman" w:hAnsi="Times New Roman" w:cs="Times New Roman"/>
+          <w:sz w:val="24"/>
+          <w:szCs w:val="24"/>
+        </w:rPr>
         <w:t>REF)</w:t>
       </w:r>
       <w:r>
+        <w:rPr>
+          <w:rFonts w:ascii="Times New Roman" w:hAnsi="Times New Roman" w:cs="Times New Roman"/>
+          <w:sz w:val="24"/>
+          <w:szCs w:val="24"/>
+        </w:rPr>
         <w:t xml:space="preserve">. </w:t>
       </w:r>
       <w:r>
+        <w:rPr>
+          <w:rFonts w:ascii="Times New Roman" w:hAnsi="Times New Roman" w:cs="Times New Roman"/>
+          <w:sz w:val="24"/>
+          <w:szCs w:val="24"/>
+        </w:rPr>
         <w:t>D</w:t>
       </w:r>
       <w:r>
+        <w:rPr>
+          <w:rFonts w:ascii="Times New Roman" w:hAnsi="Times New Roman" w:cs="Times New Roman"/>
+          <w:sz w:val="24"/>
+          <w:szCs w:val="24"/>
+        </w:rPr>
         <w:t>eclines</w:t>
       </w:r>
       <w:r>
+        <w:rPr>
+          <w:rFonts w:ascii="Times New Roman" w:hAnsi="Times New Roman" w:cs="Times New Roman"/>
+          <w:sz w:val="24"/>
+          <w:szCs w:val="24"/>
+        </w:rPr>
         <w:t xml:space="preserve"> in body size</w:t>
       </w:r>
       <w:r>
+        <w:rPr>
+          <w:rFonts w:ascii="Times New Roman" w:hAnsi="Times New Roman" w:cs="Times New Roman"/>
+          <w:sz w:val="24"/>
+          <w:szCs w:val="24"/>
+        </w:rPr>
         <w:t xml:space="preserve"> </w:t>
       </w:r>
       <w:r>
+        <w:rPr>
+          <w:rFonts w:ascii="Times New Roman" w:hAnsi="Times New Roman" w:cs="Times New Roman"/>
+          <w:sz w:val="24"/>
+          <w:szCs w:val="24"/>
+        </w:rPr>
         <w:t>are typically l</w:t>
       </w:r>
       <w:r>
+        <w:rPr>
+          <w:rFonts w:ascii="Times New Roman" w:hAnsi="Times New Roman" w:cs="Times New Roman"/>
+          <w:sz w:val="24"/>
+          <w:szCs w:val="24"/>
+        </w:rPr>
         <w:t>inked to reduced</w:t>
       </w:r>
       <w:r>
+        <w:rPr>
+          <w:rFonts w:ascii="Times New Roman" w:hAnsi="Times New Roman" w:cs="Times New Roman"/>
+          <w:sz w:val="24"/>
+          <w:szCs w:val="24"/>
+        </w:rPr>
         <w:t xml:space="preserve"> individual growth due to </w:t>
       </w:r>
-      <w:proofErr w:type="spellStart"/>
-      <w:r>
-        <w:t>unfavorable</w:t>
-      </w:r>
-      <w:proofErr w:type="spellEnd"/>
-      <w:r>
-        <w:t xml:space="preserve"> environmental conditions (e.g. altered prey community, increased competition) or </w:t>
-      </w:r>
-      <w:r>
+      <w:r>
+        <w:rPr>
+          <w:rFonts w:ascii="Times New Roman" w:hAnsi="Times New Roman" w:cs="Times New Roman"/>
+          <w:sz w:val="24"/>
+          <w:szCs w:val="24"/>
+        </w:rPr>
+        <w:t xml:space="preserve">unfavorable environmental conditions (e.g. altered prey community, increased competition) or </w:t>
+      </w:r>
+      <w:r>
+        <w:rPr>
+          <w:rFonts w:ascii="Times New Roman" w:hAnsi="Times New Roman" w:cs="Times New Roman"/>
+          <w:sz w:val="24"/>
+          <w:szCs w:val="24"/>
+        </w:rPr>
         <w:t>the removal of</w:t>
       </w:r>
       <w:r>
+        <w:rPr>
+          <w:rFonts w:ascii="Times New Roman" w:hAnsi="Times New Roman" w:cs="Times New Roman"/>
+          <w:sz w:val="24"/>
+          <w:szCs w:val="24"/>
+        </w:rPr>
         <w:t xml:space="preserve"> larger individuals</w:t>
       </w:r>
       <w:r>
+        <w:rPr>
+          <w:rFonts w:ascii="Times New Roman" w:hAnsi="Times New Roman" w:cs="Times New Roman"/>
+          <w:sz w:val="24"/>
+          <w:szCs w:val="24"/>
+        </w:rPr>
         <w:t xml:space="preserve"> in size-selective fisheries</w:t>
       </w:r>
       <w:r>
+        <w:rPr>
+          <w:rFonts w:ascii="Times New Roman" w:hAnsi="Times New Roman" w:cs="Times New Roman"/>
+          <w:sz w:val="24"/>
+          <w:szCs w:val="24"/>
+        </w:rPr>
         <w:t xml:space="preserve"> (REF)</w:t>
       </w:r>
       <w:r>
+        <w:rPr>
+          <w:rFonts w:ascii="Times New Roman" w:hAnsi="Times New Roman" w:cs="Times New Roman"/>
+          <w:sz w:val="24"/>
+          <w:szCs w:val="24"/>
+        </w:rPr>
         <w:t>.</w:t>
       </w:r>
       <w:r>
+        <w:rPr>
+          <w:rFonts w:ascii="Times New Roman" w:hAnsi="Times New Roman" w:cs="Times New Roman"/>
+          <w:sz w:val="24"/>
+          <w:szCs w:val="24"/>
+        </w:rPr>
+        <w:t xml:space="preserve"> In </w:t>
+      </w:r>
+      <w:r>
+        <w:rPr>
+          <w:rFonts w:ascii="Times New Roman" w:hAnsi="Times New Roman" w:cs="Times New Roman"/>
+          <w:sz w:val="24"/>
+          <w:szCs w:val="24"/>
+        </w:rPr>
+        <w:t xml:space="preserve">the </w:t>
+      </w:r>
+      <w:r>
+        <w:rPr>
+          <w:rFonts w:ascii="Times New Roman" w:hAnsi="Times New Roman" w:cs="Times New Roman"/>
+          <w:sz w:val="24"/>
+          <w:szCs w:val="24"/>
+        </w:rPr>
+        <w:t>case of Pacific salmon, many populations have exhibited regionally coherent shifts</w:t>
+      </w:r>
+      <w:r>
+        <w:rPr>
+          <w:rFonts w:ascii="Times New Roman" w:hAnsi="Times New Roman" w:cs="Times New Roman"/>
+          <w:sz w:val="24"/>
+          <w:szCs w:val="24"/>
+        </w:rPr>
+        <w:t xml:space="preserve"> in growth, age-at-maturity, and survival (REF)</w:t>
+      </w:r>
+      <w:r>
+        <w:rPr>
+          <w:rFonts w:ascii="Times New Roman" w:hAnsi="Times New Roman" w:cs="Times New Roman"/>
+          <w:sz w:val="24"/>
+          <w:szCs w:val="24"/>
+        </w:rPr>
+        <w:t>,</w:t>
+      </w:r>
+      <w:r>
+        <w:rPr>
+          <w:rFonts w:ascii="Times New Roman" w:hAnsi="Times New Roman" w:cs="Times New Roman"/>
+          <w:sz w:val="24"/>
+          <w:szCs w:val="24"/>
+        </w:rPr>
         <w:t xml:space="preserve"> </w:t>
       </w:r>
       <w:r>
-        <w:t xml:space="preserve">In </w:t>
-      </w:r>
-      <w:r>
-        <w:t xml:space="preserve">the </w:t>
-      </w:r>
-      <w:r>
-        <w:t>case of Pacific salmon, many populations have exhibited regionally coherent shifts</w:t>
-      </w:r>
-      <w:r>
-        <w:t xml:space="preserve"> in growth, age-at-maturity, and survival (REF)</w:t>
-      </w:r>
-      <w:r>
-        <w:t>,</w:t>
-      </w:r>
-      <w:r>
+        <w:rPr>
+          <w:rFonts w:ascii="Times New Roman" w:hAnsi="Times New Roman" w:cs="Times New Roman"/>
+          <w:sz w:val="24"/>
+          <w:szCs w:val="24"/>
+        </w:rPr>
+        <w:t>that are consistent with</w:t>
+      </w:r>
+      <w:r>
+        <w:rPr>
+          <w:rFonts w:ascii="Times New Roman" w:hAnsi="Times New Roman" w:cs="Times New Roman"/>
+          <w:sz w:val="24"/>
+          <w:szCs w:val="24"/>
+        </w:rPr>
+        <w:t xml:space="preserve"> large-scal</w:t>
+      </w:r>
+      <w:r>
+        <w:rPr>
+          <w:rFonts w:ascii="Times New Roman" w:hAnsi="Times New Roman" w:cs="Times New Roman"/>
+          <w:sz w:val="24"/>
+          <w:szCs w:val="24"/>
+        </w:rPr>
+        <w:t>e environmental drivers moderating</w:t>
+      </w:r>
+      <w:r>
+        <w:rPr>
+          <w:rFonts w:ascii="Times New Roman" w:hAnsi="Times New Roman" w:cs="Times New Roman"/>
+          <w:sz w:val="24"/>
+          <w:szCs w:val="24"/>
+        </w:rPr>
+        <w:t xml:space="preserve"> interannual variation in traits such as body size.</w:t>
+      </w:r>
+      <w:r>
+        <w:rPr>
+          <w:rFonts w:ascii="Times New Roman" w:hAnsi="Times New Roman" w:cs="Times New Roman"/>
+          <w:sz w:val="24"/>
+          <w:szCs w:val="24"/>
+        </w:rPr>
+        <w:t xml:space="preserve"> Unsurprisingly, identifying the</w:t>
+      </w:r>
+      <w:r>
+        <w:rPr>
+          <w:rFonts w:ascii="Times New Roman" w:hAnsi="Times New Roman" w:cs="Times New Roman"/>
+          <w:sz w:val="24"/>
+          <w:szCs w:val="24"/>
+        </w:rPr>
+        <w:t xml:space="preserve"> specific</w:t>
+      </w:r>
+      <w:r>
+        <w:rPr>
+          <w:rFonts w:ascii="Times New Roman" w:hAnsi="Times New Roman" w:cs="Times New Roman"/>
+          <w:sz w:val="24"/>
+          <w:szCs w:val="24"/>
+        </w:rPr>
         <w:t xml:space="preserve"> </w:t>
       </w:r>
       <w:r>
-        <w:t>that are consistent with</w:t>
-      </w:r>
-      <w:r>
-        <w:t xml:space="preserve"> large-scal</w:t>
-      </w:r>
-      <w:r>
-        <w:t>e environmental drivers moderating</w:t>
-      </w:r>
-      <w:r>
-        <w:t xml:space="preserve"> </w:t>
-      </w:r>
-      <w:proofErr w:type="spellStart"/>
-      <w:r>
-        <w:t>interannual</w:t>
-      </w:r>
-      <w:proofErr w:type="spellEnd"/>
-      <w:r>
-        <w:t xml:space="preserve"> variation in traits such as body size.</w:t>
-      </w:r>
-      <w:r>
-        <w:t xml:space="preserve"> Unsurprisingly, identifying the</w:t>
-      </w:r>
-      <w:r>
-        <w:t xml:space="preserve"> specific</w:t>
-      </w:r>
-      <w:r>
-        <w:t xml:space="preserve"> </w:t>
-      </w:r>
-      <w:r>
+        <w:rPr>
+          <w:rFonts w:ascii="Times New Roman" w:hAnsi="Times New Roman" w:cs="Times New Roman"/>
+          <w:sz w:val="24"/>
+          <w:szCs w:val="24"/>
+        </w:rPr>
         <w:t>conditions</w:t>
       </w:r>
       <w:r>
+        <w:rPr>
+          <w:rFonts w:ascii="Times New Roman" w:hAnsi="Times New Roman" w:cs="Times New Roman"/>
+          <w:sz w:val="24"/>
+          <w:szCs w:val="24"/>
+        </w:rPr>
         <w:t xml:space="preserve"> that drive this variability is o</w:t>
       </w:r>
       <w:r>
+        <w:rPr>
+          <w:rFonts w:ascii="Times New Roman" w:hAnsi="Times New Roman" w:cs="Times New Roman"/>
+          <w:sz w:val="24"/>
+          <w:szCs w:val="24"/>
+        </w:rPr>
         <w:t>f considerable interest</w:t>
       </w:r>
       <w:r>
+        <w:rPr>
+          <w:rFonts w:ascii="Times New Roman" w:hAnsi="Times New Roman" w:cs="Times New Roman"/>
+          <w:sz w:val="24"/>
+          <w:szCs w:val="24"/>
+        </w:rPr>
         <w:t xml:space="preserve">, both as a means of improving forecasts and by bounding expected levels of future productivity. </w:t>
-      </w:r>
-    </w:p>
-    <w:p>
-      <w:r>
-        <w:t>B</w:t>
-      </w:r>
-      <w:r>
-        <w:t xml:space="preserve">oth bottom-up and top-down drivers </w:t>
-      </w:r>
-      <w:r>
-        <w:t>may</w:t>
-      </w:r>
-      <w:r>
-        <w:t xml:space="preserve"> regulate salmon growth during marine residence. For example, changes in sea surface temperature may influence metabolic rate (REF), as well as the quantity and quality of prey available to salmon</w:t>
-      </w:r>
-      <w:r>
-        <w:t xml:space="preserve"> (REF)</w:t>
-      </w:r>
-      <w:r>
-        <w:t>. Salmon growth and survival is often associated with indices such as the Pacific Decadal Oscillation, North Pacific Gyre Oscillation, and ENSO, which integrate environmental conditions over relatively large spatial and temporal scales (REF).</w:t>
-      </w:r>
-      <w:r>
-        <w:t xml:space="preserve"> Although population-level responses to these temperature indices are regionally coherent, they</w:t>
-      </w:r>
-      <w:r>
-        <w:t xml:space="preserve"> often</w:t>
-      </w:r>
-      <w:r>
-        <w:t xml:space="preserve"> vary across the species range with northern populations responding positively to temperature increases and southern populations the opposite</w:t>
-      </w:r>
-      <w:r>
-        <w:t xml:space="preserve"> (REF)</w:t>
-      </w:r>
-      <w:r>
-        <w:t xml:space="preserve">. </w:t>
-      </w:r>
-      <w:r>
-        <w:t>Wind stress indices, such as ALPI</w:t>
-      </w:r>
-      <w:r>
-        <w:t xml:space="preserve"> or upwelling metrics</w:t>
-      </w:r>
-      <w:r>
-        <w:t>, may also be correlated with</w:t>
-      </w:r>
-      <w:r>
-        <w:t xml:space="preserve"> salmon</w:t>
-      </w:r>
-      <w:r>
-        <w:t xml:space="preserve"> growth by moderating nutrient transport to surface layers </w:t>
-      </w:r>
-      <w:r>
-        <w:t xml:space="preserve">during winter and early spring </w:t>
-      </w:r>
-      <w:r>
-        <w:t xml:space="preserve">(REF). </w:t>
-      </w:r>
-      <w:r>
-        <w:t>In</w:t>
-      </w:r>
-      <w:r>
-        <w:t>vestigations into top-down effects</w:t>
-      </w:r>
-      <w:r>
-        <w:t xml:space="preserve"> are more limited and have</w:t>
-      </w:r>
-      <w:r>
-        <w:t xml:space="preserve"> </w:t>
-      </w:r>
-      <w:r>
-        <w:t xml:space="preserve">largely focused </w:t>
-      </w:r>
-      <w:r>
-        <w:t>on changes in the abundance of potential comp</w:t>
-      </w:r>
-      <w:r>
-        <w:t xml:space="preserve">etitors during marine residence, </w:t>
-      </w:r>
-      <w:r>
-        <w:t xml:space="preserve">which may result in density-dependent declines in growth or survival. In recent years, pink salmon abundance has garnered particular attention due to increased hatchery production that has been associated with reduced productivity and size-at-maturity across many Pacific salmon populations (REF). </w:t>
-      </w:r>
-    </w:p>
-    <w:p>
-      <w:r>
-        <w:t xml:space="preserve">Sockeye salmon spawning in British Columbia (i.e. the southern portion of the species’ range) have been the focus of much of this previous research due to widespread declines in productivity that have negatively impacted traditionally profitable commercial fisheries. </w:t>
-      </w:r>
-      <w:proofErr w:type="gramStart"/>
-      <w:r>
-        <w:t>On the whole, the productivity of these populations is negatively impacted by warmer ocean temperatures (REF), weak overwinter storms (REF), and abundant Alaskan pink salmon</w:t>
-      </w:r>
-      <w:proofErr w:type="gramEnd"/>
-      <w:r>
-        <w:t xml:space="preserve"> (REF), presumably due to reduced opportunities for marine growth. Yet </w:t>
-      </w:r>
-      <w:r>
-        <w:t>predicting these populations’ response to future, potentially more extreme, environmental conditions is difficult. Even with the relatively long time series (more than 50 years) of stock-recruit data available for many sockeye salmon populations, it unclear whether they may exhibit non-linear responses to environmental processes that have been identified as important.</w:t>
-      </w:r>
-      <w:r>
-        <w:t xml:space="preserve"> Put more simply, are salmon dynamics normally regulated by factors such as sea surface temperature and interspecific competition</w:t>
-      </w:r>
-      <w:r>
-        <w:t xml:space="preserve"> or is this an artefact of rapid changes in these metrics</w:t>
-      </w:r>
-      <w:r>
-        <w:t xml:space="preserve">? </w:t>
-      </w:r>
-    </w:p>
-    <w:p>
-      <w:r>
-        <w:t>To understand how sockeye salmon populations may behave in the future, we used a novel historical dataset to better understand how they responded in the past. Specifically w</w:t>
-      </w:r>
-      <w:r>
-        <w:t>e used</w:t>
-      </w:r>
-      <w:r>
-        <w:t xml:space="preserve"> </w:t>
-      </w:r>
-      <w:r>
-        <w:t>age-structured</w:t>
-      </w:r>
-      <w:r>
-        <w:t>, individual</w:t>
-      </w:r>
-      <w:r>
-        <w:t xml:space="preserve"> length </w:t>
-      </w:r>
-      <w:r>
-        <w:t>data collected</w:t>
-      </w:r>
-      <w:r>
-        <w:t xml:space="preserve"> </w:t>
-      </w:r>
-      <w:r>
-        <w:t>between 1914 and 1946</w:t>
-      </w:r>
-      <w:r>
-        <w:t xml:space="preserve"> to </w:t>
-      </w:r>
-      <w:r>
-        <w:t>examine</w:t>
-      </w:r>
-      <w:r>
-        <w:t xml:space="preserve"> </w:t>
-      </w:r>
-      <w:r>
-        <w:t>two</w:t>
-      </w:r>
-      <w:r>
-        <w:t xml:space="preserve"> Pacific salmon populations</w:t>
-      </w:r>
-      <w:r>
-        <w:t>’</w:t>
-      </w:r>
-      <w:r>
-        <w:t xml:space="preserve"> respon</w:t>
-      </w:r>
-      <w:r>
-        <w:t>se</w:t>
-      </w:r>
-      <w:r>
-        <w:t xml:space="preserve"> to abiotic and biotic drivers prior to widespread increases in sea surface temperature </w:t>
-      </w:r>
-      <w:r>
-        <w:t>and</w:t>
-      </w:r>
-      <w:r>
-        <w:t xml:space="preserve"> hatchery </w:t>
-      </w:r>
-      <w:r>
-        <w:t>pr</w:t>
-      </w:r>
-      <w:bookmarkStart w:id="0" w:name="_GoBack"/>
-      <w:bookmarkEnd w:id="0"/>
-      <w:r>
-        <w:t>opagation</w:t>
-      </w:r>
-      <w:r>
-        <w:t xml:space="preserve">. These data originated from extensively sampled </w:t>
-      </w:r>
-      <w:proofErr w:type="spellStart"/>
-      <w:r>
-        <w:t>nearshore</w:t>
-      </w:r>
-      <w:proofErr w:type="spellEnd"/>
-      <w:r>
-        <w:t xml:space="preserve"> fisheries targeting </w:t>
-      </w:r>
-      <w:proofErr w:type="spellStart"/>
-      <w:r>
-        <w:lastRenderedPageBreak/>
-        <w:t>Nass</w:t>
-      </w:r>
-      <w:proofErr w:type="spellEnd"/>
-      <w:r>
-        <w:t xml:space="preserve"> (northern British Columbia) and Rivers Inlet (central BC) sockeye salmon (</w:t>
-      </w:r>
-      <w:proofErr w:type="spellStart"/>
-      <w:r>
-        <w:rPr>
-          <w:i/>
-        </w:rPr>
-        <w:t>Oncorhynchus</w:t>
-      </w:r>
-      <w:proofErr w:type="spellEnd"/>
-      <w:r>
-        <w:rPr>
-          <w:i/>
-        </w:rPr>
-        <w:t xml:space="preserve"> </w:t>
-      </w:r>
-      <w:proofErr w:type="spellStart"/>
-      <w:r>
-        <w:rPr>
-          <w:i/>
-        </w:rPr>
-        <w:t>nerka</w:t>
-      </w:r>
-      <w:proofErr w:type="spellEnd"/>
-      <w:r>
-        <w:t>). Additionally</w:t>
-      </w:r>
-      <w:r>
-        <w:t xml:space="preserve"> we </w:t>
-      </w:r>
-      <w:r>
-        <w:t>compare</w:t>
-      </w:r>
-      <w:r>
-        <w:t xml:space="preserve"> </w:t>
-      </w:r>
-      <w:r>
-        <w:t xml:space="preserve">historical changes in </w:t>
-      </w:r>
-      <w:proofErr w:type="spellStart"/>
-      <w:r>
-        <w:t>Nass</w:t>
-      </w:r>
-      <w:proofErr w:type="spellEnd"/>
-      <w:r>
-        <w:t xml:space="preserve"> sockeye salmon body size to those observed in recent years using data collected during in-river sampling.</w:t>
       </w:r>
     </w:p>
     <w:p>
       <w:pPr>
         <w:rPr>
+          <w:rFonts w:ascii="Times New Roman" w:hAnsi="Times New Roman" w:cs="Times New Roman"/>
+          <w:sz w:val="24"/>
+          <w:szCs w:val="24"/>
+        </w:rPr>
+      </w:pPr>
+      <w:r>
+        <w:rPr>
+          <w:rFonts w:ascii="Times New Roman" w:hAnsi="Times New Roman" w:cs="Times New Roman"/>
+          <w:sz w:val="24"/>
+          <w:szCs w:val="24"/>
+        </w:rPr>
+        <w:t>B</w:t>
+      </w:r>
+      <w:r>
+        <w:rPr>
+          <w:rFonts w:ascii="Times New Roman" w:hAnsi="Times New Roman" w:cs="Times New Roman"/>
+          <w:sz w:val="24"/>
+          <w:szCs w:val="24"/>
+        </w:rPr>
+        <w:t xml:space="preserve">oth bottom-up and top-down drivers </w:t>
+      </w:r>
+      <w:r>
+        <w:rPr>
+          <w:rFonts w:ascii="Times New Roman" w:hAnsi="Times New Roman" w:cs="Times New Roman"/>
+          <w:sz w:val="24"/>
+          <w:szCs w:val="24"/>
+        </w:rPr>
+        <w:t>may</w:t>
+      </w:r>
+      <w:r>
+        <w:rPr>
+          <w:rFonts w:ascii="Times New Roman" w:hAnsi="Times New Roman" w:cs="Times New Roman"/>
+          <w:sz w:val="24"/>
+          <w:szCs w:val="24"/>
+        </w:rPr>
+        <w:t xml:space="preserve"> regulate salmon growth during marine residence. For example, changes in sea surface temperature may influence metabolic rate (REF), as well as the quantity and quality of prey available to salmon</w:t>
+      </w:r>
+      <w:r>
+        <w:rPr>
+          <w:rFonts w:ascii="Times New Roman" w:hAnsi="Times New Roman" w:cs="Times New Roman"/>
+          <w:sz w:val="24"/>
+          <w:szCs w:val="24"/>
+        </w:rPr>
+        <w:t xml:space="preserve"> (REF)</w:t>
+      </w:r>
+      <w:r>
+        <w:rPr>
+          <w:rFonts w:ascii="Times New Roman" w:hAnsi="Times New Roman" w:cs="Times New Roman"/>
+          <w:sz w:val="24"/>
+          <w:szCs w:val="24"/>
+        </w:rPr>
+        <w:t>. Salmon growth and survival is often associated with indices such as the Pacific Decadal Oscillation, North Pacific Gyre Oscillation, and ENSO, which integrate environmental conditions over relatively large spatial and temporal scales (REF).</w:t>
+      </w:r>
+      <w:r>
+        <w:rPr>
+          <w:rFonts w:ascii="Times New Roman" w:hAnsi="Times New Roman" w:cs="Times New Roman"/>
+          <w:sz w:val="24"/>
+          <w:szCs w:val="24"/>
+        </w:rPr>
+        <w:t xml:space="preserve"> Although population-level responses to these temperature indices are regionally coherent, they</w:t>
+      </w:r>
+      <w:r>
+        <w:rPr>
+          <w:rFonts w:ascii="Times New Roman" w:hAnsi="Times New Roman" w:cs="Times New Roman"/>
+          <w:sz w:val="24"/>
+          <w:szCs w:val="24"/>
+        </w:rPr>
+        <w:t xml:space="preserve"> often</w:t>
+      </w:r>
+      <w:r>
+        <w:rPr>
+          <w:rFonts w:ascii="Times New Roman" w:hAnsi="Times New Roman" w:cs="Times New Roman"/>
+          <w:sz w:val="24"/>
+          <w:szCs w:val="24"/>
+        </w:rPr>
+        <w:t xml:space="preserve"> vary across the species range with northern populations responding positively to temperature increases and southern populations the opposite</w:t>
+      </w:r>
+      <w:r>
+        <w:rPr>
+          <w:rFonts w:ascii="Times New Roman" w:hAnsi="Times New Roman" w:cs="Times New Roman"/>
+          <w:sz w:val="24"/>
+          <w:szCs w:val="24"/>
+        </w:rPr>
+        <w:t xml:space="preserve"> (REF)</w:t>
+      </w:r>
+      <w:r>
+        <w:rPr>
+          <w:rFonts w:ascii="Times New Roman" w:hAnsi="Times New Roman" w:cs="Times New Roman"/>
+          <w:sz w:val="24"/>
+          <w:szCs w:val="24"/>
+        </w:rPr>
+        <w:t xml:space="preserve">. </w:t>
+      </w:r>
+      <w:r>
+        <w:rPr>
+          <w:rFonts w:ascii="Times New Roman" w:hAnsi="Times New Roman" w:cs="Times New Roman"/>
+          <w:sz w:val="24"/>
+          <w:szCs w:val="24"/>
+        </w:rPr>
+        <w:t>Wind stress indices, such as ALPI</w:t>
+      </w:r>
+      <w:r>
+        <w:rPr>
+          <w:rFonts w:ascii="Times New Roman" w:hAnsi="Times New Roman" w:cs="Times New Roman"/>
+          <w:sz w:val="24"/>
+          <w:szCs w:val="24"/>
+        </w:rPr>
+        <w:t xml:space="preserve"> or upwelling metrics</w:t>
+      </w:r>
+      <w:r>
+        <w:rPr>
+          <w:rFonts w:ascii="Times New Roman" w:hAnsi="Times New Roman" w:cs="Times New Roman"/>
+          <w:sz w:val="24"/>
+          <w:szCs w:val="24"/>
+        </w:rPr>
+        <w:t>, may also be correlated with</w:t>
+      </w:r>
+      <w:r>
+        <w:rPr>
+          <w:rFonts w:ascii="Times New Roman" w:hAnsi="Times New Roman" w:cs="Times New Roman"/>
+          <w:sz w:val="24"/>
+          <w:szCs w:val="24"/>
+        </w:rPr>
+        <w:t xml:space="preserve"> salmon</w:t>
+      </w:r>
+      <w:r>
+        <w:rPr>
+          <w:rFonts w:ascii="Times New Roman" w:hAnsi="Times New Roman" w:cs="Times New Roman"/>
+          <w:sz w:val="24"/>
+          <w:szCs w:val="24"/>
+        </w:rPr>
+        <w:t xml:space="preserve"> growth by moderating nutrient transport to surface layers </w:t>
+      </w:r>
+      <w:r>
+        <w:rPr>
+          <w:rFonts w:ascii="Times New Roman" w:hAnsi="Times New Roman" w:cs="Times New Roman"/>
+          <w:sz w:val="24"/>
+          <w:szCs w:val="24"/>
+        </w:rPr>
+        <w:t xml:space="preserve">during winter and early spring </w:t>
+      </w:r>
+      <w:r>
+        <w:rPr>
+          <w:rFonts w:ascii="Times New Roman" w:hAnsi="Times New Roman" w:cs="Times New Roman"/>
+          <w:sz w:val="24"/>
+          <w:szCs w:val="24"/>
+        </w:rPr>
+        <w:t xml:space="preserve">(REF). </w:t>
+      </w:r>
+      <w:r>
+        <w:rPr>
+          <w:rFonts w:ascii="Times New Roman" w:hAnsi="Times New Roman" w:cs="Times New Roman"/>
+          <w:sz w:val="24"/>
+          <w:szCs w:val="24"/>
+        </w:rPr>
+        <w:t>In</w:t>
+      </w:r>
+      <w:r>
+        <w:rPr>
+          <w:rFonts w:ascii="Times New Roman" w:hAnsi="Times New Roman" w:cs="Times New Roman"/>
+          <w:sz w:val="24"/>
+          <w:szCs w:val="24"/>
+        </w:rPr>
+        <w:t>vestigations into top-down effects</w:t>
+      </w:r>
+      <w:r>
+        <w:rPr>
+          <w:rFonts w:ascii="Times New Roman" w:hAnsi="Times New Roman" w:cs="Times New Roman"/>
+          <w:sz w:val="24"/>
+          <w:szCs w:val="24"/>
+        </w:rPr>
+        <w:t xml:space="preserve"> are more limited and have</w:t>
+      </w:r>
+      <w:r>
+        <w:rPr>
+          <w:rFonts w:ascii="Times New Roman" w:hAnsi="Times New Roman" w:cs="Times New Roman"/>
+          <w:sz w:val="24"/>
+          <w:szCs w:val="24"/>
+        </w:rPr>
+        <w:t xml:space="preserve"> </w:t>
+      </w:r>
+      <w:r>
+        <w:rPr>
+          <w:rFonts w:ascii="Times New Roman" w:hAnsi="Times New Roman" w:cs="Times New Roman"/>
+          <w:sz w:val="24"/>
+          <w:szCs w:val="24"/>
+        </w:rPr>
+        <w:t xml:space="preserve">largely focused </w:t>
+      </w:r>
+      <w:r>
+        <w:rPr>
+          <w:rFonts w:ascii="Times New Roman" w:hAnsi="Times New Roman" w:cs="Times New Roman"/>
+          <w:sz w:val="24"/>
+          <w:szCs w:val="24"/>
+        </w:rPr>
+        <w:t>on changes in the abundance of potential comp</w:t>
+      </w:r>
+      <w:r>
+        <w:rPr>
+          <w:rFonts w:ascii="Times New Roman" w:hAnsi="Times New Roman" w:cs="Times New Roman"/>
+          <w:sz w:val="24"/>
+          <w:szCs w:val="24"/>
+        </w:rPr>
+        <w:t xml:space="preserve">etitors during marine residence, </w:t>
+      </w:r>
+      <w:r>
+        <w:rPr>
+          <w:rFonts w:ascii="Times New Roman" w:hAnsi="Times New Roman" w:cs="Times New Roman"/>
+          <w:sz w:val="24"/>
+          <w:szCs w:val="24"/>
+        </w:rPr>
+        <w:t xml:space="preserve">which may result in density-dependent declines in growth or survival. In recent years, pink salmon abundance has garnered particular attention due to increased hatchery production that has been associated with reduced productivity and size-at-maturity across many Pacific salmon populations (REF). </w:t>
+      </w:r>
+    </w:p>
+    <w:p>
+      <w:pPr>
+        <w:rPr>
+          <w:rFonts w:ascii="Times New Roman" w:hAnsi="Times New Roman" w:cs="Times New Roman"/>
+          <w:sz w:val="24"/>
+          <w:szCs w:val="24"/>
+        </w:rPr>
+      </w:pPr>
+      <w:r>
+        <w:rPr>
+          <w:rFonts w:ascii="Times New Roman" w:hAnsi="Times New Roman" w:cs="Times New Roman"/>
+          <w:sz w:val="24"/>
+          <w:szCs w:val="24"/>
+        </w:rPr>
+        <w:t xml:space="preserve">Sockeye salmon spawning in British Columbia (i.e. the southern portion of the species’ range) have been the focus of much of this previous research due to widespread declines in productivity that have negatively impacted traditionally profitable commercial fisheries. On the whole, the productivity of these populations is negatively impacted by warmer ocean temperatures (REF), weak overwinter storms (REF), and abundant Alaskan pink salmon (REF), presumably due to reduced opportunities for marine growth. Yet </w:t>
+      </w:r>
+      <w:r>
+        <w:rPr>
+          <w:rFonts w:ascii="Times New Roman" w:hAnsi="Times New Roman" w:cs="Times New Roman"/>
+          <w:sz w:val="24"/>
+          <w:szCs w:val="24"/>
+        </w:rPr>
+        <w:t>predicting these populations’ response to future, potentially more extreme, environmental conditions is difficult. Even with the relatively long time series (more than 50 years) of stock-recruit data available for many sockeye salmon populations, it unclear whether they may exhibit non-linear responses to environmental processes that have been identified as important.</w:t>
+      </w:r>
+      <w:r>
+        <w:rPr>
+          <w:rFonts w:ascii="Times New Roman" w:hAnsi="Times New Roman" w:cs="Times New Roman"/>
+          <w:sz w:val="24"/>
+          <w:szCs w:val="24"/>
+        </w:rPr>
+        <w:t xml:space="preserve"> Put more simply, are salmon dynamics normally regulated by factors such as sea surface temperature and interspecific competition</w:t>
+      </w:r>
+      <w:r>
+        <w:rPr>
+          <w:rFonts w:ascii="Times New Roman" w:hAnsi="Times New Roman" w:cs="Times New Roman"/>
+          <w:sz w:val="24"/>
+          <w:szCs w:val="24"/>
+        </w:rPr>
+        <w:t xml:space="preserve"> or is this an artefact of rapid changes in these metrics</w:t>
+      </w:r>
+      <w:r>
+        <w:rPr>
+          <w:rFonts w:ascii="Times New Roman" w:hAnsi="Times New Roman" w:cs="Times New Roman"/>
+          <w:sz w:val="24"/>
+          <w:szCs w:val="24"/>
+        </w:rPr>
+        <w:t xml:space="preserve">? </w:t>
+      </w:r>
+    </w:p>
+    <w:p>
+      <w:pPr>
+        <w:rPr>
+          <w:rFonts w:ascii="Times New Roman" w:hAnsi="Times New Roman" w:cs="Times New Roman"/>
+          <w:sz w:val="24"/>
+          <w:szCs w:val="24"/>
+        </w:rPr>
+      </w:pPr>
+      <w:r>
+        <w:rPr>
+          <w:rFonts w:ascii="Times New Roman" w:hAnsi="Times New Roman" w:cs="Times New Roman"/>
+          <w:sz w:val="24"/>
+          <w:szCs w:val="24"/>
+        </w:rPr>
+        <w:t>To understand how sockeye salmon populations may behave in the future, we used a novel historical dataset to better understand how they responded in the past. Specifically w</w:t>
+      </w:r>
+      <w:r>
+        <w:rPr>
+          <w:rFonts w:ascii="Times New Roman" w:hAnsi="Times New Roman" w:cs="Times New Roman"/>
+          <w:sz w:val="24"/>
+          <w:szCs w:val="24"/>
+        </w:rPr>
+        <w:t>e used</w:t>
+      </w:r>
+      <w:r>
+        <w:rPr>
+          <w:rFonts w:ascii="Times New Roman" w:hAnsi="Times New Roman" w:cs="Times New Roman"/>
+          <w:sz w:val="24"/>
+          <w:szCs w:val="24"/>
+        </w:rPr>
+        <w:t xml:space="preserve"> </w:t>
+      </w:r>
+      <w:r>
+        <w:rPr>
+          <w:rFonts w:ascii="Times New Roman" w:hAnsi="Times New Roman" w:cs="Times New Roman"/>
+          <w:sz w:val="24"/>
+          <w:szCs w:val="24"/>
+        </w:rPr>
+        <w:t>age-structured</w:t>
+      </w:r>
+      <w:r>
+        <w:rPr>
+          <w:rFonts w:ascii="Times New Roman" w:hAnsi="Times New Roman" w:cs="Times New Roman"/>
+          <w:sz w:val="24"/>
+          <w:szCs w:val="24"/>
+        </w:rPr>
+        <w:t>, individual</w:t>
+      </w:r>
+      <w:r>
+        <w:rPr>
+          <w:rFonts w:ascii="Times New Roman" w:hAnsi="Times New Roman" w:cs="Times New Roman"/>
+          <w:sz w:val="24"/>
+          <w:szCs w:val="24"/>
+        </w:rPr>
+        <w:t xml:space="preserve"> length </w:t>
+      </w:r>
+      <w:r>
+        <w:rPr>
+          <w:rFonts w:ascii="Times New Roman" w:hAnsi="Times New Roman" w:cs="Times New Roman"/>
+          <w:sz w:val="24"/>
+          <w:szCs w:val="24"/>
+        </w:rPr>
+        <w:t>data collected</w:t>
+      </w:r>
+      <w:r>
+        <w:rPr>
+          <w:rFonts w:ascii="Times New Roman" w:hAnsi="Times New Roman" w:cs="Times New Roman"/>
+          <w:sz w:val="24"/>
+          <w:szCs w:val="24"/>
+        </w:rPr>
+        <w:t xml:space="preserve"> </w:t>
+      </w:r>
+      <w:r>
+        <w:rPr>
+          <w:rFonts w:ascii="Times New Roman" w:hAnsi="Times New Roman" w:cs="Times New Roman"/>
+          <w:sz w:val="24"/>
+          <w:szCs w:val="24"/>
+        </w:rPr>
+        <w:t>between 1914 and 1946</w:t>
+      </w:r>
+      <w:r>
+        <w:rPr>
+          <w:rFonts w:ascii="Times New Roman" w:hAnsi="Times New Roman" w:cs="Times New Roman"/>
+          <w:sz w:val="24"/>
+          <w:szCs w:val="24"/>
+        </w:rPr>
+        <w:t xml:space="preserve"> to </w:t>
+      </w:r>
+      <w:r>
+        <w:rPr>
+          <w:rFonts w:ascii="Times New Roman" w:hAnsi="Times New Roman" w:cs="Times New Roman"/>
+          <w:sz w:val="24"/>
+          <w:szCs w:val="24"/>
+        </w:rPr>
+        <w:t>examine</w:t>
+      </w:r>
+      <w:r>
+        <w:rPr>
+          <w:rFonts w:ascii="Times New Roman" w:hAnsi="Times New Roman" w:cs="Times New Roman"/>
+          <w:sz w:val="24"/>
+          <w:szCs w:val="24"/>
+        </w:rPr>
+        <w:t xml:space="preserve"> </w:t>
+      </w:r>
+      <w:r>
+        <w:rPr>
+          <w:rFonts w:ascii="Times New Roman" w:hAnsi="Times New Roman" w:cs="Times New Roman"/>
+          <w:sz w:val="24"/>
+          <w:szCs w:val="24"/>
+        </w:rPr>
+        <w:t>two</w:t>
+      </w:r>
+      <w:r>
+        <w:rPr>
+          <w:rFonts w:ascii="Times New Roman" w:hAnsi="Times New Roman" w:cs="Times New Roman"/>
+          <w:sz w:val="24"/>
+          <w:szCs w:val="24"/>
+        </w:rPr>
+        <w:t xml:space="preserve"> Pacific salmon populations</w:t>
+      </w:r>
+      <w:r>
+        <w:rPr>
+          <w:rFonts w:ascii="Times New Roman" w:hAnsi="Times New Roman" w:cs="Times New Roman"/>
+          <w:sz w:val="24"/>
+          <w:szCs w:val="24"/>
+        </w:rPr>
+        <w:t>’</w:t>
+      </w:r>
+      <w:r>
+        <w:rPr>
+          <w:rFonts w:ascii="Times New Roman" w:hAnsi="Times New Roman" w:cs="Times New Roman"/>
+          <w:sz w:val="24"/>
+          <w:szCs w:val="24"/>
+        </w:rPr>
+        <w:t xml:space="preserve"> respon</w:t>
+      </w:r>
+      <w:r>
+        <w:rPr>
+          <w:rFonts w:ascii="Times New Roman" w:hAnsi="Times New Roman" w:cs="Times New Roman"/>
+          <w:sz w:val="24"/>
+          <w:szCs w:val="24"/>
+        </w:rPr>
+        <w:t>se</w:t>
+      </w:r>
+      <w:r>
+        <w:rPr>
+          <w:rFonts w:ascii="Times New Roman" w:hAnsi="Times New Roman" w:cs="Times New Roman"/>
+          <w:sz w:val="24"/>
+          <w:szCs w:val="24"/>
+        </w:rPr>
+        <w:t xml:space="preserve"> to abiotic and biotic drivers prior to widespread increases in sea surface temperature </w:t>
+      </w:r>
+      <w:r>
+        <w:rPr>
+          <w:rFonts w:ascii="Times New Roman" w:hAnsi="Times New Roman" w:cs="Times New Roman"/>
+          <w:sz w:val="24"/>
+          <w:szCs w:val="24"/>
+        </w:rPr>
+        <w:t>and</w:t>
+      </w:r>
+      <w:r>
+        <w:rPr>
+          <w:rFonts w:ascii="Times New Roman" w:hAnsi="Times New Roman" w:cs="Times New Roman"/>
+          <w:sz w:val="24"/>
+          <w:szCs w:val="24"/>
+        </w:rPr>
+        <w:t xml:space="preserve"> hatchery </w:t>
+      </w:r>
+      <w:r>
+        <w:rPr>
+          <w:rFonts w:ascii="Times New Roman" w:hAnsi="Times New Roman" w:cs="Times New Roman"/>
+          <w:sz w:val="24"/>
+          <w:szCs w:val="24"/>
+        </w:rPr>
+        <w:t>propagation</w:t>
+      </w:r>
+      <w:r>
+        <w:rPr>
+          <w:rFonts w:ascii="Times New Roman" w:hAnsi="Times New Roman" w:cs="Times New Roman"/>
+          <w:sz w:val="24"/>
+          <w:szCs w:val="24"/>
+        </w:rPr>
+        <w:t xml:space="preserve">. These data originated from extensively sampled nearshore fisheries targeting </w:t>
+      </w:r>
+      <w:r>
+        <w:rPr>
+          <w:rFonts w:ascii="Times New Roman" w:hAnsi="Times New Roman" w:cs="Times New Roman"/>
+          <w:sz w:val="24"/>
+          <w:szCs w:val="24"/>
+        </w:rPr>
+        <w:lastRenderedPageBreak/>
+        <w:t>Nass (northern British Columbia) and Rivers Inlet (central BC) sockeye salmon (</w:t>
+      </w:r>
+      <w:r>
+        <w:rPr>
+          <w:rFonts w:ascii="Times New Roman" w:hAnsi="Times New Roman" w:cs="Times New Roman"/>
           <w:i/>
+          <w:sz w:val="24"/>
+          <w:szCs w:val="24"/>
+        </w:rPr>
+        <w:t>Oncorhynchus nerka</w:t>
+      </w:r>
+      <w:r>
+        <w:rPr>
+          <w:rFonts w:ascii="Times New Roman" w:hAnsi="Times New Roman" w:cs="Times New Roman"/>
+          <w:sz w:val="24"/>
+          <w:szCs w:val="24"/>
+        </w:rPr>
+        <w:t>). Additionally</w:t>
+      </w:r>
+      <w:r>
+        <w:rPr>
+          <w:rFonts w:ascii="Times New Roman" w:hAnsi="Times New Roman" w:cs="Times New Roman"/>
+          <w:sz w:val="24"/>
+          <w:szCs w:val="24"/>
+        </w:rPr>
+        <w:t xml:space="preserve"> we </w:t>
+      </w:r>
+      <w:r>
+        <w:rPr>
+          <w:rFonts w:ascii="Times New Roman" w:hAnsi="Times New Roman" w:cs="Times New Roman"/>
+          <w:sz w:val="24"/>
+          <w:szCs w:val="24"/>
+        </w:rPr>
+        <w:t>compare</w:t>
+      </w:r>
+      <w:r>
+        <w:rPr>
+          <w:rFonts w:ascii="Times New Roman" w:hAnsi="Times New Roman" w:cs="Times New Roman"/>
+          <w:sz w:val="24"/>
+          <w:szCs w:val="24"/>
+        </w:rPr>
+        <w:t xml:space="preserve"> </w:t>
+      </w:r>
+      <w:r>
+        <w:rPr>
+          <w:rFonts w:ascii="Times New Roman" w:hAnsi="Times New Roman" w:cs="Times New Roman"/>
+          <w:sz w:val="24"/>
+          <w:szCs w:val="24"/>
+        </w:rPr>
+        <w:t>historical changes in Nass sockeye salmon body size to those observed in recent years using data collected during in-river sampling.</w:t>
+      </w:r>
+    </w:p>
+    <w:p>
+      <w:pPr>
+        <w:rPr>
+          <w:rFonts w:ascii="Times New Roman" w:hAnsi="Times New Roman" w:cs="Times New Roman"/>
+          <w:i/>
+          <w:sz w:val="24"/>
+          <w:szCs w:val="24"/>
         </w:rPr>
       </w:pPr>
     </w:p>
     <w:p>
       <w:pPr>
         <w:rPr>
+          <w:rFonts w:ascii="Times New Roman" w:hAnsi="Times New Roman" w:cs="Times New Roman"/>
           <w:i/>
+          <w:sz w:val="24"/>
+          <w:szCs w:val="24"/>
         </w:rPr>
       </w:pPr>
       <w:r>
         <w:rPr>
+          <w:rFonts w:ascii="Times New Roman" w:hAnsi="Times New Roman" w:cs="Times New Roman"/>
           <w:i/>
+          <w:sz w:val="24"/>
+          <w:szCs w:val="24"/>
         </w:rPr>
         <w:t>Methods</w:t>
       </w:r>
@@ -406,193 +880,775 @@
     <w:p>
       <w:pPr>
         <w:rPr>
+          <w:rFonts w:ascii="Times New Roman" w:hAnsi="Times New Roman" w:cs="Times New Roman"/>
           <w:i/>
+          <w:sz w:val="24"/>
+          <w:szCs w:val="24"/>
         </w:rPr>
       </w:pPr>
       <w:r>
         <w:rPr>
+          <w:rFonts w:ascii="Times New Roman" w:hAnsi="Times New Roman" w:cs="Times New Roman"/>
           <w:i/>
+          <w:sz w:val="24"/>
+          <w:szCs w:val="24"/>
         </w:rPr>
         <w:t>Salmon data</w:t>
-      </w:r>
-    </w:p>
-    <w:p>
-      <w:r>
-        <w:t>We used individual size data collected from</w:t>
-      </w:r>
-      <w:r>
-        <w:t xml:space="preserve"> two different sources. The first included data compiled</w:t>
-      </w:r>
-      <w:r>
-        <w:t xml:space="preserve"> </w:t>
-      </w:r>
-      <w:proofErr w:type="spellStart"/>
-      <w:r>
-        <w:t>Nass</w:t>
-      </w:r>
-      <w:proofErr w:type="spellEnd"/>
-      <w:r>
-        <w:t xml:space="preserve"> River and Rivers Inlet commercial gillnet fisheries operating between 1914 and 1946. </w:t>
-      </w:r>
-      <w:r>
-        <w:t xml:space="preserve">These fisheries occurred in </w:t>
-      </w:r>
-      <w:proofErr w:type="spellStart"/>
-      <w:r>
-        <w:t>nearshore</w:t>
-      </w:r>
-      <w:proofErr w:type="spellEnd"/>
-      <w:r>
-        <w:t xml:space="preserve"> waters, with vessels returning at regular intervals </w:t>
-      </w:r>
-      <w:r>
-        <w:rPr>
-          <w:highlight w:val="yellow"/>
-        </w:rPr>
-        <w:t>(x)</w:t>
-      </w:r>
-      <w:r>
-        <w:t xml:space="preserve">. </w:t>
-      </w:r>
-      <w:r>
-        <w:t>Returning adult sockeye salmon were sampled weekly and individ</w:t>
-      </w:r>
-      <w:r>
-        <w:t>u</w:t>
-      </w:r>
-      <w:r>
-        <w:t>al fork length (mm), weight (g), and sex were recorded. Although sampling occurred regularly from mid-June to late August in the majority of years, we excluded a subset of years due to insufficient sampling (</w:t>
-      </w:r>
-      <w:proofErr w:type="spellStart"/>
-      <w:r>
-        <w:t>Nass</w:t>
-      </w:r>
-      <w:proofErr w:type="spellEnd"/>
-      <w:r>
-        <w:t>: 1915, 1920, 1922, 1924, 1938, 1945; Rivers Inlet: 1924, 1945).</w:t>
-      </w:r>
-      <w:r>
-        <w:t xml:space="preserve"> The second, contemporary dataset included data collected in the </w:t>
-      </w:r>
-      <w:proofErr w:type="spellStart"/>
-      <w:r>
-        <w:t>Nass</w:t>
-      </w:r>
-      <w:proofErr w:type="spellEnd"/>
-      <w:r>
-        <w:t xml:space="preserve"> Rivers </w:t>
-      </w:r>
-      <w:proofErr w:type="spellStart"/>
-      <w:r>
-        <w:t>fishwheel</w:t>
-      </w:r>
-      <w:proofErr w:type="spellEnd"/>
-      <w:r>
-        <w:t xml:space="preserve"> test fish</w:t>
-      </w:r>
-      <w:r>
-        <w:t xml:space="preserve">ery, operated by the Nisga’a First Nation between 1994 and 2017. Individuals were sampled daily and length and sex recorded. To account for differences in sampling location that would influence estimates of return timing, we assumed that individuals took seven days to travel from marine fishery locations to the fish wheel. This assumption is consistent with </w:t>
-      </w:r>
-      <w:r>
-        <w:t xml:space="preserve">the Pacific Salmon Foundation’s Northern Boundary Sockeye Salmon run reconstruction model (REF). </w:t>
-      </w:r>
-    </w:p>
-    <w:p>
-      <w:r>
-        <w:t xml:space="preserve">Individual salmon </w:t>
-      </w:r>
-      <w:r>
-        <w:t xml:space="preserve">were </w:t>
-      </w:r>
-      <w:r>
-        <w:t xml:space="preserve">aged and scale annuli characteristics were used to distinguish between freshwater and marine residence using </w:t>
-      </w:r>
-      <w:r>
-        <w:rPr>
-          <w:i/>
-        </w:rPr>
-        <w:t>x</w:t>
-      </w:r>
-      <w:r>
-        <w:t xml:space="preserve"> nomenclature. For example, a 1.2 individuals return to spawn 4 years after their parents spawn, having spent one year in the gravel, one year as a fry in freshwater, and two years at sea. Although a relatively large number of age classes were recorded, we constrained our analysis to</w:t>
-      </w:r>
-      <w:r>
-        <w:t xml:space="preserve"> </w:t>
-      </w:r>
-      <w:r>
-        <w:t>dominant ages, i.e. those that were observed in every year</w:t>
-      </w:r>
-      <w:r>
-        <w:t xml:space="preserve"> in the historical dataset</w:t>
-      </w:r>
-      <w:r>
-        <w:t xml:space="preserve">. For the </w:t>
-      </w:r>
-      <w:proofErr w:type="spellStart"/>
-      <w:r>
-        <w:t>Nass</w:t>
-      </w:r>
-      <w:proofErr w:type="spellEnd"/>
-      <w:r>
-        <w:t xml:space="preserve"> this included 1.2, 1.3, 2.2, and 2.3 individuals, while for Rivers Inlet only 1.2 and 1.3 individuals.</w:t>
-      </w:r>
-      <w:r>
-        <w:t xml:space="preserve"> Historical age data were generated by </w:t>
-      </w:r>
-      <w:r>
-        <w:rPr>
-          <w:i/>
-        </w:rPr>
-        <w:t>x</w:t>
-      </w:r>
-      <w:r>
-        <w:t xml:space="preserve">, </w:t>
-      </w:r>
-      <w:proofErr w:type="gramStart"/>
-      <w:r>
-        <w:t xml:space="preserve">while contemporary aging analyses were conducted by Fisheries and Oceans Canada (1994-2004) or Alaska Department of Fish and Game (2005-2017) </w:t>
-      </w:r>
-      <w:proofErr w:type="spellStart"/>
-      <w:r>
-        <w:t>schlerochronology</w:t>
-      </w:r>
-      <w:proofErr w:type="spellEnd"/>
-      <w:r>
-        <w:t xml:space="preserve"> lab</w:t>
-      </w:r>
-      <w:proofErr w:type="gramEnd"/>
-      <w:r>
-        <w:t>.</w:t>
       </w:r>
     </w:p>
     <w:p>
       <w:pPr>
         <w:rPr>
-          <w:i/>
+          <w:rFonts w:ascii="Times New Roman" w:hAnsi="Times New Roman" w:cs="Times New Roman"/>
+          <w:sz w:val="24"/>
+          <w:szCs w:val="24"/>
         </w:rPr>
       </w:pPr>
       <w:r>
         <w:rPr>
-          <w:i/>
-        </w:rPr>
-        <w:t>Environmental data</w:t>
+          <w:rFonts w:ascii="Times New Roman" w:hAnsi="Times New Roman" w:cs="Times New Roman"/>
+          <w:sz w:val="24"/>
+          <w:szCs w:val="24"/>
+        </w:rPr>
+        <w:t>We used size data</w:t>
+      </w:r>
+      <w:r>
+        <w:rPr>
+          <w:rFonts w:ascii="Times New Roman" w:hAnsi="Times New Roman" w:cs="Times New Roman"/>
+          <w:sz w:val="24"/>
+          <w:szCs w:val="24"/>
+        </w:rPr>
+        <w:t xml:space="preserve"> of individual salmon</w:t>
+      </w:r>
+      <w:r>
+        <w:rPr>
+          <w:rFonts w:ascii="Times New Roman" w:hAnsi="Times New Roman" w:cs="Times New Roman"/>
+          <w:sz w:val="24"/>
+          <w:szCs w:val="24"/>
+        </w:rPr>
+        <w:t xml:space="preserve"> collected from</w:t>
+      </w:r>
+      <w:r>
+        <w:rPr>
+          <w:rFonts w:ascii="Times New Roman" w:hAnsi="Times New Roman" w:cs="Times New Roman"/>
+          <w:sz w:val="24"/>
+          <w:szCs w:val="24"/>
+        </w:rPr>
+        <w:t xml:space="preserve"> two different sources. The first </w:t>
+      </w:r>
+      <w:r>
+        <w:rPr>
+          <w:rFonts w:ascii="Times New Roman" w:hAnsi="Times New Roman" w:cs="Times New Roman"/>
+          <w:sz w:val="24"/>
+          <w:szCs w:val="24"/>
+        </w:rPr>
+        <w:t>were</w:t>
+      </w:r>
+      <w:r>
+        <w:rPr>
+          <w:rFonts w:ascii="Times New Roman" w:hAnsi="Times New Roman" w:cs="Times New Roman"/>
+          <w:sz w:val="24"/>
+          <w:szCs w:val="24"/>
+        </w:rPr>
+        <w:t xml:space="preserve"> compiled</w:t>
+      </w:r>
+      <w:r>
+        <w:rPr>
+          <w:rFonts w:ascii="Times New Roman" w:hAnsi="Times New Roman" w:cs="Times New Roman"/>
+          <w:sz w:val="24"/>
+          <w:szCs w:val="24"/>
+        </w:rPr>
+        <w:t xml:space="preserve"> </w:t>
+      </w:r>
+      <w:r>
+        <w:rPr>
+          <w:rFonts w:ascii="Times New Roman" w:hAnsi="Times New Roman" w:cs="Times New Roman"/>
+          <w:sz w:val="24"/>
+          <w:szCs w:val="24"/>
+        </w:rPr>
+        <w:t xml:space="preserve">from </w:t>
+      </w:r>
+      <w:r>
+        <w:rPr>
+          <w:rFonts w:ascii="Times New Roman" w:hAnsi="Times New Roman" w:cs="Times New Roman"/>
+          <w:sz w:val="24"/>
+          <w:szCs w:val="24"/>
+        </w:rPr>
+        <w:t xml:space="preserve">Nass River and Rivers Inlet commercial gillnet fisheries operating between 1914 and 1946. </w:t>
+      </w:r>
+      <w:r>
+        <w:rPr>
+          <w:rFonts w:ascii="Times New Roman" w:hAnsi="Times New Roman" w:cs="Times New Roman"/>
+          <w:sz w:val="24"/>
+          <w:szCs w:val="24"/>
+        </w:rPr>
+        <w:t xml:space="preserve">These fisheries occurred in nearshore waters, with </w:t>
+      </w:r>
+      <w:r>
+        <w:rPr>
+          <w:rFonts w:ascii="Times New Roman" w:hAnsi="Times New Roman" w:cs="Times New Roman"/>
+          <w:sz w:val="24"/>
+          <w:szCs w:val="24"/>
+        </w:rPr>
+        <w:t>data collected</w:t>
+      </w:r>
+      <w:r>
+        <w:rPr>
+          <w:rFonts w:ascii="Times New Roman" w:hAnsi="Times New Roman" w:cs="Times New Roman"/>
+          <w:sz w:val="24"/>
+          <w:szCs w:val="24"/>
+        </w:rPr>
+        <w:t xml:space="preserve"> </w:t>
+      </w:r>
+      <w:r>
+        <w:rPr>
+          <w:rFonts w:ascii="Times New Roman" w:hAnsi="Times New Roman" w:cs="Times New Roman"/>
+          <w:sz w:val="24"/>
+          <w:szCs w:val="24"/>
+          <w:highlight w:val="yellow"/>
+        </w:rPr>
+        <w:t>(x)</w:t>
+      </w:r>
+      <w:r>
+        <w:rPr>
+          <w:rFonts w:ascii="Times New Roman" w:hAnsi="Times New Roman" w:cs="Times New Roman"/>
+          <w:sz w:val="24"/>
+          <w:szCs w:val="24"/>
+        </w:rPr>
+        <w:t xml:space="preserve">. </w:t>
+      </w:r>
+      <w:r>
+        <w:rPr>
+          <w:rFonts w:ascii="Times New Roman" w:hAnsi="Times New Roman" w:cs="Times New Roman"/>
+          <w:sz w:val="24"/>
+          <w:szCs w:val="24"/>
+        </w:rPr>
+        <w:t>Returning adult sockeye salmon were sampled weekly and individ</w:t>
+      </w:r>
+      <w:r>
+        <w:rPr>
+          <w:rFonts w:ascii="Times New Roman" w:hAnsi="Times New Roman" w:cs="Times New Roman"/>
+          <w:sz w:val="24"/>
+          <w:szCs w:val="24"/>
+        </w:rPr>
+        <w:t>u</w:t>
+      </w:r>
+      <w:r>
+        <w:rPr>
+          <w:rFonts w:ascii="Times New Roman" w:hAnsi="Times New Roman" w:cs="Times New Roman"/>
+          <w:sz w:val="24"/>
+          <w:szCs w:val="24"/>
+        </w:rPr>
+        <w:t>al fork length (mm), weight (g), and sex were recorded. Although sampling occurred regularly from mid-June to late August in the majority of years, we excluded a subset of years due to insufficient sampling (Nass: 1915, 1920, 1922, 1924, 1938, 1945; Rivers Inlet: 1924, 1945).</w:t>
+      </w:r>
+      <w:r>
+        <w:rPr>
+          <w:rFonts w:ascii="Times New Roman" w:hAnsi="Times New Roman" w:cs="Times New Roman"/>
+          <w:sz w:val="24"/>
+          <w:szCs w:val="24"/>
+        </w:rPr>
+        <w:t xml:space="preserve"> The second, contemporary dataset included data collected in the Nass Rivers fishwheel test fish</w:t>
+      </w:r>
+      <w:r>
+        <w:rPr>
+          <w:rFonts w:ascii="Times New Roman" w:hAnsi="Times New Roman" w:cs="Times New Roman"/>
+          <w:sz w:val="24"/>
+          <w:szCs w:val="24"/>
+        </w:rPr>
+        <w:t>ery, operated by the Nisga’a First Nation between 1994 and 2017. Individuals were sampled daily and length and sex recorded</w:t>
+      </w:r>
+      <w:commentRangeStart w:id="0"/>
+      <w:r>
+        <w:rPr>
+          <w:rFonts w:ascii="Times New Roman" w:hAnsi="Times New Roman" w:cs="Times New Roman"/>
+          <w:sz w:val="24"/>
+          <w:szCs w:val="24"/>
+        </w:rPr>
+        <w:t xml:space="preserve">. To account for differences in sampling location that would influence estimates of return timing, we assumed that individuals took seven days to travel from marine fishery locations to the fish wheel. This assumption is consistent with </w:t>
+      </w:r>
+      <w:r>
+        <w:rPr>
+          <w:rFonts w:ascii="Times New Roman" w:hAnsi="Times New Roman" w:cs="Times New Roman"/>
+          <w:sz w:val="24"/>
+          <w:szCs w:val="24"/>
+        </w:rPr>
+        <w:t xml:space="preserve">the Pacific Salmon Foundation’s Northern Boundary Sockeye Salmon run reconstruction model (REF). </w:t>
+      </w:r>
+      <w:commentRangeEnd w:id="0"/>
+      <w:r>
+        <w:rPr>
+          <w:rStyle w:val="CommentReference"/>
+          <w:rFonts w:ascii="Times New Roman" w:hAnsi="Times New Roman" w:cs="Times New Roman"/>
+          <w:sz w:val="24"/>
+          <w:szCs w:val="24"/>
+        </w:rPr>
+        <w:commentReference w:id="0"/>
       </w:r>
     </w:p>
     <w:p>
-      <w:r>
-        <w:t xml:space="preserve">Monthly sea surface temperature data were collected from </w:t>
-      </w:r>
-      <w:r>
-        <w:rPr>
+      <w:pPr>
+        <w:rPr>
+          <w:rFonts w:ascii="Times New Roman" w:hAnsi="Times New Roman" w:cs="Times New Roman"/>
+          <w:sz w:val="24"/>
+          <w:szCs w:val="24"/>
+        </w:rPr>
+      </w:pPr>
+      <w:r>
+        <w:rPr>
+          <w:rFonts w:ascii="Times New Roman" w:hAnsi="Times New Roman" w:cs="Times New Roman"/>
+          <w:sz w:val="24"/>
+          <w:szCs w:val="24"/>
+        </w:rPr>
+        <w:t xml:space="preserve">Individual salmon </w:t>
+      </w:r>
+      <w:r>
+        <w:rPr>
+          <w:rFonts w:ascii="Times New Roman" w:hAnsi="Times New Roman" w:cs="Times New Roman"/>
+          <w:sz w:val="24"/>
+          <w:szCs w:val="24"/>
+        </w:rPr>
+        <w:t xml:space="preserve">were </w:t>
+      </w:r>
+      <w:r>
+        <w:rPr>
+          <w:rFonts w:ascii="Times New Roman" w:hAnsi="Times New Roman" w:cs="Times New Roman"/>
+          <w:sz w:val="24"/>
+          <w:szCs w:val="24"/>
+        </w:rPr>
+        <w:t xml:space="preserve">aged and scale annuli characteristics were used to distinguish between freshwater and marine residence using </w:t>
+      </w:r>
+      <w:r>
+        <w:rPr>
+          <w:rFonts w:ascii="Times New Roman" w:hAnsi="Times New Roman" w:cs="Times New Roman"/>
           <w:i/>
+          <w:sz w:val="24"/>
+          <w:szCs w:val="24"/>
         </w:rPr>
         <w:t>x</w:t>
       </w:r>
       <w:r>
-        <w:t>. For our analyses we used the mean from March-June of the return year since this should provide a proxy for conditions experienced during maximum growth (REF).</w:t>
+        <w:rPr>
+          <w:rFonts w:ascii="Times New Roman" w:hAnsi="Times New Roman" w:cs="Times New Roman"/>
+          <w:sz w:val="24"/>
+          <w:szCs w:val="24"/>
+        </w:rPr>
+        <w:t xml:space="preserve"> nomenclature. For example, </w:t>
+      </w:r>
+      <w:r>
+        <w:rPr>
+          <w:rFonts w:ascii="Times New Roman" w:hAnsi="Times New Roman" w:cs="Times New Roman"/>
+          <w:sz w:val="24"/>
+          <w:szCs w:val="24"/>
+        </w:rPr>
+        <w:t>1.2 individuals return to spawn 4 years after their parents spawn, having spent one year in the gravel, one year as a fry in freshwater, and two years at sea. Although a relatively large number of age classes were recorded, we constrained our analysis to</w:t>
+      </w:r>
+      <w:r>
+        <w:rPr>
+          <w:rFonts w:ascii="Times New Roman" w:hAnsi="Times New Roman" w:cs="Times New Roman"/>
+          <w:sz w:val="24"/>
+          <w:szCs w:val="24"/>
+        </w:rPr>
+        <w:t xml:space="preserve"> </w:t>
+      </w:r>
+      <w:r>
+        <w:rPr>
+          <w:rFonts w:ascii="Times New Roman" w:hAnsi="Times New Roman" w:cs="Times New Roman"/>
+          <w:sz w:val="24"/>
+          <w:szCs w:val="24"/>
+        </w:rPr>
+        <w:t>dominant ages, i.e. those that were observed in every year</w:t>
+      </w:r>
+      <w:r>
+        <w:rPr>
+          <w:rFonts w:ascii="Times New Roman" w:hAnsi="Times New Roman" w:cs="Times New Roman"/>
+          <w:sz w:val="24"/>
+          <w:szCs w:val="24"/>
+        </w:rPr>
+        <w:t xml:space="preserve"> in the historical dataset</w:t>
+      </w:r>
+      <w:r>
+        <w:rPr>
+          <w:rFonts w:ascii="Times New Roman" w:hAnsi="Times New Roman" w:cs="Times New Roman"/>
+          <w:sz w:val="24"/>
+          <w:szCs w:val="24"/>
+        </w:rPr>
+        <w:t>. For the Nass this included 1.2, 1.3, 2.2, and 2.3 individuals, while for Rivers Inlet only 1.2 and 1.3 individuals.</w:t>
+      </w:r>
+      <w:r>
+        <w:rPr>
+          <w:rFonts w:ascii="Times New Roman" w:hAnsi="Times New Roman" w:cs="Times New Roman"/>
+          <w:sz w:val="24"/>
+          <w:szCs w:val="24"/>
+        </w:rPr>
+        <w:t xml:space="preserve"> Historical age data were generated by </w:t>
+      </w:r>
+      <w:r>
+        <w:rPr>
+          <w:rFonts w:ascii="Times New Roman" w:hAnsi="Times New Roman" w:cs="Times New Roman"/>
+          <w:i/>
+          <w:sz w:val="24"/>
+          <w:szCs w:val="24"/>
+        </w:rPr>
+        <w:t>x</w:t>
+      </w:r>
+      <w:r>
+        <w:rPr>
+          <w:rFonts w:ascii="Times New Roman" w:hAnsi="Times New Roman" w:cs="Times New Roman"/>
+          <w:sz w:val="24"/>
+          <w:szCs w:val="24"/>
+        </w:rPr>
+        <w:t>, while contemporary aging analyses were conducted by Fisheries and Oceans Canada (1994-2004) or Alaska Department of Fish and Game (2005-2017) schlerochronology lab.</w:t>
       </w:r>
     </w:p>
-    <w:p/>
+    <w:p>
+      <w:pPr>
+        <w:rPr>
+          <w:rFonts w:ascii="Times New Roman" w:hAnsi="Times New Roman" w:cs="Times New Roman"/>
+          <w:i/>
+          <w:sz w:val="24"/>
+          <w:szCs w:val="24"/>
+        </w:rPr>
+      </w:pPr>
+      <w:r>
+        <w:rPr>
+          <w:rFonts w:ascii="Times New Roman" w:hAnsi="Times New Roman" w:cs="Times New Roman"/>
+          <w:i/>
+          <w:sz w:val="24"/>
+          <w:szCs w:val="24"/>
+        </w:rPr>
+        <w:t>Environmental data</w:t>
+      </w:r>
+    </w:p>
+    <w:p>
+      <w:pPr>
+        <w:rPr>
+          <w:rFonts w:ascii="Times New Roman" w:hAnsi="Times New Roman" w:cs="Times New Roman"/>
+          <w:sz w:val="24"/>
+          <w:szCs w:val="24"/>
+          <w:lang w:val="en-US"/>
+        </w:rPr>
+      </w:pPr>
+      <w:r>
+        <w:rPr>
+          <w:rFonts w:ascii="Times New Roman" w:hAnsi="Times New Roman" w:cs="Times New Roman"/>
+          <w:sz w:val="24"/>
+          <w:szCs w:val="24"/>
+        </w:rPr>
+        <w:t xml:space="preserve">We tested the performance of a suite of environmental variables as predictors of changes in body size. Three of these are indices related to sea surface temperature. First, we incorporated monthly averages of raw sea surface temperature generated </w:t>
+      </w:r>
+      <w:commentRangeStart w:id="1"/>
+      <w:r>
+        <w:rPr>
+          <w:rFonts w:ascii="Times New Roman" w:hAnsi="Times New Roman" w:cs="Times New Roman"/>
+          <w:sz w:val="24"/>
+          <w:szCs w:val="24"/>
+        </w:rPr>
+        <w:t xml:space="preserve">by… </w:t>
+      </w:r>
+      <w:commentRangeEnd w:id="1"/>
+      <w:r>
+        <w:rPr>
+          <w:rStyle w:val="CommentReference"/>
+        </w:rPr>
+        <w:commentReference w:id="1"/>
+      </w:r>
+      <w:r>
+        <w:rPr>
+          <w:rFonts w:ascii="Times New Roman" w:hAnsi="Times New Roman" w:cs="Times New Roman"/>
+          <w:sz w:val="24"/>
+          <w:szCs w:val="24"/>
+        </w:rPr>
+        <w:t xml:space="preserve"> Interannual variability in sea surface temperature is often correlated with changes in the community composition of lower trophic levels (REF), as well as the growth and survival salmon (REF). </w:t>
+      </w:r>
+      <w:r>
+        <w:rPr>
+          <w:rFonts w:ascii="Times New Roman" w:hAnsi="Times New Roman" w:cs="Times New Roman"/>
+          <w:sz w:val="24"/>
+          <w:szCs w:val="24"/>
+        </w:rPr>
+        <w:t>We also included monthly indices of the Pacific Decada</w:t>
+      </w:r>
+      <w:r>
+        <w:rPr>
+          <w:rFonts w:ascii="Times New Roman" w:hAnsi="Times New Roman" w:cs="Times New Roman"/>
+          <w:sz w:val="24"/>
+          <w:szCs w:val="24"/>
+        </w:rPr>
+        <w:t>l Oscillation</w:t>
+      </w:r>
+      <w:r>
+        <w:rPr>
+          <w:rFonts w:ascii="Times New Roman" w:hAnsi="Times New Roman" w:cs="Times New Roman"/>
+          <w:sz w:val="24"/>
+          <w:szCs w:val="24"/>
+        </w:rPr>
+        <w:t xml:space="preserve"> (PDO)</w:t>
+      </w:r>
+      <w:r>
+        <w:rPr>
+          <w:rFonts w:ascii="Times New Roman" w:hAnsi="Times New Roman" w:cs="Times New Roman"/>
+          <w:sz w:val="24"/>
+          <w:szCs w:val="24"/>
+        </w:rPr>
+        <w:t xml:space="preserve">, the </w:t>
+      </w:r>
+      <w:r>
+        <w:rPr>
+          <w:rFonts w:ascii="Times New Roman" w:hAnsi="Times New Roman" w:cs="Times New Roman"/>
+          <w:sz w:val="24"/>
+          <w:szCs w:val="24"/>
+        </w:rPr>
+        <w:t>first principal component</w:t>
+      </w:r>
+      <w:r>
+        <w:rPr>
+          <w:rFonts w:ascii="Times New Roman" w:hAnsi="Times New Roman" w:cs="Times New Roman"/>
+          <w:sz w:val="24"/>
+          <w:szCs w:val="24"/>
+        </w:rPr>
+        <w:t xml:space="preserve"> </w:t>
+      </w:r>
+      <w:r>
+        <w:rPr>
+          <w:rFonts w:ascii="Times New Roman" w:hAnsi="Times New Roman" w:cs="Times New Roman"/>
+          <w:sz w:val="24"/>
+          <w:szCs w:val="24"/>
+        </w:rPr>
+        <w:t>of variability in</w:t>
+      </w:r>
+      <w:r>
+        <w:rPr>
+          <w:rFonts w:ascii="Times New Roman" w:hAnsi="Times New Roman" w:cs="Times New Roman"/>
+          <w:sz w:val="24"/>
+          <w:szCs w:val="24"/>
+        </w:rPr>
+        <w:t xml:space="preserve"> sea surface temperature poleward of 20°N </w:t>
+      </w:r>
+      <w:r>
+        <w:rPr>
+          <w:rFonts w:ascii="Times New Roman" w:hAnsi="Times New Roman" w:cs="Times New Roman"/>
+          <w:sz w:val="24"/>
+          <w:szCs w:val="24"/>
+        </w:rPr>
+        <w:fldChar w:fldCharType="begin"/>
+      </w:r>
+      <w:r>
+        <w:rPr>
+          <w:rFonts w:ascii="Times New Roman" w:hAnsi="Times New Roman" w:cs="Times New Roman"/>
+          <w:sz w:val="24"/>
+          <w:szCs w:val="24"/>
+        </w:rPr>
+        <w:instrText xml:space="preserve"> ADDIN EN.CITE &lt;EndNote&gt;&lt;Cite&gt;&lt;Author&gt;Mantua&lt;/Author&gt;&lt;Year&gt;1997&lt;/Year&gt;&lt;RecNum&gt;139&lt;/RecNum&gt;&lt;DisplayText&gt;(Mantua&lt;style face="italic"&gt; et al.&lt;/style&gt; 1997)&lt;/DisplayText&gt;&lt;record&gt;&lt;rec-number&gt;139&lt;/rec-number&gt;&lt;foreign-keys&gt;&lt;key app="EN" db-id="eez0aevwa0afpdexr0lvefp6z0xpepv5rfx5" timestamp="1377884935"&gt;139&lt;/key&gt;&lt;key app="ENWeb" db-id=""&gt;0&lt;/key&gt;&lt;/foreign-keys&gt;&lt;ref-type name="Journal Article"&gt;17&lt;/ref-type&gt;&lt;contributors&gt;&lt;authors&gt;&lt;author&gt;Mantua, Nathan J.&lt;/author&gt;&lt;author&gt;Hare, Steven R.&lt;/author&gt;&lt;author&gt;Zhang, Yuan&lt;/author&gt;&lt;author&gt;Wallace, John M.&lt;/author&gt;&lt;author&gt;Francis, Robert C.&lt;/author&gt;&lt;/authors&gt;&lt;/contributors&gt;&lt;titles&gt;&lt;title&gt;A pacific interdecadal climate oscillation with impacts on salmon production&lt;/title&gt;&lt;secondary-title&gt;Bulletin of the American Meteorological Society&lt;/secondary-title&gt;&lt;/titles&gt;&lt;pages&gt;1069-1079&lt;/pages&gt;&lt;volume&gt;78&lt;/volume&gt;&lt;number&gt;6&lt;/number&gt;&lt;dates&gt;&lt;year&gt;1997&lt;/year&gt;&lt;/dates&gt;&lt;urls&gt;&lt;/urls&gt;&lt;/record&gt;&lt;/Cite&gt;&lt;/EndNote&gt;</w:instrText>
+      </w:r>
+      <w:r>
+        <w:rPr>
+          <w:rFonts w:ascii="Times New Roman" w:hAnsi="Times New Roman" w:cs="Times New Roman"/>
+          <w:sz w:val="24"/>
+          <w:szCs w:val="24"/>
+        </w:rPr>
+        <w:fldChar w:fldCharType="separate"/>
+      </w:r>
+      <w:r>
+        <w:rPr>
+          <w:rFonts w:ascii="Times New Roman" w:hAnsi="Times New Roman" w:cs="Times New Roman"/>
+          <w:noProof/>
+          <w:sz w:val="24"/>
+          <w:szCs w:val="24"/>
+        </w:rPr>
+        <w:t>(Mantua</w:t>
+      </w:r>
+      <w:r>
+        <w:rPr>
+          <w:rFonts w:ascii="Times New Roman" w:hAnsi="Times New Roman" w:cs="Times New Roman"/>
+          <w:i/>
+          <w:noProof/>
+          <w:sz w:val="24"/>
+          <w:szCs w:val="24"/>
+        </w:rPr>
+        <w:t xml:space="preserve"> et al.</w:t>
+      </w:r>
+      <w:r>
+        <w:rPr>
+          <w:rFonts w:ascii="Times New Roman" w:hAnsi="Times New Roman" w:cs="Times New Roman"/>
+          <w:noProof/>
+          <w:sz w:val="24"/>
+          <w:szCs w:val="24"/>
+        </w:rPr>
+        <w:t xml:space="preserve"> 1997)</w:t>
+      </w:r>
+      <w:r>
+        <w:rPr>
+          <w:rFonts w:ascii="Times New Roman" w:hAnsi="Times New Roman" w:cs="Times New Roman"/>
+          <w:sz w:val="24"/>
+          <w:szCs w:val="24"/>
+        </w:rPr>
+        <w:fldChar w:fldCharType="end"/>
+      </w:r>
+      <w:r>
+        <w:rPr>
+          <w:rFonts w:ascii="Times New Roman" w:hAnsi="Times New Roman" w:cs="Times New Roman"/>
+          <w:sz w:val="24"/>
+          <w:szCs w:val="24"/>
+        </w:rPr>
+        <w:t xml:space="preserve">, retrieved from </w:t>
+      </w:r>
+      <w:r>
+        <w:rPr>
+          <w:rFonts w:ascii="Times New Roman" w:hAnsi="Times New Roman" w:cs="Times New Roman"/>
+          <w:sz w:val="24"/>
+          <w:szCs w:val="24"/>
+          <w:lang w:val="en-US"/>
+        </w:rPr>
+        <w:t>research.jisao.washington.edu/pdo/</w:t>
+      </w:r>
+      <w:r>
+        <w:rPr>
+          <w:rFonts w:ascii="Times New Roman" w:hAnsi="Times New Roman" w:cs="Times New Roman"/>
+          <w:sz w:val="24"/>
+          <w:szCs w:val="24"/>
+          <w:lang w:val="en-US"/>
+        </w:rPr>
+        <w:t>. The PDO captures long-term temperature trends, with positive anomalies frequently co-occurring</w:t>
+      </w:r>
+      <w:r>
+        <w:rPr>
+          <w:rFonts w:ascii="Times New Roman" w:hAnsi="Times New Roman" w:cs="Times New Roman"/>
+          <w:sz w:val="24"/>
+          <w:szCs w:val="24"/>
+          <w:lang w:val="en-US"/>
+        </w:rPr>
+        <w:t xml:space="preserve"> with El Nino events (REF), as well as reduced salmon survival in southern regions and the opposite pattern among northern populations (REF). W</w:t>
+      </w:r>
+      <w:r>
+        <w:rPr>
+          <w:rFonts w:ascii="Times New Roman" w:hAnsi="Times New Roman" w:cs="Times New Roman"/>
+          <w:sz w:val="24"/>
+          <w:szCs w:val="24"/>
+          <w:lang w:val="en-US"/>
+        </w:rPr>
+        <w:t xml:space="preserve">e </w:t>
+      </w:r>
+      <w:r>
+        <w:rPr>
+          <w:rFonts w:ascii="Times New Roman" w:hAnsi="Times New Roman" w:cs="Times New Roman"/>
+          <w:sz w:val="24"/>
+          <w:szCs w:val="24"/>
+          <w:lang w:val="en-US"/>
+        </w:rPr>
+        <w:t>generated a third monthly index using</w:t>
+      </w:r>
+      <w:r>
+        <w:rPr>
+          <w:rFonts w:ascii="Times New Roman" w:hAnsi="Times New Roman" w:cs="Times New Roman"/>
+          <w:sz w:val="24"/>
+          <w:szCs w:val="24"/>
+          <w:lang w:val="en-US"/>
+        </w:rPr>
+        <w:t xml:space="preserve"> the second principal component of sea surface temperature variability poleward of </w:t>
+      </w:r>
+      <w:commentRangeStart w:id="2"/>
+      <w:r>
+        <w:rPr>
+          <w:rFonts w:ascii="Times New Roman" w:hAnsi="Times New Roman" w:cs="Times New Roman"/>
+          <w:sz w:val="24"/>
+          <w:szCs w:val="24"/>
+        </w:rPr>
+        <w:t>20°N</w:t>
+      </w:r>
+      <w:commentRangeEnd w:id="2"/>
+      <w:r>
+        <w:rPr>
+          <w:rStyle w:val="CommentReference"/>
+        </w:rPr>
+        <w:commentReference w:id="2"/>
+      </w:r>
+      <w:r>
+        <w:rPr>
+          <w:rFonts w:ascii="Times New Roman" w:hAnsi="Times New Roman" w:cs="Times New Roman"/>
+          <w:sz w:val="24"/>
+          <w:szCs w:val="24"/>
+        </w:rPr>
+        <w:t xml:space="preserve"> (</w:t>
+      </w:r>
+      <w:r>
+        <w:rPr>
+          <w:rFonts w:ascii="Times New Roman" w:hAnsi="Times New Roman" w:cs="Times New Roman"/>
+          <w:sz w:val="24"/>
+          <w:szCs w:val="24"/>
+        </w:rPr>
+        <w:t>using the raw sea surface temperature data described above</w:t>
+      </w:r>
+      <w:r>
+        <w:rPr>
+          <w:rFonts w:ascii="Times New Roman" w:hAnsi="Times New Roman" w:cs="Times New Roman"/>
+          <w:sz w:val="24"/>
+          <w:szCs w:val="24"/>
+        </w:rPr>
+        <w:t>)</w:t>
+      </w:r>
+      <w:r>
+        <w:rPr>
+          <w:rFonts w:ascii="Times New Roman" w:hAnsi="Times New Roman" w:cs="Times New Roman"/>
+          <w:sz w:val="24"/>
+          <w:szCs w:val="24"/>
+        </w:rPr>
+        <w:t>. Although less commonly used, this final index represents variation in temperature independent of the PDO that could represent anomalies with substantial biological impacts. The final abiotic covariate we incorporated was the Ale</w:t>
+      </w:r>
+      <w:r>
+        <w:rPr>
+          <w:rFonts w:ascii="Times New Roman" w:hAnsi="Times New Roman" w:cs="Times New Roman"/>
+          <w:sz w:val="24"/>
+          <w:szCs w:val="24"/>
+        </w:rPr>
+        <w:t>utian Low Pressure Index (ALPI), which represents the relative intensity of the low-pressure system centered over the north Pacific during winter (REF). ALPI reflects the relative intensity of both winter storms (REF) and the position of westerly winds (REF) that appear to moderate biological productivity by moderating spring upwelling (REF).</w:t>
+      </w:r>
+      <w:bookmarkStart w:id="3" w:name="_GoBack"/>
+      <w:bookmarkEnd w:id="3"/>
+    </w:p>
+    <w:p>
+      <w:pPr>
+        <w:rPr>
+          <w:rFonts w:ascii="Times New Roman" w:hAnsi="Times New Roman" w:cs="Times New Roman"/>
+          <w:sz w:val="24"/>
+          <w:szCs w:val="24"/>
+        </w:rPr>
+      </w:pPr>
+    </w:p>
+    <w:p>
+      <w:pPr>
+        <w:rPr>
+          <w:rFonts w:ascii="Times New Roman" w:hAnsi="Times New Roman" w:cs="Times New Roman"/>
+          <w:sz w:val="24"/>
+          <w:szCs w:val="24"/>
+        </w:rPr>
+      </w:pPr>
+      <w:r>
+        <w:rPr>
+          <w:rFonts w:ascii="Times New Roman" w:hAnsi="Times New Roman" w:cs="Times New Roman"/>
+          <w:sz w:val="24"/>
+          <w:szCs w:val="24"/>
+        </w:rPr>
+        <w:t xml:space="preserve">For each year we estimated the average from March to June, which represents the period </w:t>
+      </w:r>
+    </w:p>
+    <w:p>
+      <w:pPr>
+        <w:rPr>
+          <w:rFonts w:ascii="Times New Roman" w:hAnsi="Times New Roman" w:cs="Times New Roman"/>
+          <w:sz w:val="24"/>
+          <w:szCs w:val="24"/>
+        </w:rPr>
+      </w:pPr>
+    </w:p>
+    <w:p>
+      <w:pPr>
+        <w:rPr>
+          <w:rFonts w:ascii="Times New Roman" w:hAnsi="Times New Roman" w:cs="Times New Roman"/>
+          <w:sz w:val="24"/>
+          <w:szCs w:val="24"/>
+        </w:rPr>
+      </w:pPr>
+    </w:p>
+    <w:p>
+      <w:pPr>
+        <w:pStyle w:val="EndNoteBibliography"/>
+        <w:ind w:left="720" w:hanging="720"/>
+        <w:rPr>
+          <w:rFonts w:ascii="Times New Roman" w:hAnsi="Times New Roman" w:cs="Times New Roman"/>
+          <w:noProof/>
+          <w:sz w:val="24"/>
+          <w:szCs w:val="24"/>
+        </w:rPr>
+      </w:pPr>
+      <w:r>
+        <w:rPr>
+          <w:rFonts w:ascii="Times New Roman" w:hAnsi="Times New Roman" w:cs="Times New Roman"/>
+          <w:sz w:val="24"/>
+          <w:szCs w:val="24"/>
+        </w:rPr>
+        <w:fldChar w:fldCharType="begin"/>
+      </w:r>
+      <w:r>
+        <w:rPr>
+          <w:rFonts w:ascii="Times New Roman" w:hAnsi="Times New Roman" w:cs="Times New Roman"/>
+          <w:sz w:val="24"/>
+          <w:szCs w:val="24"/>
+        </w:rPr>
+        <w:instrText xml:space="preserve"> ADDIN EN.REFLIST </w:instrText>
+      </w:r>
+      <w:r>
+        <w:rPr>
+          <w:rFonts w:ascii="Times New Roman" w:hAnsi="Times New Roman" w:cs="Times New Roman"/>
+          <w:sz w:val="24"/>
+          <w:szCs w:val="24"/>
+        </w:rPr>
+        <w:fldChar w:fldCharType="separate"/>
+      </w:r>
+      <w:r>
+        <w:rPr>
+          <w:rFonts w:ascii="Times New Roman" w:hAnsi="Times New Roman" w:cs="Times New Roman"/>
+          <w:noProof/>
+          <w:sz w:val="24"/>
+          <w:szCs w:val="24"/>
+        </w:rPr>
+        <w:t xml:space="preserve">Mantua, N.J., Hare, S.R., Zhang, Y., Wallace, J.M. &amp; Francis, R.C. (1997) A pacific interdecadal climate oscillation with impacts on salmon production. </w:t>
+      </w:r>
+      <w:r>
+        <w:rPr>
+          <w:rFonts w:ascii="Times New Roman" w:hAnsi="Times New Roman" w:cs="Times New Roman"/>
+          <w:i/>
+          <w:noProof/>
+          <w:sz w:val="24"/>
+          <w:szCs w:val="24"/>
+        </w:rPr>
+        <w:t>Bulletin of the American Meteorological Society,</w:t>
+      </w:r>
+      <w:r>
+        <w:rPr>
+          <w:rFonts w:ascii="Times New Roman" w:hAnsi="Times New Roman" w:cs="Times New Roman"/>
+          <w:noProof/>
+          <w:sz w:val="24"/>
+          <w:szCs w:val="24"/>
+        </w:rPr>
+        <w:t xml:space="preserve"> </w:t>
+      </w:r>
+      <w:r>
+        <w:rPr>
+          <w:rFonts w:ascii="Times New Roman" w:hAnsi="Times New Roman" w:cs="Times New Roman"/>
+          <w:b/>
+          <w:noProof/>
+          <w:sz w:val="24"/>
+          <w:szCs w:val="24"/>
+        </w:rPr>
+        <w:t>78,</w:t>
+      </w:r>
+      <w:r>
+        <w:rPr>
+          <w:rFonts w:ascii="Times New Roman" w:hAnsi="Times New Roman" w:cs="Times New Roman"/>
+          <w:noProof/>
+          <w:sz w:val="24"/>
+          <w:szCs w:val="24"/>
+        </w:rPr>
+        <w:t xml:space="preserve"> 1069-1079.</w:t>
+      </w:r>
+    </w:p>
+    <w:p>
+      <w:pPr>
+        <w:rPr>
+          <w:rFonts w:ascii="Times New Roman" w:hAnsi="Times New Roman" w:cs="Times New Roman"/>
+          <w:sz w:val="24"/>
+          <w:szCs w:val="24"/>
+        </w:rPr>
+      </w:pPr>
+      <w:r>
+        <w:rPr>
+          <w:rFonts w:ascii="Times New Roman" w:hAnsi="Times New Roman" w:cs="Times New Roman"/>
+          <w:sz w:val="24"/>
+          <w:szCs w:val="24"/>
+        </w:rPr>
+        <w:fldChar w:fldCharType="end"/>
+      </w:r>
+    </w:p>
     <w:sectPr>
       <w:pgSz w:w="12240" w:h="15840"/>
       <w:pgMar w:top="1440" w:right="1440" w:bottom="1440" w:left="1440" w:header="708" w:footer="708" w:gutter="0"/>
@@ -601,6 +1657,59 @@
     </w:sectPr>
   </w:body>
 </w:document>
+</file>
+
+<file path=word/comments.xml><?xml version="1.0" encoding="utf-8"?>
+<w:comments xmlns:wpc="http://schemas.microsoft.com/office/word/2010/wordprocessingCanvas" xmlns:mo="http://schemas.microsoft.com/office/mac/office/2008/main" xmlns:mc="http://schemas.openxmlformats.org/markup-compatibility/2006" xmlns:mv="urn:schemas-microsoft-com:mac:vml" xmlns:o="urn:schemas-microsoft-com:office:office" xmlns:r="http://schemas.openxmlformats.org/officeDocument/2006/relationships" xmlns:m="http://schemas.openxmlformats.org/officeDocument/2006/math" xmlns:v="urn:schemas-microsoft-com:vml" xmlns:wp14="http://schemas.microsoft.com/office/word/2010/wordprocessingDrawing" xmlns:wp="http://schemas.openxmlformats.org/drawingml/2006/wordprocessingDrawing" xmlns:w10="urn:schemas-microsoft-com:office:word" xmlns:w="http://schemas.openxmlformats.org/wordprocessingml/2006/main" xmlns:w14="http://schemas.microsoft.com/office/word/2010/wordml" xmlns:wpg="http://schemas.microsoft.com/office/word/2010/wordprocessingGroup" xmlns:wpi="http://schemas.microsoft.com/office/word/2010/wordprocessingInk" xmlns:wne="http://schemas.microsoft.com/office/word/2006/wordml" xmlns:wps="http://schemas.microsoft.com/office/word/2010/wordprocessingShape" mc:Ignorable="w14 wp14">
+  <w:comment w:id="0" w:author="Cameron Freshwater" w:date="2018-04-12T06:59:00Z" w:initials="CF">
+    <w:p>
+      <w:pPr>
+        <w:pStyle w:val="CommentText"/>
+      </w:pPr>
+      <w:r>
+        <w:rPr>
+          <w:rStyle w:val="CommentReference"/>
+        </w:rPr>
+        <w:annotationRef/>
+      </w:r>
+      <w:r>
+        <w:t>Remove unless we incorporate run timing analyses</w:t>
+      </w:r>
+    </w:p>
+  </w:comment>
+  <w:comment w:id="1" w:author="Cameron Freshwater" w:date="2018-04-12T07:15:00Z" w:initials="CF">
+    <w:p>
+      <w:pPr>
+        <w:pStyle w:val="CommentText"/>
+      </w:pPr>
+      <w:r>
+        <w:rPr>
+          <w:rStyle w:val="CommentReference"/>
+        </w:rPr>
+        <w:annotationRef/>
+      </w:r>
+      <w:r>
+        <w:t>Data source</w:t>
+      </w:r>
+    </w:p>
+  </w:comment>
+  <w:comment w:id="2" w:author="Cameron Freshwater" w:date="2018-04-12T07:15:00Z" w:initials="CF">
+    <w:p>
+      <w:pPr>
+        <w:pStyle w:val="CommentText"/>
+      </w:pPr>
+      <w:r>
+        <w:rPr>
+          <w:rStyle w:val="CommentReference"/>
+        </w:rPr>
+        <w:annotationRef/>
+      </w:r>
+      <w:r>
+        <w:t>Change domain accordingly</w:t>
+      </w:r>
+    </w:p>
+  </w:comment>
+</w:comments>
 </file>
 
 <file path=word/styles.xml><?xml version="1.0" encoding="utf-8"?>
@@ -885,6 +1994,31 @@
       <w:rFonts w:ascii="Tahoma" w:hAnsi="Tahoma" w:cs="Tahoma"/>
       <w:sz w:val="16"/>
       <w:szCs w:val="16"/>
+    </w:rPr>
+  </w:style>
+  <w:style w:type="paragraph" w:customStyle="1" w:styleId="EndNoteBibliographyTitle">
+    <w:name w:val="EndNote Bibliography Title"/>
+    <w:basedOn w:val="Normal"/>
+    <w:rsid w:val="002709D5"/>
+    <w:pPr>
+      <w:spacing w:after="0"/>
+      <w:jc w:val="center"/>
+    </w:pPr>
+    <w:rPr>
+      <w:rFonts w:ascii="Calibri" w:hAnsi="Calibri"/>
+      <w:lang w:val="en-US"/>
+    </w:rPr>
+  </w:style>
+  <w:style w:type="paragraph" w:customStyle="1" w:styleId="EndNoteBibliography">
+    <w:name w:val="EndNote Bibliography"/>
+    <w:basedOn w:val="Normal"/>
+    <w:rsid w:val="002709D5"/>
+    <w:pPr>
+      <w:spacing w:line="240" w:lineRule="auto"/>
+    </w:pPr>
+    <w:rPr>
+      <w:rFonts w:ascii="Calibri" w:hAnsi="Calibri"/>
+      <w:lang w:val="en-US"/>
     </w:rPr>
   </w:style>
 </w:styles>
@@ -1174,6 +2308,31 @@
       <w:szCs w:val="16"/>
     </w:rPr>
   </w:style>
+  <w:style w:type="paragraph" w:customStyle="1" w:styleId="EndNoteBibliographyTitle">
+    <w:name w:val="EndNote Bibliography Title"/>
+    <w:basedOn w:val="Normal"/>
+    <w:rsid w:val="002709D5"/>
+    <w:pPr>
+      <w:spacing w:after="0"/>
+      <w:jc w:val="center"/>
+    </w:pPr>
+    <w:rPr>
+      <w:rFonts w:ascii="Calibri" w:hAnsi="Calibri"/>
+      <w:lang w:val="en-US"/>
+    </w:rPr>
+  </w:style>
+  <w:style w:type="paragraph" w:customStyle="1" w:styleId="EndNoteBibliography">
+    <w:name w:val="EndNote Bibliography"/>
+    <w:basedOn w:val="Normal"/>
+    <w:rsid w:val="002709D5"/>
+    <w:pPr>
+      <w:spacing w:line="240" w:lineRule="auto"/>
+    </w:pPr>
+    <w:rPr>
+      <w:rFonts w:ascii="Calibri" w:hAnsi="Calibri"/>
+      <w:lang w:val="en-US"/>
+    </w:rPr>
+  </w:style>
 </w:styles>
 </file>
 

--- a/doc/draft.docx
+++ b/doc/draft.docx
@@ -24,7 +24,31 @@
           <w:sz w:val="24"/>
           <w:szCs w:val="24"/>
         </w:rPr>
-        <w:t>have been identified in a wide range of exploited fishes, including several Pacific salmon species (REF). From a management perspective, such changes are particularly concerning if they result in reduced per-capita productivity</w:t>
+        <w:t xml:space="preserve">have been identified in a wide range of exploited fishes, including several Pacific salmon species (REF). </w:t>
+      </w:r>
+      <w:r>
+        <w:rPr>
+          <w:rFonts w:ascii="Times New Roman" w:hAnsi="Times New Roman" w:cs="Times New Roman"/>
+          <w:sz w:val="24"/>
+          <w:szCs w:val="24"/>
+        </w:rPr>
+        <w:t>S</w:t>
+      </w:r>
+      <w:r>
+        <w:rPr>
+          <w:rFonts w:ascii="Times New Roman" w:hAnsi="Times New Roman" w:cs="Times New Roman"/>
+          <w:sz w:val="24"/>
+          <w:szCs w:val="24"/>
+        </w:rPr>
+        <w:t xml:space="preserve">uch changes </w:t>
+      </w:r>
+      <w:r>
+        <w:rPr>
+          <w:rFonts w:ascii="Times New Roman" w:hAnsi="Times New Roman" w:cs="Times New Roman"/>
+          <w:sz w:val="24"/>
+          <w:szCs w:val="24"/>
+        </w:rPr>
+        <w:t>may</w:t>
       </w:r>
       <w:r>
         <w:rPr>
@@ -40,6 +64,46 @@
           <w:sz w:val="24"/>
           <w:szCs w:val="24"/>
         </w:rPr>
+        <w:t xml:space="preserve">negatively impact fisheries via </w:t>
+      </w:r>
+      <w:r>
+        <w:rPr>
+          <w:rFonts w:ascii="Times New Roman" w:hAnsi="Times New Roman" w:cs="Times New Roman"/>
+          <w:sz w:val="24"/>
+          <w:szCs w:val="24"/>
+        </w:rPr>
+        <w:t>reduce</w:t>
+      </w:r>
+      <w:r>
+        <w:rPr>
+          <w:rFonts w:ascii="Times New Roman" w:hAnsi="Times New Roman" w:cs="Times New Roman"/>
+          <w:sz w:val="24"/>
+          <w:szCs w:val="24"/>
+        </w:rPr>
+        <w:t>d</w:t>
+      </w:r>
+      <w:r>
+        <w:rPr>
+          <w:rFonts w:ascii="Times New Roman" w:hAnsi="Times New Roman" w:cs="Times New Roman"/>
+          <w:sz w:val="24"/>
+          <w:szCs w:val="24"/>
+        </w:rPr>
+        <w:t xml:space="preserve"> per-capita productivity</w:t>
+      </w:r>
+      <w:r>
+        <w:rPr>
+          <w:rFonts w:ascii="Times New Roman" w:hAnsi="Times New Roman" w:cs="Times New Roman"/>
+          <w:sz w:val="24"/>
+          <w:szCs w:val="24"/>
+        </w:rPr>
+        <w:t xml:space="preserve"> </w:t>
+      </w:r>
+      <w:r>
+        <w:rPr>
+          <w:rFonts w:ascii="Times New Roman" w:hAnsi="Times New Roman" w:cs="Times New Roman"/>
+          <w:sz w:val="24"/>
+          <w:szCs w:val="24"/>
+        </w:rPr>
         <w:t xml:space="preserve">(REF) </w:t>
       </w:r>
       <w:r>
@@ -56,7 +120,23 @@
           <w:sz w:val="24"/>
           <w:szCs w:val="24"/>
         </w:rPr>
-        <w:t xml:space="preserve"> alter </w:t>
+        <w:t xml:space="preserve"> alter</w:t>
+      </w:r>
+      <w:r>
+        <w:rPr>
+          <w:rFonts w:ascii="Times New Roman" w:hAnsi="Times New Roman" w:cs="Times New Roman"/>
+          <w:sz w:val="24"/>
+          <w:szCs w:val="24"/>
+        </w:rPr>
+        <w:t>ed</w:t>
+      </w:r>
+      <w:r>
+        <w:rPr>
+          <w:rFonts w:ascii="Times New Roman" w:hAnsi="Times New Roman" w:cs="Times New Roman"/>
+          <w:sz w:val="24"/>
+          <w:szCs w:val="24"/>
+        </w:rPr>
+        <w:t xml:space="preserve"> </w:t>
       </w:r>
       <w:r>
         <w:rPr>
@@ -136,31 +216,23 @@
           <w:sz w:val="24"/>
           <w:szCs w:val="24"/>
         </w:rPr>
-        <w:t>are typically l</w:t>
-      </w:r>
-      <w:r>
-        <w:rPr>
-          <w:rFonts w:ascii="Times New Roman" w:hAnsi="Times New Roman" w:cs="Times New Roman"/>
-          <w:sz w:val="24"/>
-          <w:szCs w:val="24"/>
-        </w:rPr>
-        <w:t>inked to reduced</w:t>
-      </w:r>
-      <w:r>
-        <w:rPr>
-          <w:rFonts w:ascii="Times New Roman" w:hAnsi="Times New Roman" w:cs="Times New Roman"/>
-          <w:sz w:val="24"/>
-          <w:szCs w:val="24"/>
-        </w:rPr>
-        <w:t xml:space="preserve"> individual growth due to </w:t>
-      </w:r>
-      <w:r>
-        <w:rPr>
-          <w:rFonts w:ascii="Times New Roman" w:hAnsi="Times New Roman" w:cs="Times New Roman"/>
-          <w:sz w:val="24"/>
-          <w:szCs w:val="24"/>
-        </w:rPr>
-        <w:t xml:space="preserve">unfavorable environmental conditions (e.g. altered prey community, increased competition) or </w:t>
+        <w:t xml:space="preserve">within fishes </w:t>
+      </w:r>
+      <w:r>
+        <w:rPr>
+          <w:rFonts w:ascii="Times New Roman" w:hAnsi="Times New Roman" w:cs="Times New Roman"/>
+          <w:sz w:val="24"/>
+          <w:szCs w:val="24"/>
+        </w:rPr>
+        <w:t xml:space="preserve">are </w:t>
+      </w:r>
+      <w:r>
+        <w:rPr>
+          <w:rFonts w:ascii="Times New Roman" w:hAnsi="Times New Roman" w:cs="Times New Roman"/>
+          <w:sz w:val="24"/>
+          <w:szCs w:val="24"/>
+        </w:rPr>
+        <w:t xml:space="preserve">often attributed to </w:t>
       </w:r>
       <w:r>
         <w:rPr>
@@ -200,6 +272,48 @@
           <w:sz w:val="24"/>
           <w:szCs w:val="24"/>
         </w:rPr>
+        <w:t xml:space="preserve"> or </w:t>
+      </w:r>
+      <w:r>
+        <w:rPr>
+          <w:rFonts w:ascii="Times New Roman" w:hAnsi="Times New Roman" w:cs="Times New Roman"/>
+          <w:sz w:val="24"/>
+          <w:szCs w:val="24"/>
+        </w:rPr>
+        <w:t xml:space="preserve">reduced individual growth due to </w:t>
+      </w:r>
+      <w:proofErr w:type="spellStart"/>
+      <w:r>
+        <w:rPr>
+          <w:rFonts w:ascii="Times New Roman" w:hAnsi="Times New Roman" w:cs="Times New Roman"/>
+          <w:sz w:val="24"/>
+          <w:szCs w:val="24"/>
+        </w:rPr>
+        <w:t>unfavorable</w:t>
+      </w:r>
+      <w:proofErr w:type="spellEnd"/>
+      <w:r>
+        <w:rPr>
+          <w:rFonts w:ascii="Times New Roman" w:hAnsi="Times New Roman" w:cs="Times New Roman"/>
+          <w:sz w:val="24"/>
+          <w:szCs w:val="24"/>
+        </w:rPr>
+        <w:t xml:space="preserve"> environmental conditions (e.g. altered prey comm</w:t>
+      </w:r>
+      <w:r>
+        <w:rPr>
+          <w:rFonts w:ascii="Times New Roman" w:hAnsi="Times New Roman" w:cs="Times New Roman"/>
+          <w:sz w:val="24"/>
+          <w:szCs w:val="24"/>
+        </w:rPr>
+        <w:t>unity, increased competition) (REF)</w:t>
+      </w:r>
+      <w:r>
+        <w:rPr>
+          <w:rFonts w:ascii="Times New Roman" w:hAnsi="Times New Roman" w:cs="Times New Roman"/>
+          <w:sz w:val="24"/>
+          <w:szCs w:val="24"/>
+        </w:rPr>
         <w:t>.</w:t>
       </w:r>
       <w:r>
@@ -224,15 +338,39 @@
           <w:sz w:val="24"/>
           <w:szCs w:val="24"/>
         </w:rPr>
-        <w:t>case of Pacific salmon, many populations have exhibited regionally coherent shifts</w:t>
-      </w:r>
-      <w:r>
-        <w:rPr>
-          <w:rFonts w:ascii="Times New Roman" w:hAnsi="Times New Roman" w:cs="Times New Roman"/>
-          <w:sz w:val="24"/>
-          <w:szCs w:val="24"/>
-        </w:rPr>
-        <w:t xml:space="preserve"> in growth, age-at-maturity, and survival (REF)</w:t>
+        <w:t xml:space="preserve">case of Pacific salmon, </w:t>
+      </w:r>
+      <w:r>
+        <w:rPr>
+          <w:rFonts w:ascii="Times New Roman" w:hAnsi="Times New Roman" w:cs="Times New Roman"/>
+          <w:sz w:val="24"/>
+          <w:szCs w:val="24"/>
+        </w:rPr>
+        <w:t>evidence suggests that high exploitation in selective fisheries (e.g. gill nets) may have resulted in a gradual decline in mean size. However, coherent changes</w:t>
+      </w:r>
+      <w:r>
+        <w:rPr>
+          <w:rFonts w:ascii="Times New Roman" w:hAnsi="Times New Roman" w:cs="Times New Roman"/>
+          <w:sz w:val="24"/>
+          <w:szCs w:val="24"/>
+        </w:rPr>
+        <w:t xml:space="preserve"> growth</w:t>
+      </w:r>
+      <w:r>
+        <w:rPr>
+          <w:rFonts w:ascii="Times New Roman" w:hAnsi="Times New Roman" w:cs="Times New Roman"/>
+          <w:sz w:val="24"/>
+          <w:szCs w:val="24"/>
+        </w:rPr>
+        <w:t xml:space="preserve">, age-at-maturity, and survival have occurred among regions and species with disparate fishing pressures </w:t>
+      </w:r>
+      <w:r>
+        <w:rPr>
+          <w:rFonts w:ascii="Times New Roman" w:hAnsi="Times New Roman" w:cs="Times New Roman"/>
+          <w:sz w:val="24"/>
+          <w:szCs w:val="24"/>
+        </w:rPr>
+        <w:t>(REF)</w:t>
       </w:r>
       <w:r>
         <w:rPr>
@@ -256,39 +394,105 @@
           <w:sz w:val="24"/>
           <w:szCs w:val="24"/>
         </w:rPr>
-        <w:t>that are consistent with</w:t>
-      </w:r>
-      <w:r>
-        <w:rPr>
-          <w:rFonts w:ascii="Times New Roman" w:hAnsi="Times New Roman" w:cs="Times New Roman"/>
-          <w:sz w:val="24"/>
-          <w:szCs w:val="24"/>
-        </w:rPr>
-        <w:t xml:space="preserve"> large-scal</w:t>
-      </w:r>
-      <w:r>
-        <w:rPr>
-          <w:rFonts w:ascii="Times New Roman" w:hAnsi="Times New Roman" w:cs="Times New Roman"/>
-          <w:sz w:val="24"/>
-          <w:szCs w:val="24"/>
-        </w:rPr>
-        <w:t>e environmental drivers moderating</w:t>
-      </w:r>
-      <w:r>
-        <w:rPr>
-          <w:rFonts w:ascii="Times New Roman" w:hAnsi="Times New Roman" w:cs="Times New Roman"/>
-          <w:sz w:val="24"/>
-          <w:szCs w:val="24"/>
-        </w:rPr>
-        <w:t xml:space="preserve"> interannual variation in traits such as body size.</w:t>
-      </w:r>
-      <w:r>
-        <w:rPr>
-          <w:rFonts w:ascii="Times New Roman" w:hAnsi="Times New Roman" w:cs="Times New Roman"/>
-          <w:sz w:val="24"/>
-          <w:szCs w:val="24"/>
-        </w:rPr>
-        <w:t xml:space="preserve"> Unsurprisingly, identifying the</w:t>
+        <w:t xml:space="preserve">which suggests </w:t>
+      </w:r>
+      <w:r>
+        <w:rPr>
+          <w:rFonts w:ascii="Times New Roman" w:hAnsi="Times New Roman" w:cs="Times New Roman"/>
+          <w:sz w:val="24"/>
+          <w:szCs w:val="24"/>
+        </w:rPr>
+        <w:t xml:space="preserve">that </w:t>
+      </w:r>
+      <w:r>
+        <w:rPr>
+          <w:rFonts w:ascii="Times New Roman" w:hAnsi="Times New Roman" w:cs="Times New Roman"/>
+          <w:sz w:val="24"/>
+          <w:szCs w:val="24"/>
+        </w:rPr>
+        <w:t>large-scal</w:t>
+      </w:r>
+      <w:r>
+        <w:rPr>
+          <w:rFonts w:ascii="Times New Roman" w:hAnsi="Times New Roman" w:cs="Times New Roman"/>
+          <w:sz w:val="24"/>
+          <w:szCs w:val="24"/>
+        </w:rPr>
+        <w:t xml:space="preserve">e environmental drivers </w:t>
+      </w:r>
+      <w:r>
+        <w:rPr>
+          <w:rFonts w:ascii="Times New Roman" w:hAnsi="Times New Roman" w:cs="Times New Roman"/>
+          <w:sz w:val="24"/>
+          <w:szCs w:val="24"/>
+        </w:rPr>
+        <w:t xml:space="preserve">may </w:t>
+      </w:r>
+      <w:r>
+        <w:rPr>
+          <w:rFonts w:ascii="Times New Roman" w:hAnsi="Times New Roman" w:cs="Times New Roman"/>
+          <w:sz w:val="24"/>
+          <w:szCs w:val="24"/>
+        </w:rPr>
+        <w:t>moderat</w:t>
+      </w:r>
+      <w:r>
+        <w:rPr>
+          <w:rFonts w:ascii="Times New Roman" w:hAnsi="Times New Roman" w:cs="Times New Roman"/>
+          <w:sz w:val="24"/>
+          <w:szCs w:val="24"/>
+        </w:rPr>
+        <w:t>e</w:t>
+      </w:r>
+      <w:r>
+        <w:rPr>
+          <w:rFonts w:ascii="Times New Roman" w:hAnsi="Times New Roman" w:cs="Times New Roman"/>
+          <w:sz w:val="24"/>
+          <w:szCs w:val="24"/>
+        </w:rPr>
+        <w:t xml:space="preserve"> </w:t>
+      </w:r>
+      <w:proofErr w:type="spellStart"/>
+      <w:r>
+        <w:rPr>
+          <w:rFonts w:ascii="Times New Roman" w:hAnsi="Times New Roman" w:cs="Times New Roman"/>
+          <w:sz w:val="24"/>
+          <w:szCs w:val="24"/>
+        </w:rPr>
+        <w:t>interannual</w:t>
+      </w:r>
+      <w:proofErr w:type="spellEnd"/>
+      <w:r>
+        <w:rPr>
+          <w:rFonts w:ascii="Times New Roman" w:hAnsi="Times New Roman" w:cs="Times New Roman"/>
+          <w:sz w:val="24"/>
+          <w:szCs w:val="24"/>
+        </w:rPr>
+        <w:t xml:space="preserve"> variation in traits such as body size.</w:t>
+      </w:r>
+      <w:r>
+        <w:rPr>
+          <w:rFonts w:ascii="Times New Roman" w:hAnsi="Times New Roman" w:cs="Times New Roman"/>
+          <w:sz w:val="24"/>
+          <w:szCs w:val="24"/>
+        </w:rPr>
+        <w:t xml:space="preserve"> </w:t>
+      </w:r>
+      <w:r>
+        <w:rPr>
+          <w:rFonts w:ascii="Times New Roman" w:hAnsi="Times New Roman" w:cs="Times New Roman"/>
+          <w:sz w:val="24"/>
+          <w:szCs w:val="24"/>
+        </w:rPr>
+        <w:t>I</w:t>
+      </w:r>
+      <w:r>
+        <w:rPr>
+          <w:rFonts w:ascii="Times New Roman" w:hAnsi="Times New Roman" w:cs="Times New Roman"/>
+          <w:sz w:val="24"/>
+          <w:szCs w:val="24"/>
+        </w:rPr>
+        <w:t>dentifying the</w:t>
       </w:r>
       <w:r>
         <w:rPr>
@@ -336,7 +540,23 @@
           <w:sz w:val="24"/>
           <w:szCs w:val="24"/>
         </w:rPr>
-        <w:t xml:space="preserve">, both as a means of improving forecasts and by bounding expected levels of future productivity. </w:t>
+        <w:t>, as a means of improving forecasts</w:t>
+      </w:r>
+      <w:r>
+        <w:rPr>
+          <w:rFonts w:ascii="Times New Roman" w:hAnsi="Times New Roman" w:cs="Times New Roman"/>
+          <w:sz w:val="24"/>
+          <w:szCs w:val="24"/>
+        </w:rPr>
+        <w:t>, understanding divergent dynamics among population aggregates,</w:t>
+      </w:r>
+      <w:r>
+        <w:rPr>
+          <w:rFonts w:ascii="Times New Roman" w:hAnsi="Times New Roman" w:cs="Times New Roman"/>
+          <w:sz w:val="24"/>
+          <w:szCs w:val="24"/>
+        </w:rPr>
+        <w:t xml:space="preserve"> and by bounding expected levels of future productivity. </w:t>
       </w:r>
     </w:p>
     <w:p>
@@ -361,7 +581,17 @@
           <w:sz w:val="24"/>
           <w:szCs w:val="24"/>
         </w:rPr>
-        <w:t xml:space="preserve">oth bottom-up and top-down drivers </w:t>
+        <w:t>oth bottom-up and top-d</w:t>
+      </w:r>
+      <w:bookmarkStart w:id="0" w:name="_GoBack"/>
+      <w:bookmarkEnd w:id="0"/>
+      <w:r>
+        <w:rPr>
+          <w:rFonts w:ascii="Times New Roman" w:hAnsi="Times New Roman" w:cs="Times New Roman"/>
+          <w:sz w:val="24"/>
+          <w:szCs w:val="24"/>
+        </w:rPr>
+        <w:t xml:space="preserve">own drivers </w:t>
       </w:r>
       <w:r>
         <w:rPr>
@@ -570,7 +800,25 @@
           <w:sz w:val="24"/>
           <w:szCs w:val="24"/>
         </w:rPr>
-        <w:t xml:space="preserve">Sockeye salmon spawning in British Columbia (i.e. the southern portion of the species’ range) have been the focus of much of this previous research due to widespread declines in productivity that have negatively impacted traditionally profitable commercial fisheries. On the whole, the productivity of these populations is negatively impacted by warmer ocean temperatures (REF), weak overwinter storms (REF), and abundant Alaskan pink salmon (REF), presumably due to reduced opportunities for marine growth. Yet </w:t>
+        <w:t xml:space="preserve">Sockeye salmon spawning in British Columbia (i.e. the southern portion of the species’ range) have been the focus of much of this previous research due to widespread declines in productivity that have negatively impacted traditionally profitable commercial fisheries. </w:t>
+      </w:r>
+      <w:proofErr w:type="gramStart"/>
+      <w:r>
+        <w:rPr>
+          <w:rFonts w:ascii="Times New Roman" w:hAnsi="Times New Roman" w:cs="Times New Roman"/>
+          <w:sz w:val="24"/>
+          <w:szCs w:val="24"/>
+        </w:rPr>
+        <w:t>On the whole, the productivity of these populations is negatively impacted by warmer ocean temperatures (REF), weak overwinter storms (REF), and abundant Alaskan pink salmon</w:t>
+      </w:r>
+      <w:proofErr w:type="gramEnd"/>
+      <w:r>
+        <w:rPr>
+          <w:rFonts w:ascii="Times New Roman" w:hAnsi="Times New Roman" w:cs="Times New Roman"/>
+          <w:sz w:val="24"/>
+          <w:szCs w:val="24"/>
+        </w:rPr>
+        <w:t xml:space="preserve"> (REF), presumably due to reduced opportunities for marine growth. Yet </w:t>
       </w:r>
       <w:r>
         <w:rPr>
@@ -619,6 +867,7 @@
           <w:sz w:val="24"/>
           <w:szCs w:val="24"/>
         </w:rPr>
+        <w:lastRenderedPageBreak/>
         <w:t>To understand how sockeye salmon populations may behave in the future, we used a novel historical dataset to better understand how they responded in the past. Specifically w</w:t>
       </w:r>
       <w:r>
@@ -787,17 +1036,53 @@
           <w:sz w:val="24"/>
           <w:szCs w:val="24"/>
         </w:rPr>
-        <w:t xml:space="preserve">. These data originated from extensively sampled nearshore fisheries targeting </w:t>
-      </w:r>
-      <w:r>
-        <w:rPr>
-          <w:rFonts w:ascii="Times New Roman" w:hAnsi="Times New Roman" w:cs="Times New Roman"/>
-          <w:sz w:val="24"/>
-          <w:szCs w:val="24"/>
-        </w:rPr>
-        <w:lastRenderedPageBreak/>
-        <w:t>Nass (northern British Columbia) and Rivers Inlet (central BC) sockeye salmon (</w:t>
-      </w:r>
+        <w:t xml:space="preserve">. These data originated from extensively sampled </w:t>
+      </w:r>
+      <w:proofErr w:type="spellStart"/>
+      <w:r>
+        <w:rPr>
+          <w:rFonts w:ascii="Times New Roman" w:hAnsi="Times New Roman" w:cs="Times New Roman"/>
+          <w:sz w:val="24"/>
+          <w:szCs w:val="24"/>
+        </w:rPr>
+        <w:t>nearshore</w:t>
+      </w:r>
+      <w:proofErr w:type="spellEnd"/>
+      <w:r>
+        <w:rPr>
+          <w:rFonts w:ascii="Times New Roman" w:hAnsi="Times New Roman" w:cs="Times New Roman"/>
+          <w:sz w:val="24"/>
+          <w:szCs w:val="24"/>
+        </w:rPr>
+        <w:t xml:space="preserve"> fisheries targeting </w:t>
+      </w:r>
+      <w:proofErr w:type="spellStart"/>
+      <w:r>
+        <w:rPr>
+          <w:rFonts w:ascii="Times New Roman" w:hAnsi="Times New Roman" w:cs="Times New Roman"/>
+          <w:sz w:val="24"/>
+          <w:szCs w:val="24"/>
+        </w:rPr>
+        <w:t>Nass</w:t>
+      </w:r>
+      <w:proofErr w:type="spellEnd"/>
+      <w:r>
+        <w:rPr>
+          <w:rFonts w:ascii="Times New Roman" w:hAnsi="Times New Roman" w:cs="Times New Roman"/>
+          <w:sz w:val="24"/>
+          <w:szCs w:val="24"/>
+        </w:rPr>
+        <w:t xml:space="preserve"> River</w:t>
+      </w:r>
+      <w:r>
+        <w:rPr>
+          <w:rFonts w:ascii="Times New Roman" w:hAnsi="Times New Roman" w:cs="Times New Roman"/>
+          <w:sz w:val="24"/>
+          <w:szCs w:val="24"/>
+        </w:rPr>
+        <w:t xml:space="preserve"> (northern British Columbia) and Rivers Inlet (central BC) sockeye salmon (</w:t>
+      </w:r>
+      <w:proofErr w:type="spellStart"/>
       <w:r>
         <w:rPr>
           <w:rFonts w:ascii="Times New Roman" w:hAnsi="Times New Roman" w:cs="Times New Roman"/>
@@ -805,8 +1090,29 @@
           <w:sz w:val="24"/>
           <w:szCs w:val="24"/>
         </w:rPr>
-        <w:t>Oncorhynchus nerka</w:t>
-      </w:r>
+        <w:t>Oncorhynchus</w:t>
+      </w:r>
+      <w:proofErr w:type="spellEnd"/>
+      <w:r>
+        <w:rPr>
+          <w:rFonts w:ascii="Times New Roman" w:hAnsi="Times New Roman" w:cs="Times New Roman"/>
+          <w:i/>
+          <w:sz w:val="24"/>
+          <w:szCs w:val="24"/>
+        </w:rPr>
+        <w:t xml:space="preserve"> </w:t>
+      </w:r>
+      <w:proofErr w:type="spellStart"/>
+      <w:r>
+        <w:rPr>
+          <w:rFonts w:ascii="Times New Roman" w:hAnsi="Times New Roman" w:cs="Times New Roman"/>
+          <w:i/>
+          <w:sz w:val="24"/>
+          <w:szCs w:val="24"/>
+        </w:rPr>
+        <w:t>nerka</w:t>
+      </w:r>
+      <w:proofErr w:type="spellEnd"/>
       <w:r>
         <w:rPr>
           <w:rFonts w:ascii="Times New Roman" w:hAnsi="Times New Roman" w:cs="Times New Roman"/>
@@ -821,7 +1127,49 @@
           <w:sz w:val="24"/>
           <w:szCs w:val="24"/>
         </w:rPr>
-        <w:t xml:space="preserve"> we </w:t>
+        <w:t>, we</w:t>
+      </w:r>
+      <w:r>
+        <w:rPr>
+          <w:rFonts w:ascii="Times New Roman" w:hAnsi="Times New Roman" w:cs="Times New Roman"/>
+          <w:sz w:val="24"/>
+          <w:szCs w:val="24"/>
+        </w:rPr>
+        <w:t xml:space="preserve"> </w:t>
+      </w:r>
+      <w:r>
+        <w:rPr>
+          <w:rFonts w:ascii="Times New Roman" w:hAnsi="Times New Roman" w:cs="Times New Roman"/>
+          <w:sz w:val="24"/>
+          <w:szCs w:val="24"/>
+        </w:rPr>
+        <w:t xml:space="preserve">used data collected during the past twenty years in the </w:t>
+      </w:r>
+      <w:proofErr w:type="spellStart"/>
+      <w:r>
+        <w:rPr>
+          <w:rFonts w:ascii="Times New Roman" w:hAnsi="Times New Roman" w:cs="Times New Roman"/>
+          <w:sz w:val="24"/>
+          <w:szCs w:val="24"/>
+        </w:rPr>
+        <w:t>Nass</w:t>
+      </w:r>
+      <w:proofErr w:type="spellEnd"/>
+      <w:r>
+        <w:rPr>
+          <w:rFonts w:ascii="Times New Roman" w:hAnsi="Times New Roman" w:cs="Times New Roman"/>
+          <w:sz w:val="24"/>
+          <w:szCs w:val="24"/>
+        </w:rPr>
+        <w:t xml:space="preserve"> River to</w:t>
+      </w:r>
+      <w:r>
+        <w:rPr>
+          <w:rFonts w:ascii="Times New Roman" w:hAnsi="Times New Roman" w:cs="Times New Roman"/>
+          <w:sz w:val="24"/>
+          <w:szCs w:val="24"/>
+        </w:rPr>
+        <w:t xml:space="preserve"> </w:t>
       </w:r>
       <w:r>
         <w:rPr>
@@ -837,15 +1185,15 @@
           <w:sz w:val="24"/>
           <w:szCs w:val="24"/>
         </w:rPr>
-        <w:t xml:space="preserve"> </w:t>
-      </w:r>
-      <w:r>
-        <w:rPr>
-          <w:rFonts w:ascii="Times New Roman" w:hAnsi="Times New Roman" w:cs="Times New Roman"/>
-          <w:sz w:val="24"/>
-          <w:szCs w:val="24"/>
-        </w:rPr>
-        <w:t>historical changes in Nass sockeye salmon body size to those observed in recent years using data collected during in-river sampling.</w:t>
+        <w:t xml:space="preserve"> contemporary trends in body size to historical patterns</w:t>
+      </w:r>
+      <w:r>
+        <w:rPr>
+          <w:rFonts w:ascii="Times New Roman" w:hAnsi="Times New Roman" w:cs="Times New Roman"/>
+          <w:sz w:val="24"/>
+          <w:szCs w:val="24"/>
+        </w:rPr>
+        <w:t>.</w:t>
       </w:r>
     </w:p>
     <w:p>
@@ -968,21 +1316,49 @@
         </w:rPr>
         <w:t xml:space="preserve">from </w:t>
       </w:r>
-      <w:r>
-        <w:rPr>
-          <w:rFonts w:ascii="Times New Roman" w:hAnsi="Times New Roman" w:cs="Times New Roman"/>
-          <w:sz w:val="24"/>
-          <w:szCs w:val="24"/>
-        </w:rPr>
-        <w:t xml:space="preserve">Nass River and Rivers Inlet commercial gillnet fisheries operating between 1914 and 1946. </w:t>
-      </w:r>
-      <w:r>
-        <w:rPr>
-          <w:rFonts w:ascii="Times New Roman" w:hAnsi="Times New Roman" w:cs="Times New Roman"/>
-          <w:sz w:val="24"/>
-          <w:szCs w:val="24"/>
-        </w:rPr>
-        <w:t xml:space="preserve">These fisheries occurred in nearshore waters, with </w:t>
+      <w:proofErr w:type="spellStart"/>
+      <w:r>
+        <w:rPr>
+          <w:rFonts w:ascii="Times New Roman" w:hAnsi="Times New Roman" w:cs="Times New Roman"/>
+          <w:sz w:val="24"/>
+          <w:szCs w:val="24"/>
+        </w:rPr>
+        <w:t>Nass</w:t>
+      </w:r>
+      <w:proofErr w:type="spellEnd"/>
+      <w:r>
+        <w:rPr>
+          <w:rFonts w:ascii="Times New Roman" w:hAnsi="Times New Roman" w:cs="Times New Roman"/>
+          <w:sz w:val="24"/>
+          <w:szCs w:val="24"/>
+        </w:rPr>
+        <w:t xml:space="preserve"> River and Rivers Inlet commercial gillnet fisheries operating between 1914 and 1946. </w:t>
+      </w:r>
+      <w:r>
+        <w:rPr>
+          <w:rFonts w:ascii="Times New Roman" w:hAnsi="Times New Roman" w:cs="Times New Roman"/>
+          <w:sz w:val="24"/>
+          <w:szCs w:val="24"/>
+        </w:rPr>
+        <w:t xml:space="preserve">These fisheries occurred in </w:t>
+      </w:r>
+      <w:proofErr w:type="spellStart"/>
+      <w:r>
+        <w:rPr>
+          <w:rFonts w:ascii="Times New Roman" w:hAnsi="Times New Roman" w:cs="Times New Roman"/>
+          <w:sz w:val="24"/>
+          <w:szCs w:val="24"/>
+        </w:rPr>
+        <w:t>nearshore</w:t>
+      </w:r>
+      <w:proofErr w:type="spellEnd"/>
+      <w:r>
+        <w:rPr>
+          <w:rFonts w:ascii="Times New Roman" w:hAnsi="Times New Roman" w:cs="Times New Roman"/>
+          <w:sz w:val="24"/>
+          <w:szCs w:val="24"/>
+        </w:rPr>
+        <w:t xml:space="preserve"> waters, with </w:t>
       </w:r>
       <w:r>
         <w:rPr>
@@ -1039,15 +1415,69 @@
           <w:sz w:val="24"/>
           <w:szCs w:val="24"/>
         </w:rPr>
-        <w:t>al fork length (mm), weight (g), and sex were recorded. Although sampling occurred regularly from mid-June to late August in the majority of years, we excluded a subset of years due to insufficient sampling (Nass: 1915, 1920, 1922, 1924, 1938, 1945; Rivers Inlet: 1924, 1945).</w:t>
-      </w:r>
-      <w:r>
-        <w:rPr>
-          <w:rFonts w:ascii="Times New Roman" w:hAnsi="Times New Roman" w:cs="Times New Roman"/>
-          <w:sz w:val="24"/>
-          <w:szCs w:val="24"/>
-        </w:rPr>
-        <w:t xml:space="preserve"> The second, contemporary dataset included data collected in the Nass Rivers fishwheel test fish</w:t>
+        <w:t>al fork length (mm), weight (g), and sex were recorded. Although sampling occurred regularly from mid-June to late August in the majority of years, we excluded a subset of years due to insufficient sampling (</w:t>
+      </w:r>
+      <w:proofErr w:type="spellStart"/>
+      <w:r>
+        <w:rPr>
+          <w:rFonts w:ascii="Times New Roman" w:hAnsi="Times New Roman" w:cs="Times New Roman"/>
+          <w:sz w:val="24"/>
+          <w:szCs w:val="24"/>
+        </w:rPr>
+        <w:t>Nass</w:t>
+      </w:r>
+      <w:proofErr w:type="spellEnd"/>
+      <w:r>
+        <w:rPr>
+          <w:rFonts w:ascii="Times New Roman" w:hAnsi="Times New Roman" w:cs="Times New Roman"/>
+          <w:sz w:val="24"/>
+          <w:szCs w:val="24"/>
+        </w:rPr>
+        <w:t>: 1915, 1920, 1922, 1924, 1938, 1945; Rivers Inlet: 1924, 1945).</w:t>
+      </w:r>
+      <w:r>
+        <w:rPr>
+          <w:rFonts w:ascii="Times New Roman" w:hAnsi="Times New Roman" w:cs="Times New Roman"/>
+          <w:sz w:val="24"/>
+          <w:szCs w:val="24"/>
+        </w:rPr>
+        <w:t xml:space="preserve"> The second, contemporary dataset included data collected in the </w:t>
+      </w:r>
+      <w:proofErr w:type="spellStart"/>
+      <w:r>
+        <w:rPr>
+          <w:rFonts w:ascii="Times New Roman" w:hAnsi="Times New Roman" w:cs="Times New Roman"/>
+          <w:sz w:val="24"/>
+          <w:szCs w:val="24"/>
+        </w:rPr>
+        <w:t>Nass</w:t>
+      </w:r>
+      <w:proofErr w:type="spellEnd"/>
+      <w:r>
+        <w:rPr>
+          <w:rFonts w:ascii="Times New Roman" w:hAnsi="Times New Roman" w:cs="Times New Roman"/>
+          <w:sz w:val="24"/>
+          <w:szCs w:val="24"/>
+        </w:rPr>
+        <w:t xml:space="preserve"> Rivers </w:t>
+      </w:r>
+      <w:proofErr w:type="spellStart"/>
+      <w:r>
+        <w:rPr>
+          <w:rFonts w:ascii="Times New Roman" w:hAnsi="Times New Roman" w:cs="Times New Roman"/>
+          <w:sz w:val="24"/>
+          <w:szCs w:val="24"/>
+        </w:rPr>
+        <w:t>fishwheel</w:t>
+      </w:r>
+      <w:proofErr w:type="spellEnd"/>
+      <w:r>
+        <w:rPr>
+          <w:rFonts w:ascii="Times New Roman" w:hAnsi="Times New Roman" w:cs="Times New Roman"/>
+          <w:sz w:val="24"/>
+          <w:szCs w:val="24"/>
+        </w:rPr>
+        <w:t xml:space="preserve"> test fish</w:t>
       </w:r>
       <w:r>
         <w:rPr>
@@ -1057,7 +1487,7 @@
         </w:rPr>
         <w:t>ery, operated by the Nisga’a First Nation between 1994 and 2017. Individuals were sampled daily and length and sex recorded</w:t>
       </w:r>
-      <w:commentRangeStart w:id="0"/>
+      <w:commentRangeStart w:id="1"/>
       <w:r>
         <w:rPr>
           <w:rFonts w:ascii="Times New Roman" w:hAnsi="Times New Roman" w:cs="Times New Roman"/>
@@ -1074,7 +1504,7 @@
         </w:rPr>
         <w:t xml:space="preserve">the Pacific Salmon Foundation’s Northern Boundary Sockeye Salmon run reconstruction model (REF). </w:t>
       </w:r>
-      <w:commentRangeEnd w:id="0"/>
+      <w:commentRangeEnd w:id="1"/>
       <w:r>
         <w:rPr>
           <w:rStyle w:val="CommentReference"/>
@@ -1082,7 +1512,7 @@
           <w:sz w:val="24"/>
           <w:szCs w:val="24"/>
         </w:rPr>
-        <w:commentReference w:id="0"/>
+        <w:commentReference w:id="1"/>
       </w:r>
     </w:p>
     <w:p>
@@ -1156,8 +1586,18 @@
           <w:sz w:val="24"/>
           <w:szCs w:val="24"/>
         </w:rPr>
-        <w:t>dominant ages, i.e. those that were observed in every year</w:t>
-      </w:r>
+        <w:t xml:space="preserve">dominant ages, i.e. those that were observed in every </w:t>
+      </w:r>
+      <w:proofErr w:type="gramStart"/>
+      <w:r>
+        <w:rPr>
+          <w:rFonts w:ascii="Times New Roman" w:hAnsi="Times New Roman" w:cs="Times New Roman"/>
+          <w:sz w:val="24"/>
+          <w:szCs w:val="24"/>
+        </w:rPr>
+        <w:t>year</w:t>
+      </w:r>
+      <w:proofErr w:type="gramEnd"/>
       <w:r>
         <w:rPr>
           <w:rFonts w:ascii="Times New Roman" w:hAnsi="Times New Roman" w:cs="Times New Roman"/>
@@ -1172,7 +1612,25 @@
           <w:sz w:val="24"/>
           <w:szCs w:val="24"/>
         </w:rPr>
-        <w:t>. For the Nass this included 1.2, 1.3, 2.2, and 2.3 individuals, while for Rivers Inlet only 1.2 and 1.3 individuals.</w:t>
+        <w:t xml:space="preserve">. For the </w:t>
+      </w:r>
+      <w:proofErr w:type="spellStart"/>
+      <w:r>
+        <w:rPr>
+          <w:rFonts w:ascii="Times New Roman" w:hAnsi="Times New Roman" w:cs="Times New Roman"/>
+          <w:sz w:val="24"/>
+          <w:szCs w:val="24"/>
+        </w:rPr>
+        <w:t>Nass</w:t>
+      </w:r>
+      <w:proofErr w:type="spellEnd"/>
+      <w:r>
+        <w:rPr>
+          <w:rFonts w:ascii="Times New Roman" w:hAnsi="Times New Roman" w:cs="Times New Roman"/>
+          <w:sz w:val="24"/>
+          <w:szCs w:val="24"/>
+        </w:rPr>
+        <w:t xml:space="preserve"> this included 1.2, 1.3, 2.2, and 2.3 individuals, while for Rivers Inlet only 1.2 and 1.3 individuals.</w:t>
       </w:r>
       <w:r>
         <w:rPr>
@@ -1197,7 +1655,43 @@
           <w:sz w:val="24"/>
           <w:szCs w:val="24"/>
         </w:rPr>
-        <w:t>, while contemporary aging analyses were conducted by Fisheries and Oceans Canada (1994-2004) or Alaska Department of Fish and Game (2005-2017) schlerochronology lab.</w:t>
+        <w:t xml:space="preserve">, </w:t>
+      </w:r>
+      <w:proofErr w:type="gramStart"/>
+      <w:r>
+        <w:rPr>
+          <w:rFonts w:ascii="Times New Roman" w:hAnsi="Times New Roman" w:cs="Times New Roman"/>
+          <w:sz w:val="24"/>
+          <w:szCs w:val="24"/>
+        </w:rPr>
+        <w:t xml:space="preserve">while contemporary aging analyses were conducted by Fisheries and Oceans Canada (1994-2004) or Alaska Department of Fish and Game (2005-2017) </w:t>
+      </w:r>
+      <w:proofErr w:type="spellStart"/>
+      <w:r>
+        <w:rPr>
+          <w:rFonts w:ascii="Times New Roman" w:hAnsi="Times New Roman" w:cs="Times New Roman"/>
+          <w:sz w:val="24"/>
+          <w:szCs w:val="24"/>
+        </w:rPr>
+        <w:t>schlerochronology</w:t>
+      </w:r>
+      <w:proofErr w:type="spellEnd"/>
+      <w:r>
+        <w:rPr>
+          <w:rFonts w:ascii="Times New Roman" w:hAnsi="Times New Roman" w:cs="Times New Roman"/>
+          <w:sz w:val="24"/>
+          <w:szCs w:val="24"/>
+        </w:rPr>
+        <w:t xml:space="preserve"> lab</w:t>
+      </w:r>
+      <w:proofErr w:type="gramEnd"/>
+      <w:r>
+        <w:rPr>
+          <w:rFonts w:ascii="Times New Roman" w:hAnsi="Times New Roman" w:cs="Times New Roman"/>
+          <w:sz w:val="24"/>
+          <w:szCs w:val="24"/>
+        </w:rPr>
+        <w:t>.</w:t>
       </w:r>
     </w:p>
     <w:p>
@@ -1225,7 +1719,6 @@
           <w:rFonts w:ascii="Times New Roman" w:hAnsi="Times New Roman" w:cs="Times New Roman"/>
           <w:sz w:val="24"/>
           <w:szCs w:val="24"/>
-          <w:lang w:val="en-US"/>
         </w:rPr>
       </w:pPr>
       <w:r>
@@ -1234,9 +1727,58 @@
           <w:sz w:val="24"/>
           <w:szCs w:val="24"/>
         </w:rPr>
-        <w:t xml:space="preserve">We tested the performance of a suite of environmental variables as predictors of changes in body size. Three of these are indices related to sea surface temperature. First, we incorporated monthly averages of raw sea surface temperature generated </w:t>
-      </w:r>
-      <w:commentRangeStart w:id="1"/>
+        <w:lastRenderedPageBreak/>
+        <w:t>We tested the performance of a suite of environmental variables as predictors o</w:t>
+      </w:r>
+      <w:r>
+        <w:rPr>
+          <w:rFonts w:ascii="Times New Roman" w:hAnsi="Times New Roman" w:cs="Times New Roman"/>
+          <w:sz w:val="24"/>
+          <w:szCs w:val="24"/>
+        </w:rPr>
+        <w:t>f changes in body size. Three</w:t>
+      </w:r>
+      <w:r>
+        <w:rPr>
+          <w:rFonts w:ascii="Times New Roman" w:hAnsi="Times New Roman" w:cs="Times New Roman"/>
+          <w:sz w:val="24"/>
+          <w:szCs w:val="24"/>
+        </w:rPr>
+        <w:t xml:space="preserve"> indices </w:t>
+      </w:r>
+      <w:r>
+        <w:rPr>
+          <w:rFonts w:ascii="Times New Roman" w:hAnsi="Times New Roman" w:cs="Times New Roman"/>
+          <w:sz w:val="24"/>
+          <w:szCs w:val="24"/>
+        </w:rPr>
+        <w:t>describe variation in</w:t>
+      </w:r>
+      <w:r>
+        <w:rPr>
+          <w:rFonts w:ascii="Times New Roman" w:hAnsi="Times New Roman" w:cs="Times New Roman"/>
+          <w:sz w:val="24"/>
+          <w:szCs w:val="24"/>
+        </w:rPr>
+        <w:t xml:space="preserve"> sea surface </w:t>
+      </w:r>
+      <w:r>
+        <w:rPr>
+          <w:rFonts w:ascii="Times New Roman" w:hAnsi="Times New Roman" w:cs="Times New Roman"/>
+          <w:sz w:val="24"/>
+          <w:szCs w:val="24"/>
+        </w:rPr>
+        <w:t>temperatur</w:t>
+      </w:r>
+      <w:r>
+        <w:rPr>
+          <w:rFonts w:ascii="Times New Roman" w:hAnsi="Times New Roman" w:cs="Times New Roman"/>
+          <w:sz w:val="24"/>
+          <w:szCs w:val="24"/>
+        </w:rPr>
+        <w:t xml:space="preserve">e. First, we incorporated monthly averages of raw sea surface temperature generated </w:t>
+      </w:r>
+      <w:commentRangeStart w:id="2"/>
       <w:r>
         <w:rPr>
           <w:rFonts w:ascii="Times New Roman" w:hAnsi="Times New Roman" w:cs="Times New Roman"/>
@@ -1245,20 +1787,38 @@
         </w:rPr>
         <w:t xml:space="preserve">by… </w:t>
       </w:r>
-      <w:commentRangeEnd w:id="1"/>
+      <w:commentRangeEnd w:id="2"/>
       <w:r>
         <w:rPr>
           <w:rStyle w:val="CommentReference"/>
         </w:rPr>
-        <w:commentReference w:id="1"/>
-      </w:r>
-      <w:r>
-        <w:rPr>
-          <w:rFonts w:ascii="Times New Roman" w:hAnsi="Times New Roman" w:cs="Times New Roman"/>
-          <w:sz w:val="24"/>
-          <w:szCs w:val="24"/>
-        </w:rPr>
-        <w:t xml:space="preserve"> Interannual variability in sea surface temperature is often correlated with changes in the community composition of lower trophic levels (REF), as well as the growth and survival salmon (REF). </w:t>
+        <w:commentReference w:id="2"/>
+      </w:r>
+      <w:r>
+        <w:rPr>
+          <w:rFonts w:ascii="Times New Roman" w:hAnsi="Times New Roman" w:cs="Times New Roman"/>
+          <w:sz w:val="24"/>
+          <w:szCs w:val="24"/>
+        </w:rPr>
+        <w:t xml:space="preserve"> </w:t>
+      </w:r>
+      <w:proofErr w:type="spellStart"/>
+      <w:r>
+        <w:rPr>
+          <w:rFonts w:ascii="Times New Roman" w:hAnsi="Times New Roman" w:cs="Times New Roman"/>
+          <w:sz w:val="24"/>
+          <w:szCs w:val="24"/>
+        </w:rPr>
+        <w:t>Interannual</w:t>
+      </w:r>
+      <w:proofErr w:type="spellEnd"/>
+      <w:r>
+        <w:rPr>
+          <w:rFonts w:ascii="Times New Roman" w:hAnsi="Times New Roman" w:cs="Times New Roman"/>
+          <w:sz w:val="24"/>
+          <w:szCs w:val="24"/>
+        </w:rPr>
+        <w:t xml:space="preserve"> variability in sea surface temperature is often correlated with changes in the community composition of lower trophic levels (REF), as well as the growth and survival salmon (REF). </w:t>
       </w:r>
       <w:r>
         <w:rPr>
@@ -1322,7 +1882,33 @@
           <w:sz w:val="24"/>
           <w:szCs w:val="24"/>
         </w:rPr>
-        <w:t xml:space="preserve"> sea surface temperature poleward of 20°N </w:t>
+        <w:t xml:space="preserve"> sea surface temperature </w:t>
+      </w:r>
+      <w:r>
+        <w:rPr>
+          <w:rFonts w:ascii="Times New Roman" w:hAnsi="Times New Roman" w:cs="Times New Roman"/>
+          <w:sz w:val="24"/>
+          <w:szCs w:val="24"/>
+        </w:rPr>
+        <w:t xml:space="preserve">in the Pacific Ocean </w:t>
+      </w:r>
+      <w:proofErr w:type="spellStart"/>
+      <w:r>
+        <w:rPr>
+          <w:rFonts w:ascii="Times New Roman" w:hAnsi="Times New Roman" w:cs="Times New Roman"/>
+          <w:sz w:val="24"/>
+          <w:szCs w:val="24"/>
+        </w:rPr>
+        <w:t>poleward</w:t>
+      </w:r>
+      <w:proofErr w:type="spellEnd"/>
+      <w:r>
+        <w:rPr>
+          <w:rFonts w:ascii="Times New Roman" w:hAnsi="Times New Roman" w:cs="Times New Roman"/>
+          <w:sz w:val="24"/>
+          <w:szCs w:val="24"/>
+        </w:rPr>
+        <w:t xml:space="preserve"> of 20°N </w:t>
       </w:r>
       <w:r>
         <w:rPr>
@@ -1399,8 +1985,9 @@
           <w:szCs w:val="24"/>
           <w:lang w:val="en-US"/>
         </w:rPr>
-        <w:t>research.jisao.washington.edu/pdo/</w:t>
-      </w:r>
+        <w:t>research.jisao.washington.edu/</w:t>
+      </w:r>
+      <w:proofErr w:type="spellStart"/>
       <w:r>
         <w:rPr>
           <w:rFonts w:ascii="Times New Roman" w:hAnsi="Times New Roman" w:cs="Times New Roman"/>
@@ -1408,6 +1995,25 @@
           <w:szCs w:val="24"/>
           <w:lang w:val="en-US"/>
         </w:rPr>
+        <w:t>pdo</w:t>
+      </w:r>
+      <w:proofErr w:type="spellEnd"/>
+      <w:r>
+        <w:rPr>
+          <w:rFonts w:ascii="Times New Roman" w:hAnsi="Times New Roman" w:cs="Times New Roman"/>
+          <w:sz w:val="24"/>
+          <w:szCs w:val="24"/>
+          <w:lang w:val="en-US"/>
+        </w:rPr>
+        <w:t>/</w:t>
+      </w:r>
+      <w:r>
+        <w:rPr>
+          <w:rFonts w:ascii="Times New Roman" w:hAnsi="Times New Roman" w:cs="Times New Roman"/>
+          <w:sz w:val="24"/>
+          <w:szCs w:val="24"/>
+          <w:lang w:val="en-US"/>
+        </w:rPr>
         <w:t>. The PDO captures long-term temperature trends, with positive anomalies frequently co-occurring</w:t>
       </w:r>
       <w:r>
@@ -1444,9 +2050,29 @@
           <w:szCs w:val="24"/>
           <w:lang w:val="en-US"/>
         </w:rPr>
-        <w:t xml:space="preserve"> the second principal component of sea surface temperature variability poleward of </w:t>
-      </w:r>
-      <w:commentRangeStart w:id="2"/>
+        <w:t xml:space="preserve"> the second principal component of sea surface temperature variability </w:t>
+      </w:r>
+      <w:proofErr w:type="spellStart"/>
+      <w:r>
+        <w:rPr>
+          <w:rFonts w:ascii="Times New Roman" w:hAnsi="Times New Roman" w:cs="Times New Roman"/>
+          <w:sz w:val="24"/>
+          <w:szCs w:val="24"/>
+          <w:lang w:val="en-US"/>
+        </w:rPr>
+        <w:t>poleward</w:t>
+      </w:r>
+      <w:proofErr w:type="spellEnd"/>
+      <w:r>
+        <w:rPr>
+          <w:rFonts w:ascii="Times New Roman" w:hAnsi="Times New Roman" w:cs="Times New Roman"/>
+          <w:sz w:val="24"/>
+          <w:szCs w:val="24"/>
+          <w:lang w:val="en-US"/>
+        </w:rPr>
+        <w:t xml:space="preserve"> of </w:t>
+      </w:r>
+      <w:commentRangeStart w:id="3"/>
       <w:r>
         <w:rPr>
           <w:rFonts w:ascii="Times New Roman" w:hAnsi="Times New Roman" w:cs="Times New Roman"/>
@@ -1455,12 +2081,12 @@
         </w:rPr>
         <w:t>20°N</w:t>
       </w:r>
-      <w:commentRangeEnd w:id="2"/>
+      <w:commentRangeEnd w:id="3"/>
       <w:r>
         <w:rPr>
           <w:rStyle w:val="CommentReference"/>
         </w:rPr>
-        <w:commentReference w:id="2"/>
+        <w:commentReference w:id="3"/>
       </w:r>
       <w:r>
         <w:rPr>
@@ -1492,18 +2118,152 @@
           <w:sz w:val="24"/>
           <w:szCs w:val="24"/>
         </w:rPr>
-        <w:t>. Although less commonly used, this final index represents variation in temperature independent of the PDO that could represent anomalies with substantial biological impacts. The final abiotic covariate we incorporated was the Ale</w:t>
-      </w:r>
-      <w:r>
-        <w:rPr>
-          <w:rFonts w:ascii="Times New Roman" w:hAnsi="Times New Roman" w:cs="Times New Roman"/>
-          <w:sz w:val="24"/>
-          <w:szCs w:val="24"/>
-        </w:rPr>
-        <w:t>utian Low Pressure Index (ALPI), which represents the relative intensity of the low-pressure system centered over the north Pacific during winter (REF). ALPI reflects the relative intensity of both winter storms (REF) and the position of westerly winds (REF) that appear to moderate biological productivity by moderating spring upwelling (REF).</w:t>
-      </w:r>
-      <w:bookmarkStart w:id="3" w:name="_GoBack"/>
-      <w:bookmarkEnd w:id="3"/>
+        <w:t xml:space="preserve">. Although </w:t>
+      </w:r>
+      <w:r>
+        <w:rPr>
+          <w:rFonts w:ascii="Times New Roman" w:hAnsi="Times New Roman" w:cs="Times New Roman"/>
+          <w:sz w:val="24"/>
+          <w:szCs w:val="24"/>
+        </w:rPr>
+        <w:t>not</w:t>
+      </w:r>
+      <w:r>
+        <w:rPr>
+          <w:rFonts w:ascii="Times New Roman" w:hAnsi="Times New Roman" w:cs="Times New Roman"/>
+          <w:sz w:val="24"/>
+          <w:szCs w:val="24"/>
+        </w:rPr>
+        <w:t xml:space="preserve"> commonly used, this final index represents variation in temperature independent of the PDO that could represent anomalies with substantial biological impacts.</w:t>
+      </w:r>
+      <w:r>
+        <w:rPr>
+          <w:rFonts w:ascii="Times New Roman" w:hAnsi="Times New Roman" w:cs="Times New Roman"/>
+          <w:sz w:val="24"/>
+          <w:szCs w:val="24"/>
+        </w:rPr>
+        <w:t xml:space="preserve"> We</w:t>
+      </w:r>
+      <w:r>
+        <w:rPr>
+          <w:rFonts w:ascii="Times New Roman" w:hAnsi="Times New Roman" w:cs="Times New Roman"/>
+          <w:sz w:val="24"/>
+          <w:szCs w:val="24"/>
+        </w:rPr>
+        <w:t xml:space="preserve"> </w:t>
+      </w:r>
+      <w:r>
+        <w:rPr>
+          <w:rFonts w:ascii="Times New Roman" w:hAnsi="Times New Roman" w:cs="Times New Roman"/>
+          <w:sz w:val="24"/>
+          <w:szCs w:val="24"/>
+        </w:rPr>
+        <w:t>calculated</w:t>
+      </w:r>
+      <w:r>
+        <w:rPr>
+          <w:rFonts w:ascii="Times New Roman" w:hAnsi="Times New Roman" w:cs="Times New Roman"/>
+          <w:sz w:val="24"/>
+          <w:szCs w:val="24"/>
+        </w:rPr>
+        <w:t xml:space="preserve"> the average</w:t>
+      </w:r>
+      <w:r>
+        <w:rPr>
+          <w:rFonts w:ascii="Times New Roman" w:hAnsi="Times New Roman" w:cs="Times New Roman"/>
+          <w:sz w:val="24"/>
+          <w:szCs w:val="24"/>
+        </w:rPr>
+        <w:t xml:space="preserve"> value of each temperature index</w:t>
+      </w:r>
+      <w:r>
+        <w:rPr>
+          <w:rFonts w:ascii="Times New Roman" w:hAnsi="Times New Roman" w:cs="Times New Roman"/>
+          <w:sz w:val="24"/>
+          <w:szCs w:val="24"/>
+        </w:rPr>
+        <w:t xml:space="preserve"> from </w:t>
+      </w:r>
+      <w:r>
+        <w:rPr>
+          <w:rFonts w:ascii="Times New Roman" w:hAnsi="Times New Roman" w:cs="Times New Roman"/>
+          <w:sz w:val="24"/>
+          <w:szCs w:val="24"/>
+        </w:rPr>
+        <w:t xml:space="preserve">March to June, which corresponds to the period when returning Pacific salmon gain the largest portion of their growth (REF; Brett paper cited by Skip 1995?). </w:t>
+      </w:r>
+      <w:r>
+        <w:rPr>
+          <w:rFonts w:ascii="Times New Roman" w:hAnsi="Times New Roman" w:cs="Times New Roman"/>
+          <w:sz w:val="24"/>
+          <w:szCs w:val="24"/>
+        </w:rPr>
+        <w:t>The final abiotic covariate we incorporated was the Ale</w:t>
+      </w:r>
+      <w:r>
+        <w:rPr>
+          <w:rFonts w:ascii="Times New Roman" w:hAnsi="Times New Roman" w:cs="Times New Roman"/>
+          <w:sz w:val="24"/>
+          <w:szCs w:val="24"/>
+        </w:rPr>
+        <w:t xml:space="preserve">utian Low Pressure Index (ALPI), which represents the relative intensity of the low-pressure system centered over the north Pacific during winter (REF). ALPI reflects the relative intensity of both winter storms (REF) and the position of westerly winds (REF) that appear to moderate biological productivity by </w:t>
+      </w:r>
+      <w:r>
+        <w:rPr>
+          <w:rFonts w:ascii="Times New Roman" w:hAnsi="Times New Roman" w:cs="Times New Roman"/>
+          <w:sz w:val="24"/>
+          <w:szCs w:val="24"/>
+        </w:rPr>
+        <w:t>altering the phenology</w:t>
+      </w:r>
+      <w:r>
+        <w:rPr>
+          <w:rFonts w:ascii="Times New Roman" w:hAnsi="Times New Roman" w:cs="Times New Roman"/>
+          <w:sz w:val="24"/>
+          <w:szCs w:val="24"/>
+        </w:rPr>
+        <w:t xml:space="preserve"> </w:t>
+      </w:r>
+      <w:r>
+        <w:rPr>
+          <w:rFonts w:ascii="Times New Roman" w:hAnsi="Times New Roman" w:cs="Times New Roman"/>
+          <w:sz w:val="24"/>
+          <w:szCs w:val="24"/>
+        </w:rPr>
+        <w:t xml:space="preserve">of </w:t>
+      </w:r>
+      <w:r>
+        <w:rPr>
+          <w:rFonts w:ascii="Times New Roman" w:hAnsi="Times New Roman" w:cs="Times New Roman"/>
+          <w:sz w:val="24"/>
+          <w:szCs w:val="24"/>
+        </w:rPr>
+        <w:t xml:space="preserve">spring upwelling </w:t>
+      </w:r>
+      <w:r>
+        <w:rPr>
+          <w:rFonts w:ascii="Times New Roman" w:hAnsi="Times New Roman" w:cs="Times New Roman"/>
+          <w:sz w:val="24"/>
+          <w:szCs w:val="24"/>
+        </w:rPr>
+        <w:t xml:space="preserve">events </w:t>
+      </w:r>
+      <w:r>
+        <w:rPr>
+          <w:rFonts w:ascii="Times New Roman" w:hAnsi="Times New Roman" w:cs="Times New Roman"/>
+          <w:sz w:val="24"/>
+          <w:szCs w:val="24"/>
+        </w:rPr>
+        <w:t>(REF).</w:t>
+      </w:r>
+      <w:r>
+        <w:rPr>
+          <w:rFonts w:ascii="Times New Roman" w:hAnsi="Times New Roman" w:cs="Times New Roman"/>
+          <w:sz w:val="24"/>
+          <w:szCs w:val="24"/>
+        </w:rPr>
+        <w:t xml:space="preserve"> ALPI is maintained as an annual index.</w:t>
+      </w:r>
     </w:p>
     <w:p>
       <w:pPr>
@@ -1513,11 +2273,122 @@
           <w:szCs w:val="24"/>
         </w:rPr>
       </w:pPr>
+      <w:r>
+        <w:rPr>
+          <w:rFonts w:ascii="Times New Roman" w:hAnsi="Times New Roman" w:cs="Times New Roman"/>
+          <w:sz w:val="24"/>
+          <w:szCs w:val="24"/>
+        </w:rPr>
+        <w:t xml:space="preserve">We used catch estimates of sockeye and pink salmon captured throughout the northeast Pacific to test for con- and </w:t>
+      </w:r>
+      <w:proofErr w:type="spellStart"/>
+      <w:r>
+        <w:rPr>
+          <w:rFonts w:ascii="Times New Roman" w:hAnsi="Times New Roman" w:cs="Times New Roman"/>
+          <w:sz w:val="24"/>
+          <w:szCs w:val="24"/>
+        </w:rPr>
+        <w:t>heterospecific</w:t>
+      </w:r>
+      <w:proofErr w:type="spellEnd"/>
+      <w:r>
+        <w:rPr>
+          <w:rFonts w:ascii="Times New Roman" w:hAnsi="Times New Roman" w:cs="Times New Roman"/>
+          <w:sz w:val="24"/>
+          <w:szCs w:val="24"/>
+        </w:rPr>
+        <w:t xml:space="preserve"> density dependent effects, respectively, on sockeye salmon size-at-return. For the historic sampling period (1914-1946), we used catch data from the International Pacific Fisheries Commission</w:t>
+      </w:r>
+      <w:r>
+        <w:rPr>
+          <w:rFonts w:ascii="Times New Roman" w:hAnsi="Times New Roman" w:cs="Times New Roman"/>
+          <w:sz w:val="24"/>
+          <w:szCs w:val="24"/>
+        </w:rPr>
+        <w:t xml:space="preserve"> (REF)</w:t>
+      </w:r>
+      <w:r>
+        <w:rPr>
+          <w:rFonts w:ascii="Times New Roman" w:hAnsi="Times New Roman" w:cs="Times New Roman"/>
+          <w:sz w:val="24"/>
+          <w:szCs w:val="24"/>
+        </w:rPr>
+        <w:t>. For the modern sampling period (1994-2015)</w:t>
+      </w:r>
+      <w:r>
+        <w:rPr>
+          <w:rFonts w:ascii="Times New Roman" w:hAnsi="Times New Roman" w:cs="Times New Roman"/>
+          <w:sz w:val="24"/>
+          <w:szCs w:val="24"/>
+        </w:rPr>
+        <w:t xml:space="preserve">, we used data from the North Pacific </w:t>
+      </w:r>
+      <w:proofErr w:type="spellStart"/>
+      <w:r>
+        <w:rPr>
+          <w:rFonts w:ascii="Times New Roman" w:hAnsi="Times New Roman" w:cs="Times New Roman"/>
+          <w:sz w:val="24"/>
+          <w:szCs w:val="24"/>
+        </w:rPr>
+        <w:t>Anadromous</w:t>
+      </w:r>
+      <w:proofErr w:type="spellEnd"/>
+      <w:r>
+        <w:rPr>
+          <w:rFonts w:ascii="Times New Roman" w:hAnsi="Times New Roman" w:cs="Times New Roman"/>
+          <w:sz w:val="24"/>
+          <w:szCs w:val="24"/>
+        </w:rPr>
+        <w:t xml:space="preserve"> Fish Commission (REF). Unfortunately catch records for British Columbia and Washington do not begin until 1925. Therefore, we used catches in Alaska in the year of return as a proxy for the total number of sockeye or pink salmon maturing in the Gulf of Alaska that year. Alaskan stocks are often numerically dominant in the North Pacific and likely overlap with sockeye salmon populations rearing in northern British Columbia (REF). However to test the sensitivity of our results to this assumption we completed a supplementary analysis restricted to years when catch data were available from BC and WA (Supplementary Material). C</w:t>
+      </w:r>
+      <w:r>
+        <w:rPr>
+          <w:rFonts w:ascii="Times New Roman" w:hAnsi="Times New Roman" w:cs="Times New Roman"/>
+          <w:sz w:val="24"/>
+          <w:szCs w:val="24"/>
+        </w:rPr>
+        <w:t xml:space="preserve">atch data are necessarily an imperfect proxy for absolute abundance (REF), </w:t>
+      </w:r>
+      <w:r>
+        <w:rPr>
+          <w:rFonts w:ascii="Times New Roman" w:hAnsi="Times New Roman" w:cs="Times New Roman"/>
+          <w:sz w:val="24"/>
+          <w:szCs w:val="24"/>
+        </w:rPr>
+        <w:t xml:space="preserve">but </w:t>
+      </w:r>
+      <w:r>
+        <w:rPr>
+          <w:rFonts w:ascii="Times New Roman" w:hAnsi="Times New Roman" w:cs="Times New Roman"/>
+          <w:sz w:val="24"/>
+          <w:szCs w:val="24"/>
+        </w:rPr>
+        <w:t xml:space="preserve">they are the most complete index of abundance available for the historical sampling period. To maintain consistency between datasets we also used catch data as a covariate in the modern </w:t>
+      </w:r>
+      <w:proofErr w:type="spellStart"/>
+      <w:r>
+        <w:rPr>
+          <w:rFonts w:ascii="Times New Roman" w:hAnsi="Times New Roman" w:cs="Times New Roman"/>
+          <w:sz w:val="24"/>
+          <w:szCs w:val="24"/>
+        </w:rPr>
+        <w:t>Nass</w:t>
+      </w:r>
+      <w:proofErr w:type="spellEnd"/>
+      <w:r>
+        <w:rPr>
+          <w:rFonts w:ascii="Times New Roman" w:hAnsi="Times New Roman" w:cs="Times New Roman"/>
+          <w:sz w:val="24"/>
+          <w:szCs w:val="24"/>
+        </w:rPr>
+        <w:t xml:space="preserve"> analysis, though estimates of escapement as well as catch are now available.</w:t>
+      </w:r>
     </w:p>
     <w:p>
       <w:pPr>
         <w:rPr>
           <w:rFonts w:ascii="Times New Roman" w:hAnsi="Times New Roman" w:cs="Times New Roman"/>
+          <w:i/>
           <w:sz w:val="24"/>
           <w:szCs w:val="24"/>
         </w:rPr>
@@ -1525,10 +2396,269 @@
       <w:r>
         <w:rPr>
           <w:rFonts w:ascii="Times New Roman" w:hAnsi="Times New Roman" w:cs="Times New Roman"/>
-          <w:sz w:val="24"/>
-          <w:szCs w:val="24"/>
-        </w:rPr>
-        <w:t xml:space="preserve">For each year we estimated the average from March to June, which represents the period </w:t>
+          <w:i/>
+          <w:sz w:val="24"/>
+          <w:szCs w:val="24"/>
+        </w:rPr>
+        <w:t>Statistical analyses</w:t>
+      </w:r>
+    </w:p>
+    <w:p>
+      <w:pPr>
+        <w:rPr>
+          <w:rFonts w:ascii="Times New Roman" w:hAnsi="Times New Roman" w:cs="Times New Roman"/>
+          <w:sz w:val="24"/>
+          <w:szCs w:val="24"/>
+        </w:rPr>
+      </w:pPr>
+      <w:r>
+        <w:rPr>
+          <w:rFonts w:ascii="Times New Roman" w:hAnsi="Times New Roman" w:cs="Times New Roman"/>
+          <w:sz w:val="24"/>
+          <w:szCs w:val="24"/>
+        </w:rPr>
+        <w:lastRenderedPageBreak/>
+        <w:t xml:space="preserve">Biological systems often exhibit non-linear responses to external forcing (REF). To account for </w:t>
+      </w:r>
+      <w:r>
+        <w:rPr>
+          <w:rFonts w:ascii="Times New Roman" w:hAnsi="Times New Roman" w:cs="Times New Roman"/>
+          <w:sz w:val="24"/>
+          <w:szCs w:val="24"/>
+        </w:rPr>
+        <w:t>this possibility, w</w:t>
+      </w:r>
+      <w:r>
+        <w:rPr>
+          <w:rFonts w:ascii="Times New Roman" w:hAnsi="Times New Roman" w:cs="Times New Roman"/>
+          <w:sz w:val="24"/>
+          <w:szCs w:val="24"/>
+        </w:rPr>
+        <w:t xml:space="preserve">e used generalized additive models </w:t>
+      </w:r>
+      <w:r>
+        <w:rPr>
+          <w:rFonts w:ascii="Times New Roman" w:hAnsi="Times New Roman" w:cs="Times New Roman"/>
+          <w:sz w:val="24"/>
+          <w:szCs w:val="24"/>
+        </w:rPr>
+        <w:t xml:space="preserve">(GAM) </w:t>
+      </w:r>
+      <w:r>
+        <w:rPr>
+          <w:rFonts w:ascii="Times New Roman" w:hAnsi="Times New Roman" w:cs="Times New Roman"/>
+          <w:sz w:val="24"/>
+          <w:szCs w:val="24"/>
+        </w:rPr>
+        <w:t>to explore the relationship between bo</w:t>
+      </w:r>
+      <w:r>
+        <w:rPr>
+          <w:rFonts w:ascii="Times New Roman" w:hAnsi="Times New Roman" w:cs="Times New Roman"/>
+          <w:sz w:val="24"/>
+          <w:szCs w:val="24"/>
+        </w:rPr>
+        <w:t>dy size, age-at-maturity, large-</w:t>
+      </w:r>
+      <w:r>
+        <w:rPr>
+          <w:rFonts w:ascii="Times New Roman" w:hAnsi="Times New Roman" w:cs="Times New Roman"/>
+          <w:sz w:val="24"/>
+          <w:szCs w:val="24"/>
+        </w:rPr>
+        <w:t xml:space="preserve">scale environmental indices, and </w:t>
+      </w:r>
+      <w:r>
+        <w:rPr>
+          <w:rFonts w:ascii="Times New Roman" w:hAnsi="Times New Roman" w:cs="Times New Roman"/>
+          <w:sz w:val="24"/>
+          <w:szCs w:val="24"/>
+        </w:rPr>
+        <w:t xml:space="preserve">density dependent effects. </w:t>
+      </w:r>
+      <w:r>
+        <w:rPr>
+          <w:rFonts w:ascii="Times New Roman" w:hAnsi="Times New Roman" w:cs="Times New Roman"/>
+          <w:sz w:val="24"/>
+          <w:szCs w:val="24"/>
+        </w:rPr>
+        <w:t xml:space="preserve">We constrained the modeled relationships to be linear, dome-shaped, or sigmoidal to by limiting each GAM’s parameter effective degrees of freedom to three (REF).  </w:t>
+      </w:r>
+      <w:r>
+        <w:rPr>
+          <w:rFonts w:ascii="Times New Roman" w:hAnsi="Times New Roman" w:cs="Times New Roman"/>
+          <w:sz w:val="24"/>
+          <w:szCs w:val="24"/>
+        </w:rPr>
+        <w:t>Given</w:t>
+      </w:r>
+      <w:r>
+        <w:rPr>
+          <w:rFonts w:ascii="Times New Roman" w:hAnsi="Times New Roman" w:cs="Times New Roman"/>
+          <w:sz w:val="24"/>
+          <w:szCs w:val="24"/>
+        </w:rPr>
+        <w:t xml:space="preserve"> differences in the timing of sampling events, as well as the possibility that the importance </w:t>
+      </w:r>
+      <w:r>
+        <w:rPr>
+          <w:rFonts w:ascii="Times New Roman" w:hAnsi="Times New Roman" w:cs="Times New Roman"/>
+          <w:sz w:val="24"/>
+          <w:szCs w:val="24"/>
+        </w:rPr>
+        <w:t xml:space="preserve">of environmental </w:t>
+      </w:r>
+      <w:r>
+        <w:rPr>
+          <w:rFonts w:ascii="Times New Roman" w:hAnsi="Times New Roman" w:cs="Times New Roman"/>
+          <w:sz w:val="24"/>
+          <w:szCs w:val="24"/>
+        </w:rPr>
+        <w:t>drivers varies in time or space</w:t>
+      </w:r>
+      <w:r>
+        <w:rPr>
+          <w:rFonts w:ascii="Times New Roman" w:hAnsi="Times New Roman" w:cs="Times New Roman"/>
+          <w:sz w:val="24"/>
+          <w:szCs w:val="24"/>
+        </w:rPr>
+        <w:t xml:space="preserve">, we analyzed each of the three datasets (i.e. </w:t>
+      </w:r>
+      <w:proofErr w:type="spellStart"/>
+      <w:r>
+        <w:rPr>
+          <w:rFonts w:ascii="Times New Roman" w:hAnsi="Times New Roman" w:cs="Times New Roman"/>
+          <w:sz w:val="24"/>
+          <w:szCs w:val="24"/>
+        </w:rPr>
+        <w:t>Nass</w:t>
+      </w:r>
+      <w:proofErr w:type="spellEnd"/>
+      <w:r>
+        <w:rPr>
+          <w:rFonts w:ascii="Times New Roman" w:hAnsi="Times New Roman" w:cs="Times New Roman"/>
+          <w:sz w:val="24"/>
+          <w:szCs w:val="24"/>
+        </w:rPr>
+        <w:t xml:space="preserve"> historical (NH), Rivers Inlet historical (RH), and </w:t>
+      </w:r>
+      <w:proofErr w:type="spellStart"/>
+      <w:r>
+        <w:rPr>
+          <w:rFonts w:ascii="Times New Roman" w:hAnsi="Times New Roman" w:cs="Times New Roman"/>
+          <w:sz w:val="24"/>
+          <w:szCs w:val="24"/>
+        </w:rPr>
+        <w:t>Nass</w:t>
+      </w:r>
+      <w:proofErr w:type="spellEnd"/>
+      <w:r>
+        <w:rPr>
+          <w:rFonts w:ascii="Times New Roman" w:hAnsi="Times New Roman" w:cs="Times New Roman"/>
+          <w:sz w:val="24"/>
+          <w:szCs w:val="24"/>
+        </w:rPr>
+        <w:t xml:space="preserve"> modern (NM))</w:t>
+      </w:r>
+      <w:r>
+        <w:rPr>
+          <w:rFonts w:ascii="Times New Roman" w:hAnsi="Times New Roman" w:cs="Times New Roman"/>
+          <w:sz w:val="24"/>
+          <w:szCs w:val="24"/>
+        </w:rPr>
+        <w:t xml:space="preserve"> separately</w:t>
+      </w:r>
+      <w:r>
+        <w:rPr>
+          <w:rFonts w:ascii="Times New Roman" w:hAnsi="Times New Roman" w:cs="Times New Roman"/>
+          <w:sz w:val="24"/>
+          <w:szCs w:val="24"/>
+        </w:rPr>
+        <w:t>.</w:t>
+      </w:r>
+      <w:r>
+        <w:rPr>
+          <w:rFonts w:ascii="Times New Roman" w:hAnsi="Times New Roman" w:cs="Times New Roman"/>
+          <w:sz w:val="24"/>
+          <w:szCs w:val="24"/>
+        </w:rPr>
+        <w:t xml:space="preserve"> For each dataset, we fit a suite of models that contained up to one abiotic driver (e.g. temperature, PDO, PC2, or ALPI) and one index of salmon abundance (pink, sockeye, or total) (Table 1). To account for differences in size at return among age classes, we also included total age as a fixed effect. We did not include multiple environmental drivers in the same model since they were relatively strongly correlated with one another. Since fish </w:t>
+      </w:r>
+      <w:r>
+        <w:rPr>
+          <w:rFonts w:ascii="Times New Roman" w:hAnsi="Times New Roman" w:cs="Times New Roman"/>
+          <w:sz w:val="24"/>
+          <w:szCs w:val="24"/>
+        </w:rPr>
+        <w:t>collected</w:t>
+      </w:r>
+      <w:r>
+        <w:rPr>
+          <w:rFonts w:ascii="Times New Roman" w:hAnsi="Times New Roman" w:cs="Times New Roman"/>
+          <w:sz w:val="24"/>
+          <w:szCs w:val="24"/>
+        </w:rPr>
+        <w:t xml:space="preserve"> in the same year cannot be considered independent samples, </w:t>
+      </w:r>
+      <w:r>
+        <w:rPr>
+          <w:rFonts w:ascii="Times New Roman" w:hAnsi="Times New Roman" w:cs="Times New Roman"/>
+          <w:sz w:val="24"/>
+          <w:szCs w:val="24"/>
+        </w:rPr>
+        <w:t>we used generalized additive mixed models, an extension of GAMs that can incorporate correlation structures and estimated a random intercept for each sampling year</w:t>
+      </w:r>
+      <w:r>
+        <w:rPr>
+          <w:rFonts w:ascii="Times New Roman" w:hAnsi="Times New Roman" w:cs="Times New Roman"/>
+          <w:sz w:val="24"/>
+          <w:szCs w:val="24"/>
+        </w:rPr>
+        <w:t xml:space="preserve">. </w:t>
+      </w:r>
+      <w:r>
+        <w:rPr>
+          <w:rFonts w:ascii="Times New Roman" w:hAnsi="Times New Roman" w:cs="Times New Roman"/>
+          <w:sz w:val="24"/>
+          <w:szCs w:val="24"/>
+        </w:rPr>
+        <w:t xml:space="preserve">We identified the most parsimonious model using an information theoretic approach, selecting the model with the lowest </w:t>
+      </w:r>
+      <w:proofErr w:type="spellStart"/>
+      <w:r>
+        <w:rPr>
+          <w:rFonts w:ascii="Times New Roman" w:hAnsi="Times New Roman" w:cs="Times New Roman"/>
+          <w:sz w:val="24"/>
+          <w:szCs w:val="24"/>
+        </w:rPr>
+        <w:t>Akaike</w:t>
+      </w:r>
+      <w:proofErr w:type="spellEnd"/>
+      <w:r>
+        <w:rPr>
+          <w:rFonts w:ascii="Times New Roman" w:hAnsi="Times New Roman" w:cs="Times New Roman"/>
+          <w:sz w:val="24"/>
+          <w:szCs w:val="24"/>
+        </w:rPr>
+        <w:t xml:space="preserve"> information criterion adjusted for small sample sizes (</w:t>
+      </w:r>
+      <w:proofErr w:type="spellStart"/>
+      <w:r>
+        <w:rPr>
+          <w:rFonts w:ascii="Times New Roman" w:hAnsi="Times New Roman" w:cs="Times New Roman"/>
+          <w:sz w:val="24"/>
+          <w:szCs w:val="24"/>
+        </w:rPr>
+        <w:t>AICc</w:t>
+      </w:r>
+      <w:proofErr w:type="spellEnd"/>
+      <w:r>
+        <w:rPr>
+          <w:rFonts w:ascii="Times New Roman" w:hAnsi="Times New Roman" w:cs="Times New Roman"/>
+          <w:sz w:val="24"/>
+          <w:szCs w:val="24"/>
+        </w:rPr>
+        <w:t xml:space="preserve">; REF). </w:t>
       </w:r>
     </w:p>
     <w:p>
@@ -1661,7 +2791,7 @@
 
 <file path=word/comments.xml><?xml version="1.0" encoding="utf-8"?>
 <w:comments xmlns:wpc="http://schemas.microsoft.com/office/word/2010/wordprocessingCanvas" xmlns:mo="http://schemas.microsoft.com/office/mac/office/2008/main" xmlns:mc="http://schemas.openxmlformats.org/markup-compatibility/2006" xmlns:mv="urn:schemas-microsoft-com:mac:vml" xmlns:o="urn:schemas-microsoft-com:office:office" xmlns:r="http://schemas.openxmlformats.org/officeDocument/2006/relationships" xmlns:m="http://schemas.openxmlformats.org/officeDocument/2006/math" xmlns:v="urn:schemas-microsoft-com:vml" xmlns:wp14="http://schemas.microsoft.com/office/word/2010/wordprocessingDrawing" xmlns:wp="http://schemas.openxmlformats.org/drawingml/2006/wordprocessingDrawing" xmlns:w10="urn:schemas-microsoft-com:office:word" xmlns:w="http://schemas.openxmlformats.org/wordprocessingml/2006/main" xmlns:w14="http://schemas.microsoft.com/office/word/2010/wordml" xmlns:wpg="http://schemas.microsoft.com/office/word/2010/wordprocessingGroup" xmlns:wpi="http://schemas.microsoft.com/office/word/2010/wordprocessingInk" xmlns:wne="http://schemas.microsoft.com/office/word/2006/wordml" xmlns:wps="http://schemas.microsoft.com/office/word/2010/wordprocessingShape" mc:Ignorable="w14 wp14">
-  <w:comment w:id="0" w:author="Cameron Freshwater" w:date="2018-04-12T06:59:00Z" w:initials="CF">
+  <w:comment w:id="1" w:author="Cameron Freshwater" w:date="2018-04-12T06:59:00Z" w:initials="CF">
     <w:p>
       <w:pPr>
         <w:pStyle w:val="CommentText"/>
@@ -1677,7 +2807,7 @@
       </w:r>
     </w:p>
   </w:comment>
-  <w:comment w:id="1" w:author="Cameron Freshwater" w:date="2018-04-12T07:15:00Z" w:initials="CF">
+  <w:comment w:id="2" w:author="Cameron Freshwater" w:date="2018-04-12T07:15:00Z" w:initials="CF">
     <w:p>
       <w:pPr>
         <w:pStyle w:val="CommentText"/>
@@ -1693,7 +2823,7 @@
       </w:r>
     </w:p>
   </w:comment>
-  <w:comment w:id="2" w:author="Cameron Freshwater" w:date="2018-04-12T07:15:00Z" w:initials="CF">
+  <w:comment w:id="3" w:author="Cameron Freshwater" w:date="2018-04-12T07:15:00Z" w:initials="CF">
     <w:p>
       <w:pPr>
         <w:pStyle w:val="CommentText"/>
@@ -1875,6 +3005,7 @@
   <w:style w:type="character" w:default="1" w:styleId="DefaultParagraphFont">
     <w:name w:val="Default Paragraph Font"/>
     <w:uiPriority w:val="1"/>
+    <w:semiHidden/>
     <w:unhideWhenUsed/>
   </w:style>
   <w:style w:type="table" w:default="1" w:styleId="TableNormal">
@@ -2187,6 +3318,7 @@
   <w:style w:type="character" w:default="1" w:styleId="DefaultParagraphFont">
     <w:name w:val="Default Paragraph Font"/>
     <w:uiPriority w:val="1"/>
+    <w:semiHidden/>
     <w:unhideWhenUsed/>
   </w:style>
   <w:style w:type="table" w:default="1" w:styleId="TableNormal">

--- a/doc/draft.docx
+++ b/doc/draft.docx
@@ -280,25 +280,7 @@
           <w:sz w:val="24"/>
           <w:szCs w:val="24"/>
         </w:rPr>
-        <w:t xml:space="preserve">reduced individual growth due to </w:t>
-      </w:r>
-      <w:proofErr w:type="spellStart"/>
-      <w:r>
-        <w:rPr>
-          <w:rFonts w:ascii="Times New Roman" w:hAnsi="Times New Roman" w:cs="Times New Roman"/>
-          <w:sz w:val="24"/>
-          <w:szCs w:val="24"/>
-        </w:rPr>
-        <w:t>unfavorable</w:t>
-      </w:r>
-      <w:proofErr w:type="spellEnd"/>
-      <w:r>
-        <w:rPr>
-          <w:rFonts w:ascii="Times New Roman" w:hAnsi="Times New Roman" w:cs="Times New Roman"/>
-          <w:sz w:val="24"/>
-          <w:szCs w:val="24"/>
-        </w:rPr>
-        <w:t xml:space="preserve"> environmental conditions (e.g. altered prey comm</w:t>
+        <w:t>reduced individual growth due to unfavorable environmental conditions (e.g. altered prey comm</w:t>
       </w:r>
       <w:r>
         <w:rPr>
@@ -450,25 +432,7 @@
           <w:sz w:val="24"/>
           <w:szCs w:val="24"/>
         </w:rPr>
-        <w:t xml:space="preserve"> </w:t>
-      </w:r>
-      <w:proofErr w:type="spellStart"/>
-      <w:r>
-        <w:rPr>
-          <w:rFonts w:ascii="Times New Roman" w:hAnsi="Times New Roman" w:cs="Times New Roman"/>
-          <w:sz w:val="24"/>
-          <w:szCs w:val="24"/>
-        </w:rPr>
-        <w:t>interannual</w:t>
-      </w:r>
-      <w:proofErr w:type="spellEnd"/>
-      <w:r>
-        <w:rPr>
-          <w:rFonts w:ascii="Times New Roman" w:hAnsi="Times New Roman" w:cs="Times New Roman"/>
-          <w:sz w:val="24"/>
-          <w:szCs w:val="24"/>
-        </w:rPr>
-        <w:t xml:space="preserve"> variation in traits such as body size.</w:t>
+        <w:t xml:space="preserve"> interannual variation in traits such as body size.</w:t>
       </w:r>
       <w:r>
         <w:rPr>
@@ -581,17 +545,7 @@
           <w:sz w:val="24"/>
           <w:szCs w:val="24"/>
         </w:rPr>
-        <w:t>oth bottom-up and top-d</w:t>
-      </w:r>
-      <w:bookmarkStart w:id="0" w:name="_GoBack"/>
-      <w:bookmarkEnd w:id="0"/>
-      <w:r>
-        <w:rPr>
-          <w:rFonts w:ascii="Times New Roman" w:hAnsi="Times New Roman" w:cs="Times New Roman"/>
-          <w:sz w:val="24"/>
-          <w:szCs w:val="24"/>
-        </w:rPr>
-        <w:t xml:space="preserve">own drivers </w:t>
+        <w:t xml:space="preserve">oth bottom-up and top-down drivers </w:t>
       </w:r>
       <w:r>
         <w:rPr>
@@ -800,25 +754,7 @@
           <w:sz w:val="24"/>
           <w:szCs w:val="24"/>
         </w:rPr>
-        <w:t xml:space="preserve">Sockeye salmon spawning in British Columbia (i.e. the southern portion of the species’ range) have been the focus of much of this previous research due to widespread declines in productivity that have negatively impacted traditionally profitable commercial fisheries. </w:t>
-      </w:r>
-      <w:proofErr w:type="gramStart"/>
-      <w:r>
-        <w:rPr>
-          <w:rFonts w:ascii="Times New Roman" w:hAnsi="Times New Roman" w:cs="Times New Roman"/>
-          <w:sz w:val="24"/>
-          <w:szCs w:val="24"/>
-        </w:rPr>
-        <w:t>On the whole, the productivity of these populations is negatively impacted by warmer ocean temperatures (REF), weak overwinter storms (REF), and abundant Alaskan pink salmon</w:t>
-      </w:r>
-      <w:proofErr w:type="gramEnd"/>
-      <w:r>
-        <w:rPr>
-          <w:rFonts w:ascii="Times New Roman" w:hAnsi="Times New Roman" w:cs="Times New Roman"/>
-          <w:sz w:val="24"/>
-          <w:szCs w:val="24"/>
-        </w:rPr>
-        <w:t xml:space="preserve"> (REF), presumably due to reduced opportunities for marine growth. Yet </w:t>
+        <w:t xml:space="preserve">Sockeye salmon spawning in British Columbia (i.e. the southern portion of the species’ range) have been the focus of much of this previous research due to widespread declines in productivity that have negatively impacted traditionally profitable commercial fisheries. On the whole, the productivity of these populations is negatively impacted by warmer ocean temperatures (REF), weak overwinter storms (REF), and abundant Alaskan pink salmon (REF), presumably due to reduced opportunities for marine growth. Yet </w:t>
       </w:r>
       <w:r>
         <w:rPr>
@@ -834,7 +770,16 @@
           <w:sz w:val="24"/>
           <w:szCs w:val="24"/>
         </w:rPr>
-        <w:t xml:space="preserve"> Put more simply, are salmon dynamics normally regulated by factors such as sea surface temperature and interspecific competition</w:t>
+        <w:t xml:space="preserve"> Put more simply, are salmon dynamics normally regulated </w:t>
+      </w:r>
+      <w:r>
+        <w:rPr>
+          <w:rFonts w:ascii="Times New Roman" w:hAnsi="Times New Roman" w:cs="Times New Roman"/>
+          <w:sz w:val="24"/>
+          <w:szCs w:val="24"/>
+        </w:rPr>
+        <w:lastRenderedPageBreak/>
+        <w:t>by factors such as sea surface temperature and interspecific competition</w:t>
       </w:r>
       <w:r>
         <w:rPr>
@@ -867,7 +812,6 @@
           <w:sz w:val="24"/>
           <w:szCs w:val="24"/>
         </w:rPr>
-        <w:lastRenderedPageBreak/>
         <w:t>To understand how sockeye salmon populations may behave in the future, we used a novel historical dataset to better understand how they responded in the past. Specifically w</w:t>
       </w:r>
       <w:r>
@@ -1036,36 +980,8 @@
           <w:sz w:val="24"/>
           <w:szCs w:val="24"/>
         </w:rPr>
-        <w:t xml:space="preserve">. These data originated from extensively sampled </w:t>
-      </w:r>
-      <w:proofErr w:type="spellStart"/>
-      <w:r>
-        <w:rPr>
-          <w:rFonts w:ascii="Times New Roman" w:hAnsi="Times New Roman" w:cs="Times New Roman"/>
-          <w:sz w:val="24"/>
-          <w:szCs w:val="24"/>
-        </w:rPr>
-        <w:t>nearshore</w:t>
-      </w:r>
-      <w:proofErr w:type="spellEnd"/>
-      <w:r>
-        <w:rPr>
-          <w:rFonts w:ascii="Times New Roman" w:hAnsi="Times New Roman" w:cs="Times New Roman"/>
-          <w:sz w:val="24"/>
-          <w:szCs w:val="24"/>
-        </w:rPr>
-        <w:t xml:space="preserve"> fisheries targeting </w:t>
-      </w:r>
-      <w:proofErr w:type="spellStart"/>
-      <w:r>
-        <w:rPr>
-          <w:rFonts w:ascii="Times New Roman" w:hAnsi="Times New Roman" w:cs="Times New Roman"/>
-          <w:sz w:val="24"/>
-          <w:szCs w:val="24"/>
-        </w:rPr>
-        <w:t>Nass</w:t>
-      </w:r>
-      <w:proofErr w:type="spellEnd"/>
+        <w:t>. These data originated from extensively sampled nearshore fisheries targeting Nass</w:t>
+      </w:r>
       <w:r>
         <w:rPr>
           <w:rFonts w:ascii="Times New Roman" w:hAnsi="Times New Roman" w:cs="Times New Roman"/>
@@ -1082,7 +998,6 @@
         </w:rPr>
         <w:t xml:space="preserve"> (northern British Columbia) and Rivers Inlet (central BC) sockeye salmon (</w:t>
       </w:r>
-      <w:proofErr w:type="spellStart"/>
       <w:r>
         <w:rPr>
           <w:rFonts w:ascii="Times New Roman" w:hAnsi="Times New Roman" w:cs="Times New Roman"/>
@@ -1090,78 +1005,39 @@
           <w:sz w:val="24"/>
           <w:szCs w:val="24"/>
         </w:rPr>
-        <w:t>Oncorhynchus</w:t>
-      </w:r>
-      <w:proofErr w:type="spellEnd"/>
-      <w:r>
-        <w:rPr>
-          <w:rFonts w:ascii="Times New Roman" w:hAnsi="Times New Roman" w:cs="Times New Roman"/>
-          <w:i/>
+        <w:t>Oncorhynchus nerka</w:t>
+      </w:r>
+      <w:r>
+        <w:rPr>
+          <w:rFonts w:ascii="Times New Roman" w:hAnsi="Times New Roman" w:cs="Times New Roman"/>
+          <w:sz w:val="24"/>
+          <w:szCs w:val="24"/>
+        </w:rPr>
+        <w:t>). Additionally</w:t>
+      </w:r>
+      <w:r>
+        <w:rPr>
+          <w:rFonts w:ascii="Times New Roman" w:hAnsi="Times New Roman" w:cs="Times New Roman"/>
+          <w:sz w:val="24"/>
+          <w:szCs w:val="24"/>
+        </w:rPr>
+        <w:t>, we</w:t>
+      </w:r>
+      <w:r>
+        <w:rPr>
+          <w:rFonts w:ascii="Times New Roman" w:hAnsi="Times New Roman" w:cs="Times New Roman"/>
           <w:sz w:val="24"/>
           <w:szCs w:val="24"/>
         </w:rPr>
         <w:t xml:space="preserve"> </w:t>
       </w:r>
-      <w:proofErr w:type="spellStart"/>
-      <w:r>
-        <w:rPr>
-          <w:rFonts w:ascii="Times New Roman" w:hAnsi="Times New Roman" w:cs="Times New Roman"/>
-          <w:i/>
-          <w:sz w:val="24"/>
-          <w:szCs w:val="24"/>
-        </w:rPr>
-        <w:t>nerka</w:t>
-      </w:r>
-      <w:proofErr w:type="spellEnd"/>
-      <w:r>
-        <w:rPr>
-          <w:rFonts w:ascii="Times New Roman" w:hAnsi="Times New Roman" w:cs="Times New Roman"/>
-          <w:sz w:val="24"/>
-          <w:szCs w:val="24"/>
-        </w:rPr>
-        <w:t>). Additionally</w:t>
-      </w:r>
-      <w:r>
-        <w:rPr>
-          <w:rFonts w:ascii="Times New Roman" w:hAnsi="Times New Roman" w:cs="Times New Roman"/>
-          <w:sz w:val="24"/>
-          <w:szCs w:val="24"/>
-        </w:rPr>
-        <w:t>, we</w:t>
-      </w:r>
-      <w:r>
-        <w:rPr>
-          <w:rFonts w:ascii="Times New Roman" w:hAnsi="Times New Roman" w:cs="Times New Roman"/>
-          <w:sz w:val="24"/>
-          <w:szCs w:val="24"/>
-        </w:rPr>
-        <w:t xml:space="preserve"> </w:t>
-      </w:r>
-      <w:r>
-        <w:rPr>
-          <w:rFonts w:ascii="Times New Roman" w:hAnsi="Times New Roman" w:cs="Times New Roman"/>
-          <w:sz w:val="24"/>
-          <w:szCs w:val="24"/>
-        </w:rPr>
-        <w:t xml:space="preserve">used data collected during the past twenty years in the </w:t>
-      </w:r>
-      <w:proofErr w:type="spellStart"/>
-      <w:r>
-        <w:rPr>
-          <w:rFonts w:ascii="Times New Roman" w:hAnsi="Times New Roman" w:cs="Times New Roman"/>
-          <w:sz w:val="24"/>
-          <w:szCs w:val="24"/>
-        </w:rPr>
-        <w:t>Nass</w:t>
-      </w:r>
-      <w:proofErr w:type="spellEnd"/>
-      <w:r>
-        <w:rPr>
-          <w:rFonts w:ascii="Times New Roman" w:hAnsi="Times New Roman" w:cs="Times New Roman"/>
-          <w:sz w:val="24"/>
-          <w:szCs w:val="24"/>
-        </w:rPr>
-        <w:t xml:space="preserve"> River to</w:t>
+      <w:r>
+        <w:rPr>
+          <w:rFonts w:ascii="Times New Roman" w:hAnsi="Times New Roman" w:cs="Times New Roman"/>
+          <w:sz w:val="24"/>
+          <w:szCs w:val="24"/>
+        </w:rPr>
+        <w:t>used data collected during the past twenty years in the Nass River to</w:t>
       </w:r>
       <w:r>
         <w:rPr>
@@ -1316,49 +1192,21 @@
         </w:rPr>
         <w:t xml:space="preserve">from </w:t>
       </w:r>
-      <w:proofErr w:type="spellStart"/>
-      <w:r>
-        <w:rPr>
-          <w:rFonts w:ascii="Times New Roman" w:hAnsi="Times New Roman" w:cs="Times New Roman"/>
-          <w:sz w:val="24"/>
-          <w:szCs w:val="24"/>
-        </w:rPr>
-        <w:t>Nass</w:t>
-      </w:r>
-      <w:proofErr w:type="spellEnd"/>
-      <w:r>
-        <w:rPr>
-          <w:rFonts w:ascii="Times New Roman" w:hAnsi="Times New Roman" w:cs="Times New Roman"/>
-          <w:sz w:val="24"/>
-          <w:szCs w:val="24"/>
-        </w:rPr>
-        <w:t xml:space="preserve"> River and Rivers Inlet commercial gillnet fisheries operating between 1914 and 1946. </w:t>
-      </w:r>
-      <w:r>
-        <w:rPr>
-          <w:rFonts w:ascii="Times New Roman" w:hAnsi="Times New Roman" w:cs="Times New Roman"/>
-          <w:sz w:val="24"/>
-          <w:szCs w:val="24"/>
-        </w:rPr>
-        <w:t xml:space="preserve">These fisheries occurred in </w:t>
-      </w:r>
-      <w:proofErr w:type="spellStart"/>
-      <w:r>
-        <w:rPr>
-          <w:rFonts w:ascii="Times New Roman" w:hAnsi="Times New Roman" w:cs="Times New Roman"/>
-          <w:sz w:val="24"/>
-          <w:szCs w:val="24"/>
-        </w:rPr>
-        <w:t>nearshore</w:t>
-      </w:r>
-      <w:proofErr w:type="spellEnd"/>
-      <w:r>
-        <w:rPr>
-          <w:rFonts w:ascii="Times New Roman" w:hAnsi="Times New Roman" w:cs="Times New Roman"/>
-          <w:sz w:val="24"/>
-          <w:szCs w:val="24"/>
-        </w:rPr>
-        <w:t xml:space="preserve"> waters, with </w:t>
+      <w:r>
+        <w:rPr>
+          <w:rFonts w:ascii="Times New Roman" w:hAnsi="Times New Roman" w:cs="Times New Roman"/>
+          <w:sz w:val="24"/>
+          <w:szCs w:val="24"/>
+        </w:rPr>
+        <w:t xml:space="preserve">Nass River and Rivers Inlet commercial gillnet fisheries operating between 1914 and 1946. </w:t>
+      </w:r>
+      <w:r>
+        <w:rPr>
+          <w:rFonts w:ascii="Times New Roman" w:hAnsi="Times New Roman" w:cs="Times New Roman"/>
+          <w:sz w:val="24"/>
+          <w:szCs w:val="24"/>
+        </w:rPr>
+        <w:t xml:space="preserve">These fisheries occurred in nearshore waters, with </w:t>
       </w:r>
       <w:r>
         <w:rPr>
@@ -1415,69 +1263,15 @@
           <w:sz w:val="24"/>
           <w:szCs w:val="24"/>
         </w:rPr>
-        <w:t>al fork length (mm), weight (g), and sex were recorded. Although sampling occurred regularly from mid-June to late August in the majority of years, we excluded a subset of years due to insufficient sampling (</w:t>
-      </w:r>
-      <w:proofErr w:type="spellStart"/>
-      <w:r>
-        <w:rPr>
-          <w:rFonts w:ascii="Times New Roman" w:hAnsi="Times New Roman" w:cs="Times New Roman"/>
-          <w:sz w:val="24"/>
-          <w:szCs w:val="24"/>
-        </w:rPr>
-        <w:t>Nass</w:t>
-      </w:r>
-      <w:proofErr w:type="spellEnd"/>
-      <w:r>
-        <w:rPr>
-          <w:rFonts w:ascii="Times New Roman" w:hAnsi="Times New Roman" w:cs="Times New Roman"/>
-          <w:sz w:val="24"/>
-          <w:szCs w:val="24"/>
-        </w:rPr>
-        <w:t>: 1915, 1920, 1922, 1924, 1938, 1945; Rivers Inlet: 1924, 1945).</w:t>
-      </w:r>
-      <w:r>
-        <w:rPr>
-          <w:rFonts w:ascii="Times New Roman" w:hAnsi="Times New Roman" w:cs="Times New Roman"/>
-          <w:sz w:val="24"/>
-          <w:szCs w:val="24"/>
-        </w:rPr>
-        <w:t xml:space="preserve"> The second, contemporary dataset included data collected in the </w:t>
-      </w:r>
-      <w:proofErr w:type="spellStart"/>
-      <w:r>
-        <w:rPr>
-          <w:rFonts w:ascii="Times New Roman" w:hAnsi="Times New Roman" w:cs="Times New Roman"/>
-          <w:sz w:val="24"/>
-          <w:szCs w:val="24"/>
-        </w:rPr>
-        <w:t>Nass</w:t>
-      </w:r>
-      <w:proofErr w:type="spellEnd"/>
-      <w:r>
-        <w:rPr>
-          <w:rFonts w:ascii="Times New Roman" w:hAnsi="Times New Roman" w:cs="Times New Roman"/>
-          <w:sz w:val="24"/>
-          <w:szCs w:val="24"/>
-        </w:rPr>
-        <w:t xml:space="preserve"> Rivers </w:t>
-      </w:r>
-      <w:proofErr w:type="spellStart"/>
-      <w:r>
-        <w:rPr>
-          <w:rFonts w:ascii="Times New Roman" w:hAnsi="Times New Roman" w:cs="Times New Roman"/>
-          <w:sz w:val="24"/>
-          <w:szCs w:val="24"/>
-        </w:rPr>
-        <w:t>fishwheel</w:t>
-      </w:r>
-      <w:proofErr w:type="spellEnd"/>
-      <w:r>
-        <w:rPr>
-          <w:rFonts w:ascii="Times New Roman" w:hAnsi="Times New Roman" w:cs="Times New Roman"/>
-          <w:sz w:val="24"/>
-          <w:szCs w:val="24"/>
-        </w:rPr>
-        <w:t xml:space="preserve"> test fish</w:t>
+        <w:t>al fork length (mm), weight (g), and sex were recorded. Although sampling occurred regularly from mid-June to late August in the majority of years, we excluded a subset of years due to insufficient sampling (Nass: 1915, 1920, 1922, 1924, 1938, 1945; Rivers Inlet: 1924, 1945).</w:t>
+      </w:r>
+      <w:r>
+        <w:rPr>
+          <w:rFonts w:ascii="Times New Roman" w:hAnsi="Times New Roman" w:cs="Times New Roman"/>
+          <w:sz w:val="24"/>
+          <w:szCs w:val="24"/>
+        </w:rPr>
+        <w:t xml:space="preserve"> The second, contemporary dataset included data collected in the Nass Rivers fishwheel test fish</w:t>
       </w:r>
       <w:r>
         <w:rPr>
@@ -1487,7 +1281,7 @@
         </w:rPr>
         <w:t>ery, operated by the Nisga’a First Nation between 1994 and 2017. Individuals were sampled daily and length and sex recorded</w:t>
       </w:r>
-      <w:commentRangeStart w:id="1"/>
+      <w:commentRangeStart w:id="0"/>
       <w:r>
         <w:rPr>
           <w:rFonts w:ascii="Times New Roman" w:hAnsi="Times New Roman" w:cs="Times New Roman"/>
@@ -1504,7 +1298,7 @@
         </w:rPr>
         <w:t xml:space="preserve">the Pacific Salmon Foundation’s Northern Boundary Sockeye Salmon run reconstruction model (REF). </w:t>
       </w:r>
-      <w:commentRangeEnd w:id="1"/>
+      <w:commentRangeEnd w:id="0"/>
       <w:r>
         <w:rPr>
           <w:rStyle w:val="CommentReference"/>
@@ -1512,7 +1306,7 @@
           <w:sz w:val="24"/>
           <w:szCs w:val="24"/>
         </w:rPr>
-        <w:commentReference w:id="1"/>
+        <w:commentReference w:id="0"/>
       </w:r>
     </w:p>
     <w:p>
@@ -1586,18 +1380,8 @@
           <w:sz w:val="24"/>
           <w:szCs w:val="24"/>
         </w:rPr>
-        <w:t xml:space="preserve">dominant ages, i.e. those that were observed in every </w:t>
-      </w:r>
-      <w:proofErr w:type="gramStart"/>
-      <w:r>
-        <w:rPr>
-          <w:rFonts w:ascii="Times New Roman" w:hAnsi="Times New Roman" w:cs="Times New Roman"/>
-          <w:sz w:val="24"/>
-          <w:szCs w:val="24"/>
-        </w:rPr>
-        <w:t>year</w:t>
-      </w:r>
-      <w:proofErr w:type="gramEnd"/>
+        <w:t>dominant ages, i.e. those that were observed in every year</w:t>
+      </w:r>
       <w:r>
         <w:rPr>
           <w:rFonts w:ascii="Times New Roman" w:hAnsi="Times New Roman" w:cs="Times New Roman"/>
@@ -1612,25 +1396,7 @@
           <w:sz w:val="24"/>
           <w:szCs w:val="24"/>
         </w:rPr>
-        <w:t xml:space="preserve">. For the </w:t>
-      </w:r>
-      <w:proofErr w:type="spellStart"/>
-      <w:r>
-        <w:rPr>
-          <w:rFonts w:ascii="Times New Roman" w:hAnsi="Times New Roman" w:cs="Times New Roman"/>
-          <w:sz w:val="24"/>
-          <w:szCs w:val="24"/>
-        </w:rPr>
-        <w:t>Nass</w:t>
-      </w:r>
-      <w:proofErr w:type="spellEnd"/>
-      <w:r>
-        <w:rPr>
-          <w:rFonts w:ascii="Times New Roman" w:hAnsi="Times New Roman" w:cs="Times New Roman"/>
-          <w:sz w:val="24"/>
-          <w:szCs w:val="24"/>
-        </w:rPr>
-        <w:t xml:space="preserve"> this included 1.2, 1.3, 2.2, and 2.3 individuals, while for Rivers Inlet only 1.2 and 1.3 individuals.</w:t>
+        <w:t>. For the Nass this included 1.2, 1.3, 2.2, and 2.3 individuals, while for Rivers Inlet only 1.2 and 1.3 individuals.</w:t>
       </w:r>
       <w:r>
         <w:rPr>
@@ -1655,43 +1421,7 @@
           <w:sz w:val="24"/>
           <w:szCs w:val="24"/>
         </w:rPr>
-        <w:t xml:space="preserve">, </w:t>
-      </w:r>
-      <w:proofErr w:type="gramStart"/>
-      <w:r>
-        <w:rPr>
-          <w:rFonts w:ascii="Times New Roman" w:hAnsi="Times New Roman" w:cs="Times New Roman"/>
-          <w:sz w:val="24"/>
-          <w:szCs w:val="24"/>
-        </w:rPr>
-        <w:t xml:space="preserve">while contemporary aging analyses were conducted by Fisheries and Oceans Canada (1994-2004) or Alaska Department of Fish and Game (2005-2017) </w:t>
-      </w:r>
-      <w:proofErr w:type="spellStart"/>
-      <w:r>
-        <w:rPr>
-          <w:rFonts w:ascii="Times New Roman" w:hAnsi="Times New Roman" w:cs="Times New Roman"/>
-          <w:sz w:val="24"/>
-          <w:szCs w:val="24"/>
-        </w:rPr>
-        <w:t>schlerochronology</w:t>
-      </w:r>
-      <w:proofErr w:type="spellEnd"/>
-      <w:r>
-        <w:rPr>
-          <w:rFonts w:ascii="Times New Roman" w:hAnsi="Times New Roman" w:cs="Times New Roman"/>
-          <w:sz w:val="24"/>
-          <w:szCs w:val="24"/>
-        </w:rPr>
-        <w:t xml:space="preserve"> lab</w:t>
-      </w:r>
-      <w:proofErr w:type="gramEnd"/>
-      <w:r>
-        <w:rPr>
-          <w:rFonts w:ascii="Times New Roman" w:hAnsi="Times New Roman" w:cs="Times New Roman"/>
-          <w:sz w:val="24"/>
-          <w:szCs w:val="24"/>
-        </w:rPr>
-        <w:t>.</w:t>
+        <w:t>, while contemporary aging analyses were conducted by Fisheries and Oceans Canada (1994-2004) or Alaska Department of Fish and Game (2005-2017) schlerochronology lab.</w:t>
       </w:r>
     </w:p>
     <w:p>
@@ -1710,6 +1440,7 @@
           <w:sz w:val="24"/>
           <w:szCs w:val="24"/>
         </w:rPr>
+        <w:lastRenderedPageBreak/>
         <w:t>Environmental data</w:t>
       </w:r>
     </w:p>
@@ -1727,7 +1458,6 @@
           <w:sz w:val="24"/>
           <w:szCs w:val="24"/>
         </w:rPr>
-        <w:lastRenderedPageBreak/>
         <w:t>We tested the performance of a suite of environmental variables as predictors o</w:t>
       </w:r>
       <w:r>
@@ -1778,7 +1508,7 @@
         </w:rPr>
         <w:t xml:space="preserve">e. First, we incorporated monthly averages of raw sea surface temperature generated </w:t>
       </w:r>
-      <w:commentRangeStart w:id="2"/>
+      <w:commentRangeStart w:id="1"/>
       <w:r>
         <w:rPr>
           <w:rFonts w:ascii="Times New Roman" w:hAnsi="Times New Roman" w:cs="Times New Roman"/>
@@ -1787,12 +1517,60 @@
         </w:rPr>
         <w:t xml:space="preserve">by… </w:t>
       </w:r>
-      <w:commentRangeEnd w:id="2"/>
+      <w:commentRangeEnd w:id="1"/>
       <w:r>
         <w:rPr>
           <w:rStyle w:val="CommentReference"/>
         </w:rPr>
-        <w:commentReference w:id="2"/>
+        <w:commentReference w:id="1"/>
+      </w:r>
+      <w:r>
+        <w:rPr>
+          <w:rFonts w:ascii="Times New Roman" w:hAnsi="Times New Roman" w:cs="Times New Roman"/>
+          <w:sz w:val="24"/>
+          <w:szCs w:val="24"/>
+        </w:rPr>
+        <w:t xml:space="preserve"> Interannual variability in sea surface temperature is often correlated with changes in the community composition of lower trophic levels (REF), as well as the growth and survival salmon (REF). </w:t>
+      </w:r>
+      <w:r>
+        <w:rPr>
+          <w:rFonts w:ascii="Times New Roman" w:hAnsi="Times New Roman" w:cs="Times New Roman"/>
+          <w:sz w:val="24"/>
+          <w:szCs w:val="24"/>
+        </w:rPr>
+        <w:t>We also included monthly indices of the Pacific Decada</w:t>
+      </w:r>
+      <w:r>
+        <w:rPr>
+          <w:rFonts w:ascii="Times New Roman" w:hAnsi="Times New Roman" w:cs="Times New Roman"/>
+          <w:sz w:val="24"/>
+          <w:szCs w:val="24"/>
+        </w:rPr>
+        <w:t>l Oscillation</w:t>
+      </w:r>
+      <w:r>
+        <w:rPr>
+          <w:rFonts w:ascii="Times New Roman" w:hAnsi="Times New Roman" w:cs="Times New Roman"/>
+          <w:sz w:val="24"/>
+          <w:szCs w:val="24"/>
+        </w:rPr>
+        <w:t xml:space="preserve"> (PDO)</w:t>
+      </w:r>
+      <w:r>
+        <w:rPr>
+          <w:rFonts w:ascii="Times New Roman" w:hAnsi="Times New Roman" w:cs="Times New Roman"/>
+          <w:sz w:val="24"/>
+          <w:szCs w:val="24"/>
+        </w:rPr>
+        <w:t xml:space="preserve">, the </w:t>
+      </w:r>
+      <w:r>
+        <w:rPr>
+          <w:rFonts w:ascii="Times New Roman" w:hAnsi="Times New Roman" w:cs="Times New Roman"/>
+          <w:sz w:val="24"/>
+          <w:szCs w:val="24"/>
+        </w:rPr>
+        <w:t>first principal component</w:t>
       </w:r>
       <w:r>
         <w:rPr>
@@ -1802,72 +1580,6 @@
         </w:rPr>
         <w:t xml:space="preserve"> </w:t>
       </w:r>
-      <w:proofErr w:type="spellStart"/>
-      <w:r>
-        <w:rPr>
-          <w:rFonts w:ascii="Times New Roman" w:hAnsi="Times New Roman" w:cs="Times New Roman"/>
-          <w:sz w:val="24"/>
-          <w:szCs w:val="24"/>
-        </w:rPr>
-        <w:t>Interannual</w:t>
-      </w:r>
-      <w:proofErr w:type="spellEnd"/>
-      <w:r>
-        <w:rPr>
-          <w:rFonts w:ascii="Times New Roman" w:hAnsi="Times New Roman" w:cs="Times New Roman"/>
-          <w:sz w:val="24"/>
-          <w:szCs w:val="24"/>
-        </w:rPr>
-        <w:t xml:space="preserve"> variability in sea surface temperature is often correlated with changes in the community composition of lower trophic levels (REF), as well as the growth and survival salmon (REF). </w:t>
-      </w:r>
-      <w:r>
-        <w:rPr>
-          <w:rFonts w:ascii="Times New Roman" w:hAnsi="Times New Roman" w:cs="Times New Roman"/>
-          <w:sz w:val="24"/>
-          <w:szCs w:val="24"/>
-        </w:rPr>
-        <w:t>We also included monthly indices of the Pacific Decada</w:t>
-      </w:r>
-      <w:r>
-        <w:rPr>
-          <w:rFonts w:ascii="Times New Roman" w:hAnsi="Times New Roman" w:cs="Times New Roman"/>
-          <w:sz w:val="24"/>
-          <w:szCs w:val="24"/>
-        </w:rPr>
-        <w:t>l Oscillation</w:t>
-      </w:r>
-      <w:r>
-        <w:rPr>
-          <w:rFonts w:ascii="Times New Roman" w:hAnsi="Times New Roman" w:cs="Times New Roman"/>
-          <w:sz w:val="24"/>
-          <w:szCs w:val="24"/>
-        </w:rPr>
-        <w:t xml:space="preserve"> (PDO)</w:t>
-      </w:r>
-      <w:r>
-        <w:rPr>
-          <w:rFonts w:ascii="Times New Roman" w:hAnsi="Times New Roman" w:cs="Times New Roman"/>
-          <w:sz w:val="24"/>
-          <w:szCs w:val="24"/>
-        </w:rPr>
-        <w:t xml:space="preserve">, the </w:t>
-      </w:r>
-      <w:r>
-        <w:rPr>
-          <w:rFonts w:ascii="Times New Roman" w:hAnsi="Times New Roman" w:cs="Times New Roman"/>
-          <w:sz w:val="24"/>
-          <w:szCs w:val="24"/>
-        </w:rPr>
-        <w:t>first principal component</w:t>
-      </w:r>
-      <w:r>
-        <w:rPr>
-          <w:rFonts w:ascii="Times New Roman" w:hAnsi="Times New Roman" w:cs="Times New Roman"/>
-          <w:sz w:val="24"/>
-          <w:szCs w:val="24"/>
-        </w:rPr>
-        <w:t xml:space="preserve"> </w:t>
-      </w:r>
       <w:r>
         <w:rPr>
           <w:rFonts w:ascii="Times New Roman" w:hAnsi="Times New Roman" w:cs="Times New Roman"/>
@@ -1892,23 +1604,13 @@
         </w:rPr>
         <w:t xml:space="preserve">in the Pacific Ocean </w:t>
       </w:r>
-      <w:proofErr w:type="spellStart"/>
-      <w:r>
-        <w:rPr>
-          <w:rFonts w:ascii="Times New Roman" w:hAnsi="Times New Roman" w:cs="Times New Roman"/>
-          <w:sz w:val="24"/>
-          <w:szCs w:val="24"/>
-        </w:rPr>
-        <w:t>poleward</w:t>
-      </w:r>
-      <w:proofErr w:type="spellEnd"/>
-      <w:r>
-        <w:rPr>
-          <w:rFonts w:ascii="Times New Roman" w:hAnsi="Times New Roman" w:cs="Times New Roman"/>
-          <w:sz w:val="24"/>
-          <w:szCs w:val="24"/>
-        </w:rPr>
-        <w:t xml:space="preserve"> of 20°N </w:t>
+      <w:r>
+        <w:rPr>
+          <w:rFonts w:ascii="Times New Roman" w:hAnsi="Times New Roman" w:cs="Times New Roman"/>
+          <w:sz w:val="24"/>
+          <w:szCs w:val="24"/>
+        </w:rPr>
+        <w:t xml:space="preserve">poleward of 20°N </w:t>
       </w:r>
       <w:r>
         <w:rPr>
@@ -1985,9 +1687,8 @@
           <w:szCs w:val="24"/>
           <w:lang w:val="en-US"/>
         </w:rPr>
-        <w:t>research.jisao.washington.edu/</w:t>
-      </w:r>
-      <w:proofErr w:type="spellStart"/>
+        <w:t>research.jisao.washington.edu/pdo/</w:t>
+      </w:r>
       <w:r>
         <w:rPr>
           <w:rFonts w:ascii="Times New Roman" w:hAnsi="Times New Roman" w:cs="Times New Roman"/>
@@ -1995,9 +1696,8 @@
           <w:szCs w:val="24"/>
           <w:lang w:val="en-US"/>
         </w:rPr>
-        <w:t>pdo</w:t>
-      </w:r>
-      <w:proofErr w:type="spellEnd"/>
+        <w:t>. The PDO captures long-term temperature trends, with positive anomalies frequently co-occurring</w:t>
+      </w:r>
       <w:r>
         <w:rPr>
           <w:rFonts w:ascii="Times New Roman" w:hAnsi="Times New Roman" w:cs="Times New Roman"/>
@@ -2005,7 +1705,7 @@
           <w:szCs w:val="24"/>
           <w:lang w:val="en-US"/>
         </w:rPr>
-        <w:t>/</w:t>
+        <w:t xml:space="preserve"> with El Nino events (REF), as well as reduced salmon survival in southern regions and the opposite pattern among northern populations (REF). W</w:t>
       </w:r>
       <w:r>
         <w:rPr>
@@ -2014,7 +1714,7 @@
           <w:szCs w:val="24"/>
           <w:lang w:val="en-US"/>
         </w:rPr>
-        <w:t>. The PDO captures long-term temperature trends, with positive anomalies frequently co-occurring</w:t>
+        <w:t xml:space="preserve">e </w:t>
       </w:r>
       <w:r>
         <w:rPr>
@@ -2023,7 +1723,7 @@
           <w:szCs w:val="24"/>
           <w:lang w:val="en-US"/>
         </w:rPr>
-        <w:t xml:space="preserve"> with El Nino events (REF), as well as reduced salmon survival in southern regions and the opposite pattern among northern populations (REF). W</w:t>
+        <w:t>generated a third monthly index using</w:t>
       </w:r>
       <w:r>
         <w:rPr>
@@ -2032,47 +1732,9 @@
           <w:szCs w:val="24"/>
           <w:lang w:val="en-US"/>
         </w:rPr>
-        <w:t xml:space="preserve">e </w:t>
-      </w:r>
-      <w:r>
-        <w:rPr>
-          <w:rFonts w:ascii="Times New Roman" w:hAnsi="Times New Roman" w:cs="Times New Roman"/>
-          <w:sz w:val="24"/>
-          <w:szCs w:val="24"/>
-          <w:lang w:val="en-US"/>
-        </w:rPr>
-        <w:t>generated a third monthly index using</w:t>
-      </w:r>
-      <w:r>
-        <w:rPr>
-          <w:rFonts w:ascii="Times New Roman" w:hAnsi="Times New Roman" w:cs="Times New Roman"/>
-          <w:sz w:val="24"/>
-          <w:szCs w:val="24"/>
-          <w:lang w:val="en-US"/>
-        </w:rPr>
-        <w:t xml:space="preserve"> the second principal component of sea surface temperature variability </w:t>
-      </w:r>
-      <w:proofErr w:type="spellStart"/>
-      <w:r>
-        <w:rPr>
-          <w:rFonts w:ascii="Times New Roman" w:hAnsi="Times New Roman" w:cs="Times New Roman"/>
-          <w:sz w:val="24"/>
-          <w:szCs w:val="24"/>
-          <w:lang w:val="en-US"/>
-        </w:rPr>
-        <w:t>poleward</w:t>
-      </w:r>
-      <w:proofErr w:type="spellEnd"/>
-      <w:r>
-        <w:rPr>
-          <w:rFonts w:ascii="Times New Roman" w:hAnsi="Times New Roman" w:cs="Times New Roman"/>
-          <w:sz w:val="24"/>
-          <w:szCs w:val="24"/>
-          <w:lang w:val="en-US"/>
-        </w:rPr>
-        <w:t xml:space="preserve"> of </w:t>
-      </w:r>
-      <w:commentRangeStart w:id="3"/>
+        <w:t xml:space="preserve"> the second principal component of sea surface temperature variability poleward of </w:t>
+      </w:r>
+      <w:commentRangeStart w:id="2"/>
       <w:r>
         <w:rPr>
           <w:rFonts w:ascii="Times New Roman" w:hAnsi="Times New Roman" w:cs="Times New Roman"/>
@@ -2081,12 +1743,12 @@
         </w:rPr>
         <w:t>20°N</w:t>
       </w:r>
-      <w:commentRangeEnd w:id="3"/>
+      <w:commentRangeEnd w:id="2"/>
       <w:r>
         <w:rPr>
           <w:rStyle w:val="CommentReference"/>
         </w:rPr>
-        <w:commentReference w:id="3"/>
+        <w:commentReference w:id="2"/>
       </w:r>
       <w:r>
         <w:rPr>
@@ -2262,7 +1924,58 @@
           <w:sz w:val="24"/>
           <w:szCs w:val="24"/>
         </w:rPr>
-        <w:t xml:space="preserve"> ALPI is maintained as an annual index.</w:t>
+        <w:t xml:space="preserve"> </w:t>
+      </w:r>
+      <w:r>
+        <w:rPr>
+          <w:rFonts w:ascii="Times New Roman" w:hAnsi="Times New Roman" w:cs="Times New Roman"/>
+          <w:sz w:val="24"/>
+          <w:szCs w:val="24"/>
+        </w:rPr>
+        <w:t xml:space="preserve">Since </w:t>
+      </w:r>
+      <w:r>
+        <w:rPr>
+          <w:rFonts w:ascii="Times New Roman" w:hAnsi="Times New Roman" w:cs="Times New Roman"/>
+          <w:sz w:val="24"/>
+          <w:szCs w:val="24"/>
+        </w:rPr>
+        <w:t xml:space="preserve">ALPI is </w:t>
+      </w:r>
+      <w:r>
+        <w:rPr>
+          <w:rFonts w:ascii="Times New Roman" w:hAnsi="Times New Roman" w:cs="Times New Roman"/>
+          <w:sz w:val="24"/>
+          <w:szCs w:val="24"/>
+        </w:rPr>
+        <w:t>defined as the area (km</w:t>
+      </w:r>
+      <w:r>
+        <w:rPr>
+          <w:rFonts w:ascii="Times New Roman" w:hAnsi="Times New Roman" w:cs="Times New Roman"/>
+          <w:sz w:val="24"/>
+          <w:szCs w:val="24"/>
+          <w:vertAlign w:val="superscript"/>
+        </w:rPr>
+        <w:t>2</w:t>
+      </w:r>
+      <w:r>
+        <w:rPr>
+          <w:rFonts w:ascii="Times New Roman" w:hAnsi="Times New Roman" w:cs="Times New Roman"/>
+          <w:sz w:val="24"/>
+          <w:szCs w:val="24"/>
+        </w:rPr>
+        <w:t>) in the North Pacific Ocean with mean seasonal (December to March) sea level pressure less than or equal to 100.5 kPa, it is provided as an annual index by default</w:t>
+      </w:r>
+      <w:bookmarkStart w:id="3" w:name="_GoBack"/>
+      <w:bookmarkEnd w:id="3"/>
+      <w:r>
+        <w:rPr>
+          <w:rFonts w:ascii="Times New Roman" w:hAnsi="Times New Roman" w:cs="Times New Roman"/>
+          <w:sz w:val="24"/>
+          <w:szCs w:val="24"/>
+        </w:rPr>
+        <w:t>.</w:t>
       </w:r>
     </w:p>
     <w:p>
@@ -2279,25 +1992,7 @@
           <w:sz w:val="24"/>
           <w:szCs w:val="24"/>
         </w:rPr>
-        <w:t xml:space="preserve">We used catch estimates of sockeye and pink salmon captured throughout the northeast Pacific to test for con- and </w:t>
-      </w:r>
-      <w:proofErr w:type="spellStart"/>
-      <w:r>
-        <w:rPr>
-          <w:rFonts w:ascii="Times New Roman" w:hAnsi="Times New Roman" w:cs="Times New Roman"/>
-          <w:sz w:val="24"/>
-          <w:szCs w:val="24"/>
-        </w:rPr>
-        <w:t>heterospecific</w:t>
-      </w:r>
-      <w:proofErr w:type="spellEnd"/>
-      <w:r>
-        <w:rPr>
-          <w:rFonts w:ascii="Times New Roman" w:hAnsi="Times New Roman" w:cs="Times New Roman"/>
-          <w:sz w:val="24"/>
-          <w:szCs w:val="24"/>
-        </w:rPr>
-        <w:t xml:space="preserve"> density dependent effects, respectively, on sockeye salmon size-at-return. For the historic sampling period (1914-1946), we used catch data from the International Pacific Fisheries Commission</w:t>
+        <w:t>We used catch estimates of sockeye and pink salmon captured throughout the northeast Pacific to test for con- and heterospecific density dependent effects, respectively, on sockeye salmon size-at-return. For the historic sampling period (1914-1946), we used catch data from the International Pacific Fisheries Commission</w:t>
       </w:r>
       <w:r>
         <w:rPr>
@@ -2321,25 +2016,7 @@
           <w:sz w:val="24"/>
           <w:szCs w:val="24"/>
         </w:rPr>
-        <w:t xml:space="preserve">, we used data from the North Pacific </w:t>
-      </w:r>
-      <w:proofErr w:type="spellStart"/>
-      <w:r>
-        <w:rPr>
-          <w:rFonts w:ascii="Times New Roman" w:hAnsi="Times New Roman" w:cs="Times New Roman"/>
-          <w:sz w:val="24"/>
-          <w:szCs w:val="24"/>
-        </w:rPr>
-        <w:t>Anadromous</w:t>
-      </w:r>
-      <w:proofErr w:type="spellEnd"/>
-      <w:r>
-        <w:rPr>
-          <w:rFonts w:ascii="Times New Roman" w:hAnsi="Times New Roman" w:cs="Times New Roman"/>
-          <w:sz w:val="24"/>
-          <w:szCs w:val="24"/>
-        </w:rPr>
-        <w:t xml:space="preserve"> Fish Commission (REF). Unfortunately catch records for British Columbia and Washington do not begin until 1925. Therefore, we used catches in Alaska in the year of return as a proxy for the total number of sockeye or pink salmon maturing in the Gulf of Alaska that year. Alaskan stocks are often numerically dominant in the North Pacific and likely overlap with sockeye salmon populations rearing in northern British Columbia (REF). However to test the sensitivity of our results to this assumption we completed a supplementary analysis restricted to years when catch data were available from BC and WA (Supplementary Material). C</w:t>
+        <w:t>, we used data from the North Pacific Anadromous Fish Commission (REF). Unfortunately catch records for British Columbia and Washington do not begin until 1925. Therefore, we used catches in Alaska in the year of return as a proxy for the total number of sockeye or pink salmon maturing in the Gulf of Alaska that year. Alaskan stocks are often numerically dominant in the North Pacific and likely overlap with sockeye salmon populations rearing in northern British Columbia (REF). However to test the sensitivity of our results to this assumption we completed a supplementary analysis restricted to years when catch data were available from BC and WA (Supplementary Material). C</w:t>
       </w:r>
       <w:r>
         <w:rPr>
@@ -2363,25 +2040,7 @@
           <w:sz w:val="24"/>
           <w:szCs w:val="24"/>
         </w:rPr>
-        <w:t xml:space="preserve">they are the most complete index of abundance available for the historical sampling period. To maintain consistency between datasets we also used catch data as a covariate in the modern </w:t>
-      </w:r>
-      <w:proofErr w:type="spellStart"/>
-      <w:r>
-        <w:rPr>
-          <w:rFonts w:ascii="Times New Roman" w:hAnsi="Times New Roman" w:cs="Times New Roman"/>
-          <w:sz w:val="24"/>
-          <w:szCs w:val="24"/>
-        </w:rPr>
-        <w:t>Nass</w:t>
-      </w:r>
-      <w:proofErr w:type="spellEnd"/>
-      <w:r>
-        <w:rPr>
-          <w:rFonts w:ascii="Times New Roman" w:hAnsi="Times New Roman" w:cs="Times New Roman"/>
-          <w:sz w:val="24"/>
-          <w:szCs w:val="24"/>
-        </w:rPr>
-        <w:t xml:space="preserve"> analysis, though estimates of escapement as well as catch are now available.</w:t>
+        <w:t>they are the most complete index of abundance available for the historical sampling period. To maintain consistency between datasets we also used catch data as a covariate in the modern Nass analysis, though estimates of escapement as well as catch are now available.</w:t>
       </w:r>
     </w:p>
     <w:p>
@@ -2522,43 +2181,7 @@
           <w:sz w:val="24"/>
           <w:szCs w:val="24"/>
         </w:rPr>
-        <w:t xml:space="preserve">, we analyzed each of the three datasets (i.e. </w:t>
-      </w:r>
-      <w:proofErr w:type="spellStart"/>
-      <w:r>
-        <w:rPr>
-          <w:rFonts w:ascii="Times New Roman" w:hAnsi="Times New Roman" w:cs="Times New Roman"/>
-          <w:sz w:val="24"/>
-          <w:szCs w:val="24"/>
-        </w:rPr>
-        <w:t>Nass</w:t>
-      </w:r>
-      <w:proofErr w:type="spellEnd"/>
-      <w:r>
-        <w:rPr>
-          <w:rFonts w:ascii="Times New Roman" w:hAnsi="Times New Roman" w:cs="Times New Roman"/>
-          <w:sz w:val="24"/>
-          <w:szCs w:val="24"/>
-        </w:rPr>
-        <w:t xml:space="preserve"> historical (NH), Rivers Inlet historical (RH), and </w:t>
-      </w:r>
-      <w:proofErr w:type="spellStart"/>
-      <w:r>
-        <w:rPr>
-          <w:rFonts w:ascii="Times New Roman" w:hAnsi="Times New Roman" w:cs="Times New Roman"/>
-          <w:sz w:val="24"/>
-          <w:szCs w:val="24"/>
-        </w:rPr>
-        <w:t>Nass</w:t>
-      </w:r>
-      <w:proofErr w:type="spellEnd"/>
-      <w:r>
-        <w:rPr>
-          <w:rFonts w:ascii="Times New Roman" w:hAnsi="Times New Roman" w:cs="Times New Roman"/>
-          <w:sz w:val="24"/>
-          <w:szCs w:val="24"/>
-        </w:rPr>
-        <w:t xml:space="preserve"> modern (NM))</w:t>
+        <w:t>, we analyzed each of the three datasets (i.e. Nass historical (NH), Rivers Inlet historical (RH), and Nass modern (NM))</w:t>
       </w:r>
       <w:r>
         <w:rPr>
@@ -2622,43 +2245,7 @@
           <w:sz w:val="24"/>
           <w:szCs w:val="24"/>
         </w:rPr>
-        <w:t xml:space="preserve">We identified the most parsimonious model using an information theoretic approach, selecting the model with the lowest </w:t>
-      </w:r>
-      <w:proofErr w:type="spellStart"/>
-      <w:r>
-        <w:rPr>
-          <w:rFonts w:ascii="Times New Roman" w:hAnsi="Times New Roman" w:cs="Times New Roman"/>
-          <w:sz w:val="24"/>
-          <w:szCs w:val="24"/>
-        </w:rPr>
-        <w:t>Akaike</w:t>
-      </w:r>
-      <w:proofErr w:type="spellEnd"/>
-      <w:r>
-        <w:rPr>
-          <w:rFonts w:ascii="Times New Roman" w:hAnsi="Times New Roman" w:cs="Times New Roman"/>
-          <w:sz w:val="24"/>
-          <w:szCs w:val="24"/>
-        </w:rPr>
-        <w:t xml:space="preserve"> information criterion adjusted for small sample sizes (</w:t>
-      </w:r>
-      <w:proofErr w:type="spellStart"/>
-      <w:r>
-        <w:rPr>
-          <w:rFonts w:ascii="Times New Roman" w:hAnsi="Times New Roman" w:cs="Times New Roman"/>
-          <w:sz w:val="24"/>
-          <w:szCs w:val="24"/>
-        </w:rPr>
-        <w:t>AICc</w:t>
-      </w:r>
-      <w:proofErr w:type="spellEnd"/>
-      <w:r>
-        <w:rPr>
-          <w:rFonts w:ascii="Times New Roman" w:hAnsi="Times New Roman" w:cs="Times New Roman"/>
-          <w:sz w:val="24"/>
-          <w:szCs w:val="24"/>
-        </w:rPr>
-        <w:t xml:space="preserve">; REF). </w:t>
+        <w:t xml:space="preserve">We identified the most parsimonious model using an information theoretic approach, selecting the model with the lowest Akaike information criterion adjusted for small sample sizes (AICc; REF). </w:t>
       </w:r>
     </w:p>
     <w:p>
@@ -2791,7 +2378,7 @@
 
 <file path=word/comments.xml><?xml version="1.0" encoding="utf-8"?>
 <w:comments xmlns:wpc="http://schemas.microsoft.com/office/word/2010/wordprocessingCanvas" xmlns:mo="http://schemas.microsoft.com/office/mac/office/2008/main" xmlns:mc="http://schemas.openxmlformats.org/markup-compatibility/2006" xmlns:mv="urn:schemas-microsoft-com:mac:vml" xmlns:o="urn:schemas-microsoft-com:office:office" xmlns:r="http://schemas.openxmlformats.org/officeDocument/2006/relationships" xmlns:m="http://schemas.openxmlformats.org/officeDocument/2006/math" xmlns:v="urn:schemas-microsoft-com:vml" xmlns:wp14="http://schemas.microsoft.com/office/word/2010/wordprocessingDrawing" xmlns:wp="http://schemas.openxmlformats.org/drawingml/2006/wordprocessingDrawing" xmlns:w10="urn:schemas-microsoft-com:office:word" xmlns:w="http://schemas.openxmlformats.org/wordprocessingml/2006/main" xmlns:w14="http://schemas.microsoft.com/office/word/2010/wordml" xmlns:wpg="http://schemas.microsoft.com/office/word/2010/wordprocessingGroup" xmlns:wpi="http://schemas.microsoft.com/office/word/2010/wordprocessingInk" xmlns:wne="http://schemas.microsoft.com/office/word/2006/wordml" xmlns:wps="http://schemas.microsoft.com/office/word/2010/wordprocessingShape" mc:Ignorable="w14 wp14">
-  <w:comment w:id="1" w:author="Cameron Freshwater" w:date="2018-04-12T06:59:00Z" w:initials="CF">
+  <w:comment w:id="0" w:author="Cameron Freshwater" w:date="2018-04-12T06:59:00Z" w:initials="CF">
     <w:p>
       <w:pPr>
         <w:pStyle w:val="CommentText"/>
@@ -2807,7 +2394,7 @@
       </w:r>
     </w:p>
   </w:comment>
-  <w:comment w:id="2" w:author="Cameron Freshwater" w:date="2018-04-12T07:15:00Z" w:initials="CF">
+  <w:comment w:id="1" w:author="Cameron Freshwater" w:date="2018-04-12T07:15:00Z" w:initials="CF">
     <w:p>
       <w:pPr>
         <w:pStyle w:val="CommentText"/>
@@ -2823,7 +2410,7 @@
       </w:r>
     </w:p>
   </w:comment>
-  <w:comment w:id="3" w:author="Cameron Freshwater" w:date="2018-04-12T07:15:00Z" w:initials="CF">
+  <w:comment w:id="2" w:author="Cameron Freshwater" w:date="2018-04-12T07:15:00Z" w:initials="CF">
     <w:p>
       <w:pPr>
         <w:pStyle w:val="CommentText"/>

--- a/doc/draft.docx
+++ b/doc/draft.docx
@@ -4,7 +4,19 @@
   <w:body>
     <w:p>
       <w:r>
-        <w:t xml:space="preserve">Declines in mean body size of exploited fishes are relatively widespread and may negatively impact fisheries by decreasing yields </w:t>
+        <w:t>Declines in</w:t>
+      </w:r>
+      <w:r>
+        <w:t xml:space="preserve"> the</w:t>
+      </w:r>
+      <w:r>
+        <w:t xml:space="preserve"> mean body size of exploited fishes </w:t>
+      </w:r>
+      <w:r>
+        <w:t>have been documented in a range of species</w:t>
+      </w:r>
+      <w:r>
+        <w:t xml:space="preserve"> and may negatively impact fisheries by decreasing yields </w:t>
       </w:r>
       <w:r>
         <w:t>(REF) and alter</w:t>
@@ -70,21 +82,103 @@
         <w:t>,</w:t>
       </w:r>
       <w:r>
-        <w:t xml:space="preserve"> suggesting large-scale environmental drivers moderate interannual variation in traits such as body size.</w:t>
-      </w:r>
-      <w:r>
-        <w:t xml:space="preserve"> Unsurprisingly, identifying the processes that drive this variability is of considerable interest to management, both as a means of improving forecasts and by bounding expected levels of future productivity. </w:t>
+        <w:t xml:space="preserve"> which</w:t>
+      </w:r>
+      <w:r>
+        <w:t xml:space="preserve"> suggest</w:t>
+      </w:r>
+      <w:r>
+        <w:t xml:space="preserve"> such ecological traits are moderated by</w:t>
+      </w:r>
+      <w:r>
+        <w:t xml:space="preserve"> large-scale environmental </w:t>
+      </w:r>
+      <w:r>
+        <w:t>mechanisms occurring during marine residence</w:t>
+      </w:r>
+      <w:r>
+        <w:t>.</w:t>
+      </w:r>
+      <w:r>
+        <w:t xml:space="preserve"> </w:t>
+      </w:r>
+      <w:r>
+        <w:t>I</w:t>
+      </w:r>
+      <w:r>
+        <w:t xml:space="preserve">dentifying the processes that drive this variability is of considerable interest to management, both as a means of improving forecasts and by bounding expected levels of future productivity. </w:t>
       </w:r>
     </w:p>
     <w:p>
       <w:r>
-        <w:t>Evidence suggest that both bottom-up and top-down drivers can regulate salmon growth during marine residence. For example, changes in sea surface temperature may influence metabolic rate (REF), as well as the quantity and quality of prey available to salmon. Salmon growth and survival is often associated with indices such as the Pacific Decadal Oscillation, North Pacific Gyre Oscillation, and ENSO, which integrate environmental conditions over relatively large spatial and temporal scales (REF).</w:t>
-      </w:r>
-      <w:r>
-        <w:t xml:space="preserve"> Although population-level responses to these temperature indices are regionally coherent, they vary across the species range with northern populations responding positively to temperature increases and southern populations the opposite. </w:t>
-      </w:r>
-      <w:r>
-        <w:t xml:space="preserve">Wind stress indices, such as ALPI, may also be correlated with growth by moderating nutrient transport to surface layers (REF). Investigations into top-down effects have largely focused on changes in the abundance of potential competitors during marine residence, which may result in density-dependent declines in growth or survival. In recent years, pink salmon abundance has garnered particular attention due to increased hatchery production that has been associated with reduced productivity and size-at-maturity across many Pacific salmon populations (REF). </w:t>
+        <w:t>B</w:t>
+      </w:r>
+      <w:r>
+        <w:t xml:space="preserve">oth </w:t>
+      </w:r>
+      <w:proofErr w:type="gramStart"/>
+      <w:r>
+        <w:t>bottom-</w:t>
+      </w:r>
+      <w:proofErr w:type="gramEnd"/>
+      <w:r>
+        <w:t xml:space="preserve">up and top-down drivers </w:t>
+      </w:r>
+      <w:r>
+        <w:t>have the potential to</w:t>
+      </w:r>
+      <w:r>
+        <w:t xml:space="preserve"> regulate salmon growth during marine residence. For example, changes in sea surface temperature may </w:t>
+      </w:r>
+      <w:r>
+        <w:t>alter</w:t>
+      </w:r>
+      <w:r>
+        <w:t xml:space="preserve"> metabolic rate</w:t>
+      </w:r>
+      <w:r>
+        <w:t>s</w:t>
+      </w:r>
+      <w:r>
+        <w:t xml:space="preserve"> (REF), as well as the quantity and quality of prey available to salmon. Salmon growth and survival is often associated with indices such as the Pacific Decadal Oscillation, North Pacific Gyre Oscillation, and ENSO, which integrate environmental conditions over relatively large spatial and temporal scales (REF).</w:t>
+      </w:r>
+      <w:r>
+        <w:t xml:space="preserve"> Although population-level responses to these temperature indices are regionally coherent, they vary across the species range with northern populations</w:t>
+      </w:r>
+      <w:r>
+        <w:t xml:space="preserve"> generally</w:t>
+      </w:r>
+      <w:r>
+        <w:t xml:space="preserve"> responding positively to temperature increases and southern populations the opposite. </w:t>
+      </w:r>
+      <w:r>
+        <w:t xml:space="preserve">Wind stress indices, such as ALPI, may also be correlated with growth by moderating nutrient transport to surface layers (REF). Investigations into top-down effects have largely focused on changes in the abundance of </w:t>
+      </w:r>
+      <w:r>
+        <w:t xml:space="preserve">potential competitors during marine residence. Increases in the biomass of both con- and </w:t>
+      </w:r>
+      <w:proofErr w:type="spellStart"/>
+      <w:r>
+        <w:t>heterospecifics</w:t>
+      </w:r>
+      <w:proofErr w:type="spellEnd"/>
+      <w:r>
+        <w:t xml:space="preserve"> may be correlated with </w:t>
+      </w:r>
+      <w:r>
+        <w:t>density-dependent declines in growth or survival.</w:t>
+      </w:r>
+      <w:r>
+        <w:t xml:space="preserve"> In particular, increases in pink salmon abundance due to greater hatchery production have been linked to </w:t>
+      </w:r>
+      <w:r>
+        <w:t xml:space="preserve">reduced productivity and size-at-maturity across </w:t>
+      </w:r>
+      <w:r>
+        <w:t>a suite of</w:t>
+      </w:r>
+      <w:r>
+        <w:t xml:space="preserve"> Pacific salmon populations (REF). </w:t>
       </w:r>
     </w:p>
     <w:p>
@@ -107,10 +201,64 @@
         <w:t xml:space="preserve"> salmon </w:t>
       </w:r>
       <w:r>
-        <w:t xml:space="preserve">populations are influenced by large scale environmental drivers, our understanding is limited to a finite number of observations over a limited range of environmental conditions. As a result, it is unclear whether salmon populations may exhibit non-linear responses to </w:t>
-      </w:r>
-      <w:r>
-        <w:t xml:space="preserve">conditions outside those recently observed. Put more simply, are Pacific salmon dynamics normally regulated by factors such as sea surface temperature and interspecific competition? We used </w:t>
+        <w:t xml:space="preserve">populations are influenced by large scale environmental drivers, our understanding </w:t>
+      </w:r>
+      <w:r>
+        <w:t>has</w:t>
+      </w:r>
+      <w:r>
+        <w:t xml:space="preserve"> largely</w:t>
+      </w:r>
+      <w:r>
+        <w:t xml:space="preserve"> been shaped</w:t>
+      </w:r>
+      <w:r>
+        <w:t xml:space="preserve"> </w:t>
+      </w:r>
+      <w:r>
+        <w:t>by</w:t>
+      </w:r>
+      <w:r>
+        <w:t xml:space="preserve"> observations </w:t>
+      </w:r>
+      <w:r>
+        <w:t>made over the previous 50-70 years</w:t>
+      </w:r>
+      <w:r>
+        <w:t>. As a result</w:t>
+      </w:r>
+      <w:r>
+        <w:t>, it is uncertain</w:t>
+      </w:r>
+      <w:r>
+        <w:t xml:space="preserve"> whether salmon populations </w:t>
+      </w:r>
+      <w:r>
+        <w:t>will</w:t>
+      </w:r>
+      <w:r>
+        <w:t xml:space="preserve"> exhibit non-linear responses to </w:t>
+      </w:r>
+      <w:r>
+        <w:t xml:space="preserve">conditions outside those recently observed. Put more simply, are Pacific salmon </w:t>
+      </w:r>
+      <w:r>
+        <w:t>populations</w:t>
+      </w:r>
+      <w:r>
+        <w:t xml:space="preserve"> normally </w:t>
+      </w:r>
+      <w:r>
+        <w:t>moderated</w:t>
+      </w:r>
+      <w:r>
+        <w:t xml:space="preserve"> by factors such as sea surface temperature and competition?</w:t>
+      </w:r>
+      <w:r>
+        <w:t xml:space="preserve"> Or have relatively dramatic changes in recent decades resulted in disproportionately large effects?</w:t>
+      </w:r>
+      <w:r>
+        <w:t xml:space="preserve"> We used </w:t>
       </w:r>
       <w:r>
         <w:t xml:space="preserve">age-structured length </w:t>
@@ -128,16 +276,43 @@
         <w:t>th</w:t>
       </w:r>
       <w:r>
-        <w:t xml:space="preserve"> century to explore how Pacific salmon populations responded to abiotic and biotic drivers prior to widespread increases in sea surface temperature or hatchery development. These data originated from extensively sampled nearshore fisheries targeting Nass (northern British Columbia) and Rivers Inlet (central BC) sockeye salmon (</w:t>
-      </w:r>
+        <w:t xml:space="preserve"> century to explore how Pacific salmon populations responded to abiotic and biotic drivers prior to widespread increases in sea surface temperature </w:t>
+      </w:r>
+      <w:r>
+        <w:t>and</w:t>
+      </w:r>
+      <w:r>
+        <w:t xml:space="preserve"> hatchery development. These data originated from extensively sampled nearshore fisheries targeting Nass (northern British Columbia) and Rivers Inlet (central BC) sockeye salmon (</w:t>
+      </w:r>
+      <w:proofErr w:type="spellStart"/>
       <w:r>
         <w:rPr>
           <w:i/>
         </w:rPr>
-        <w:t>Oncorhynchus nerka</w:t>
-      </w:r>
-      <w:r>
-        <w:t>). Additionally</w:t>
+        <w:t>Oncorhynchus</w:t>
+      </w:r>
+      <w:proofErr w:type="spellEnd"/>
+      <w:r>
+        <w:rPr>
+          <w:i/>
+        </w:rPr>
+        <w:t xml:space="preserve"> </w:t>
+      </w:r>
+      <w:proofErr w:type="spellStart"/>
+      <w:r>
+        <w:rPr>
+          <w:i/>
+        </w:rPr>
+        <w:t>nerka</w:t>
+      </w:r>
+      <w:proofErr w:type="spellEnd"/>
+      <w:r>
+        <w:t xml:space="preserve">). </w:t>
+      </w:r>
+      <w:bookmarkStart w:id="0" w:name="_GoBack"/>
+      <w:bookmarkEnd w:id="0"/>
+      <w:r>
+        <w:t>Additionally</w:t>
       </w:r>
       <w:r>
         <w:t xml:space="preserve"> we </w:t>
@@ -187,6 +362,7 @@
     </w:p>
     <w:p>
       <w:r>
+        <w:lastRenderedPageBreak/>
         <w:t>We used individual size data collected from</w:t>
       </w:r>
       <w:r>
@@ -196,11 +372,7 @@
         <w:t xml:space="preserve"> Nass River and Rivers Inlet commercial gillnet fisheries operating between 1914 and 1946. </w:t>
       </w:r>
       <w:r>
-        <w:t xml:space="preserve">These fisheries </w:t>
-      </w:r>
-      <w:r>
-        <w:lastRenderedPageBreak/>
-        <w:t xml:space="preserve">occurred in nearshore waters, with vessels returning at regular intervals </w:t>
+        <w:t xml:space="preserve">These fisheries occurred in nearshore waters, with vessels returning at regular intervals </w:t>
       </w:r>
       <w:r>
         <w:rPr>
@@ -221,7 +393,15 @@
         <w:t>al fork length (mm), weight (g), and sex were recorded. Although sampling occurred regularly from mid-June to late August in the majority of years, we excluded a subset of years due to insufficient sampling (Nass: 1915, 1920, 1922, 1924, 1938, 1945; Rivers Inlet: 1924, 1945).</w:t>
       </w:r>
       <w:r>
-        <w:t xml:space="preserve"> The second, contemporary dataset included data collected in the Nass Rivers fishwheel test fish</w:t>
+        <w:t xml:space="preserve"> The second, contemporary dataset included data collected in the Nass Rivers </w:t>
+      </w:r>
+      <w:proofErr w:type="spellStart"/>
+      <w:r>
+        <w:t>fishwheel</w:t>
+      </w:r>
+      <w:proofErr w:type="spellEnd"/>
+      <w:r>
+        <w:t xml:space="preserve"> test fish</w:t>
       </w:r>
       <w:r>
         <w:t xml:space="preserve">ery, operated by the Nisga’a First Nation between 1994 and 2017. Individuals were sampled daily and length and sex recorded. To account for differences in sampling location that would influence estimates of return timing, we assumed that individuals took seven days to travel from marine fishery locations to the fish wheel. This assumption is consistent with </w:t>
@@ -271,7 +451,15 @@
         <w:t>x</w:t>
       </w:r>
       <w:r>
-        <w:t>, while contemporary aging analyses were conducted by Fisheries and Oceans Canada (1994-2004) or Alaska Department of Fish and Game (2005-2017) schlerochronology lab.</w:t>
+        <w:t xml:space="preserve">, while contemporary aging analyses were conducted by Fisheries and Oceans Canada (1994-2004) or Alaska Department of Fish and Game (2005-2017) </w:t>
+      </w:r>
+      <w:proofErr w:type="spellStart"/>
+      <w:r>
+        <w:t>schlerochronology</w:t>
+      </w:r>
+      <w:proofErr w:type="spellEnd"/>
+      <w:r>
+        <w:t xml:space="preserve"> lab.</w:t>
       </w:r>
     </w:p>
     <w:p>
@@ -300,8 +488,6 @@
       <w:r>
         <w:t>. For our analyses we used the mean from March-June of the return year since this should provide a proxy for conditions experienced during maximum growth (REF).</w:t>
       </w:r>
-      <w:bookmarkStart w:id="0" w:name="_GoBack"/>
-      <w:bookmarkEnd w:id="0"/>
     </w:p>
     <w:p/>
     <w:sectPr>

--- a/doc/draft.docx
+++ b/doc/draft.docx
@@ -16,31 +16,183 @@
           <w:sz w:val="24"/>
           <w:szCs w:val="24"/>
         </w:rPr>
-        <w:t xml:space="preserve">Declines in mean body size </w:t>
-      </w:r>
-      <w:r>
-        <w:rPr>
-          <w:rFonts w:ascii="Times New Roman" w:hAnsi="Times New Roman" w:cs="Times New Roman"/>
-          <w:sz w:val="24"/>
-          <w:szCs w:val="24"/>
-        </w:rPr>
-        <w:t xml:space="preserve">have been identified in a wide range of exploited fishes, including several Pacific salmon species (REF). </w:t>
-      </w:r>
-      <w:r>
-        <w:rPr>
-          <w:rFonts w:ascii="Times New Roman" w:hAnsi="Times New Roman" w:cs="Times New Roman"/>
-          <w:sz w:val="24"/>
-          <w:szCs w:val="24"/>
-        </w:rPr>
-        <w:t>S</w:t>
-      </w:r>
-      <w:r>
-        <w:rPr>
-          <w:rFonts w:ascii="Times New Roman" w:hAnsi="Times New Roman" w:cs="Times New Roman"/>
-          <w:sz w:val="24"/>
-          <w:szCs w:val="24"/>
-        </w:rPr>
-        <w:t xml:space="preserve">uch changes </w:t>
+        <w:t xml:space="preserve">Declines in mean body size have been identified in a wide range of exploited fishes, including several Pacific salmon species (REF). Declines in body size </w:t>
+      </w:r>
+      <w:r>
+        <w:rPr>
+          <w:rFonts w:ascii="Times New Roman" w:hAnsi="Times New Roman" w:cs="Times New Roman"/>
+          <w:sz w:val="24"/>
+          <w:szCs w:val="24"/>
+        </w:rPr>
+        <w:t xml:space="preserve">within fishes </w:t>
+      </w:r>
+      <w:r>
+        <w:rPr>
+          <w:rFonts w:ascii="Times New Roman" w:hAnsi="Times New Roman" w:cs="Times New Roman"/>
+          <w:sz w:val="24"/>
+          <w:szCs w:val="24"/>
+        </w:rPr>
+        <w:t xml:space="preserve">are </w:t>
+      </w:r>
+      <w:r>
+        <w:rPr>
+          <w:rFonts w:ascii="Times New Roman" w:hAnsi="Times New Roman" w:cs="Times New Roman"/>
+          <w:sz w:val="24"/>
+          <w:szCs w:val="24"/>
+        </w:rPr>
+        <w:t xml:space="preserve">often attributed to </w:t>
+      </w:r>
+      <w:r>
+        <w:rPr>
+          <w:rFonts w:ascii="Times New Roman" w:hAnsi="Times New Roman" w:cs="Times New Roman"/>
+          <w:sz w:val="24"/>
+          <w:szCs w:val="24"/>
+        </w:rPr>
+        <w:t>the removal of larger individuals in size-selective fisheries (REF)</w:t>
+      </w:r>
+      <w:r>
+        <w:rPr>
+          <w:rFonts w:ascii="Times New Roman" w:hAnsi="Times New Roman" w:cs="Times New Roman"/>
+          <w:sz w:val="24"/>
+          <w:szCs w:val="24"/>
+        </w:rPr>
+        <w:t xml:space="preserve"> or </w:t>
+      </w:r>
+      <w:r>
+        <w:rPr>
+          <w:rFonts w:ascii="Times New Roman" w:hAnsi="Times New Roman" w:cs="Times New Roman"/>
+          <w:sz w:val="24"/>
+          <w:szCs w:val="24"/>
+        </w:rPr>
+        <w:t>reduced individual growth due to unfavorable environmental conditions (e.g. altered prey comm</w:t>
+      </w:r>
+      <w:r>
+        <w:rPr>
+          <w:rFonts w:ascii="Times New Roman" w:hAnsi="Times New Roman" w:cs="Times New Roman"/>
+          <w:sz w:val="24"/>
+          <w:szCs w:val="24"/>
+        </w:rPr>
+        <w:t>unity, increased competition) (REF)</w:t>
+      </w:r>
+      <w:r>
+        <w:rPr>
+          <w:rFonts w:ascii="Times New Roman" w:hAnsi="Times New Roman" w:cs="Times New Roman"/>
+          <w:sz w:val="24"/>
+          <w:szCs w:val="24"/>
+        </w:rPr>
+        <w:t xml:space="preserve">. In the case of Pacific salmon, </w:t>
+      </w:r>
+      <w:r>
+        <w:rPr>
+          <w:rFonts w:ascii="Times New Roman" w:hAnsi="Times New Roman" w:cs="Times New Roman"/>
+          <w:sz w:val="24"/>
+          <w:szCs w:val="24"/>
+        </w:rPr>
+        <w:t>evidence suggests that high exploitation in selective fisheries (e.g. gill nets) may have resulted in a gradual decline in mean size in certain regions (REF). However, coherent changes</w:t>
+      </w:r>
+      <w:r>
+        <w:rPr>
+          <w:rFonts w:ascii="Times New Roman" w:hAnsi="Times New Roman" w:cs="Times New Roman"/>
+          <w:sz w:val="24"/>
+          <w:szCs w:val="24"/>
+        </w:rPr>
+        <w:t xml:space="preserve"> growth</w:t>
+      </w:r>
+      <w:r>
+        <w:rPr>
+          <w:rFonts w:ascii="Times New Roman" w:hAnsi="Times New Roman" w:cs="Times New Roman"/>
+          <w:sz w:val="24"/>
+          <w:szCs w:val="24"/>
+        </w:rPr>
+        <w:t xml:space="preserve">, age-at-maturity, and survival have also occurred among regions and species with disparate fishing pressures </w:t>
+      </w:r>
+      <w:r>
+        <w:rPr>
+          <w:rFonts w:ascii="Times New Roman" w:hAnsi="Times New Roman" w:cs="Times New Roman"/>
+          <w:sz w:val="24"/>
+          <w:szCs w:val="24"/>
+        </w:rPr>
+        <w:t xml:space="preserve">(REF), </w:t>
+      </w:r>
+      <w:r>
+        <w:rPr>
+          <w:rFonts w:ascii="Times New Roman" w:hAnsi="Times New Roman" w:cs="Times New Roman"/>
+          <w:sz w:val="24"/>
+          <w:szCs w:val="24"/>
+        </w:rPr>
+        <w:t xml:space="preserve">which suggests </w:t>
+      </w:r>
+      <w:r>
+        <w:rPr>
+          <w:rFonts w:ascii="Times New Roman" w:hAnsi="Times New Roman" w:cs="Times New Roman"/>
+          <w:sz w:val="24"/>
+          <w:szCs w:val="24"/>
+        </w:rPr>
+        <w:t xml:space="preserve">that large-scale environmental drivers </w:t>
+      </w:r>
+      <w:r>
+        <w:rPr>
+          <w:rFonts w:ascii="Times New Roman" w:hAnsi="Times New Roman" w:cs="Times New Roman"/>
+          <w:sz w:val="24"/>
+          <w:szCs w:val="24"/>
+        </w:rPr>
+        <w:t xml:space="preserve">may </w:t>
+      </w:r>
+      <w:r>
+        <w:rPr>
+          <w:rFonts w:ascii="Times New Roman" w:hAnsi="Times New Roman" w:cs="Times New Roman"/>
+          <w:sz w:val="24"/>
+          <w:szCs w:val="24"/>
+        </w:rPr>
+        <w:t>moderat</w:t>
+      </w:r>
+      <w:r>
+        <w:rPr>
+          <w:rFonts w:ascii="Times New Roman" w:hAnsi="Times New Roman" w:cs="Times New Roman"/>
+          <w:sz w:val="24"/>
+          <w:szCs w:val="24"/>
+        </w:rPr>
+        <w:t>e</w:t>
+      </w:r>
+      <w:r>
+        <w:rPr>
+          <w:rFonts w:ascii="Times New Roman" w:hAnsi="Times New Roman" w:cs="Times New Roman"/>
+          <w:sz w:val="24"/>
+          <w:szCs w:val="24"/>
+        </w:rPr>
+        <w:t xml:space="preserve"> interannual variation in</w:t>
+      </w:r>
+      <w:r>
+        <w:rPr>
+          <w:rFonts w:ascii="Times New Roman" w:hAnsi="Times New Roman" w:cs="Times New Roman"/>
+          <w:sz w:val="24"/>
+          <w:szCs w:val="24"/>
+        </w:rPr>
+        <w:t xml:space="preserve"> </w:t>
+      </w:r>
+      <w:r>
+        <w:rPr>
+          <w:rFonts w:ascii="Times New Roman" w:hAnsi="Times New Roman" w:cs="Times New Roman"/>
+          <w:sz w:val="24"/>
+          <w:szCs w:val="24"/>
+        </w:rPr>
+        <w:t xml:space="preserve">traits such as body size. </w:t>
+      </w:r>
+      <w:r>
+        <w:rPr>
+          <w:rFonts w:ascii="Times New Roman" w:hAnsi="Times New Roman" w:cs="Times New Roman"/>
+          <w:sz w:val="24"/>
+          <w:szCs w:val="24"/>
+        </w:rPr>
+        <w:t>Given that reductions in body size</w:t>
+      </w:r>
+      <w:r>
+        <w:rPr>
+          <w:rFonts w:ascii="Times New Roman" w:hAnsi="Times New Roman" w:cs="Times New Roman"/>
+          <w:sz w:val="24"/>
+          <w:szCs w:val="24"/>
+        </w:rPr>
+        <w:t xml:space="preserve"> </w:t>
       </w:r>
       <w:r>
         <w:rPr>
@@ -88,7 +240,31 @@
           <w:sz w:val="24"/>
           <w:szCs w:val="24"/>
         </w:rPr>
-        <w:t xml:space="preserve"> per-capita productivity</w:t>
+        <w:t xml:space="preserve"> per-capita productivity (REF) or alter</w:t>
+      </w:r>
+      <w:r>
+        <w:rPr>
+          <w:rFonts w:ascii="Times New Roman" w:hAnsi="Times New Roman" w:cs="Times New Roman"/>
+          <w:sz w:val="24"/>
+          <w:szCs w:val="24"/>
+        </w:rPr>
+        <w:t>ed</w:t>
+      </w:r>
+      <w:r>
+        <w:rPr>
+          <w:rFonts w:ascii="Times New Roman" w:hAnsi="Times New Roman" w:cs="Times New Roman"/>
+          <w:sz w:val="24"/>
+          <w:szCs w:val="24"/>
+        </w:rPr>
+        <w:t xml:space="preserve"> community dynamics (REF)</w:t>
+      </w:r>
+      <w:r>
+        <w:rPr>
+          <w:rFonts w:ascii="Times New Roman" w:hAnsi="Times New Roman" w:cs="Times New Roman"/>
+          <w:sz w:val="24"/>
+          <w:szCs w:val="24"/>
+        </w:rPr>
+        <w:t>,</w:t>
       </w:r>
       <w:r>
         <w:rPr>
@@ -104,31 +280,39 @@
           <w:sz w:val="24"/>
           <w:szCs w:val="24"/>
         </w:rPr>
-        <w:t xml:space="preserve">(REF) </w:t>
-      </w:r>
-      <w:r>
-        <w:rPr>
-          <w:rFonts w:ascii="Times New Roman" w:hAnsi="Times New Roman" w:cs="Times New Roman"/>
-          <w:sz w:val="24"/>
-          <w:szCs w:val="24"/>
-        </w:rPr>
-        <w:t>or</w:t>
-      </w:r>
-      <w:r>
-        <w:rPr>
-          <w:rFonts w:ascii="Times New Roman" w:hAnsi="Times New Roman" w:cs="Times New Roman"/>
-          <w:sz w:val="24"/>
-          <w:szCs w:val="24"/>
-        </w:rPr>
-        <w:t xml:space="preserve"> alter</w:t>
-      </w:r>
-      <w:r>
-        <w:rPr>
-          <w:rFonts w:ascii="Times New Roman" w:hAnsi="Times New Roman" w:cs="Times New Roman"/>
-          <w:sz w:val="24"/>
-          <w:szCs w:val="24"/>
-        </w:rPr>
-        <w:t>ed</w:t>
+        <w:t xml:space="preserve">understanding the mechanisms </w:t>
+      </w:r>
+      <w:r>
+        <w:rPr>
+          <w:rFonts w:ascii="Times New Roman" w:hAnsi="Times New Roman" w:cs="Times New Roman"/>
+          <w:sz w:val="24"/>
+          <w:szCs w:val="24"/>
+        </w:rPr>
+        <w:t xml:space="preserve">that drive </w:t>
+      </w:r>
+      <w:r>
+        <w:rPr>
+          <w:rFonts w:ascii="Times New Roman" w:hAnsi="Times New Roman" w:cs="Times New Roman"/>
+          <w:sz w:val="24"/>
+          <w:szCs w:val="24"/>
+        </w:rPr>
+        <w:t>variation</w:t>
+      </w:r>
+      <w:r>
+        <w:rPr>
+          <w:rFonts w:ascii="Times New Roman" w:hAnsi="Times New Roman" w:cs="Times New Roman"/>
+          <w:sz w:val="24"/>
+          <w:szCs w:val="24"/>
+        </w:rPr>
+        <w:t xml:space="preserve"> is of considerable interest</w:t>
+      </w:r>
+      <w:r>
+        <w:rPr>
+          <w:rFonts w:ascii="Times New Roman" w:hAnsi="Times New Roman" w:cs="Times New Roman"/>
+          <w:sz w:val="24"/>
+          <w:szCs w:val="24"/>
+        </w:rPr>
+        <w:t>.</w:t>
       </w:r>
       <w:r>
         <w:rPr>
@@ -143,64 +327,9 @@
           <w:rFonts w:ascii="Times New Roman" w:hAnsi="Times New Roman" w:cs="Times New Roman"/>
           <w:sz w:val="24"/>
           <w:szCs w:val="24"/>
-        </w:rPr>
-        <w:t xml:space="preserve">community </w:t>
-      </w:r>
-      <w:r>
-        <w:rPr>
-          <w:rFonts w:ascii="Times New Roman" w:hAnsi="Times New Roman" w:cs="Times New Roman"/>
-          <w:sz w:val="24"/>
-          <w:szCs w:val="24"/>
-        </w:rPr>
-        <w:t xml:space="preserve">dynamics </w:t>
-      </w:r>
-      <w:r>
-        <w:rPr>
-          <w:rFonts w:ascii="Times New Roman" w:hAnsi="Times New Roman" w:cs="Times New Roman"/>
-          <w:sz w:val="24"/>
-          <w:szCs w:val="24"/>
-        </w:rPr>
-        <w:t>(</w:t>
-      </w:r>
-      <w:r>
-        <w:rPr>
-          <w:rFonts w:ascii="Times New Roman" w:hAnsi="Times New Roman" w:cs="Times New Roman"/>
-          <w:sz w:val="24"/>
-          <w:szCs w:val="24"/>
-        </w:rPr>
-        <w:t>REF)</w:t>
-      </w:r>
-      <w:r>
-        <w:rPr>
-          <w:rFonts w:ascii="Times New Roman" w:hAnsi="Times New Roman" w:cs="Times New Roman"/>
-          <w:sz w:val="24"/>
-          <w:szCs w:val="24"/>
-        </w:rPr>
-        <w:t xml:space="preserve">. </w:t>
-      </w:r>
-      <w:r>
-        <w:rPr>
-          <w:rFonts w:ascii="Times New Roman" w:hAnsi="Times New Roman" w:cs="Times New Roman"/>
-          <w:sz w:val="24"/>
-          <w:szCs w:val="24"/>
-        </w:rPr>
-        <w:t>D</w:t>
-      </w:r>
-      <w:r>
-        <w:rPr>
-          <w:rFonts w:ascii="Times New Roman" w:hAnsi="Times New Roman" w:cs="Times New Roman"/>
-          <w:sz w:val="24"/>
-          <w:szCs w:val="24"/>
-        </w:rPr>
-        <w:t>eclines</w:t>
-      </w:r>
-      <w:r>
-        <w:rPr>
-          <w:rFonts w:ascii="Times New Roman" w:hAnsi="Times New Roman" w:cs="Times New Roman"/>
-          <w:sz w:val="24"/>
-          <w:szCs w:val="24"/>
-        </w:rPr>
-        <w:t xml:space="preserve"> in body size</w:t>
+          <w:highlight w:val="yellow"/>
+        </w:rPr>
+        <w:t>as a means of improving forecasts, understanding divergent dynamics among population aggregates, and by bounding expected levels of future productivity.</w:t>
       </w:r>
       <w:r>
         <w:rPr>
@@ -209,318 +338,6 @@
           <w:szCs w:val="24"/>
         </w:rPr>
         <w:t xml:space="preserve"> </w:t>
-      </w:r>
-      <w:r>
-        <w:rPr>
-          <w:rFonts w:ascii="Times New Roman" w:hAnsi="Times New Roman" w:cs="Times New Roman"/>
-          <w:sz w:val="24"/>
-          <w:szCs w:val="24"/>
-        </w:rPr>
-        <w:t xml:space="preserve">within fishes </w:t>
-      </w:r>
-      <w:r>
-        <w:rPr>
-          <w:rFonts w:ascii="Times New Roman" w:hAnsi="Times New Roman" w:cs="Times New Roman"/>
-          <w:sz w:val="24"/>
-          <w:szCs w:val="24"/>
-        </w:rPr>
-        <w:t xml:space="preserve">are </w:t>
-      </w:r>
-      <w:r>
-        <w:rPr>
-          <w:rFonts w:ascii="Times New Roman" w:hAnsi="Times New Roman" w:cs="Times New Roman"/>
-          <w:sz w:val="24"/>
-          <w:szCs w:val="24"/>
-        </w:rPr>
-        <w:t xml:space="preserve">often attributed to </w:t>
-      </w:r>
-      <w:r>
-        <w:rPr>
-          <w:rFonts w:ascii="Times New Roman" w:hAnsi="Times New Roman" w:cs="Times New Roman"/>
-          <w:sz w:val="24"/>
-          <w:szCs w:val="24"/>
-        </w:rPr>
-        <w:t>the removal of</w:t>
-      </w:r>
-      <w:r>
-        <w:rPr>
-          <w:rFonts w:ascii="Times New Roman" w:hAnsi="Times New Roman" w:cs="Times New Roman"/>
-          <w:sz w:val="24"/>
-          <w:szCs w:val="24"/>
-        </w:rPr>
-        <w:t xml:space="preserve"> larger individuals</w:t>
-      </w:r>
-      <w:r>
-        <w:rPr>
-          <w:rFonts w:ascii="Times New Roman" w:hAnsi="Times New Roman" w:cs="Times New Roman"/>
-          <w:sz w:val="24"/>
-          <w:szCs w:val="24"/>
-        </w:rPr>
-        <w:t xml:space="preserve"> in size-selective fisheries</w:t>
-      </w:r>
-      <w:r>
-        <w:rPr>
-          <w:rFonts w:ascii="Times New Roman" w:hAnsi="Times New Roman" w:cs="Times New Roman"/>
-          <w:sz w:val="24"/>
-          <w:szCs w:val="24"/>
-        </w:rPr>
-        <w:t xml:space="preserve"> (REF)</w:t>
-      </w:r>
-      <w:r>
-        <w:rPr>
-          <w:rFonts w:ascii="Times New Roman" w:hAnsi="Times New Roman" w:cs="Times New Roman"/>
-          <w:sz w:val="24"/>
-          <w:szCs w:val="24"/>
-        </w:rPr>
-        <w:t xml:space="preserve"> or </w:t>
-      </w:r>
-      <w:r>
-        <w:rPr>
-          <w:rFonts w:ascii="Times New Roman" w:hAnsi="Times New Roman" w:cs="Times New Roman"/>
-          <w:sz w:val="24"/>
-          <w:szCs w:val="24"/>
-        </w:rPr>
-        <w:t>reduced individual growth due to unfavorable environmental conditions (e.g. altered prey comm</w:t>
-      </w:r>
-      <w:r>
-        <w:rPr>
-          <w:rFonts w:ascii="Times New Roman" w:hAnsi="Times New Roman" w:cs="Times New Roman"/>
-          <w:sz w:val="24"/>
-          <w:szCs w:val="24"/>
-        </w:rPr>
-        <w:t>unity, increased competition) (REF)</w:t>
-      </w:r>
-      <w:r>
-        <w:rPr>
-          <w:rFonts w:ascii="Times New Roman" w:hAnsi="Times New Roman" w:cs="Times New Roman"/>
-          <w:sz w:val="24"/>
-          <w:szCs w:val="24"/>
-        </w:rPr>
-        <w:t>.</w:t>
-      </w:r>
-      <w:r>
-        <w:rPr>
-          <w:rFonts w:ascii="Times New Roman" w:hAnsi="Times New Roman" w:cs="Times New Roman"/>
-          <w:sz w:val="24"/>
-          <w:szCs w:val="24"/>
-        </w:rPr>
-        <w:t xml:space="preserve"> In </w:t>
-      </w:r>
-      <w:r>
-        <w:rPr>
-          <w:rFonts w:ascii="Times New Roman" w:hAnsi="Times New Roman" w:cs="Times New Roman"/>
-          <w:sz w:val="24"/>
-          <w:szCs w:val="24"/>
-        </w:rPr>
-        <w:t xml:space="preserve">the </w:t>
-      </w:r>
-      <w:r>
-        <w:rPr>
-          <w:rFonts w:ascii="Times New Roman" w:hAnsi="Times New Roman" w:cs="Times New Roman"/>
-          <w:sz w:val="24"/>
-          <w:szCs w:val="24"/>
-        </w:rPr>
-        <w:t xml:space="preserve">case of Pacific salmon, </w:t>
-      </w:r>
-      <w:r>
-        <w:rPr>
-          <w:rFonts w:ascii="Times New Roman" w:hAnsi="Times New Roman" w:cs="Times New Roman"/>
-          <w:sz w:val="24"/>
-          <w:szCs w:val="24"/>
-        </w:rPr>
-        <w:t>evidence suggests that high exploitation in selective fisheries (e.g. gill nets) may have resulted in a gradual decline in mean size. However, coherent changes</w:t>
-      </w:r>
-      <w:r>
-        <w:rPr>
-          <w:rFonts w:ascii="Times New Roman" w:hAnsi="Times New Roman" w:cs="Times New Roman"/>
-          <w:sz w:val="24"/>
-          <w:szCs w:val="24"/>
-        </w:rPr>
-        <w:t xml:space="preserve"> growth</w:t>
-      </w:r>
-      <w:r>
-        <w:rPr>
-          <w:rFonts w:ascii="Times New Roman" w:hAnsi="Times New Roman" w:cs="Times New Roman"/>
-          <w:sz w:val="24"/>
-          <w:szCs w:val="24"/>
-        </w:rPr>
-        <w:t xml:space="preserve">, age-at-maturity, and survival have occurred among regions and species with disparate fishing pressures </w:t>
-      </w:r>
-      <w:r>
-        <w:rPr>
-          <w:rFonts w:ascii="Times New Roman" w:hAnsi="Times New Roman" w:cs="Times New Roman"/>
-          <w:sz w:val="24"/>
-          <w:szCs w:val="24"/>
-        </w:rPr>
-        <w:t>(REF)</w:t>
-      </w:r>
-      <w:r>
-        <w:rPr>
-          <w:rFonts w:ascii="Times New Roman" w:hAnsi="Times New Roman" w:cs="Times New Roman"/>
-          <w:sz w:val="24"/>
-          <w:szCs w:val="24"/>
-        </w:rPr>
-        <w:t>,</w:t>
-      </w:r>
-      <w:r>
-        <w:rPr>
-          <w:rFonts w:ascii="Times New Roman" w:hAnsi="Times New Roman" w:cs="Times New Roman"/>
-          <w:sz w:val="24"/>
-          <w:szCs w:val="24"/>
-        </w:rPr>
-        <w:t xml:space="preserve"> </w:t>
-      </w:r>
-      <w:r>
-        <w:rPr>
-          <w:rFonts w:ascii="Times New Roman" w:hAnsi="Times New Roman" w:cs="Times New Roman"/>
-          <w:sz w:val="24"/>
-          <w:szCs w:val="24"/>
-        </w:rPr>
-        <w:t xml:space="preserve">which suggests </w:t>
-      </w:r>
-      <w:r>
-        <w:rPr>
-          <w:rFonts w:ascii="Times New Roman" w:hAnsi="Times New Roman" w:cs="Times New Roman"/>
-          <w:sz w:val="24"/>
-          <w:szCs w:val="24"/>
-        </w:rPr>
-        <w:t xml:space="preserve">that </w:t>
-      </w:r>
-      <w:r>
-        <w:rPr>
-          <w:rFonts w:ascii="Times New Roman" w:hAnsi="Times New Roman" w:cs="Times New Roman"/>
-          <w:sz w:val="24"/>
-          <w:szCs w:val="24"/>
-        </w:rPr>
-        <w:t>large-scal</w:t>
-      </w:r>
-      <w:r>
-        <w:rPr>
-          <w:rFonts w:ascii="Times New Roman" w:hAnsi="Times New Roman" w:cs="Times New Roman"/>
-          <w:sz w:val="24"/>
-          <w:szCs w:val="24"/>
-        </w:rPr>
-        <w:t xml:space="preserve">e environmental drivers </w:t>
-      </w:r>
-      <w:r>
-        <w:rPr>
-          <w:rFonts w:ascii="Times New Roman" w:hAnsi="Times New Roman" w:cs="Times New Roman"/>
-          <w:sz w:val="24"/>
-          <w:szCs w:val="24"/>
-        </w:rPr>
-        <w:t xml:space="preserve">may </w:t>
-      </w:r>
-      <w:r>
-        <w:rPr>
-          <w:rFonts w:ascii="Times New Roman" w:hAnsi="Times New Roman" w:cs="Times New Roman"/>
-          <w:sz w:val="24"/>
-          <w:szCs w:val="24"/>
-        </w:rPr>
-        <w:t>moderat</w:t>
-      </w:r>
-      <w:r>
-        <w:rPr>
-          <w:rFonts w:ascii="Times New Roman" w:hAnsi="Times New Roman" w:cs="Times New Roman"/>
-          <w:sz w:val="24"/>
-          <w:szCs w:val="24"/>
-        </w:rPr>
-        <w:t>e</w:t>
-      </w:r>
-      <w:r>
-        <w:rPr>
-          <w:rFonts w:ascii="Times New Roman" w:hAnsi="Times New Roman" w:cs="Times New Roman"/>
-          <w:sz w:val="24"/>
-          <w:szCs w:val="24"/>
-        </w:rPr>
-        <w:t xml:space="preserve"> interannual variation in traits such as body size.</w:t>
-      </w:r>
-      <w:r>
-        <w:rPr>
-          <w:rFonts w:ascii="Times New Roman" w:hAnsi="Times New Roman" w:cs="Times New Roman"/>
-          <w:sz w:val="24"/>
-          <w:szCs w:val="24"/>
-        </w:rPr>
-        <w:t xml:space="preserve"> </w:t>
-      </w:r>
-      <w:r>
-        <w:rPr>
-          <w:rFonts w:ascii="Times New Roman" w:hAnsi="Times New Roman" w:cs="Times New Roman"/>
-          <w:sz w:val="24"/>
-          <w:szCs w:val="24"/>
-        </w:rPr>
-        <w:t>I</w:t>
-      </w:r>
-      <w:r>
-        <w:rPr>
-          <w:rFonts w:ascii="Times New Roman" w:hAnsi="Times New Roman" w:cs="Times New Roman"/>
-          <w:sz w:val="24"/>
-          <w:szCs w:val="24"/>
-        </w:rPr>
-        <w:t>dentifying the</w:t>
-      </w:r>
-      <w:r>
-        <w:rPr>
-          <w:rFonts w:ascii="Times New Roman" w:hAnsi="Times New Roman" w:cs="Times New Roman"/>
-          <w:sz w:val="24"/>
-          <w:szCs w:val="24"/>
-        </w:rPr>
-        <w:t xml:space="preserve"> specific</w:t>
-      </w:r>
-      <w:r>
-        <w:rPr>
-          <w:rFonts w:ascii="Times New Roman" w:hAnsi="Times New Roman" w:cs="Times New Roman"/>
-          <w:sz w:val="24"/>
-          <w:szCs w:val="24"/>
-        </w:rPr>
-        <w:t xml:space="preserve"> </w:t>
-      </w:r>
-      <w:r>
-        <w:rPr>
-          <w:rFonts w:ascii="Times New Roman" w:hAnsi="Times New Roman" w:cs="Times New Roman"/>
-          <w:sz w:val="24"/>
-          <w:szCs w:val="24"/>
-        </w:rPr>
-        <w:t>conditions</w:t>
-      </w:r>
-      <w:r>
-        <w:rPr>
-          <w:rFonts w:ascii="Times New Roman" w:hAnsi="Times New Roman" w:cs="Times New Roman"/>
-          <w:sz w:val="24"/>
-          <w:szCs w:val="24"/>
-        </w:rPr>
-        <w:t xml:space="preserve"> that drive this variability is o</w:t>
-      </w:r>
-      <w:r>
-        <w:rPr>
-          <w:rFonts w:ascii="Times New Roman" w:hAnsi="Times New Roman" w:cs="Times New Roman"/>
-          <w:sz w:val="24"/>
-          <w:szCs w:val="24"/>
-        </w:rPr>
-        <w:t>f considerable interest</w:t>
-      </w:r>
-      <w:r>
-        <w:rPr>
-          <w:rFonts w:ascii="Times New Roman" w:hAnsi="Times New Roman" w:cs="Times New Roman"/>
-          <w:sz w:val="24"/>
-          <w:szCs w:val="24"/>
-        </w:rPr>
-        <w:t>, as a means of improving forecasts</w:t>
-      </w:r>
-      <w:r>
-        <w:rPr>
-          <w:rFonts w:ascii="Times New Roman" w:hAnsi="Times New Roman" w:cs="Times New Roman"/>
-          <w:sz w:val="24"/>
-          <w:szCs w:val="24"/>
-        </w:rPr>
-        <w:t>, understanding divergent dynamics among population aggregates,</w:t>
-      </w:r>
-      <w:r>
-        <w:rPr>
-          <w:rFonts w:ascii="Times New Roman" w:hAnsi="Times New Roman" w:cs="Times New Roman"/>
-          <w:sz w:val="24"/>
-          <w:szCs w:val="24"/>
-        </w:rPr>
-        <w:t xml:space="preserve"> and by bounding expected levels of future productivity. </w:t>
       </w:r>
     </w:p>
     <w:p>
@@ -537,207 +354,55 @@
           <w:sz w:val="24"/>
           <w:szCs w:val="24"/>
         </w:rPr>
-        <w:t>B</w:t>
-      </w:r>
-      <w:r>
-        <w:rPr>
-          <w:rFonts w:ascii="Times New Roman" w:hAnsi="Times New Roman" w:cs="Times New Roman"/>
-          <w:sz w:val="24"/>
-          <w:szCs w:val="24"/>
-        </w:rPr>
-        <w:t xml:space="preserve">oth bottom-up and top-down drivers </w:t>
-      </w:r>
-      <w:r>
-        <w:rPr>
-          <w:rFonts w:ascii="Times New Roman" w:hAnsi="Times New Roman" w:cs="Times New Roman"/>
-          <w:sz w:val="24"/>
-          <w:szCs w:val="24"/>
-        </w:rPr>
-        <w:t>may</w:t>
-      </w:r>
-      <w:r>
-        <w:rPr>
-          <w:rFonts w:ascii="Times New Roman" w:hAnsi="Times New Roman" w:cs="Times New Roman"/>
-          <w:sz w:val="24"/>
-          <w:szCs w:val="24"/>
-        </w:rPr>
-        <w:t xml:space="preserve"> regulate salmon growth during marine residence. For example, changes in sea surface temperature may influence metabolic rate (REF), as well as the quantity and quality of prey available to salmon</w:t>
-      </w:r>
-      <w:r>
-        <w:rPr>
-          <w:rFonts w:ascii="Times New Roman" w:hAnsi="Times New Roman" w:cs="Times New Roman"/>
-          <w:sz w:val="24"/>
-          <w:szCs w:val="24"/>
-        </w:rPr>
-        <w:t xml:space="preserve"> (REF)</w:t>
-      </w:r>
-      <w:r>
-        <w:rPr>
-          <w:rFonts w:ascii="Times New Roman" w:hAnsi="Times New Roman" w:cs="Times New Roman"/>
-          <w:sz w:val="24"/>
-          <w:szCs w:val="24"/>
-        </w:rPr>
-        <w:t>. Salmon growth and survival is often associated with indices such as the Pacific Decadal Oscillation, North Pacific Gyre Oscillation, and ENSO, which integrate environmental conditions over relatively large spatial and temporal scales (REF).</w:t>
-      </w:r>
-      <w:r>
-        <w:rPr>
-          <w:rFonts w:ascii="Times New Roman" w:hAnsi="Times New Roman" w:cs="Times New Roman"/>
-          <w:sz w:val="24"/>
-          <w:szCs w:val="24"/>
-        </w:rPr>
-        <w:t xml:space="preserve"> Although population-level responses to these temperature indices are regionally coherent, they</w:t>
-      </w:r>
-      <w:r>
-        <w:rPr>
-          <w:rFonts w:ascii="Times New Roman" w:hAnsi="Times New Roman" w:cs="Times New Roman"/>
-          <w:sz w:val="24"/>
-          <w:szCs w:val="24"/>
-        </w:rPr>
-        <w:t xml:space="preserve"> often</w:t>
-      </w:r>
-      <w:r>
-        <w:rPr>
-          <w:rFonts w:ascii="Times New Roman" w:hAnsi="Times New Roman" w:cs="Times New Roman"/>
-          <w:sz w:val="24"/>
-          <w:szCs w:val="24"/>
-        </w:rPr>
-        <w:t xml:space="preserve"> vary across the species range with northern populations responding positively to temperature increases and southern populations the opposite</w:t>
-      </w:r>
-      <w:r>
-        <w:rPr>
-          <w:rFonts w:ascii="Times New Roman" w:hAnsi="Times New Roman" w:cs="Times New Roman"/>
-          <w:sz w:val="24"/>
-          <w:szCs w:val="24"/>
-        </w:rPr>
-        <w:t xml:space="preserve"> (REF)</w:t>
-      </w:r>
-      <w:r>
-        <w:rPr>
-          <w:rFonts w:ascii="Times New Roman" w:hAnsi="Times New Roman" w:cs="Times New Roman"/>
-          <w:sz w:val="24"/>
-          <w:szCs w:val="24"/>
-        </w:rPr>
-        <w:t xml:space="preserve">. </w:t>
-      </w:r>
-      <w:r>
-        <w:rPr>
-          <w:rFonts w:ascii="Times New Roman" w:hAnsi="Times New Roman" w:cs="Times New Roman"/>
-          <w:sz w:val="24"/>
-          <w:szCs w:val="24"/>
-        </w:rPr>
-        <w:t>Wind stress indices, such as ALPI</w:t>
-      </w:r>
-      <w:r>
-        <w:rPr>
-          <w:rFonts w:ascii="Times New Roman" w:hAnsi="Times New Roman" w:cs="Times New Roman"/>
-          <w:sz w:val="24"/>
-          <w:szCs w:val="24"/>
-        </w:rPr>
-        <w:t xml:space="preserve"> or upwelling metrics</w:t>
-      </w:r>
-      <w:r>
-        <w:rPr>
-          <w:rFonts w:ascii="Times New Roman" w:hAnsi="Times New Roman" w:cs="Times New Roman"/>
-          <w:sz w:val="24"/>
-          <w:szCs w:val="24"/>
-        </w:rPr>
-        <w:t>, may also be correlated with</w:t>
-      </w:r>
-      <w:r>
-        <w:rPr>
-          <w:rFonts w:ascii="Times New Roman" w:hAnsi="Times New Roman" w:cs="Times New Roman"/>
-          <w:sz w:val="24"/>
-          <w:szCs w:val="24"/>
-        </w:rPr>
-        <w:t xml:space="preserve"> salmon</w:t>
-      </w:r>
-      <w:r>
-        <w:rPr>
-          <w:rFonts w:ascii="Times New Roman" w:hAnsi="Times New Roman" w:cs="Times New Roman"/>
-          <w:sz w:val="24"/>
-          <w:szCs w:val="24"/>
-        </w:rPr>
-        <w:t xml:space="preserve"> growth by moderating nutrient transport to surface layers </w:t>
-      </w:r>
-      <w:r>
-        <w:rPr>
-          <w:rFonts w:ascii="Times New Roman" w:hAnsi="Times New Roman" w:cs="Times New Roman"/>
-          <w:sz w:val="24"/>
-          <w:szCs w:val="24"/>
-        </w:rPr>
-        <w:t xml:space="preserve">during winter and early spring </w:t>
-      </w:r>
-      <w:r>
-        <w:rPr>
-          <w:rFonts w:ascii="Times New Roman" w:hAnsi="Times New Roman" w:cs="Times New Roman"/>
-          <w:sz w:val="24"/>
-          <w:szCs w:val="24"/>
-        </w:rPr>
-        <w:t xml:space="preserve">(REF). </w:t>
-      </w:r>
-      <w:r>
-        <w:rPr>
-          <w:rFonts w:ascii="Times New Roman" w:hAnsi="Times New Roman" w:cs="Times New Roman"/>
-          <w:sz w:val="24"/>
-          <w:szCs w:val="24"/>
-        </w:rPr>
-        <w:t>In</w:t>
-      </w:r>
-      <w:r>
-        <w:rPr>
-          <w:rFonts w:ascii="Times New Roman" w:hAnsi="Times New Roman" w:cs="Times New Roman"/>
-          <w:sz w:val="24"/>
-          <w:szCs w:val="24"/>
-        </w:rPr>
-        <w:t>vestigations into top-down effects</w:t>
-      </w:r>
-      <w:r>
-        <w:rPr>
-          <w:rFonts w:ascii="Times New Roman" w:hAnsi="Times New Roman" w:cs="Times New Roman"/>
-          <w:sz w:val="24"/>
-          <w:szCs w:val="24"/>
-        </w:rPr>
-        <w:t xml:space="preserve"> are more limited and have</w:t>
-      </w:r>
-      <w:r>
-        <w:rPr>
-          <w:rFonts w:ascii="Times New Roman" w:hAnsi="Times New Roman" w:cs="Times New Roman"/>
-          <w:sz w:val="24"/>
-          <w:szCs w:val="24"/>
-        </w:rPr>
-        <w:t xml:space="preserve"> </w:t>
-      </w:r>
-      <w:r>
-        <w:rPr>
-          <w:rFonts w:ascii="Times New Roman" w:hAnsi="Times New Roman" w:cs="Times New Roman"/>
-          <w:sz w:val="24"/>
-          <w:szCs w:val="24"/>
-        </w:rPr>
-        <w:t xml:space="preserve">largely focused </w:t>
-      </w:r>
-      <w:r>
-        <w:rPr>
-          <w:rFonts w:ascii="Times New Roman" w:hAnsi="Times New Roman" w:cs="Times New Roman"/>
-          <w:sz w:val="24"/>
-          <w:szCs w:val="24"/>
-        </w:rPr>
-        <w:t>on changes in the abundance of potential comp</w:t>
-      </w:r>
-      <w:r>
-        <w:rPr>
-          <w:rFonts w:ascii="Times New Roman" w:hAnsi="Times New Roman" w:cs="Times New Roman"/>
-          <w:sz w:val="24"/>
-          <w:szCs w:val="24"/>
-        </w:rPr>
-        <w:t xml:space="preserve">etitors during marine residence, </w:t>
-      </w:r>
-      <w:r>
-        <w:rPr>
-          <w:rFonts w:ascii="Times New Roman" w:hAnsi="Times New Roman" w:cs="Times New Roman"/>
-          <w:sz w:val="24"/>
-          <w:szCs w:val="24"/>
-        </w:rPr>
-        <w:t xml:space="preserve">which may result in density-dependent declines in growth or survival. In recent years, pink salmon abundance has garnered particular attention due to increased hatchery production that has been associated with reduced productivity and size-at-maturity across many Pacific salmon populations (REF). </w:t>
+        <w:t xml:space="preserve">Both bottom-up and top-down drivers may regulate salmon </w:t>
+      </w:r>
+      <w:r>
+        <w:rPr>
+          <w:rFonts w:ascii="Times New Roman" w:hAnsi="Times New Roman" w:cs="Times New Roman"/>
+          <w:sz w:val="24"/>
+          <w:szCs w:val="24"/>
+        </w:rPr>
+        <w:t xml:space="preserve">body size via changes in </w:t>
+      </w:r>
+      <w:r>
+        <w:rPr>
+          <w:rFonts w:ascii="Times New Roman" w:hAnsi="Times New Roman" w:cs="Times New Roman"/>
+          <w:sz w:val="24"/>
+          <w:szCs w:val="24"/>
+        </w:rPr>
+        <w:t xml:space="preserve">growth during marine residence. For example, changes in sea surface temperature </w:t>
+      </w:r>
+      <w:r>
+        <w:rPr>
+          <w:rFonts w:ascii="Times New Roman" w:hAnsi="Times New Roman" w:cs="Times New Roman"/>
+          <w:sz w:val="24"/>
+          <w:szCs w:val="24"/>
+        </w:rPr>
+        <w:t>can</w:t>
+      </w:r>
+      <w:r>
+        <w:rPr>
+          <w:rFonts w:ascii="Times New Roman" w:hAnsi="Times New Roman" w:cs="Times New Roman"/>
+          <w:sz w:val="24"/>
+          <w:szCs w:val="24"/>
+        </w:rPr>
+        <w:t xml:space="preserve"> influence metabolic rate (REF), as well as the quantity and quality of prey available to salmon (REF). Salmon growth and survival is often associated with indices such as the Pacific Decadal Oscillation, North Pacific Gyre Oscillation, and ENSO, which integrate environmental conditions over relatively large spatial and temporal scales (REF). Although population-level responses to these temperature indices are regionally coherent, they often vary across the species range with northern populations responding positively to temperature increases and southern populations the opposite (REF). Wind stress indices, such as ALPI or upwelling metrics, may also be correlated with salmon growth by moderating nutrient transport to surface layers during winter and early spring</w:t>
+      </w:r>
+      <w:r>
+        <w:rPr>
+          <w:rFonts w:ascii="Times New Roman" w:hAnsi="Times New Roman" w:cs="Times New Roman"/>
+          <w:sz w:val="24"/>
+          <w:szCs w:val="24"/>
+        </w:rPr>
+        <w:t>, prior to phytoplankton blooms</w:t>
+      </w:r>
+      <w:r>
+        <w:rPr>
+          <w:rFonts w:ascii="Times New Roman" w:hAnsi="Times New Roman" w:cs="Times New Roman"/>
+          <w:sz w:val="24"/>
+          <w:szCs w:val="24"/>
+        </w:rPr>
+        <w:t xml:space="preserve"> (REF). </w:t>
       </w:r>
     </w:p>
     <w:p>
@@ -754,48 +419,103 @@
           <w:sz w:val="24"/>
           <w:szCs w:val="24"/>
         </w:rPr>
-        <w:t xml:space="preserve">Sockeye salmon spawning in British Columbia (i.e. the southern portion of the species’ range) have been the focus of much of this previous research due to widespread declines in productivity that have negatively impacted traditionally profitable commercial fisheries. On the whole, the productivity of these populations is negatively impacted by warmer ocean temperatures (REF), weak overwinter storms (REF), and abundant Alaskan pink salmon (REF), presumably due to reduced opportunities for marine growth. Yet </w:t>
-      </w:r>
-      <w:r>
-        <w:rPr>
-          <w:rFonts w:ascii="Times New Roman" w:hAnsi="Times New Roman" w:cs="Times New Roman"/>
-          <w:sz w:val="24"/>
-          <w:szCs w:val="24"/>
-        </w:rPr>
-        <w:t>predicting these populations’ response to future, potentially more extreme, environmental conditions is difficult. Even with the relatively long time series (more than 50 years) of stock-recruit data available for many sockeye salmon populations, it unclear whether they may exhibit non-linear responses to environmental processes that have been identified as important.</w:t>
-      </w:r>
-      <w:r>
-        <w:rPr>
-          <w:rFonts w:ascii="Times New Roman" w:hAnsi="Times New Roman" w:cs="Times New Roman"/>
-          <w:sz w:val="24"/>
-          <w:szCs w:val="24"/>
-        </w:rPr>
-        <w:t xml:space="preserve"> Put more simply, are salmon dynamics normally regulated </w:t>
-      </w:r>
-      <w:r>
-        <w:rPr>
-          <w:rFonts w:ascii="Times New Roman" w:hAnsi="Times New Roman" w:cs="Times New Roman"/>
-          <w:sz w:val="24"/>
-          <w:szCs w:val="24"/>
-        </w:rPr>
-        <w:lastRenderedPageBreak/>
-        <w:t>by factors such as sea surface temperature and interspecific competition</w:t>
-      </w:r>
-      <w:r>
-        <w:rPr>
-          <w:rFonts w:ascii="Times New Roman" w:hAnsi="Times New Roman" w:cs="Times New Roman"/>
-          <w:sz w:val="24"/>
-          <w:szCs w:val="24"/>
-        </w:rPr>
-        <w:t xml:space="preserve"> or is this an artefact of rapid changes in these metrics</w:t>
-      </w:r>
-      <w:r>
-        <w:rPr>
-          <w:rFonts w:ascii="Times New Roman" w:hAnsi="Times New Roman" w:cs="Times New Roman"/>
-          <w:sz w:val="24"/>
-          <w:szCs w:val="24"/>
-        </w:rPr>
-        <w:t xml:space="preserve">? </w:t>
+        <w:t>While i</w:t>
+      </w:r>
+      <w:r>
+        <w:rPr>
+          <w:rFonts w:ascii="Times New Roman" w:hAnsi="Times New Roman" w:cs="Times New Roman"/>
+          <w:sz w:val="24"/>
+          <w:szCs w:val="24"/>
+        </w:rPr>
+        <w:t>nvestigations into top-down effects are more limited</w:t>
+      </w:r>
+      <w:r>
+        <w:rPr>
+          <w:rFonts w:ascii="Times New Roman" w:hAnsi="Times New Roman" w:cs="Times New Roman"/>
+          <w:sz w:val="24"/>
+          <w:szCs w:val="24"/>
+        </w:rPr>
+        <w:t>, a growing body of evidence suggests that salmon growth or survival may be reduced when competitor abundance is high (REF).</w:t>
+      </w:r>
+      <w:r>
+        <w:rPr>
+          <w:rFonts w:ascii="Times New Roman" w:hAnsi="Times New Roman" w:cs="Times New Roman"/>
+          <w:sz w:val="24"/>
+          <w:szCs w:val="24"/>
+        </w:rPr>
+        <w:t xml:space="preserve"> </w:t>
+      </w:r>
+      <w:r>
+        <w:rPr>
+          <w:rFonts w:ascii="Times New Roman" w:hAnsi="Times New Roman" w:cs="Times New Roman"/>
+          <w:sz w:val="24"/>
+          <w:szCs w:val="24"/>
+        </w:rPr>
+        <w:t>These effects may be driven by either</w:t>
+      </w:r>
+      <w:r>
+        <w:rPr>
+          <w:rFonts w:ascii="Times New Roman" w:hAnsi="Times New Roman" w:cs="Times New Roman"/>
+          <w:sz w:val="24"/>
+          <w:szCs w:val="24"/>
+        </w:rPr>
+        <w:t xml:space="preserve"> </w:t>
+      </w:r>
+      <w:r>
+        <w:rPr>
+          <w:rFonts w:ascii="Times New Roman" w:hAnsi="Times New Roman" w:cs="Times New Roman"/>
+          <w:sz w:val="24"/>
+          <w:szCs w:val="24"/>
+        </w:rPr>
+        <w:t xml:space="preserve">con- or heterospecifics, with </w:t>
+      </w:r>
+      <w:r>
+        <w:rPr>
+          <w:rFonts w:ascii="Times New Roman" w:hAnsi="Times New Roman" w:cs="Times New Roman"/>
+          <w:sz w:val="24"/>
+          <w:szCs w:val="24"/>
+        </w:rPr>
+        <w:t xml:space="preserve">pink salmon </w:t>
+      </w:r>
+      <w:r>
+        <w:rPr>
+          <w:rFonts w:ascii="Times New Roman" w:hAnsi="Times New Roman" w:cs="Times New Roman"/>
+          <w:sz w:val="24"/>
+          <w:szCs w:val="24"/>
+        </w:rPr>
+        <w:t>receiving particularly close attention in recent years due to increases in</w:t>
+      </w:r>
+      <w:r>
+        <w:rPr>
+          <w:rFonts w:ascii="Times New Roman" w:hAnsi="Times New Roman" w:cs="Times New Roman"/>
+          <w:sz w:val="24"/>
+          <w:szCs w:val="24"/>
+        </w:rPr>
+        <w:t xml:space="preserve"> hatchery production</w:t>
+      </w:r>
+      <w:r>
+        <w:rPr>
+          <w:rFonts w:ascii="Times New Roman" w:hAnsi="Times New Roman" w:cs="Times New Roman"/>
+          <w:sz w:val="24"/>
+          <w:szCs w:val="24"/>
+        </w:rPr>
+        <w:t xml:space="preserve"> (REF)</w:t>
+      </w:r>
+      <w:r>
+        <w:rPr>
+          <w:rFonts w:ascii="Times New Roman" w:hAnsi="Times New Roman" w:cs="Times New Roman"/>
+          <w:sz w:val="24"/>
+          <w:szCs w:val="24"/>
+        </w:rPr>
+        <w:t>.</w:t>
+      </w:r>
+      <w:r>
+        <w:rPr>
+          <w:rFonts w:ascii="Times New Roman" w:hAnsi="Times New Roman" w:cs="Times New Roman"/>
+          <w:sz w:val="24"/>
+          <w:szCs w:val="24"/>
+        </w:rPr>
+        <w:t xml:space="preserve"> Generally the negative impacts of pink salmon appear to be strongest when incorporating relatively large aggregates of populations, which suggest competitive interactions occur during offshore residence when stocks are well mixed in the North Pacific (REF).      </w:t>
       </w:r>
     </w:p>
     <w:p>
@@ -812,15 +532,63 @@
           <w:sz w:val="24"/>
           <w:szCs w:val="24"/>
         </w:rPr>
-        <w:t>To understand how sockeye salmon populations may behave in the future, we used a novel historical dataset to better understand how they responded in the past. Specifically w</w:t>
-      </w:r>
-      <w:r>
-        <w:rPr>
-          <w:rFonts w:ascii="Times New Roman" w:hAnsi="Times New Roman" w:cs="Times New Roman"/>
-          <w:sz w:val="24"/>
-          <w:szCs w:val="24"/>
-        </w:rPr>
-        <w:t>e used</w:t>
+        <w:t>Sockeye salmon spawning in British Columbia (i.e. the southern portion of the species’ range) have been the focus of much of this previous research due to widespread declines in productivity that have negatively impacted traditionally profitable commercial fisheries</w:t>
+      </w:r>
+      <w:r>
+        <w:rPr>
+          <w:rFonts w:ascii="Times New Roman" w:hAnsi="Times New Roman" w:cs="Times New Roman"/>
+          <w:sz w:val="24"/>
+          <w:szCs w:val="24"/>
+        </w:rPr>
+        <w:t xml:space="preserve"> (REF)</w:t>
+      </w:r>
+      <w:r>
+        <w:rPr>
+          <w:rFonts w:ascii="Times New Roman" w:hAnsi="Times New Roman" w:cs="Times New Roman"/>
+          <w:sz w:val="24"/>
+          <w:szCs w:val="24"/>
+        </w:rPr>
+        <w:t xml:space="preserve">. On the whole, the </w:t>
+      </w:r>
+      <w:r>
+        <w:rPr>
+          <w:rFonts w:ascii="Times New Roman" w:hAnsi="Times New Roman" w:cs="Times New Roman"/>
+          <w:sz w:val="24"/>
+          <w:szCs w:val="24"/>
+        </w:rPr>
+        <w:t xml:space="preserve">size and </w:t>
+      </w:r>
+      <w:r>
+        <w:rPr>
+          <w:rFonts w:ascii="Times New Roman" w:hAnsi="Times New Roman" w:cs="Times New Roman"/>
+          <w:sz w:val="24"/>
+          <w:szCs w:val="24"/>
+        </w:rPr>
+        <w:t xml:space="preserve">productivity of these populations </w:t>
+      </w:r>
+      <w:r>
+        <w:rPr>
+          <w:rFonts w:ascii="Times New Roman" w:hAnsi="Times New Roman" w:cs="Times New Roman"/>
+          <w:sz w:val="24"/>
+          <w:szCs w:val="24"/>
+        </w:rPr>
+        <w:t>appears to decline with</w:t>
+      </w:r>
+      <w:r>
+        <w:rPr>
+          <w:rFonts w:ascii="Times New Roman" w:hAnsi="Times New Roman" w:cs="Times New Roman"/>
+          <w:sz w:val="24"/>
+          <w:szCs w:val="24"/>
+        </w:rPr>
+        <w:t xml:space="preserve"> warmer ocean temperatures (REF), weak</w:t>
+      </w:r>
+      <w:r>
+        <w:rPr>
+          <w:rFonts w:ascii="Times New Roman" w:hAnsi="Times New Roman" w:cs="Times New Roman"/>
+          <w:sz w:val="24"/>
+          <w:szCs w:val="24"/>
+        </w:rPr>
+        <w:t>er</w:t>
       </w:r>
       <w:r>
         <w:rPr>
@@ -836,31 +604,227 @@
           <w:sz w:val="24"/>
           <w:szCs w:val="24"/>
         </w:rPr>
-        <w:t>age-structured</w:t>
-      </w:r>
-      <w:r>
-        <w:rPr>
-          <w:rFonts w:ascii="Times New Roman" w:hAnsi="Times New Roman" w:cs="Times New Roman"/>
-          <w:sz w:val="24"/>
-          <w:szCs w:val="24"/>
-        </w:rPr>
-        <w:t>, individual</w:t>
-      </w:r>
-      <w:r>
-        <w:rPr>
-          <w:rFonts w:ascii="Times New Roman" w:hAnsi="Times New Roman" w:cs="Times New Roman"/>
-          <w:sz w:val="24"/>
-          <w:szCs w:val="24"/>
-        </w:rPr>
-        <w:t xml:space="preserve"> length </w:t>
-      </w:r>
-      <w:r>
-        <w:rPr>
-          <w:rFonts w:ascii="Times New Roman" w:hAnsi="Times New Roman" w:cs="Times New Roman"/>
-          <w:sz w:val="24"/>
-          <w:szCs w:val="24"/>
-        </w:rPr>
-        <w:t>data collected</w:t>
+        <w:t>Aleutian lows</w:t>
+      </w:r>
+      <w:r>
+        <w:rPr>
+          <w:rFonts w:ascii="Times New Roman" w:hAnsi="Times New Roman" w:cs="Times New Roman"/>
+          <w:sz w:val="24"/>
+          <w:szCs w:val="24"/>
+        </w:rPr>
+        <w:t xml:space="preserve"> (REF), and </w:t>
+      </w:r>
+      <w:r>
+        <w:rPr>
+          <w:rFonts w:ascii="Times New Roman" w:hAnsi="Times New Roman" w:cs="Times New Roman"/>
+          <w:sz w:val="24"/>
+          <w:szCs w:val="24"/>
+        </w:rPr>
+        <w:t>greater competitor abundance</w:t>
+      </w:r>
+      <w:r>
+        <w:rPr>
+          <w:rFonts w:ascii="Times New Roman" w:hAnsi="Times New Roman" w:cs="Times New Roman"/>
+          <w:sz w:val="24"/>
+          <w:szCs w:val="24"/>
+        </w:rPr>
+        <w:t xml:space="preserve"> (REF), presumably due to reduced opportunities for marine growth. Yet predicting these populations’ response to future, potentially more extreme, environmental conditions is difficult. Even with the relatively long </w:t>
+      </w:r>
+      <w:r>
+        <w:rPr>
+          <w:rFonts w:ascii="Times New Roman" w:hAnsi="Times New Roman" w:cs="Times New Roman"/>
+          <w:sz w:val="24"/>
+          <w:szCs w:val="24"/>
+        </w:rPr>
+        <w:lastRenderedPageBreak/>
+        <w:t>time series (more than 50 years) available for many sockeye salmon populations, it</w:t>
+      </w:r>
+      <w:r>
+        <w:rPr>
+          <w:rFonts w:ascii="Times New Roman" w:hAnsi="Times New Roman" w:cs="Times New Roman"/>
+          <w:sz w:val="24"/>
+          <w:szCs w:val="24"/>
+        </w:rPr>
+        <w:t xml:space="preserve"> is</w:t>
+      </w:r>
+      <w:r>
+        <w:rPr>
+          <w:rFonts w:ascii="Times New Roman" w:hAnsi="Times New Roman" w:cs="Times New Roman"/>
+          <w:sz w:val="24"/>
+          <w:szCs w:val="24"/>
+        </w:rPr>
+        <w:t xml:space="preserve"> unclear whether they may exhibit non-linear responses </w:t>
+      </w:r>
+      <w:r>
+        <w:rPr>
+          <w:rFonts w:ascii="Times New Roman" w:hAnsi="Times New Roman" w:cs="Times New Roman"/>
+          <w:sz w:val="24"/>
+          <w:szCs w:val="24"/>
+        </w:rPr>
+        <w:t>to environmental conditions outside those observed in recent decades</w:t>
+      </w:r>
+      <w:r>
+        <w:rPr>
+          <w:rFonts w:ascii="Times New Roman" w:hAnsi="Times New Roman" w:cs="Times New Roman"/>
+          <w:sz w:val="24"/>
+          <w:szCs w:val="24"/>
+        </w:rPr>
+        <w:t>. Put more simply, are salmon dynamics normally regulated by factors such as sea surface temperature and competition or is this an artefact of</w:t>
+      </w:r>
+      <w:r>
+        <w:rPr>
+          <w:rFonts w:ascii="Times New Roman" w:hAnsi="Times New Roman" w:cs="Times New Roman"/>
+          <w:sz w:val="24"/>
+          <w:szCs w:val="24"/>
+        </w:rPr>
+        <w:t xml:space="preserve"> rapid changes in these drivers in recent years</w:t>
+      </w:r>
+      <w:r>
+        <w:rPr>
+          <w:rFonts w:ascii="Times New Roman" w:hAnsi="Times New Roman" w:cs="Times New Roman"/>
+          <w:sz w:val="24"/>
+          <w:szCs w:val="24"/>
+        </w:rPr>
+        <w:t xml:space="preserve">? </w:t>
+      </w:r>
+    </w:p>
+    <w:p>
+      <w:pPr>
+        <w:rPr>
+          <w:rFonts w:ascii="Times New Roman" w:hAnsi="Times New Roman" w:cs="Times New Roman"/>
+          <w:sz w:val="24"/>
+          <w:szCs w:val="24"/>
+        </w:rPr>
+      </w:pPr>
+      <w:r>
+        <w:rPr>
+          <w:rFonts w:ascii="Times New Roman" w:hAnsi="Times New Roman" w:cs="Times New Roman"/>
+          <w:sz w:val="24"/>
+          <w:szCs w:val="24"/>
+        </w:rPr>
+        <w:t xml:space="preserve">To understand how sockeye salmon populations may </w:t>
+      </w:r>
+      <w:r>
+        <w:rPr>
+          <w:rFonts w:ascii="Times New Roman" w:hAnsi="Times New Roman" w:cs="Times New Roman"/>
+          <w:sz w:val="24"/>
+          <w:szCs w:val="24"/>
+        </w:rPr>
+        <w:t>respond to</w:t>
+      </w:r>
+      <w:r>
+        <w:rPr>
+          <w:rFonts w:ascii="Times New Roman" w:hAnsi="Times New Roman" w:cs="Times New Roman"/>
+          <w:sz w:val="24"/>
+          <w:szCs w:val="24"/>
+        </w:rPr>
+        <w:t xml:space="preserve"> future</w:t>
+      </w:r>
+      <w:r>
+        <w:rPr>
+          <w:rFonts w:ascii="Times New Roman" w:hAnsi="Times New Roman" w:cs="Times New Roman"/>
+          <w:sz w:val="24"/>
+          <w:szCs w:val="24"/>
+        </w:rPr>
+        <w:t xml:space="preserve"> conditions</w:t>
+      </w:r>
+      <w:r>
+        <w:rPr>
+          <w:rFonts w:ascii="Times New Roman" w:hAnsi="Times New Roman" w:cs="Times New Roman"/>
+          <w:sz w:val="24"/>
+          <w:szCs w:val="24"/>
+        </w:rPr>
+        <w:t xml:space="preserve">, we used a novel historical dataset to </w:t>
+      </w:r>
+      <w:r>
+        <w:rPr>
+          <w:rFonts w:ascii="Times New Roman" w:hAnsi="Times New Roman" w:cs="Times New Roman"/>
+          <w:sz w:val="24"/>
+          <w:szCs w:val="24"/>
+        </w:rPr>
+        <w:t>explore</w:t>
+      </w:r>
+      <w:r>
+        <w:rPr>
+          <w:rFonts w:ascii="Times New Roman" w:hAnsi="Times New Roman" w:cs="Times New Roman"/>
+          <w:sz w:val="24"/>
+          <w:szCs w:val="24"/>
+        </w:rPr>
+        <w:t xml:space="preserve"> how they responded in the past. Specifically we used age-structured, individual length data collected between 1914 and 1946 to examine two Pacific salmon populations’ response to abiotic and biotic drivers prior to widespread increases in sea surface temperature and hatchery propagation. These data originated from extensively sampled nearshore fisheries targeting Nass</w:t>
+      </w:r>
+      <w:r>
+        <w:rPr>
+          <w:rFonts w:ascii="Times New Roman" w:hAnsi="Times New Roman" w:cs="Times New Roman"/>
+          <w:sz w:val="24"/>
+          <w:szCs w:val="24"/>
+        </w:rPr>
+        <w:t xml:space="preserve"> River</w:t>
+      </w:r>
+      <w:r>
+        <w:rPr>
+          <w:rFonts w:ascii="Times New Roman" w:hAnsi="Times New Roman" w:cs="Times New Roman"/>
+          <w:sz w:val="24"/>
+          <w:szCs w:val="24"/>
+        </w:rPr>
+        <w:t xml:space="preserve"> (northern British Columbia) and Rivers Inlet (central BC) sockeye salmon (</w:t>
+      </w:r>
+      <w:r>
+        <w:rPr>
+          <w:rFonts w:ascii="Times New Roman" w:hAnsi="Times New Roman" w:cs="Times New Roman"/>
+          <w:i/>
+          <w:sz w:val="24"/>
+          <w:szCs w:val="24"/>
+        </w:rPr>
+        <w:t>Oncorhynchus nerka</w:t>
+      </w:r>
+      <w:r>
+        <w:rPr>
+          <w:rFonts w:ascii="Times New Roman" w:hAnsi="Times New Roman" w:cs="Times New Roman"/>
+          <w:sz w:val="24"/>
+          <w:szCs w:val="24"/>
+        </w:rPr>
+        <w:t>).</w:t>
+      </w:r>
+      <w:r>
+        <w:rPr>
+          <w:rFonts w:ascii="Times New Roman" w:hAnsi="Times New Roman" w:cs="Times New Roman"/>
+          <w:sz w:val="24"/>
+          <w:szCs w:val="24"/>
+        </w:rPr>
+        <w:t xml:space="preserve"> Nass and Rivers Inlet are located close to the inflection point in a latitudinal gradient separating northern Pacific salmon systems that are currently in a phase of high productivity, from southern populations that have typically declined. Although both systems have exhibited reduced productivity in recent decades attributed to reduced marine survival, the proximate mechanism remains unclear.</w:t>
+      </w:r>
+    </w:p>
+    <w:p>
+      <w:pPr>
+        <w:rPr>
+          <w:rFonts w:ascii="Times New Roman" w:hAnsi="Times New Roman" w:cs="Times New Roman"/>
+          <w:sz w:val="24"/>
+          <w:szCs w:val="24"/>
+        </w:rPr>
+      </w:pPr>
+      <w:r>
+        <w:rPr>
+          <w:rFonts w:ascii="Times New Roman" w:hAnsi="Times New Roman" w:cs="Times New Roman"/>
+          <w:sz w:val="24"/>
+          <w:szCs w:val="24"/>
+        </w:rPr>
+        <w:t xml:space="preserve">are distributed relatively close to the latitudinal </w:t>
+      </w:r>
+      <w:r>
+        <w:rPr>
+          <w:rFonts w:ascii="Times New Roman" w:hAnsi="Times New Roman" w:cs="Times New Roman"/>
+          <w:sz w:val="24"/>
+          <w:szCs w:val="24"/>
+        </w:rPr>
+        <w:t xml:space="preserve"> Additionally</w:t>
+      </w:r>
+      <w:r>
+        <w:rPr>
+          <w:rFonts w:ascii="Times New Roman" w:hAnsi="Times New Roman" w:cs="Times New Roman"/>
+          <w:sz w:val="24"/>
+          <w:szCs w:val="24"/>
+        </w:rPr>
+        <w:t>, we</w:t>
       </w:r>
       <w:r>
         <w:rPr>
@@ -876,167 +840,6 @@
           <w:sz w:val="24"/>
           <w:szCs w:val="24"/>
         </w:rPr>
-        <w:t>between 1914 and 1946</w:t>
-      </w:r>
-      <w:r>
-        <w:rPr>
-          <w:rFonts w:ascii="Times New Roman" w:hAnsi="Times New Roman" w:cs="Times New Roman"/>
-          <w:sz w:val="24"/>
-          <w:szCs w:val="24"/>
-        </w:rPr>
-        <w:t xml:space="preserve"> to </w:t>
-      </w:r>
-      <w:r>
-        <w:rPr>
-          <w:rFonts w:ascii="Times New Roman" w:hAnsi="Times New Roman" w:cs="Times New Roman"/>
-          <w:sz w:val="24"/>
-          <w:szCs w:val="24"/>
-        </w:rPr>
-        <w:t>examine</w:t>
-      </w:r>
-      <w:r>
-        <w:rPr>
-          <w:rFonts w:ascii="Times New Roman" w:hAnsi="Times New Roman" w:cs="Times New Roman"/>
-          <w:sz w:val="24"/>
-          <w:szCs w:val="24"/>
-        </w:rPr>
-        <w:t xml:space="preserve"> </w:t>
-      </w:r>
-      <w:r>
-        <w:rPr>
-          <w:rFonts w:ascii="Times New Roman" w:hAnsi="Times New Roman" w:cs="Times New Roman"/>
-          <w:sz w:val="24"/>
-          <w:szCs w:val="24"/>
-        </w:rPr>
-        <w:t>two</w:t>
-      </w:r>
-      <w:r>
-        <w:rPr>
-          <w:rFonts w:ascii="Times New Roman" w:hAnsi="Times New Roman" w:cs="Times New Roman"/>
-          <w:sz w:val="24"/>
-          <w:szCs w:val="24"/>
-        </w:rPr>
-        <w:t xml:space="preserve"> Pacific salmon populations</w:t>
-      </w:r>
-      <w:r>
-        <w:rPr>
-          <w:rFonts w:ascii="Times New Roman" w:hAnsi="Times New Roman" w:cs="Times New Roman"/>
-          <w:sz w:val="24"/>
-          <w:szCs w:val="24"/>
-        </w:rPr>
-        <w:t>’</w:t>
-      </w:r>
-      <w:r>
-        <w:rPr>
-          <w:rFonts w:ascii="Times New Roman" w:hAnsi="Times New Roman" w:cs="Times New Roman"/>
-          <w:sz w:val="24"/>
-          <w:szCs w:val="24"/>
-        </w:rPr>
-        <w:t xml:space="preserve"> respon</w:t>
-      </w:r>
-      <w:r>
-        <w:rPr>
-          <w:rFonts w:ascii="Times New Roman" w:hAnsi="Times New Roman" w:cs="Times New Roman"/>
-          <w:sz w:val="24"/>
-          <w:szCs w:val="24"/>
-        </w:rPr>
-        <w:t>se</w:t>
-      </w:r>
-      <w:r>
-        <w:rPr>
-          <w:rFonts w:ascii="Times New Roman" w:hAnsi="Times New Roman" w:cs="Times New Roman"/>
-          <w:sz w:val="24"/>
-          <w:szCs w:val="24"/>
-        </w:rPr>
-        <w:t xml:space="preserve"> to abiotic and biotic drivers prior to widespread increases in sea surface temperature </w:t>
-      </w:r>
-      <w:r>
-        <w:rPr>
-          <w:rFonts w:ascii="Times New Roman" w:hAnsi="Times New Roman" w:cs="Times New Roman"/>
-          <w:sz w:val="24"/>
-          <w:szCs w:val="24"/>
-        </w:rPr>
-        <w:t>and</w:t>
-      </w:r>
-      <w:r>
-        <w:rPr>
-          <w:rFonts w:ascii="Times New Roman" w:hAnsi="Times New Roman" w:cs="Times New Roman"/>
-          <w:sz w:val="24"/>
-          <w:szCs w:val="24"/>
-        </w:rPr>
-        <w:t xml:space="preserve"> hatchery </w:t>
-      </w:r>
-      <w:r>
-        <w:rPr>
-          <w:rFonts w:ascii="Times New Roman" w:hAnsi="Times New Roman" w:cs="Times New Roman"/>
-          <w:sz w:val="24"/>
-          <w:szCs w:val="24"/>
-        </w:rPr>
-        <w:t>propagation</w:t>
-      </w:r>
-      <w:r>
-        <w:rPr>
-          <w:rFonts w:ascii="Times New Roman" w:hAnsi="Times New Roman" w:cs="Times New Roman"/>
-          <w:sz w:val="24"/>
-          <w:szCs w:val="24"/>
-        </w:rPr>
-        <w:t>. These data originated from extensively sampled nearshore fisheries targeting Nass</w:t>
-      </w:r>
-      <w:r>
-        <w:rPr>
-          <w:rFonts w:ascii="Times New Roman" w:hAnsi="Times New Roman" w:cs="Times New Roman"/>
-          <w:sz w:val="24"/>
-          <w:szCs w:val="24"/>
-        </w:rPr>
-        <w:t xml:space="preserve"> River</w:t>
-      </w:r>
-      <w:r>
-        <w:rPr>
-          <w:rFonts w:ascii="Times New Roman" w:hAnsi="Times New Roman" w:cs="Times New Roman"/>
-          <w:sz w:val="24"/>
-          <w:szCs w:val="24"/>
-        </w:rPr>
-        <w:t xml:space="preserve"> (northern British Columbia) and Rivers Inlet (central BC) sockeye salmon (</w:t>
-      </w:r>
-      <w:r>
-        <w:rPr>
-          <w:rFonts w:ascii="Times New Roman" w:hAnsi="Times New Roman" w:cs="Times New Roman"/>
-          <w:i/>
-          <w:sz w:val="24"/>
-          <w:szCs w:val="24"/>
-        </w:rPr>
-        <w:t>Oncorhynchus nerka</w:t>
-      </w:r>
-      <w:r>
-        <w:rPr>
-          <w:rFonts w:ascii="Times New Roman" w:hAnsi="Times New Roman" w:cs="Times New Roman"/>
-          <w:sz w:val="24"/>
-          <w:szCs w:val="24"/>
-        </w:rPr>
-        <w:t>). Additionally</w:t>
-      </w:r>
-      <w:r>
-        <w:rPr>
-          <w:rFonts w:ascii="Times New Roman" w:hAnsi="Times New Roman" w:cs="Times New Roman"/>
-          <w:sz w:val="24"/>
-          <w:szCs w:val="24"/>
-        </w:rPr>
-        <w:t>, we</w:t>
-      </w:r>
-      <w:r>
-        <w:rPr>
-          <w:rFonts w:ascii="Times New Roman" w:hAnsi="Times New Roman" w:cs="Times New Roman"/>
-          <w:sz w:val="24"/>
-          <w:szCs w:val="24"/>
-        </w:rPr>
-        <w:t xml:space="preserve"> </w:t>
-      </w:r>
-      <w:r>
-        <w:rPr>
-          <w:rFonts w:ascii="Times New Roman" w:hAnsi="Times New Roman" w:cs="Times New Roman"/>
-          <w:sz w:val="24"/>
-          <w:szCs w:val="24"/>
-        </w:rPr>
         <w:t>used data collected during the past twenty years in the Nass River to</w:t>
       </w:r>
       <w:r>
@@ -1045,15 +848,7 @@
           <w:sz w:val="24"/>
           <w:szCs w:val="24"/>
         </w:rPr>
-        <w:t xml:space="preserve"> </w:t>
-      </w:r>
-      <w:r>
-        <w:rPr>
-          <w:rFonts w:ascii="Times New Roman" w:hAnsi="Times New Roman" w:cs="Times New Roman"/>
-          <w:sz w:val="24"/>
-          <w:szCs w:val="24"/>
-        </w:rPr>
-        <w:t>compare</w:t>
+        <w:t xml:space="preserve"> compare</w:t>
       </w:r>
       <w:r>
         <w:rPr>
@@ -1071,6 +866,8 @@
         </w:rPr>
         <w:t>.</w:t>
       </w:r>
+      <w:bookmarkStart w:id="0" w:name="_GoBack"/>
+      <w:bookmarkEnd w:id="0"/>
     </w:p>
     <w:p>
       <w:pPr>
@@ -1281,7 +1078,7 @@
         </w:rPr>
         <w:t>ery, operated by the Nisga’a First Nation between 1994 and 2017. Individuals were sampled daily and length and sex recorded</w:t>
       </w:r>
-      <w:commentRangeStart w:id="0"/>
+      <w:commentRangeStart w:id="1"/>
       <w:r>
         <w:rPr>
           <w:rFonts w:ascii="Times New Roman" w:hAnsi="Times New Roman" w:cs="Times New Roman"/>
@@ -1298,7 +1095,7 @@
         </w:rPr>
         <w:t xml:space="preserve">the Pacific Salmon Foundation’s Northern Boundary Sockeye Salmon run reconstruction model (REF). </w:t>
       </w:r>
-      <w:commentRangeEnd w:id="0"/>
+      <w:commentRangeEnd w:id="1"/>
       <w:r>
         <w:rPr>
           <w:rStyle w:val="CommentReference"/>
@@ -1306,7 +1103,7 @@
           <w:sz w:val="24"/>
           <w:szCs w:val="24"/>
         </w:rPr>
-        <w:commentReference w:id="0"/>
+        <w:commentReference w:id="1"/>
       </w:r>
     </w:p>
     <w:p>
@@ -1323,6 +1120,7 @@
           <w:sz w:val="24"/>
           <w:szCs w:val="24"/>
         </w:rPr>
+        <w:lastRenderedPageBreak/>
         <w:t xml:space="preserve">Individual salmon </w:t>
       </w:r>
       <w:r>
@@ -1440,7 +1238,6 @@
           <w:sz w:val="24"/>
           <w:szCs w:val="24"/>
         </w:rPr>
-        <w:lastRenderedPageBreak/>
         <w:t>Environmental data</w:t>
       </w:r>
     </w:p>
@@ -1508,7 +1305,7 @@
         </w:rPr>
         <w:t xml:space="preserve">e. First, we incorporated monthly averages of raw sea surface temperature generated </w:t>
       </w:r>
-      <w:commentRangeStart w:id="1"/>
+      <w:commentRangeStart w:id="2"/>
       <w:r>
         <w:rPr>
           <w:rFonts w:ascii="Times New Roman" w:hAnsi="Times New Roman" w:cs="Times New Roman"/>
@@ -1517,12 +1314,12 @@
         </w:rPr>
         <w:t xml:space="preserve">by… </w:t>
       </w:r>
-      <w:commentRangeEnd w:id="1"/>
+      <w:commentRangeEnd w:id="2"/>
       <w:r>
         <w:rPr>
           <w:rStyle w:val="CommentReference"/>
         </w:rPr>
-        <w:commentReference w:id="1"/>
+        <w:commentReference w:id="2"/>
       </w:r>
       <w:r>
         <w:rPr>
@@ -1734,7 +1531,7 @@
         </w:rPr>
         <w:t xml:space="preserve"> the second principal component of sea surface temperature variability poleward of </w:t>
       </w:r>
-      <w:commentRangeStart w:id="2"/>
+      <w:commentRangeStart w:id="3"/>
       <w:r>
         <w:rPr>
           <w:rFonts w:ascii="Times New Roman" w:hAnsi="Times New Roman" w:cs="Times New Roman"/>
@@ -1743,12 +1540,12 @@
         </w:rPr>
         <w:t>20°N</w:t>
       </w:r>
-      <w:commentRangeEnd w:id="2"/>
+      <w:commentRangeEnd w:id="3"/>
       <w:r>
         <w:rPr>
           <w:rStyle w:val="CommentReference"/>
         </w:rPr>
-        <w:commentReference w:id="2"/>
+        <w:commentReference w:id="3"/>
       </w:r>
       <w:r>
         <w:rPr>
@@ -1965,17 +1762,7 @@
           <w:sz w:val="24"/>
           <w:szCs w:val="24"/>
         </w:rPr>
-        <w:t>) in the North Pacific Ocean with mean seasonal (December to March) sea level pressure less than or equal to 100.5 kPa, it is provided as an annual index by default</w:t>
-      </w:r>
-      <w:bookmarkStart w:id="3" w:name="_GoBack"/>
-      <w:bookmarkEnd w:id="3"/>
-      <w:r>
-        <w:rPr>
-          <w:rFonts w:ascii="Times New Roman" w:hAnsi="Times New Roman" w:cs="Times New Roman"/>
-          <w:sz w:val="24"/>
-          <w:szCs w:val="24"/>
-        </w:rPr>
-        <w:t>.</w:t>
+        <w:t>) in the North Pacific Ocean with mean seasonal (December to March) sea level pressure less than or equal to 100.5 kPa, it is provided as an annual index by default.</w:t>
       </w:r>
     </w:p>
     <w:p>
@@ -2016,7 +1803,16 @@
           <w:sz w:val="24"/>
           <w:szCs w:val="24"/>
         </w:rPr>
-        <w:t>, we used data from the North Pacific Anadromous Fish Commission (REF). Unfortunately catch records for British Columbia and Washington do not begin until 1925. Therefore, we used catches in Alaska in the year of return as a proxy for the total number of sockeye or pink salmon maturing in the Gulf of Alaska that year. Alaskan stocks are often numerically dominant in the North Pacific and likely overlap with sockeye salmon populations rearing in northern British Columbia (REF). However to test the sensitivity of our results to this assumption we completed a supplementary analysis restricted to years when catch data were available from BC and WA (Supplementary Material). C</w:t>
+        <w:t xml:space="preserve">, we used data from the North Pacific Anadromous Fish Commission (REF). Unfortunately catch records for British Columbia and Washington do not begin until 1925. Therefore, we used </w:t>
+      </w:r>
+      <w:r>
+        <w:rPr>
+          <w:rFonts w:ascii="Times New Roman" w:hAnsi="Times New Roman" w:cs="Times New Roman"/>
+          <w:sz w:val="24"/>
+          <w:szCs w:val="24"/>
+        </w:rPr>
+        <w:lastRenderedPageBreak/>
+        <w:t>catches in Alaska in the year of return as a proxy for the total number of sockeye or pink salmon maturing in the Gulf of Alaska that year. Alaskan stocks are often numerically dominant in the North Pacific and likely overlap with sockeye salmon populations rearing in northern British Columbia (REF). However to test the sensitivity of our results to this assumption we completed a supplementary analysis restricted to years when catch data were available from BC and WA (Supplementary Material). C</w:t>
       </w:r>
       <w:r>
         <w:rPr>
@@ -2076,7 +1872,6 @@
           <w:sz w:val="24"/>
           <w:szCs w:val="24"/>
         </w:rPr>
-        <w:lastRenderedPageBreak/>
         <w:t xml:space="preserve">Biological systems often exhibit non-linear responses to external forcing (REF). To account for </w:t>
       </w:r>
       <w:r>
@@ -2378,7 +2173,7 @@
 
 <file path=word/comments.xml><?xml version="1.0" encoding="utf-8"?>
 <w:comments xmlns:wpc="http://schemas.microsoft.com/office/word/2010/wordprocessingCanvas" xmlns:mo="http://schemas.microsoft.com/office/mac/office/2008/main" xmlns:mc="http://schemas.openxmlformats.org/markup-compatibility/2006" xmlns:mv="urn:schemas-microsoft-com:mac:vml" xmlns:o="urn:schemas-microsoft-com:office:office" xmlns:r="http://schemas.openxmlformats.org/officeDocument/2006/relationships" xmlns:m="http://schemas.openxmlformats.org/officeDocument/2006/math" xmlns:v="urn:schemas-microsoft-com:vml" xmlns:wp14="http://schemas.microsoft.com/office/word/2010/wordprocessingDrawing" xmlns:wp="http://schemas.openxmlformats.org/drawingml/2006/wordprocessingDrawing" xmlns:w10="urn:schemas-microsoft-com:office:word" xmlns:w="http://schemas.openxmlformats.org/wordprocessingml/2006/main" xmlns:w14="http://schemas.microsoft.com/office/word/2010/wordml" xmlns:wpg="http://schemas.microsoft.com/office/word/2010/wordprocessingGroup" xmlns:wpi="http://schemas.microsoft.com/office/word/2010/wordprocessingInk" xmlns:wne="http://schemas.microsoft.com/office/word/2006/wordml" xmlns:wps="http://schemas.microsoft.com/office/word/2010/wordprocessingShape" mc:Ignorable="w14 wp14">
-  <w:comment w:id="0" w:author="Cameron Freshwater" w:date="2018-04-12T06:59:00Z" w:initials="CF">
+  <w:comment w:id="1" w:author="Cameron Freshwater" w:date="2018-04-12T06:59:00Z" w:initials="CF">
     <w:p>
       <w:pPr>
         <w:pStyle w:val="CommentText"/>
@@ -2394,7 +2189,7 @@
       </w:r>
     </w:p>
   </w:comment>
-  <w:comment w:id="1" w:author="Cameron Freshwater" w:date="2018-04-12T07:15:00Z" w:initials="CF">
+  <w:comment w:id="2" w:author="Cameron Freshwater" w:date="2018-04-12T07:15:00Z" w:initials="CF">
     <w:p>
       <w:pPr>
         <w:pStyle w:val="CommentText"/>
@@ -2410,7 +2205,7 @@
       </w:r>
     </w:p>
   </w:comment>
-  <w:comment w:id="2" w:author="Cameron Freshwater" w:date="2018-04-12T07:15:00Z" w:initials="CF">
+  <w:comment w:id="3" w:author="Cameron Freshwater" w:date="2018-04-12T07:15:00Z" w:initials="CF">
     <w:p>
       <w:pPr>
         <w:pStyle w:val="CommentText"/>

--- a/doc/draft.docx
+++ b/doc/draft.docx
@@ -1,6 +1,6 @@
 
 <file path=word/document.xml><?xml version="1.0" encoding="utf-8"?>
-<w:document xmlns:wpc="http://schemas.microsoft.com/office/word/2010/wordprocessingCanvas" xmlns:mo="http://schemas.microsoft.com/office/mac/office/2008/main" xmlns:mc="http://schemas.openxmlformats.org/markup-compatibility/2006" xmlns:mv="urn:schemas-microsoft-com:mac:vml" xmlns:o="urn:schemas-microsoft-com:office:office" xmlns:r="http://schemas.openxmlformats.org/officeDocument/2006/relationships" xmlns:m="http://schemas.openxmlformats.org/officeDocument/2006/math" xmlns:v="urn:schemas-microsoft-com:vml" xmlns:wp14="http://schemas.microsoft.com/office/word/2010/wordprocessingDrawing" xmlns:wp="http://schemas.openxmlformats.org/drawingml/2006/wordprocessingDrawing" xmlns:w10="urn:schemas-microsoft-com:office:word" xmlns:w="http://schemas.openxmlformats.org/wordprocessingml/2006/main" xmlns:w14="http://schemas.microsoft.com/office/word/2010/wordml" xmlns:wpg="http://schemas.microsoft.com/office/word/2010/wordprocessingGroup" xmlns:wpi="http://schemas.microsoft.com/office/word/2010/wordprocessingInk" xmlns:wne="http://schemas.microsoft.com/office/word/2006/wordml" xmlns:wps="http://schemas.microsoft.com/office/word/2010/wordprocessingShape" mc:Ignorable="w14 wp14">
+<w:document xmlns:wpc="http://schemas.microsoft.com/office/word/2010/wordprocessingCanvas" xmlns:mc="http://schemas.openxmlformats.org/markup-compatibility/2006" xmlns:o="urn:schemas-microsoft-com:office:office" xmlns:r="http://schemas.openxmlformats.org/officeDocument/2006/relationships" xmlns:m="http://schemas.openxmlformats.org/officeDocument/2006/math" xmlns:v="urn:schemas-microsoft-com:vml" xmlns:wp14="http://schemas.microsoft.com/office/word/2010/wordprocessingDrawing" xmlns:wp="http://schemas.openxmlformats.org/drawingml/2006/wordprocessingDrawing" xmlns:w10="urn:schemas-microsoft-com:office:word" xmlns:w="http://schemas.openxmlformats.org/wordprocessingml/2006/main" xmlns:w14="http://schemas.microsoft.com/office/word/2010/wordml" xmlns:wpg="http://schemas.microsoft.com/office/word/2010/wordprocessingGroup" xmlns:wpi="http://schemas.microsoft.com/office/word/2010/wordprocessingInk" xmlns:wne="http://schemas.microsoft.com/office/word/2006/wordml" xmlns:wps="http://schemas.microsoft.com/office/word/2010/wordprocessingShape" mc:Ignorable="w14 wp14">
   <w:body>
     <w:p>
       <w:pPr>
@@ -80,63 +80,135 @@
           <w:sz w:val="24"/>
           <w:szCs w:val="24"/>
         </w:rPr>
-        <w:t xml:space="preserve">. In the case of Pacific salmon, </w:t>
-      </w:r>
-      <w:r>
-        <w:rPr>
-          <w:rFonts w:ascii="Times New Roman" w:hAnsi="Times New Roman" w:cs="Times New Roman"/>
-          <w:sz w:val="24"/>
-          <w:szCs w:val="24"/>
-        </w:rPr>
-        <w:t>evidence suggests that high exploitation in selective fisheries (e.g. gill nets) may have resulted in a gradual decline in mean size in certain regions (REF). However, coherent changes</w:t>
-      </w:r>
-      <w:r>
-        <w:rPr>
-          <w:rFonts w:ascii="Times New Roman" w:hAnsi="Times New Roman" w:cs="Times New Roman"/>
-          <w:sz w:val="24"/>
-          <w:szCs w:val="24"/>
-        </w:rPr>
-        <w:t xml:space="preserve"> growth</w:t>
-      </w:r>
-      <w:r>
-        <w:rPr>
-          <w:rFonts w:ascii="Times New Roman" w:hAnsi="Times New Roman" w:cs="Times New Roman"/>
-          <w:sz w:val="24"/>
-          <w:szCs w:val="24"/>
-        </w:rPr>
-        <w:t xml:space="preserve">, age-at-maturity, and survival have also occurred among regions and species with disparate fishing pressures </w:t>
-      </w:r>
-      <w:r>
-        <w:rPr>
-          <w:rFonts w:ascii="Times New Roman" w:hAnsi="Times New Roman" w:cs="Times New Roman"/>
-          <w:sz w:val="24"/>
-          <w:szCs w:val="24"/>
-        </w:rPr>
-        <w:t xml:space="preserve">(REF), </w:t>
-      </w:r>
-      <w:r>
-        <w:rPr>
-          <w:rFonts w:ascii="Times New Roman" w:hAnsi="Times New Roman" w:cs="Times New Roman"/>
-          <w:sz w:val="24"/>
-          <w:szCs w:val="24"/>
-        </w:rPr>
-        <w:t xml:space="preserve">which suggests </w:t>
-      </w:r>
-      <w:r>
-        <w:rPr>
-          <w:rFonts w:ascii="Times New Roman" w:hAnsi="Times New Roman" w:cs="Times New Roman"/>
-          <w:sz w:val="24"/>
-          <w:szCs w:val="24"/>
-        </w:rPr>
-        <w:t xml:space="preserve">that large-scale environmental drivers </w:t>
-      </w:r>
-      <w:r>
-        <w:rPr>
-          <w:rFonts w:ascii="Times New Roman" w:hAnsi="Times New Roman" w:cs="Times New Roman"/>
-          <w:sz w:val="24"/>
-          <w:szCs w:val="24"/>
-        </w:rPr>
-        <w:t xml:space="preserve">may </w:t>
+        <w:t xml:space="preserve">. </w:t>
+      </w:r>
+      <w:commentRangeStart w:id="0"/>
+      <w:r>
+        <w:rPr>
+          <w:rFonts w:ascii="Times New Roman" w:hAnsi="Times New Roman" w:cs="Times New Roman"/>
+          <w:sz w:val="24"/>
+          <w:szCs w:val="24"/>
+        </w:rPr>
+        <w:t xml:space="preserve">In the case of Pacific salmon, </w:t>
+      </w:r>
+      <w:r>
+        <w:rPr>
+          <w:rFonts w:ascii="Times New Roman" w:hAnsi="Times New Roman" w:cs="Times New Roman"/>
+          <w:sz w:val="24"/>
+          <w:szCs w:val="24"/>
+        </w:rPr>
+        <w:t>evidence suggests that high exploitation in selective fisheries (e.g. gill nets) may have resulted in a gradual decline in mean size in certain regions (REF)</w:t>
+      </w:r>
+      <w:commentRangeEnd w:id="0"/>
+      <w:r>
+        <w:rPr>
+          <w:rStyle w:val="CommentReference"/>
+        </w:rPr>
+        <w:commentReference w:id="0"/>
+      </w:r>
+      <w:r>
+        <w:rPr>
+          <w:rFonts w:ascii="Times New Roman" w:hAnsi="Times New Roman" w:cs="Times New Roman"/>
+          <w:sz w:val="24"/>
+          <w:szCs w:val="24"/>
+        </w:rPr>
+        <w:t>. However, coherent changes</w:t>
+      </w:r>
+      <w:r>
+        <w:rPr>
+          <w:rFonts w:ascii="Times New Roman" w:hAnsi="Times New Roman" w:cs="Times New Roman"/>
+          <w:sz w:val="24"/>
+          <w:szCs w:val="24"/>
+        </w:rPr>
+        <w:t xml:space="preserve"> </w:t>
+      </w:r>
+      <w:r>
+        <w:rPr>
+          <w:rFonts w:ascii="Times New Roman" w:hAnsi="Times New Roman" w:cs="Times New Roman"/>
+          <w:sz w:val="24"/>
+          <w:szCs w:val="24"/>
+        </w:rPr>
+        <w:t>i</w:t>
+      </w:r>
+      <w:r>
+        <w:rPr>
+          <w:rFonts w:ascii="Times New Roman" w:hAnsi="Times New Roman" w:cs="Times New Roman"/>
+          <w:sz w:val="24"/>
+          <w:szCs w:val="24"/>
+        </w:rPr>
+        <w:t>n</w:t>
+      </w:r>
+      <w:r>
+        <w:rPr>
+          <w:rFonts w:ascii="Times New Roman" w:hAnsi="Times New Roman" w:cs="Times New Roman"/>
+          <w:sz w:val="24"/>
+          <w:szCs w:val="24"/>
+        </w:rPr>
+        <w:t xml:space="preserve"> </w:t>
+      </w:r>
+      <w:r>
+        <w:rPr>
+          <w:rFonts w:ascii="Times New Roman" w:hAnsi="Times New Roman" w:cs="Times New Roman"/>
+          <w:sz w:val="24"/>
+          <w:szCs w:val="24"/>
+        </w:rPr>
+        <w:t>growth</w:t>
+      </w:r>
+      <w:r>
+        <w:rPr>
+          <w:rFonts w:ascii="Times New Roman" w:hAnsi="Times New Roman" w:cs="Times New Roman"/>
+          <w:sz w:val="24"/>
+          <w:szCs w:val="24"/>
+        </w:rPr>
+        <w:t xml:space="preserve">, age-at-maturity, and survival have occurred among regions and species with disparate fishing pressures </w:t>
+      </w:r>
+      <w:r>
+        <w:rPr>
+          <w:rFonts w:ascii="Times New Roman" w:hAnsi="Times New Roman" w:cs="Times New Roman"/>
+          <w:sz w:val="24"/>
+          <w:szCs w:val="24"/>
+        </w:rPr>
+        <w:t>(REF)</w:t>
+      </w:r>
+      <w:r>
+        <w:rPr>
+          <w:rFonts w:ascii="Times New Roman" w:hAnsi="Times New Roman" w:cs="Times New Roman"/>
+          <w:sz w:val="24"/>
+          <w:szCs w:val="24"/>
+        </w:rPr>
+        <w:t>;</w:t>
+      </w:r>
+      <w:r>
+        <w:rPr>
+          <w:rFonts w:ascii="Times New Roman" w:hAnsi="Times New Roman" w:cs="Times New Roman"/>
+          <w:sz w:val="24"/>
+          <w:szCs w:val="24"/>
+        </w:rPr>
+        <w:t xml:space="preserve"> </w:t>
+      </w:r>
+      <w:r>
+        <w:rPr>
+          <w:rFonts w:ascii="Times New Roman" w:hAnsi="Times New Roman" w:cs="Times New Roman"/>
+          <w:sz w:val="24"/>
+          <w:szCs w:val="24"/>
+        </w:rPr>
+        <w:t>indicating</w:t>
+      </w:r>
+      <w:r>
+        <w:rPr>
+          <w:rFonts w:ascii="Times New Roman" w:hAnsi="Times New Roman" w:cs="Times New Roman"/>
+          <w:sz w:val="24"/>
+          <w:szCs w:val="24"/>
+        </w:rPr>
+        <w:t xml:space="preserve"> large-scale environmental drivers </w:t>
+      </w:r>
+      <w:r>
+        <w:rPr>
+          <w:rFonts w:ascii="Times New Roman" w:hAnsi="Times New Roman" w:cs="Times New Roman"/>
+          <w:sz w:val="24"/>
+          <w:szCs w:val="24"/>
+        </w:rPr>
+        <w:t xml:space="preserve">can </w:t>
       </w:r>
       <w:r>
         <w:rPr>
@@ -160,31 +232,25 @@
           <w:sz w:val="24"/>
           <w:szCs w:val="24"/>
         </w:rPr>
-        <w:t xml:space="preserve"> interannual variation in</w:t>
-      </w:r>
-      <w:r>
-        <w:rPr>
-          <w:rFonts w:ascii="Times New Roman" w:hAnsi="Times New Roman" w:cs="Times New Roman"/>
-          <w:sz w:val="24"/>
-          <w:szCs w:val="24"/>
-        </w:rPr>
         <w:t xml:space="preserve"> </w:t>
       </w:r>
-      <w:r>
-        <w:rPr>
-          <w:rFonts w:ascii="Times New Roman" w:hAnsi="Times New Roman" w:cs="Times New Roman"/>
-          <w:sz w:val="24"/>
-          <w:szCs w:val="24"/>
-        </w:rPr>
-        <w:t xml:space="preserve">traits such as body size. </w:t>
-      </w:r>
-      <w:r>
-        <w:rPr>
-          <w:rFonts w:ascii="Times New Roman" w:hAnsi="Times New Roman" w:cs="Times New Roman"/>
-          <w:sz w:val="24"/>
-          <w:szCs w:val="24"/>
-        </w:rPr>
-        <w:t>Given that reductions in body size</w:t>
+      <w:proofErr w:type="spellStart"/>
+      <w:r>
+        <w:rPr>
+          <w:rFonts w:ascii="Times New Roman" w:hAnsi="Times New Roman" w:cs="Times New Roman"/>
+          <w:sz w:val="24"/>
+          <w:szCs w:val="24"/>
+        </w:rPr>
+        <w:t>interannual</w:t>
+      </w:r>
+      <w:proofErr w:type="spellEnd"/>
+      <w:r>
+        <w:rPr>
+          <w:rFonts w:ascii="Times New Roman" w:hAnsi="Times New Roman" w:cs="Times New Roman"/>
+          <w:sz w:val="24"/>
+          <w:szCs w:val="24"/>
+        </w:rPr>
+        <w:t xml:space="preserve"> variation in</w:t>
       </w:r>
       <w:r>
         <w:rPr>
@@ -200,144 +266,39 @@
           <w:sz w:val="24"/>
           <w:szCs w:val="24"/>
         </w:rPr>
-        <w:t>may</w:t>
-      </w:r>
-      <w:r>
-        <w:rPr>
-          <w:rFonts w:ascii="Times New Roman" w:hAnsi="Times New Roman" w:cs="Times New Roman"/>
-          <w:sz w:val="24"/>
-          <w:szCs w:val="24"/>
-        </w:rPr>
-        <w:t xml:space="preserve"> </w:t>
-      </w:r>
-      <w:r>
-        <w:rPr>
-          <w:rFonts w:ascii="Times New Roman" w:hAnsi="Times New Roman" w:cs="Times New Roman"/>
-          <w:sz w:val="24"/>
-          <w:szCs w:val="24"/>
-        </w:rPr>
-        <w:t xml:space="preserve">negatively impact fisheries via </w:t>
-      </w:r>
-      <w:r>
-        <w:rPr>
-          <w:rFonts w:ascii="Times New Roman" w:hAnsi="Times New Roman" w:cs="Times New Roman"/>
-          <w:sz w:val="24"/>
-          <w:szCs w:val="24"/>
-        </w:rPr>
-        <w:t>reduce</w:t>
-      </w:r>
-      <w:r>
-        <w:rPr>
-          <w:rFonts w:ascii="Times New Roman" w:hAnsi="Times New Roman" w:cs="Times New Roman"/>
-          <w:sz w:val="24"/>
-          <w:szCs w:val="24"/>
-        </w:rPr>
-        <w:t>d</w:t>
-      </w:r>
-      <w:r>
-        <w:rPr>
-          <w:rFonts w:ascii="Times New Roman" w:hAnsi="Times New Roman" w:cs="Times New Roman"/>
-          <w:sz w:val="24"/>
-          <w:szCs w:val="24"/>
-        </w:rPr>
-        <w:t xml:space="preserve"> per-capita productivity (REF) or alter</w:t>
-      </w:r>
-      <w:r>
-        <w:rPr>
-          <w:rFonts w:ascii="Times New Roman" w:hAnsi="Times New Roman" w:cs="Times New Roman"/>
-          <w:sz w:val="24"/>
-          <w:szCs w:val="24"/>
-        </w:rPr>
-        <w:t>ed</w:t>
-      </w:r>
-      <w:r>
-        <w:rPr>
-          <w:rFonts w:ascii="Times New Roman" w:hAnsi="Times New Roman" w:cs="Times New Roman"/>
-          <w:sz w:val="24"/>
-          <w:szCs w:val="24"/>
-        </w:rPr>
-        <w:t xml:space="preserve"> community dynamics (REF)</w:t>
-      </w:r>
-      <w:r>
-        <w:rPr>
-          <w:rFonts w:ascii="Times New Roman" w:hAnsi="Times New Roman" w:cs="Times New Roman"/>
-          <w:sz w:val="24"/>
-          <w:szCs w:val="24"/>
-        </w:rPr>
-        <w:t>,</w:t>
-      </w:r>
-      <w:r>
-        <w:rPr>
-          <w:rFonts w:ascii="Times New Roman" w:hAnsi="Times New Roman" w:cs="Times New Roman"/>
-          <w:sz w:val="24"/>
-          <w:szCs w:val="24"/>
-        </w:rPr>
-        <w:t xml:space="preserve"> </w:t>
-      </w:r>
-      <w:r>
-        <w:rPr>
-          <w:rFonts w:ascii="Times New Roman" w:hAnsi="Times New Roman" w:cs="Times New Roman"/>
-          <w:sz w:val="24"/>
-          <w:szCs w:val="24"/>
-        </w:rPr>
-        <w:t xml:space="preserve">understanding the mechanisms </w:t>
-      </w:r>
-      <w:r>
-        <w:rPr>
-          <w:rFonts w:ascii="Times New Roman" w:hAnsi="Times New Roman" w:cs="Times New Roman"/>
-          <w:sz w:val="24"/>
-          <w:szCs w:val="24"/>
-        </w:rPr>
-        <w:t xml:space="preserve">that drive </w:t>
-      </w:r>
-      <w:r>
-        <w:rPr>
-          <w:rFonts w:ascii="Times New Roman" w:hAnsi="Times New Roman" w:cs="Times New Roman"/>
-          <w:sz w:val="24"/>
-          <w:szCs w:val="24"/>
-        </w:rPr>
-        <w:t>variation</w:t>
-      </w:r>
-      <w:r>
-        <w:rPr>
-          <w:rFonts w:ascii="Times New Roman" w:hAnsi="Times New Roman" w:cs="Times New Roman"/>
-          <w:sz w:val="24"/>
-          <w:szCs w:val="24"/>
-        </w:rPr>
-        <w:t xml:space="preserve"> is of considerable interest</w:t>
-      </w:r>
-      <w:r>
-        <w:rPr>
-          <w:rFonts w:ascii="Times New Roman" w:hAnsi="Times New Roman" w:cs="Times New Roman"/>
-          <w:sz w:val="24"/>
-          <w:szCs w:val="24"/>
-        </w:rPr>
-        <w:t>.</w:t>
-      </w:r>
-      <w:r>
-        <w:rPr>
-          <w:rFonts w:ascii="Times New Roman" w:hAnsi="Times New Roman" w:cs="Times New Roman"/>
-          <w:sz w:val="24"/>
-          <w:szCs w:val="24"/>
-        </w:rPr>
-        <w:t xml:space="preserve"> </w:t>
-      </w:r>
-      <w:r>
-        <w:rPr>
-          <w:rFonts w:ascii="Times New Roman" w:hAnsi="Times New Roman" w:cs="Times New Roman"/>
-          <w:sz w:val="24"/>
-          <w:szCs w:val="24"/>
-          <w:highlight w:val="yellow"/>
-        </w:rPr>
-        <w:t>as a means of improving forecasts, understanding divergent dynamics among population aggregates, and by bounding expected levels of future productivity.</w:t>
-      </w:r>
-      <w:r>
-        <w:rPr>
-          <w:rFonts w:ascii="Times New Roman" w:hAnsi="Times New Roman" w:cs="Times New Roman"/>
-          <w:sz w:val="24"/>
-          <w:szCs w:val="24"/>
-        </w:rPr>
-        <w:t xml:space="preserve"> </w:t>
+        <w:t xml:space="preserve">ecological </w:t>
+      </w:r>
+      <w:commentRangeStart w:id="1"/>
+      <w:r>
+        <w:rPr>
+          <w:rFonts w:ascii="Times New Roman" w:hAnsi="Times New Roman" w:cs="Times New Roman"/>
+          <w:sz w:val="24"/>
+          <w:szCs w:val="24"/>
+        </w:rPr>
+        <w:t>traits</w:t>
+      </w:r>
+      <w:commentRangeEnd w:id="1"/>
+      <w:r>
+        <w:rPr>
+          <w:rStyle w:val="CommentReference"/>
+        </w:rPr>
+        <w:commentReference w:id="1"/>
+      </w:r>
+      <w:r>
+        <w:rPr>
+          <w:rFonts w:ascii="Times New Roman" w:hAnsi="Times New Roman" w:cs="Times New Roman"/>
+          <w:sz w:val="24"/>
+          <w:szCs w:val="24"/>
+        </w:rPr>
+        <w:t xml:space="preserve"> in body size</w:t>
+      </w:r>
+      <w:r>
+        <w:rPr>
+          <w:rFonts w:ascii="Times New Roman" w:hAnsi="Times New Roman" w:cs="Times New Roman"/>
+          <w:sz w:val="24"/>
+          <w:szCs w:val="24"/>
+        </w:rPr>
+        <w:t xml:space="preserve">. </w:t>
       </w:r>
     </w:p>
     <w:p>
@@ -354,23 +315,48 @@
           <w:sz w:val="24"/>
           <w:szCs w:val="24"/>
         </w:rPr>
-        <w:t xml:space="preserve">Both bottom-up and top-down drivers may regulate salmon </w:t>
-      </w:r>
-      <w:r>
-        <w:rPr>
-          <w:rFonts w:ascii="Times New Roman" w:hAnsi="Times New Roman" w:cs="Times New Roman"/>
-          <w:sz w:val="24"/>
-          <w:szCs w:val="24"/>
-        </w:rPr>
-        <w:t xml:space="preserve">body size via changes in </w:t>
-      </w:r>
-      <w:r>
-        <w:rPr>
-          <w:rFonts w:ascii="Times New Roman" w:hAnsi="Times New Roman" w:cs="Times New Roman"/>
-          <w:sz w:val="24"/>
-          <w:szCs w:val="24"/>
-        </w:rPr>
-        <w:t xml:space="preserve">growth during marine residence. For example, changes in sea surface temperature </w:t>
+        <w:t xml:space="preserve">The majority </w:t>
+      </w:r>
+      <w:r>
+        <w:rPr>
+          <w:rFonts w:ascii="Times New Roman" w:hAnsi="Times New Roman" w:cs="Times New Roman"/>
+          <w:sz w:val="24"/>
+          <w:szCs w:val="24"/>
+          <w:highlight w:val="yellow"/>
+        </w:rPr>
+        <w:t>(x %)</w:t>
+      </w:r>
+      <w:r>
+        <w:rPr>
+          <w:rFonts w:ascii="Times New Roman" w:hAnsi="Times New Roman" w:cs="Times New Roman"/>
+          <w:sz w:val="24"/>
+          <w:szCs w:val="24"/>
+        </w:rPr>
+        <w:t xml:space="preserve"> of Pacific salmon growth occurs during ocean residence. As a result, size at recruitment (to both the fishery and the spawning grounds) will be moderated by environmental processes at sea</w:t>
+      </w:r>
+      <w:r>
+        <w:rPr>
+          <w:rFonts w:ascii="Times New Roman" w:hAnsi="Times New Roman" w:cs="Times New Roman"/>
+          <w:sz w:val="24"/>
+          <w:szCs w:val="24"/>
+        </w:rPr>
+        <w:t xml:space="preserve">. For example, </w:t>
+      </w:r>
+      <w:r>
+        <w:rPr>
+          <w:rFonts w:ascii="Times New Roman" w:hAnsi="Times New Roman" w:cs="Times New Roman"/>
+          <w:sz w:val="24"/>
+          <w:szCs w:val="24"/>
+        </w:rPr>
+        <w:t>increases</w:t>
+      </w:r>
+      <w:r>
+        <w:rPr>
+          <w:rFonts w:ascii="Times New Roman" w:hAnsi="Times New Roman" w:cs="Times New Roman"/>
+          <w:sz w:val="24"/>
+          <w:szCs w:val="24"/>
+        </w:rPr>
+        <w:t xml:space="preserve"> in sea surface temperature </w:t>
       </w:r>
       <w:r>
         <w:rPr>
@@ -386,7 +372,97 @@
           <w:sz w:val="24"/>
           <w:szCs w:val="24"/>
         </w:rPr>
-        <w:t xml:space="preserve"> influence metabolic rate (REF), as well as the quantity and quality of prey available to salmon (REF). Salmon growth and survival is often associated with indices such as the Pacific Decadal Oscillation, North Pacific Gyre Oscillation, and ENSO, which integrate environmental conditions over relatively large spatial and temporal scales (REF). Although population-level responses to these temperature indices are regionally coherent, they often vary across the species range with northern populations responding positively to temperature increases and southern populations the opposite (REF). Wind stress indices, such as ALPI or upwelling metrics, may also be correlated with salmon growth by moderating nutrient transport to surface layers during winter and early spring</w:t>
+        <w:t xml:space="preserve"> </w:t>
+      </w:r>
+      <w:r>
+        <w:rPr>
+          <w:rFonts w:ascii="Times New Roman" w:hAnsi="Times New Roman" w:cs="Times New Roman"/>
+          <w:sz w:val="24"/>
+          <w:szCs w:val="24"/>
+        </w:rPr>
+        <w:t>accelerate</w:t>
+      </w:r>
+      <w:r>
+        <w:rPr>
+          <w:rFonts w:ascii="Times New Roman" w:hAnsi="Times New Roman" w:cs="Times New Roman"/>
+          <w:sz w:val="24"/>
+          <w:szCs w:val="24"/>
+        </w:rPr>
+        <w:t xml:space="preserve"> metabolic rate</w:t>
+      </w:r>
+      <w:r>
+        <w:rPr>
+          <w:rFonts w:ascii="Times New Roman" w:hAnsi="Times New Roman" w:cs="Times New Roman"/>
+          <w:sz w:val="24"/>
+          <w:szCs w:val="24"/>
+        </w:rPr>
+        <w:t>s</w:t>
+      </w:r>
+      <w:r>
+        <w:rPr>
+          <w:rFonts w:ascii="Times New Roman" w:hAnsi="Times New Roman" w:cs="Times New Roman"/>
+          <w:sz w:val="24"/>
+          <w:szCs w:val="24"/>
+        </w:rPr>
+        <w:t xml:space="preserve"> (REF), as well as the quantity and quality of prey available to salmon </w:t>
+      </w:r>
+      <w:r>
+        <w:rPr>
+          <w:rFonts w:ascii="Times New Roman" w:hAnsi="Times New Roman" w:cs="Times New Roman"/>
+          <w:sz w:val="24"/>
+          <w:szCs w:val="24"/>
+        </w:rPr>
+        <w:t xml:space="preserve">in specific regions </w:t>
+      </w:r>
+      <w:r>
+        <w:rPr>
+          <w:rFonts w:ascii="Times New Roman" w:hAnsi="Times New Roman" w:cs="Times New Roman"/>
+          <w:sz w:val="24"/>
+          <w:szCs w:val="24"/>
+        </w:rPr>
+        <w:t xml:space="preserve">(REF). Salmon growth and survival is often associated with indices such as the Pacific Decadal Oscillation, North Pacific Gyre Oscillation, and </w:t>
+      </w:r>
+      <w:r>
+        <w:rPr>
+          <w:rFonts w:ascii="Times New Roman" w:hAnsi="Times New Roman" w:cs="Times New Roman"/>
+          <w:sz w:val="24"/>
+          <w:szCs w:val="24"/>
+        </w:rPr>
+        <w:t xml:space="preserve">El Nino Southern </w:t>
+      </w:r>
+      <w:proofErr w:type="spellStart"/>
+      <w:r>
+        <w:rPr>
+          <w:rFonts w:ascii="Times New Roman" w:hAnsi="Times New Roman" w:cs="Times New Roman"/>
+          <w:sz w:val="24"/>
+          <w:szCs w:val="24"/>
+        </w:rPr>
+        <w:t>Osicillation</w:t>
+      </w:r>
+      <w:proofErr w:type="spellEnd"/>
+      <w:r>
+        <w:rPr>
+          <w:rFonts w:ascii="Times New Roman" w:hAnsi="Times New Roman" w:cs="Times New Roman"/>
+          <w:sz w:val="24"/>
+          <w:szCs w:val="24"/>
+        </w:rPr>
+        <w:t xml:space="preserve">, which integrate environmental conditions over relatively large spatial and temporal scales (REF). Wind stress indices, such as </w:t>
+      </w:r>
+      <w:r>
+        <w:rPr>
+          <w:rFonts w:ascii="Times New Roman" w:hAnsi="Times New Roman" w:cs="Times New Roman"/>
+          <w:sz w:val="24"/>
+          <w:szCs w:val="24"/>
+        </w:rPr>
+        <w:t>the Aleutian Low Pressure Index</w:t>
+      </w:r>
+      <w:r>
+        <w:rPr>
+          <w:rFonts w:ascii="Times New Roman" w:hAnsi="Times New Roman" w:cs="Times New Roman"/>
+          <w:sz w:val="24"/>
+          <w:szCs w:val="24"/>
+        </w:rPr>
+        <w:t xml:space="preserve"> or upwelling metrics, may also be correlated with salmon growth by moderating nutrient transport to surface layers during winter and early spring</w:t>
       </w:r>
       <w:r>
         <w:rPr>
@@ -403,6 +479,78 @@
           <w:szCs w:val="24"/>
         </w:rPr>
         <w:t xml:space="preserve"> (REF). </w:t>
+      </w:r>
+      <w:r>
+        <w:rPr>
+          <w:rFonts w:ascii="Times New Roman" w:hAnsi="Times New Roman" w:cs="Times New Roman"/>
+          <w:sz w:val="24"/>
+          <w:szCs w:val="24"/>
+        </w:rPr>
+        <w:t xml:space="preserve">Although population-level responses to </w:t>
+      </w:r>
+      <w:r>
+        <w:rPr>
+          <w:rFonts w:ascii="Times New Roman" w:hAnsi="Times New Roman" w:cs="Times New Roman"/>
+          <w:sz w:val="24"/>
+          <w:szCs w:val="24"/>
+        </w:rPr>
+        <w:t>environmental</w:t>
+      </w:r>
+      <w:r>
+        <w:rPr>
+          <w:rFonts w:ascii="Times New Roman" w:hAnsi="Times New Roman" w:cs="Times New Roman"/>
+          <w:sz w:val="24"/>
+          <w:szCs w:val="24"/>
+        </w:rPr>
+        <w:t xml:space="preserve"> indices are regionally coherent, they often vary across species range</w:t>
+      </w:r>
+      <w:r>
+        <w:rPr>
+          <w:rFonts w:ascii="Times New Roman" w:hAnsi="Times New Roman" w:cs="Times New Roman"/>
+          <w:sz w:val="24"/>
+          <w:szCs w:val="24"/>
+        </w:rPr>
+        <w:t>s,</w:t>
+      </w:r>
+      <w:r>
+        <w:rPr>
+          <w:rFonts w:ascii="Times New Roman" w:hAnsi="Times New Roman" w:cs="Times New Roman"/>
+          <w:sz w:val="24"/>
+          <w:szCs w:val="24"/>
+        </w:rPr>
+        <w:t xml:space="preserve"> with northern </w:t>
+      </w:r>
+      <w:r>
+        <w:rPr>
+          <w:rFonts w:ascii="Times New Roman" w:hAnsi="Times New Roman" w:cs="Times New Roman"/>
+          <w:sz w:val="24"/>
+          <w:szCs w:val="24"/>
+        </w:rPr>
+        <w:t xml:space="preserve">and southern </w:t>
+      </w:r>
+      <w:r>
+        <w:rPr>
+          <w:rFonts w:ascii="Times New Roman" w:hAnsi="Times New Roman" w:cs="Times New Roman"/>
+          <w:sz w:val="24"/>
+          <w:szCs w:val="24"/>
+        </w:rPr>
+        <w:t xml:space="preserve">populations </w:t>
+      </w:r>
+      <w:r>
+        <w:rPr>
+          <w:rFonts w:ascii="Times New Roman" w:hAnsi="Times New Roman" w:cs="Times New Roman"/>
+          <w:sz w:val="24"/>
+          <w:szCs w:val="24"/>
+        </w:rPr>
+        <w:t xml:space="preserve">exhibiting opposite responses to a common signal </w:t>
+      </w:r>
+      <w:r>
+        <w:rPr>
+          <w:rFonts w:ascii="Times New Roman" w:hAnsi="Times New Roman" w:cs="Times New Roman"/>
+          <w:sz w:val="24"/>
+          <w:szCs w:val="24"/>
+        </w:rPr>
+        <w:t>(REF).</w:t>
       </w:r>
     </w:p>
     <w:p>
@@ -419,23 +567,31 @@
           <w:sz w:val="24"/>
           <w:szCs w:val="24"/>
         </w:rPr>
-        <w:t>While i</w:t>
-      </w:r>
-      <w:r>
-        <w:rPr>
-          <w:rFonts w:ascii="Times New Roman" w:hAnsi="Times New Roman" w:cs="Times New Roman"/>
-          <w:sz w:val="24"/>
-          <w:szCs w:val="24"/>
-        </w:rPr>
-        <w:t>nvestigations into top-down effects are more limited</w:t>
-      </w:r>
-      <w:r>
-        <w:rPr>
-          <w:rFonts w:ascii="Times New Roman" w:hAnsi="Times New Roman" w:cs="Times New Roman"/>
-          <w:sz w:val="24"/>
-          <w:szCs w:val="24"/>
-        </w:rPr>
-        <w:t>, a growing body of evidence suggests that salmon growth or survival may be reduced when competitor abundance is high (REF).</w:t>
+        <w:t>S</w:t>
+      </w:r>
+      <w:r>
+        <w:rPr>
+          <w:rFonts w:ascii="Times New Roman" w:hAnsi="Times New Roman" w:cs="Times New Roman"/>
+          <w:sz w:val="24"/>
+          <w:szCs w:val="24"/>
+        </w:rPr>
+        <w:t xml:space="preserve">almon growth or survival may be </w:t>
+      </w:r>
+      <w:r>
+        <w:rPr>
+          <w:rFonts w:ascii="Times New Roman" w:hAnsi="Times New Roman" w:cs="Times New Roman"/>
+          <w:sz w:val="24"/>
+          <w:szCs w:val="24"/>
+        </w:rPr>
+        <w:t>influenced by top-down, as well as bottom-up, effects, predominantly via competitive interactions during ocean residence</w:t>
+      </w:r>
+      <w:r>
+        <w:rPr>
+          <w:rFonts w:ascii="Times New Roman" w:hAnsi="Times New Roman" w:cs="Times New Roman"/>
+          <w:sz w:val="24"/>
+          <w:szCs w:val="24"/>
+        </w:rPr>
+        <w:t xml:space="preserve"> (REF).</w:t>
       </w:r>
       <w:r>
         <w:rPr>
@@ -451,7 +607,7 @@
           <w:sz w:val="24"/>
           <w:szCs w:val="24"/>
         </w:rPr>
-        <w:t>These effects may be driven by either</w:t>
+        <w:t>Negative density-dependent effects have been attributed to conspecifics (REF); however, competition between various salmon species and</w:t>
       </w:r>
       <w:r>
         <w:rPr>
@@ -467,14 +623,6 @@
           <w:sz w:val="24"/>
           <w:szCs w:val="24"/>
         </w:rPr>
-        <w:t xml:space="preserve">con- or heterospecifics, with </w:t>
-      </w:r>
-      <w:r>
-        <w:rPr>
-          <w:rFonts w:ascii="Times New Roman" w:hAnsi="Times New Roman" w:cs="Times New Roman"/>
-          <w:sz w:val="24"/>
-          <w:szCs w:val="24"/>
-        </w:rPr>
         <w:t xml:space="preserve">pink salmon </w:t>
       </w:r>
       <w:r>
@@ -483,7 +631,47 @@
           <w:sz w:val="24"/>
           <w:szCs w:val="24"/>
         </w:rPr>
-        <w:t>receiving particularly close attention in recent years due to increases in</w:t>
+        <w:t>has received</w:t>
+      </w:r>
+      <w:r>
+        <w:rPr>
+          <w:rFonts w:ascii="Times New Roman" w:hAnsi="Times New Roman" w:cs="Times New Roman"/>
+          <w:sz w:val="24"/>
+          <w:szCs w:val="24"/>
+        </w:rPr>
+        <w:t xml:space="preserve"> </w:t>
+      </w:r>
+      <w:r>
+        <w:rPr>
+          <w:rFonts w:ascii="Times New Roman" w:hAnsi="Times New Roman" w:cs="Times New Roman"/>
+          <w:sz w:val="24"/>
+          <w:szCs w:val="24"/>
+        </w:rPr>
+        <w:t xml:space="preserve">particularly close attention </w:t>
+      </w:r>
+      <w:r>
+        <w:rPr>
+          <w:rFonts w:ascii="Times New Roman" w:hAnsi="Times New Roman" w:cs="Times New Roman"/>
+          <w:sz w:val="24"/>
+          <w:szCs w:val="24"/>
+        </w:rPr>
+        <w:t>due to</w:t>
+      </w:r>
+      <w:r>
+        <w:rPr>
+          <w:rFonts w:ascii="Times New Roman" w:hAnsi="Times New Roman" w:cs="Times New Roman"/>
+          <w:sz w:val="24"/>
+          <w:szCs w:val="24"/>
+        </w:rPr>
+        <w:t xml:space="preserve"> dramatic</w:t>
+      </w:r>
+      <w:r>
+        <w:rPr>
+          <w:rFonts w:ascii="Times New Roman" w:hAnsi="Times New Roman" w:cs="Times New Roman"/>
+          <w:sz w:val="24"/>
+          <w:szCs w:val="24"/>
+        </w:rPr>
+        <w:t xml:space="preserve"> increases in</w:t>
       </w:r>
       <w:r>
         <w:rPr>
@@ -515,7 +703,143 @@
           <w:sz w:val="24"/>
           <w:szCs w:val="24"/>
         </w:rPr>
-        <w:t xml:space="preserve"> Generally the negative impacts of pink salmon appear to be strongest when incorporating relatively large aggregates of populations, which suggest competitive interactions occur during offshore residence when stocks are well mixed in the North Pacific (REF).      </w:t>
+        <w:t xml:space="preserve"> Although evidence of density dependence is mixed,</w:t>
+      </w:r>
+      <w:r>
+        <w:rPr>
+          <w:rFonts w:ascii="Times New Roman" w:hAnsi="Times New Roman" w:cs="Times New Roman"/>
+          <w:sz w:val="24"/>
+          <w:szCs w:val="24"/>
+        </w:rPr>
+        <w:t xml:space="preserve"> </w:t>
+      </w:r>
+      <w:r>
+        <w:rPr>
+          <w:rFonts w:ascii="Times New Roman" w:hAnsi="Times New Roman" w:cs="Times New Roman"/>
+          <w:sz w:val="24"/>
+          <w:szCs w:val="24"/>
+        </w:rPr>
+        <w:t>g</w:t>
+      </w:r>
+      <w:r>
+        <w:rPr>
+          <w:rFonts w:ascii="Times New Roman" w:hAnsi="Times New Roman" w:cs="Times New Roman"/>
+          <w:sz w:val="24"/>
+          <w:szCs w:val="24"/>
+        </w:rPr>
+        <w:t xml:space="preserve">enerally the negative impacts of pink salmon appear to be strongest when incorporating relatively </w:t>
+      </w:r>
+      <w:r>
+        <w:rPr>
+          <w:rFonts w:ascii="Times New Roman" w:hAnsi="Times New Roman" w:cs="Times New Roman"/>
+          <w:sz w:val="24"/>
+          <w:szCs w:val="24"/>
+        </w:rPr>
+        <w:t>large aggregates of populations.</w:t>
+      </w:r>
+      <w:r>
+        <w:rPr>
+          <w:rFonts w:ascii="Times New Roman" w:hAnsi="Times New Roman" w:cs="Times New Roman"/>
+          <w:sz w:val="24"/>
+          <w:szCs w:val="24"/>
+        </w:rPr>
+        <w:t xml:space="preserve"> </w:t>
+      </w:r>
+      <w:r>
+        <w:rPr>
+          <w:rFonts w:ascii="Times New Roman" w:hAnsi="Times New Roman" w:cs="Times New Roman"/>
+          <w:sz w:val="24"/>
+          <w:szCs w:val="24"/>
+        </w:rPr>
+        <w:t>Therefore the effects of competition are thought</w:t>
+      </w:r>
+      <w:r>
+        <w:rPr>
+          <w:rFonts w:ascii="Times New Roman" w:hAnsi="Times New Roman" w:cs="Times New Roman"/>
+          <w:sz w:val="24"/>
+          <w:szCs w:val="24"/>
+        </w:rPr>
+        <w:t xml:space="preserve"> </w:t>
+      </w:r>
+      <w:r>
+        <w:rPr>
+          <w:rFonts w:ascii="Times New Roman" w:hAnsi="Times New Roman" w:cs="Times New Roman"/>
+          <w:sz w:val="24"/>
+          <w:szCs w:val="24"/>
+        </w:rPr>
+        <w:t>to be strongest</w:t>
+      </w:r>
+      <w:r>
+        <w:rPr>
+          <w:rFonts w:ascii="Times New Roman" w:hAnsi="Times New Roman" w:cs="Times New Roman"/>
+          <w:sz w:val="24"/>
+          <w:szCs w:val="24"/>
+        </w:rPr>
+        <w:t xml:space="preserve"> during</w:t>
+      </w:r>
+      <w:r>
+        <w:rPr>
+          <w:rFonts w:ascii="Times New Roman" w:hAnsi="Times New Roman" w:cs="Times New Roman"/>
+          <w:sz w:val="24"/>
+          <w:szCs w:val="24"/>
+        </w:rPr>
+        <w:t xml:space="preserve"> the last year of marine</w:t>
+      </w:r>
+      <w:r>
+        <w:rPr>
+          <w:rFonts w:ascii="Times New Roman" w:hAnsi="Times New Roman" w:cs="Times New Roman"/>
+          <w:sz w:val="24"/>
+          <w:szCs w:val="24"/>
+        </w:rPr>
+        <w:t xml:space="preserve"> residence when </w:t>
+      </w:r>
+      <w:r>
+        <w:rPr>
+          <w:rFonts w:ascii="Times New Roman" w:hAnsi="Times New Roman" w:cs="Times New Roman"/>
+          <w:sz w:val="24"/>
+          <w:szCs w:val="24"/>
+        </w:rPr>
+        <w:t xml:space="preserve">many </w:t>
+      </w:r>
+      <w:r>
+        <w:rPr>
+          <w:rFonts w:ascii="Times New Roman" w:hAnsi="Times New Roman" w:cs="Times New Roman"/>
+          <w:sz w:val="24"/>
+          <w:szCs w:val="24"/>
+        </w:rPr>
+        <w:t xml:space="preserve">stocks are </w:t>
+      </w:r>
+      <w:r>
+        <w:rPr>
+          <w:rFonts w:ascii="Times New Roman" w:hAnsi="Times New Roman" w:cs="Times New Roman"/>
+          <w:sz w:val="24"/>
+          <w:szCs w:val="24"/>
+        </w:rPr>
+        <w:t>widely</w:t>
+      </w:r>
+      <w:r>
+        <w:rPr>
+          <w:rFonts w:ascii="Times New Roman" w:hAnsi="Times New Roman" w:cs="Times New Roman"/>
+          <w:sz w:val="24"/>
+          <w:szCs w:val="24"/>
+        </w:rPr>
+        <w:t xml:space="preserve"> </w:t>
+      </w:r>
+      <w:r>
+        <w:rPr>
+          <w:rFonts w:ascii="Times New Roman" w:hAnsi="Times New Roman" w:cs="Times New Roman"/>
+          <w:sz w:val="24"/>
+          <w:szCs w:val="24"/>
+        </w:rPr>
+        <w:t>distributed in</w:t>
+      </w:r>
+      <w:r>
+        <w:rPr>
+          <w:rFonts w:ascii="Times New Roman" w:hAnsi="Times New Roman" w:cs="Times New Roman"/>
+          <w:sz w:val="24"/>
+          <w:szCs w:val="24"/>
+        </w:rPr>
+        <w:t xml:space="preserve"> the North Pacific (REF).      </w:t>
       </w:r>
     </w:p>
     <w:p>
@@ -532,7 +856,7 @@
           <w:sz w:val="24"/>
           <w:szCs w:val="24"/>
         </w:rPr>
-        <w:t>Sockeye salmon spawning in British Columbia (i.e. the southern portion of the species’ range) have been the focus of much of this previous research due to widespread declines in productivity that have negatively impacted traditionally profitable commercial fisheries</w:t>
+        <w:t>Sockeye salmon spawning in British Columbia (i.e. the southern portion of the species’ range) have been the focus of much of this previous research due to widespread declines in productivity that have negatively impacted commercial fisheries</w:t>
       </w:r>
       <w:r>
         <w:rPr>
@@ -620,15 +944,89 @@
           <w:sz w:val="24"/>
           <w:szCs w:val="24"/>
         </w:rPr>
-        <w:t>greater competitor abundance</w:t>
-      </w:r>
-      <w:r>
-        <w:rPr>
-          <w:rFonts w:ascii="Times New Roman" w:hAnsi="Times New Roman" w:cs="Times New Roman"/>
-          <w:sz w:val="24"/>
-          <w:szCs w:val="24"/>
-        </w:rPr>
-        <w:t xml:space="preserve"> (REF), presumably due to reduced opportunities for marine growth. Yet predicting these populations’ response to future, potentially more extreme, environmental conditions is difficult. Even with the relatively long </w:t>
+        <w:t xml:space="preserve">greater </w:t>
+      </w:r>
+      <w:r>
+        <w:rPr>
+          <w:rFonts w:ascii="Times New Roman" w:hAnsi="Times New Roman" w:cs="Times New Roman"/>
+          <w:sz w:val="24"/>
+          <w:szCs w:val="24"/>
+        </w:rPr>
+        <w:t>pink and sockeye salmon</w:t>
+      </w:r>
+      <w:r>
+        <w:rPr>
+          <w:rFonts w:ascii="Times New Roman" w:hAnsi="Times New Roman" w:cs="Times New Roman"/>
+          <w:sz w:val="24"/>
+          <w:szCs w:val="24"/>
+        </w:rPr>
+        <w:t xml:space="preserve"> abundance</w:t>
+      </w:r>
+      <w:r>
+        <w:rPr>
+          <w:rFonts w:ascii="Times New Roman" w:hAnsi="Times New Roman" w:cs="Times New Roman"/>
+          <w:sz w:val="24"/>
+          <w:szCs w:val="24"/>
+        </w:rPr>
+        <w:t xml:space="preserve"> (REF), presumably due to reduced opportunities for marine growth. </w:t>
+      </w:r>
+      <w:commentRangeStart w:id="2"/>
+      <w:r>
+        <w:rPr>
+          <w:rFonts w:ascii="Times New Roman" w:hAnsi="Times New Roman" w:cs="Times New Roman"/>
+          <w:sz w:val="24"/>
+          <w:szCs w:val="24"/>
+        </w:rPr>
+        <w:t xml:space="preserve">Yet </w:t>
+      </w:r>
+      <w:r>
+        <w:rPr>
+          <w:rFonts w:ascii="Times New Roman" w:hAnsi="Times New Roman" w:cs="Times New Roman"/>
+          <w:sz w:val="24"/>
+          <w:szCs w:val="24"/>
+        </w:rPr>
+        <w:t>the long-term response of ecological systems to environmental drivers is often non-linear and apparently strong correlations can break down over time</w:t>
+      </w:r>
+      <w:commentRangeEnd w:id="2"/>
+      <w:r>
+        <w:rPr>
+          <w:rStyle w:val="CommentReference"/>
+        </w:rPr>
+        <w:commentReference w:id="2"/>
+      </w:r>
+      <w:r>
+        <w:rPr>
+          <w:rFonts w:ascii="Times New Roman" w:hAnsi="Times New Roman" w:cs="Times New Roman"/>
+          <w:sz w:val="24"/>
+          <w:szCs w:val="24"/>
+        </w:rPr>
+        <w:t xml:space="preserve"> as new </w:t>
+      </w:r>
+      <w:r>
+        <w:rPr>
+          <w:rFonts w:ascii="Times New Roman" w:hAnsi="Times New Roman" w:cs="Times New Roman"/>
+          <w:sz w:val="24"/>
+          <w:szCs w:val="24"/>
+        </w:rPr>
+        <w:t>conditions are experienced</w:t>
+      </w:r>
+      <w:r>
+        <w:rPr>
+          <w:rFonts w:ascii="Times New Roman" w:hAnsi="Times New Roman" w:cs="Times New Roman"/>
+          <w:sz w:val="24"/>
+          <w:szCs w:val="24"/>
+        </w:rPr>
+        <w:t>. Even with the relatively long time series (more than 50 ye</w:t>
+      </w:r>
+      <w:bookmarkStart w:id="3" w:name="_GoBack"/>
+      <w:bookmarkEnd w:id="3"/>
+      <w:r>
+        <w:rPr>
+          <w:rFonts w:ascii="Times New Roman" w:hAnsi="Times New Roman" w:cs="Times New Roman"/>
+          <w:sz w:val="24"/>
+          <w:szCs w:val="24"/>
+        </w:rPr>
+        <w:t xml:space="preserve">ars) available for many sockeye salmon populations, </w:t>
       </w:r>
       <w:r>
         <w:rPr>
@@ -637,7 +1035,7 @@
           <w:szCs w:val="24"/>
         </w:rPr>
         <w:lastRenderedPageBreak/>
-        <w:t>time series (more than 50 years) available for many sockeye salmon populations, it</w:t>
+        <w:t>it</w:t>
       </w:r>
       <w:r>
         <w:rPr>
@@ -653,15 +1051,15 @@
           <w:sz w:val="24"/>
           <w:szCs w:val="24"/>
         </w:rPr>
-        <w:t xml:space="preserve"> unclear whether they may exhibit non-linear responses </w:t>
-      </w:r>
-      <w:r>
-        <w:rPr>
-          <w:rFonts w:ascii="Times New Roman" w:hAnsi="Times New Roman" w:cs="Times New Roman"/>
-          <w:sz w:val="24"/>
-          <w:szCs w:val="24"/>
-        </w:rPr>
-        <w:t>to environmental conditions outside those observed in recent decades</w:t>
+        <w:t xml:space="preserve"> unclear whether </w:t>
+      </w:r>
+      <w:r>
+        <w:rPr>
+          <w:rFonts w:ascii="Times New Roman" w:hAnsi="Times New Roman" w:cs="Times New Roman"/>
+          <w:sz w:val="24"/>
+          <w:szCs w:val="24"/>
+        </w:rPr>
+        <w:t>how they will respond to novel environmental conditions that are likely to arise as climate change effects strengthen</w:t>
       </w:r>
       <w:r>
         <w:rPr>
@@ -768,6 +1166,7 @@
         </w:rPr>
         <w:t xml:space="preserve"> (northern British Columbia) and Rivers Inlet (central BC) sockeye salmon (</w:t>
       </w:r>
+      <w:proofErr w:type="spellStart"/>
       <w:r>
         <w:rPr>
           <w:rFonts w:ascii="Times New Roman" w:hAnsi="Times New Roman" w:cs="Times New Roman"/>
@@ -775,8 +1174,29 @@
           <w:sz w:val="24"/>
           <w:szCs w:val="24"/>
         </w:rPr>
-        <w:t>Oncorhynchus nerka</w:t>
-      </w:r>
+        <w:t>Oncorhynchus</w:t>
+      </w:r>
+      <w:proofErr w:type="spellEnd"/>
+      <w:r>
+        <w:rPr>
+          <w:rFonts w:ascii="Times New Roman" w:hAnsi="Times New Roman" w:cs="Times New Roman"/>
+          <w:i/>
+          <w:sz w:val="24"/>
+          <w:szCs w:val="24"/>
+        </w:rPr>
+        <w:t xml:space="preserve"> </w:t>
+      </w:r>
+      <w:proofErr w:type="spellStart"/>
+      <w:r>
+        <w:rPr>
+          <w:rFonts w:ascii="Times New Roman" w:hAnsi="Times New Roman" w:cs="Times New Roman"/>
+          <w:i/>
+          <w:sz w:val="24"/>
+          <w:szCs w:val="24"/>
+        </w:rPr>
+        <w:t>nerka</w:t>
+      </w:r>
+      <w:proofErr w:type="spellEnd"/>
       <w:r>
         <w:rPr>
           <w:rFonts w:ascii="Times New Roman" w:hAnsi="Times New Roman" w:cs="Times New Roman"/>
@@ -866,8 +1286,6 @@
         </w:rPr>
         <w:t>.</w:t>
       </w:r>
-      <w:bookmarkStart w:id="0" w:name="_GoBack"/>
-      <w:bookmarkEnd w:id="0"/>
     </w:p>
     <w:p>
       <w:pPr>
@@ -1068,7 +1486,25 @@
           <w:sz w:val="24"/>
           <w:szCs w:val="24"/>
         </w:rPr>
-        <w:t xml:space="preserve"> The second, contemporary dataset included data collected in the Nass Rivers fishwheel test fish</w:t>
+        <w:t xml:space="preserve"> The second, contemporary dataset included data collected in the Nass Rivers </w:t>
+      </w:r>
+      <w:proofErr w:type="spellStart"/>
+      <w:r>
+        <w:rPr>
+          <w:rFonts w:ascii="Times New Roman" w:hAnsi="Times New Roman" w:cs="Times New Roman"/>
+          <w:sz w:val="24"/>
+          <w:szCs w:val="24"/>
+        </w:rPr>
+        <w:t>fishwheel</w:t>
+      </w:r>
+      <w:proofErr w:type="spellEnd"/>
+      <w:r>
+        <w:rPr>
+          <w:rFonts w:ascii="Times New Roman" w:hAnsi="Times New Roman" w:cs="Times New Roman"/>
+          <w:sz w:val="24"/>
+          <w:szCs w:val="24"/>
+        </w:rPr>
+        <w:t xml:space="preserve"> test fish</w:t>
       </w:r>
       <w:r>
         <w:rPr>
@@ -1078,7 +1514,7 @@
         </w:rPr>
         <w:t>ery, operated by the Nisga’a First Nation between 1994 and 2017. Individuals were sampled daily and length and sex recorded</w:t>
       </w:r>
-      <w:commentRangeStart w:id="1"/>
+      <w:commentRangeStart w:id="4"/>
       <w:r>
         <w:rPr>
           <w:rFonts w:ascii="Times New Roman" w:hAnsi="Times New Roman" w:cs="Times New Roman"/>
@@ -1095,7 +1531,7 @@
         </w:rPr>
         <w:t xml:space="preserve">the Pacific Salmon Foundation’s Northern Boundary Sockeye Salmon run reconstruction model (REF). </w:t>
       </w:r>
-      <w:commentRangeEnd w:id="1"/>
+      <w:commentRangeEnd w:id="4"/>
       <w:r>
         <w:rPr>
           <w:rStyle w:val="CommentReference"/>
@@ -1103,7 +1539,7 @@
           <w:sz w:val="24"/>
           <w:szCs w:val="24"/>
         </w:rPr>
-        <w:commentReference w:id="1"/>
+        <w:commentReference w:id="4"/>
       </w:r>
     </w:p>
     <w:p>
@@ -1120,24 +1556,97 @@
           <w:sz w:val="24"/>
           <w:szCs w:val="24"/>
         </w:rPr>
+        <w:t xml:space="preserve">Individual salmon </w:t>
+      </w:r>
+      <w:r>
+        <w:rPr>
+          <w:rFonts w:ascii="Times New Roman" w:hAnsi="Times New Roman" w:cs="Times New Roman"/>
+          <w:sz w:val="24"/>
+          <w:szCs w:val="24"/>
+        </w:rPr>
+        <w:t xml:space="preserve">were </w:t>
+      </w:r>
+      <w:r>
+        <w:rPr>
+          <w:rFonts w:ascii="Times New Roman" w:hAnsi="Times New Roman" w:cs="Times New Roman"/>
+          <w:sz w:val="24"/>
+          <w:szCs w:val="24"/>
+        </w:rPr>
+        <w:t xml:space="preserve">aged and scale annuli characteristics were used to distinguish between freshwater and marine residence using </w:t>
+      </w:r>
+      <w:r>
+        <w:rPr>
+          <w:rFonts w:ascii="Times New Roman" w:hAnsi="Times New Roman" w:cs="Times New Roman"/>
+          <w:i/>
+          <w:sz w:val="24"/>
+          <w:szCs w:val="24"/>
+        </w:rPr>
+        <w:t>x</w:t>
+      </w:r>
+      <w:r>
+        <w:rPr>
+          <w:rFonts w:ascii="Times New Roman" w:hAnsi="Times New Roman" w:cs="Times New Roman"/>
+          <w:sz w:val="24"/>
+          <w:szCs w:val="24"/>
+        </w:rPr>
+        <w:t xml:space="preserve"> nomenclature. For example, </w:t>
+      </w:r>
+      <w:r>
+        <w:rPr>
+          <w:rFonts w:ascii="Times New Roman" w:hAnsi="Times New Roman" w:cs="Times New Roman"/>
+          <w:sz w:val="24"/>
+          <w:szCs w:val="24"/>
+        </w:rPr>
+        <w:t xml:space="preserve">1.2 individuals return to </w:t>
+      </w:r>
+      <w:r>
+        <w:rPr>
+          <w:rFonts w:ascii="Times New Roman" w:hAnsi="Times New Roman" w:cs="Times New Roman"/>
+          <w:sz w:val="24"/>
+          <w:szCs w:val="24"/>
+        </w:rPr>
         <w:lastRenderedPageBreak/>
-        <w:t xml:space="preserve">Individual salmon </w:t>
-      </w:r>
-      <w:r>
-        <w:rPr>
-          <w:rFonts w:ascii="Times New Roman" w:hAnsi="Times New Roman" w:cs="Times New Roman"/>
-          <w:sz w:val="24"/>
-          <w:szCs w:val="24"/>
-        </w:rPr>
-        <w:t xml:space="preserve">were </w:t>
-      </w:r>
-      <w:r>
-        <w:rPr>
-          <w:rFonts w:ascii="Times New Roman" w:hAnsi="Times New Roman" w:cs="Times New Roman"/>
-          <w:sz w:val="24"/>
-          <w:szCs w:val="24"/>
-        </w:rPr>
-        <w:t xml:space="preserve">aged and scale annuli characteristics were used to distinguish between freshwater and marine residence using </w:t>
+        <w:t>spawn 4 years after their parents spawn, having spent one year in the gravel, one year as a fry in freshwater, and two years at sea. Although a relatively large number of age classes were recorded, we constrained our analysis to</w:t>
+      </w:r>
+      <w:r>
+        <w:rPr>
+          <w:rFonts w:ascii="Times New Roman" w:hAnsi="Times New Roman" w:cs="Times New Roman"/>
+          <w:sz w:val="24"/>
+          <w:szCs w:val="24"/>
+        </w:rPr>
+        <w:t xml:space="preserve"> </w:t>
+      </w:r>
+      <w:r>
+        <w:rPr>
+          <w:rFonts w:ascii="Times New Roman" w:hAnsi="Times New Roman" w:cs="Times New Roman"/>
+          <w:sz w:val="24"/>
+          <w:szCs w:val="24"/>
+        </w:rPr>
+        <w:t>dominant ages, i.e. those that were observed in every year</w:t>
+      </w:r>
+      <w:r>
+        <w:rPr>
+          <w:rFonts w:ascii="Times New Roman" w:hAnsi="Times New Roman" w:cs="Times New Roman"/>
+          <w:sz w:val="24"/>
+          <w:szCs w:val="24"/>
+        </w:rPr>
+        <w:t xml:space="preserve"> in the historical dataset</w:t>
+      </w:r>
+      <w:r>
+        <w:rPr>
+          <w:rFonts w:ascii="Times New Roman" w:hAnsi="Times New Roman" w:cs="Times New Roman"/>
+          <w:sz w:val="24"/>
+          <w:szCs w:val="24"/>
+        </w:rPr>
+        <w:t>. For the Nass this included 1.2, 1.3, 2.2, and 2.3 individuals, while for Rivers Inlet only 1.2 and 1.3 individuals.</w:t>
+      </w:r>
+      <w:r>
+        <w:rPr>
+          <w:rFonts w:ascii="Times New Roman" w:hAnsi="Times New Roman" w:cs="Times New Roman"/>
+          <w:sz w:val="24"/>
+          <w:szCs w:val="24"/>
+        </w:rPr>
+        <w:t xml:space="preserve"> Historical age data were generated by </w:t>
       </w:r>
       <w:r>
         <w:rPr>
@@ -1154,72 +1663,25 @@
           <w:sz w:val="24"/>
           <w:szCs w:val="24"/>
         </w:rPr>
-        <w:t xml:space="preserve"> nomenclature. For example, </w:t>
-      </w:r>
-      <w:r>
-        <w:rPr>
-          <w:rFonts w:ascii="Times New Roman" w:hAnsi="Times New Roman" w:cs="Times New Roman"/>
-          <w:sz w:val="24"/>
-          <w:szCs w:val="24"/>
-        </w:rPr>
-        <w:t>1.2 individuals return to spawn 4 years after their parents spawn, having spent one year in the gravel, one year as a fry in freshwater, and two years at sea. Although a relatively large number of age classes were recorded, we constrained our analysis to</w:t>
-      </w:r>
-      <w:r>
-        <w:rPr>
-          <w:rFonts w:ascii="Times New Roman" w:hAnsi="Times New Roman" w:cs="Times New Roman"/>
-          <w:sz w:val="24"/>
-          <w:szCs w:val="24"/>
-        </w:rPr>
-        <w:t xml:space="preserve"> </w:t>
-      </w:r>
-      <w:r>
-        <w:rPr>
-          <w:rFonts w:ascii="Times New Roman" w:hAnsi="Times New Roman" w:cs="Times New Roman"/>
-          <w:sz w:val="24"/>
-          <w:szCs w:val="24"/>
-        </w:rPr>
-        <w:t>dominant ages, i.e. those that were observed in every year</w:t>
-      </w:r>
-      <w:r>
-        <w:rPr>
-          <w:rFonts w:ascii="Times New Roman" w:hAnsi="Times New Roman" w:cs="Times New Roman"/>
-          <w:sz w:val="24"/>
-          <w:szCs w:val="24"/>
-        </w:rPr>
-        <w:t xml:space="preserve"> in the historical dataset</w:t>
-      </w:r>
-      <w:r>
-        <w:rPr>
-          <w:rFonts w:ascii="Times New Roman" w:hAnsi="Times New Roman" w:cs="Times New Roman"/>
-          <w:sz w:val="24"/>
-          <w:szCs w:val="24"/>
-        </w:rPr>
-        <w:t>. For the Nass this included 1.2, 1.3, 2.2, and 2.3 individuals, while for Rivers Inlet only 1.2 and 1.3 individuals.</w:t>
-      </w:r>
-      <w:r>
-        <w:rPr>
-          <w:rFonts w:ascii="Times New Roman" w:hAnsi="Times New Roman" w:cs="Times New Roman"/>
-          <w:sz w:val="24"/>
-          <w:szCs w:val="24"/>
-        </w:rPr>
-        <w:t xml:space="preserve"> Historical age data were generated by </w:t>
-      </w:r>
-      <w:r>
-        <w:rPr>
-          <w:rFonts w:ascii="Times New Roman" w:hAnsi="Times New Roman" w:cs="Times New Roman"/>
-          <w:i/>
-          <w:sz w:val="24"/>
-          <w:szCs w:val="24"/>
-        </w:rPr>
-        <w:t>x</w:t>
-      </w:r>
-      <w:r>
-        <w:rPr>
-          <w:rFonts w:ascii="Times New Roman" w:hAnsi="Times New Roman" w:cs="Times New Roman"/>
-          <w:sz w:val="24"/>
-          <w:szCs w:val="24"/>
-        </w:rPr>
-        <w:t>, while contemporary aging analyses were conducted by Fisheries and Oceans Canada (1994-2004) or Alaska Department of Fish and Game (2005-2017) schlerochronology lab.</w:t>
+        <w:t xml:space="preserve">, while contemporary aging analyses were conducted by Fisheries and Oceans Canada (1994-2004) or Alaska Department of Fish and Game (2005-2017) </w:t>
+      </w:r>
+      <w:proofErr w:type="spellStart"/>
+      <w:r>
+        <w:rPr>
+          <w:rFonts w:ascii="Times New Roman" w:hAnsi="Times New Roman" w:cs="Times New Roman"/>
+          <w:sz w:val="24"/>
+          <w:szCs w:val="24"/>
+        </w:rPr>
+        <w:t>schlerochronology</w:t>
+      </w:r>
+      <w:proofErr w:type="spellEnd"/>
+      <w:r>
+        <w:rPr>
+          <w:rFonts w:ascii="Times New Roman" w:hAnsi="Times New Roman" w:cs="Times New Roman"/>
+          <w:sz w:val="24"/>
+          <w:szCs w:val="24"/>
+        </w:rPr>
+        <w:t xml:space="preserve"> lab.</w:t>
       </w:r>
     </w:p>
     <w:p>
@@ -1305,7 +1767,7 @@
         </w:rPr>
         <w:t xml:space="preserve">e. First, we incorporated monthly averages of raw sea surface temperature generated </w:t>
       </w:r>
-      <w:commentRangeStart w:id="2"/>
+      <w:commentRangeStart w:id="5"/>
       <w:r>
         <w:rPr>
           <w:rFonts w:ascii="Times New Roman" w:hAnsi="Times New Roman" w:cs="Times New Roman"/>
@@ -1314,20 +1776,38 @@
         </w:rPr>
         <w:t xml:space="preserve">by… </w:t>
       </w:r>
-      <w:commentRangeEnd w:id="2"/>
+      <w:commentRangeEnd w:id="5"/>
       <w:r>
         <w:rPr>
           <w:rStyle w:val="CommentReference"/>
         </w:rPr>
-        <w:commentReference w:id="2"/>
-      </w:r>
-      <w:r>
-        <w:rPr>
-          <w:rFonts w:ascii="Times New Roman" w:hAnsi="Times New Roman" w:cs="Times New Roman"/>
-          <w:sz w:val="24"/>
-          <w:szCs w:val="24"/>
-        </w:rPr>
-        <w:t xml:space="preserve"> Interannual variability in sea surface temperature is often correlated with changes in the community composition of lower trophic levels (REF), as well as the growth and survival salmon (REF). </w:t>
+        <w:commentReference w:id="5"/>
+      </w:r>
+      <w:r>
+        <w:rPr>
+          <w:rFonts w:ascii="Times New Roman" w:hAnsi="Times New Roman" w:cs="Times New Roman"/>
+          <w:sz w:val="24"/>
+          <w:szCs w:val="24"/>
+        </w:rPr>
+        <w:t xml:space="preserve"> </w:t>
+      </w:r>
+      <w:proofErr w:type="spellStart"/>
+      <w:r>
+        <w:rPr>
+          <w:rFonts w:ascii="Times New Roman" w:hAnsi="Times New Roman" w:cs="Times New Roman"/>
+          <w:sz w:val="24"/>
+          <w:szCs w:val="24"/>
+        </w:rPr>
+        <w:t>Interannual</w:t>
+      </w:r>
+      <w:proofErr w:type="spellEnd"/>
+      <w:r>
+        <w:rPr>
+          <w:rFonts w:ascii="Times New Roman" w:hAnsi="Times New Roman" w:cs="Times New Roman"/>
+          <w:sz w:val="24"/>
+          <w:szCs w:val="24"/>
+        </w:rPr>
+        <w:t xml:space="preserve"> variability in sea surface temperature is often correlated with changes in the community composition of lower trophic levels (REF), as well as the growth and survival salmon (REF). </w:t>
       </w:r>
       <w:r>
         <w:rPr>
@@ -1484,8 +1964,9 @@
           <w:szCs w:val="24"/>
           <w:lang w:val="en-US"/>
         </w:rPr>
-        <w:t>research.jisao.washington.edu/pdo/</w:t>
-      </w:r>
+        <w:t>research.jisao.washington.edu/</w:t>
+      </w:r>
+      <w:proofErr w:type="spellStart"/>
       <w:r>
         <w:rPr>
           <w:rFonts w:ascii="Times New Roman" w:hAnsi="Times New Roman" w:cs="Times New Roman"/>
@@ -1493,6 +1974,25 @@
           <w:szCs w:val="24"/>
           <w:lang w:val="en-US"/>
         </w:rPr>
+        <w:t>pdo</w:t>
+      </w:r>
+      <w:proofErr w:type="spellEnd"/>
+      <w:r>
+        <w:rPr>
+          <w:rFonts w:ascii="Times New Roman" w:hAnsi="Times New Roman" w:cs="Times New Roman"/>
+          <w:sz w:val="24"/>
+          <w:szCs w:val="24"/>
+          <w:lang w:val="en-US"/>
+        </w:rPr>
+        <w:t>/</w:t>
+      </w:r>
+      <w:r>
+        <w:rPr>
+          <w:rFonts w:ascii="Times New Roman" w:hAnsi="Times New Roman" w:cs="Times New Roman"/>
+          <w:sz w:val="24"/>
+          <w:szCs w:val="24"/>
+          <w:lang w:val="en-US"/>
+        </w:rPr>
         <w:t>. The PDO captures long-term temperature trends, with positive anomalies frequently co-occurring</w:t>
       </w:r>
       <w:r>
@@ -1531,7 +2031,7 @@
         </w:rPr>
         <w:t xml:space="preserve"> the second principal component of sea surface temperature variability poleward of </w:t>
       </w:r>
-      <w:commentRangeStart w:id="3"/>
+      <w:commentRangeStart w:id="6"/>
       <w:r>
         <w:rPr>
           <w:rFonts w:ascii="Times New Roman" w:hAnsi="Times New Roman" w:cs="Times New Roman"/>
@@ -1540,12 +2040,12 @@
         </w:rPr>
         <w:t>20°N</w:t>
       </w:r>
-      <w:commentRangeEnd w:id="3"/>
+      <w:commentRangeEnd w:id="6"/>
       <w:r>
         <w:rPr>
           <w:rStyle w:val="CommentReference"/>
         </w:rPr>
-        <w:commentReference w:id="3"/>
+        <w:commentReference w:id="6"/>
       </w:r>
       <w:r>
         <w:rPr>
@@ -1762,7 +2262,25 @@
           <w:sz w:val="24"/>
           <w:szCs w:val="24"/>
         </w:rPr>
-        <w:t>) in the North Pacific Ocean with mean seasonal (December to March) sea level pressure less than or equal to 100.5 kPa, it is provided as an annual index by default.</w:t>
+        <w:t xml:space="preserve">) in the North Pacific Ocean with mean seasonal (December to March) sea level pressure less than or equal to 100.5 </w:t>
+      </w:r>
+      <w:proofErr w:type="spellStart"/>
+      <w:r>
+        <w:rPr>
+          <w:rFonts w:ascii="Times New Roman" w:hAnsi="Times New Roman" w:cs="Times New Roman"/>
+          <w:sz w:val="24"/>
+          <w:szCs w:val="24"/>
+        </w:rPr>
+        <w:t>kPa</w:t>
+      </w:r>
+      <w:proofErr w:type="spellEnd"/>
+      <w:r>
+        <w:rPr>
+          <w:rFonts w:ascii="Times New Roman" w:hAnsi="Times New Roman" w:cs="Times New Roman"/>
+          <w:sz w:val="24"/>
+          <w:szCs w:val="24"/>
+        </w:rPr>
+        <w:t>, it is provided as an annual index by default.</w:t>
       </w:r>
     </w:p>
     <w:p>
@@ -1779,7 +2297,25 @@
           <w:sz w:val="24"/>
           <w:szCs w:val="24"/>
         </w:rPr>
-        <w:t>We used catch estimates of sockeye and pink salmon captured throughout the northeast Pacific to test for con- and heterospecific density dependent effects, respectively, on sockeye salmon size-at-return. For the historic sampling period (1914-1946), we used catch data from the International Pacific Fisheries Commission</w:t>
+        <w:t xml:space="preserve">We used catch estimates of sockeye and pink salmon captured throughout the northeast Pacific to test for con- and </w:t>
+      </w:r>
+      <w:proofErr w:type="spellStart"/>
+      <w:r>
+        <w:rPr>
+          <w:rFonts w:ascii="Times New Roman" w:hAnsi="Times New Roman" w:cs="Times New Roman"/>
+          <w:sz w:val="24"/>
+          <w:szCs w:val="24"/>
+        </w:rPr>
+        <w:t>heterospecific</w:t>
+      </w:r>
+      <w:proofErr w:type="spellEnd"/>
+      <w:r>
+        <w:rPr>
+          <w:rFonts w:ascii="Times New Roman" w:hAnsi="Times New Roman" w:cs="Times New Roman"/>
+          <w:sz w:val="24"/>
+          <w:szCs w:val="24"/>
+        </w:rPr>
+        <w:t xml:space="preserve"> density dependent effects, respectively, on sockeye salmon size-at-return. For the historic sampling period (1914-1946), we used catch data from the International Pacific Fisheries Commission</w:t>
       </w:r>
       <w:r>
         <w:rPr>
@@ -1803,7 +2339,7 @@
           <w:sz w:val="24"/>
           <w:szCs w:val="24"/>
         </w:rPr>
-        <w:t xml:space="preserve">, we used data from the North Pacific Anadromous Fish Commission (REF). Unfortunately catch records for British Columbia and Washington do not begin until 1925. Therefore, we used </w:t>
+        <w:t xml:space="preserve">, we used data from the North Pacific Anadromous Fish Commission (REF). Unfortunately catch records for British Columbia and Washington do not begin until 1925. Therefore, we used catches in Alaska in the year of return as a proxy for the total number of sockeye or pink salmon maturing in the Gulf of Alaska that year. Alaskan stocks are often numerically dominant in the </w:t>
       </w:r>
       <w:r>
         <w:rPr>
@@ -1812,7 +2348,7 @@
           <w:szCs w:val="24"/>
         </w:rPr>
         <w:lastRenderedPageBreak/>
-        <w:t>catches in Alaska in the year of return as a proxy for the total number of sockeye or pink salmon maturing in the Gulf of Alaska that year. Alaskan stocks are often numerically dominant in the North Pacific and likely overlap with sockeye salmon populations rearing in northern British Columbia (REF). However to test the sensitivity of our results to this assumption we completed a supplementary analysis restricted to years when catch data were available from BC and WA (Supplementary Material). C</w:t>
+        <w:t>North Pacific and likely overlap with sockeye salmon populations rearing in northern British Columbia (REF). However to test the sensitivity of our results to this assumption we completed a supplementary analysis restricted to years when catch data were available from BC and WA (Supplementary Material). C</w:t>
       </w:r>
       <w:r>
         <w:rPr>
@@ -2040,7 +2576,43 @@
           <w:sz w:val="24"/>
           <w:szCs w:val="24"/>
         </w:rPr>
-        <w:t xml:space="preserve">We identified the most parsimonious model using an information theoretic approach, selecting the model with the lowest Akaike information criterion adjusted for small sample sizes (AICc; REF). </w:t>
+        <w:t xml:space="preserve">We identified the most parsimonious model using an information theoretic approach, selecting the model with the lowest </w:t>
+      </w:r>
+      <w:proofErr w:type="spellStart"/>
+      <w:r>
+        <w:rPr>
+          <w:rFonts w:ascii="Times New Roman" w:hAnsi="Times New Roman" w:cs="Times New Roman"/>
+          <w:sz w:val="24"/>
+          <w:szCs w:val="24"/>
+        </w:rPr>
+        <w:t>Akaike</w:t>
+      </w:r>
+      <w:proofErr w:type="spellEnd"/>
+      <w:r>
+        <w:rPr>
+          <w:rFonts w:ascii="Times New Roman" w:hAnsi="Times New Roman" w:cs="Times New Roman"/>
+          <w:sz w:val="24"/>
+          <w:szCs w:val="24"/>
+        </w:rPr>
+        <w:t xml:space="preserve"> information criterion adjusted for small sample sizes (</w:t>
+      </w:r>
+      <w:proofErr w:type="spellStart"/>
+      <w:r>
+        <w:rPr>
+          <w:rFonts w:ascii="Times New Roman" w:hAnsi="Times New Roman" w:cs="Times New Roman"/>
+          <w:sz w:val="24"/>
+          <w:szCs w:val="24"/>
+        </w:rPr>
+        <w:t>AICc</w:t>
+      </w:r>
+      <w:proofErr w:type="spellEnd"/>
+      <w:r>
+        <w:rPr>
+          <w:rFonts w:ascii="Times New Roman" w:hAnsi="Times New Roman" w:cs="Times New Roman"/>
+          <w:sz w:val="24"/>
+          <w:szCs w:val="24"/>
+        </w:rPr>
+        <w:t xml:space="preserve">; REF). </w:t>
       </w:r>
     </w:p>
     <w:p>
@@ -2172,8 +2744,8 @@
 </file>
 
 <file path=word/comments.xml><?xml version="1.0" encoding="utf-8"?>
-<w:comments xmlns:wpc="http://schemas.microsoft.com/office/word/2010/wordprocessingCanvas" xmlns:mo="http://schemas.microsoft.com/office/mac/office/2008/main" xmlns:mc="http://schemas.openxmlformats.org/markup-compatibility/2006" xmlns:mv="urn:schemas-microsoft-com:mac:vml" xmlns:o="urn:schemas-microsoft-com:office:office" xmlns:r="http://schemas.openxmlformats.org/officeDocument/2006/relationships" xmlns:m="http://schemas.openxmlformats.org/officeDocument/2006/math" xmlns:v="urn:schemas-microsoft-com:vml" xmlns:wp14="http://schemas.microsoft.com/office/word/2010/wordprocessingDrawing" xmlns:wp="http://schemas.openxmlformats.org/drawingml/2006/wordprocessingDrawing" xmlns:w10="urn:schemas-microsoft-com:office:word" xmlns:w="http://schemas.openxmlformats.org/wordprocessingml/2006/main" xmlns:w14="http://schemas.microsoft.com/office/word/2010/wordml" xmlns:wpg="http://schemas.microsoft.com/office/word/2010/wordprocessingGroup" xmlns:wpi="http://schemas.microsoft.com/office/word/2010/wordprocessingInk" xmlns:wne="http://schemas.microsoft.com/office/word/2006/wordml" xmlns:wps="http://schemas.microsoft.com/office/word/2010/wordprocessingShape" mc:Ignorable="w14 wp14">
-  <w:comment w:id="1" w:author="Cameron Freshwater" w:date="2018-04-12T06:59:00Z" w:initials="CF">
+<w:comments xmlns:wpc="http://schemas.microsoft.com/office/word/2010/wordprocessingCanvas" xmlns:mc="http://schemas.openxmlformats.org/markup-compatibility/2006" xmlns:o="urn:schemas-microsoft-com:office:office" xmlns:r="http://schemas.openxmlformats.org/officeDocument/2006/relationships" xmlns:m="http://schemas.openxmlformats.org/officeDocument/2006/math" xmlns:v="urn:schemas-microsoft-com:vml" xmlns:wp14="http://schemas.microsoft.com/office/word/2010/wordprocessingDrawing" xmlns:wp="http://schemas.openxmlformats.org/drawingml/2006/wordprocessingDrawing" xmlns:w10="urn:schemas-microsoft-com:office:word" xmlns:w="http://schemas.openxmlformats.org/wordprocessingml/2006/main" xmlns:w14="http://schemas.microsoft.com/office/word/2010/wordml" xmlns:wpg="http://schemas.microsoft.com/office/word/2010/wordprocessingGroup" xmlns:wpi="http://schemas.microsoft.com/office/word/2010/wordprocessingInk" xmlns:wne="http://schemas.microsoft.com/office/word/2006/wordml" xmlns:wps="http://schemas.microsoft.com/office/word/2010/wordprocessingShape" mc:Ignorable="w14 wp14">
+  <w:comment w:id="0" w:author="DFO-MPO" w:date="2018-05-01T08:23:00Z" w:initials="D">
     <w:p>
       <w:pPr>
         <w:pStyle w:val="CommentText"/>
@@ -2185,27 +2757,198 @@
         <w:annotationRef/>
       </w:r>
       <w:r>
-        <w:t>Remove unless we incorporate run timing analyses</w:t>
+        <w:t>Need to address further</w:t>
       </w:r>
     </w:p>
   </w:comment>
-  <w:comment w:id="2" w:author="Cameron Freshwater" w:date="2018-04-12T07:15:00Z" w:initials="CF">
+  <w:comment w:id="1" w:author="DFO-MPO" w:date="2018-05-01T08:32:00Z" w:initials="D">
+    <w:p>
+      <w:pPr>
+        <w:rPr>
+          <w:rFonts w:ascii="Times New Roman" w:hAnsi="Times New Roman" w:cs="Times New Roman"/>
+          <w:sz w:val="24"/>
+          <w:szCs w:val="24"/>
+        </w:rPr>
+      </w:pPr>
+      <w:r>
+        <w:rPr>
+          <w:rStyle w:val="CommentReference"/>
+        </w:rPr>
+        <w:annotationRef/>
+      </w:r>
+      <w:r>
+        <w:t>Additional sentence removed: “</w:t>
+      </w:r>
+      <w:r>
+        <w:rPr>
+          <w:rFonts w:ascii="Times New Roman" w:hAnsi="Times New Roman" w:cs="Times New Roman"/>
+          <w:sz w:val="24"/>
+          <w:szCs w:val="24"/>
+        </w:rPr>
+        <w:t xml:space="preserve">Given that fish body size is strongly associated with </w:t>
+      </w:r>
+      <w:r>
+        <w:rPr>
+          <w:rFonts w:ascii="Times New Roman" w:hAnsi="Times New Roman" w:cs="Times New Roman"/>
+          <w:sz w:val="24"/>
+          <w:szCs w:val="24"/>
+        </w:rPr>
+        <w:t xml:space="preserve">per-capita productivity (REF) </w:t>
+      </w:r>
+      <w:r>
+        <w:rPr>
+          <w:rFonts w:ascii="Times New Roman" w:hAnsi="Times New Roman" w:cs="Times New Roman"/>
+          <w:sz w:val="24"/>
+          <w:szCs w:val="24"/>
+        </w:rPr>
+        <w:t>and</w:t>
+      </w:r>
+      <w:r>
+        <w:rPr>
+          <w:rFonts w:ascii="Times New Roman" w:hAnsi="Times New Roman" w:cs="Times New Roman"/>
+          <w:sz w:val="24"/>
+          <w:szCs w:val="24"/>
+        </w:rPr>
+        <w:t xml:space="preserve"> community </w:t>
+      </w:r>
+      <w:r>
+        <w:rPr>
+          <w:rFonts w:ascii="Times New Roman" w:hAnsi="Times New Roman" w:cs="Times New Roman"/>
+          <w:sz w:val="24"/>
+          <w:szCs w:val="24"/>
+        </w:rPr>
+        <w:t>structure</w:t>
+      </w:r>
+      <w:r>
+        <w:rPr>
+          <w:rFonts w:ascii="Times New Roman" w:hAnsi="Times New Roman" w:cs="Times New Roman"/>
+          <w:sz w:val="24"/>
+          <w:szCs w:val="24"/>
+        </w:rPr>
+        <w:t xml:space="preserve"> (REF)</w:t>
+      </w:r>
+      <w:r>
+        <w:rPr>
+          <w:rFonts w:ascii="Times New Roman" w:hAnsi="Times New Roman" w:cs="Times New Roman"/>
+          <w:sz w:val="24"/>
+          <w:szCs w:val="24"/>
+        </w:rPr>
+        <w:t>,</w:t>
+      </w:r>
+      <w:r>
+        <w:rPr>
+          <w:rFonts w:ascii="Times New Roman" w:hAnsi="Times New Roman" w:cs="Times New Roman"/>
+          <w:sz w:val="24"/>
+          <w:szCs w:val="24"/>
+        </w:rPr>
+        <w:t xml:space="preserve"> </w:t>
+      </w:r>
+      <w:r>
+        <w:rPr>
+          <w:rFonts w:ascii="Times New Roman" w:hAnsi="Times New Roman" w:cs="Times New Roman"/>
+          <w:sz w:val="24"/>
+          <w:szCs w:val="24"/>
+        </w:rPr>
+        <w:t xml:space="preserve">identifying mechanisms that lead to </w:t>
+      </w:r>
+      <w:proofErr w:type="spellStart"/>
+      <w:r>
+        <w:rPr>
+          <w:rFonts w:ascii="Times New Roman" w:hAnsi="Times New Roman" w:cs="Times New Roman"/>
+          <w:sz w:val="24"/>
+          <w:szCs w:val="24"/>
+        </w:rPr>
+        <w:t>interannual</w:t>
+      </w:r>
+      <w:proofErr w:type="spellEnd"/>
+      <w:r>
+        <w:rPr>
+          <w:rFonts w:ascii="Times New Roman" w:hAnsi="Times New Roman" w:cs="Times New Roman"/>
+          <w:sz w:val="24"/>
+          <w:szCs w:val="24"/>
+        </w:rPr>
+        <w:t xml:space="preserve"> variation </w:t>
+      </w:r>
+      <w:r>
+        <w:rPr>
+          <w:rFonts w:ascii="Times New Roman" w:hAnsi="Times New Roman" w:cs="Times New Roman"/>
+          <w:sz w:val="24"/>
+          <w:szCs w:val="24"/>
+        </w:rPr>
+        <w:t>a means of improving forecasts, understanding divergent dynamics among population aggregates, and by bounding expected levels of future productivity.</w:t>
+      </w:r>
+      <w:r>
+        <w:rPr>
+          <w:rFonts w:ascii="Times New Roman" w:hAnsi="Times New Roman" w:cs="Times New Roman"/>
+          <w:sz w:val="24"/>
+          <w:szCs w:val="24"/>
+        </w:rPr>
+        <w:t xml:space="preserve"> </w:t>
+      </w:r>
+      <w:r>
+        <w:rPr>
+          <w:rFonts w:ascii="Times New Roman" w:hAnsi="Times New Roman" w:cs="Times New Roman"/>
+          <w:sz w:val="24"/>
+          <w:szCs w:val="24"/>
+        </w:rPr>
+        <w:t>“</w:t>
+      </w:r>
+    </w:p>
     <w:p>
       <w:pPr>
         <w:pStyle w:val="CommentText"/>
       </w:pPr>
-      <w:r>
-        <w:rPr>
-          <w:rStyle w:val="CommentReference"/>
-        </w:rPr>
-        <w:annotationRef/>
-      </w:r>
-      <w:r>
-        <w:t>Data source</w:t>
-      </w:r>
     </w:p>
   </w:comment>
-  <w:comment w:id="3" w:author="Cameron Freshwater" w:date="2018-04-12T07:15:00Z" w:initials="CF">
+  <w:comment w:id="2" w:author="DFO-MPO" w:date="2018-05-01T08:52:00Z" w:initials="D">
+    <w:p>
+      <w:pPr>
+        <w:pStyle w:val="CommentText"/>
+      </w:pPr>
+      <w:r>
+        <w:rPr>
+          <w:rStyle w:val="CommentReference"/>
+        </w:rPr>
+        <w:annotationRef/>
+      </w:r>
+      <w:r>
+        <w:t>Need to address this somehow</w:t>
+      </w:r>
+    </w:p>
+  </w:comment>
+  <w:comment w:id="4" w:author="Cameron Freshwater" w:date="2018-04-12T06:59:00Z" w:initials="CF">
+    <w:p>
+      <w:pPr>
+        <w:pStyle w:val="CommentText"/>
+      </w:pPr>
+      <w:r>
+        <w:rPr>
+          <w:rStyle w:val="CommentReference"/>
+        </w:rPr>
+        <w:annotationRef/>
+      </w:r>
+      <w:r>
+        <w:t>Remove unless we incorporate run timing analyses</w:t>
+      </w:r>
+    </w:p>
+  </w:comment>
+  <w:comment w:id="5" w:author="Cameron Freshwater" w:date="2018-04-12T07:15:00Z" w:initials="CF">
+    <w:p>
+      <w:pPr>
+        <w:pStyle w:val="CommentText"/>
+      </w:pPr>
+      <w:r>
+        <w:rPr>
+          <w:rStyle w:val="CommentReference"/>
+        </w:rPr>
+        <w:annotationRef/>
+      </w:r>
+      <w:r>
+        <w:t>Data source</w:t>
+      </w:r>
+    </w:p>
+  </w:comment>
+  <w:comment w:id="6" w:author="Cameron Freshwater" w:date="2018-04-12T07:15:00Z" w:initials="CF">
     <w:p>
       <w:pPr>
         <w:pStyle w:val="CommentText"/>
@@ -2241,7 +2984,7 @@
       </w:pPr>
     </w:pPrDefault>
   </w:docDefaults>
-  <w:latentStyles w:defLockedState="0" w:defUIPriority="99" w:defSemiHidden="1" w:defUnhideWhenUsed="1" w:defQFormat="0" w:count="276">
+  <w:latentStyles w:defLockedState="0" w:defUIPriority="99" w:defSemiHidden="1" w:defUnhideWhenUsed="1" w:defQFormat="0" w:count="267">
     <w:lsdException w:name="Normal" w:semiHidden="0" w:uiPriority="0" w:unhideWhenUsed="0" w:qFormat="1"/>
     <w:lsdException w:name="heading 1" w:semiHidden="0" w:uiPriority="9" w:unhideWhenUsed="0" w:qFormat="1"/>
     <w:lsdException w:name="heading 2" w:uiPriority="9" w:qFormat="1"/>
@@ -2538,7 +3281,7 @@
 </file>
 
 <file path=word/stylesWithEffects.xml><?xml version="1.0" encoding="utf-8"?>
-<w:styles xmlns:wpc="http://schemas.microsoft.com/office/word/2010/wordprocessingCanvas" xmlns:mo="http://schemas.microsoft.com/office/mac/office/2008/main" xmlns:mc="http://schemas.openxmlformats.org/markup-compatibility/2006" xmlns:mv="urn:schemas-microsoft-com:mac:vml" xmlns:o="urn:schemas-microsoft-com:office:office" xmlns:r="http://schemas.openxmlformats.org/officeDocument/2006/relationships" xmlns:m="http://schemas.openxmlformats.org/officeDocument/2006/math" xmlns:v="urn:schemas-microsoft-com:vml" xmlns:wp14="http://schemas.microsoft.com/office/word/2010/wordprocessingDrawing" xmlns:wp="http://schemas.openxmlformats.org/drawingml/2006/wordprocessingDrawing" xmlns:w10="urn:schemas-microsoft-com:office:word" xmlns:w="http://schemas.openxmlformats.org/wordprocessingml/2006/main" xmlns:w14="http://schemas.microsoft.com/office/word/2010/wordml" xmlns:wpg="http://schemas.microsoft.com/office/word/2010/wordprocessingGroup" xmlns:wpi="http://schemas.microsoft.com/office/word/2010/wordprocessingInk" xmlns:wne="http://schemas.microsoft.com/office/word/2006/wordml" xmlns:wps="http://schemas.microsoft.com/office/word/2010/wordprocessingShape" mc:Ignorable="w14 wp14">
+<w:styles xmlns:wpc="http://schemas.microsoft.com/office/word/2010/wordprocessingCanvas" xmlns:mc="http://schemas.openxmlformats.org/markup-compatibility/2006" xmlns:o="urn:schemas-microsoft-com:office:office" xmlns:r="http://schemas.openxmlformats.org/officeDocument/2006/relationships" xmlns:m="http://schemas.openxmlformats.org/officeDocument/2006/math" xmlns:v="urn:schemas-microsoft-com:vml" xmlns:wp14="http://schemas.microsoft.com/office/word/2010/wordprocessingDrawing" xmlns:wp="http://schemas.openxmlformats.org/drawingml/2006/wordprocessingDrawing" xmlns:w10="urn:schemas-microsoft-com:office:word" xmlns:w="http://schemas.openxmlformats.org/wordprocessingml/2006/main" xmlns:w14="http://schemas.microsoft.com/office/word/2010/wordml" xmlns:wpg="http://schemas.microsoft.com/office/word/2010/wordprocessingGroup" xmlns:wpi="http://schemas.microsoft.com/office/word/2010/wordprocessingInk" xmlns:wne="http://schemas.microsoft.com/office/word/2006/wordml" xmlns:wps="http://schemas.microsoft.com/office/word/2010/wordprocessingShape" mc:Ignorable="w14 wp14">
   <w:docDefaults>
     <w:rPrDefault>
       <w:rPr>
@@ -2554,7 +3297,7 @@
       </w:pPr>
     </w:pPrDefault>
   </w:docDefaults>
-  <w:latentStyles w:defLockedState="0" w:defUIPriority="99" w:defSemiHidden="1" w:defUnhideWhenUsed="1" w:defQFormat="0" w:count="276">
+  <w:latentStyles w:defLockedState="0" w:defUIPriority="99" w:defSemiHidden="1" w:defUnhideWhenUsed="1" w:defQFormat="0" w:count="267">
     <w:lsdException w:name="Normal" w:semiHidden="0" w:uiPriority="0" w:unhideWhenUsed="0" w:qFormat="1"/>
     <w:lsdException w:name="heading 1" w:semiHidden="0" w:uiPriority="9" w:unhideWhenUsed="0" w:qFormat="1"/>
     <w:lsdException w:name="heading 2" w:uiPriority="9" w:qFormat="1"/>
@@ -3133,4 +3876,16 @@
   <a:objectDefaults/>
   <a:extraClrSchemeLst/>
 </a:theme>
+</file>
+
+<file path=customXml/item1.xml><?xml version="1.0" encoding="utf-8"?>
+<b:Sources xmlns:b="http://schemas.openxmlformats.org/officeDocument/2006/bibliography" xmlns="http://schemas.openxmlformats.org/officeDocument/2006/bibliography" SelectedStyle="\APA.XSL" StyleName="APA"/>
+</file>
+
+<file path=customXml/itemProps1.xml><?xml version="1.0" encoding="utf-8"?>
+<ds:datastoreItem xmlns:ds="http://schemas.openxmlformats.org/officeDocument/2006/customXml" ds:itemID="{91F40187-B50E-4A57-BDA0-2E9DDEDA3106}">
+  <ds:schemaRefs>
+    <ds:schemaRef ds:uri="http://schemas.openxmlformats.org/officeDocument/2006/bibliography"/>
+  </ds:schemaRefs>
+</ds:datastoreItem>
 </file>
--- a/doc/draft.docx
+++ b/doc/draft.docx
@@ -232,25 +232,7 @@
           <w:sz w:val="24"/>
           <w:szCs w:val="24"/>
         </w:rPr>
-        <w:t xml:space="preserve"> </w:t>
-      </w:r>
-      <w:proofErr w:type="spellStart"/>
-      <w:r>
-        <w:rPr>
-          <w:rFonts w:ascii="Times New Roman" w:hAnsi="Times New Roman" w:cs="Times New Roman"/>
-          <w:sz w:val="24"/>
-          <w:szCs w:val="24"/>
-        </w:rPr>
-        <w:t>interannual</w:t>
-      </w:r>
-      <w:proofErr w:type="spellEnd"/>
-      <w:r>
-        <w:rPr>
-          <w:rFonts w:ascii="Times New Roman" w:hAnsi="Times New Roman" w:cs="Times New Roman"/>
-          <w:sz w:val="24"/>
-          <w:szCs w:val="24"/>
-        </w:rPr>
-        <w:t xml:space="preserve"> variation in</w:t>
+        <w:t xml:space="preserve"> interannual variation in</w:t>
       </w:r>
       <w:r>
         <w:rPr>
@@ -428,18 +410,8 @@
           <w:sz w:val="24"/>
           <w:szCs w:val="24"/>
         </w:rPr>
-        <w:t xml:space="preserve">El Nino Southern </w:t>
-      </w:r>
-      <w:proofErr w:type="spellStart"/>
-      <w:r>
-        <w:rPr>
-          <w:rFonts w:ascii="Times New Roman" w:hAnsi="Times New Roman" w:cs="Times New Roman"/>
-          <w:sz w:val="24"/>
-          <w:szCs w:val="24"/>
-        </w:rPr>
-        <w:t>Osicillation</w:t>
-      </w:r>
-      <w:proofErr w:type="spellEnd"/>
+        <w:t>El Nino Southern Osicillation</w:t>
+      </w:r>
       <w:r>
         <w:rPr>
           <w:rFonts w:ascii="Times New Roman" w:hAnsi="Times New Roman" w:cs="Times New Roman"/>
@@ -1000,33 +972,7 @@
           <w:sz w:val="24"/>
           <w:szCs w:val="24"/>
         </w:rPr>
-        <w:t xml:space="preserve"> as new </w:t>
-      </w:r>
-      <w:r>
-        <w:rPr>
-          <w:rFonts w:ascii="Times New Roman" w:hAnsi="Times New Roman" w:cs="Times New Roman"/>
-          <w:sz w:val="24"/>
-          <w:szCs w:val="24"/>
-        </w:rPr>
-        <w:t>conditions are experienced</w:t>
-      </w:r>
-      <w:r>
-        <w:rPr>
-          <w:rFonts w:ascii="Times New Roman" w:hAnsi="Times New Roman" w:cs="Times New Roman"/>
-          <w:sz w:val="24"/>
-          <w:szCs w:val="24"/>
-        </w:rPr>
-        <w:t>. Even with the relatively long time series (more than 50 ye</w:t>
-      </w:r>
-      <w:bookmarkStart w:id="3" w:name="_GoBack"/>
-      <w:bookmarkEnd w:id="3"/>
-      <w:r>
-        <w:rPr>
-          <w:rFonts w:ascii="Times New Roman" w:hAnsi="Times New Roman" w:cs="Times New Roman"/>
-          <w:sz w:val="24"/>
-          <w:szCs w:val="24"/>
-        </w:rPr>
-        <w:t xml:space="preserve">ars) available for many sockeye salmon populations, </w:t>
+        <w:t xml:space="preserve">. Even with the relatively long time series (more than 50 </w:t>
       </w:r>
       <w:r>
         <w:rPr>
@@ -1035,7 +981,7 @@
           <w:szCs w:val="24"/>
         </w:rPr>
         <w:lastRenderedPageBreak/>
-        <w:t>it</w:t>
+        <w:t>years) available for many sockeye salmon populations, it</w:t>
       </w:r>
       <w:r>
         <w:rPr>
@@ -1051,7 +997,7 @@
           <w:sz w:val="24"/>
           <w:szCs w:val="24"/>
         </w:rPr>
-        <w:t xml:space="preserve"> unclear whether </w:t>
+        <w:t xml:space="preserve"> unclear </w:t>
       </w:r>
       <w:r>
         <w:rPr>
@@ -1067,23 +1013,7 @@
           <w:sz w:val="24"/>
           <w:szCs w:val="24"/>
         </w:rPr>
-        <w:t>. Put more simply, are salmon dynamics normally regulated by factors such as sea surface temperature and competition or is this an artefact of</w:t>
-      </w:r>
-      <w:r>
-        <w:rPr>
-          <w:rFonts w:ascii="Times New Roman" w:hAnsi="Times New Roman" w:cs="Times New Roman"/>
-          <w:sz w:val="24"/>
-          <w:szCs w:val="24"/>
-        </w:rPr>
-        <w:t xml:space="preserve"> rapid changes in these drivers in recent years</w:t>
-      </w:r>
-      <w:r>
-        <w:rPr>
-          <w:rFonts w:ascii="Times New Roman" w:hAnsi="Times New Roman" w:cs="Times New Roman"/>
-          <w:sz w:val="24"/>
-          <w:szCs w:val="24"/>
-        </w:rPr>
-        <w:t xml:space="preserve">? </w:t>
+        <w:t xml:space="preserve">. </w:t>
       </w:r>
     </w:p>
     <w:p>
@@ -1148,7 +1078,39 @@
           <w:sz w:val="24"/>
           <w:szCs w:val="24"/>
         </w:rPr>
-        <w:t xml:space="preserve"> how they responded in the past. Specifically we used age-structured, individual length data collected between 1914 and 1946 to examine two Pacific salmon populations’ response to abiotic and biotic drivers prior to widespread increases in sea surface temperature and hatchery propagation. These data originated from extensively sampled nearshore fisheries targeting Nass</w:t>
+        <w:t xml:space="preserve"> how they responded in the past. </w:t>
+      </w:r>
+      <w:r>
+        <w:rPr>
+          <w:rFonts w:ascii="Times New Roman" w:hAnsi="Times New Roman" w:cs="Times New Roman"/>
+          <w:sz w:val="24"/>
+          <w:szCs w:val="24"/>
+        </w:rPr>
+        <w:t>We analyzed</w:t>
+      </w:r>
+      <w:r>
+        <w:rPr>
+          <w:rFonts w:ascii="Times New Roman" w:hAnsi="Times New Roman" w:cs="Times New Roman"/>
+          <w:sz w:val="24"/>
+          <w:szCs w:val="24"/>
+        </w:rPr>
+        <w:t xml:space="preserve"> age-structured, individual length data collected between 1914 and 1946 </w:t>
+      </w:r>
+      <w:r>
+        <w:rPr>
+          <w:rFonts w:ascii="Times New Roman" w:hAnsi="Times New Roman" w:cs="Times New Roman"/>
+          <w:sz w:val="24"/>
+          <w:szCs w:val="24"/>
+        </w:rPr>
+        <w:t>in</w:t>
+      </w:r>
+      <w:r>
+        <w:rPr>
+          <w:rFonts w:ascii="Times New Roman" w:hAnsi="Times New Roman" w:cs="Times New Roman"/>
+          <w:sz w:val="24"/>
+          <w:szCs w:val="24"/>
+        </w:rPr>
+        <w:t xml:space="preserve"> extensively sampled nearshore fisheries targeting Nass</w:t>
       </w:r>
       <w:r>
         <w:rPr>
@@ -1166,7 +1128,6 @@
         </w:rPr>
         <w:t xml:space="preserve"> (northern British Columbia) and Rivers Inlet (central BC) sockeye salmon (</w:t>
       </w:r>
-      <w:proofErr w:type="spellStart"/>
       <w:r>
         <w:rPr>
           <w:rFonts w:ascii="Times New Roman" w:hAnsi="Times New Roman" w:cs="Times New Roman"/>
@@ -1174,124 +1135,79 @@
           <w:sz w:val="24"/>
           <w:szCs w:val="24"/>
         </w:rPr>
-        <w:t>Oncorhynchus</w:t>
-      </w:r>
-      <w:proofErr w:type="spellEnd"/>
-      <w:r>
-        <w:rPr>
-          <w:rFonts w:ascii="Times New Roman" w:hAnsi="Times New Roman" w:cs="Times New Roman"/>
-          <w:i/>
+        <w:t>Oncorhynchus nerka</w:t>
+      </w:r>
+      <w:r>
+        <w:rPr>
+          <w:rFonts w:ascii="Times New Roman" w:hAnsi="Times New Roman" w:cs="Times New Roman"/>
+          <w:sz w:val="24"/>
+          <w:szCs w:val="24"/>
+        </w:rPr>
+        <w:t>)</w:t>
+      </w:r>
+      <w:r>
+        <w:rPr>
+          <w:rFonts w:ascii="Times New Roman" w:hAnsi="Times New Roman" w:cs="Times New Roman"/>
+          <w:sz w:val="24"/>
+          <w:szCs w:val="24"/>
+        </w:rPr>
+        <w:t xml:space="preserve"> (REF)</w:t>
+      </w:r>
+      <w:r>
+        <w:rPr>
+          <w:rFonts w:ascii="Times New Roman" w:hAnsi="Times New Roman" w:cs="Times New Roman"/>
+          <w:sz w:val="24"/>
+          <w:szCs w:val="24"/>
+        </w:rPr>
+        <w:t>.</w:t>
+      </w:r>
+      <w:r>
+        <w:rPr>
+          <w:rFonts w:ascii="Times New Roman" w:hAnsi="Times New Roman" w:cs="Times New Roman"/>
           <w:sz w:val="24"/>
           <w:szCs w:val="24"/>
         </w:rPr>
         <w:t xml:space="preserve"> </w:t>
       </w:r>
-      <w:proofErr w:type="spellStart"/>
-      <w:r>
-        <w:rPr>
-          <w:rFonts w:ascii="Times New Roman" w:hAnsi="Times New Roman" w:cs="Times New Roman"/>
-          <w:i/>
-          <w:sz w:val="24"/>
-          <w:szCs w:val="24"/>
-        </w:rPr>
-        <w:t>nerka</w:t>
-      </w:r>
-      <w:proofErr w:type="spellEnd"/>
-      <w:r>
-        <w:rPr>
-          <w:rFonts w:ascii="Times New Roman" w:hAnsi="Times New Roman" w:cs="Times New Roman"/>
-          <w:sz w:val="24"/>
-          <w:szCs w:val="24"/>
-        </w:rPr>
-        <w:t>).</w:t>
-      </w:r>
-      <w:r>
-        <w:rPr>
-          <w:rFonts w:ascii="Times New Roman" w:hAnsi="Times New Roman" w:cs="Times New Roman"/>
-          <w:sz w:val="24"/>
-          <w:szCs w:val="24"/>
-        </w:rPr>
-        <w:t xml:space="preserve"> Nass and Rivers Inlet are located close to the inflection point in a latitudinal gradient separating northern Pacific salmon systems that are currently in a phase of high productivity, from southern populations that have typically declined. Although both systems have exhibited reduced productivity in recent decades attributed to reduced marine survival, the proximate mechanism remains unclear.</w:t>
-      </w:r>
+      <w:r>
+        <w:rPr>
+          <w:rFonts w:ascii="Times New Roman" w:hAnsi="Times New Roman" w:cs="Times New Roman"/>
+          <w:sz w:val="24"/>
+          <w:szCs w:val="24"/>
+        </w:rPr>
+        <w:t xml:space="preserve">We used these data to test a series of hypotheses. First, did sockeye salmon exhibit differences in body size that are consistent with bottom-up and top-down effects, prior </w:t>
+      </w:r>
+      <w:r>
+        <w:rPr>
+          <w:rFonts w:ascii="Times New Roman" w:hAnsi="Times New Roman" w:cs="Times New Roman"/>
+          <w:sz w:val="24"/>
+          <w:szCs w:val="24"/>
+        </w:rPr>
+        <w:t xml:space="preserve">to widespread increases in sea surface temperature and hatchery propagation. </w:t>
+      </w:r>
+      <w:r>
+        <w:rPr>
+          <w:rFonts w:ascii="Times New Roman" w:hAnsi="Times New Roman" w:cs="Times New Roman"/>
+          <w:sz w:val="24"/>
+          <w:szCs w:val="24"/>
+        </w:rPr>
+        <w:t xml:space="preserve">Since individuals were assigned both freshwater and marine ages, we could control for differences in age structure that may mask or exacerbate temporal trends in body size. </w:t>
+      </w:r>
+      <w:r>
+        <w:rPr>
+          <w:rFonts w:ascii="Times New Roman" w:hAnsi="Times New Roman" w:cs="Times New Roman"/>
+          <w:sz w:val="24"/>
+          <w:szCs w:val="24"/>
+        </w:rPr>
+        <w:t>These age data also allowed us to test a second hypothesis, that individuals rearing at sea for different lengths of time respond differently to shared environmental drivers, consistent with distinct spatial distributions. Finally, we used a contemporary age-structure dataset from the Nass River to explore how the association between body size, the physical environment, and competitor abundance may have changed through time.</w:t>
+      </w:r>
+      <w:bookmarkStart w:id="3" w:name="_GoBack"/>
+      <w:bookmarkEnd w:id="3"/>
     </w:p>
     <w:p>
       <w:pPr>
         <w:rPr>
           <w:rFonts w:ascii="Times New Roman" w:hAnsi="Times New Roman" w:cs="Times New Roman"/>
-          <w:sz w:val="24"/>
-          <w:szCs w:val="24"/>
-        </w:rPr>
-      </w:pPr>
-      <w:r>
-        <w:rPr>
-          <w:rFonts w:ascii="Times New Roman" w:hAnsi="Times New Roman" w:cs="Times New Roman"/>
-          <w:sz w:val="24"/>
-          <w:szCs w:val="24"/>
-        </w:rPr>
-        <w:t xml:space="preserve">are distributed relatively close to the latitudinal </w:t>
-      </w:r>
-      <w:r>
-        <w:rPr>
-          <w:rFonts w:ascii="Times New Roman" w:hAnsi="Times New Roman" w:cs="Times New Roman"/>
-          <w:sz w:val="24"/>
-          <w:szCs w:val="24"/>
-        </w:rPr>
-        <w:t xml:space="preserve"> Additionally</w:t>
-      </w:r>
-      <w:r>
-        <w:rPr>
-          <w:rFonts w:ascii="Times New Roman" w:hAnsi="Times New Roman" w:cs="Times New Roman"/>
-          <w:sz w:val="24"/>
-          <w:szCs w:val="24"/>
-        </w:rPr>
-        <w:t>, we</w:t>
-      </w:r>
-      <w:r>
-        <w:rPr>
-          <w:rFonts w:ascii="Times New Roman" w:hAnsi="Times New Roman" w:cs="Times New Roman"/>
-          <w:sz w:val="24"/>
-          <w:szCs w:val="24"/>
-        </w:rPr>
-        <w:t xml:space="preserve"> </w:t>
-      </w:r>
-      <w:r>
-        <w:rPr>
-          <w:rFonts w:ascii="Times New Roman" w:hAnsi="Times New Roman" w:cs="Times New Roman"/>
-          <w:sz w:val="24"/>
-          <w:szCs w:val="24"/>
-        </w:rPr>
-        <w:t>used data collected during the past twenty years in the Nass River to</w:t>
-      </w:r>
-      <w:r>
-        <w:rPr>
-          <w:rFonts w:ascii="Times New Roman" w:hAnsi="Times New Roman" w:cs="Times New Roman"/>
-          <w:sz w:val="24"/>
-          <w:szCs w:val="24"/>
-        </w:rPr>
-        <w:t xml:space="preserve"> compare</w:t>
-      </w:r>
-      <w:r>
-        <w:rPr>
-          <w:rFonts w:ascii="Times New Roman" w:hAnsi="Times New Roman" w:cs="Times New Roman"/>
-          <w:sz w:val="24"/>
-          <w:szCs w:val="24"/>
-        </w:rPr>
-        <w:t xml:space="preserve"> contemporary trends in body size to historical patterns</w:t>
-      </w:r>
-      <w:r>
-        <w:rPr>
-          <w:rFonts w:ascii="Times New Roman" w:hAnsi="Times New Roman" w:cs="Times New Roman"/>
-          <w:sz w:val="24"/>
-          <w:szCs w:val="24"/>
-        </w:rPr>
-        <w:t>.</w:t>
-      </w:r>
-    </w:p>
-    <w:p>
-      <w:pPr>
-        <w:rPr>
-          <w:rFonts w:ascii="Times New Roman" w:hAnsi="Times New Roman" w:cs="Times New Roman"/>
-          <w:i/>
           <w:sz w:val="24"/>
           <w:szCs w:val="24"/>
         </w:rPr>
@@ -1301,20 +1217,10 @@
       <w:pPr>
         <w:rPr>
           <w:rFonts w:ascii="Times New Roman" w:hAnsi="Times New Roman" w:cs="Times New Roman"/>
-          <w:i/>
           <w:sz w:val="24"/>
           <w:szCs w:val="24"/>
         </w:rPr>
       </w:pPr>
-      <w:r>
-        <w:rPr>
-          <w:rFonts w:ascii="Times New Roman" w:hAnsi="Times New Roman" w:cs="Times New Roman"/>
-          <w:i/>
-          <w:sz w:val="24"/>
-          <w:szCs w:val="24"/>
-        </w:rPr>
-        <w:t>Methods</w:t>
-      </w:r>
     </w:p>
     <w:p>
       <w:pPr>
@@ -1325,20 +1231,12 @@
           <w:szCs w:val="24"/>
         </w:rPr>
       </w:pPr>
-      <w:r>
-        <w:rPr>
-          <w:rFonts w:ascii="Times New Roman" w:hAnsi="Times New Roman" w:cs="Times New Roman"/>
-          <w:i/>
-          <w:sz w:val="24"/>
-          <w:szCs w:val="24"/>
-        </w:rPr>
-        <w:t>Salmon data</w:t>
-      </w:r>
     </w:p>
     <w:p>
       <w:pPr>
         <w:rPr>
           <w:rFonts w:ascii="Times New Roman" w:hAnsi="Times New Roman" w:cs="Times New Roman"/>
+          <w:i/>
           <w:sz w:val="24"/>
           <w:szCs w:val="24"/>
         </w:rPr>
@@ -1346,206 +1244,18 @@
       <w:r>
         <w:rPr>
           <w:rFonts w:ascii="Times New Roman" w:hAnsi="Times New Roman" w:cs="Times New Roman"/>
-          <w:sz w:val="24"/>
-          <w:szCs w:val="24"/>
-        </w:rPr>
-        <w:t>We used size data</w:t>
-      </w:r>
-      <w:r>
-        <w:rPr>
-          <w:rFonts w:ascii="Times New Roman" w:hAnsi="Times New Roman" w:cs="Times New Roman"/>
-          <w:sz w:val="24"/>
-          <w:szCs w:val="24"/>
-        </w:rPr>
-        <w:t xml:space="preserve"> of individual salmon</w:t>
-      </w:r>
-      <w:r>
-        <w:rPr>
-          <w:rFonts w:ascii="Times New Roman" w:hAnsi="Times New Roman" w:cs="Times New Roman"/>
-          <w:sz w:val="24"/>
-          <w:szCs w:val="24"/>
-        </w:rPr>
-        <w:t xml:space="preserve"> collected from</w:t>
-      </w:r>
-      <w:r>
-        <w:rPr>
-          <w:rFonts w:ascii="Times New Roman" w:hAnsi="Times New Roman" w:cs="Times New Roman"/>
-          <w:sz w:val="24"/>
-          <w:szCs w:val="24"/>
-        </w:rPr>
-        <w:t xml:space="preserve"> two different sources. The first </w:t>
-      </w:r>
-      <w:r>
-        <w:rPr>
-          <w:rFonts w:ascii="Times New Roman" w:hAnsi="Times New Roman" w:cs="Times New Roman"/>
-          <w:sz w:val="24"/>
-          <w:szCs w:val="24"/>
-        </w:rPr>
-        <w:t>were</w:t>
-      </w:r>
-      <w:r>
-        <w:rPr>
-          <w:rFonts w:ascii="Times New Roman" w:hAnsi="Times New Roman" w:cs="Times New Roman"/>
-          <w:sz w:val="24"/>
-          <w:szCs w:val="24"/>
-        </w:rPr>
-        <w:t xml:space="preserve"> compiled</w:t>
-      </w:r>
-      <w:r>
-        <w:rPr>
-          <w:rFonts w:ascii="Times New Roman" w:hAnsi="Times New Roman" w:cs="Times New Roman"/>
-          <w:sz w:val="24"/>
-          <w:szCs w:val="24"/>
-        </w:rPr>
-        <w:t xml:space="preserve"> </w:t>
-      </w:r>
-      <w:r>
-        <w:rPr>
-          <w:rFonts w:ascii="Times New Roman" w:hAnsi="Times New Roman" w:cs="Times New Roman"/>
-          <w:sz w:val="24"/>
-          <w:szCs w:val="24"/>
-        </w:rPr>
-        <w:t xml:space="preserve">from </w:t>
-      </w:r>
-      <w:r>
-        <w:rPr>
-          <w:rFonts w:ascii="Times New Roman" w:hAnsi="Times New Roman" w:cs="Times New Roman"/>
-          <w:sz w:val="24"/>
-          <w:szCs w:val="24"/>
-        </w:rPr>
-        <w:t xml:space="preserve">Nass River and Rivers Inlet commercial gillnet fisheries operating between 1914 and 1946. </w:t>
-      </w:r>
-      <w:r>
-        <w:rPr>
-          <w:rFonts w:ascii="Times New Roman" w:hAnsi="Times New Roman" w:cs="Times New Roman"/>
-          <w:sz w:val="24"/>
-          <w:szCs w:val="24"/>
-        </w:rPr>
-        <w:t xml:space="preserve">These fisheries occurred in nearshore waters, with </w:t>
-      </w:r>
-      <w:r>
-        <w:rPr>
-          <w:rFonts w:ascii="Times New Roman" w:hAnsi="Times New Roman" w:cs="Times New Roman"/>
-          <w:sz w:val="24"/>
-          <w:szCs w:val="24"/>
-        </w:rPr>
-        <w:t>data collected</w:t>
-      </w:r>
-      <w:r>
-        <w:rPr>
-          <w:rFonts w:ascii="Times New Roman" w:hAnsi="Times New Roman" w:cs="Times New Roman"/>
-          <w:sz w:val="24"/>
-          <w:szCs w:val="24"/>
-        </w:rPr>
-        <w:t xml:space="preserve"> </w:t>
-      </w:r>
-      <w:r>
-        <w:rPr>
-          <w:rFonts w:ascii="Times New Roman" w:hAnsi="Times New Roman" w:cs="Times New Roman"/>
-          <w:sz w:val="24"/>
-          <w:szCs w:val="24"/>
-          <w:highlight w:val="yellow"/>
-        </w:rPr>
-        <w:t>(x)</w:t>
-      </w:r>
-      <w:r>
-        <w:rPr>
-          <w:rFonts w:ascii="Times New Roman" w:hAnsi="Times New Roman" w:cs="Times New Roman"/>
-          <w:sz w:val="24"/>
-          <w:szCs w:val="24"/>
-        </w:rPr>
-        <w:t xml:space="preserve">. </w:t>
-      </w:r>
-      <w:r>
-        <w:rPr>
-          <w:rFonts w:ascii="Times New Roman" w:hAnsi="Times New Roman" w:cs="Times New Roman"/>
-          <w:sz w:val="24"/>
-          <w:szCs w:val="24"/>
-        </w:rPr>
-        <w:t>Returning adult sockeye salmon were sampled weekly and individ</w:t>
-      </w:r>
-      <w:r>
-        <w:rPr>
-          <w:rFonts w:ascii="Times New Roman" w:hAnsi="Times New Roman" w:cs="Times New Roman"/>
-          <w:sz w:val="24"/>
-          <w:szCs w:val="24"/>
-        </w:rPr>
-        <w:t>u</w:t>
-      </w:r>
-      <w:r>
-        <w:rPr>
-          <w:rFonts w:ascii="Times New Roman" w:hAnsi="Times New Roman" w:cs="Times New Roman"/>
-          <w:sz w:val="24"/>
-          <w:szCs w:val="24"/>
-        </w:rPr>
-        <w:t>al fork length (mm), weight (g), and sex were recorded. Although sampling occurred regularly from mid-June to late August in the majority of years, we excluded a subset of years due to insufficient sampling (Nass: 1915, 1920, 1922, 1924, 1938, 1945; Rivers Inlet: 1924, 1945).</w:t>
-      </w:r>
-      <w:r>
-        <w:rPr>
-          <w:rFonts w:ascii="Times New Roman" w:hAnsi="Times New Roman" w:cs="Times New Roman"/>
-          <w:sz w:val="24"/>
-          <w:szCs w:val="24"/>
-        </w:rPr>
-        <w:t xml:space="preserve"> The second, contemporary dataset included data collected in the Nass Rivers </w:t>
-      </w:r>
-      <w:proofErr w:type="spellStart"/>
-      <w:r>
-        <w:rPr>
-          <w:rFonts w:ascii="Times New Roman" w:hAnsi="Times New Roman" w:cs="Times New Roman"/>
-          <w:sz w:val="24"/>
-          <w:szCs w:val="24"/>
-        </w:rPr>
-        <w:t>fishwheel</w:t>
-      </w:r>
-      <w:proofErr w:type="spellEnd"/>
-      <w:r>
-        <w:rPr>
-          <w:rFonts w:ascii="Times New Roman" w:hAnsi="Times New Roman" w:cs="Times New Roman"/>
-          <w:sz w:val="24"/>
-          <w:szCs w:val="24"/>
-        </w:rPr>
-        <w:t xml:space="preserve"> test fish</w:t>
-      </w:r>
-      <w:r>
-        <w:rPr>
-          <w:rFonts w:ascii="Times New Roman" w:hAnsi="Times New Roman" w:cs="Times New Roman"/>
-          <w:sz w:val="24"/>
-          <w:szCs w:val="24"/>
-        </w:rPr>
-        <w:t>ery, operated by the Nisga’a First Nation between 1994 and 2017. Individuals were sampled daily and length and sex recorded</w:t>
-      </w:r>
-      <w:commentRangeStart w:id="4"/>
-      <w:r>
-        <w:rPr>
-          <w:rFonts w:ascii="Times New Roman" w:hAnsi="Times New Roman" w:cs="Times New Roman"/>
-          <w:sz w:val="24"/>
-          <w:szCs w:val="24"/>
-        </w:rPr>
-        <w:t xml:space="preserve">. To account for differences in sampling location that would influence estimates of return timing, we assumed that individuals took seven days to travel from marine fishery locations to the fish wheel. This assumption is consistent with </w:t>
-      </w:r>
-      <w:r>
-        <w:rPr>
-          <w:rFonts w:ascii="Times New Roman" w:hAnsi="Times New Roman" w:cs="Times New Roman"/>
-          <w:sz w:val="24"/>
-          <w:szCs w:val="24"/>
-        </w:rPr>
-        <w:t xml:space="preserve">the Pacific Salmon Foundation’s Northern Boundary Sockeye Salmon run reconstruction model (REF). </w:t>
-      </w:r>
-      <w:commentRangeEnd w:id="4"/>
-      <w:r>
-        <w:rPr>
-          <w:rStyle w:val="CommentReference"/>
-          <w:rFonts w:ascii="Times New Roman" w:hAnsi="Times New Roman" w:cs="Times New Roman"/>
-          <w:sz w:val="24"/>
-          <w:szCs w:val="24"/>
-        </w:rPr>
-        <w:commentReference w:id="4"/>
+          <w:i/>
+          <w:sz w:val="24"/>
+          <w:szCs w:val="24"/>
+        </w:rPr>
+        <w:t>Methods</w:t>
       </w:r>
     </w:p>
     <w:p>
       <w:pPr>
         <w:rPr>
           <w:rFonts w:ascii="Times New Roman" w:hAnsi="Times New Roman" w:cs="Times New Roman"/>
+          <w:i/>
           <w:sz w:val="24"/>
           <w:szCs w:val="24"/>
         </w:rPr>
@@ -1553,142 +1263,17 @@
       <w:r>
         <w:rPr>
           <w:rFonts w:ascii="Times New Roman" w:hAnsi="Times New Roman" w:cs="Times New Roman"/>
-          <w:sz w:val="24"/>
-          <w:szCs w:val="24"/>
-        </w:rPr>
-        <w:t xml:space="preserve">Individual salmon </w:t>
-      </w:r>
-      <w:r>
-        <w:rPr>
-          <w:rFonts w:ascii="Times New Roman" w:hAnsi="Times New Roman" w:cs="Times New Roman"/>
-          <w:sz w:val="24"/>
-          <w:szCs w:val="24"/>
-        </w:rPr>
-        <w:t xml:space="preserve">were </w:t>
-      </w:r>
-      <w:r>
-        <w:rPr>
-          <w:rFonts w:ascii="Times New Roman" w:hAnsi="Times New Roman" w:cs="Times New Roman"/>
-          <w:sz w:val="24"/>
-          <w:szCs w:val="24"/>
-        </w:rPr>
-        <w:t xml:space="preserve">aged and scale annuli characteristics were used to distinguish between freshwater and marine residence using </w:t>
-      </w:r>
-      <w:r>
-        <w:rPr>
-          <w:rFonts w:ascii="Times New Roman" w:hAnsi="Times New Roman" w:cs="Times New Roman"/>
           <w:i/>
           <w:sz w:val="24"/>
           <w:szCs w:val="24"/>
         </w:rPr>
-        <w:t>x</w:t>
-      </w:r>
-      <w:r>
-        <w:rPr>
-          <w:rFonts w:ascii="Times New Roman" w:hAnsi="Times New Roman" w:cs="Times New Roman"/>
-          <w:sz w:val="24"/>
-          <w:szCs w:val="24"/>
-        </w:rPr>
-        <w:t xml:space="preserve"> nomenclature. For example, </w:t>
-      </w:r>
-      <w:r>
-        <w:rPr>
-          <w:rFonts w:ascii="Times New Roman" w:hAnsi="Times New Roman" w:cs="Times New Roman"/>
-          <w:sz w:val="24"/>
-          <w:szCs w:val="24"/>
-        </w:rPr>
-        <w:t xml:space="preserve">1.2 individuals return to </w:t>
-      </w:r>
-      <w:r>
-        <w:rPr>
-          <w:rFonts w:ascii="Times New Roman" w:hAnsi="Times New Roman" w:cs="Times New Roman"/>
-          <w:sz w:val="24"/>
-          <w:szCs w:val="24"/>
-        </w:rPr>
-        <w:lastRenderedPageBreak/>
-        <w:t>spawn 4 years after their parents spawn, having spent one year in the gravel, one year as a fry in freshwater, and two years at sea. Although a relatively large number of age classes were recorded, we constrained our analysis to</w:t>
-      </w:r>
-      <w:r>
-        <w:rPr>
-          <w:rFonts w:ascii="Times New Roman" w:hAnsi="Times New Roman" w:cs="Times New Roman"/>
-          <w:sz w:val="24"/>
-          <w:szCs w:val="24"/>
-        </w:rPr>
-        <w:t xml:space="preserve"> </w:t>
-      </w:r>
-      <w:r>
-        <w:rPr>
-          <w:rFonts w:ascii="Times New Roman" w:hAnsi="Times New Roman" w:cs="Times New Roman"/>
-          <w:sz w:val="24"/>
-          <w:szCs w:val="24"/>
-        </w:rPr>
-        <w:t>dominant ages, i.e. those that were observed in every year</w:t>
-      </w:r>
-      <w:r>
-        <w:rPr>
-          <w:rFonts w:ascii="Times New Roman" w:hAnsi="Times New Roman" w:cs="Times New Roman"/>
-          <w:sz w:val="24"/>
-          <w:szCs w:val="24"/>
-        </w:rPr>
-        <w:t xml:space="preserve"> in the historical dataset</w:t>
-      </w:r>
-      <w:r>
-        <w:rPr>
-          <w:rFonts w:ascii="Times New Roman" w:hAnsi="Times New Roman" w:cs="Times New Roman"/>
-          <w:sz w:val="24"/>
-          <w:szCs w:val="24"/>
-        </w:rPr>
-        <w:t>. For the Nass this included 1.2, 1.3, 2.2, and 2.3 individuals, while for Rivers Inlet only 1.2 and 1.3 individuals.</w:t>
-      </w:r>
-      <w:r>
-        <w:rPr>
-          <w:rFonts w:ascii="Times New Roman" w:hAnsi="Times New Roman" w:cs="Times New Roman"/>
-          <w:sz w:val="24"/>
-          <w:szCs w:val="24"/>
-        </w:rPr>
-        <w:t xml:space="preserve"> Historical age data were generated by </w:t>
-      </w:r>
-      <w:r>
-        <w:rPr>
-          <w:rFonts w:ascii="Times New Roman" w:hAnsi="Times New Roman" w:cs="Times New Roman"/>
-          <w:i/>
-          <w:sz w:val="24"/>
-          <w:szCs w:val="24"/>
-        </w:rPr>
-        <w:t>x</w:t>
-      </w:r>
-      <w:r>
-        <w:rPr>
-          <w:rFonts w:ascii="Times New Roman" w:hAnsi="Times New Roman" w:cs="Times New Roman"/>
-          <w:sz w:val="24"/>
-          <w:szCs w:val="24"/>
-        </w:rPr>
-        <w:t xml:space="preserve">, while contemporary aging analyses were conducted by Fisheries and Oceans Canada (1994-2004) or Alaska Department of Fish and Game (2005-2017) </w:t>
-      </w:r>
-      <w:proofErr w:type="spellStart"/>
-      <w:r>
-        <w:rPr>
-          <w:rFonts w:ascii="Times New Roman" w:hAnsi="Times New Roman" w:cs="Times New Roman"/>
-          <w:sz w:val="24"/>
-          <w:szCs w:val="24"/>
-        </w:rPr>
-        <w:t>schlerochronology</w:t>
-      </w:r>
-      <w:proofErr w:type="spellEnd"/>
-      <w:r>
-        <w:rPr>
-          <w:rFonts w:ascii="Times New Roman" w:hAnsi="Times New Roman" w:cs="Times New Roman"/>
-          <w:sz w:val="24"/>
-          <w:szCs w:val="24"/>
-        </w:rPr>
-        <w:t xml:space="preserve"> lab.</w:t>
+        <w:t>Salmon data</w:t>
       </w:r>
     </w:p>
     <w:p>
       <w:pPr>
         <w:rPr>
           <w:rFonts w:ascii="Times New Roman" w:hAnsi="Times New Roman" w:cs="Times New Roman"/>
-          <w:i/>
           <w:sz w:val="24"/>
           <w:szCs w:val="24"/>
         </w:rPr>
@@ -1696,11 +1281,182 @@
       <w:r>
         <w:rPr>
           <w:rFonts w:ascii="Times New Roman" w:hAnsi="Times New Roman" w:cs="Times New Roman"/>
-          <w:i/>
-          <w:sz w:val="24"/>
-          <w:szCs w:val="24"/>
-        </w:rPr>
-        <w:t>Environmental data</w:t>
+          <w:sz w:val="24"/>
+          <w:szCs w:val="24"/>
+        </w:rPr>
+        <w:t>We used size data</w:t>
+      </w:r>
+      <w:r>
+        <w:rPr>
+          <w:rFonts w:ascii="Times New Roman" w:hAnsi="Times New Roman" w:cs="Times New Roman"/>
+          <w:sz w:val="24"/>
+          <w:szCs w:val="24"/>
+        </w:rPr>
+        <w:t xml:space="preserve"> of individual salmon</w:t>
+      </w:r>
+      <w:r>
+        <w:rPr>
+          <w:rFonts w:ascii="Times New Roman" w:hAnsi="Times New Roman" w:cs="Times New Roman"/>
+          <w:sz w:val="24"/>
+          <w:szCs w:val="24"/>
+        </w:rPr>
+        <w:t xml:space="preserve"> collected from</w:t>
+      </w:r>
+      <w:r>
+        <w:rPr>
+          <w:rFonts w:ascii="Times New Roman" w:hAnsi="Times New Roman" w:cs="Times New Roman"/>
+          <w:sz w:val="24"/>
+          <w:szCs w:val="24"/>
+        </w:rPr>
+        <w:t xml:space="preserve"> two different sources. The first </w:t>
+      </w:r>
+      <w:r>
+        <w:rPr>
+          <w:rFonts w:ascii="Times New Roman" w:hAnsi="Times New Roman" w:cs="Times New Roman"/>
+          <w:sz w:val="24"/>
+          <w:szCs w:val="24"/>
+        </w:rPr>
+        <w:t>were</w:t>
+      </w:r>
+      <w:r>
+        <w:rPr>
+          <w:rFonts w:ascii="Times New Roman" w:hAnsi="Times New Roman" w:cs="Times New Roman"/>
+          <w:sz w:val="24"/>
+          <w:szCs w:val="24"/>
+        </w:rPr>
+        <w:t xml:space="preserve"> compiled</w:t>
+      </w:r>
+      <w:r>
+        <w:rPr>
+          <w:rFonts w:ascii="Times New Roman" w:hAnsi="Times New Roman" w:cs="Times New Roman"/>
+          <w:sz w:val="24"/>
+          <w:szCs w:val="24"/>
+        </w:rPr>
+        <w:t xml:space="preserve"> </w:t>
+      </w:r>
+      <w:r>
+        <w:rPr>
+          <w:rFonts w:ascii="Times New Roman" w:hAnsi="Times New Roman" w:cs="Times New Roman"/>
+          <w:sz w:val="24"/>
+          <w:szCs w:val="24"/>
+        </w:rPr>
+        <w:t xml:space="preserve">from </w:t>
+      </w:r>
+      <w:r>
+        <w:rPr>
+          <w:rFonts w:ascii="Times New Roman" w:hAnsi="Times New Roman" w:cs="Times New Roman"/>
+          <w:sz w:val="24"/>
+          <w:szCs w:val="24"/>
+        </w:rPr>
+        <w:t xml:space="preserve">Nass River and Rivers Inlet commercial gillnet fisheries operating between 1914 and 1946. </w:t>
+      </w:r>
+      <w:r>
+        <w:rPr>
+          <w:rFonts w:ascii="Times New Roman" w:hAnsi="Times New Roman" w:cs="Times New Roman"/>
+          <w:sz w:val="24"/>
+          <w:szCs w:val="24"/>
+        </w:rPr>
+        <w:t xml:space="preserve">These fisheries occurred in nearshore waters, with </w:t>
+      </w:r>
+      <w:r>
+        <w:rPr>
+          <w:rFonts w:ascii="Times New Roman" w:hAnsi="Times New Roman" w:cs="Times New Roman"/>
+          <w:sz w:val="24"/>
+          <w:szCs w:val="24"/>
+        </w:rPr>
+        <w:t>data collected</w:t>
+      </w:r>
+      <w:r>
+        <w:rPr>
+          <w:rFonts w:ascii="Times New Roman" w:hAnsi="Times New Roman" w:cs="Times New Roman"/>
+          <w:sz w:val="24"/>
+          <w:szCs w:val="24"/>
+        </w:rPr>
+        <w:t xml:space="preserve"> </w:t>
+      </w:r>
+      <w:r>
+        <w:rPr>
+          <w:rFonts w:ascii="Times New Roman" w:hAnsi="Times New Roman" w:cs="Times New Roman"/>
+          <w:sz w:val="24"/>
+          <w:szCs w:val="24"/>
+          <w:highlight w:val="yellow"/>
+        </w:rPr>
+        <w:t>(x)</w:t>
+      </w:r>
+      <w:r>
+        <w:rPr>
+          <w:rFonts w:ascii="Times New Roman" w:hAnsi="Times New Roman" w:cs="Times New Roman"/>
+          <w:sz w:val="24"/>
+          <w:szCs w:val="24"/>
+        </w:rPr>
+        <w:t xml:space="preserve">. </w:t>
+      </w:r>
+      <w:r>
+        <w:rPr>
+          <w:rFonts w:ascii="Times New Roman" w:hAnsi="Times New Roman" w:cs="Times New Roman"/>
+          <w:sz w:val="24"/>
+          <w:szCs w:val="24"/>
+        </w:rPr>
+        <w:t>Returning adult sockeye salmon were sampled weekly and individ</w:t>
+      </w:r>
+      <w:r>
+        <w:rPr>
+          <w:rFonts w:ascii="Times New Roman" w:hAnsi="Times New Roman" w:cs="Times New Roman"/>
+          <w:sz w:val="24"/>
+          <w:szCs w:val="24"/>
+        </w:rPr>
+        <w:t>u</w:t>
+      </w:r>
+      <w:r>
+        <w:rPr>
+          <w:rFonts w:ascii="Times New Roman" w:hAnsi="Times New Roman" w:cs="Times New Roman"/>
+          <w:sz w:val="24"/>
+          <w:szCs w:val="24"/>
+        </w:rPr>
+        <w:t>al fork length (mm), weight (g), and sex were recorded. Although sampling occurred regularly from mid-June to late August in the majority of years, we excluded a subset of years due to insufficient sampling (Nass: 1915, 1920, 1922, 1924, 1938, 1945; Rivers Inlet: 1924, 1945).</w:t>
+      </w:r>
+      <w:r>
+        <w:rPr>
+          <w:rFonts w:ascii="Times New Roman" w:hAnsi="Times New Roman" w:cs="Times New Roman"/>
+          <w:sz w:val="24"/>
+          <w:szCs w:val="24"/>
+        </w:rPr>
+        <w:t xml:space="preserve"> The second, contemporary dataset included data collected in the Nass Rivers fishwheel test fish</w:t>
+      </w:r>
+      <w:r>
+        <w:rPr>
+          <w:rFonts w:ascii="Times New Roman" w:hAnsi="Times New Roman" w:cs="Times New Roman"/>
+          <w:sz w:val="24"/>
+          <w:szCs w:val="24"/>
+        </w:rPr>
+        <w:t>ery, operated by the Nisga’a First Nation between 1994 and 2017. Individuals were sampled daily and length and sex recorded</w:t>
+      </w:r>
+      <w:commentRangeStart w:id="4"/>
+      <w:r>
+        <w:rPr>
+          <w:rFonts w:ascii="Times New Roman" w:hAnsi="Times New Roman" w:cs="Times New Roman"/>
+          <w:sz w:val="24"/>
+          <w:szCs w:val="24"/>
+        </w:rPr>
+        <w:t xml:space="preserve">. To account for differences in sampling location that would influence estimates of return timing, we assumed that individuals took seven days to travel from marine fishery locations to the fish wheel. This assumption is consistent with </w:t>
+      </w:r>
+      <w:r>
+        <w:rPr>
+          <w:rFonts w:ascii="Times New Roman" w:hAnsi="Times New Roman" w:cs="Times New Roman"/>
+          <w:sz w:val="24"/>
+          <w:szCs w:val="24"/>
+        </w:rPr>
+        <w:t xml:space="preserve">the Pacific Salmon Foundation’s Northern Boundary Sockeye Salmon run reconstruction model (REF). </w:t>
+      </w:r>
+      <w:commentRangeEnd w:id="4"/>
+      <w:r>
+        <w:rPr>
+          <w:rStyle w:val="CommentReference"/>
+          <w:rFonts w:ascii="Times New Roman" w:hAnsi="Times New Roman" w:cs="Times New Roman"/>
+          <w:sz w:val="24"/>
+          <w:szCs w:val="24"/>
+        </w:rPr>
+        <w:commentReference w:id="4"/>
       </w:r>
     </w:p>
     <w:p>
@@ -1717,71 +1473,49 @@
           <w:sz w:val="24"/>
           <w:szCs w:val="24"/>
         </w:rPr>
-        <w:t>We tested the performance of a suite of environmental variables as predictors o</w:t>
-      </w:r>
-      <w:r>
-        <w:rPr>
-          <w:rFonts w:ascii="Times New Roman" w:hAnsi="Times New Roman" w:cs="Times New Roman"/>
-          <w:sz w:val="24"/>
-          <w:szCs w:val="24"/>
-        </w:rPr>
-        <w:t>f changes in body size. Three</w:t>
-      </w:r>
-      <w:r>
-        <w:rPr>
-          <w:rFonts w:ascii="Times New Roman" w:hAnsi="Times New Roman" w:cs="Times New Roman"/>
-          <w:sz w:val="24"/>
-          <w:szCs w:val="24"/>
-        </w:rPr>
-        <w:t xml:space="preserve"> indices </w:t>
-      </w:r>
-      <w:r>
-        <w:rPr>
-          <w:rFonts w:ascii="Times New Roman" w:hAnsi="Times New Roman" w:cs="Times New Roman"/>
-          <w:sz w:val="24"/>
-          <w:szCs w:val="24"/>
-        </w:rPr>
-        <w:t>describe variation in</w:t>
-      </w:r>
-      <w:r>
-        <w:rPr>
-          <w:rFonts w:ascii="Times New Roman" w:hAnsi="Times New Roman" w:cs="Times New Roman"/>
-          <w:sz w:val="24"/>
-          <w:szCs w:val="24"/>
-        </w:rPr>
-        <w:t xml:space="preserve"> sea surface </w:t>
-      </w:r>
-      <w:r>
-        <w:rPr>
-          <w:rFonts w:ascii="Times New Roman" w:hAnsi="Times New Roman" w:cs="Times New Roman"/>
-          <w:sz w:val="24"/>
-          <w:szCs w:val="24"/>
-        </w:rPr>
-        <w:t>temperatur</w:t>
-      </w:r>
-      <w:r>
-        <w:rPr>
-          <w:rFonts w:ascii="Times New Roman" w:hAnsi="Times New Roman" w:cs="Times New Roman"/>
-          <w:sz w:val="24"/>
-          <w:szCs w:val="24"/>
-        </w:rPr>
-        <w:t xml:space="preserve">e. First, we incorporated monthly averages of raw sea surface temperature generated </w:t>
-      </w:r>
-      <w:commentRangeStart w:id="5"/>
-      <w:r>
-        <w:rPr>
-          <w:rFonts w:ascii="Times New Roman" w:hAnsi="Times New Roman" w:cs="Times New Roman"/>
-          <w:sz w:val="24"/>
-          <w:szCs w:val="24"/>
-        </w:rPr>
-        <w:t xml:space="preserve">by… </w:t>
-      </w:r>
-      <w:commentRangeEnd w:id="5"/>
-      <w:r>
-        <w:rPr>
-          <w:rStyle w:val="CommentReference"/>
-        </w:rPr>
-        <w:commentReference w:id="5"/>
+        <w:lastRenderedPageBreak/>
+        <w:t xml:space="preserve">Individual salmon </w:t>
+      </w:r>
+      <w:r>
+        <w:rPr>
+          <w:rFonts w:ascii="Times New Roman" w:hAnsi="Times New Roman" w:cs="Times New Roman"/>
+          <w:sz w:val="24"/>
+          <w:szCs w:val="24"/>
+        </w:rPr>
+        <w:t xml:space="preserve">were </w:t>
+      </w:r>
+      <w:r>
+        <w:rPr>
+          <w:rFonts w:ascii="Times New Roman" w:hAnsi="Times New Roman" w:cs="Times New Roman"/>
+          <w:sz w:val="24"/>
+          <w:szCs w:val="24"/>
+        </w:rPr>
+        <w:t xml:space="preserve">aged and scale annuli characteristics were used to distinguish between freshwater and marine residence using </w:t>
+      </w:r>
+      <w:r>
+        <w:rPr>
+          <w:rFonts w:ascii="Times New Roman" w:hAnsi="Times New Roman" w:cs="Times New Roman"/>
+          <w:i/>
+          <w:sz w:val="24"/>
+          <w:szCs w:val="24"/>
+        </w:rPr>
+        <w:t>x</w:t>
+      </w:r>
+      <w:r>
+        <w:rPr>
+          <w:rFonts w:ascii="Times New Roman" w:hAnsi="Times New Roman" w:cs="Times New Roman"/>
+          <w:sz w:val="24"/>
+          <w:szCs w:val="24"/>
+        </w:rPr>
+        <w:t xml:space="preserve"> nomenclature. For example, </w:t>
+      </w:r>
+      <w:r>
+        <w:rPr>
+          <w:rFonts w:ascii="Times New Roman" w:hAnsi="Times New Roman" w:cs="Times New Roman"/>
+          <w:sz w:val="24"/>
+          <w:szCs w:val="24"/>
+        </w:rPr>
+        <w:t>1.2 individuals return to spawn 4 years after their parents spawn, having spent one year in the gravel, one year as a fry in freshwater, and two years at sea. Although a relatively large number of age classes were recorded, we constrained our analysis to</w:t>
       </w:r>
       <w:r>
         <w:rPr>
@@ -1791,502 +1525,61 @@
         </w:rPr>
         <w:t xml:space="preserve"> </w:t>
       </w:r>
-      <w:proofErr w:type="spellStart"/>
-      <w:r>
-        <w:rPr>
-          <w:rFonts w:ascii="Times New Roman" w:hAnsi="Times New Roman" w:cs="Times New Roman"/>
-          <w:sz w:val="24"/>
-          <w:szCs w:val="24"/>
-        </w:rPr>
-        <w:t>Interannual</w:t>
-      </w:r>
-      <w:proofErr w:type="spellEnd"/>
-      <w:r>
-        <w:rPr>
-          <w:rFonts w:ascii="Times New Roman" w:hAnsi="Times New Roman" w:cs="Times New Roman"/>
-          <w:sz w:val="24"/>
-          <w:szCs w:val="24"/>
-        </w:rPr>
-        <w:t xml:space="preserve"> variability in sea surface temperature is often correlated with changes in the community composition of lower trophic levels (REF), as well as the growth and survival salmon (REF). </w:t>
-      </w:r>
-      <w:r>
-        <w:rPr>
-          <w:rFonts w:ascii="Times New Roman" w:hAnsi="Times New Roman" w:cs="Times New Roman"/>
-          <w:sz w:val="24"/>
-          <w:szCs w:val="24"/>
-        </w:rPr>
-        <w:t>We also included monthly indices of the Pacific Decada</w:t>
-      </w:r>
-      <w:r>
-        <w:rPr>
-          <w:rFonts w:ascii="Times New Roman" w:hAnsi="Times New Roman" w:cs="Times New Roman"/>
-          <w:sz w:val="24"/>
-          <w:szCs w:val="24"/>
-        </w:rPr>
-        <w:t>l Oscillation</w:t>
-      </w:r>
-      <w:r>
-        <w:rPr>
-          <w:rFonts w:ascii="Times New Roman" w:hAnsi="Times New Roman" w:cs="Times New Roman"/>
-          <w:sz w:val="24"/>
-          <w:szCs w:val="24"/>
-        </w:rPr>
-        <w:t xml:space="preserve"> (PDO)</w:t>
-      </w:r>
-      <w:r>
-        <w:rPr>
-          <w:rFonts w:ascii="Times New Roman" w:hAnsi="Times New Roman" w:cs="Times New Roman"/>
-          <w:sz w:val="24"/>
-          <w:szCs w:val="24"/>
-        </w:rPr>
-        <w:t xml:space="preserve">, the </w:t>
-      </w:r>
-      <w:r>
-        <w:rPr>
-          <w:rFonts w:ascii="Times New Roman" w:hAnsi="Times New Roman" w:cs="Times New Roman"/>
-          <w:sz w:val="24"/>
-          <w:szCs w:val="24"/>
-        </w:rPr>
-        <w:t>first principal component</w:t>
-      </w:r>
-      <w:r>
-        <w:rPr>
-          <w:rFonts w:ascii="Times New Roman" w:hAnsi="Times New Roman" w:cs="Times New Roman"/>
-          <w:sz w:val="24"/>
-          <w:szCs w:val="24"/>
-        </w:rPr>
-        <w:t xml:space="preserve"> </w:t>
-      </w:r>
-      <w:r>
-        <w:rPr>
-          <w:rFonts w:ascii="Times New Roman" w:hAnsi="Times New Roman" w:cs="Times New Roman"/>
-          <w:sz w:val="24"/>
-          <w:szCs w:val="24"/>
-        </w:rPr>
-        <w:t>of variability in</w:t>
-      </w:r>
-      <w:r>
-        <w:rPr>
-          <w:rFonts w:ascii="Times New Roman" w:hAnsi="Times New Roman" w:cs="Times New Roman"/>
-          <w:sz w:val="24"/>
-          <w:szCs w:val="24"/>
-        </w:rPr>
-        <w:t xml:space="preserve"> sea surface temperature </w:t>
-      </w:r>
-      <w:r>
-        <w:rPr>
-          <w:rFonts w:ascii="Times New Roman" w:hAnsi="Times New Roman" w:cs="Times New Roman"/>
-          <w:sz w:val="24"/>
-          <w:szCs w:val="24"/>
-        </w:rPr>
-        <w:t xml:space="preserve">in the Pacific Ocean </w:t>
-      </w:r>
-      <w:r>
-        <w:rPr>
-          <w:rFonts w:ascii="Times New Roman" w:hAnsi="Times New Roman" w:cs="Times New Roman"/>
-          <w:sz w:val="24"/>
-          <w:szCs w:val="24"/>
-        </w:rPr>
-        <w:t xml:space="preserve">poleward of 20°N </w:t>
-      </w:r>
-      <w:r>
-        <w:rPr>
-          <w:rFonts w:ascii="Times New Roman" w:hAnsi="Times New Roman" w:cs="Times New Roman"/>
-          <w:sz w:val="24"/>
-          <w:szCs w:val="24"/>
-        </w:rPr>
-        <w:fldChar w:fldCharType="begin"/>
-      </w:r>
-      <w:r>
-        <w:rPr>
-          <w:rFonts w:ascii="Times New Roman" w:hAnsi="Times New Roman" w:cs="Times New Roman"/>
-          <w:sz w:val="24"/>
-          <w:szCs w:val="24"/>
-        </w:rPr>
-        <w:instrText xml:space="preserve"> ADDIN EN.CITE &lt;EndNote&gt;&lt;Cite&gt;&lt;Author&gt;Mantua&lt;/Author&gt;&lt;Year&gt;1997&lt;/Year&gt;&lt;RecNum&gt;139&lt;/RecNum&gt;&lt;DisplayText&gt;(Mantua&lt;style face="italic"&gt; et al.&lt;/style&gt; 1997)&lt;/DisplayText&gt;&lt;record&gt;&lt;rec-number&gt;139&lt;/rec-number&gt;&lt;foreign-keys&gt;&lt;key app="EN" db-id="eez0aevwa0afpdexr0lvefp6z0xpepv5rfx5" timestamp="1377884935"&gt;139&lt;/key&gt;&lt;key app="ENWeb" db-id=""&gt;0&lt;/key&gt;&lt;/foreign-keys&gt;&lt;ref-type name="Journal Article"&gt;17&lt;/ref-type&gt;&lt;contributors&gt;&lt;authors&gt;&lt;author&gt;Mantua, Nathan J.&lt;/author&gt;&lt;author&gt;Hare, Steven R.&lt;/author&gt;&lt;author&gt;Zhang, Yuan&lt;/author&gt;&lt;author&gt;Wallace, John M.&lt;/author&gt;&lt;author&gt;Francis, Robert C.&lt;/author&gt;&lt;/authors&gt;&lt;/contributors&gt;&lt;titles&gt;&lt;title&gt;A pacific interdecadal climate oscillation with impacts on salmon production&lt;/title&gt;&lt;secondary-title&gt;Bulletin of the American Meteorological Society&lt;/secondary-title&gt;&lt;/titles&gt;&lt;pages&gt;1069-1079&lt;/pages&gt;&lt;volume&gt;78&lt;/volume&gt;&lt;number&gt;6&lt;/number&gt;&lt;dates&gt;&lt;year&gt;1997&lt;/year&gt;&lt;/dates&gt;&lt;urls&gt;&lt;/urls&gt;&lt;/record&gt;&lt;/Cite&gt;&lt;/EndNote&gt;</w:instrText>
-      </w:r>
-      <w:r>
-        <w:rPr>
-          <w:rFonts w:ascii="Times New Roman" w:hAnsi="Times New Roman" w:cs="Times New Roman"/>
-          <w:sz w:val="24"/>
-          <w:szCs w:val="24"/>
-        </w:rPr>
-        <w:fldChar w:fldCharType="separate"/>
-      </w:r>
-      <w:r>
-        <w:rPr>
-          <w:rFonts w:ascii="Times New Roman" w:hAnsi="Times New Roman" w:cs="Times New Roman"/>
-          <w:noProof/>
-          <w:sz w:val="24"/>
-          <w:szCs w:val="24"/>
-        </w:rPr>
-        <w:t>(Mantua</w:t>
+      <w:r>
+        <w:rPr>
+          <w:rFonts w:ascii="Times New Roman" w:hAnsi="Times New Roman" w:cs="Times New Roman"/>
+          <w:sz w:val="24"/>
+          <w:szCs w:val="24"/>
+        </w:rPr>
+        <w:t>dominant ages, i.e. those that were observed in every year</w:t>
+      </w:r>
+      <w:r>
+        <w:rPr>
+          <w:rFonts w:ascii="Times New Roman" w:hAnsi="Times New Roman" w:cs="Times New Roman"/>
+          <w:sz w:val="24"/>
+          <w:szCs w:val="24"/>
+        </w:rPr>
+        <w:t xml:space="preserve"> in the historical dataset</w:t>
+      </w:r>
+      <w:r>
+        <w:rPr>
+          <w:rFonts w:ascii="Times New Roman" w:hAnsi="Times New Roman" w:cs="Times New Roman"/>
+          <w:sz w:val="24"/>
+          <w:szCs w:val="24"/>
+        </w:rPr>
+        <w:t>. For the Nass this included 1.2, 1.3, 2.2, and 2.3 individuals, while for Rivers Inlet only 1.2 and 1.3 individuals.</w:t>
+      </w:r>
+      <w:r>
+        <w:rPr>
+          <w:rFonts w:ascii="Times New Roman" w:hAnsi="Times New Roman" w:cs="Times New Roman"/>
+          <w:sz w:val="24"/>
+          <w:szCs w:val="24"/>
+        </w:rPr>
+        <w:t xml:space="preserve"> Historical age data were generated by </w:t>
       </w:r>
       <w:r>
         <w:rPr>
           <w:rFonts w:ascii="Times New Roman" w:hAnsi="Times New Roman" w:cs="Times New Roman"/>
           <w:i/>
-          <w:noProof/>
-          <w:sz w:val="24"/>
-          <w:szCs w:val="24"/>
-        </w:rPr>
-        <w:t xml:space="preserve"> et al.</w:t>
-      </w:r>
-      <w:r>
-        <w:rPr>
-          <w:rFonts w:ascii="Times New Roman" w:hAnsi="Times New Roman" w:cs="Times New Roman"/>
-          <w:noProof/>
-          <w:sz w:val="24"/>
-          <w:szCs w:val="24"/>
-        </w:rPr>
-        <w:t xml:space="preserve"> 1997)</w:t>
-      </w:r>
-      <w:r>
-        <w:rPr>
-          <w:rFonts w:ascii="Times New Roman" w:hAnsi="Times New Roman" w:cs="Times New Roman"/>
-          <w:sz w:val="24"/>
-          <w:szCs w:val="24"/>
-        </w:rPr>
-        <w:fldChar w:fldCharType="end"/>
-      </w:r>
-      <w:r>
-        <w:rPr>
-          <w:rFonts w:ascii="Times New Roman" w:hAnsi="Times New Roman" w:cs="Times New Roman"/>
-          <w:sz w:val="24"/>
-          <w:szCs w:val="24"/>
-        </w:rPr>
-        <w:t xml:space="preserve">, retrieved from </w:t>
-      </w:r>
-      <w:r>
-        <w:rPr>
-          <w:rFonts w:ascii="Times New Roman" w:hAnsi="Times New Roman" w:cs="Times New Roman"/>
-          <w:sz w:val="24"/>
-          <w:szCs w:val="24"/>
-          <w:lang w:val="en-US"/>
-        </w:rPr>
-        <w:t>research.jisao.washington.edu/</w:t>
-      </w:r>
-      <w:proofErr w:type="spellStart"/>
-      <w:r>
-        <w:rPr>
-          <w:rFonts w:ascii="Times New Roman" w:hAnsi="Times New Roman" w:cs="Times New Roman"/>
-          <w:sz w:val="24"/>
-          <w:szCs w:val="24"/>
-          <w:lang w:val="en-US"/>
-        </w:rPr>
-        <w:t>pdo</w:t>
-      </w:r>
-      <w:proofErr w:type="spellEnd"/>
-      <w:r>
-        <w:rPr>
-          <w:rFonts w:ascii="Times New Roman" w:hAnsi="Times New Roman" w:cs="Times New Roman"/>
-          <w:sz w:val="24"/>
-          <w:szCs w:val="24"/>
-          <w:lang w:val="en-US"/>
-        </w:rPr>
-        <w:t>/</w:t>
-      </w:r>
-      <w:r>
-        <w:rPr>
-          <w:rFonts w:ascii="Times New Roman" w:hAnsi="Times New Roman" w:cs="Times New Roman"/>
-          <w:sz w:val="24"/>
-          <w:szCs w:val="24"/>
-          <w:lang w:val="en-US"/>
-        </w:rPr>
-        <w:t>. The PDO captures long-term temperature trends, with positive anomalies frequently co-occurring</w:t>
-      </w:r>
-      <w:r>
-        <w:rPr>
-          <w:rFonts w:ascii="Times New Roman" w:hAnsi="Times New Roman" w:cs="Times New Roman"/>
-          <w:sz w:val="24"/>
-          <w:szCs w:val="24"/>
-          <w:lang w:val="en-US"/>
-        </w:rPr>
-        <w:t xml:space="preserve"> with El Nino events (REF), as well as reduced salmon survival in southern regions and the opposite pattern among northern populations (REF). W</w:t>
-      </w:r>
-      <w:r>
-        <w:rPr>
-          <w:rFonts w:ascii="Times New Roman" w:hAnsi="Times New Roman" w:cs="Times New Roman"/>
-          <w:sz w:val="24"/>
-          <w:szCs w:val="24"/>
-          <w:lang w:val="en-US"/>
-        </w:rPr>
-        <w:t xml:space="preserve">e </w:t>
-      </w:r>
-      <w:r>
-        <w:rPr>
-          <w:rFonts w:ascii="Times New Roman" w:hAnsi="Times New Roman" w:cs="Times New Roman"/>
-          <w:sz w:val="24"/>
-          <w:szCs w:val="24"/>
-          <w:lang w:val="en-US"/>
-        </w:rPr>
-        <w:t>generated a third monthly index using</w:t>
-      </w:r>
-      <w:r>
-        <w:rPr>
-          <w:rFonts w:ascii="Times New Roman" w:hAnsi="Times New Roman" w:cs="Times New Roman"/>
-          <w:sz w:val="24"/>
-          <w:szCs w:val="24"/>
-          <w:lang w:val="en-US"/>
-        </w:rPr>
-        <w:t xml:space="preserve"> the second principal component of sea surface temperature variability poleward of </w:t>
-      </w:r>
-      <w:commentRangeStart w:id="6"/>
-      <w:r>
-        <w:rPr>
-          <w:rFonts w:ascii="Times New Roman" w:hAnsi="Times New Roman" w:cs="Times New Roman"/>
-          <w:sz w:val="24"/>
-          <w:szCs w:val="24"/>
-        </w:rPr>
-        <w:t>20°N</w:t>
-      </w:r>
-      <w:commentRangeEnd w:id="6"/>
-      <w:r>
-        <w:rPr>
-          <w:rStyle w:val="CommentReference"/>
-        </w:rPr>
-        <w:commentReference w:id="6"/>
-      </w:r>
-      <w:r>
-        <w:rPr>
-          <w:rFonts w:ascii="Times New Roman" w:hAnsi="Times New Roman" w:cs="Times New Roman"/>
-          <w:sz w:val="24"/>
-          <w:szCs w:val="24"/>
-        </w:rPr>
-        <w:t xml:space="preserve"> (</w:t>
-      </w:r>
-      <w:r>
-        <w:rPr>
-          <w:rFonts w:ascii="Times New Roman" w:hAnsi="Times New Roman" w:cs="Times New Roman"/>
-          <w:sz w:val="24"/>
-          <w:szCs w:val="24"/>
-        </w:rPr>
-        <w:t>using the raw sea surface temperature data described above</w:t>
-      </w:r>
-      <w:r>
-        <w:rPr>
-          <w:rFonts w:ascii="Times New Roman" w:hAnsi="Times New Roman" w:cs="Times New Roman"/>
-          <w:sz w:val="24"/>
-          <w:szCs w:val="24"/>
-        </w:rPr>
-        <w:t>)</w:t>
-      </w:r>
-      <w:r>
-        <w:rPr>
-          <w:rFonts w:ascii="Times New Roman" w:hAnsi="Times New Roman" w:cs="Times New Roman"/>
-          <w:sz w:val="24"/>
-          <w:szCs w:val="24"/>
-        </w:rPr>
-        <w:t xml:space="preserve">. Although </w:t>
-      </w:r>
-      <w:r>
-        <w:rPr>
-          <w:rFonts w:ascii="Times New Roman" w:hAnsi="Times New Roman" w:cs="Times New Roman"/>
-          <w:sz w:val="24"/>
-          <w:szCs w:val="24"/>
-        </w:rPr>
-        <w:t>not</w:t>
-      </w:r>
-      <w:r>
-        <w:rPr>
-          <w:rFonts w:ascii="Times New Roman" w:hAnsi="Times New Roman" w:cs="Times New Roman"/>
-          <w:sz w:val="24"/>
-          <w:szCs w:val="24"/>
-        </w:rPr>
-        <w:t xml:space="preserve"> commonly used, this final index represents variation in temperature independent of the PDO that could represent anomalies with substantial biological impacts.</w:t>
-      </w:r>
-      <w:r>
-        <w:rPr>
-          <w:rFonts w:ascii="Times New Roman" w:hAnsi="Times New Roman" w:cs="Times New Roman"/>
-          <w:sz w:val="24"/>
-          <w:szCs w:val="24"/>
-        </w:rPr>
-        <w:t xml:space="preserve"> We</w:t>
-      </w:r>
-      <w:r>
-        <w:rPr>
-          <w:rFonts w:ascii="Times New Roman" w:hAnsi="Times New Roman" w:cs="Times New Roman"/>
-          <w:sz w:val="24"/>
-          <w:szCs w:val="24"/>
-        </w:rPr>
-        <w:t xml:space="preserve"> </w:t>
-      </w:r>
-      <w:r>
-        <w:rPr>
-          <w:rFonts w:ascii="Times New Roman" w:hAnsi="Times New Roman" w:cs="Times New Roman"/>
-          <w:sz w:val="24"/>
-          <w:szCs w:val="24"/>
-        </w:rPr>
-        <w:t>calculated</w:t>
-      </w:r>
-      <w:r>
-        <w:rPr>
-          <w:rFonts w:ascii="Times New Roman" w:hAnsi="Times New Roman" w:cs="Times New Roman"/>
-          <w:sz w:val="24"/>
-          <w:szCs w:val="24"/>
-        </w:rPr>
-        <w:t xml:space="preserve"> the average</w:t>
-      </w:r>
-      <w:r>
-        <w:rPr>
-          <w:rFonts w:ascii="Times New Roman" w:hAnsi="Times New Roman" w:cs="Times New Roman"/>
-          <w:sz w:val="24"/>
-          <w:szCs w:val="24"/>
-        </w:rPr>
-        <w:t xml:space="preserve"> value of each temperature index</w:t>
-      </w:r>
-      <w:r>
-        <w:rPr>
-          <w:rFonts w:ascii="Times New Roman" w:hAnsi="Times New Roman" w:cs="Times New Roman"/>
-          <w:sz w:val="24"/>
-          <w:szCs w:val="24"/>
-        </w:rPr>
-        <w:t xml:space="preserve"> from </w:t>
-      </w:r>
-      <w:r>
-        <w:rPr>
-          <w:rFonts w:ascii="Times New Roman" w:hAnsi="Times New Roman" w:cs="Times New Roman"/>
-          <w:sz w:val="24"/>
-          <w:szCs w:val="24"/>
-        </w:rPr>
-        <w:t xml:space="preserve">March to June, which corresponds to the period when returning Pacific salmon gain the largest portion of their growth (REF; Brett paper cited by Skip 1995?). </w:t>
-      </w:r>
-      <w:r>
-        <w:rPr>
-          <w:rFonts w:ascii="Times New Roman" w:hAnsi="Times New Roman" w:cs="Times New Roman"/>
-          <w:sz w:val="24"/>
-          <w:szCs w:val="24"/>
-        </w:rPr>
-        <w:t>The final abiotic covariate we incorporated was the Ale</w:t>
-      </w:r>
-      <w:r>
-        <w:rPr>
-          <w:rFonts w:ascii="Times New Roman" w:hAnsi="Times New Roman" w:cs="Times New Roman"/>
-          <w:sz w:val="24"/>
-          <w:szCs w:val="24"/>
-        </w:rPr>
-        <w:t xml:space="preserve">utian Low Pressure Index (ALPI), which represents the relative intensity of the low-pressure system centered over the north Pacific during winter (REF). ALPI reflects the relative intensity of both winter storms (REF) and the position of westerly winds (REF) that appear to moderate biological productivity by </w:t>
-      </w:r>
-      <w:r>
-        <w:rPr>
-          <w:rFonts w:ascii="Times New Roman" w:hAnsi="Times New Roman" w:cs="Times New Roman"/>
-          <w:sz w:val="24"/>
-          <w:szCs w:val="24"/>
-        </w:rPr>
-        <w:t>altering the phenology</w:t>
-      </w:r>
-      <w:r>
-        <w:rPr>
-          <w:rFonts w:ascii="Times New Roman" w:hAnsi="Times New Roman" w:cs="Times New Roman"/>
-          <w:sz w:val="24"/>
-          <w:szCs w:val="24"/>
-        </w:rPr>
-        <w:t xml:space="preserve"> </w:t>
-      </w:r>
-      <w:r>
-        <w:rPr>
-          <w:rFonts w:ascii="Times New Roman" w:hAnsi="Times New Roman" w:cs="Times New Roman"/>
-          <w:sz w:val="24"/>
-          <w:szCs w:val="24"/>
-        </w:rPr>
-        <w:t xml:space="preserve">of </w:t>
-      </w:r>
-      <w:r>
-        <w:rPr>
-          <w:rFonts w:ascii="Times New Roman" w:hAnsi="Times New Roman" w:cs="Times New Roman"/>
-          <w:sz w:val="24"/>
-          <w:szCs w:val="24"/>
-        </w:rPr>
-        <w:t xml:space="preserve">spring upwelling </w:t>
-      </w:r>
-      <w:r>
-        <w:rPr>
-          <w:rFonts w:ascii="Times New Roman" w:hAnsi="Times New Roman" w:cs="Times New Roman"/>
-          <w:sz w:val="24"/>
-          <w:szCs w:val="24"/>
-        </w:rPr>
-        <w:t xml:space="preserve">events </w:t>
-      </w:r>
-      <w:r>
-        <w:rPr>
-          <w:rFonts w:ascii="Times New Roman" w:hAnsi="Times New Roman" w:cs="Times New Roman"/>
-          <w:sz w:val="24"/>
-          <w:szCs w:val="24"/>
-        </w:rPr>
-        <w:t>(REF).</w:t>
-      </w:r>
-      <w:r>
-        <w:rPr>
-          <w:rFonts w:ascii="Times New Roman" w:hAnsi="Times New Roman" w:cs="Times New Roman"/>
-          <w:sz w:val="24"/>
-          <w:szCs w:val="24"/>
-        </w:rPr>
-        <w:t xml:space="preserve"> </w:t>
-      </w:r>
-      <w:r>
-        <w:rPr>
-          <w:rFonts w:ascii="Times New Roman" w:hAnsi="Times New Roman" w:cs="Times New Roman"/>
-          <w:sz w:val="24"/>
-          <w:szCs w:val="24"/>
-        </w:rPr>
-        <w:t xml:space="preserve">Since </w:t>
-      </w:r>
-      <w:r>
-        <w:rPr>
-          <w:rFonts w:ascii="Times New Roman" w:hAnsi="Times New Roman" w:cs="Times New Roman"/>
-          <w:sz w:val="24"/>
-          <w:szCs w:val="24"/>
-        </w:rPr>
-        <w:t xml:space="preserve">ALPI is </w:t>
-      </w:r>
-      <w:r>
-        <w:rPr>
-          <w:rFonts w:ascii="Times New Roman" w:hAnsi="Times New Roman" w:cs="Times New Roman"/>
-          <w:sz w:val="24"/>
-          <w:szCs w:val="24"/>
-        </w:rPr>
-        <w:t>defined as the area (km</w:t>
-      </w:r>
-      <w:r>
-        <w:rPr>
-          <w:rFonts w:ascii="Times New Roman" w:hAnsi="Times New Roman" w:cs="Times New Roman"/>
-          <w:sz w:val="24"/>
-          <w:szCs w:val="24"/>
-          <w:vertAlign w:val="superscript"/>
-        </w:rPr>
-        <w:t>2</w:t>
-      </w:r>
-      <w:r>
-        <w:rPr>
-          <w:rFonts w:ascii="Times New Roman" w:hAnsi="Times New Roman" w:cs="Times New Roman"/>
-          <w:sz w:val="24"/>
-          <w:szCs w:val="24"/>
-        </w:rPr>
-        <w:t xml:space="preserve">) in the North Pacific Ocean with mean seasonal (December to March) sea level pressure less than or equal to 100.5 </w:t>
-      </w:r>
-      <w:proofErr w:type="spellStart"/>
-      <w:r>
-        <w:rPr>
-          <w:rFonts w:ascii="Times New Roman" w:hAnsi="Times New Roman" w:cs="Times New Roman"/>
-          <w:sz w:val="24"/>
-          <w:szCs w:val="24"/>
-        </w:rPr>
-        <w:t>kPa</w:t>
-      </w:r>
-      <w:proofErr w:type="spellEnd"/>
-      <w:r>
-        <w:rPr>
-          <w:rFonts w:ascii="Times New Roman" w:hAnsi="Times New Roman" w:cs="Times New Roman"/>
-          <w:sz w:val="24"/>
-          <w:szCs w:val="24"/>
-        </w:rPr>
-        <w:t>, it is provided as an annual index by default.</w:t>
+          <w:sz w:val="24"/>
+          <w:szCs w:val="24"/>
+        </w:rPr>
+        <w:t>x</w:t>
+      </w:r>
+      <w:r>
+        <w:rPr>
+          <w:rFonts w:ascii="Times New Roman" w:hAnsi="Times New Roman" w:cs="Times New Roman"/>
+          <w:sz w:val="24"/>
+          <w:szCs w:val="24"/>
+        </w:rPr>
+        <w:t>, while contemporary aging analyses were conducted by Fisheries and Oceans Canada (1994-2004) or Alaska Department of Fish and Game (2005-2017) schlerochronology lab.</w:t>
       </w:r>
     </w:p>
     <w:p>
       <w:pPr>
         <w:rPr>
           <w:rFonts w:ascii="Times New Roman" w:hAnsi="Times New Roman" w:cs="Times New Roman"/>
+          <w:i/>
           <w:sz w:val="24"/>
           <w:szCs w:val="24"/>
         </w:rPr>
@@ -2294,104 +1587,535 @@
       <w:r>
         <w:rPr>
           <w:rFonts w:ascii="Times New Roman" w:hAnsi="Times New Roman" w:cs="Times New Roman"/>
-          <w:sz w:val="24"/>
-          <w:szCs w:val="24"/>
-        </w:rPr>
-        <w:t xml:space="preserve">We used catch estimates of sockeye and pink salmon captured throughout the northeast Pacific to test for con- and </w:t>
-      </w:r>
-      <w:proofErr w:type="spellStart"/>
-      <w:r>
-        <w:rPr>
-          <w:rFonts w:ascii="Times New Roman" w:hAnsi="Times New Roman" w:cs="Times New Roman"/>
-          <w:sz w:val="24"/>
-          <w:szCs w:val="24"/>
-        </w:rPr>
-        <w:t>heterospecific</w:t>
-      </w:r>
-      <w:proofErr w:type="spellEnd"/>
-      <w:r>
-        <w:rPr>
-          <w:rFonts w:ascii="Times New Roman" w:hAnsi="Times New Roman" w:cs="Times New Roman"/>
-          <w:sz w:val="24"/>
-          <w:szCs w:val="24"/>
-        </w:rPr>
-        <w:t xml:space="preserve"> density dependent effects, respectively, on sockeye salmon size-at-return. For the historic sampling period (1914-1946), we used catch data from the International Pacific Fisheries Commission</w:t>
-      </w:r>
-      <w:r>
-        <w:rPr>
-          <w:rFonts w:ascii="Times New Roman" w:hAnsi="Times New Roman" w:cs="Times New Roman"/>
-          <w:sz w:val="24"/>
-          <w:szCs w:val="24"/>
-        </w:rPr>
-        <w:t xml:space="preserve"> (REF)</w:t>
-      </w:r>
-      <w:r>
-        <w:rPr>
-          <w:rFonts w:ascii="Times New Roman" w:hAnsi="Times New Roman" w:cs="Times New Roman"/>
-          <w:sz w:val="24"/>
-          <w:szCs w:val="24"/>
-        </w:rPr>
-        <w:t>. For the modern sampling period (1994-2015)</w:t>
-      </w:r>
-      <w:r>
-        <w:rPr>
-          <w:rFonts w:ascii="Times New Roman" w:hAnsi="Times New Roman" w:cs="Times New Roman"/>
-          <w:sz w:val="24"/>
-          <w:szCs w:val="24"/>
-        </w:rPr>
-        <w:t xml:space="preserve">, we used data from the North Pacific Anadromous Fish Commission (REF). Unfortunately catch records for British Columbia and Washington do not begin until 1925. Therefore, we used catches in Alaska in the year of return as a proxy for the total number of sockeye or pink salmon maturing in the Gulf of Alaska that year. Alaskan stocks are often numerically dominant in the </w:t>
-      </w:r>
-      <w:r>
-        <w:rPr>
-          <w:rFonts w:ascii="Times New Roman" w:hAnsi="Times New Roman" w:cs="Times New Roman"/>
-          <w:sz w:val="24"/>
-          <w:szCs w:val="24"/>
-        </w:rPr>
-        <w:lastRenderedPageBreak/>
-        <w:t>North Pacific and likely overlap with sockeye salmon populations rearing in northern British Columbia (REF). However to test the sensitivity of our results to this assumption we completed a supplementary analysis restricted to years when catch data were available from BC and WA (Supplementary Material). C</w:t>
-      </w:r>
-      <w:r>
-        <w:rPr>
-          <w:rFonts w:ascii="Times New Roman" w:hAnsi="Times New Roman" w:cs="Times New Roman"/>
-          <w:sz w:val="24"/>
-          <w:szCs w:val="24"/>
-        </w:rPr>
-        <w:t xml:space="preserve">atch data are necessarily an imperfect proxy for absolute abundance (REF), </w:t>
-      </w:r>
-      <w:r>
-        <w:rPr>
-          <w:rFonts w:ascii="Times New Roman" w:hAnsi="Times New Roman" w:cs="Times New Roman"/>
-          <w:sz w:val="24"/>
-          <w:szCs w:val="24"/>
-        </w:rPr>
-        <w:t xml:space="preserve">but </w:t>
-      </w:r>
-      <w:r>
-        <w:rPr>
-          <w:rFonts w:ascii="Times New Roman" w:hAnsi="Times New Roman" w:cs="Times New Roman"/>
-          <w:sz w:val="24"/>
-          <w:szCs w:val="24"/>
-        </w:rPr>
-        <w:t>they are the most complete index of abundance available for the historical sampling period. To maintain consistency between datasets we also used catch data as a covariate in the modern Nass analysis, though estimates of escapement as well as catch are now available.</w:t>
+          <w:i/>
+          <w:sz w:val="24"/>
+          <w:szCs w:val="24"/>
+        </w:rPr>
+        <w:t>Environmental data</w:t>
       </w:r>
     </w:p>
     <w:p>
       <w:pPr>
         <w:rPr>
           <w:rFonts w:ascii="Times New Roman" w:hAnsi="Times New Roman" w:cs="Times New Roman"/>
+          <w:sz w:val="24"/>
+          <w:szCs w:val="24"/>
+        </w:rPr>
+      </w:pPr>
+      <w:r>
+        <w:rPr>
+          <w:rFonts w:ascii="Times New Roman" w:hAnsi="Times New Roman" w:cs="Times New Roman"/>
+          <w:sz w:val="24"/>
+          <w:szCs w:val="24"/>
+        </w:rPr>
+        <w:t>We tested the performance of a suite of environmental variables as predictors o</w:t>
+      </w:r>
+      <w:r>
+        <w:rPr>
+          <w:rFonts w:ascii="Times New Roman" w:hAnsi="Times New Roman" w:cs="Times New Roman"/>
+          <w:sz w:val="24"/>
+          <w:szCs w:val="24"/>
+        </w:rPr>
+        <w:t>f changes in body size. Three</w:t>
+      </w:r>
+      <w:r>
+        <w:rPr>
+          <w:rFonts w:ascii="Times New Roman" w:hAnsi="Times New Roman" w:cs="Times New Roman"/>
+          <w:sz w:val="24"/>
+          <w:szCs w:val="24"/>
+        </w:rPr>
+        <w:t xml:space="preserve"> indices </w:t>
+      </w:r>
+      <w:r>
+        <w:rPr>
+          <w:rFonts w:ascii="Times New Roman" w:hAnsi="Times New Roman" w:cs="Times New Roman"/>
+          <w:sz w:val="24"/>
+          <w:szCs w:val="24"/>
+        </w:rPr>
+        <w:t>describe variation in</w:t>
+      </w:r>
+      <w:r>
+        <w:rPr>
+          <w:rFonts w:ascii="Times New Roman" w:hAnsi="Times New Roman" w:cs="Times New Roman"/>
+          <w:sz w:val="24"/>
+          <w:szCs w:val="24"/>
+        </w:rPr>
+        <w:t xml:space="preserve"> sea surface </w:t>
+      </w:r>
+      <w:r>
+        <w:rPr>
+          <w:rFonts w:ascii="Times New Roman" w:hAnsi="Times New Roman" w:cs="Times New Roman"/>
+          <w:sz w:val="24"/>
+          <w:szCs w:val="24"/>
+        </w:rPr>
+        <w:t>temperatur</w:t>
+      </w:r>
+      <w:r>
+        <w:rPr>
+          <w:rFonts w:ascii="Times New Roman" w:hAnsi="Times New Roman" w:cs="Times New Roman"/>
+          <w:sz w:val="24"/>
+          <w:szCs w:val="24"/>
+        </w:rPr>
+        <w:t xml:space="preserve">e. First, we incorporated monthly averages of raw sea surface temperature generated </w:t>
+      </w:r>
+      <w:commentRangeStart w:id="5"/>
+      <w:r>
+        <w:rPr>
+          <w:rFonts w:ascii="Times New Roman" w:hAnsi="Times New Roman" w:cs="Times New Roman"/>
+          <w:sz w:val="24"/>
+          <w:szCs w:val="24"/>
+        </w:rPr>
+        <w:t xml:space="preserve">by… </w:t>
+      </w:r>
+      <w:commentRangeEnd w:id="5"/>
+      <w:r>
+        <w:rPr>
+          <w:rStyle w:val="CommentReference"/>
+        </w:rPr>
+        <w:commentReference w:id="5"/>
+      </w:r>
+      <w:r>
+        <w:rPr>
+          <w:rFonts w:ascii="Times New Roman" w:hAnsi="Times New Roman" w:cs="Times New Roman"/>
+          <w:sz w:val="24"/>
+          <w:szCs w:val="24"/>
+        </w:rPr>
+        <w:t xml:space="preserve"> Interannual variability in sea surface temperature is often correlated with changes in the community composition of lower trophic levels (REF), as well as the growth and survival salmon (REF). </w:t>
+      </w:r>
+      <w:r>
+        <w:rPr>
+          <w:rFonts w:ascii="Times New Roman" w:hAnsi="Times New Roman" w:cs="Times New Roman"/>
+          <w:sz w:val="24"/>
+          <w:szCs w:val="24"/>
+        </w:rPr>
+        <w:t>We also included monthly indices of the Pacific Decada</w:t>
+      </w:r>
+      <w:r>
+        <w:rPr>
+          <w:rFonts w:ascii="Times New Roman" w:hAnsi="Times New Roman" w:cs="Times New Roman"/>
+          <w:sz w:val="24"/>
+          <w:szCs w:val="24"/>
+        </w:rPr>
+        <w:t>l Oscillation</w:t>
+      </w:r>
+      <w:r>
+        <w:rPr>
+          <w:rFonts w:ascii="Times New Roman" w:hAnsi="Times New Roman" w:cs="Times New Roman"/>
+          <w:sz w:val="24"/>
+          <w:szCs w:val="24"/>
+        </w:rPr>
+        <w:t xml:space="preserve"> (PDO)</w:t>
+      </w:r>
+      <w:r>
+        <w:rPr>
+          <w:rFonts w:ascii="Times New Roman" w:hAnsi="Times New Roman" w:cs="Times New Roman"/>
+          <w:sz w:val="24"/>
+          <w:szCs w:val="24"/>
+        </w:rPr>
+        <w:t xml:space="preserve">, the </w:t>
+      </w:r>
+      <w:r>
+        <w:rPr>
+          <w:rFonts w:ascii="Times New Roman" w:hAnsi="Times New Roman" w:cs="Times New Roman"/>
+          <w:sz w:val="24"/>
+          <w:szCs w:val="24"/>
+        </w:rPr>
+        <w:t>first principal component</w:t>
+      </w:r>
+      <w:r>
+        <w:rPr>
+          <w:rFonts w:ascii="Times New Roman" w:hAnsi="Times New Roman" w:cs="Times New Roman"/>
+          <w:sz w:val="24"/>
+          <w:szCs w:val="24"/>
+        </w:rPr>
+        <w:t xml:space="preserve"> </w:t>
+      </w:r>
+      <w:r>
+        <w:rPr>
+          <w:rFonts w:ascii="Times New Roman" w:hAnsi="Times New Roman" w:cs="Times New Roman"/>
+          <w:sz w:val="24"/>
+          <w:szCs w:val="24"/>
+        </w:rPr>
+        <w:t>of variability in</w:t>
+      </w:r>
+      <w:r>
+        <w:rPr>
+          <w:rFonts w:ascii="Times New Roman" w:hAnsi="Times New Roman" w:cs="Times New Roman"/>
+          <w:sz w:val="24"/>
+          <w:szCs w:val="24"/>
+        </w:rPr>
+        <w:t xml:space="preserve"> sea surface temperature </w:t>
+      </w:r>
+      <w:r>
+        <w:rPr>
+          <w:rFonts w:ascii="Times New Roman" w:hAnsi="Times New Roman" w:cs="Times New Roman"/>
+          <w:sz w:val="24"/>
+          <w:szCs w:val="24"/>
+        </w:rPr>
+        <w:t xml:space="preserve">in the Pacific Ocean </w:t>
+      </w:r>
+      <w:r>
+        <w:rPr>
+          <w:rFonts w:ascii="Times New Roman" w:hAnsi="Times New Roman" w:cs="Times New Roman"/>
+          <w:sz w:val="24"/>
+          <w:szCs w:val="24"/>
+        </w:rPr>
+        <w:t xml:space="preserve">poleward of 20°N </w:t>
+      </w:r>
+      <w:r>
+        <w:rPr>
+          <w:rFonts w:ascii="Times New Roman" w:hAnsi="Times New Roman" w:cs="Times New Roman"/>
+          <w:sz w:val="24"/>
+          <w:szCs w:val="24"/>
+        </w:rPr>
+        <w:fldChar w:fldCharType="begin"/>
+      </w:r>
+      <w:r>
+        <w:rPr>
+          <w:rFonts w:ascii="Times New Roman" w:hAnsi="Times New Roman" w:cs="Times New Roman"/>
+          <w:sz w:val="24"/>
+          <w:szCs w:val="24"/>
+        </w:rPr>
+        <w:instrText xml:space="preserve"> ADDIN EN.CITE &lt;EndNote&gt;&lt;Cite&gt;&lt;Author&gt;Mantua&lt;/Author&gt;&lt;Year&gt;1997&lt;/Year&gt;&lt;RecNum&gt;139&lt;/RecNum&gt;&lt;DisplayText&gt;(Mantua&lt;style face="italic"&gt; et al.&lt;/style&gt; 1997)&lt;/DisplayText&gt;&lt;record&gt;&lt;rec-number&gt;139&lt;/rec-number&gt;&lt;foreign-keys&gt;&lt;key app="EN" db-id="eez0aevwa0afpdexr0lvefp6z0xpepv5rfx5" timestamp="1377884935"&gt;139&lt;/key&gt;&lt;key app="ENWeb" db-id=""&gt;0&lt;/key&gt;&lt;/foreign-keys&gt;&lt;ref-type name="Journal Article"&gt;17&lt;/ref-type&gt;&lt;contributors&gt;&lt;authors&gt;&lt;author&gt;Mantua, Nathan J.&lt;/author&gt;&lt;author&gt;Hare, Steven R.&lt;/author&gt;&lt;author&gt;Zhang, Yuan&lt;/author&gt;&lt;author&gt;Wallace, John M.&lt;/author&gt;&lt;author&gt;Francis, Robert C.&lt;/author&gt;&lt;/authors&gt;&lt;/contributors&gt;&lt;titles&gt;&lt;title&gt;A pacific interdecadal climate oscillation with impacts on salmon production&lt;/title&gt;&lt;secondary-title&gt;Bulletin of the American Meteorological Society&lt;/secondary-title&gt;&lt;/titles&gt;&lt;pages&gt;1069-1079&lt;/pages&gt;&lt;volume&gt;78&lt;/volume&gt;&lt;number&gt;6&lt;/number&gt;&lt;dates&gt;&lt;year&gt;1997&lt;/year&gt;&lt;/dates&gt;&lt;urls&gt;&lt;/urls&gt;&lt;/record&gt;&lt;/Cite&gt;&lt;/EndNote&gt;</w:instrText>
+      </w:r>
+      <w:r>
+        <w:rPr>
+          <w:rFonts w:ascii="Times New Roman" w:hAnsi="Times New Roman" w:cs="Times New Roman"/>
+          <w:sz w:val="24"/>
+          <w:szCs w:val="24"/>
+        </w:rPr>
+        <w:fldChar w:fldCharType="separate"/>
+      </w:r>
+      <w:r>
+        <w:rPr>
+          <w:rFonts w:ascii="Times New Roman" w:hAnsi="Times New Roman" w:cs="Times New Roman"/>
+          <w:noProof/>
+          <w:sz w:val="24"/>
+          <w:szCs w:val="24"/>
+        </w:rPr>
+        <w:t>(Mantua</w:t>
+      </w:r>
+      <w:r>
+        <w:rPr>
+          <w:rFonts w:ascii="Times New Roman" w:hAnsi="Times New Roman" w:cs="Times New Roman"/>
           <w:i/>
-          <w:sz w:val="24"/>
-          <w:szCs w:val="24"/>
-        </w:rPr>
-      </w:pPr>
-      <w:r>
-        <w:rPr>
-          <w:rFonts w:ascii="Times New Roman" w:hAnsi="Times New Roman" w:cs="Times New Roman"/>
-          <w:i/>
-          <w:sz w:val="24"/>
-          <w:szCs w:val="24"/>
-        </w:rPr>
-        <w:t>Statistical analyses</w:t>
+          <w:noProof/>
+          <w:sz w:val="24"/>
+          <w:szCs w:val="24"/>
+        </w:rPr>
+        <w:t xml:space="preserve"> et al.</w:t>
+      </w:r>
+      <w:r>
+        <w:rPr>
+          <w:rFonts w:ascii="Times New Roman" w:hAnsi="Times New Roman" w:cs="Times New Roman"/>
+          <w:noProof/>
+          <w:sz w:val="24"/>
+          <w:szCs w:val="24"/>
+        </w:rPr>
+        <w:t xml:space="preserve"> 1997)</w:t>
+      </w:r>
+      <w:r>
+        <w:rPr>
+          <w:rFonts w:ascii="Times New Roman" w:hAnsi="Times New Roman" w:cs="Times New Roman"/>
+          <w:sz w:val="24"/>
+          <w:szCs w:val="24"/>
+        </w:rPr>
+        <w:fldChar w:fldCharType="end"/>
+      </w:r>
+      <w:r>
+        <w:rPr>
+          <w:rFonts w:ascii="Times New Roman" w:hAnsi="Times New Roman" w:cs="Times New Roman"/>
+          <w:sz w:val="24"/>
+          <w:szCs w:val="24"/>
+        </w:rPr>
+        <w:t xml:space="preserve">, retrieved from </w:t>
+      </w:r>
+      <w:r>
+        <w:rPr>
+          <w:rFonts w:ascii="Times New Roman" w:hAnsi="Times New Roman" w:cs="Times New Roman"/>
+          <w:sz w:val="24"/>
+          <w:szCs w:val="24"/>
+          <w:lang w:val="en-US"/>
+        </w:rPr>
+        <w:t>research.jisao.washington.edu/pdo/</w:t>
+      </w:r>
+      <w:r>
+        <w:rPr>
+          <w:rFonts w:ascii="Times New Roman" w:hAnsi="Times New Roman" w:cs="Times New Roman"/>
+          <w:sz w:val="24"/>
+          <w:szCs w:val="24"/>
+          <w:lang w:val="en-US"/>
+        </w:rPr>
+        <w:t>. The PDO captures long-term temperature trends, with positive anomalies frequently co-occurring</w:t>
+      </w:r>
+      <w:r>
+        <w:rPr>
+          <w:rFonts w:ascii="Times New Roman" w:hAnsi="Times New Roman" w:cs="Times New Roman"/>
+          <w:sz w:val="24"/>
+          <w:szCs w:val="24"/>
+          <w:lang w:val="en-US"/>
+        </w:rPr>
+        <w:t xml:space="preserve"> with El Nino events (REF), as well as reduced salmon survival in southern regions and the opposite pattern among northern populations (REF). W</w:t>
+      </w:r>
+      <w:r>
+        <w:rPr>
+          <w:rFonts w:ascii="Times New Roman" w:hAnsi="Times New Roman" w:cs="Times New Roman"/>
+          <w:sz w:val="24"/>
+          <w:szCs w:val="24"/>
+          <w:lang w:val="en-US"/>
+        </w:rPr>
+        <w:t xml:space="preserve">e </w:t>
+      </w:r>
+      <w:r>
+        <w:rPr>
+          <w:rFonts w:ascii="Times New Roman" w:hAnsi="Times New Roman" w:cs="Times New Roman"/>
+          <w:sz w:val="24"/>
+          <w:szCs w:val="24"/>
+          <w:lang w:val="en-US"/>
+        </w:rPr>
+        <w:t>generated a third monthly index using</w:t>
+      </w:r>
+      <w:r>
+        <w:rPr>
+          <w:rFonts w:ascii="Times New Roman" w:hAnsi="Times New Roman" w:cs="Times New Roman"/>
+          <w:sz w:val="24"/>
+          <w:szCs w:val="24"/>
+          <w:lang w:val="en-US"/>
+        </w:rPr>
+        <w:t xml:space="preserve"> the second principal component of sea surface temperature variability poleward of </w:t>
+      </w:r>
+      <w:commentRangeStart w:id="6"/>
+      <w:r>
+        <w:rPr>
+          <w:rFonts w:ascii="Times New Roman" w:hAnsi="Times New Roman" w:cs="Times New Roman"/>
+          <w:sz w:val="24"/>
+          <w:szCs w:val="24"/>
+        </w:rPr>
+        <w:t>20°N</w:t>
+      </w:r>
+      <w:commentRangeEnd w:id="6"/>
+      <w:r>
+        <w:rPr>
+          <w:rStyle w:val="CommentReference"/>
+        </w:rPr>
+        <w:commentReference w:id="6"/>
+      </w:r>
+      <w:r>
+        <w:rPr>
+          <w:rFonts w:ascii="Times New Roman" w:hAnsi="Times New Roman" w:cs="Times New Roman"/>
+          <w:sz w:val="24"/>
+          <w:szCs w:val="24"/>
+        </w:rPr>
+        <w:t xml:space="preserve"> (</w:t>
+      </w:r>
+      <w:r>
+        <w:rPr>
+          <w:rFonts w:ascii="Times New Roman" w:hAnsi="Times New Roman" w:cs="Times New Roman"/>
+          <w:sz w:val="24"/>
+          <w:szCs w:val="24"/>
+        </w:rPr>
+        <w:t>using the raw sea surface temperature data described above</w:t>
+      </w:r>
+      <w:r>
+        <w:rPr>
+          <w:rFonts w:ascii="Times New Roman" w:hAnsi="Times New Roman" w:cs="Times New Roman"/>
+          <w:sz w:val="24"/>
+          <w:szCs w:val="24"/>
+        </w:rPr>
+        <w:t>)</w:t>
+      </w:r>
+      <w:r>
+        <w:rPr>
+          <w:rFonts w:ascii="Times New Roman" w:hAnsi="Times New Roman" w:cs="Times New Roman"/>
+          <w:sz w:val="24"/>
+          <w:szCs w:val="24"/>
+        </w:rPr>
+        <w:t xml:space="preserve">. Although </w:t>
+      </w:r>
+      <w:r>
+        <w:rPr>
+          <w:rFonts w:ascii="Times New Roman" w:hAnsi="Times New Roman" w:cs="Times New Roman"/>
+          <w:sz w:val="24"/>
+          <w:szCs w:val="24"/>
+        </w:rPr>
+        <w:t>not</w:t>
+      </w:r>
+      <w:r>
+        <w:rPr>
+          <w:rFonts w:ascii="Times New Roman" w:hAnsi="Times New Roman" w:cs="Times New Roman"/>
+          <w:sz w:val="24"/>
+          <w:szCs w:val="24"/>
+        </w:rPr>
+        <w:t xml:space="preserve"> commonly used, this final index represents variation in temperature independent of the PDO that could represent anomalies with substantial biological impacts.</w:t>
+      </w:r>
+      <w:r>
+        <w:rPr>
+          <w:rFonts w:ascii="Times New Roman" w:hAnsi="Times New Roman" w:cs="Times New Roman"/>
+          <w:sz w:val="24"/>
+          <w:szCs w:val="24"/>
+        </w:rPr>
+        <w:t xml:space="preserve"> We</w:t>
+      </w:r>
+      <w:r>
+        <w:rPr>
+          <w:rFonts w:ascii="Times New Roman" w:hAnsi="Times New Roman" w:cs="Times New Roman"/>
+          <w:sz w:val="24"/>
+          <w:szCs w:val="24"/>
+        </w:rPr>
+        <w:t xml:space="preserve"> </w:t>
+      </w:r>
+      <w:r>
+        <w:rPr>
+          <w:rFonts w:ascii="Times New Roman" w:hAnsi="Times New Roman" w:cs="Times New Roman"/>
+          <w:sz w:val="24"/>
+          <w:szCs w:val="24"/>
+        </w:rPr>
+        <w:t>calculated</w:t>
+      </w:r>
+      <w:r>
+        <w:rPr>
+          <w:rFonts w:ascii="Times New Roman" w:hAnsi="Times New Roman" w:cs="Times New Roman"/>
+          <w:sz w:val="24"/>
+          <w:szCs w:val="24"/>
+        </w:rPr>
+        <w:t xml:space="preserve"> the average</w:t>
+      </w:r>
+      <w:r>
+        <w:rPr>
+          <w:rFonts w:ascii="Times New Roman" w:hAnsi="Times New Roman" w:cs="Times New Roman"/>
+          <w:sz w:val="24"/>
+          <w:szCs w:val="24"/>
+        </w:rPr>
+        <w:t xml:space="preserve"> value of each temperature index</w:t>
+      </w:r>
+      <w:r>
+        <w:rPr>
+          <w:rFonts w:ascii="Times New Roman" w:hAnsi="Times New Roman" w:cs="Times New Roman"/>
+          <w:sz w:val="24"/>
+          <w:szCs w:val="24"/>
+        </w:rPr>
+        <w:t xml:space="preserve"> from </w:t>
+      </w:r>
+      <w:r>
+        <w:rPr>
+          <w:rFonts w:ascii="Times New Roman" w:hAnsi="Times New Roman" w:cs="Times New Roman"/>
+          <w:sz w:val="24"/>
+          <w:szCs w:val="24"/>
+        </w:rPr>
+        <w:t xml:space="preserve">March to June, which corresponds to the period when returning Pacific salmon gain the largest portion of their growth (REF; Brett paper cited by Skip 1995?). </w:t>
+      </w:r>
+      <w:r>
+        <w:rPr>
+          <w:rFonts w:ascii="Times New Roman" w:hAnsi="Times New Roman" w:cs="Times New Roman"/>
+          <w:sz w:val="24"/>
+          <w:szCs w:val="24"/>
+        </w:rPr>
+        <w:t>The final abiotic covariate we incorporated was the Ale</w:t>
+      </w:r>
+      <w:r>
+        <w:rPr>
+          <w:rFonts w:ascii="Times New Roman" w:hAnsi="Times New Roman" w:cs="Times New Roman"/>
+          <w:sz w:val="24"/>
+          <w:szCs w:val="24"/>
+        </w:rPr>
+        <w:t xml:space="preserve">utian Low Pressure Index (ALPI), which represents the relative intensity of the low-pressure system centered over the north Pacific during winter (REF). ALPI reflects the relative intensity of both winter storms (REF) and the position of westerly winds (REF) that appear to moderate biological productivity by </w:t>
+      </w:r>
+      <w:r>
+        <w:rPr>
+          <w:rFonts w:ascii="Times New Roman" w:hAnsi="Times New Roman" w:cs="Times New Roman"/>
+          <w:sz w:val="24"/>
+          <w:szCs w:val="24"/>
+        </w:rPr>
+        <w:t>altering the phenology</w:t>
+      </w:r>
+      <w:r>
+        <w:rPr>
+          <w:rFonts w:ascii="Times New Roman" w:hAnsi="Times New Roman" w:cs="Times New Roman"/>
+          <w:sz w:val="24"/>
+          <w:szCs w:val="24"/>
+        </w:rPr>
+        <w:t xml:space="preserve"> </w:t>
+      </w:r>
+      <w:r>
+        <w:rPr>
+          <w:rFonts w:ascii="Times New Roman" w:hAnsi="Times New Roman" w:cs="Times New Roman"/>
+          <w:sz w:val="24"/>
+          <w:szCs w:val="24"/>
+        </w:rPr>
+        <w:t xml:space="preserve">of </w:t>
+      </w:r>
+      <w:r>
+        <w:rPr>
+          <w:rFonts w:ascii="Times New Roman" w:hAnsi="Times New Roman" w:cs="Times New Roman"/>
+          <w:sz w:val="24"/>
+          <w:szCs w:val="24"/>
+        </w:rPr>
+        <w:t xml:space="preserve">spring upwelling </w:t>
+      </w:r>
+      <w:r>
+        <w:rPr>
+          <w:rFonts w:ascii="Times New Roman" w:hAnsi="Times New Roman" w:cs="Times New Roman"/>
+          <w:sz w:val="24"/>
+          <w:szCs w:val="24"/>
+        </w:rPr>
+        <w:t xml:space="preserve">events </w:t>
+      </w:r>
+      <w:r>
+        <w:rPr>
+          <w:rFonts w:ascii="Times New Roman" w:hAnsi="Times New Roman" w:cs="Times New Roman"/>
+          <w:sz w:val="24"/>
+          <w:szCs w:val="24"/>
+        </w:rPr>
+        <w:t>(REF).</w:t>
+      </w:r>
+      <w:r>
+        <w:rPr>
+          <w:rFonts w:ascii="Times New Roman" w:hAnsi="Times New Roman" w:cs="Times New Roman"/>
+          <w:sz w:val="24"/>
+          <w:szCs w:val="24"/>
+        </w:rPr>
+        <w:t xml:space="preserve"> </w:t>
+      </w:r>
+      <w:r>
+        <w:rPr>
+          <w:rFonts w:ascii="Times New Roman" w:hAnsi="Times New Roman" w:cs="Times New Roman"/>
+          <w:sz w:val="24"/>
+          <w:szCs w:val="24"/>
+        </w:rPr>
+        <w:t xml:space="preserve">Since </w:t>
+      </w:r>
+      <w:r>
+        <w:rPr>
+          <w:rFonts w:ascii="Times New Roman" w:hAnsi="Times New Roman" w:cs="Times New Roman"/>
+          <w:sz w:val="24"/>
+          <w:szCs w:val="24"/>
+        </w:rPr>
+        <w:t xml:space="preserve">ALPI is </w:t>
+      </w:r>
+      <w:r>
+        <w:rPr>
+          <w:rFonts w:ascii="Times New Roman" w:hAnsi="Times New Roman" w:cs="Times New Roman"/>
+          <w:sz w:val="24"/>
+          <w:szCs w:val="24"/>
+        </w:rPr>
+        <w:t>defined as the area (km</w:t>
+      </w:r>
+      <w:r>
+        <w:rPr>
+          <w:rFonts w:ascii="Times New Roman" w:hAnsi="Times New Roman" w:cs="Times New Roman"/>
+          <w:sz w:val="24"/>
+          <w:szCs w:val="24"/>
+          <w:vertAlign w:val="superscript"/>
+        </w:rPr>
+        <w:t>2</w:t>
+      </w:r>
+      <w:r>
+        <w:rPr>
+          <w:rFonts w:ascii="Times New Roman" w:hAnsi="Times New Roman" w:cs="Times New Roman"/>
+          <w:sz w:val="24"/>
+          <w:szCs w:val="24"/>
+        </w:rPr>
+        <w:t>) in the North Pacific Ocean with mean seasonal (December to March) sea level pressure less than or equal to 100.5 kPa, it is provided as an annual index by default.</w:t>
       </w:r>
     </w:p>
     <w:p>
@@ -2408,6 +2132,99 @@
           <w:sz w:val="24"/>
           <w:szCs w:val="24"/>
         </w:rPr>
+        <w:t>We used catch estimates of sockeye and pink salmon captured throughout the northeast Pacific to test for con- and heterospecific density dependent effects, respectively, on sockeye salmon size-at-return. For the historic sampling period (1914-1946), we used catch data from the International Pacific Fisheries Commission</w:t>
+      </w:r>
+      <w:r>
+        <w:rPr>
+          <w:rFonts w:ascii="Times New Roman" w:hAnsi="Times New Roman" w:cs="Times New Roman"/>
+          <w:sz w:val="24"/>
+          <w:szCs w:val="24"/>
+        </w:rPr>
+        <w:t xml:space="preserve"> (REF)</w:t>
+      </w:r>
+      <w:r>
+        <w:rPr>
+          <w:rFonts w:ascii="Times New Roman" w:hAnsi="Times New Roman" w:cs="Times New Roman"/>
+          <w:sz w:val="24"/>
+          <w:szCs w:val="24"/>
+        </w:rPr>
+        <w:t>. For the modern sampling period (1994-2015)</w:t>
+      </w:r>
+      <w:r>
+        <w:rPr>
+          <w:rFonts w:ascii="Times New Roman" w:hAnsi="Times New Roman" w:cs="Times New Roman"/>
+          <w:sz w:val="24"/>
+          <w:szCs w:val="24"/>
+        </w:rPr>
+        <w:t xml:space="preserve">, we used data from the North Pacific Anadromous Fish Commission (REF). Unfortunately catch records for British Columbia and Washington do not begin until 1925. Therefore, we used </w:t>
+      </w:r>
+      <w:r>
+        <w:rPr>
+          <w:rFonts w:ascii="Times New Roman" w:hAnsi="Times New Roman" w:cs="Times New Roman"/>
+          <w:sz w:val="24"/>
+          <w:szCs w:val="24"/>
+        </w:rPr>
+        <w:lastRenderedPageBreak/>
+        <w:t>catches in Alaska in the year of return as a proxy for the total number of sockeye or pink salmon maturing in the Gulf of Alaska that year. Alaskan stocks are often numerically dominant in the North Pacific and likely overlap with sockeye salmon populations rearing in northern British Columbia (REF). However to test the sensitivity of our results to this assumption we completed a supplementary analysis restricted to years when catch data were available from BC and WA (Supplementary Material). C</w:t>
+      </w:r>
+      <w:r>
+        <w:rPr>
+          <w:rFonts w:ascii="Times New Roman" w:hAnsi="Times New Roman" w:cs="Times New Roman"/>
+          <w:sz w:val="24"/>
+          <w:szCs w:val="24"/>
+        </w:rPr>
+        <w:t xml:space="preserve">atch data are necessarily an imperfect proxy for absolute abundance (REF), </w:t>
+      </w:r>
+      <w:r>
+        <w:rPr>
+          <w:rFonts w:ascii="Times New Roman" w:hAnsi="Times New Roman" w:cs="Times New Roman"/>
+          <w:sz w:val="24"/>
+          <w:szCs w:val="24"/>
+        </w:rPr>
+        <w:t xml:space="preserve">but </w:t>
+      </w:r>
+      <w:r>
+        <w:rPr>
+          <w:rFonts w:ascii="Times New Roman" w:hAnsi="Times New Roman" w:cs="Times New Roman"/>
+          <w:sz w:val="24"/>
+          <w:szCs w:val="24"/>
+        </w:rPr>
+        <w:t>they are the most complete index of abundance available for the historical sampling period. To maintain consistency between datasets we also used catch data as a covariate in the modern Nass analysis, though estimates of escapement as well as catch are now available.</w:t>
+      </w:r>
+    </w:p>
+    <w:p>
+      <w:pPr>
+        <w:rPr>
+          <w:rFonts w:ascii="Times New Roman" w:hAnsi="Times New Roman" w:cs="Times New Roman"/>
+          <w:i/>
+          <w:sz w:val="24"/>
+          <w:szCs w:val="24"/>
+        </w:rPr>
+      </w:pPr>
+      <w:r>
+        <w:rPr>
+          <w:rFonts w:ascii="Times New Roman" w:hAnsi="Times New Roman" w:cs="Times New Roman"/>
+          <w:i/>
+          <w:sz w:val="24"/>
+          <w:szCs w:val="24"/>
+        </w:rPr>
+        <w:t>Statistical analyses</w:t>
+      </w:r>
+    </w:p>
+    <w:p>
+      <w:pPr>
+        <w:rPr>
+          <w:rFonts w:ascii="Times New Roman" w:hAnsi="Times New Roman" w:cs="Times New Roman"/>
+          <w:sz w:val="24"/>
+          <w:szCs w:val="24"/>
+        </w:rPr>
+      </w:pPr>
+      <w:r>
+        <w:rPr>
+          <w:rFonts w:ascii="Times New Roman" w:hAnsi="Times New Roman" w:cs="Times New Roman"/>
+          <w:sz w:val="24"/>
+          <w:szCs w:val="24"/>
+        </w:rPr>
         <w:t xml:space="preserve">Biological systems often exhibit non-linear responses to external forcing (REF). To account for </w:t>
       </w:r>
       <w:r>
@@ -2576,43 +2393,7 @@
           <w:sz w:val="24"/>
           <w:szCs w:val="24"/>
         </w:rPr>
-        <w:t xml:space="preserve">We identified the most parsimonious model using an information theoretic approach, selecting the model with the lowest </w:t>
-      </w:r>
-      <w:proofErr w:type="spellStart"/>
-      <w:r>
-        <w:rPr>
-          <w:rFonts w:ascii="Times New Roman" w:hAnsi="Times New Roman" w:cs="Times New Roman"/>
-          <w:sz w:val="24"/>
-          <w:szCs w:val="24"/>
-        </w:rPr>
-        <w:t>Akaike</w:t>
-      </w:r>
-      <w:proofErr w:type="spellEnd"/>
-      <w:r>
-        <w:rPr>
-          <w:rFonts w:ascii="Times New Roman" w:hAnsi="Times New Roman" w:cs="Times New Roman"/>
-          <w:sz w:val="24"/>
-          <w:szCs w:val="24"/>
-        </w:rPr>
-        <w:t xml:space="preserve"> information criterion adjusted for small sample sizes (</w:t>
-      </w:r>
-      <w:proofErr w:type="spellStart"/>
-      <w:r>
-        <w:rPr>
-          <w:rFonts w:ascii="Times New Roman" w:hAnsi="Times New Roman" w:cs="Times New Roman"/>
-          <w:sz w:val="24"/>
-          <w:szCs w:val="24"/>
-        </w:rPr>
-        <w:t>AICc</w:t>
-      </w:r>
-      <w:proofErr w:type="spellEnd"/>
-      <w:r>
-        <w:rPr>
-          <w:rFonts w:ascii="Times New Roman" w:hAnsi="Times New Roman" w:cs="Times New Roman"/>
-          <w:sz w:val="24"/>
-          <w:szCs w:val="24"/>
-        </w:rPr>
-        <w:t xml:space="preserve">; REF). </w:t>
+        <w:t xml:space="preserve">We identified the most parsimonious model using an information theoretic approach, selecting the model with the lowest Akaike information criterion adjusted for small sample sizes (AICc; REF). </w:t>
       </w:r>
     </w:p>
     <w:p>
@@ -2849,25 +2630,7 @@
           <w:sz w:val="24"/>
           <w:szCs w:val="24"/>
         </w:rPr>
-        <w:t xml:space="preserve">identifying mechanisms that lead to </w:t>
-      </w:r>
-      <w:proofErr w:type="spellStart"/>
-      <w:r>
-        <w:rPr>
-          <w:rFonts w:ascii="Times New Roman" w:hAnsi="Times New Roman" w:cs="Times New Roman"/>
-          <w:sz w:val="24"/>
-          <w:szCs w:val="24"/>
-        </w:rPr>
-        <w:t>interannual</w:t>
-      </w:r>
-      <w:proofErr w:type="spellEnd"/>
-      <w:r>
-        <w:rPr>
-          <w:rFonts w:ascii="Times New Roman" w:hAnsi="Times New Roman" w:cs="Times New Roman"/>
-          <w:sz w:val="24"/>
-          <w:szCs w:val="24"/>
-        </w:rPr>
-        <w:t xml:space="preserve"> variation </w:t>
+        <w:t xml:space="preserve">identifying mechanisms that lead to interannual variation </w:t>
       </w:r>
       <w:r>
         <w:rPr>
@@ -3883,7 +3646,7 @@
 </file>
 
 <file path=customXml/itemProps1.xml><?xml version="1.0" encoding="utf-8"?>
-<ds:datastoreItem xmlns:ds="http://schemas.openxmlformats.org/officeDocument/2006/customXml" ds:itemID="{91F40187-B50E-4A57-BDA0-2E9DDEDA3106}">
+<ds:datastoreItem xmlns:ds="http://schemas.openxmlformats.org/officeDocument/2006/customXml" ds:itemID="{3E4E00BD-9DAA-4892-95F7-497FD3906459}">
   <ds:schemaRefs>
     <ds:schemaRef ds:uri="http://schemas.openxmlformats.org/officeDocument/2006/bibliography"/>
   </ds:schemaRefs>

--- a/doc/draft.docx
+++ b/doc/draft.docx
@@ -1,6 +1,6 @@
 
 <file path=word/document.xml><?xml version="1.0" encoding="utf-8"?>
-<w:document xmlns:wpc="http://schemas.microsoft.com/office/word/2010/wordprocessingCanvas" xmlns:mc="http://schemas.openxmlformats.org/markup-compatibility/2006" xmlns:o="urn:schemas-microsoft-com:office:office" xmlns:r="http://schemas.openxmlformats.org/officeDocument/2006/relationships" xmlns:m="http://schemas.openxmlformats.org/officeDocument/2006/math" xmlns:v="urn:schemas-microsoft-com:vml" xmlns:wp14="http://schemas.microsoft.com/office/word/2010/wordprocessingDrawing" xmlns:wp="http://schemas.openxmlformats.org/drawingml/2006/wordprocessingDrawing" xmlns:w10="urn:schemas-microsoft-com:office:word" xmlns:w="http://schemas.openxmlformats.org/wordprocessingml/2006/main" xmlns:w14="http://schemas.microsoft.com/office/word/2010/wordml" xmlns:wpg="http://schemas.microsoft.com/office/word/2010/wordprocessingGroup" xmlns:wpi="http://schemas.microsoft.com/office/word/2010/wordprocessingInk" xmlns:wne="http://schemas.microsoft.com/office/word/2006/wordml" xmlns:wps="http://schemas.microsoft.com/office/word/2010/wordprocessingShape" mc:Ignorable="w14 wp14">
+<w:document xmlns:wpc="http://schemas.microsoft.com/office/word/2010/wordprocessingCanvas" xmlns:mo="http://schemas.microsoft.com/office/mac/office/2008/main" xmlns:mc="http://schemas.openxmlformats.org/markup-compatibility/2006" xmlns:mv="urn:schemas-microsoft-com:mac:vml" xmlns:o="urn:schemas-microsoft-com:office:office" xmlns:r="http://schemas.openxmlformats.org/officeDocument/2006/relationships" xmlns:m="http://schemas.openxmlformats.org/officeDocument/2006/math" xmlns:v="urn:schemas-microsoft-com:vml" xmlns:wp14="http://schemas.microsoft.com/office/word/2010/wordprocessingDrawing" xmlns:wp="http://schemas.openxmlformats.org/drawingml/2006/wordprocessingDrawing" xmlns:w10="urn:schemas-microsoft-com:office:word" xmlns:w="http://schemas.openxmlformats.org/wordprocessingml/2006/main" xmlns:w14="http://schemas.microsoft.com/office/word/2010/wordml" xmlns:wpg="http://schemas.microsoft.com/office/word/2010/wordprocessingGroup" xmlns:wpi="http://schemas.microsoft.com/office/word/2010/wordprocessingInk" xmlns:wne="http://schemas.microsoft.com/office/word/2006/wordml" xmlns:wps="http://schemas.microsoft.com/office/word/2010/wordprocessingShape" mc:Ignorable="w14 wp14">
   <w:body>
     <w:p>
       <w:pPr>
@@ -64,7 +64,25 @@
           <w:sz w:val="24"/>
           <w:szCs w:val="24"/>
         </w:rPr>
-        <w:t>reduced individual growth due to unfavorable environmental conditions (e.g. altered prey comm</w:t>
+        <w:t xml:space="preserve">reduced individual growth due to </w:t>
+      </w:r>
+      <w:proofErr w:type="spellStart"/>
+      <w:r>
+        <w:rPr>
+          <w:rFonts w:ascii="Times New Roman" w:hAnsi="Times New Roman" w:cs="Times New Roman"/>
+          <w:sz w:val="24"/>
+          <w:szCs w:val="24"/>
+        </w:rPr>
+        <w:t>unfavorable</w:t>
+      </w:r>
+      <w:proofErr w:type="spellEnd"/>
+      <w:r>
+        <w:rPr>
+          <w:rFonts w:ascii="Times New Roman" w:hAnsi="Times New Roman" w:cs="Times New Roman"/>
+          <w:sz w:val="24"/>
+          <w:szCs w:val="24"/>
+        </w:rPr>
+        <w:t xml:space="preserve"> environmental conditions (e.g. altered prey comm</w:t>
       </w:r>
       <w:r>
         <w:rPr>
@@ -232,7 +250,25 @@
           <w:sz w:val="24"/>
           <w:szCs w:val="24"/>
         </w:rPr>
-        <w:t xml:space="preserve"> interannual variation in</w:t>
+        <w:t xml:space="preserve"> </w:t>
+      </w:r>
+      <w:proofErr w:type="spellStart"/>
+      <w:r>
+        <w:rPr>
+          <w:rFonts w:ascii="Times New Roman" w:hAnsi="Times New Roman" w:cs="Times New Roman"/>
+          <w:sz w:val="24"/>
+          <w:szCs w:val="24"/>
+        </w:rPr>
+        <w:t>interannual</w:t>
+      </w:r>
+      <w:proofErr w:type="spellEnd"/>
+      <w:r>
+        <w:rPr>
+          <w:rFonts w:ascii="Times New Roman" w:hAnsi="Times New Roman" w:cs="Times New Roman"/>
+          <w:sz w:val="24"/>
+          <w:szCs w:val="24"/>
+        </w:rPr>
+        <w:t xml:space="preserve"> variation in</w:t>
       </w:r>
       <w:r>
         <w:rPr>
@@ -314,7 +350,25 @@
           <w:sz w:val="24"/>
           <w:szCs w:val="24"/>
         </w:rPr>
-        <w:t xml:space="preserve"> of Pacific salmon growth occurs during ocean residence. As a result, size at recruitment (to both the fishery and the spawning grounds) will be moderated by environmental processes at sea</w:t>
+        <w:t xml:space="preserve"> of Pacific salmon growth occurs during ocean residence. </w:t>
+      </w:r>
+      <w:proofErr w:type="gramStart"/>
+      <w:r>
+        <w:rPr>
+          <w:rFonts w:ascii="Times New Roman" w:hAnsi="Times New Roman" w:cs="Times New Roman"/>
+          <w:sz w:val="24"/>
+          <w:szCs w:val="24"/>
+        </w:rPr>
+        <w:t>As a result, size at recruitment (to both the fishery and the spawning grounds) will be moderated by environmental processes</w:t>
+      </w:r>
+      <w:proofErr w:type="gramEnd"/>
+      <w:r>
+        <w:rPr>
+          <w:rFonts w:ascii="Times New Roman" w:hAnsi="Times New Roman" w:cs="Times New Roman"/>
+          <w:sz w:val="24"/>
+          <w:szCs w:val="24"/>
+        </w:rPr>
+        <w:t xml:space="preserve"> at sea</w:t>
       </w:r>
       <w:r>
         <w:rPr>
@@ -410,8 +464,18 @@
           <w:sz w:val="24"/>
           <w:szCs w:val="24"/>
         </w:rPr>
-        <w:t>El Nino Southern Osicillation</w:t>
-      </w:r>
+        <w:t xml:space="preserve">El Nino Southern </w:t>
+      </w:r>
+      <w:proofErr w:type="spellStart"/>
+      <w:r>
+        <w:rPr>
+          <w:rFonts w:ascii="Times New Roman" w:hAnsi="Times New Roman" w:cs="Times New Roman"/>
+          <w:sz w:val="24"/>
+          <w:szCs w:val="24"/>
+        </w:rPr>
+        <w:t>Osicillation</w:t>
+      </w:r>
+      <w:proofErr w:type="spellEnd"/>
       <w:r>
         <w:rPr>
           <w:rFonts w:ascii="Times New Roman" w:hAnsi="Times New Roman" w:cs="Times New Roman"/>
@@ -533,6 +597,7 @@
           <w:szCs w:val="24"/>
         </w:rPr>
       </w:pPr>
+      <w:proofErr w:type="gramStart"/>
       <w:r>
         <w:rPr>
           <w:rFonts w:ascii="Times New Roman" w:hAnsi="Times New Roman" w:cs="Times New Roman"/>
@@ -557,6 +622,7 @@
         </w:rPr>
         <w:t>influenced by top-down, as well as bottom-up, effects, predominantly via competitive interactions during ocean residence</w:t>
       </w:r>
+      <w:proofErr w:type="gramEnd"/>
       <w:r>
         <w:rPr>
           <w:rFonts w:ascii="Times New Roman" w:hAnsi="Times New Roman" w:cs="Times New Roman"/>
@@ -579,7 +645,25 @@
           <w:sz w:val="24"/>
           <w:szCs w:val="24"/>
         </w:rPr>
-        <w:t>Negative density-dependent effects have been attributed to conspecifics (REF); however, competition between various salmon species and</w:t>
+        <w:t>Negative density-</w:t>
+      </w:r>
+      <w:proofErr w:type="gramStart"/>
+      <w:r>
+        <w:rPr>
+          <w:rFonts w:ascii="Times New Roman" w:hAnsi="Times New Roman" w:cs="Times New Roman"/>
+          <w:sz w:val="24"/>
+          <w:szCs w:val="24"/>
+        </w:rPr>
+        <w:t>dependent</w:t>
+      </w:r>
+      <w:proofErr w:type="gramEnd"/>
+      <w:r>
+        <w:rPr>
+          <w:rFonts w:ascii="Times New Roman" w:hAnsi="Times New Roman" w:cs="Times New Roman"/>
+          <w:sz w:val="24"/>
+          <w:szCs w:val="24"/>
+        </w:rPr>
+        <w:t xml:space="preserve"> effects have been attributed to conspecifics (REF); however, competition between various salmon species and</w:t>
       </w:r>
       <w:r>
         <w:rPr>
@@ -1030,88 +1114,90 @@
           <w:sz w:val="24"/>
           <w:szCs w:val="24"/>
         </w:rPr>
-        <w:t xml:space="preserve">To understand how sockeye salmon populations may </w:t>
-      </w:r>
-      <w:r>
-        <w:rPr>
-          <w:rFonts w:ascii="Times New Roman" w:hAnsi="Times New Roman" w:cs="Times New Roman"/>
-          <w:sz w:val="24"/>
-          <w:szCs w:val="24"/>
-        </w:rPr>
-        <w:t>respond to</w:t>
-      </w:r>
-      <w:r>
-        <w:rPr>
-          <w:rFonts w:ascii="Times New Roman" w:hAnsi="Times New Roman" w:cs="Times New Roman"/>
-          <w:sz w:val="24"/>
-          <w:szCs w:val="24"/>
-        </w:rPr>
-        <w:t xml:space="preserve"> future</w:t>
-      </w:r>
-      <w:r>
-        <w:rPr>
-          <w:rFonts w:ascii="Times New Roman" w:hAnsi="Times New Roman" w:cs="Times New Roman"/>
-          <w:sz w:val="24"/>
-          <w:szCs w:val="24"/>
-        </w:rPr>
-        <w:t xml:space="preserve"> conditions</w:t>
-      </w:r>
-      <w:r>
-        <w:rPr>
-          <w:rFonts w:ascii="Times New Roman" w:hAnsi="Times New Roman" w:cs="Times New Roman"/>
-          <w:sz w:val="24"/>
-          <w:szCs w:val="24"/>
-        </w:rPr>
-        <w:t xml:space="preserve">, we used a novel historical dataset to </w:t>
-      </w:r>
-      <w:r>
-        <w:rPr>
-          <w:rFonts w:ascii="Times New Roman" w:hAnsi="Times New Roman" w:cs="Times New Roman"/>
-          <w:sz w:val="24"/>
-          <w:szCs w:val="24"/>
-        </w:rPr>
-        <w:t>explore</w:t>
-      </w:r>
-      <w:r>
-        <w:rPr>
-          <w:rFonts w:ascii="Times New Roman" w:hAnsi="Times New Roman" w:cs="Times New Roman"/>
-          <w:sz w:val="24"/>
-          <w:szCs w:val="24"/>
-        </w:rPr>
-        <w:t xml:space="preserve"> how they responded in the past. </w:t>
-      </w:r>
-      <w:r>
-        <w:rPr>
-          <w:rFonts w:ascii="Times New Roman" w:hAnsi="Times New Roman" w:cs="Times New Roman"/>
-          <w:sz w:val="24"/>
-          <w:szCs w:val="24"/>
-        </w:rPr>
-        <w:t>We analyzed</w:t>
-      </w:r>
-      <w:r>
-        <w:rPr>
-          <w:rFonts w:ascii="Times New Roman" w:hAnsi="Times New Roman" w:cs="Times New Roman"/>
-          <w:sz w:val="24"/>
-          <w:szCs w:val="24"/>
-        </w:rPr>
-        <w:t xml:space="preserve"> age-structured, individual length data collected between 1914 and 1946 </w:t>
-      </w:r>
-      <w:r>
-        <w:rPr>
-          <w:rFonts w:ascii="Times New Roman" w:hAnsi="Times New Roman" w:cs="Times New Roman"/>
-          <w:sz w:val="24"/>
-          <w:szCs w:val="24"/>
-        </w:rPr>
-        <w:t>in</w:t>
-      </w:r>
-      <w:r>
-        <w:rPr>
-          <w:rFonts w:ascii="Times New Roman" w:hAnsi="Times New Roman" w:cs="Times New Roman"/>
-          <w:sz w:val="24"/>
-          <w:szCs w:val="24"/>
-        </w:rPr>
-        <w:t xml:space="preserve"> extensively sampled nearshore fisheries targeting Nass</w:t>
-      </w:r>
+        <w:t>To explore how relationships between environmental drivers and salmon characteristics have varied through time, w</w:t>
+      </w:r>
+      <w:r>
+        <w:rPr>
+          <w:rFonts w:ascii="Times New Roman" w:hAnsi="Times New Roman" w:cs="Times New Roman"/>
+          <w:sz w:val="24"/>
+          <w:szCs w:val="24"/>
+        </w:rPr>
+        <w:t xml:space="preserve">e used a novel historical dataset </w:t>
+      </w:r>
+      <w:r>
+        <w:rPr>
+          <w:rFonts w:ascii="Times New Roman" w:hAnsi="Times New Roman" w:cs="Times New Roman"/>
+          <w:sz w:val="24"/>
+          <w:szCs w:val="24"/>
+        </w:rPr>
+        <w:t>encompassing a larger range of environmental conditions than typically considered</w:t>
+      </w:r>
+      <w:r>
+        <w:rPr>
+          <w:rFonts w:ascii="Times New Roman" w:hAnsi="Times New Roman" w:cs="Times New Roman"/>
+          <w:sz w:val="24"/>
+          <w:szCs w:val="24"/>
+        </w:rPr>
+        <w:t xml:space="preserve">. </w:t>
+      </w:r>
+      <w:r>
+        <w:rPr>
+          <w:rFonts w:ascii="Times New Roman" w:hAnsi="Times New Roman" w:cs="Times New Roman"/>
+          <w:sz w:val="24"/>
+          <w:szCs w:val="24"/>
+        </w:rPr>
+        <w:t>We used</w:t>
+      </w:r>
+      <w:r>
+        <w:rPr>
+          <w:rFonts w:ascii="Times New Roman" w:hAnsi="Times New Roman" w:cs="Times New Roman"/>
+          <w:sz w:val="24"/>
+          <w:szCs w:val="24"/>
+        </w:rPr>
+        <w:t xml:space="preserve"> age-structured, individual length </w:t>
+      </w:r>
+      <w:r>
+        <w:rPr>
+          <w:rFonts w:ascii="Times New Roman" w:hAnsi="Times New Roman" w:cs="Times New Roman"/>
+          <w:sz w:val="24"/>
+          <w:szCs w:val="24"/>
+        </w:rPr>
+        <w:t>measurements</w:t>
+      </w:r>
+      <w:r>
+        <w:rPr>
+          <w:rFonts w:ascii="Times New Roman" w:hAnsi="Times New Roman" w:cs="Times New Roman"/>
+          <w:sz w:val="24"/>
+          <w:szCs w:val="24"/>
+        </w:rPr>
+        <w:t xml:space="preserve"> collected between 1914 and 1946 </w:t>
+      </w:r>
+      <w:r>
+        <w:rPr>
+          <w:rFonts w:ascii="Times New Roman" w:hAnsi="Times New Roman" w:cs="Times New Roman"/>
+          <w:sz w:val="24"/>
+          <w:szCs w:val="24"/>
+        </w:rPr>
+        <w:t>from</w:t>
+      </w:r>
+      <w:r>
+        <w:rPr>
+          <w:rFonts w:ascii="Times New Roman" w:hAnsi="Times New Roman" w:cs="Times New Roman"/>
+          <w:sz w:val="24"/>
+          <w:szCs w:val="24"/>
+        </w:rPr>
+        <w:t xml:space="preserve"> </w:t>
+      </w:r>
+      <w:proofErr w:type="spellStart"/>
+      <w:r>
+        <w:rPr>
+          <w:rFonts w:ascii="Times New Roman" w:hAnsi="Times New Roman" w:cs="Times New Roman"/>
+          <w:sz w:val="24"/>
+          <w:szCs w:val="24"/>
+        </w:rPr>
+        <w:t>Nass</w:t>
+      </w:r>
+      <w:proofErr w:type="spellEnd"/>
       <w:r>
         <w:rPr>
           <w:rFonts w:ascii="Times New Roman" w:hAnsi="Times New Roman" w:cs="Times New Roman"/>
@@ -1128,6 +1214,7 @@
         </w:rPr>
         <w:t xml:space="preserve"> (northern British Columbia) and Rivers Inlet (central BC) sockeye salmon (</w:t>
       </w:r>
+      <w:proofErr w:type="spellStart"/>
       <w:r>
         <w:rPr>
           <w:rFonts w:ascii="Times New Roman" w:hAnsi="Times New Roman" w:cs="Times New Roman"/>
@@ -1135,8 +1222,29 @@
           <w:sz w:val="24"/>
           <w:szCs w:val="24"/>
         </w:rPr>
-        <w:t>Oncorhynchus nerka</w:t>
-      </w:r>
+        <w:t>Oncorhynchus</w:t>
+      </w:r>
+      <w:proofErr w:type="spellEnd"/>
+      <w:r>
+        <w:rPr>
+          <w:rFonts w:ascii="Times New Roman" w:hAnsi="Times New Roman" w:cs="Times New Roman"/>
+          <w:i/>
+          <w:sz w:val="24"/>
+          <w:szCs w:val="24"/>
+        </w:rPr>
+        <w:t xml:space="preserve"> </w:t>
+      </w:r>
+      <w:proofErr w:type="spellStart"/>
+      <w:r>
+        <w:rPr>
+          <w:rFonts w:ascii="Times New Roman" w:hAnsi="Times New Roman" w:cs="Times New Roman"/>
+          <w:i/>
+          <w:sz w:val="24"/>
+          <w:szCs w:val="24"/>
+        </w:rPr>
+        <w:t>nerka</w:t>
+      </w:r>
+      <w:proofErr w:type="spellEnd"/>
       <w:r>
         <w:rPr>
           <w:rFonts w:ascii="Times New Roman" w:hAnsi="Times New Roman" w:cs="Times New Roman"/>
@@ -1151,22 +1259,6 @@
           <w:sz w:val="24"/>
           <w:szCs w:val="24"/>
         </w:rPr>
-        <w:t xml:space="preserve"> (REF)</w:t>
-      </w:r>
-      <w:r>
-        <w:rPr>
-          <w:rFonts w:ascii="Times New Roman" w:hAnsi="Times New Roman" w:cs="Times New Roman"/>
-          <w:sz w:val="24"/>
-          <w:szCs w:val="24"/>
-        </w:rPr>
-        <w:t>.</w:t>
-      </w:r>
-      <w:r>
-        <w:rPr>
-          <w:rFonts w:ascii="Times New Roman" w:hAnsi="Times New Roman" w:cs="Times New Roman"/>
-          <w:sz w:val="24"/>
-          <w:szCs w:val="24"/>
-        </w:rPr>
         <w:t xml:space="preserve"> </w:t>
       </w:r>
       <w:r>
@@ -1175,39 +1267,208 @@
           <w:sz w:val="24"/>
           <w:szCs w:val="24"/>
         </w:rPr>
-        <w:t xml:space="preserve">We used these data to test a series of hypotheses. First, did sockeye salmon exhibit differences in body size that are consistent with bottom-up and top-down effects, prior </w:t>
-      </w:r>
-      <w:r>
-        <w:rPr>
-          <w:rFonts w:ascii="Times New Roman" w:hAnsi="Times New Roman" w:cs="Times New Roman"/>
-          <w:sz w:val="24"/>
-          <w:szCs w:val="24"/>
-        </w:rPr>
-        <w:t xml:space="preserve">to widespread increases in sea surface temperature and hatchery propagation. </w:t>
-      </w:r>
-      <w:r>
-        <w:rPr>
-          <w:rFonts w:ascii="Times New Roman" w:hAnsi="Times New Roman" w:cs="Times New Roman"/>
-          <w:sz w:val="24"/>
-          <w:szCs w:val="24"/>
-        </w:rPr>
-        <w:t xml:space="preserve">Since individuals were assigned both freshwater and marine ages, we could control for differences in age structure that may mask or exacerbate temporal trends in body size. </w:t>
-      </w:r>
-      <w:r>
-        <w:rPr>
-          <w:rFonts w:ascii="Times New Roman" w:hAnsi="Times New Roman" w:cs="Times New Roman"/>
-          <w:sz w:val="24"/>
-          <w:szCs w:val="24"/>
-        </w:rPr>
-        <w:t>These age data also allowed us to test a second hypothesis, that individuals rearing at sea for different lengths of time respond differently to shared environmental drivers, consistent with distinct spatial distributions. Finally, we used a contemporary age-structure dataset from the Nass River to explore how the association between body size, the physical environment, and competitor abundance may have changed through time.</w:t>
-      </w:r>
-      <w:bookmarkStart w:id="3" w:name="_GoBack"/>
-      <w:bookmarkEnd w:id="3"/>
+        <w:t xml:space="preserve">to test a series of hypotheses. First, did sockeye salmon exhibit differences in body size that are consistent with bottom-up and top-down effects, prior </w:t>
+      </w:r>
+      <w:r>
+        <w:rPr>
+          <w:rFonts w:ascii="Times New Roman" w:hAnsi="Times New Roman" w:cs="Times New Roman"/>
+          <w:sz w:val="24"/>
+          <w:szCs w:val="24"/>
+        </w:rPr>
+        <w:t xml:space="preserve">to widespread increases in sea surface temperature and hatchery </w:t>
+      </w:r>
+      <w:r>
+        <w:rPr>
+          <w:rFonts w:ascii="Times New Roman" w:hAnsi="Times New Roman" w:cs="Times New Roman"/>
+          <w:sz w:val="24"/>
+          <w:szCs w:val="24"/>
+        </w:rPr>
+        <w:t>enhancement efforts</w:t>
+      </w:r>
+      <w:r>
+        <w:rPr>
+          <w:rFonts w:ascii="Times New Roman" w:hAnsi="Times New Roman" w:cs="Times New Roman"/>
+          <w:sz w:val="24"/>
+          <w:szCs w:val="24"/>
+        </w:rPr>
+        <w:t xml:space="preserve">. </w:t>
+      </w:r>
+      <w:r>
+        <w:rPr>
+          <w:rFonts w:ascii="Times New Roman" w:hAnsi="Times New Roman" w:cs="Times New Roman"/>
+          <w:sz w:val="24"/>
+          <w:szCs w:val="24"/>
+        </w:rPr>
+        <w:t>By accounting for individual differences in</w:t>
+      </w:r>
+      <w:r>
+        <w:rPr>
+          <w:rFonts w:ascii="Times New Roman" w:hAnsi="Times New Roman" w:cs="Times New Roman"/>
+          <w:sz w:val="24"/>
+          <w:szCs w:val="24"/>
+        </w:rPr>
+        <w:t xml:space="preserve"> f</w:t>
+      </w:r>
+      <w:r>
+        <w:rPr>
+          <w:rFonts w:ascii="Times New Roman" w:hAnsi="Times New Roman" w:cs="Times New Roman"/>
+          <w:sz w:val="24"/>
+          <w:szCs w:val="24"/>
+        </w:rPr>
+        <w:t xml:space="preserve">reshwater and marine age, </w:t>
+      </w:r>
+      <w:r>
+        <w:rPr>
+          <w:rFonts w:ascii="Times New Roman" w:hAnsi="Times New Roman" w:cs="Times New Roman"/>
+          <w:sz w:val="24"/>
+          <w:szCs w:val="24"/>
+        </w:rPr>
+        <w:t xml:space="preserve">we could control for </w:t>
+      </w:r>
+      <w:r>
+        <w:rPr>
+          <w:rFonts w:ascii="Times New Roman" w:hAnsi="Times New Roman" w:cs="Times New Roman"/>
+          <w:sz w:val="24"/>
+          <w:szCs w:val="24"/>
+        </w:rPr>
+        <w:t>trends</w:t>
+      </w:r>
+      <w:r>
+        <w:rPr>
+          <w:rFonts w:ascii="Times New Roman" w:hAnsi="Times New Roman" w:cs="Times New Roman"/>
+          <w:sz w:val="24"/>
+          <w:szCs w:val="24"/>
+        </w:rPr>
+        <w:t xml:space="preserve"> in age structure that may </w:t>
+      </w:r>
+      <w:r>
+        <w:rPr>
+          <w:rFonts w:ascii="Times New Roman" w:hAnsi="Times New Roman" w:cs="Times New Roman"/>
+          <w:sz w:val="24"/>
+          <w:szCs w:val="24"/>
+        </w:rPr>
+        <w:t xml:space="preserve">confound common tests for changes in mean </w:t>
+      </w:r>
+      <w:r>
+        <w:rPr>
+          <w:rFonts w:ascii="Times New Roman" w:hAnsi="Times New Roman" w:cs="Times New Roman"/>
+          <w:sz w:val="24"/>
+          <w:szCs w:val="24"/>
+        </w:rPr>
+        <w:t xml:space="preserve">body size. </w:t>
+      </w:r>
+      <w:r>
+        <w:rPr>
+          <w:rFonts w:ascii="Times New Roman" w:hAnsi="Times New Roman" w:cs="Times New Roman"/>
+          <w:sz w:val="24"/>
+          <w:szCs w:val="24"/>
+        </w:rPr>
+        <w:t xml:space="preserve">These age data also allowed </w:t>
+      </w:r>
+      <w:r>
+        <w:rPr>
+          <w:rFonts w:ascii="Times New Roman" w:hAnsi="Times New Roman" w:cs="Times New Roman"/>
+          <w:sz w:val="24"/>
+          <w:szCs w:val="24"/>
+        </w:rPr>
+        <w:t xml:space="preserve">us to test a second hypothesis </w:t>
+      </w:r>
+      <w:r>
+        <w:rPr>
+          <w:rFonts w:ascii="Times New Roman" w:hAnsi="Times New Roman" w:cs="Times New Roman"/>
+          <w:sz w:val="24"/>
+          <w:szCs w:val="24"/>
+        </w:rPr>
+        <w:t>that individuals rearing at sea for different lengths of time respond differently to shared environmental drivers, consistent with distinct spatial di</w:t>
+      </w:r>
+      <w:r>
+        <w:rPr>
+          <w:rFonts w:ascii="Times New Roman" w:hAnsi="Times New Roman" w:cs="Times New Roman"/>
+          <w:sz w:val="24"/>
+          <w:szCs w:val="24"/>
+        </w:rPr>
+        <w:t xml:space="preserve">stributions. Finally, we used a </w:t>
+      </w:r>
+      <w:r>
+        <w:rPr>
+          <w:rFonts w:ascii="Times New Roman" w:hAnsi="Times New Roman" w:cs="Times New Roman"/>
+          <w:sz w:val="24"/>
+          <w:szCs w:val="24"/>
+        </w:rPr>
+        <w:t>contemporary</w:t>
+      </w:r>
+      <w:r>
+        <w:rPr>
+          <w:rFonts w:ascii="Times New Roman" w:hAnsi="Times New Roman" w:cs="Times New Roman"/>
+          <w:sz w:val="24"/>
+          <w:szCs w:val="24"/>
+        </w:rPr>
+        <w:t>,</w:t>
+      </w:r>
+      <w:r>
+        <w:rPr>
+          <w:rFonts w:ascii="Times New Roman" w:hAnsi="Times New Roman" w:cs="Times New Roman"/>
+          <w:sz w:val="24"/>
+          <w:szCs w:val="24"/>
+        </w:rPr>
+        <w:t xml:space="preserve"> age-structure</w:t>
+      </w:r>
+      <w:r>
+        <w:rPr>
+          <w:rFonts w:ascii="Times New Roman" w:hAnsi="Times New Roman" w:cs="Times New Roman"/>
+          <w:sz w:val="24"/>
+          <w:szCs w:val="24"/>
+        </w:rPr>
+        <w:t>d</w:t>
+      </w:r>
+      <w:r>
+        <w:rPr>
+          <w:rFonts w:ascii="Times New Roman" w:hAnsi="Times New Roman" w:cs="Times New Roman"/>
+          <w:sz w:val="24"/>
+          <w:szCs w:val="24"/>
+        </w:rPr>
+        <w:t xml:space="preserve"> dataset from the </w:t>
+      </w:r>
+      <w:proofErr w:type="spellStart"/>
+      <w:r>
+        <w:rPr>
+          <w:rFonts w:ascii="Times New Roman" w:hAnsi="Times New Roman" w:cs="Times New Roman"/>
+          <w:sz w:val="24"/>
+          <w:szCs w:val="24"/>
+        </w:rPr>
+        <w:t>Nass</w:t>
+      </w:r>
+      <w:proofErr w:type="spellEnd"/>
+      <w:r>
+        <w:rPr>
+          <w:rFonts w:ascii="Times New Roman" w:hAnsi="Times New Roman" w:cs="Times New Roman"/>
+          <w:sz w:val="24"/>
+          <w:szCs w:val="24"/>
+        </w:rPr>
+        <w:t xml:space="preserve"> River to explore how association</w:t>
+      </w:r>
+      <w:r>
+        <w:rPr>
+          <w:rFonts w:ascii="Times New Roman" w:hAnsi="Times New Roman" w:cs="Times New Roman"/>
+          <w:sz w:val="24"/>
+          <w:szCs w:val="24"/>
+        </w:rPr>
+        <w:t>s</w:t>
+      </w:r>
+      <w:r>
+        <w:rPr>
+          <w:rFonts w:ascii="Times New Roman" w:hAnsi="Times New Roman" w:cs="Times New Roman"/>
+          <w:sz w:val="24"/>
+          <w:szCs w:val="24"/>
+        </w:rPr>
+        <w:t xml:space="preserve"> between body size, the physical environment, and competitor abundance may have changed through time.</w:t>
+      </w:r>
     </w:p>
     <w:p>
       <w:pPr>
         <w:rPr>
           <w:rFonts w:ascii="Times New Roman" w:hAnsi="Times New Roman" w:cs="Times New Roman"/>
+          <w:i/>
           <w:sz w:val="24"/>
           <w:szCs w:val="24"/>
         </w:rPr>
@@ -1217,10 +1478,20 @@
       <w:pPr>
         <w:rPr>
           <w:rFonts w:ascii="Times New Roman" w:hAnsi="Times New Roman" w:cs="Times New Roman"/>
+          <w:i/>
           <w:sz w:val="24"/>
           <w:szCs w:val="24"/>
         </w:rPr>
       </w:pPr>
+      <w:r>
+        <w:rPr>
+          <w:rFonts w:ascii="Times New Roman" w:hAnsi="Times New Roman" w:cs="Times New Roman"/>
+          <w:i/>
+          <w:sz w:val="24"/>
+          <w:szCs w:val="24"/>
+        </w:rPr>
+        <w:t>Methods</w:t>
+      </w:r>
     </w:p>
     <w:p>
       <w:pPr>
@@ -1231,12 +1502,20 @@
           <w:szCs w:val="24"/>
         </w:rPr>
       </w:pPr>
+      <w:r>
+        <w:rPr>
+          <w:rFonts w:ascii="Times New Roman" w:hAnsi="Times New Roman" w:cs="Times New Roman"/>
+          <w:i/>
+          <w:sz w:val="24"/>
+          <w:szCs w:val="24"/>
+        </w:rPr>
+        <w:t>Salmon data</w:t>
+      </w:r>
     </w:p>
     <w:p>
       <w:pPr>
         <w:rPr>
           <w:rFonts w:ascii="Times New Roman" w:hAnsi="Times New Roman" w:cs="Times New Roman"/>
-          <w:i/>
           <w:sz w:val="24"/>
           <w:szCs w:val="24"/>
         </w:rPr>
@@ -1244,22 +1523,606 @@
       <w:r>
         <w:rPr>
           <w:rFonts w:ascii="Times New Roman" w:hAnsi="Times New Roman" w:cs="Times New Roman"/>
-          <w:i/>
-          <w:sz w:val="24"/>
-          <w:szCs w:val="24"/>
-        </w:rPr>
-        <w:t>Methods</w:t>
+          <w:sz w:val="24"/>
+          <w:szCs w:val="24"/>
+        </w:rPr>
+        <w:t>The individual size data</w:t>
+      </w:r>
+      <w:r>
+        <w:rPr>
+          <w:rFonts w:ascii="Times New Roman" w:hAnsi="Times New Roman" w:cs="Times New Roman"/>
+          <w:sz w:val="24"/>
+          <w:szCs w:val="24"/>
+        </w:rPr>
+        <w:t xml:space="preserve"> </w:t>
+      </w:r>
+      <w:r>
+        <w:rPr>
+          <w:rFonts w:ascii="Times New Roman" w:hAnsi="Times New Roman" w:cs="Times New Roman"/>
+          <w:sz w:val="24"/>
+          <w:szCs w:val="24"/>
+        </w:rPr>
+        <w:t>we used originated</w:t>
+      </w:r>
+      <w:r>
+        <w:rPr>
+          <w:rFonts w:ascii="Times New Roman" w:hAnsi="Times New Roman" w:cs="Times New Roman"/>
+          <w:sz w:val="24"/>
+          <w:szCs w:val="24"/>
+        </w:rPr>
+        <w:t xml:space="preserve"> from</w:t>
+      </w:r>
+      <w:r>
+        <w:rPr>
+          <w:rFonts w:ascii="Times New Roman" w:hAnsi="Times New Roman" w:cs="Times New Roman"/>
+          <w:sz w:val="24"/>
+          <w:szCs w:val="24"/>
+        </w:rPr>
+        <w:t xml:space="preserve"> two sources. </w:t>
+      </w:r>
+      <w:r>
+        <w:rPr>
+          <w:rFonts w:ascii="Times New Roman" w:hAnsi="Times New Roman" w:cs="Times New Roman"/>
+          <w:sz w:val="24"/>
+          <w:szCs w:val="24"/>
+        </w:rPr>
+        <w:t>Historical data</w:t>
+      </w:r>
+      <w:r>
+        <w:rPr>
+          <w:rFonts w:ascii="Times New Roman" w:hAnsi="Times New Roman" w:cs="Times New Roman"/>
+          <w:sz w:val="24"/>
+          <w:szCs w:val="24"/>
+        </w:rPr>
+        <w:t xml:space="preserve"> </w:t>
+      </w:r>
+      <w:r>
+        <w:rPr>
+          <w:rFonts w:ascii="Times New Roman" w:hAnsi="Times New Roman" w:cs="Times New Roman"/>
+          <w:sz w:val="24"/>
+          <w:szCs w:val="24"/>
+        </w:rPr>
+        <w:t>were</w:t>
+      </w:r>
+      <w:r>
+        <w:rPr>
+          <w:rFonts w:ascii="Times New Roman" w:hAnsi="Times New Roman" w:cs="Times New Roman"/>
+          <w:sz w:val="24"/>
+          <w:szCs w:val="24"/>
+        </w:rPr>
+        <w:t xml:space="preserve"> </w:t>
+      </w:r>
+      <w:r>
+        <w:rPr>
+          <w:rFonts w:ascii="Times New Roman" w:hAnsi="Times New Roman" w:cs="Times New Roman"/>
+          <w:sz w:val="24"/>
+          <w:szCs w:val="24"/>
+        </w:rPr>
+        <w:t>collected</w:t>
+      </w:r>
+      <w:r>
+        <w:rPr>
+          <w:rFonts w:ascii="Times New Roman" w:hAnsi="Times New Roman" w:cs="Times New Roman"/>
+          <w:sz w:val="24"/>
+          <w:szCs w:val="24"/>
+        </w:rPr>
+        <w:t xml:space="preserve"> </w:t>
+      </w:r>
+      <w:r>
+        <w:rPr>
+          <w:rFonts w:ascii="Times New Roman" w:hAnsi="Times New Roman" w:cs="Times New Roman"/>
+          <w:sz w:val="24"/>
+          <w:szCs w:val="24"/>
+        </w:rPr>
+        <w:t xml:space="preserve">from </w:t>
+      </w:r>
+      <w:proofErr w:type="spellStart"/>
+      <w:r>
+        <w:rPr>
+          <w:rFonts w:ascii="Times New Roman" w:hAnsi="Times New Roman" w:cs="Times New Roman"/>
+          <w:sz w:val="24"/>
+          <w:szCs w:val="24"/>
+        </w:rPr>
+        <w:t>Nass</w:t>
+      </w:r>
+      <w:proofErr w:type="spellEnd"/>
+      <w:r>
+        <w:rPr>
+          <w:rFonts w:ascii="Times New Roman" w:hAnsi="Times New Roman" w:cs="Times New Roman"/>
+          <w:sz w:val="24"/>
+          <w:szCs w:val="24"/>
+        </w:rPr>
+        <w:t xml:space="preserve"> River and Rivers Inlet commercial gillnet fisheries operating between 1914 and 1946. </w:t>
+      </w:r>
+      <w:r>
+        <w:rPr>
+          <w:rFonts w:ascii="Times New Roman" w:hAnsi="Times New Roman" w:cs="Times New Roman"/>
+          <w:sz w:val="24"/>
+          <w:szCs w:val="24"/>
+        </w:rPr>
+        <w:t xml:space="preserve">These fisheries occurred in </w:t>
+      </w:r>
+      <w:proofErr w:type="spellStart"/>
+      <w:r>
+        <w:rPr>
+          <w:rFonts w:ascii="Times New Roman" w:hAnsi="Times New Roman" w:cs="Times New Roman"/>
+          <w:sz w:val="24"/>
+          <w:szCs w:val="24"/>
+        </w:rPr>
+        <w:t>nearshore</w:t>
+      </w:r>
+      <w:proofErr w:type="spellEnd"/>
+      <w:r>
+        <w:rPr>
+          <w:rFonts w:ascii="Times New Roman" w:hAnsi="Times New Roman" w:cs="Times New Roman"/>
+          <w:sz w:val="24"/>
+          <w:szCs w:val="24"/>
+        </w:rPr>
+        <w:t xml:space="preserve"> waters</w:t>
+      </w:r>
+      <w:r>
+        <w:rPr>
+          <w:rFonts w:ascii="Times New Roman" w:hAnsi="Times New Roman" w:cs="Times New Roman"/>
+          <w:sz w:val="24"/>
+          <w:szCs w:val="24"/>
+        </w:rPr>
+        <w:t xml:space="preserve"> (specific locations)</w:t>
+      </w:r>
+      <w:r>
+        <w:rPr>
+          <w:rFonts w:ascii="Times New Roman" w:hAnsi="Times New Roman" w:cs="Times New Roman"/>
+          <w:sz w:val="24"/>
+          <w:szCs w:val="24"/>
+        </w:rPr>
+        <w:t xml:space="preserve">, with </w:t>
+      </w:r>
+      <w:r>
+        <w:rPr>
+          <w:rFonts w:ascii="Times New Roman" w:hAnsi="Times New Roman" w:cs="Times New Roman"/>
+          <w:sz w:val="24"/>
+          <w:szCs w:val="24"/>
+        </w:rPr>
+        <w:t>data collected</w:t>
+      </w:r>
+      <w:r>
+        <w:rPr>
+          <w:rFonts w:ascii="Times New Roman" w:hAnsi="Times New Roman" w:cs="Times New Roman"/>
+          <w:sz w:val="24"/>
+          <w:szCs w:val="24"/>
+        </w:rPr>
+        <w:t xml:space="preserve"> by </w:t>
+      </w:r>
+      <w:r>
+        <w:rPr>
+          <w:rFonts w:ascii="Times New Roman" w:hAnsi="Times New Roman" w:cs="Times New Roman"/>
+          <w:sz w:val="24"/>
+          <w:szCs w:val="24"/>
+        </w:rPr>
+        <w:t xml:space="preserve"> </w:t>
+      </w:r>
+      <w:r>
+        <w:rPr>
+          <w:rFonts w:ascii="Times New Roman" w:hAnsi="Times New Roman" w:cs="Times New Roman"/>
+          <w:sz w:val="24"/>
+          <w:szCs w:val="24"/>
+          <w:highlight w:val="yellow"/>
+        </w:rPr>
+        <w:t>(x)</w:t>
+      </w:r>
+      <w:r>
+        <w:rPr>
+          <w:rFonts w:ascii="Times New Roman" w:hAnsi="Times New Roman" w:cs="Times New Roman"/>
+          <w:sz w:val="24"/>
+          <w:szCs w:val="24"/>
+        </w:rPr>
+        <w:t xml:space="preserve">. </w:t>
+      </w:r>
+      <w:r>
+        <w:rPr>
+          <w:rFonts w:ascii="Times New Roman" w:hAnsi="Times New Roman" w:cs="Times New Roman"/>
+          <w:sz w:val="24"/>
+          <w:szCs w:val="24"/>
+        </w:rPr>
+        <w:t>Returning adult sockeye salmon were sampled weekly and individ</w:t>
+      </w:r>
+      <w:r>
+        <w:rPr>
+          <w:rFonts w:ascii="Times New Roman" w:hAnsi="Times New Roman" w:cs="Times New Roman"/>
+          <w:sz w:val="24"/>
+          <w:szCs w:val="24"/>
+        </w:rPr>
+        <w:t>u</w:t>
+      </w:r>
+      <w:r>
+        <w:rPr>
+          <w:rFonts w:ascii="Times New Roman" w:hAnsi="Times New Roman" w:cs="Times New Roman"/>
+          <w:sz w:val="24"/>
+          <w:szCs w:val="24"/>
+        </w:rPr>
+        <w:t>al fork length (mm), weight (g), and sex were recorded. Although sampling occurred regularly from mid-June to late August in the majority of years, we excluded a subset of years due to insufficient sampling (</w:t>
+      </w:r>
+      <w:proofErr w:type="spellStart"/>
+      <w:r>
+        <w:rPr>
+          <w:rFonts w:ascii="Times New Roman" w:hAnsi="Times New Roman" w:cs="Times New Roman"/>
+          <w:sz w:val="24"/>
+          <w:szCs w:val="24"/>
+        </w:rPr>
+        <w:t>Nass</w:t>
+      </w:r>
+      <w:proofErr w:type="spellEnd"/>
+      <w:r>
+        <w:rPr>
+          <w:rFonts w:ascii="Times New Roman" w:hAnsi="Times New Roman" w:cs="Times New Roman"/>
+          <w:sz w:val="24"/>
+          <w:szCs w:val="24"/>
+        </w:rPr>
+        <w:t>: 1915, 1920, 1922, 1924, 1938, 1945; Rivers Inlet: 1924, 1945).</w:t>
+      </w:r>
+      <w:r>
+        <w:rPr>
+          <w:rFonts w:ascii="Times New Roman" w:hAnsi="Times New Roman" w:cs="Times New Roman"/>
+          <w:sz w:val="24"/>
+          <w:szCs w:val="24"/>
+        </w:rPr>
+        <w:t xml:space="preserve"> </w:t>
+      </w:r>
+      <w:r>
+        <w:rPr>
+          <w:rFonts w:ascii="Times New Roman" w:hAnsi="Times New Roman" w:cs="Times New Roman"/>
+          <w:sz w:val="24"/>
+          <w:szCs w:val="24"/>
+        </w:rPr>
+        <w:t>C</w:t>
+      </w:r>
+      <w:r>
+        <w:rPr>
+          <w:rFonts w:ascii="Times New Roman" w:hAnsi="Times New Roman" w:cs="Times New Roman"/>
+          <w:sz w:val="24"/>
+          <w:szCs w:val="24"/>
+        </w:rPr>
+        <w:t xml:space="preserve">ontemporary data </w:t>
+      </w:r>
+      <w:r>
+        <w:rPr>
+          <w:rFonts w:ascii="Times New Roman" w:hAnsi="Times New Roman" w:cs="Times New Roman"/>
+          <w:sz w:val="24"/>
+          <w:szCs w:val="24"/>
+        </w:rPr>
+        <w:t xml:space="preserve">were </w:t>
+      </w:r>
+      <w:r>
+        <w:rPr>
+          <w:rFonts w:ascii="Times New Roman" w:hAnsi="Times New Roman" w:cs="Times New Roman"/>
+          <w:sz w:val="24"/>
+          <w:szCs w:val="24"/>
+        </w:rPr>
+        <w:t xml:space="preserve">collected </w:t>
+      </w:r>
+      <w:r>
+        <w:rPr>
+          <w:rFonts w:ascii="Times New Roman" w:hAnsi="Times New Roman" w:cs="Times New Roman"/>
+          <w:sz w:val="24"/>
+          <w:szCs w:val="24"/>
+        </w:rPr>
+        <w:t xml:space="preserve">from the </w:t>
+      </w:r>
+      <w:proofErr w:type="spellStart"/>
+      <w:r>
+        <w:rPr>
+          <w:rFonts w:ascii="Times New Roman" w:hAnsi="Times New Roman" w:cs="Times New Roman"/>
+          <w:sz w:val="24"/>
+          <w:szCs w:val="24"/>
+        </w:rPr>
+        <w:t>Nass</w:t>
+      </w:r>
+      <w:proofErr w:type="spellEnd"/>
+      <w:r>
+        <w:rPr>
+          <w:rFonts w:ascii="Times New Roman" w:hAnsi="Times New Roman" w:cs="Times New Roman"/>
+          <w:sz w:val="24"/>
+          <w:szCs w:val="24"/>
+        </w:rPr>
+        <w:t xml:space="preserve"> River</w:t>
+      </w:r>
+      <w:r>
+        <w:rPr>
+          <w:rFonts w:ascii="Times New Roman" w:hAnsi="Times New Roman" w:cs="Times New Roman"/>
+          <w:sz w:val="24"/>
+          <w:szCs w:val="24"/>
+        </w:rPr>
+        <w:t xml:space="preserve"> </w:t>
+      </w:r>
+      <w:proofErr w:type="spellStart"/>
+      <w:r>
+        <w:rPr>
+          <w:rFonts w:ascii="Times New Roman" w:hAnsi="Times New Roman" w:cs="Times New Roman"/>
+          <w:sz w:val="24"/>
+          <w:szCs w:val="24"/>
+        </w:rPr>
+        <w:t>fishwheel</w:t>
+      </w:r>
+      <w:proofErr w:type="spellEnd"/>
+      <w:r>
+        <w:rPr>
+          <w:rFonts w:ascii="Times New Roman" w:hAnsi="Times New Roman" w:cs="Times New Roman"/>
+          <w:sz w:val="24"/>
+          <w:szCs w:val="24"/>
+        </w:rPr>
+        <w:t xml:space="preserve"> </w:t>
+      </w:r>
+      <w:r>
+        <w:rPr>
+          <w:rFonts w:ascii="Times New Roman" w:hAnsi="Times New Roman" w:cs="Times New Roman"/>
+          <w:sz w:val="24"/>
+          <w:szCs w:val="24"/>
+        </w:rPr>
+        <w:t>test fish</w:t>
+      </w:r>
+      <w:r>
+        <w:rPr>
+          <w:rFonts w:ascii="Times New Roman" w:hAnsi="Times New Roman" w:cs="Times New Roman"/>
+          <w:sz w:val="24"/>
+          <w:szCs w:val="24"/>
+        </w:rPr>
+        <w:t xml:space="preserve">ery, </w:t>
+      </w:r>
+      <w:r>
+        <w:rPr>
+          <w:rFonts w:ascii="Times New Roman" w:hAnsi="Times New Roman" w:cs="Times New Roman"/>
+          <w:sz w:val="24"/>
+          <w:szCs w:val="24"/>
+        </w:rPr>
+        <w:t>operated by the Nisga’a First Nation between 1994 and 2017. Individuals were sampled daily and length and sex recorded</w:t>
+      </w:r>
+      <w:commentRangeStart w:id="3"/>
+      <w:r>
+        <w:rPr>
+          <w:rFonts w:ascii="Times New Roman" w:hAnsi="Times New Roman" w:cs="Times New Roman"/>
+          <w:sz w:val="24"/>
+          <w:szCs w:val="24"/>
+        </w:rPr>
+        <w:t xml:space="preserve">. To account for differences in sampling location that would influence estimates of return timing, we assumed that individuals took seven days to travel from marine fishery locations to the fish wheel. This assumption is consistent with </w:t>
+      </w:r>
+      <w:r>
+        <w:rPr>
+          <w:rFonts w:ascii="Times New Roman" w:hAnsi="Times New Roman" w:cs="Times New Roman"/>
+          <w:sz w:val="24"/>
+          <w:szCs w:val="24"/>
+        </w:rPr>
+        <w:t xml:space="preserve">the Pacific Salmon Foundation’s Northern Boundary Sockeye Salmon run reconstruction model (REF). </w:t>
+      </w:r>
+      <w:commentRangeEnd w:id="3"/>
+      <w:r>
+        <w:rPr>
+          <w:rStyle w:val="CommentReference"/>
+          <w:rFonts w:ascii="Times New Roman" w:hAnsi="Times New Roman" w:cs="Times New Roman"/>
+          <w:sz w:val="24"/>
+          <w:szCs w:val="24"/>
+        </w:rPr>
+        <w:commentReference w:id="3"/>
       </w:r>
     </w:p>
     <w:p>
       <w:pPr>
         <w:rPr>
           <w:rFonts w:ascii="Times New Roman" w:hAnsi="Times New Roman" w:cs="Times New Roman"/>
+          <w:sz w:val="24"/>
+          <w:szCs w:val="24"/>
+        </w:rPr>
+      </w:pPr>
+      <w:r>
+        <w:rPr>
+          <w:rFonts w:ascii="Times New Roman" w:hAnsi="Times New Roman" w:cs="Times New Roman"/>
+          <w:sz w:val="24"/>
+          <w:szCs w:val="24"/>
+        </w:rPr>
+        <w:t xml:space="preserve">Individual salmon </w:t>
+      </w:r>
+      <w:r>
+        <w:rPr>
+          <w:rFonts w:ascii="Times New Roman" w:hAnsi="Times New Roman" w:cs="Times New Roman"/>
+          <w:sz w:val="24"/>
+          <w:szCs w:val="24"/>
+        </w:rPr>
+        <w:t xml:space="preserve">were </w:t>
+      </w:r>
+      <w:r>
+        <w:rPr>
+          <w:rFonts w:ascii="Times New Roman" w:hAnsi="Times New Roman" w:cs="Times New Roman"/>
+          <w:sz w:val="24"/>
+          <w:szCs w:val="24"/>
+        </w:rPr>
+        <w:t>aged and scale annuli characteristics were used to distinguish between freshwater and marine residence</w:t>
+      </w:r>
+      <w:r>
+        <w:rPr>
+          <w:rFonts w:ascii="Times New Roman" w:hAnsi="Times New Roman" w:cs="Times New Roman"/>
+          <w:sz w:val="24"/>
+          <w:szCs w:val="24"/>
+        </w:rPr>
+        <w:t xml:space="preserve">. Subsequent references to specific age classes follow </w:t>
+      </w:r>
+      <w:r>
+        <w:rPr>
+          <w:rFonts w:ascii="Times New Roman" w:hAnsi="Times New Roman" w:cs="Times New Roman"/>
           <w:i/>
           <w:sz w:val="24"/>
           <w:szCs w:val="24"/>
         </w:rPr>
-      </w:pPr>
+        <w:t xml:space="preserve">x </w:t>
+      </w:r>
+      <w:r>
+        <w:rPr>
+          <w:rFonts w:ascii="Times New Roman" w:hAnsi="Times New Roman" w:cs="Times New Roman"/>
+          <w:sz w:val="24"/>
+          <w:szCs w:val="24"/>
+        </w:rPr>
+        <w:t>nomenclature</w:t>
+      </w:r>
+      <w:r>
+        <w:rPr>
+          <w:rFonts w:ascii="Times New Roman" w:hAnsi="Times New Roman" w:cs="Times New Roman"/>
+          <w:sz w:val="24"/>
+          <w:szCs w:val="24"/>
+        </w:rPr>
+        <w:t>,</w:t>
+      </w:r>
+      <w:r>
+        <w:rPr>
+          <w:rFonts w:ascii="Times New Roman" w:hAnsi="Times New Roman" w:cs="Times New Roman"/>
+          <w:sz w:val="24"/>
+          <w:szCs w:val="24"/>
+        </w:rPr>
+        <w:t xml:space="preserve"> e.g.</w:t>
+      </w:r>
+      <w:r>
+        <w:rPr>
+          <w:rFonts w:ascii="Times New Roman" w:hAnsi="Times New Roman" w:cs="Times New Roman"/>
+          <w:sz w:val="24"/>
+          <w:szCs w:val="24"/>
+        </w:rPr>
+        <w:t xml:space="preserve"> </w:t>
+      </w:r>
+      <w:r>
+        <w:rPr>
+          <w:rFonts w:ascii="Times New Roman" w:hAnsi="Times New Roman" w:cs="Times New Roman"/>
+          <w:sz w:val="24"/>
+          <w:szCs w:val="24"/>
+        </w:rPr>
+        <w:t xml:space="preserve">1.2 individuals </w:t>
+      </w:r>
+      <w:r>
+        <w:rPr>
+          <w:rFonts w:ascii="Times New Roman" w:hAnsi="Times New Roman" w:cs="Times New Roman"/>
+          <w:sz w:val="24"/>
+          <w:szCs w:val="24"/>
+        </w:rPr>
+        <w:t>spend</w:t>
+      </w:r>
+      <w:r>
+        <w:rPr>
+          <w:rFonts w:ascii="Times New Roman" w:hAnsi="Times New Roman" w:cs="Times New Roman"/>
+          <w:sz w:val="24"/>
+          <w:szCs w:val="24"/>
+        </w:rPr>
+        <w:t xml:space="preserve"> one year in the gravel, one year as a fry in freshwater, and two years at sea</w:t>
+      </w:r>
+      <w:r>
+        <w:rPr>
+          <w:rFonts w:ascii="Times New Roman" w:hAnsi="Times New Roman" w:cs="Times New Roman"/>
+          <w:sz w:val="24"/>
+          <w:szCs w:val="24"/>
+        </w:rPr>
+        <w:t>, returning to spawn four years after the brood year</w:t>
+      </w:r>
+      <w:r>
+        <w:rPr>
+          <w:rFonts w:ascii="Times New Roman" w:hAnsi="Times New Roman" w:cs="Times New Roman"/>
+          <w:sz w:val="24"/>
+          <w:szCs w:val="24"/>
+        </w:rPr>
+        <w:t>. Although a relatively large number of age classes were recorded, we constrained our analysis to</w:t>
+      </w:r>
+      <w:r>
+        <w:rPr>
+          <w:rFonts w:ascii="Times New Roman" w:hAnsi="Times New Roman" w:cs="Times New Roman"/>
+          <w:sz w:val="24"/>
+          <w:szCs w:val="24"/>
+        </w:rPr>
+        <w:t xml:space="preserve"> </w:t>
+      </w:r>
+      <w:r>
+        <w:rPr>
+          <w:rFonts w:ascii="Times New Roman" w:hAnsi="Times New Roman" w:cs="Times New Roman"/>
+          <w:sz w:val="24"/>
+          <w:szCs w:val="24"/>
+        </w:rPr>
+        <w:t xml:space="preserve">dominant ages, i.e. those that were observed in every </w:t>
+      </w:r>
+      <w:r>
+        <w:rPr>
+          <w:rFonts w:ascii="Times New Roman" w:hAnsi="Times New Roman" w:cs="Times New Roman"/>
+          <w:sz w:val="24"/>
+          <w:szCs w:val="24"/>
+        </w:rPr>
+        <w:lastRenderedPageBreak/>
+        <w:t>year</w:t>
+      </w:r>
+      <w:r>
+        <w:rPr>
+          <w:rFonts w:ascii="Times New Roman" w:hAnsi="Times New Roman" w:cs="Times New Roman"/>
+          <w:sz w:val="24"/>
+          <w:szCs w:val="24"/>
+        </w:rPr>
+        <w:t xml:space="preserve"> in the historical dataset</w:t>
+      </w:r>
+      <w:r>
+        <w:rPr>
+          <w:rFonts w:ascii="Times New Roman" w:hAnsi="Times New Roman" w:cs="Times New Roman"/>
+          <w:sz w:val="24"/>
+          <w:szCs w:val="24"/>
+        </w:rPr>
+        <w:t xml:space="preserve">. For the </w:t>
+      </w:r>
+      <w:proofErr w:type="spellStart"/>
+      <w:r>
+        <w:rPr>
+          <w:rFonts w:ascii="Times New Roman" w:hAnsi="Times New Roman" w:cs="Times New Roman"/>
+          <w:sz w:val="24"/>
+          <w:szCs w:val="24"/>
+        </w:rPr>
+        <w:t>Nass</w:t>
+      </w:r>
+      <w:proofErr w:type="spellEnd"/>
+      <w:r>
+        <w:rPr>
+          <w:rFonts w:ascii="Times New Roman" w:hAnsi="Times New Roman" w:cs="Times New Roman"/>
+          <w:sz w:val="24"/>
+          <w:szCs w:val="24"/>
+        </w:rPr>
+        <w:t xml:space="preserve"> </w:t>
+      </w:r>
+      <w:r>
+        <w:rPr>
+          <w:rFonts w:ascii="Times New Roman" w:hAnsi="Times New Roman" w:cs="Times New Roman"/>
+          <w:sz w:val="24"/>
+          <w:szCs w:val="24"/>
+        </w:rPr>
+        <w:t>we</w:t>
+      </w:r>
+      <w:r>
+        <w:rPr>
+          <w:rFonts w:ascii="Times New Roman" w:hAnsi="Times New Roman" w:cs="Times New Roman"/>
+          <w:sz w:val="24"/>
+          <w:szCs w:val="24"/>
+        </w:rPr>
+        <w:t xml:space="preserve"> included 1.2, 1.3, 2.2, and 2.3 individuals, while for Rivers Inlet </w:t>
+      </w:r>
+      <w:r>
+        <w:rPr>
+          <w:rFonts w:ascii="Times New Roman" w:hAnsi="Times New Roman" w:cs="Times New Roman"/>
+          <w:sz w:val="24"/>
+          <w:szCs w:val="24"/>
+        </w:rPr>
+        <w:t xml:space="preserve">we retained </w:t>
+      </w:r>
+      <w:r>
+        <w:rPr>
+          <w:rFonts w:ascii="Times New Roman" w:hAnsi="Times New Roman" w:cs="Times New Roman"/>
+          <w:sz w:val="24"/>
+          <w:szCs w:val="24"/>
+        </w:rPr>
+        <w:t>only 1.2 and 1.3 individuals.</w:t>
+      </w:r>
+      <w:r>
+        <w:rPr>
+          <w:rFonts w:ascii="Times New Roman" w:hAnsi="Times New Roman" w:cs="Times New Roman"/>
+          <w:sz w:val="24"/>
+          <w:szCs w:val="24"/>
+        </w:rPr>
+        <w:t xml:space="preserve"> Historical age data were generated by </w:t>
+      </w:r>
       <w:r>
         <w:rPr>
           <w:rFonts w:ascii="Times New Roman" w:hAnsi="Times New Roman" w:cs="Times New Roman"/>
@@ -1267,13 +2130,58 @@
           <w:sz w:val="24"/>
           <w:szCs w:val="24"/>
         </w:rPr>
-        <w:t>Salmon data</w:t>
+        <w:t>x</w:t>
+      </w:r>
+      <w:r>
+        <w:rPr>
+          <w:rFonts w:ascii="Times New Roman" w:hAnsi="Times New Roman" w:cs="Times New Roman"/>
+          <w:sz w:val="24"/>
+          <w:szCs w:val="24"/>
+        </w:rPr>
+        <w:t xml:space="preserve">, </w:t>
+      </w:r>
+      <w:proofErr w:type="gramStart"/>
+      <w:r>
+        <w:rPr>
+          <w:rFonts w:ascii="Times New Roman" w:hAnsi="Times New Roman" w:cs="Times New Roman"/>
+          <w:sz w:val="24"/>
+          <w:szCs w:val="24"/>
+        </w:rPr>
+        <w:t xml:space="preserve">while contemporary aging analyses were conducted by Fisheries and Oceans Canada (1994-2004) or Alaska Department of Fish and Game (2005-2017) </w:t>
+      </w:r>
+      <w:proofErr w:type="spellStart"/>
+      <w:r>
+        <w:rPr>
+          <w:rFonts w:ascii="Times New Roman" w:hAnsi="Times New Roman" w:cs="Times New Roman"/>
+          <w:sz w:val="24"/>
+          <w:szCs w:val="24"/>
+        </w:rPr>
+        <w:t>schlerochronology</w:t>
+      </w:r>
+      <w:proofErr w:type="spellEnd"/>
+      <w:r>
+        <w:rPr>
+          <w:rFonts w:ascii="Times New Roman" w:hAnsi="Times New Roman" w:cs="Times New Roman"/>
+          <w:sz w:val="24"/>
+          <w:szCs w:val="24"/>
+        </w:rPr>
+        <w:t xml:space="preserve"> lab</w:t>
+      </w:r>
+      <w:proofErr w:type="gramEnd"/>
+      <w:r>
+        <w:rPr>
+          <w:rFonts w:ascii="Times New Roman" w:hAnsi="Times New Roman" w:cs="Times New Roman"/>
+          <w:sz w:val="24"/>
+          <w:szCs w:val="24"/>
+        </w:rPr>
+        <w:t>.</w:t>
       </w:r>
     </w:p>
     <w:p>
       <w:pPr>
         <w:rPr>
           <w:rFonts w:ascii="Times New Roman" w:hAnsi="Times New Roman" w:cs="Times New Roman"/>
+          <w:i/>
           <w:sz w:val="24"/>
           <w:szCs w:val="24"/>
         </w:rPr>
@@ -1281,182 +2189,11 @@
       <w:r>
         <w:rPr>
           <w:rFonts w:ascii="Times New Roman" w:hAnsi="Times New Roman" w:cs="Times New Roman"/>
-          <w:sz w:val="24"/>
-          <w:szCs w:val="24"/>
-        </w:rPr>
-        <w:t>We used size data</w:t>
-      </w:r>
-      <w:r>
-        <w:rPr>
-          <w:rFonts w:ascii="Times New Roman" w:hAnsi="Times New Roman" w:cs="Times New Roman"/>
-          <w:sz w:val="24"/>
-          <w:szCs w:val="24"/>
-        </w:rPr>
-        <w:t xml:space="preserve"> of individual salmon</w:t>
-      </w:r>
-      <w:r>
-        <w:rPr>
-          <w:rFonts w:ascii="Times New Roman" w:hAnsi="Times New Roman" w:cs="Times New Roman"/>
-          <w:sz w:val="24"/>
-          <w:szCs w:val="24"/>
-        </w:rPr>
-        <w:t xml:space="preserve"> collected from</w:t>
-      </w:r>
-      <w:r>
-        <w:rPr>
-          <w:rFonts w:ascii="Times New Roman" w:hAnsi="Times New Roman" w:cs="Times New Roman"/>
-          <w:sz w:val="24"/>
-          <w:szCs w:val="24"/>
-        </w:rPr>
-        <w:t xml:space="preserve"> two different sources. The first </w:t>
-      </w:r>
-      <w:r>
-        <w:rPr>
-          <w:rFonts w:ascii="Times New Roman" w:hAnsi="Times New Roman" w:cs="Times New Roman"/>
-          <w:sz w:val="24"/>
-          <w:szCs w:val="24"/>
-        </w:rPr>
-        <w:t>were</w:t>
-      </w:r>
-      <w:r>
-        <w:rPr>
-          <w:rFonts w:ascii="Times New Roman" w:hAnsi="Times New Roman" w:cs="Times New Roman"/>
-          <w:sz w:val="24"/>
-          <w:szCs w:val="24"/>
-        </w:rPr>
-        <w:t xml:space="preserve"> compiled</w:t>
-      </w:r>
-      <w:r>
-        <w:rPr>
-          <w:rFonts w:ascii="Times New Roman" w:hAnsi="Times New Roman" w:cs="Times New Roman"/>
-          <w:sz w:val="24"/>
-          <w:szCs w:val="24"/>
-        </w:rPr>
-        <w:t xml:space="preserve"> </w:t>
-      </w:r>
-      <w:r>
-        <w:rPr>
-          <w:rFonts w:ascii="Times New Roman" w:hAnsi="Times New Roman" w:cs="Times New Roman"/>
-          <w:sz w:val="24"/>
-          <w:szCs w:val="24"/>
-        </w:rPr>
-        <w:t xml:space="preserve">from </w:t>
-      </w:r>
-      <w:r>
-        <w:rPr>
-          <w:rFonts w:ascii="Times New Roman" w:hAnsi="Times New Roman" w:cs="Times New Roman"/>
-          <w:sz w:val="24"/>
-          <w:szCs w:val="24"/>
-        </w:rPr>
-        <w:t xml:space="preserve">Nass River and Rivers Inlet commercial gillnet fisheries operating between 1914 and 1946. </w:t>
-      </w:r>
-      <w:r>
-        <w:rPr>
-          <w:rFonts w:ascii="Times New Roman" w:hAnsi="Times New Roman" w:cs="Times New Roman"/>
-          <w:sz w:val="24"/>
-          <w:szCs w:val="24"/>
-        </w:rPr>
-        <w:t xml:space="preserve">These fisheries occurred in nearshore waters, with </w:t>
-      </w:r>
-      <w:r>
-        <w:rPr>
-          <w:rFonts w:ascii="Times New Roman" w:hAnsi="Times New Roman" w:cs="Times New Roman"/>
-          <w:sz w:val="24"/>
-          <w:szCs w:val="24"/>
-        </w:rPr>
-        <w:t>data collected</w:t>
-      </w:r>
-      <w:r>
-        <w:rPr>
-          <w:rFonts w:ascii="Times New Roman" w:hAnsi="Times New Roman" w:cs="Times New Roman"/>
-          <w:sz w:val="24"/>
-          <w:szCs w:val="24"/>
-        </w:rPr>
-        <w:t xml:space="preserve"> </w:t>
-      </w:r>
-      <w:r>
-        <w:rPr>
-          <w:rFonts w:ascii="Times New Roman" w:hAnsi="Times New Roman" w:cs="Times New Roman"/>
-          <w:sz w:val="24"/>
-          <w:szCs w:val="24"/>
-          <w:highlight w:val="yellow"/>
-        </w:rPr>
-        <w:t>(x)</w:t>
-      </w:r>
-      <w:r>
-        <w:rPr>
-          <w:rFonts w:ascii="Times New Roman" w:hAnsi="Times New Roman" w:cs="Times New Roman"/>
-          <w:sz w:val="24"/>
-          <w:szCs w:val="24"/>
-        </w:rPr>
-        <w:t xml:space="preserve">. </w:t>
-      </w:r>
-      <w:r>
-        <w:rPr>
-          <w:rFonts w:ascii="Times New Roman" w:hAnsi="Times New Roman" w:cs="Times New Roman"/>
-          <w:sz w:val="24"/>
-          <w:szCs w:val="24"/>
-        </w:rPr>
-        <w:t>Returning adult sockeye salmon were sampled weekly and individ</w:t>
-      </w:r>
-      <w:r>
-        <w:rPr>
-          <w:rFonts w:ascii="Times New Roman" w:hAnsi="Times New Roman" w:cs="Times New Roman"/>
-          <w:sz w:val="24"/>
-          <w:szCs w:val="24"/>
-        </w:rPr>
-        <w:t>u</w:t>
-      </w:r>
-      <w:r>
-        <w:rPr>
-          <w:rFonts w:ascii="Times New Roman" w:hAnsi="Times New Roman" w:cs="Times New Roman"/>
-          <w:sz w:val="24"/>
-          <w:szCs w:val="24"/>
-        </w:rPr>
-        <w:t>al fork length (mm), weight (g), and sex were recorded. Although sampling occurred regularly from mid-June to late August in the majority of years, we excluded a subset of years due to insufficient sampling (Nass: 1915, 1920, 1922, 1924, 1938, 1945; Rivers Inlet: 1924, 1945).</w:t>
-      </w:r>
-      <w:r>
-        <w:rPr>
-          <w:rFonts w:ascii="Times New Roman" w:hAnsi="Times New Roman" w:cs="Times New Roman"/>
-          <w:sz w:val="24"/>
-          <w:szCs w:val="24"/>
-        </w:rPr>
-        <w:t xml:space="preserve"> The second, contemporary dataset included data collected in the Nass Rivers fishwheel test fish</w:t>
-      </w:r>
-      <w:r>
-        <w:rPr>
-          <w:rFonts w:ascii="Times New Roman" w:hAnsi="Times New Roman" w:cs="Times New Roman"/>
-          <w:sz w:val="24"/>
-          <w:szCs w:val="24"/>
-        </w:rPr>
-        <w:t>ery, operated by the Nisga’a First Nation between 1994 and 2017. Individuals were sampled daily and length and sex recorded</w:t>
-      </w:r>
-      <w:commentRangeStart w:id="4"/>
-      <w:r>
-        <w:rPr>
-          <w:rFonts w:ascii="Times New Roman" w:hAnsi="Times New Roman" w:cs="Times New Roman"/>
-          <w:sz w:val="24"/>
-          <w:szCs w:val="24"/>
-        </w:rPr>
-        <w:t xml:space="preserve">. To account for differences in sampling location that would influence estimates of return timing, we assumed that individuals took seven days to travel from marine fishery locations to the fish wheel. This assumption is consistent with </w:t>
-      </w:r>
-      <w:r>
-        <w:rPr>
-          <w:rFonts w:ascii="Times New Roman" w:hAnsi="Times New Roman" w:cs="Times New Roman"/>
-          <w:sz w:val="24"/>
-          <w:szCs w:val="24"/>
-        </w:rPr>
-        <w:t xml:space="preserve">the Pacific Salmon Foundation’s Northern Boundary Sockeye Salmon run reconstruction model (REF). </w:t>
-      </w:r>
-      <w:commentRangeEnd w:id="4"/>
-      <w:r>
-        <w:rPr>
-          <w:rStyle w:val="CommentReference"/>
-          <w:rFonts w:ascii="Times New Roman" w:hAnsi="Times New Roman" w:cs="Times New Roman"/>
-          <w:sz w:val="24"/>
-          <w:szCs w:val="24"/>
-        </w:rPr>
-        <w:commentReference w:id="4"/>
+          <w:i/>
+          <w:sz w:val="24"/>
+          <w:szCs w:val="24"/>
+        </w:rPr>
+        <w:t>Environmental data</w:t>
       </w:r>
     </w:p>
     <w:p>
@@ -1473,49 +2210,485 @@
           <w:sz w:val="24"/>
           <w:szCs w:val="24"/>
         </w:rPr>
-        <w:lastRenderedPageBreak/>
-        <w:t xml:space="preserve">Individual salmon </w:t>
-      </w:r>
-      <w:r>
-        <w:rPr>
-          <w:rFonts w:ascii="Times New Roman" w:hAnsi="Times New Roman" w:cs="Times New Roman"/>
-          <w:sz w:val="24"/>
-          <w:szCs w:val="24"/>
-        </w:rPr>
-        <w:t xml:space="preserve">were </w:t>
-      </w:r>
-      <w:r>
-        <w:rPr>
-          <w:rFonts w:ascii="Times New Roman" w:hAnsi="Times New Roman" w:cs="Times New Roman"/>
-          <w:sz w:val="24"/>
-          <w:szCs w:val="24"/>
-        </w:rPr>
-        <w:t xml:space="preserve">aged and scale annuli characteristics were used to distinguish between freshwater and marine residence using </w:t>
+        <w:t xml:space="preserve">We </w:t>
+      </w:r>
+      <w:r>
+        <w:rPr>
+          <w:rFonts w:ascii="Times New Roman" w:hAnsi="Times New Roman" w:cs="Times New Roman"/>
+          <w:sz w:val="24"/>
+          <w:szCs w:val="24"/>
+        </w:rPr>
+        <w:t xml:space="preserve">used a statistical modeling approach to test for relationships between variation in body size and </w:t>
+      </w:r>
+      <w:r>
+        <w:rPr>
+          <w:rFonts w:ascii="Times New Roman" w:hAnsi="Times New Roman" w:cs="Times New Roman"/>
+          <w:sz w:val="24"/>
+          <w:szCs w:val="24"/>
+        </w:rPr>
+        <w:t>a suite of environmental variables</w:t>
+      </w:r>
+      <w:r>
+        <w:rPr>
+          <w:rFonts w:ascii="Times New Roman" w:hAnsi="Times New Roman" w:cs="Times New Roman"/>
+          <w:sz w:val="24"/>
+          <w:szCs w:val="24"/>
+        </w:rPr>
+        <w:t>. Three</w:t>
+      </w:r>
+      <w:r>
+        <w:rPr>
+          <w:rFonts w:ascii="Times New Roman" w:hAnsi="Times New Roman" w:cs="Times New Roman"/>
+          <w:sz w:val="24"/>
+          <w:szCs w:val="24"/>
+        </w:rPr>
+        <w:t xml:space="preserve"> </w:t>
+      </w:r>
+      <w:r>
+        <w:rPr>
+          <w:rFonts w:ascii="Times New Roman" w:hAnsi="Times New Roman" w:cs="Times New Roman"/>
+          <w:sz w:val="24"/>
+          <w:szCs w:val="24"/>
+        </w:rPr>
+        <w:t xml:space="preserve">of these </w:t>
+      </w:r>
+      <w:r>
+        <w:rPr>
+          <w:rFonts w:ascii="Times New Roman" w:hAnsi="Times New Roman" w:cs="Times New Roman"/>
+          <w:sz w:val="24"/>
+          <w:szCs w:val="24"/>
+        </w:rPr>
+        <w:t xml:space="preserve">indices </w:t>
+      </w:r>
+      <w:r>
+        <w:rPr>
+          <w:rFonts w:ascii="Times New Roman" w:hAnsi="Times New Roman" w:cs="Times New Roman"/>
+          <w:sz w:val="24"/>
+          <w:szCs w:val="24"/>
+        </w:rPr>
+        <w:t>represent</w:t>
+      </w:r>
+      <w:r>
+        <w:rPr>
+          <w:rFonts w:ascii="Times New Roman" w:hAnsi="Times New Roman" w:cs="Times New Roman"/>
+          <w:sz w:val="24"/>
+          <w:szCs w:val="24"/>
+        </w:rPr>
+        <w:t xml:space="preserve"> variation in</w:t>
+      </w:r>
+      <w:r>
+        <w:rPr>
+          <w:rFonts w:ascii="Times New Roman" w:hAnsi="Times New Roman" w:cs="Times New Roman"/>
+          <w:sz w:val="24"/>
+          <w:szCs w:val="24"/>
+        </w:rPr>
+        <w:t xml:space="preserve"> sea surface </w:t>
+      </w:r>
+      <w:r>
+        <w:rPr>
+          <w:rFonts w:ascii="Times New Roman" w:hAnsi="Times New Roman" w:cs="Times New Roman"/>
+          <w:sz w:val="24"/>
+          <w:szCs w:val="24"/>
+        </w:rPr>
+        <w:t>temperatur</w:t>
+      </w:r>
+      <w:r>
+        <w:rPr>
+          <w:rFonts w:ascii="Times New Roman" w:hAnsi="Times New Roman" w:cs="Times New Roman"/>
+          <w:sz w:val="24"/>
+          <w:szCs w:val="24"/>
+        </w:rPr>
+        <w:t xml:space="preserve">e. First, we incorporated monthly averages of raw sea surface temperature generated </w:t>
+      </w:r>
+      <w:commentRangeStart w:id="4"/>
+      <w:r>
+        <w:rPr>
+          <w:rFonts w:ascii="Times New Roman" w:hAnsi="Times New Roman" w:cs="Times New Roman"/>
+          <w:sz w:val="24"/>
+          <w:szCs w:val="24"/>
+        </w:rPr>
+        <w:t xml:space="preserve">by… </w:t>
+      </w:r>
+      <w:commentRangeEnd w:id="4"/>
+      <w:r>
+        <w:rPr>
+          <w:rStyle w:val="CommentReference"/>
+        </w:rPr>
+        <w:commentReference w:id="4"/>
+      </w:r>
+      <w:r>
+        <w:rPr>
+          <w:rFonts w:ascii="Times New Roman" w:hAnsi="Times New Roman" w:cs="Times New Roman"/>
+          <w:sz w:val="24"/>
+          <w:szCs w:val="24"/>
+        </w:rPr>
+        <w:t xml:space="preserve"> </w:t>
+      </w:r>
+      <w:proofErr w:type="spellStart"/>
+      <w:r>
+        <w:rPr>
+          <w:rFonts w:ascii="Times New Roman" w:hAnsi="Times New Roman" w:cs="Times New Roman"/>
+          <w:sz w:val="24"/>
+          <w:szCs w:val="24"/>
+        </w:rPr>
+        <w:t>Interannual</w:t>
+      </w:r>
+      <w:proofErr w:type="spellEnd"/>
+      <w:r>
+        <w:rPr>
+          <w:rFonts w:ascii="Times New Roman" w:hAnsi="Times New Roman" w:cs="Times New Roman"/>
+          <w:sz w:val="24"/>
+          <w:szCs w:val="24"/>
+        </w:rPr>
+        <w:t xml:space="preserve"> variability in sea surface temperature is often correlated with changes in the community composition of lower trophic levels (REF), as well as the growth and survival salmon (REF). </w:t>
+      </w:r>
+      <w:r>
+        <w:rPr>
+          <w:rFonts w:ascii="Times New Roman" w:hAnsi="Times New Roman" w:cs="Times New Roman"/>
+          <w:sz w:val="24"/>
+          <w:szCs w:val="24"/>
+        </w:rPr>
+        <w:t>We also included monthly indices of the Pacific Decada</w:t>
+      </w:r>
+      <w:r>
+        <w:rPr>
+          <w:rFonts w:ascii="Times New Roman" w:hAnsi="Times New Roman" w:cs="Times New Roman"/>
+          <w:sz w:val="24"/>
+          <w:szCs w:val="24"/>
+        </w:rPr>
+        <w:t>l Oscillation</w:t>
+      </w:r>
+      <w:r>
+        <w:rPr>
+          <w:rFonts w:ascii="Times New Roman" w:hAnsi="Times New Roman" w:cs="Times New Roman"/>
+          <w:sz w:val="24"/>
+          <w:szCs w:val="24"/>
+        </w:rPr>
+        <w:t xml:space="preserve"> (PDO)</w:t>
+      </w:r>
+      <w:r>
+        <w:rPr>
+          <w:rFonts w:ascii="Times New Roman" w:hAnsi="Times New Roman" w:cs="Times New Roman"/>
+          <w:sz w:val="24"/>
+          <w:szCs w:val="24"/>
+        </w:rPr>
+        <w:t xml:space="preserve">, the </w:t>
+      </w:r>
+      <w:r>
+        <w:rPr>
+          <w:rFonts w:ascii="Times New Roman" w:hAnsi="Times New Roman" w:cs="Times New Roman"/>
+          <w:sz w:val="24"/>
+          <w:szCs w:val="24"/>
+        </w:rPr>
+        <w:t>first principal component</w:t>
+      </w:r>
+      <w:r>
+        <w:rPr>
+          <w:rFonts w:ascii="Times New Roman" w:hAnsi="Times New Roman" w:cs="Times New Roman"/>
+          <w:sz w:val="24"/>
+          <w:szCs w:val="24"/>
+        </w:rPr>
+        <w:t xml:space="preserve"> </w:t>
+      </w:r>
+      <w:r>
+        <w:rPr>
+          <w:rFonts w:ascii="Times New Roman" w:hAnsi="Times New Roman" w:cs="Times New Roman"/>
+          <w:sz w:val="24"/>
+          <w:szCs w:val="24"/>
+        </w:rPr>
+        <w:t>of variability in</w:t>
+      </w:r>
+      <w:r>
+        <w:rPr>
+          <w:rFonts w:ascii="Times New Roman" w:hAnsi="Times New Roman" w:cs="Times New Roman"/>
+          <w:sz w:val="24"/>
+          <w:szCs w:val="24"/>
+        </w:rPr>
+        <w:t xml:space="preserve"> sea surface temperature </w:t>
+      </w:r>
+      <w:r>
+        <w:rPr>
+          <w:rFonts w:ascii="Times New Roman" w:hAnsi="Times New Roman" w:cs="Times New Roman"/>
+          <w:sz w:val="24"/>
+          <w:szCs w:val="24"/>
+        </w:rPr>
+        <w:t xml:space="preserve">in the Pacific Ocean </w:t>
+      </w:r>
+      <w:proofErr w:type="spellStart"/>
+      <w:r>
+        <w:rPr>
+          <w:rFonts w:ascii="Times New Roman" w:hAnsi="Times New Roman" w:cs="Times New Roman"/>
+          <w:sz w:val="24"/>
+          <w:szCs w:val="24"/>
+        </w:rPr>
+        <w:t>poleward</w:t>
+      </w:r>
+      <w:proofErr w:type="spellEnd"/>
+      <w:r>
+        <w:rPr>
+          <w:rFonts w:ascii="Times New Roman" w:hAnsi="Times New Roman" w:cs="Times New Roman"/>
+          <w:sz w:val="24"/>
+          <w:szCs w:val="24"/>
+        </w:rPr>
+        <w:t xml:space="preserve"> of 20°N </w:t>
+      </w:r>
+      <w:r>
+        <w:rPr>
+          <w:rFonts w:ascii="Times New Roman" w:hAnsi="Times New Roman" w:cs="Times New Roman"/>
+          <w:sz w:val="24"/>
+          <w:szCs w:val="24"/>
+        </w:rPr>
+        <w:fldChar w:fldCharType="begin"/>
+      </w:r>
+      <w:r>
+        <w:rPr>
+          <w:rFonts w:ascii="Times New Roman" w:hAnsi="Times New Roman" w:cs="Times New Roman"/>
+          <w:sz w:val="24"/>
+          <w:szCs w:val="24"/>
+        </w:rPr>
+        <w:instrText xml:space="preserve"> ADDIN EN.CITE &lt;EndNote&gt;&lt;Cite&gt;&lt;Author&gt;Mantua&lt;/Author&gt;&lt;Year&gt;1997&lt;/Year&gt;&lt;RecNum&gt;139&lt;/RecNum&gt;&lt;DisplayText&gt;(Mantua&lt;style face="italic"&gt; et al.&lt;/style&gt; 1997)&lt;/DisplayText&gt;&lt;record&gt;&lt;rec-number&gt;139&lt;/rec-number&gt;&lt;foreign-keys&gt;&lt;key app="EN" db-id="eez0aevwa0afpdexr0lvefp6z0xpepv5rfx5" timestamp="1377884935"&gt;139&lt;/key&gt;&lt;key app="ENWeb" db-id=""&gt;0&lt;/key&gt;&lt;/foreign-keys&gt;&lt;ref-type name="Journal Article"&gt;17&lt;/ref-type&gt;&lt;contributors&gt;&lt;authors&gt;&lt;author&gt;Mantua, Nathan J.&lt;/author&gt;&lt;author&gt;Hare, Steven R.&lt;/author&gt;&lt;author&gt;Zhang, Yuan&lt;/author&gt;&lt;author&gt;Wallace, John M.&lt;/author&gt;&lt;author&gt;Francis, Robert C.&lt;/author&gt;&lt;/authors&gt;&lt;/contributors&gt;&lt;titles&gt;&lt;title&gt;A pacific interdecadal climate oscillation with impacts on salmon production&lt;/title&gt;&lt;secondary-title&gt;Bulletin of the American Meteorological Society&lt;/secondary-title&gt;&lt;/titles&gt;&lt;pages&gt;1069-1079&lt;/pages&gt;&lt;volume&gt;78&lt;/volume&gt;&lt;number&gt;6&lt;/number&gt;&lt;dates&gt;&lt;year&gt;1997&lt;/year&gt;&lt;/dates&gt;&lt;urls&gt;&lt;/urls&gt;&lt;/record&gt;&lt;/Cite&gt;&lt;/EndNote&gt;</w:instrText>
+      </w:r>
+      <w:r>
+        <w:rPr>
+          <w:rFonts w:ascii="Times New Roman" w:hAnsi="Times New Roman" w:cs="Times New Roman"/>
+          <w:sz w:val="24"/>
+          <w:szCs w:val="24"/>
+        </w:rPr>
+        <w:fldChar w:fldCharType="separate"/>
+      </w:r>
+      <w:r>
+        <w:rPr>
+          <w:rFonts w:ascii="Times New Roman" w:hAnsi="Times New Roman" w:cs="Times New Roman"/>
+          <w:noProof/>
+          <w:sz w:val="24"/>
+          <w:szCs w:val="24"/>
+        </w:rPr>
+        <w:t>(Mantua</w:t>
       </w:r>
       <w:r>
         <w:rPr>
           <w:rFonts w:ascii="Times New Roman" w:hAnsi="Times New Roman" w:cs="Times New Roman"/>
           <w:i/>
-          <w:sz w:val="24"/>
-          <w:szCs w:val="24"/>
-        </w:rPr>
-        <w:t>x</w:t>
-      </w:r>
-      <w:r>
-        <w:rPr>
-          <w:rFonts w:ascii="Times New Roman" w:hAnsi="Times New Roman" w:cs="Times New Roman"/>
-          <w:sz w:val="24"/>
-          <w:szCs w:val="24"/>
-        </w:rPr>
-        <w:t xml:space="preserve"> nomenclature. For example, </w:t>
-      </w:r>
-      <w:r>
-        <w:rPr>
-          <w:rFonts w:ascii="Times New Roman" w:hAnsi="Times New Roman" w:cs="Times New Roman"/>
-          <w:sz w:val="24"/>
-          <w:szCs w:val="24"/>
-        </w:rPr>
-        <w:t>1.2 individuals return to spawn 4 years after their parents spawn, having spent one year in the gravel, one year as a fry in freshwater, and two years at sea. Although a relatively large number of age classes were recorded, we constrained our analysis to</w:t>
+          <w:noProof/>
+          <w:sz w:val="24"/>
+          <w:szCs w:val="24"/>
+        </w:rPr>
+        <w:t xml:space="preserve"> et al.</w:t>
+      </w:r>
+      <w:r>
+        <w:rPr>
+          <w:rFonts w:ascii="Times New Roman" w:hAnsi="Times New Roman" w:cs="Times New Roman"/>
+          <w:noProof/>
+          <w:sz w:val="24"/>
+          <w:szCs w:val="24"/>
+        </w:rPr>
+        <w:t xml:space="preserve"> 1997)</w:t>
+      </w:r>
+      <w:r>
+        <w:rPr>
+          <w:rFonts w:ascii="Times New Roman" w:hAnsi="Times New Roman" w:cs="Times New Roman"/>
+          <w:sz w:val="24"/>
+          <w:szCs w:val="24"/>
+        </w:rPr>
+        <w:fldChar w:fldCharType="end"/>
+      </w:r>
+      <w:r>
+        <w:rPr>
+          <w:rFonts w:ascii="Times New Roman" w:hAnsi="Times New Roman" w:cs="Times New Roman"/>
+          <w:sz w:val="24"/>
+          <w:szCs w:val="24"/>
+        </w:rPr>
+        <w:t xml:space="preserve">, retrieved from </w:t>
+      </w:r>
+      <w:r>
+        <w:rPr>
+          <w:rFonts w:ascii="Times New Roman" w:hAnsi="Times New Roman" w:cs="Times New Roman"/>
+          <w:sz w:val="24"/>
+          <w:szCs w:val="24"/>
+          <w:lang w:val="en-US"/>
+        </w:rPr>
+        <w:t>research.jisao.washington.edu/</w:t>
+      </w:r>
+      <w:proofErr w:type="spellStart"/>
+      <w:r>
+        <w:rPr>
+          <w:rFonts w:ascii="Times New Roman" w:hAnsi="Times New Roman" w:cs="Times New Roman"/>
+          <w:sz w:val="24"/>
+          <w:szCs w:val="24"/>
+          <w:lang w:val="en-US"/>
+        </w:rPr>
+        <w:t>pdo</w:t>
+      </w:r>
+      <w:proofErr w:type="spellEnd"/>
+      <w:r>
+        <w:rPr>
+          <w:rFonts w:ascii="Times New Roman" w:hAnsi="Times New Roman" w:cs="Times New Roman"/>
+          <w:sz w:val="24"/>
+          <w:szCs w:val="24"/>
+          <w:lang w:val="en-US"/>
+        </w:rPr>
+        <w:t>/</w:t>
+      </w:r>
+      <w:r>
+        <w:rPr>
+          <w:rFonts w:ascii="Times New Roman" w:hAnsi="Times New Roman" w:cs="Times New Roman"/>
+          <w:sz w:val="24"/>
+          <w:szCs w:val="24"/>
+          <w:lang w:val="en-US"/>
+        </w:rPr>
+        <w:t>. The PDO captures long-term temperature trends, with positive anomalies frequently co-occurring</w:t>
+      </w:r>
+      <w:r>
+        <w:rPr>
+          <w:rFonts w:ascii="Times New Roman" w:hAnsi="Times New Roman" w:cs="Times New Roman"/>
+          <w:sz w:val="24"/>
+          <w:szCs w:val="24"/>
+          <w:lang w:val="en-US"/>
+        </w:rPr>
+        <w:t xml:space="preserve"> with El Nino events (REF), as well as reduced salmon survival in southern regions and the opposite pattern among northern populations (REF). W</w:t>
+      </w:r>
+      <w:r>
+        <w:rPr>
+          <w:rFonts w:ascii="Times New Roman" w:hAnsi="Times New Roman" w:cs="Times New Roman"/>
+          <w:sz w:val="24"/>
+          <w:szCs w:val="24"/>
+          <w:lang w:val="en-US"/>
+        </w:rPr>
+        <w:t xml:space="preserve">e </w:t>
+      </w:r>
+      <w:r>
+        <w:rPr>
+          <w:rFonts w:ascii="Times New Roman" w:hAnsi="Times New Roman" w:cs="Times New Roman"/>
+          <w:sz w:val="24"/>
+          <w:szCs w:val="24"/>
+          <w:lang w:val="en-US"/>
+        </w:rPr>
+        <w:t>generated a third monthly index using</w:t>
+      </w:r>
+      <w:r>
+        <w:rPr>
+          <w:rFonts w:ascii="Times New Roman" w:hAnsi="Times New Roman" w:cs="Times New Roman"/>
+          <w:sz w:val="24"/>
+          <w:szCs w:val="24"/>
+          <w:lang w:val="en-US"/>
+        </w:rPr>
+        <w:t xml:space="preserve"> the second principal component of sea surface temperature variability </w:t>
+      </w:r>
+      <w:proofErr w:type="spellStart"/>
+      <w:r>
+        <w:rPr>
+          <w:rFonts w:ascii="Times New Roman" w:hAnsi="Times New Roman" w:cs="Times New Roman"/>
+          <w:sz w:val="24"/>
+          <w:szCs w:val="24"/>
+          <w:lang w:val="en-US"/>
+        </w:rPr>
+        <w:t>poleward</w:t>
+      </w:r>
+      <w:proofErr w:type="spellEnd"/>
+      <w:r>
+        <w:rPr>
+          <w:rFonts w:ascii="Times New Roman" w:hAnsi="Times New Roman" w:cs="Times New Roman"/>
+          <w:sz w:val="24"/>
+          <w:szCs w:val="24"/>
+          <w:lang w:val="en-US"/>
+        </w:rPr>
+        <w:t xml:space="preserve"> of </w:t>
+      </w:r>
+      <w:commentRangeStart w:id="5"/>
+      <w:r>
+        <w:rPr>
+          <w:rFonts w:ascii="Times New Roman" w:hAnsi="Times New Roman" w:cs="Times New Roman"/>
+          <w:sz w:val="24"/>
+          <w:szCs w:val="24"/>
+        </w:rPr>
+        <w:t>20°N</w:t>
+      </w:r>
+      <w:commentRangeEnd w:id="5"/>
+      <w:r>
+        <w:rPr>
+          <w:rStyle w:val="CommentReference"/>
+        </w:rPr>
+        <w:commentReference w:id="5"/>
+      </w:r>
+      <w:r>
+        <w:rPr>
+          <w:rFonts w:ascii="Times New Roman" w:hAnsi="Times New Roman" w:cs="Times New Roman"/>
+          <w:sz w:val="24"/>
+          <w:szCs w:val="24"/>
+        </w:rPr>
+        <w:t xml:space="preserve"> (</w:t>
+      </w:r>
+      <w:r>
+        <w:rPr>
+          <w:rFonts w:ascii="Times New Roman" w:hAnsi="Times New Roman" w:cs="Times New Roman"/>
+          <w:sz w:val="24"/>
+          <w:szCs w:val="24"/>
+        </w:rPr>
+        <w:t>based on</w:t>
+      </w:r>
+      <w:r>
+        <w:rPr>
+          <w:rFonts w:ascii="Times New Roman" w:hAnsi="Times New Roman" w:cs="Times New Roman"/>
+          <w:sz w:val="24"/>
+          <w:szCs w:val="24"/>
+        </w:rPr>
+        <w:t xml:space="preserve"> the raw sea surface temperature data described above</w:t>
+      </w:r>
+      <w:r>
+        <w:rPr>
+          <w:rFonts w:ascii="Times New Roman" w:hAnsi="Times New Roman" w:cs="Times New Roman"/>
+          <w:sz w:val="24"/>
+          <w:szCs w:val="24"/>
+        </w:rPr>
+        <w:t>)</w:t>
+      </w:r>
+      <w:r>
+        <w:rPr>
+          <w:rFonts w:ascii="Times New Roman" w:hAnsi="Times New Roman" w:cs="Times New Roman"/>
+          <w:sz w:val="24"/>
+          <w:szCs w:val="24"/>
+        </w:rPr>
+        <w:t xml:space="preserve">. </w:t>
+      </w:r>
+      <w:commentRangeStart w:id="6"/>
+      <w:r>
+        <w:rPr>
+          <w:rFonts w:ascii="Times New Roman" w:hAnsi="Times New Roman" w:cs="Times New Roman"/>
+          <w:sz w:val="24"/>
+          <w:szCs w:val="24"/>
+        </w:rPr>
+        <w:t xml:space="preserve">Although </w:t>
+      </w:r>
+      <w:r>
+        <w:rPr>
+          <w:rFonts w:ascii="Times New Roman" w:hAnsi="Times New Roman" w:cs="Times New Roman"/>
+          <w:sz w:val="24"/>
+          <w:szCs w:val="24"/>
+        </w:rPr>
+        <w:t>not</w:t>
+      </w:r>
+      <w:r>
+        <w:rPr>
+          <w:rFonts w:ascii="Times New Roman" w:hAnsi="Times New Roman" w:cs="Times New Roman"/>
+          <w:sz w:val="24"/>
+          <w:szCs w:val="24"/>
+        </w:rPr>
+        <w:t xml:space="preserve"> commonly used, this final index represents variation in temperature independent of the PDO that could represent anomalies with substantial biological impacts.</w:t>
+      </w:r>
+      <w:commentRangeEnd w:id="6"/>
+      <w:r>
+        <w:rPr>
+          <w:rStyle w:val="CommentReference"/>
+        </w:rPr>
+        <w:commentReference w:id="6"/>
+      </w:r>
+      <w:r>
+        <w:rPr>
+          <w:rFonts w:ascii="Times New Roman" w:hAnsi="Times New Roman" w:cs="Times New Roman"/>
+          <w:sz w:val="24"/>
+          <w:szCs w:val="24"/>
+        </w:rPr>
+        <w:t xml:space="preserve"> We</w:t>
       </w:r>
       <w:r>
         <w:rPr>
@@ -1531,55 +2704,45 @@
           <w:sz w:val="24"/>
           <w:szCs w:val="24"/>
         </w:rPr>
-        <w:t>dominant ages, i.e. those that were observed in every year</w:t>
-      </w:r>
-      <w:r>
-        <w:rPr>
-          <w:rFonts w:ascii="Times New Roman" w:hAnsi="Times New Roman" w:cs="Times New Roman"/>
-          <w:sz w:val="24"/>
-          <w:szCs w:val="24"/>
-        </w:rPr>
-        <w:t xml:space="preserve"> in the historical dataset</w:t>
-      </w:r>
-      <w:r>
-        <w:rPr>
-          <w:rFonts w:ascii="Times New Roman" w:hAnsi="Times New Roman" w:cs="Times New Roman"/>
-          <w:sz w:val="24"/>
-          <w:szCs w:val="24"/>
-        </w:rPr>
-        <w:t>. For the Nass this included 1.2, 1.3, 2.2, and 2.3 individuals, while for Rivers Inlet only 1.2 and 1.3 individuals.</w:t>
-      </w:r>
-      <w:r>
-        <w:rPr>
-          <w:rFonts w:ascii="Times New Roman" w:hAnsi="Times New Roman" w:cs="Times New Roman"/>
-          <w:sz w:val="24"/>
-          <w:szCs w:val="24"/>
-        </w:rPr>
-        <w:t xml:space="preserve"> Historical age data were generated by </w:t>
-      </w:r>
-      <w:r>
-        <w:rPr>
-          <w:rFonts w:ascii="Times New Roman" w:hAnsi="Times New Roman" w:cs="Times New Roman"/>
-          <w:i/>
-          <w:sz w:val="24"/>
-          <w:szCs w:val="24"/>
-        </w:rPr>
-        <w:t>x</w:t>
-      </w:r>
-      <w:r>
-        <w:rPr>
-          <w:rFonts w:ascii="Times New Roman" w:hAnsi="Times New Roman" w:cs="Times New Roman"/>
-          <w:sz w:val="24"/>
-          <w:szCs w:val="24"/>
-        </w:rPr>
-        <w:t>, while contemporary aging analyses were conducted by Fisheries and Oceans Canada (1994-2004) or Alaska Department of Fish and Game (2005-2017) schlerochronology lab.</w:t>
+        <w:t>calculated</w:t>
+      </w:r>
+      <w:r>
+        <w:rPr>
+          <w:rFonts w:ascii="Times New Roman" w:hAnsi="Times New Roman" w:cs="Times New Roman"/>
+          <w:sz w:val="24"/>
+          <w:szCs w:val="24"/>
+        </w:rPr>
+        <w:t xml:space="preserve"> the average</w:t>
+      </w:r>
+      <w:r>
+        <w:rPr>
+          <w:rFonts w:ascii="Times New Roman" w:hAnsi="Times New Roman" w:cs="Times New Roman"/>
+          <w:sz w:val="24"/>
+          <w:szCs w:val="24"/>
+        </w:rPr>
+        <w:t xml:space="preserve"> value of each temperature index</w:t>
+      </w:r>
+      <w:r>
+        <w:rPr>
+          <w:rFonts w:ascii="Times New Roman" w:hAnsi="Times New Roman" w:cs="Times New Roman"/>
+          <w:sz w:val="24"/>
+          <w:szCs w:val="24"/>
+        </w:rPr>
+        <w:t xml:space="preserve"> from </w:t>
+      </w:r>
+      <w:r>
+        <w:rPr>
+          <w:rFonts w:ascii="Times New Roman" w:hAnsi="Times New Roman" w:cs="Times New Roman"/>
+          <w:sz w:val="24"/>
+          <w:szCs w:val="24"/>
+        </w:rPr>
+        <w:t xml:space="preserve">March to June, which corresponds to the period when returning Pacific salmon gain the largest portion of their growth (REF; Brett paper cited by Skip 1995?). </w:t>
       </w:r>
     </w:p>
     <w:p>
       <w:pPr>
         <w:rPr>
           <w:rFonts w:ascii="Times New Roman" w:hAnsi="Times New Roman" w:cs="Times New Roman"/>
-          <w:i/>
           <w:sz w:val="24"/>
           <w:szCs w:val="24"/>
         </w:rPr>
@@ -1587,11 +2750,205 @@
       <w:r>
         <w:rPr>
           <w:rFonts w:ascii="Times New Roman" w:hAnsi="Times New Roman" w:cs="Times New Roman"/>
-          <w:i/>
-          <w:sz w:val="24"/>
-          <w:szCs w:val="24"/>
-        </w:rPr>
-        <w:t>Environmental data</w:t>
+          <w:sz w:val="24"/>
+          <w:szCs w:val="24"/>
+        </w:rPr>
+        <w:t xml:space="preserve">The final abiotic covariate we </w:t>
+      </w:r>
+      <w:r>
+        <w:rPr>
+          <w:rFonts w:ascii="Times New Roman" w:hAnsi="Times New Roman" w:cs="Times New Roman"/>
+          <w:sz w:val="24"/>
+          <w:szCs w:val="24"/>
+        </w:rPr>
+        <w:t>tested</w:t>
+      </w:r>
+      <w:r>
+        <w:rPr>
+          <w:rFonts w:ascii="Times New Roman" w:hAnsi="Times New Roman" w:cs="Times New Roman"/>
+          <w:sz w:val="24"/>
+          <w:szCs w:val="24"/>
+        </w:rPr>
+        <w:t xml:space="preserve"> was the Ale</w:t>
+      </w:r>
+      <w:r>
+        <w:rPr>
+          <w:rFonts w:ascii="Times New Roman" w:hAnsi="Times New Roman" w:cs="Times New Roman"/>
+          <w:sz w:val="24"/>
+          <w:szCs w:val="24"/>
+        </w:rPr>
+        <w:t xml:space="preserve">utian Low Pressure Index (ALPI), </w:t>
+      </w:r>
+      <w:r>
+        <w:rPr>
+          <w:rFonts w:ascii="Times New Roman" w:hAnsi="Times New Roman" w:cs="Times New Roman"/>
+          <w:sz w:val="24"/>
+          <w:szCs w:val="24"/>
+        </w:rPr>
+        <w:t>represent</w:t>
+      </w:r>
+      <w:r>
+        <w:rPr>
+          <w:rFonts w:ascii="Times New Roman" w:hAnsi="Times New Roman" w:cs="Times New Roman"/>
+          <w:sz w:val="24"/>
+          <w:szCs w:val="24"/>
+        </w:rPr>
+        <w:t>ing</w:t>
+      </w:r>
+      <w:r>
+        <w:rPr>
+          <w:rFonts w:ascii="Times New Roman" w:hAnsi="Times New Roman" w:cs="Times New Roman"/>
+          <w:sz w:val="24"/>
+          <w:szCs w:val="24"/>
+        </w:rPr>
+        <w:t xml:space="preserve"> the relative intensity of the </w:t>
+      </w:r>
+      <w:r>
+        <w:rPr>
+          <w:rFonts w:ascii="Times New Roman" w:hAnsi="Times New Roman" w:cs="Times New Roman"/>
+          <w:sz w:val="24"/>
+          <w:szCs w:val="24"/>
+        </w:rPr>
+        <w:t xml:space="preserve">winter </w:t>
+      </w:r>
+      <w:r>
+        <w:rPr>
+          <w:rFonts w:ascii="Times New Roman" w:hAnsi="Times New Roman" w:cs="Times New Roman"/>
+          <w:sz w:val="24"/>
+          <w:szCs w:val="24"/>
+        </w:rPr>
+        <w:t>low-pressure system centered over the north Pacific (REF). ALPI reflects the relative intensity of winter storms (REF) and the p</w:t>
+      </w:r>
+      <w:r>
+        <w:rPr>
+          <w:rFonts w:ascii="Times New Roman" w:hAnsi="Times New Roman" w:cs="Times New Roman"/>
+          <w:sz w:val="24"/>
+          <w:szCs w:val="24"/>
+        </w:rPr>
+        <w:t xml:space="preserve">osition of westerly winds (REF), which </w:t>
+      </w:r>
+      <w:r>
+        <w:rPr>
+          <w:rFonts w:ascii="Times New Roman" w:hAnsi="Times New Roman" w:cs="Times New Roman"/>
+          <w:sz w:val="24"/>
+          <w:szCs w:val="24"/>
+        </w:rPr>
+        <w:t xml:space="preserve">appear to moderate biological productivity by </w:t>
+      </w:r>
+      <w:r>
+        <w:rPr>
+          <w:rFonts w:ascii="Times New Roman" w:hAnsi="Times New Roman" w:cs="Times New Roman"/>
+          <w:sz w:val="24"/>
+          <w:szCs w:val="24"/>
+        </w:rPr>
+        <w:t>altering the phenology</w:t>
+      </w:r>
+      <w:r>
+        <w:rPr>
+          <w:rFonts w:ascii="Times New Roman" w:hAnsi="Times New Roman" w:cs="Times New Roman"/>
+          <w:sz w:val="24"/>
+          <w:szCs w:val="24"/>
+        </w:rPr>
+        <w:t xml:space="preserve"> </w:t>
+      </w:r>
+      <w:r>
+        <w:rPr>
+          <w:rFonts w:ascii="Times New Roman" w:hAnsi="Times New Roman" w:cs="Times New Roman"/>
+          <w:sz w:val="24"/>
+          <w:szCs w:val="24"/>
+        </w:rPr>
+        <w:t xml:space="preserve">of </w:t>
+      </w:r>
+      <w:r>
+        <w:rPr>
+          <w:rFonts w:ascii="Times New Roman" w:hAnsi="Times New Roman" w:cs="Times New Roman"/>
+          <w:sz w:val="24"/>
+          <w:szCs w:val="24"/>
+        </w:rPr>
+        <w:t xml:space="preserve">spring upwelling </w:t>
+      </w:r>
+      <w:r>
+        <w:rPr>
+          <w:rFonts w:ascii="Times New Roman" w:hAnsi="Times New Roman" w:cs="Times New Roman"/>
+          <w:sz w:val="24"/>
+          <w:szCs w:val="24"/>
+        </w:rPr>
+        <w:t xml:space="preserve">events </w:t>
+      </w:r>
+      <w:r>
+        <w:rPr>
+          <w:rFonts w:ascii="Times New Roman" w:hAnsi="Times New Roman" w:cs="Times New Roman"/>
+          <w:sz w:val="24"/>
+          <w:szCs w:val="24"/>
+        </w:rPr>
+        <w:t>(REF).</w:t>
+      </w:r>
+      <w:r>
+        <w:rPr>
+          <w:rFonts w:ascii="Times New Roman" w:hAnsi="Times New Roman" w:cs="Times New Roman"/>
+          <w:sz w:val="24"/>
+          <w:szCs w:val="24"/>
+        </w:rPr>
+        <w:t xml:space="preserve"> </w:t>
+      </w:r>
+      <w:r>
+        <w:rPr>
+          <w:rFonts w:ascii="Times New Roman" w:hAnsi="Times New Roman" w:cs="Times New Roman"/>
+          <w:sz w:val="24"/>
+          <w:szCs w:val="24"/>
+        </w:rPr>
+        <w:t xml:space="preserve">Since </w:t>
+      </w:r>
+      <w:r>
+        <w:rPr>
+          <w:rFonts w:ascii="Times New Roman" w:hAnsi="Times New Roman" w:cs="Times New Roman"/>
+          <w:sz w:val="24"/>
+          <w:szCs w:val="24"/>
+        </w:rPr>
+        <w:t xml:space="preserve">ALPI is </w:t>
+      </w:r>
+      <w:r>
+        <w:rPr>
+          <w:rFonts w:ascii="Times New Roman" w:hAnsi="Times New Roman" w:cs="Times New Roman"/>
+          <w:sz w:val="24"/>
+          <w:szCs w:val="24"/>
+        </w:rPr>
+        <w:t>defined as the area (km</w:t>
+      </w:r>
+      <w:r>
+        <w:rPr>
+          <w:rFonts w:ascii="Times New Roman" w:hAnsi="Times New Roman" w:cs="Times New Roman"/>
+          <w:sz w:val="24"/>
+          <w:szCs w:val="24"/>
+          <w:vertAlign w:val="superscript"/>
+        </w:rPr>
+        <w:t>2</w:t>
+      </w:r>
+      <w:r>
+        <w:rPr>
+          <w:rFonts w:ascii="Times New Roman" w:hAnsi="Times New Roman" w:cs="Times New Roman"/>
+          <w:sz w:val="24"/>
+          <w:szCs w:val="24"/>
+        </w:rPr>
+        <w:t xml:space="preserve">) in the North Pacific Ocean with mean seasonal (December to March) sea level pressure less than or equal to 100.5 </w:t>
+      </w:r>
+      <w:proofErr w:type="spellStart"/>
+      <w:r>
+        <w:rPr>
+          <w:rFonts w:ascii="Times New Roman" w:hAnsi="Times New Roman" w:cs="Times New Roman"/>
+          <w:sz w:val="24"/>
+          <w:szCs w:val="24"/>
+        </w:rPr>
+        <w:t>kPa</w:t>
+      </w:r>
+      <w:proofErr w:type="spellEnd"/>
+      <w:r>
+        <w:rPr>
+          <w:rFonts w:ascii="Times New Roman" w:hAnsi="Times New Roman" w:cs="Times New Roman"/>
+          <w:sz w:val="24"/>
+          <w:szCs w:val="24"/>
+        </w:rPr>
+        <w:t>, it is provided as an annual index by default.</w:t>
       </w:r>
     </w:p>
     <w:p>
@@ -1608,119 +2965,124 @@
           <w:sz w:val="24"/>
           <w:szCs w:val="24"/>
         </w:rPr>
-        <w:t>We tested the performance of a suite of environmental variables as predictors o</w:t>
-      </w:r>
-      <w:r>
-        <w:rPr>
-          <w:rFonts w:ascii="Times New Roman" w:hAnsi="Times New Roman" w:cs="Times New Roman"/>
-          <w:sz w:val="24"/>
-          <w:szCs w:val="24"/>
-        </w:rPr>
-        <w:t>f changes in body size. Three</w:t>
-      </w:r>
-      <w:r>
-        <w:rPr>
-          <w:rFonts w:ascii="Times New Roman" w:hAnsi="Times New Roman" w:cs="Times New Roman"/>
-          <w:sz w:val="24"/>
-          <w:szCs w:val="24"/>
-        </w:rPr>
-        <w:t xml:space="preserve"> indices </w:t>
-      </w:r>
-      <w:r>
-        <w:rPr>
-          <w:rFonts w:ascii="Times New Roman" w:hAnsi="Times New Roman" w:cs="Times New Roman"/>
-          <w:sz w:val="24"/>
-          <w:szCs w:val="24"/>
-        </w:rPr>
-        <w:t>describe variation in</w:t>
-      </w:r>
-      <w:r>
-        <w:rPr>
-          <w:rFonts w:ascii="Times New Roman" w:hAnsi="Times New Roman" w:cs="Times New Roman"/>
-          <w:sz w:val="24"/>
-          <w:szCs w:val="24"/>
-        </w:rPr>
-        <w:t xml:space="preserve"> sea surface </w:t>
-      </w:r>
-      <w:r>
-        <w:rPr>
-          <w:rFonts w:ascii="Times New Roman" w:hAnsi="Times New Roman" w:cs="Times New Roman"/>
-          <w:sz w:val="24"/>
-          <w:szCs w:val="24"/>
-        </w:rPr>
-        <w:t>temperatur</w:t>
-      </w:r>
-      <w:r>
-        <w:rPr>
-          <w:rFonts w:ascii="Times New Roman" w:hAnsi="Times New Roman" w:cs="Times New Roman"/>
-          <w:sz w:val="24"/>
-          <w:szCs w:val="24"/>
-        </w:rPr>
-        <w:t xml:space="preserve">e. First, we incorporated monthly averages of raw sea surface temperature generated </w:t>
-      </w:r>
-      <w:commentRangeStart w:id="5"/>
-      <w:r>
-        <w:rPr>
-          <w:rFonts w:ascii="Times New Roman" w:hAnsi="Times New Roman" w:cs="Times New Roman"/>
-          <w:sz w:val="24"/>
-          <w:szCs w:val="24"/>
-        </w:rPr>
-        <w:t xml:space="preserve">by… </w:t>
-      </w:r>
-      <w:commentRangeEnd w:id="5"/>
-      <w:r>
-        <w:rPr>
-          <w:rStyle w:val="CommentReference"/>
-        </w:rPr>
-        <w:commentReference w:id="5"/>
-      </w:r>
-      <w:r>
-        <w:rPr>
-          <w:rFonts w:ascii="Times New Roman" w:hAnsi="Times New Roman" w:cs="Times New Roman"/>
-          <w:sz w:val="24"/>
-          <w:szCs w:val="24"/>
-        </w:rPr>
-        <w:t xml:space="preserve"> Interannual variability in sea surface temperature is often correlated with changes in the community composition of lower trophic levels (REF), as well as the growth and survival salmon (REF). </w:t>
-      </w:r>
-      <w:r>
-        <w:rPr>
-          <w:rFonts w:ascii="Times New Roman" w:hAnsi="Times New Roman" w:cs="Times New Roman"/>
-          <w:sz w:val="24"/>
-          <w:szCs w:val="24"/>
-        </w:rPr>
-        <w:t>We also included monthly indices of the Pacific Decada</w:t>
-      </w:r>
-      <w:r>
-        <w:rPr>
-          <w:rFonts w:ascii="Times New Roman" w:hAnsi="Times New Roman" w:cs="Times New Roman"/>
-          <w:sz w:val="24"/>
-          <w:szCs w:val="24"/>
-        </w:rPr>
-        <w:t>l Oscillation</w:t>
-      </w:r>
-      <w:r>
-        <w:rPr>
-          <w:rFonts w:ascii="Times New Roman" w:hAnsi="Times New Roman" w:cs="Times New Roman"/>
-          <w:sz w:val="24"/>
-          <w:szCs w:val="24"/>
-        </w:rPr>
-        <w:t xml:space="preserve"> (PDO)</w:t>
-      </w:r>
-      <w:r>
-        <w:rPr>
-          <w:rFonts w:ascii="Times New Roman" w:hAnsi="Times New Roman" w:cs="Times New Roman"/>
-          <w:sz w:val="24"/>
-          <w:szCs w:val="24"/>
-        </w:rPr>
-        <w:t xml:space="preserve">, the </w:t>
-      </w:r>
-      <w:r>
-        <w:rPr>
-          <w:rFonts w:ascii="Times New Roman" w:hAnsi="Times New Roman" w:cs="Times New Roman"/>
-          <w:sz w:val="24"/>
-          <w:szCs w:val="24"/>
-        </w:rPr>
-        <w:t>first principal component</w:t>
+        <w:t xml:space="preserve">We used catch estimates of sockeye and pink salmon captured throughout the northeast Pacific to test for con- and </w:t>
+      </w:r>
+      <w:proofErr w:type="spellStart"/>
+      <w:r>
+        <w:rPr>
+          <w:rFonts w:ascii="Times New Roman" w:hAnsi="Times New Roman" w:cs="Times New Roman"/>
+          <w:sz w:val="24"/>
+          <w:szCs w:val="24"/>
+        </w:rPr>
+        <w:t>heterospecific</w:t>
+      </w:r>
+      <w:proofErr w:type="spellEnd"/>
+      <w:r>
+        <w:rPr>
+          <w:rFonts w:ascii="Times New Roman" w:hAnsi="Times New Roman" w:cs="Times New Roman"/>
+          <w:sz w:val="24"/>
+          <w:szCs w:val="24"/>
+        </w:rPr>
+        <w:t xml:space="preserve"> density dependent effects, respectively, on sockeye salmon size-at-return. For the historic sampling period (1914-1946), we used catch data from the International Pacific Fisheries Commission</w:t>
+      </w:r>
+      <w:r>
+        <w:rPr>
+          <w:rFonts w:ascii="Times New Roman" w:hAnsi="Times New Roman" w:cs="Times New Roman"/>
+          <w:sz w:val="24"/>
+          <w:szCs w:val="24"/>
+        </w:rPr>
+        <w:t xml:space="preserve"> (REF)</w:t>
+      </w:r>
+      <w:r>
+        <w:rPr>
+          <w:rFonts w:ascii="Times New Roman" w:hAnsi="Times New Roman" w:cs="Times New Roman"/>
+          <w:sz w:val="24"/>
+          <w:szCs w:val="24"/>
+        </w:rPr>
+        <w:t>. For the modern sampling period (1994-2015)</w:t>
+      </w:r>
+      <w:r>
+        <w:rPr>
+          <w:rFonts w:ascii="Times New Roman" w:hAnsi="Times New Roman" w:cs="Times New Roman"/>
+          <w:sz w:val="24"/>
+          <w:szCs w:val="24"/>
+        </w:rPr>
+        <w:t xml:space="preserve">, we used data </w:t>
+      </w:r>
+      <w:r>
+        <w:rPr>
+          <w:rFonts w:ascii="Times New Roman" w:hAnsi="Times New Roman" w:cs="Times New Roman"/>
+          <w:sz w:val="24"/>
+          <w:szCs w:val="24"/>
+        </w:rPr>
+        <w:t>curated by the</w:t>
+      </w:r>
+      <w:r>
+        <w:rPr>
+          <w:rFonts w:ascii="Times New Roman" w:hAnsi="Times New Roman" w:cs="Times New Roman"/>
+          <w:sz w:val="24"/>
+          <w:szCs w:val="24"/>
+        </w:rPr>
+        <w:t xml:space="preserve"> North Pacific </w:t>
+      </w:r>
+      <w:proofErr w:type="spellStart"/>
+      <w:r>
+        <w:rPr>
+          <w:rFonts w:ascii="Times New Roman" w:hAnsi="Times New Roman" w:cs="Times New Roman"/>
+          <w:sz w:val="24"/>
+          <w:szCs w:val="24"/>
+        </w:rPr>
+        <w:t>Anadromous</w:t>
+      </w:r>
+      <w:proofErr w:type="spellEnd"/>
+      <w:r>
+        <w:rPr>
+          <w:rFonts w:ascii="Times New Roman" w:hAnsi="Times New Roman" w:cs="Times New Roman"/>
+          <w:sz w:val="24"/>
+          <w:szCs w:val="24"/>
+        </w:rPr>
+        <w:t xml:space="preserve"> Fish Commission (REF). </w:t>
+      </w:r>
+      <w:r>
+        <w:rPr>
+          <w:rFonts w:ascii="Times New Roman" w:hAnsi="Times New Roman" w:cs="Times New Roman"/>
+          <w:sz w:val="24"/>
+          <w:szCs w:val="24"/>
+        </w:rPr>
+        <w:t xml:space="preserve">Although the offshore distributions of most Pacific salmon stocks remain poorly understood, it is likely that there is substantial overlap of species ranging from northern Washington to western Alaska (REF). </w:t>
+      </w:r>
+      <w:r>
+        <w:rPr>
+          <w:rFonts w:ascii="Times New Roman" w:hAnsi="Times New Roman" w:cs="Times New Roman"/>
+          <w:sz w:val="24"/>
+          <w:szCs w:val="24"/>
+        </w:rPr>
+        <w:t>Unfortunately catch records for British Columbia and Washington do not begin until 1925. Therefore, we used catches in Alaska in the year of return as a proxy for the total number of sockeye or pink salmon maturing in the Gulf of Alaska that year. Alaskan stocks are often numericall</w:t>
+      </w:r>
+      <w:r>
+        <w:rPr>
+          <w:rFonts w:ascii="Times New Roman" w:hAnsi="Times New Roman" w:cs="Times New Roman"/>
+          <w:sz w:val="24"/>
+          <w:szCs w:val="24"/>
+        </w:rPr>
+        <w:t xml:space="preserve">y dominant in the North Pacific and Alaskan catch was strongly correlated </w:t>
+      </w:r>
+      <w:r>
+        <w:rPr>
+          <w:rFonts w:ascii="Times New Roman" w:hAnsi="Times New Roman" w:cs="Times New Roman"/>
+          <w:sz w:val="24"/>
+          <w:szCs w:val="24"/>
+          <w:highlight w:val="yellow"/>
+        </w:rPr>
+        <w:t>(insert correlation)</w:t>
+      </w:r>
+      <w:r>
+        <w:rPr>
+          <w:rFonts w:ascii="Times New Roman" w:hAnsi="Times New Roman" w:cs="Times New Roman"/>
+          <w:sz w:val="24"/>
+          <w:szCs w:val="24"/>
+        </w:rPr>
+        <w:t xml:space="preserve"> with total catch</w:t>
       </w:r>
       <w:r>
         <w:rPr>
@@ -1736,392 +3098,89 @@
           <w:sz w:val="24"/>
           <w:szCs w:val="24"/>
         </w:rPr>
-        <w:t>of variability in</w:t>
-      </w:r>
-      <w:r>
-        <w:rPr>
-          <w:rFonts w:ascii="Times New Roman" w:hAnsi="Times New Roman" w:cs="Times New Roman"/>
-          <w:sz w:val="24"/>
-          <w:szCs w:val="24"/>
-        </w:rPr>
-        <w:t xml:space="preserve"> sea surface temperature </w:t>
-      </w:r>
-      <w:r>
-        <w:rPr>
-          <w:rFonts w:ascii="Times New Roman" w:hAnsi="Times New Roman" w:cs="Times New Roman"/>
-          <w:sz w:val="24"/>
-          <w:szCs w:val="24"/>
-        </w:rPr>
-        <w:t xml:space="preserve">in the Pacific Ocean </w:t>
-      </w:r>
-      <w:r>
-        <w:rPr>
-          <w:rFonts w:ascii="Times New Roman" w:hAnsi="Times New Roman" w:cs="Times New Roman"/>
-          <w:sz w:val="24"/>
-          <w:szCs w:val="24"/>
-        </w:rPr>
-        <w:t xml:space="preserve">poleward of 20°N </w:t>
-      </w:r>
-      <w:r>
-        <w:rPr>
-          <w:rFonts w:ascii="Times New Roman" w:hAnsi="Times New Roman" w:cs="Times New Roman"/>
-          <w:sz w:val="24"/>
-          <w:szCs w:val="24"/>
-        </w:rPr>
-        <w:fldChar w:fldCharType="begin"/>
-      </w:r>
-      <w:r>
-        <w:rPr>
-          <w:rFonts w:ascii="Times New Roman" w:hAnsi="Times New Roman" w:cs="Times New Roman"/>
-          <w:sz w:val="24"/>
-          <w:szCs w:val="24"/>
-        </w:rPr>
-        <w:instrText xml:space="preserve"> ADDIN EN.CITE &lt;EndNote&gt;&lt;Cite&gt;&lt;Author&gt;Mantua&lt;/Author&gt;&lt;Year&gt;1997&lt;/Year&gt;&lt;RecNum&gt;139&lt;/RecNum&gt;&lt;DisplayText&gt;(Mantua&lt;style face="italic"&gt; et al.&lt;/style&gt; 1997)&lt;/DisplayText&gt;&lt;record&gt;&lt;rec-number&gt;139&lt;/rec-number&gt;&lt;foreign-keys&gt;&lt;key app="EN" db-id="eez0aevwa0afpdexr0lvefp6z0xpepv5rfx5" timestamp="1377884935"&gt;139&lt;/key&gt;&lt;key app="ENWeb" db-id=""&gt;0&lt;/key&gt;&lt;/foreign-keys&gt;&lt;ref-type name="Journal Article"&gt;17&lt;/ref-type&gt;&lt;contributors&gt;&lt;authors&gt;&lt;author&gt;Mantua, Nathan J.&lt;/author&gt;&lt;author&gt;Hare, Steven R.&lt;/author&gt;&lt;author&gt;Zhang, Yuan&lt;/author&gt;&lt;author&gt;Wallace, John M.&lt;/author&gt;&lt;author&gt;Francis, Robert C.&lt;/author&gt;&lt;/authors&gt;&lt;/contributors&gt;&lt;titles&gt;&lt;title&gt;A pacific interdecadal climate oscillation with impacts on salmon production&lt;/title&gt;&lt;secondary-title&gt;Bulletin of the American Meteorological Society&lt;/secondary-title&gt;&lt;/titles&gt;&lt;pages&gt;1069-1079&lt;/pages&gt;&lt;volume&gt;78&lt;/volume&gt;&lt;number&gt;6&lt;/number&gt;&lt;dates&gt;&lt;year&gt;1997&lt;/year&gt;&lt;/dates&gt;&lt;urls&gt;&lt;/urls&gt;&lt;/record&gt;&lt;/Cite&gt;&lt;/EndNote&gt;</w:instrText>
-      </w:r>
-      <w:r>
-        <w:rPr>
-          <w:rFonts w:ascii="Times New Roman" w:hAnsi="Times New Roman" w:cs="Times New Roman"/>
-          <w:sz w:val="24"/>
-          <w:szCs w:val="24"/>
-        </w:rPr>
-        <w:fldChar w:fldCharType="separate"/>
-      </w:r>
-      <w:r>
-        <w:rPr>
-          <w:rFonts w:ascii="Times New Roman" w:hAnsi="Times New Roman" w:cs="Times New Roman"/>
-          <w:noProof/>
-          <w:sz w:val="24"/>
-          <w:szCs w:val="24"/>
-        </w:rPr>
-        <w:t>(Mantua</w:t>
-      </w:r>
-      <w:r>
-        <w:rPr>
-          <w:rFonts w:ascii="Times New Roman" w:hAnsi="Times New Roman" w:cs="Times New Roman"/>
-          <w:i/>
-          <w:noProof/>
-          <w:sz w:val="24"/>
-          <w:szCs w:val="24"/>
-        </w:rPr>
-        <w:t xml:space="preserve"> et al.</w:t>
-      </w:r>
-      <w:r>
-        <w:rPr>
-          <w:rFonts w:ascii="Times New Roman" w:hAnsi="Times New Roman" w:cs="Times New Roman"/>
-          <w:noProof/>
-          <w:sz w:val="24"/>
-          <w:szCs w:val="24"/>
-        </w:rPr>
-        <w:t xml:space="preserve"> 1997)</w:t>
-      </w:r>
-      <w:r>
-        <w:rPr>
-          <w:rFonts w:ascii="Times New Roman" w:hAnsi="Times New Roman" w:cs="Times New Roman"/>
-          <w:sz w:val="24"/>
-          <w:szCs w:val="24"/>
-        </w:rPr>
-        <w:fldChar w:fldCharType="end"/>
-      </w:r>
-      <w:r>
-        <w:rPr>
-          <w:rFonts w:ascii="Times New Roman" w:hAnsi="Times New Roman" w:cs="Times New Roman"/>
-          <w:sz w:val="24"/>
-          <w:szCs w:val="24"/>
-        </w:rPr>
-        <w:t xml:space="preserve">, retrieved from </w:t>
-      </w:r>
-      <w:r>
-        <w:rPr>
-          <w:rFonts w:ascii="Times New Roman" w:hAnsi="Times New Roman" w:cs="Times New Roman"/>
-          <w:sz w:val="24"/>
-          <w:szCs w:val="24"/>
-          <w:lang w:val="en-US"/>
-        </w:rPr>
-        <w:t>research.jisao.washington.edu/pdo/</w:t>
-      </w:r>
-      <w:r>
-        <w:rPr>
-          <w:rFonts w:ascii="Times New Roman" w:hAnsi="Times New Roman" w:cs="Times New Roman"/>
-          <w:sz w:val="24"/>
-          <w:szCs w:val="24"/>
-          <w:lang w:val="en-US"/>
-        </w:rPr>
-        <w:t>. The PDO captures long-term temperature trends, with positive anomalies frequently co-occurring</w:t>
-      </w:r>
-      <w:r>
-        <w:rPr>
-          <w:rFonts w:ascii="Times New Roman" w:hAnsi="Times New Roman" w:cs="Times New Roman"/>
-          <w:sz w:val="24"/>
-          <w:szCs w:val="24"/>
-          <w:lang w:val="en-US"/>
-        </w:rPr>
-        <w:t xml:space="preserve"> with El Nino events (REF), as well as reduced salmon survival in southern regions and the opposite pattern among northern populations (REF). W</w:t>
-      </w:r>
-      <w:r>
-        <w:rPr>
-          <w:rFonts w:ascii="Times New Roman" w:hAnsi="Times New Roman" w:cs="Times New Roman"/>
-          <w:sz w:val="24"/>
-          <w:szCs w:val="24"/>
-          <w:lang w:val="en-US"/>
-        </w:rPr>
-        <w:t xml:space="preserve">e </w:t>
-      </w:r>
-      <w:r>
-        <w:rPr>
-          <w:rFonts w:ascii="Times New Roman" w:hAnsi="Times New Roman" w:cs="Times New Roman"/>
-          <w:sz w:val="24"/>
-          <w:szCs w:val="24"/>
-          <w:lang w:val="en-US"/>
-        </w:rPr>
-        <w:t>generated a third monthly index using</w:t>
-      </w:r>
-      <w:r>
-        <w:rPr>
-          <w:rFonts w:ascii="Times New Roman" w:hAnsi="Times New Roman" w:cs="Times New Roman"/>
-          <w:sz w:val="24"/>
-          <w:szCs w:val="24"/>
-          <w:lang w:val="en-US"/>
-        </w:rPr>
-        <w:t xml:space="preserve"> the second principal component of sea surface temperature variability poleward of </w:t>
-      </w:r>
-      <w:commentRangeStart w:id="6"/>
-      <w:r>
-        <w:rPr>
-          <w:rFonts w:ascii="Times New Roman" w:hAnsi="Times New Roman" w:cs="Times New Roman"/>
-          <w:sz w:val="24"/>
-          <w:szCs w:val="24"/>
-        </w:rPr>
-        <w:t>20°N</w:t>
-      </w:r>
-      <w:commentRangeEnd w:id="6"/>
-      <w:r>
-        <w:rPr>
-          <w:rStyle w:val="CommentReference"/>
-        </w:rPr>
-        <w:commentReference w:id="6"/>
-      </w:r>
-      <w:r>
-        <w:rPr>
-          <w:rFonts w:ascii="Times New Roman" w:hAnsi="Times New Roman" w:cs="Times New Roman"/>
-          <w:sz w:val="24"/>
-          <w:szCs w:val="24"/>
-        </w:rPr>
-        <w:t xml:space="preserve"> (</w:t>
-      </w:r>
-      <w:r>
-        <w:rPr>
-          <w:rFonts w:ascii="Times New Roman" w:hAnsi="Times New Roman" w:cs="Times New Roman"/>
-          <w:sz w:val="24"/>
-          <w:szCs w:val="24"/>
-        </w:rPr>
-        <w:t>using the raw sea surface temperature data described above</w:t>
-      </w:r>
-      <w:r>
-        <w:rPr>
-          <w:rFonts w:ascii="Times New Roman" w:hAnsi="Times New Roman" w:cs="Times New Roman"/>
-          <w:sz w:val="24"/>
-          <w:szCs w:val="24"/>
-        </w:rPr>
-        <w:t>)</w:t>
-      </w:r>
-      <w:r>
-        <w:rPr>
-          <w:rFonts w:ascii="Times New Roman" w:hAnsi="Times New Roman" w:cs="Times New Roman"/>
-          <w:sz w:val="24"/>
-          <w:szCs w:val="24"/>
-        </w:rPr>
-        <w:t xml:space="preserve">. Although </w:t>
-      </w:r>
-      <w:r>
-        <w:rPr>
-          <w:rFonts w:ascii="Times New Roman" w:hAnsi="Times New Roman" w:cs="Times New Roman"/>
-          <w:sz w:val="24"/>
-          <w:szCs w:val="24"/>
-        </w:rPr>
-        <w:t>not</w:t>
-      </w:r>
-      <w:r>
-        <w:rPr>
-          <w:rFonts w:ascii="Times New Roman" w:hAnsi="Times New Roman" w:cs="Times New Roman"/>
-          <w:sz w:val="24"/>
-          <w:szCs w:val="24"/>
-        </w:rPr>
-        <w:t xml:space="preserve"> commonly used, this final index represents variation in temperature independent of the PDO that could represent anomalies with substantial biological impacts.</w:t>
-      </w:r>
-      <w:r>
-        <w:rPr>
-          <w:rFonts w:ascii="Times New Roman" w:hAnsi="Times New Roman" w:cs="Times New Roman"/>
-          <w:sz w:val="24"/>
-          <w:szCs w:val="24"/>
-        </w:rPr>
-        <w:t xml:space="preserve"> We</w:t>
-      </w:r>
-      <w:r>
-        <w:rPr>
-          <w:rFonts w:ascii="Times New Roman" w:hAnsi="Times New Roman" w:cs="Times New Roman"/>
-          <w:sz w:val="24"/>
-          <w:szCs w:val="24"/>
-        </w:rPr>
-        <w:t xml:space="preserve"> </w:t>
-      </w:r>
-      <w:r>
-        <w:rPr>
-          <w:rFonts w:ascii="Times New Roman" w:hAnsi="Times New Roman" w:cs="Times New Roman"/>
-          <w:sz w:val="24"/>
-          <w:szCs w:val="24"/>
-        </w:rPr>
-        <w:t>calculated</w:t>
-      </w:r>
-      <w:r>
-        <w:rPr>
-          <w:rFonts w:ascii="Times New Roman" w:hAnsi="Times New Roman" w:cs="Times New Roman"/>
-          <w:sz w:val="24"/>
-          <w:szCs w:val="24"/>
-        </w:rPr>
-        <w:t xml:space="preserve"> the average</w:t>
-      </w:r>
-      <w:r>
-        <w:rPr>
-          <w:rFonts w:ascii="Times New Roman" w:hAnsi="Times New Roman" w:cs="Times New Roman"/>
-          <w:sz w:val="24"/>
-          <w:szCs w:val="24"/>
-        </w:rPr>
-        <w:t xml:space="preserve"> value of each temperature index</w:t>
-      </w:r>
-      <w:r>
-        <w:rPr>
-          <w:rFonts w:ascii="Times New Roman" w:hAnsi="Times New Roman" w:cs="Times New Roman"/>
-          <w:sz w:val="24"/>
-          <w:szCs w:val="24"/>
-        </w:rPr>
-        <w:t xml:space="preserve"> from </w:t>
-      </w:r>
-      <w:r>
-        <w:rPr>
-          <w:rFonts w:ascii="Times New Roman" w:hAnsi="Times New Roman" w:cs="Times New Roman"/>
-          <w:sz w:val="24"/>
-          <w:szCs w:val="24"/>
-        </w:rPr>
-        <w:t xml:space="preserve">March to June, which corresponds to the period when returning Pacific salmon gain the largest portion of their growth (REF; Brett paper cited by Skip 1995?). </w:t>
-      </w:r>
-      <w:r>
-        <w:rPr>
-          <w:rFonts w:ascii="Times New Roman" w:hAnsi="Times New Roman" w:cs="Times New Roman"/>
-          <w:sz w:val="24"/>
-          <w:szCs w:val="24"/>
-        </w:rPr>
-        <w:t>The final abiotic covariate we incorporated was the Ale</w:t>
-      </w:r>
-      <w:r>
-        <w:rPr>
-          <w:rFonts w:ascii="Times New Roman" w:hAnsi="Times New Roman" w:cs="Times New Roman"/>
-          <w:sz w:val="24"/>
-          <w:szCs w:val="24"/>
-        </w:rPr>
-        <w:t xml:space="preserve">utian Low Pressure Index (ALPI), which represents the relative intensity of the low-pressure system centered over the north Pacific during winter (REF). ALPI reflects the relative intensity of both winter storms (REF) and the position of westerly winds (REF) that appear to moderate biological productivity by </w:t>
-      </w:r>
-      <w:r>
-        <w:rPr>
-          <w:rFonts w:ascii="Times New Roman" w:hAnsi="Times New Roman" w:cs="Times New Roman"/>
-          <w:sz w:val="24"/>
-          <w:szCs w:val="24"/>
-        </w:rPr>
-        <w:t>altering the phenology</w:t>
-      </w:r>
-      <w:r>
-        <w:rPr>
-          <w:rFonts w:ascii="Times New Roman" w:hAnsi="Times New Roman" w:cs="Times New Roman"/>
-          <w:sz w:val="24"/>
-          <w:szCs w:val="24"/>
-        </w:rPr>
-        <w:t xml:space="preserve"> </w:t>
-      </w:r>
-      <w:r>
-        <w:rPr>
-          <w:rFonts w:ascii="Times New Roman" w:hAnsi="Times New Roman" w:cs="Times New Roman"/>
-          <w:sz w:val="24"/>
-          <w:szCs w:val="24"/>
-        </w:rPr>
-        <w:t xml:space="preserve">of </w:t>
-      </w:r>
-      <w:r>
-        <w:rPr>
-          <w:rFonts w:ascii="Times New Roman" w:hAnsi="Times New Roman" w:cs="Times New Roman"/>
-          <w:sz w:val="24"/>
-          <w:szCs w:val="24"/>
-        </w:rPr>
-        <w:t xml:space="preserve">spring upwelling </w:t>
-      </w:r>
-      <w:r>
-        <w:rPr>
-          <w:rFonts w:ascii="Times New Roman" w:hAnsi="Times New Roman" w:cs="Times New Roman"/>
-          <w:sz w:val="24"/>
-          <w:szCs w:val="24"/>
-        </w:rPr>
-        <w:t xml:space="preserve">events </w:t>
-      </w:r>
-      <w:r>
-        <w:rPr>
-          <w:rFonts w:ascii="Times New Roman" w:hAnsi="Times New Roman" w:cs="Times New Roman"/>
-          <w:sz w:val="24"/>
-          <w:szCs w:val="24"/>
-        </w:rPr>
-        <w:t>(REF).</w:t>
-      </w:r>
-      <w:r>
-        <w:rPr>
-          <w:rFonts w:ascii="Times New Roman" w:hAnsi="Times New Roman" w:cs="Times New Roman"/>
-          <w:sz w:val="24"/>
-          <w:szCs w:val="24"/>
-        </w:rPr>
-        <w:t xml:space="preserve"> </w:t>
-      </w:r>
-      <w:r>
-        <w:rPr>
-          <w:rFonts w:ascii="Times New Roman" w:hAnsi="Times New Roman" w:cs="Times New Roman"/>
-          <w:sz w:val="24"/>
-          <w:szCs w:val="24"/>
-        </w:rPr>
-        <w:t xml:space="preserve">Since </w:t>
-      </w:r>
-      <w:r>
-        <w:rPr>
-          <w:rFonts w:ascii="Times New Roman" w:hAnsi="Times New Roman" w:cs="Times New Roman"/>
-          <w:sz w:val="24"/>
-          <w:szCs w:val="24"/>
-        </w:rPr>
-        <w:t xml:space="preserve">ALPI is </w:t>
-      </w:r>
-      <w:r>
-        <w:rPr>
-          <w:rFonts w:ascii="Times New Roman" w:hAnsi="Times New Roman" w:cs="Times New Roman"/>
-          <w:sz w:val="24"/>
-          <w:szCs w:val="24"/>
-        </w:rPr>
-        <w:t>defined as the area (km</w:t>
-      </w:r>
-      <w:r>
-        <w:rPr>
-          <w:rFonts w:ascii="Times New Roman" w:hAnsi="Times New Roman" w:cs="Times New Roman"/>
-          <w:sz w:val="24"/>
-          <w:szCs w:val="24"/>
-          <w:vertAlign w:val="superscript"/>
-        </w:rPr>
-        <w:t>2</w:t>
-      </w:r>
-      <w:r>
-        <w:rPr>
-          <w:rFonts w:ascii="Times New Roman" w:hAnsi="Times New Roman" w:cs="Times New Roman"/>
-          <w:sz w:val="24"/>
-          <w:szCs w:val="24"/>
-        </w:rPr>
-        <w:t>) in the North Pacific Ocean with mean seasonal (December to March) sea level pressure less than or equal to 100.5 kPa, it is provided as an annual index by default.</w:t>
+        <w:t xml:space="preserve">when data were available for all three regions. </w:t>
+      </w:r>
+      <w:r>
+        <w:rPr>
+          <w:rFonts w:ascii="Times New Roman" w:hAnsi="Times New Roman" w:cs="Times New Roman"/>
+          <w:sz w:val="24"/>
+          <w:szCs w:val="24"/>
+        </w:rPr>
+        <w:t xml:space="preserve">However to test the sensitivity of our results to this assumption we completed a supplementary analysis restricted to years when catch data were available from BC and WA </w:t>
+      </w:r>
+      <w:r>
+        <w:rPr>
+          <w:rFonts w:ascii="Times New Roman" w:hAnsi="Times New Roman" w:cs="Times New Roman"/>
+          <w:sz w:val="24"/>
+          <w:szCs w:val="24"/>
+        </w:rPr>
+        <w:lastRenderedPageBreak/>
+        <w:t xml:space="preserve">(Supplementary Material). </w:t>
+      </w:r>
+      <w:r>
+        <w:rPr>
+          <w:rFonts w:ascii="Times New Roman" w:hAnsi="Times New Roman" w:cs="Times New Roman"/>
+          <w:sz w:val="24"/>
+          <w:szCs w:val="24"/>
+        </w:rPr>
+        <w:t>We recognize that c</w:t>
+      </w:r>
+      <w:r>
+        <w:rPr>
+          <w:rFonts w:ascii="Times New Roman" w:hAnsi="Times New Roman" w:cs="Times New Roman"/>
+          <w:sz w:val="24"/>
+          <w:szCs w:val="24"/>
+        </w:rPr>
+        <w:t xml:space="preserve">atch data are necessarily an imperfect proxy for absolute abundance (REF), </w:t>
+      </w:r>
+      <w:r>
+        <w:rPr>
+          <w:rFonts w:ascii="Times New Roman" w:hAnsi="Times New Roman" w:cs="Times New Roman"/>
+          <w:sz w:val="24"/>
+          <w:szCs w:val="24"/>
+        </w:rPr>
+        <w:t xml:space="preserve">but </w:t>
+      </w:r>
+      <w:r>
+        <w:rPr>
+          <w:rFonts w:ascii="Times New Roman" w:hAnsi="Times New Roman" w:cs="Times New Roman"/>
+          <w:sz w:val="24"/>
+          <w:szCs w:val="24"/>
+        </w:rPr>
+        <w:t xml:space="preserve">they are the most complete index of abundance available for the historical sampling period. </w:t>
+      </w:r>
+      <w:r>
+        <w:rPr>
+          <w:rFonts w:ascii="Times New Roman" w:hAnsi="Times New Roman" w:cs="Times New Roman"/>
+          <w:sz w:val="24"/>
+          <w:szCs w:val="24"/>
+        </w:rPr>
+        <w:t xml:space="preserve">To assess whether our results were biased by the use of catch, rather than estimates of catch plus escapement, we completed a second sensitivity analysis using both metrics as covariates in the modern </w:t>
+      </w:r>
+      <w:proofErr w:type="spellStart"/>
+      <w:r>
+        <w:rPr>
+          <w:rFonts w:ascii="Times New Roman" w:hAnsi="Times New Roman" w:cs="Times New Roman"/>
+          <w:sz w:val="24"/>
+          <w:szCs w:val="24"/>
+        </w:rPr>
+        <w:t>Nass</w:t>
+      </w:r>
+      <w:proofErr w:type="spellEnd"/>
+      <w:r>
+        <w:rPr>
+          <w:rFonts w:ascii="Times New Roman" w:hAnsi="Times New Roman" w:cs="Times New Roman"/>
+          <w:sz w:val="24"/>
+          <w:szCs w:val="24"/>
+        </w:rPr>
+        <w:t xml:space="preserve"> analysis.</w:t>
       </w:r>
     </w:p>
     <w:p>
       <w:pPr>
         <w:rPr>
           <w:rFonts w:ascii="Times New Roman" w:hAnsi="Times New Roman" w:cs="Times New Roman"/>
+          <w:i/>
           <w:sz w:val="24"/>
           <w:szCs w:val="24"/>
         </w:rPr>
@@ -2129,74 +3188,17 @@
       <w:r>
         <w:rPr>
           <w:rFonts w:ascii="Times New Roman" w:hAnsi="Times New Roman" w:cs="Times New Roman"/>
-          <w:sz w:val="24"/>
-          <w:szCs w:val="24"/>
-        </w:rPr>
-        <w:t>We used catch estimates of sockeye and pink salmon captured throughout the northeast Pacific to test for con- and heterospecific density dependent effects, respectively, on sockeye salmon size-at-return. For the historic sampling period (1914-1946), we used catch data from the International Pacific Fisheries Commission</w:t>
-      </w:r>
-      <w:r>
-        <w:rPr>
-          <w:rFonts w:ascii="Times New Roman" w:hAnsi="Times New Roman" w:cs="Times New Roman"/>
-          <w:sz w:val="24"/>
-          <w:szCs w:val="24"/>
-        </w:rPr>
-        <w:t xml:space="preserve"> (REF)</w:t>
-      </w:r>
-      <w:r>
-        <w:rPr>
-          <w:rFonts w:ascii="Times New Roman" w:hAnsi="Times New Roman" w:cs="Times New Roman"/>
-          <w:sz w:val="24"/>
-          <w:szCs w:val="24"/>
-        </w:rPr>
-        <w:t>. For the modern sampling period (1994-2015)</w:t>
-      </w:r>
-      <w:r>
-        <w:rPr>
-          <w:rFonts w:ascii="Times New Roman" w:hAnsi="Times New Roman" w:cs="Times New Roman"/>
-          <w:sz w:val="24"/>
-          <w:szCs w:val="24"/>
-        </w:rPr>
-        <w:t xml:space="preserve">, we used data from the North Pacific Anadromous Fish Commission (REF). Unfortunately catch records for British Columbia and Washington do not begin until 1925. Therefore, we used </w:t>
-      </w:r>
-      <w:r>
-        <w:rPr>
-          <w:rFonts w:ascii="Times New Roman" w:hAnsi="Times New Roman" w:cs="Times New Roman"/>
-          <w:sz w:val="24"/>
-          <w:szCs w:val="24"/>
-        </w:rPr>
-        <w:lastRenderedPageBreak/>
-        <w:t>catches in Alaska in the year of return as a proxy for the total number of sockeye or pink salmon maturing in the Gulf of Alaska that year. Alaskan stocks are often numerically dominant in the North Pacific and likely overlap with sockeye salmon populations rearing in northern British Columbia (REF). However to test the sensitivity of our results to this assumption we completed a supplementary analysis restricted to years when catch data were available from BC and WA (Supplementary Material). C</w:t>
-      </w:r>
-      <w:r>
-        <w:rPr>
-          <w:rFonts w:ascii="Times New Roman" w:hAnsi="Times New Roman" w:cs="Times New Roman"/>
-          <w:sz w:val="24"/>
-          <w:szCs w:val="24"/>
-        </w:rPr>
-        <w:t xml:space="preserve">atch data are necessarily an imperfect proxy for absolute abundance (REF), </w:t>
-      </w:r>
-      <w:r>
-        <w:rPr>
-          <w:rFonts w:ascii="Times New Roman" w:hAnsi="Times New Roman" w:cs="Times New Roman"/>
-          <w:sz w:val="24"/>
-          <w:szCs w:val="24"/>
-        </w:rPr>
-        <w:t xml:space="preserve">but </w:t>
-      </w:r>
-      <w:r>
-        <w:rPr>
-          <w:rFonts w:ascii="Times New Roman" w:hAnsi="Times New Roman" w:cs="Times New Roman"/>
-          <w:sz w:val="24"/>
-          <w:szCs w:val="24"/>
-        </w:rPr>
-        <w:t>they are the most complete index of abundance available for the historical sampling period. To maintain consistency between datasets we also used catch data as a covariate in the modern Nass analysis, though estimates of escapement as well as catch are now available.</w:t>
+          <w:i/>
+          <w:sz w:val="24"/>
+          <w:szCs w:val="24"/>
+        </w:rPr>
+        <w:t>Statistical analyses</w:t>
       </w:r>
     </w:p>
     <w:p>
       <w:pPr>
         <w:rPr>
           <w:rFonts w:ascii="Times New Roman" w:hAnsi="Times New Roman" w:cs="Times New Roman"/>
-          <w:i/>
           <w:sz w:val="24"/>
           <w:szCs w:val="24"/>
         </w:rPr>
@@ -2204,24 +3206,6 @@
       <w:r>
         <w:rPr>
           <w:rFonts w:ascii="Times New Roman" w:hAnsi="Times New Roman" w:cs="Times New Roman"/>
-          <w:i/>
-          <w:sz w:val="24"/>
-          <w:szCs w:val="24"/>
-        </w:rPr>
-        <w:t>Statistical analyses</w:t>
-      </w:r>
-    </w:p>
-    <w:p>
-      <w:pPr>
-        <w:rPr>
-          <w:rFonts w:ascii="Times New Roman" w:hAnsi="Times New Roman" w:cs="Times New Roman"/>
-          <w:sz w:val="24"/>
-          <w:szCs w:val="24"/>
-        </w:rPr>
-      </w:pPr>
-      <w:r>
-        <w:rPr>
-          <w:rFonts w:ascii="Times New Roman" w:hAnsi="Times New Roman" w:cs="Times New Roman"/>
           <w:sz w:val="24"/>
           <w:szCs w:val="24"/>
         </w:rPr>
@@ -2249,7 +3233,23 @@
           <w:sz w:val="24"/>
           <w:szCs w:val="24"/>
         </w:rPr>
-        <w:t xml:space="preserve">(GAM) </w:t>
+        <w:t>(GAM</w:t>
+      </w:r>
+      <w:r>
+        <w:rPr>
+          <w:rFonts w:ascii="Times New Roman" w:hAnsi="Times New Roman" w:cs="Times New Roman"/>
+          <w:sz w:val="24"/>
+          <w:szCs w:val="24"/>
+        </w:rPr>
+        <w:t>s</w:t>
+      </w:r>
+      <w:r>
+        <w:rPr>
+          <w:rFonts w:ascii="Times New Roman" w:hAnsi="Times New Roman" w:cs="Times New Roman"/>
+          <w:sz w:val="24"/>
+          <w:szCs w:val="24"/>
+        </w:rPr>
+        <w:t xml:space="preserve">) </w:t>
       </w:r>
       <w:r>
         <w:rPr>
@@ -2281,15 +3281,55 @@
           <w:sz w:val="24"/>
           <w:szCs w:val="24"/>
         </w:rPr>
-        <w:t xml:space="preserve">density dependent effects. </w:t>
-      </w:r>
-      <w:r>
-        <w:rPr>
-          <w:rFonts w:ascii="Times New Roman" w:hAnsi="Times New Roman" w:cs="Times New Roman"/>
-          <w:sz w:val="24"/>
-          <w:szCs w:val="24"/>
-        </w:rPr>
-        <w:t xml:space="preserve">We constrained the modeled relationships to be linear, dome-shaped, or sigmoidal to by limiting each GAM’s parameter effective degrees of freedom to three (REF).  </w:t>
+        <w:t>competitor abundance</w:t>
+      </w:r>
+      <w:r>
+        <w:rPr>
+          <w:rFonts w:ascii="Times New Roman" w:hAnsi="Times New Roman" w:cs="Times New Roman"/>
+          <w:sz w:val="24"/>
+          <w:szCs w:val="24"/>
+        </w:rPr>
+        <w:t xml:space="preserve">. </w:t>
+      </w:r>
+      <w:r>
+        <w:rPr>
+          <w:rFonts w:ascii="Times New Roman" w:hAnsi="Times New Roman" w:cs="Times New Roman"/>
+          <w:sz w:val="24"/>
+          <w:szCs w:val="24"/>
+        </w:rPr>
+        <w:t xml:space="preserve">We constrained the modeled relationships to be linear, dome-shaped, or sigmoidal </w:t>
+      </w:r>
+      <w:r>
+        <w:rPr>
+          <w:rFonts w:ascii="Times New Roman" w:hAnsi="Times New Roman" w:cs="Times New Roman"/>
+          <w:sz w:val="24"/>
+          <w:szCs w:val="24"/>
+        </w:rPr>
+        <w:t>by limiting each GAM’s</w:t>
+      </w:r>
+      <w:r>
+        <w:rPr>
+          <w:rFonts w:ascii="Times New Roman" w:hAnsi="Times New Roman" w:cs="Times New Roman"/>
+          <w:sz w:val="24"/>
+          <w:szCs w:val="24"/>
+        </w:rPr>
+        <w:t xml:space="preserve"> parameter</w:t>
+      </w:r>
+      <w:r>
+        <w:rPr>
+          <w:rFonts w:ascii="Times New Roman" w:hAnsi="Times New Roman" w:cs="Times New Roman"/>
+          <w:sz w:val="24"/>
+          <w:szCs w:val="24"/>
+        </w:rPr>
+        <w:t>s’</w:t>
+      </w:r>
+      <w:r>
+        <w:rPr>
+          <w:rFonts w:ascii="Times New Roman" w:hAnsi="Times New Roman" w:cs="Times New Roman"/>
+          <w:sz w:val="24"/>
+          <w:szCs w:val="24"/>
+        </w:rPr>
+        <w:t xml:space="preserve"> effective degrees of freedom to three (REF).  </w:t>
       </w:r>
       <w:r>
         <w:rPr>
@@ -2329,7 +3369,43 @@
           <w:sz w:val="24"/>
           <w:szCs w:val="24"/>
         </w:rPr>
-        <w:t>, we analyzed each of the three datasets (i.e. Nass historical (NH), Rivers Inlet historical (RH), and Nass modern (NM))</w:t>
+        <w:t xml:space="preserve">, we analyzed each of the three datasets (i.e. </w:t>
+      </w:r>
+      <w:proofErr w:type="spellStart"/>
+      <w:r>
+        <w:rPr>
+          <w:rFonts w:ascii="Times New Roman" w:hAnsi="Times New Roman" w:cs="Times New Roman"/>
+          <w:sz w:val="24"/>
+          <w:szCs w:val="24"/>
+        </w:rPr>
+        <w:t>Nass</w:t>
+      </w:r>
+      <w:proofErr w:type="spellEnd"/>
+      <w:r>
+        <w:rPr>
+          <w:rFonts w:ascii="Times New Roman" w:hAnsi="Times New Roman" w:cs="Times New Roman"/>
+          <w:sz w:val="24"/>
+          <w:szCs w:val="24"/>
+        </w:rPr>
+        <w:t xml:space="preserve"> historical (NH), Rivers Inlet historical (RH), and </w:t>
+      </w:r>
+      <w:proofErr w:type="spellStart"/>
+      <w:r>
+        <w:rPr>
+          <w:rFonts w:ascii="Times New Roman" w:hAnsi="Times New Roman" w:cs="Times New Roman"/>
+          <w:sz w:val="24"/>
+          <w:szCs w:val="24"/>
+        </w:rPr>
+        <w:t>Nass</w:t>
+      </w:r>
+      <w:proofErr w:type="spellEnd"/>
+      <w:r>
+        <w:rPr>
+          <w:rFonts w:ascii="Times New Roman" w:hAnsi="Times New Roman" w:cs="Times New Roman"/>
+          <w:sz w:val="24"/>
+          <w:szCs w:val="24"/>
+        </w:rPr>
+        <w:t xml:space="preserve"> modern (NM))</w:t>
       </w:r>
       <w:r>
         <w:rPr>
@@ -2353,7 +3429,55 @@
           <w:sz w:val="24"/>
           <w:szCs w:val="24"/>
         </w:rPr>
-        <w:t xml:space="preserve"> For each dataset, we fit a suite of models that contained up to one abiotic driver (e.g. temperature, PDO, PC2, or ALPI) and one index of salmon abundance (pink, sockeye, or total) (Table 1). To account for differences in size at return among age classes, we also included total age as a fixed effect. We did not include multiple environmental drivers in the same model since they were relatively strongly correlated with one another. Since fish </w:t>
+        <w:t xml:space="preserve"> For each dataset, we fit a suite of models</w:t>
+      </w:r>
+      <w:r>
+        <w:rPr>
+          <w:rFonts w:ascii="Times New Roman" w:hAnsi="Times New Roman" w:cs="Times New Roman"/>
+          <w:sz w:val="24"/>
+          <w:szCs w:val="24"/>
+        </w:rPr>
+        <w:t>, which</w:t>
+      </w:r>
+      <w:r>
+        <w:rPr>
+          <w:rFonts w:ascii="Times New Roman" w:hAnsi="Times New Roman" w:cs="Times New Roman"/>
+          <w:sz w:val="24"/>
+          <w:szCs w:val="24"/>
+        </w:rPr>
+        <w:t xml:space="preserve"> contained up to one abiotic driver (e.g. temperature, PDO, PC2, or ALPI) and one index of salmon abundance (pink, sockeye, or total) (Table 1).</w:t>
+      </w:r>
+      <w:r>
+        <w:rPr>
+          <w:rFonts w:ascii="Times New Roman" w:hAnsi="Times New Roman" w:cs="Times New Roman"/>
+          <w:sz w:val="24"/>
+          <w:szCs w:val="24"/>
+        </w:rPr>
+        <w:t xml:space="preserve"> </w:t>
+      </w:r>
+      <w:r>
+        <w:rPr>
+          <w:rFonts w:ascii="Times New Roman" w:hAnsi="Times New Roman" w:cs="Times New Roman"/>
+          <w:sz w:val="24"/>
+          <w:szCs w:val="24"/>
+        </w:rPr>
+        <w:t>We did not include multiple environmental drivers in the same model since they were relatively strong</w:t>
+      </w:r>
+      <w:r>
+        <w:rPr>
+          <w:rFonts w:ascii="Times New Roman" w:hAnsi="Times New Roman" w:cs="Times New Roman"/>
+          <w:sz w:val="24"/>
+          <w:szCs w:val="24"/>
+        </w:rPr>
+        <w:t>ly correlated with one another.</w:t>
+      </w:r>
+      <w:r>
+        <w:rPr>
+          <w:rFonts w:ascii="Times New Roman" w:hAnsi="Times New Roman" w:cs="Times New Roman"/>
+          <w:sz w:val="24"/>
+          <w:szCs w:val="24"/>
+        </w:rPr>
+        <w:t xml:space="preserve"> To account for differences in size at return among age classes, we also included total age as a fixed effect. Since fish </w:t>
       </w:r>
       <w:r>
         <w:rPr>
@@ -2393,8 +3517,46 @@
           <w:sz w:val="24"/>
           <w:szCs w:val="24"/>
         </w:rPr>
-        <w:t xml:space="preserve">We identified the most parsimonious model using an information theoretic approach, selecting the model with the lowest Akaike information criterion adjusted for small sample sizes (AICc; REF). </w:t>
-      </w:r>
+        <w:t xml:space="preserve">We identified the most parsimonious model using an information theoretic approach, selecting the model with the lowest </w:t>
+      </w:r>
+      <w:proofErr w:type="spellStart"/>
+      <w:r>
+        <w:rPr>
+          <w:rFonts w:ascii="Times New Roman" w:hAnsi="Times New Roman" w:cs="Times New Roman"/>
+          <w:sz w:val="24"/>
+          <w:szCs w:val="24"/>
+        </w:rPr>
+        <w:t>Akaike</w:t>
+      </w:r>
+      <w:proofErr w:type="spellEnd"/>
+      <w:r>
+        <w:rPr>
+          <w:rFonts w:ascii="Times New Roman" w:hAnsi="Times New Roman" w:cs="Times New Roman"/>
+          <w:sz w:val="24"/>
+          <w:szCs w:val="24"/>
+        </w:rPr>
+        <w:t xml:space="preserve"> information criterion adjusted for small sample sizes (</w:t>
+      </w:r>
+      <w:proofErr w:type="spellStart"/>
+      <w:r>
+        <w:rPr>
+          <w:rFonts w:ascii="Times New Roman" w:hAnsi="Times New Roman" w:cs="Times New Roman"/>
+          <w:sz w:val="24"/>
+          <w:szCs w:val="24"/>
+        </w:rPr>
+        <w:t>AICc</w:t>
+      </w:r>
+      <w:proofErr w:type="spellEnd"/>
+      <w:r>
+        <w:rPr>
+          <w:rFonts w:ascii="Times New Roman" w:hAnsi="Times New Roman" w:cs="Times New Roman"/>
+          <w:sz w:val="24"/>
+          <w:szCs w:val="24"/>
+        </w:rPr>
+        <w:t xml:space="preserve">; REF). </w:t>
+      </w:r>
+      <w:bookmarkStart w:id="7" w:name="_GoBack"/>
+      <w:bookmarkEnd w:id="7"/>
     </w:p>
     <w:p>
       <w:pPr>
@@ -2525,7 +3687,7 @@
 </file>
 
 <file path=word/comments.xml><?xml version="1.0" encoding="utf-8"?>
-<w:comments xmlns:wpc="http://schemas.microsoft.com/office/word/2010/wordprocessingCanvas" xmlns:mc="http://schemas.openxmlformats.org/markup-compatibility/2006" xmlns:o="urn:schemas-microsoft-com:office:office" xmlns:r="http://schemas.openxmlformats.org/officeDocument/2006/relationships" xmlns:m="http://schemas.openxmlformats.org/officeDocument/2006/math" xmlns:v="urn:schemas-microsoft-com:vml" xmlns:wp14="http://schemas.microsoft.com/office/word/2010/wordprocessingDrawing" xmlns:wp="http://schemas.openxmlformats.org/drawingml/2006/wordprocessingDrawing" xmlns:w10="urn:schemas-microsoft-com:office:word" xmlns:w="http://schemas.openxmlformats.org/wordprocessingml/2006/main" xmlns:w14="http://schemas.microsoft.com/office/word/2010/wordml" xmlns:wpg="http://schemas.microsoft.com/office/word/2010/wordprocessingGroup" xmlns:wpi="http://schemas.microsoft.com/office/word/2010/wordprocessingInk" xmlns:wne="http://schemas.microsoft.com/office/word/2006/wordml" xmlns:wps="http://schemas.microsoft.com/office/word/2010/wordprocessingShape" mc:Ignorable="w14 wp14">
+<w:comments xmlns:wpc="http://schemas.microsoft.com/office/word/2010/wordprocessingCanvas" xmlns:mo="http://schemas.microsoft.com/office/mac/office/2008/main" xmlns:mc="http://schemas.openxmlformats.org/markup-compatibility/2006" xmlns:mv="urn:schemas-microsoft-com:mac:vml" xmlns:o="urn:schemas-microsoft-com:office:office" xmlns:r="http://schemas.openxmlformats.org/officeDocument/2006/relationships" xmlns:m="http://schemas.openxmlformats.org/officeDocument/2006/math" xmlns:v="urn:schemas-microsoft-com:vml" xmlns:wp14="http://schemas.microsoft.com/office/word/2010/wordprocessingDrawing" xmlns:wp="http://schemas.openxmlformats.org/drawingml/2006/wordprocessingDrawing" xmlns:w10="urn:schemas-microsoft-com:office:word" xmlns:w="http://schemas.openxmlformats.org/wordprocessingml/2006/main" xmlns:w14="http://schemas.microsoft.com/office/word/2010/wordml" xmlns:wpg="http://schemas.microsoft.com/office/word/2010/wordprocessingGroup" xmlns:wpi="http://schemas.microsoft.com/office/word/2010/wordprocessingInk" xmlns:wne="http://schemas.microsoft.com/office/word/2006/wordml" xmlns:wps="http://schemas.microsoft.com/office/word/2010/wordprocessingShape" mc:Ignorable="w14 wp14">
   <w:comment w:id="0" w:author="DFO-MPO" w:date="2018-05-01T08:23:00Z" w:initials="D">
     <w:p>
       <w:pPr>
@@ -2630,7 +3792,25 @@
           <w:sz w:val="24"/>
           <w:szCs w:val="24"/>
         </w:rPr>
-        <w:t xml:space="preserve">identifying mechanisms that lead to interannual variation </w:t>
+        <w:t xml:space="preserve">identifying mechanisms that lead to </w:t>
+      </w:r>
+      <w:proofErr w:type="spellStart"/>
+      <w:r>
+        <w:rPr>
+          <w:rFonts w:ascii="Times New Roman" w:hAnsi="Times New Roman" w:cs="Times New Roman"/>
+          <w:sz w:val="24"/>
+          <w:szCs w:val="24"/>
+        </w:rPr>
+        <w:t>interannual</w:t>
+      </w:r>
+      <w:proofErr w:type="spellEnd"/>
+      <w:r>
+        <w:rPr>
+          <w:rFonts w:ascii="Times New Roman" w:hAnsi="Times New Roman" w:cs="Times New Roman"/>
+          <w:sz w:val="24"/>
+          <w:szCs w:val="24"/>
+        </w:rPr>
+        <w:t xml:space="preserve"> variation </w:t>
       </w:r>
       <w:r>
         <w:rPr>
@@ -2679,7 +3859,7 @@
       </w:r>
     </w:p>
   </w:comment>
-  <w:comment w:id="4" w:author="Cameron Freshwater" w:date="2018-04-12T06:59:00Z" w:initials="CF">
+  <w:comment w:id="3" w:author="Cameron Freshwater" w:date="2018-04-12T06:59:00Z" w:initials="CF">
     <w:p>
       <w:pPr>
         <w:pStyle w:val="CommentText"/>
@@ -2692,6 +3872,22 @@
       </w:r>
       <w:r>
         <w:t>Remove unless we incorporate run timing analyses</w:t>
+      </w:r>
+    </w:p>
+  </w:comment>
+  <w:comment w:id="4" w:author="Cameron Freshwater" w:date="2018-04-12T07:15:00Z" w:initials="CF">
+    <w:p>
+      <w:pPr>
+        <w:pStyle w:val="CommentText"/>
+      </w:pPr>
+      <w:r>
+        <w:rPr>
+          <w:rStyle w:val="CommentReference"/>
+        </w:rPr>
+        <w:annotationRef/>
+      </w:r>
+      <w:r>
+        <w:t>Data source</w:t>
       </w:r>
     </w:p>
   </w:comment>
@@ -2707,11 +3903,11 @@
         <w:annotationRef/>
       </w:r>
       <w:r>
-        <w:t>Data source</w:t>
+        <w:t>Change domain accordingly</w:t>
       </w:r>
     </w:p>
   </w:comment>
-  <w:comment w:id="6" w:author="Cameron Freshwater" w:date="2018-04-12T07:15:00Z" w:initials="CF">
+  <w:comment w:id="6" w:author="Cameron Freshwater" w:date="2018-05-03T18:30:00Z" w:initials="CF">
     <w:p>
       <w:pPr>
         <w:pStyle w:val="CommentText"/>
@@ -2723,7 +3919,7 @@
         <w:annotationRef/>
       </w:r>
       <w:r>
-        <w:t>Change domain accordingly</w:t>
+        <w:t>Adequate rationale Skip?</w:t>
       </w:r>
     </w:p>
   </w:comment>
@@ -2747,7 +3943,7 @@
       </w:pPr>
     </w:pPrDefault>
   </w:docDefaults>
-  <w:latentStyles w:defLockedState="0" w:defUIPriority="99" w:defSemiHidden="1" w:defUnhideWhenUsed="1" w:defQFormat="0" w:count="267">
+  <w:latentStyles w:defLockedState="0" w:defUIPriority="99" w:defSemiHidden="1" w:defUnhideWhenUsed="1" w:defQFormat="0" w:count="276">
     <w:lsdException w:name="Normal" w:semiHidden="0" w:uiPriority="0" w:unhideWhenUsed="0" w:qFormat="1"/>
     <w:lsdException w:name="heading 1" w:semiHidden="0" w:uiPriority="9" w:unhideWhenUsed="0" w:qFormat="1"/>
     <w:lsdException w:name="heading 2" w:uiPriority="9" w:qFormat="1"/>
@@ -3044,7 +4240,7 @@
 </file>
 
 <file path=word/stylesWithEffects.xml><?xml version="1.0" encoding="utf-8"?>
-<w:styles xmlns:wpc="http://schemas.microsoft.com/office/word/2010/wordprocessingCanvas" xmlns:mc="http://schemas.openxmlformats.org/markup-compatibility/2006" xmlns:o="urn:schemas-microsoft-com:office:office" xmlns:r="http://schemas.openxmlformats.org/officeDocument/2006/relationships" xmlns:m="http://schemas.openxmlformats.org/officeDocument/2006/math" xmlns:v="urn:schemas-microsoft-com:vml" xmlns:wp14="http://schemas.microsoft.com/office/word/2010/wordprocessingDrawing" xmlns:wp="http://schemas.openxmlformats.org/drawingml/2006/wordprocessingDrawing" xmlns:w10="urn:schemas-microsoft-com:office:word" xmlns:w="http://schemas.openxmlformats.org/wordprocessingml/2006/main" xmlns:w14="http://schemas.microsoft.com/office/word/2010/wordml" xmlns:wpg="http://schemas.microsoft.com/office/word/2010/wordprocessingGroup" xmlns:wpi="http://schemas.microsoft.com/office/word/2010/wordprocessingInk" xmlns:wne="http://schemas.microsoft.com/office/word/2006/wordml" xmlns:wps="http://schemas.microsoft.com/office/word/2010/wordprocessingShape" mc:Ignorable="w14 wp14">
+<w:styles xmlns:wpc="http://schemas.microsoft.com/office/word/2010/wordprocessingCanvas" xmlns:mo="http://schemas.microsoft.com/office/mac/office/2008/main" xmlns:mc="http://schemas.openxmlformats.org/markup-compatibility/2006" xmlns:mv="urn:schemas-microsoft-com:mac:vml" xmlns:o="urn:schemas-microsoft-com:office:office" xmlns:r="http://schemas.openxmlformats.org/officeDocument/2006/relationships" xmlns:m="http://schemas.openxmlformats.org/officeDocument/2006/math" xmlns:v="urn:schemas-microsoft-com:vml" xmlns:wp14="http://schemas.microsoft.com/office/word/2010/wordprocessingDrawing" xmlns:wp="http://schemas.openxmlformats.org/drawingml/2006/wordprocessingDrawing" xmlns:w10="urn:schemas-microsoft-com:office:word" xmlns:w="http://schemas.openxmlformats.org/wordprocessingml/2006/main" xmlns:w14="http://schemas.microsoft.com/office/word/2010/wordml" xmlns:wpg="http://schemas.microsoft.com/office/word/2010/wordprocessingGroup" xmlns:wpi="http://schemas.microsoft.com/office/word/2010/wordprocessingInk" xmlns:wne="http://schemas.microsoft.com/office/word/2006/wordml" xmlns:wps="http://schemas.microsoft.com/office/word/2010/wordprocessingShape" mc:Ignorable="w14 wp14">
   <w:docDefaults>
     <w:rPrDefault>
       <w:rPr>
@@ -3060,7 +4256,7 @@
       </w:pPr>
     </w:pPrDefault>
   </w:docDefaults>
-  <w:latentStyles w:defLockedState="0" w:defUIPriority="99" w:defSemiHidden="1" w:defUnhideWhenUsed="1" w:defQFormat="0" w:count="267">
+  <w:latentStyles w:defLockedState="0" w:defUIPriority="99" w:defSemiHidden="1" w:defUnhideWhenUsed="1" w:defQFormat="0" w:count="276">
     <w:lsdException w:name="Normal" w:semiHidden="0" w:uiPriority="0" w:unhideWhenUsed="0" w:qFormat="1"/>
     <w:lsdException w:name="heading 1" w:semiHidden="0" w:uiPriority="9" w:unhideWhenUsed="0" w:qFormat="1"/>
     <w:lsdException w:name="heading 2" w:uiPriority="9" w:qFormat="1"/>
@@ -3646,7 +4842,7 @@
 </file>
 
 <file path=customXml/itemProps1.xml><?xml version="1.0" encoding="utf-8"?>
-<ds:datastoreItem xmlns:ds="http://schemas.openxmlformats.org/officeDocument/2006/customXml" ds:itemID="{3E4E00BD-9DAA-4892-95F7-497FD3906459}">
+<ds:datastoreItem xmlns:ds="http://schemas.openxmlformats.org/officeDocument/2006/customXml" ds:itemID="{0246233D-F980-BE4D-B111-B0D7253E4E28}">
   <ds:schemaRefs>
     <ds:schemaRef ds:uri="http://schemas.openxmlformats.org/officeDocument/2006/bibliography"/>
   </ds:schemaRefs>

--- a/doc/draft.docx
+++ b/doc/draft.docx
@@ -16,7 +16,41 @@
           <w:sz w:val="24"/>
           <w:szCs w:val="24"/>
         </w:rPr>
-        <w:t xml:space="preserve">Declines in mean body size have been identified in a wide range of exploited fishes, including several Pacific salmon species (REF). Declines in body size </w:t>
+        <w:t xml:space="preserve">Declines in mean body size have been identified in a </w:t>
+      </w:r>
+      <w:r>
+        <w:rPr>
+          <w:rFonts w:ascii="Times New Roman" w:hAnsi="Times New Roman" w:cs="Times New Roman"/>
+          <w:sz w:val="24"/>
+          <w:szCs w:val="24"/>
+        </w:rPr>
+        <w:t>number</w:t>
+      </w:r>
+      <w:r>
+        <w:rPr>
+          <w:rFonts w:ascii="Times New Roman" w:hAnsi="Times New Roman" w:cs="Times New Roman"/>
+          <w:sz w:val="24"/>
+          <w:szCs w:val="24"/>
+        </w:rPr>
+        <w:t xml:space="preserve"> of exploited fishes, including several Pacific salmon species (</w:t>
+      </w:r>
+      <w:bookmarkStart w:id="0" w:name="_GoBack"/>
+      <w:r>
+        <w:rPr>
+          <w:rFonts w:ascii="Times New Roman" w:hAnsi="Times New Roman" w:cs="Times New Roman"/>
+          <w:sz w:val="24"/>
+          <w:szCs w:val="24"/>
+        </w:rPr>
+        <w:t>REF</w:t>
+      </w:r>
+      <w:bookmarkEnd w:id="0"/>
+      <w:r>
+        <w:rPr>
+          <w:rFonts w:ascii="Times New Roman" w:hAnsi="Times New Roman" w:cs="Times New Roman"/>
+          <w:sz w:val="24"/>
+          <w:szCs w:val="24"/>
+        </w:rPr>
+        <w:t xml:space="preserve">). Declines in body size </w:t>
       </w:r>
       <w:r>
         <w:rPr>
@@ -100,7 +134,7 @@
         </w:rPr>
         <w:t xml:space="preserve">. </w:t>
       </w:r>
-      <w:commentRangeStart w:id="0"/>
+      <w:commentRangeStart w:id="1"/>
       <w:r>
         <w:rPr>
           <w:rFonts w:ascii="Times New Roman" w:hAnsi="Times New Roman" w:cs="Times New Roman"/>
@@ -117,12 +151,12 @@
         </w:rPr>
         <w:t>evidence suggests that high exploitation in selective fisheries (e.g. gill nets) may have resulted in a gradual decline in mean size in certain regions (REF)</w:t>
       </w:r>
-      <w:commentRangeEnd w:id="0"/>
+      <w:commentRangeEnd w:id="1"/>
       <w:r>
         <w:rPr>
           <w:rStyle w:val="CommentReference"/>
         </w:rPr>
-        <w:commentReference w:id="0"/>
+        <w:commentReference w:id="1"/>
       </w:r>
       <w:r>
         <w:rPr>
@@ -178,7 +212,23 @@
           <w:sz w:val="24"/>
           <w:szCs w:val="24"/>
         </w:rPr>
-        <w:t xml:space="preserve">, age-at-maturity, and survival have occurred among regions and species with disparate fishing pressures </w:t>
+        <w:t xml:space="preserve">, age-at-maturity, and survival have </w:t>
+      </w:r>
+      <w:r>
+        <w:rPr>
+          <w:rFonts w:ascii="Times New Roman" w:hAnsi="Times New Roman" w:cs="Times New Roman"/>
+          <w:sz w:val="24"/>
+          <w:szCs w:val="24"/>
+        </w:rPr>
+        <w:t xml:space="preserve">also </w:t>
+      </w:r>
+      <w:r>
+        <w:rPr>
+          <w:rFonts w:ascii="Times New Roman" w:hAnsi="Times New Roman" w:cs="Times New Roman"/>
+          <w:sz w:val="24"/>
+          <w:szCs w:val="24"/>
+        </w:rPr>
+        <w:t xml:space="preserve">occurred among regions and species with disparate fishing pressures </w:t>
       </w:r>
       <w:r>
         <w:rPr>
@@ -194,7 +244,7 @@
           <w:sz w:val="24"/>
           <w:szCs w:val="24"/>
         </w:rPr>
-        <w:t>;</w:t>
+        <w:t>,</w:t>
       </w:r>
       <w:r>
         <w:rPr>
@@ -210,7 +260,7 @@
           <w:sz w:val="24"/>
           <w:szCs w:val="24"/>
         </w:rPr>
-        <w:t>indicating</w:t>
+        <w:t>suggesting</w:t>
       </w:r>
       <w:r>
         <w:rPr>
@@ -286,7 +336,7 @@
         </w:rPr>
         <w:t xml:space="preserve">ecological </w:t>
       </w:r>
-      <w:commentRangeStart w:id="1"/>
+      <w:commentRangeStart w:id="2"/>
       <w:r>
         <w:rPr>
           <w:rFonts w:ascii="Times New Roman" w:hAnsi="Times New Roman" w:cs="Times New Roman"/>
@@ -295,12 +345,12 @@
         </w:rPr>
         <w:t>traits</w:t>
       </w:r>
-      <w:commentRangeEnd w:id="1"/>
+      <w:commentRangeEnd w:id="2"/>
       <w:r>
         <w:rPr>
           <w:rStyle w:val="CommentReference"/>
         </w:rPr>
-        <w:commentReference w:id="1"/>
+        <w:commentReference w:id="2"/>
       </w:r>
       <w:r>
         <w:rPr>
@@ -350,18 +400,32 @@
           <w:sz w:val="24"/>
           <w:szCs w:val="24"/>
         </w:rPr>
-        <w:t xml:space="preserve"> of Pacific salmon growth occurs during ocean residence. </w:t>
-      </w:r>
-      <w:proofErr w:type="gramStart"/>
-      <w:r>
-        <w:rPr>
-          <w:rFonts w:ascii="Times New Roman" w:hAnsi="Times New Roman" w:cs="Times New Roman"/>
-          <w:sz w:val="24"/>
-          <w:szCs w:val="24"/>
-        </w:rPr>
-        <w:t>As a result, size at recruitment (to both the fishery and the spawning grounds) will be moderated by environmental processes</w:t>
-      </w:r>
-      <w:proofErr w:type="gramEnd"/>
+        <w:t xml:space="preserve"> of Pacific salmon growth occurs during ocean residence. As</w:t>
+      </w:r>
+      <w:r>
+        <w:rPr>
+          <w:rFonts w:ascii="Times New Roman" w:hAnsi="Times New Roman" w:cs="Times New Roman"/>
+          <w:sz w:val="24"/>
+          <w:szCs w:val="24"/>
+        </w:rPr>
+        <w:t xml:space="preserve"> a result, size at recruitment, and ultimately population productivity (REF), </w:t>
+      </w:r>
+      <w:r>
+        <w:rPr>
+          <w:rFonts w:ascii="Times New Roman" w:hAnsi="Times New Roman" w:cs="Times New Roman"/>
+          <w:sz w:val="24"/>
+          <w:szCs w:val="24"/>
+        </w:rPr>
+        <w:t xml:space="preserve">will be </w:t>
+      </w:r>
+      <w:r>
+        <w:rPr>
+          <w:rFonts w:ascii="Times New Roman" w:hAnsi="Times New Roman" w:cs="Times New Roman"/>
+          <w:sz w:val="24"/>
+          <w:szCs w:val="24"/>
+        </w:rPr>
+        <w:t>correlated with environmental conditions</w:t>
+      </w:r>
       <w:r>
         <w:rPr>
           <w:rFonts w:ascii="Times New Roman" w:hAnsi="Times New Roman" w:cs="Times New Roman"/>
@@ -440,7 +504,23 @@
           <w:sz w:val="24"/>
           <w:szCs w:val="24"/>
         </w:rPr>
-        <w:t xml:space="preserve"> (REF), as well as the quantity and quality of prey available to salmon </w:t>
+        <w:t xml:space="preserve"> (REF), as well as </w:t>
+      </w:r>
+      <w:r>
+        <w:rPr>
+          <w:rFonts w:ascii="Times New Roman" w:hAnsi="Times New Roman" w:cs="Times New Roman"/>
+          <w:sz w:val="24"/>
+          <w:szCs w:val="24"/>
+        </w:rPr>
+        <w:t xml:space="preserve">alter </w:t>
+      </w:r>
+      <w:r>
+        <w:rPr>
+          <w:rFonts w:ascii="Times New Roman" w:hAnsi="Times New Roman" w:cs="Times New Roman"/>
+          <w:sz w:val="24"/>
+          <w:szCs w:val="24"/>
+        </w:rPr>
+        <w:t xml:space="preserve">the quantity and quality of prey available to salmon </w:t>
       </w:r>
       <w:r>
         <w:rPr>
@@ -645,7 +725,71 @@
           <w:sz w:val="24"/>
           <w:szCs w:val="24"/>
         </w:rPr>
-        <w:t>Negative density-</w:t>
+        <w:t>Negative density-dependent effects have been attributed to conspecifics (REF); however, competition between various salmon species and</w:t>
+      </w:r>
+      <w:r>
+        <w:rPr>
+          <w:rFonts w:ascii="Times New Roman" w:hAnsi="Times New Roman" w:cs="Times New Roman"/>
+          <w:sz w:val="24"/>
+          <w:szCs w:val="24"/>
+        </w:rPr>
+        <w:t xml:space="preserve"> </w:t>
+      </w:r>
+      <w:r>
+        <w:rPr>
+          <w:rFonts w:ascii="Times New Roman" w:hAnsi="Times New Roman" w:cs="Times New Roman"/>
+          <w:sz w:val="24"/>
+          <w:szCs w:val="24"/>
+        </w:rPr>
+        <w:t xml:space="preserve">pink salmon </w:t>
+      </w:r>
+      <w:r>
+        <w:rPr>
+          <w:rFonts w:ascii="Times New Roman" w:hAnsi="Times New Roman" w:cs="Times New Roman"/>
+          <w:sz w:val="24"/>
+          <w:szCs w:val="24"/>
+        </w:rPr>
+        <w:t>has received</w:t>
+      </w:r>
+      <w:r>
+        <w:rPr>
+          <w:rFonts w:ascii="Times New Roman" w:hAnsi="Times New Roman" w:cs="Times New Roman"/>
+          <w:sz w:val="24"/>
+          <w:szCs w:val="24"/>
+        </w:rPr>
+        <w:t xml:space="preserve"> </w:t>
+      </w:r>
+      <w:r>
+        <w:rPr>
+          <w:rFonts w:ascii="Times New Roman" w:hAnsi="Times New Roman" w:cs="Times New Roman"/>
+          <w:sz w:val="24"/>
+          <w:szCs w:val="24"/>
+        </w:rPr>
+        <w:t xml:space="preserve">particularly close attention </w:t>
+      </w:r>
+      <w:r>
+        <w:rPr>
+          <w:rFonts w:ascii="Times New Roman" w:hAnsi="Times New Roman" w:cs="Times New Roman"/>
+          <w:sz w:val="24"/>
+          <w:szCs w:val="24"/>
+        </w:rPr>
+        <w:t>due to</w:t>
+      </w:r>
+      <w:r>
+        <w:rPr>
+          <w:rFonts w:ascii="Times New Roman" w:hAnsi="Times New Roman" w:cs="Times New Roman"/>
+          <w:sz w:val="24"/>
+          <w:szCs w:val="24"/>
+        </w:rPr>
+        <w:t xml:space="preserve"> dramatic</w:t>
+      </w:r>
+      <w:r>
+        <w:rPr>
+          <w:rFonts w:ascii="Times New Roman" w:hAnsi="Times New Roman" w:cs="Times New Roman"/>
+          <w:sz w:val="24"/>
+          <w:szCs w:val="24"/>
+        </w:rPr>
+        <w:t xml:space="preserve"> </w:t>
       </w:r>
       <w:proofErr w:type="gramStart"/>
       <w:r>
@@ -654,7 +798,7 @@
           <w:sz w:val="24"/>
           <w:szCs w:val="24"/>
         </w:rPr>
-        <w:t>dependent</w:t>
+        <w:t>increases</w:t>
       </w:r>
       <w:proofErr w:type="gramEnd"/>
       <w:r>
@@ -663,71 +807,7 @@
           <w:sz w:val="24"/>
           <w:szCs w:val="24"/>
         </w:rPr>
-        <w:t xml:space="preserve"> effects have been attributed to conspecifics (REF); however, competition between various salmon species and</w:t>
-      </w:r>
-      <w:r>
-        <w:rPr>
-          <w:rFonts w:ascii="Times New Roman" w:hAnsi="Times New Roman" w:cs="Times New Roman"/>
-          <w:sz w:val="24"/>
-          <w:szCs w:val="24"/>
-        </w:rPr>
-        <w:t xml:space="preserve"> </w:t>
-      </w:r>
-      <w:r>
-        <w:rPr>
-          <w:rFonts w:ascii="Times New Roman" w:hAnsi="Times New Roman" w:cs="Times New Roman"/>
-          <w:sz w:val="24"/>
-          <w:szCs w:val="24"/>
-        </w:rPr>
-        <w:t xml:space="preserve">pink salmon </w:t>
-      </w:r>
-      <w:r>
-        <w:rPr>
-          <w:rFonts w:ascii="Times New Roman" w:hAnsi="Times New Roman" w:cs="Times New Roman"/>
-          <w:sz w:val="24"/>
-          <w:szCs w:val="24"/>
-        </w:rPr>
-        <w:t>has received</w:t>
-      </w:r>
-      <w:r>
-        <w:rPr>
-          <w:rFonts w:ascii="Times New Roman" w:hAnsi="Times New Roman" w:cs="Times New Roman"/>
-          <w:sz w:val="24"/>
-          <w:szCs w:val="24"/>
-        </w:rPr>
-        <w:t xml:space="preserve"> </w:t>
-      </w:r>
-      <w:r>
-        <w:rPr>
-          <w:rFonts w:ascii="Times New Roman" w:hAnsi="Times New Roman" w:cs="Times New Roman"/>
-          <w:sz w:val="24"/>
-          <w:szCs w:val="24"/>
-        </w:rPr>
-        <w:t xml:space="preserve">particularly close attention </w:t>
-      </w:r>
-      <w:r>
-        <w:rPr>
-          <w:rFonts w:ascii="Times New Roman" w:hAnsi="Times New Roman" w:cs="Times New Roman"/>
-          <w:sz w:val="24"/>
-          <w:szCs w:val="24"/>
-        </w:rPr>
-        <w:t>due to</w:t>
-      </w:r>
-      <w:r>
-        <w:rPr>
-          <w:rFonts w:ascii="Times New Roman" w:hAnsi="Times New Roman" w:cs="Times New Roman"/>
-          <w:sz w:val="24"/>
-          <w:szCs w:val="24"/>
-        </w:rPr>
-        <w:t xml:space="preserve"> dramatic</w:t>
-      </w:r>
-      <w:r>
-        <w:rPr>
-          <w:rFonts w:ascii="Times New Roman" w:hAnsi="Times New Roman" w:cs="Times New Roman"/>
-          <w:sz w:val="24"/>
-          <w:szCs w:val="24"/>
-        </w:rPr>
-        <w:t xml:space="preserve"> increases in</w:t>
+        <w:t xml:space="preserve"> in</w:t>
       </w:r>
       <w:r>
         <w:rPr>
@@ -1026,7 +1106,7 @@
         </w:rPr>
         <w:t xml:space="preserve"> (REF), presumably due to reduced opportunities for marine growth. </w:t>
       </w:r>
-      <w:commentRangeStart w:id="2"/>
+      <w:commentRangeStart w:id="3"/>
       <w:r>
         <w:rPr>
           <w:rFonts w:ascii="Times New Roman" w:hAnsi="Times New Roman" w:cs="Times New Roman"/>
@@ -1043,12 +1123,12 @@
         </w:rPr>
         <w:t>the long-term response of ecological systems to environmental drivers is often non-linear and apparently strong correlations can break down over time</w:t>
       </w:r>
-      <w:commentRangeEnd w:id="2"/>
+      <w:commentRangeEnd w:id="3"/>
       <w:r>
         <w:rPr>
           <w:rStyle w:val="CommentReference"/>
         </w:rPr>
-        <w:commentReference w:id="2"/>
+        <w:commentReference w:id="3"/>
       </w:r>
       <w:r>
         <w:rPr>
@@ -1299,6 +1379,31 @@
           <w:sz w:val="24"/>
           <w:szCs w:val="24"/>
         </w:rPr>
+        <w:t>Although long-term trends in Pacific salmon body size have been previously examined, these analyses rarely extend to the early 20</w:t>
+      </w:r>
+      <w:r>
+        <w:rPr>
+          <w:rFonts w:ascii="Times New Roman" w:hAnsi="Times New Roman" w:cs="Times New Roman"/>
+          <w:sz w:val="24"/>
+          <w:szCs w:val="24"/>
+          <w:vertAlign w:val="superscript"/>
+        </w:rPr>
+        <w:t>th</w:t>
+      </w:r>
+      <w:r>
+        <w:rPr>
+          <w:rFonts w:ascii="Times New Roman" w:hAnsi="Times New Roman" w:cs="Times New Roman"/>
+          <w:sz w:val="24"/>
+          <w:szCs w:val="24"/>
+        </w:rPr>
+        <w:t xml:space="preserve"> century and often lack data on age composition. </w:t>
+      </w:r>
+      <w:r>
+        <w:rPr>
+          <w:rFonts w:ascii="Times New Roman" w:hAnsi="Times New Roman" w:cs="Times New Roman"/>
+          <w:sz w:val="24"/>
+          <w:szCs w:val="24"/>
+        </w:rPr>
         <w:t>By accounting for individual differences in</w:t>
       </w:r>
       <w:r>
@@ -1379,7 +1484,39 @@
           <w:sz w:val="24"/>
           <w:szCs w:val="24"/>
         </w:rPr>
-        <w:t>that individuals rearing at sea for different lengths of time respond differently to shared environmental drivers, consistent with distinct spatial di</w:t>
+        <w:t xml:space="preserve">that individuals rearing at sea for different lengths of time respond differently to shared environmental drivers, </w:t>
+      </w:r>
+      <w:r>
+        <w:rPr>
+          <w:rFonts w:ascii="Times New Roman" w:hAnsi="Times New Roman" w:cs="Times New Roman"/>
+          <w:sz w:val="24"/>
+          <w:szCs w:val="24"/>
+        </w:rPr>
+        <w:t xml:space="preserve">a relationship that would be </w:t>
+      </w:r>
+      <w:r>
+        <w:rPr>
+          <w:rFonts w:ascii="Times New Roman" w:hAnsi="Times New Roman" w:cs="Times New Roman"/>
+          <w:sz w:val="24"/>
+          <w:szCs w:val="24"/>
+        </w:rPr>
+        <w:t xml:space="preserve">consistent with </w:t>
+      </w:r>
+      <w:r>
+        <w:rPr>
+          <w:rFonts w:ascii="Times New Roman" w:hAnsi="Times New Roman" w:cs="Times New Roman"/>
+          <w:sz w:val="24"/>
+          <w:szCs w:val="24"/>
+        </w:rPr>
+        <w:t>age-specific</w:t>
+      </w:r>
+      <w:r>
+        <w:rPr>
+          <w:rFonts w:ascii="Times New Roman" w:hAnsi="Times New Roman" w:cs="Times New Roman"/>
+          <w:sz w:val="24"/>
+          <w:szCs w:val="24"/>
+        </w:rPr>
+        <w:t xml:space="preserve"> spatial di</w:t>
       </w:r>
       <w:r>
         <w:rPr>
@@ -1542,7 +1679,23 @@
           <w:sz w:val="24"/>
           <w:szCs w:val="24"/>
         </w:rPr>
-        <w:t>we used originated</w:t>
+        <w:t xml:space="preserve">we used </w:t>
+      </w:r>
+      <w:r>
+        <w:rPr>
+          <w:rFonts w:ascii="Times New Roman" w:hAnsi="Times New Roman" w:cs="Times New Roman"/>
+          <w:sz w:val="24"/>
+          <w:szCs w:val="24"/>
+        </w:rPr>
+        <w:t xml:space="preserve">for our analyses </w:t>
+      </w:r>
+      <w:r>
+        <w:rPr>
+          <w:rFonts w:ascii="Times New Roman" w:hAnsi="Times New Roman" w:cs="Times New Roman"/>
+          <w:sz w:val="24"/>
+          <w:szCs w:val="24"/>
+        </w:rPr>
+        <w:t>originated</w:t>
       </w:r>
       <w:r>
         <w:rPr>
@@ -1875,7 +2028,7 @@
         </w:rPr>
         <w:t>operated by the Nisga’a First Nation between 1994 and 2017. Individuals were sampled daily and length and sex recorded</w:t>
       </w:r>
-      <w:commentRangeStart w:id="3"/>
+      <w:commentRangeStart w:id="4"/>
       <w:r>
         <w:rPr>
           <w:rFonts w:ascii="Times New Roman" w:hAnsi="Times New Roman" w:cs="Times New Roman"/>
@@ -1892,7 +2045,7 @@
         </w:rPr>
         <w:t xml:space="preserve">the Pacific Salmon Foundation’s Northern Boundary Sockeye Salmon run reconstruction model (REF). </w:t>
       </w:r>
-      <w:commentRangeEnd w:id="3"/>
+      <w:commentRangeEnd w:id="4"/>
       <w:r>
         <w:rPr>
           <w:rStyle w:val="CommentReference"/>
@@ -1900,7 +2053,7 @@
           <w:sz w:val="24"/>
           <w:szCs w:val="24"/>
         </w:rPr>
-        <w:commentReference w:id="3"/>
+        <w:commentReference w:id="4"/>
       </w:r>
     </w:p>
     <w:p>
@@ -2006,7 +2159,16 @@
           <w:sz w:val="24"/>
           <w:szCs w:val="24"/>
         </w:rPr>
-        <w:t xml:space="preserve"> one year in the gravel, one year as a fry in freshwater, and two years at sea</w:t>
+        <w:t xml:space="preserve"> one year in the gravel, one year as a fry in freshwater, </w:t>
+      </w:r>
+      <w:r>
+        <w:rPr>
+          <w:rFonts w:ascii="Times New Roman" w:hAnsi="Times New Roman" w:cs="Times New Roman"/>
+          <w:sz w:val="24"/>
+          <w:szCs w:val="24"/>
+        </w:rPr>
+        <w:lastRenderedPageBreak/>
+        <w:t>and two years at sea</w:t>
       </w:r>
       <w:r>
         <w:rPr>
@@ -2038,16 +2200,7 @@
           <w:sz w:val="24"/>
           <w:szCs w:val="24"/>
         </w:rPr>
-        <w:t xml:space="preserve">dominant ages, i.e. those that were observed in every </w:t>
-      </w:r>
-      <w:r>
-        <w:rPr>
-          <w:rFonts w:ascii="Times New Roman" w:hAnsi="Times New Roman" w:cs="Times New Roman"/>
-          <w:sz w:val="24"/>
-          <w:szCs w:val="24"/>
-        </w:rPr>
-        <w:lastRenderedPageBreak/>
-        <w:t>year</w:t>
+        <w:t>dominant ages, i.e. those that were observed in every year</w:t>
       </w:r>
       <w:r>
         <w:rPr>
@@ -2300,7 +2453,7 @@
         </w:rPr>
         <w:t xml:space="preserve">e. First, we incorporated monthly averages of raw sea surface temperature generated </w:t>
       </w:r>
-      <w:commentRangeStart w:id="4"/>
+      <w:commentRangeStart w:id="5"/>
       <w:r>
         <w:rPr>
           <w:rFonts w:ascii="Times New Roman" w:hAnsi="Times New Roman" w:cs="Times New Roman"/>
@@ -2309,12 +2462,12 @@
         </w:rPr>
         <w:t xml:space="preserve">by… </w:t>
       </w:r>
-      <w:commentRangeEnd w:id="4"/>
+      <w:commentRangeEnd w:id="5"/>
       <w:r>
         <w:rPr>
           <w:rStyle w:val="CommentReference"/>
         </w:rPr>
-        <w:commentReference w:id="4"/>
+        <w:commentReference w:id="5"/>
       </w:r>
       <w:r>
         <w:rPr>
@@ -2594,7 +2747,7 @@
         </w:rPr>
         <w:t xml:space="preserve"> of </w:t>
       </w:r>
-      <w:commentRangeStart w:id="5"/>
+      <w:commentRangeStart w:id="6"/>
       <w:r>
         <w:rPr>
           <w:rFonts w:ascii="Times New Roman" w:hAnsi="Times New Roman" w:cs="Times New Roman"/>
@@ -2603,12 +2756,12 @@
         </w:rPr>
         <w:t>20°N</w:t>
       </w:r>
-      <w:commentRangeEnd w:id="5"/>
+      <w:commentRangeEnd w:id="6"/>
       <w:r>
         <w:rPr>
           <w:rStyle w:val="CommentReference"/>
         </w:rPr>
-        <w:commentReference w:id="5"/>
+        <w:commentReference w:id="6"/>
       </w:r>
       <w:r>
         <w:rPr>
@@ -2650,7 +2803,7 @@
         </w:rPr>
         <w:t xml:space="preserve">. </w:t>
       </w:r>
-      <w:commentRangeStart w:id="6"/>
+      <w:commentRangeStart w:id="7"/>
       <w:r>
         <w:rPr>
           <w:rFonts w:ascii="Times New Roman" w:hAnsi="Times New Roman" w:cs="Times New Roman"/>
@@ -2675,12 +2828,12 @@
         </w:rPr>
         <w:t xml:space="preserve"> commonly used, this final index represents variation in temperature independent of the PDO that could represent anomalies with substantial biological impacts.</w:t>
       </w:r>
-      <w:commentRangeEnd w:id="6"/>
+      <w:commentRangeEnd w:id="7"/>
       <w:r>
         <w:rPr>
           <w:rStyle w:val="CommentReference"/>
         </w:rPr>
-        <w:commentReference w:id="6"/>
+        <w:commentReference w:id="7"/>
       </w:r>
       <w:r>
         <w:rPr>
@@ -3049,7 +3202,16 @@
           <w:sz w:val="24"/>
           <w:szCs w:val="24"/>
         </w:rPr>
-        <w:t xml:space="preserve">Although the offshore distributions of most Pacific salmon stocks remain poorly understood, it is likely that there is substantial overlap of species ranging from northern Washington to western Alaska (REF). </w:t>
+        <w:t xml:space="preserve">Although the offshore distributions of most Pacific salmon stocks remain poorly understood, it is likely that </w:t>
+      </w:r>
+      <w:r>
+        <w:rPr>
+          <w:rFonts w:ascii="Times New Roman" w:hAnsi="Times New Roman" w:cs="Times New Roman"/>
+          <w:sz w:val="24"/>
+          <w:szCs w:val="24"/>
+        </w:rPr>
+        <w:lastRenderedPageBreak/>
+        <w:t xml:space="preserve">there is substantial overlap of species ranging from northern Washington to western Alaska (REF). </w:t>
       </w:r>
       <w:r>
         <w:rPr>
@@ -3106,16 +3268,7 @@
           <w:sz w:val="24"/>
           <w:szCs w:val="24"/>
         </w:rPr>
-        <w:t xml:space="preserve">However to test the sensitivity of our results to this assumption we completed a supplementary analysis restricted to years when catch data were available from BC and WA </w:t>
-      </w:r>
-      <w:r>
-        <w:rPr>
-          <w:rFonts w:ascii="Times New Roman" w:hAnsi="Times New Roman" w:cs="Times New Roman"/>
-          <w:sz w:val="24"/>
-          <w:szCs w:val="24"/>
-        </w:rPr>
-        <w:lastRenderedPageBreak/>
-        <w:t xml:space="preserve">(Supplementary Material). </w:t>
+        <w:t xml:space="preserve">However to test the sensitivity of our results to this assumption we completed a supplementary analysis restricted to years when catch data were available from BC and WA (Supplementary Material). </w:t>
       </w:r>
       <w:r>
         <w:rPr>
@@ -3131,7 +3284,7 @@
           <w:sz w:val="24"/>
           <w:szCs w:val="24"/>
         </w:rPr>
-        <w:t xml:space="preserve">atch data are necessarily an imperfect proxy for absolute abundance (REF), </w:t>
+        <w:t xml:space="preserve">atch data are an imperfect proxy for abundance (REF), </w:t>
       </w:r>
       <w:r>
         <w:rPr>
@@ -3147,15 +3300,111 @@
           <w:sz w:val="24"/>
           <w:szCs w:val="24"/>
         </w:rPr>
-        <w:t xml:space="preserve">they are the most complete index of abundance available for the historical sampling period. </w:t>
-      </w:r>
-      <w:r>
-        <w:rPr>
-          <w:rFonts w:ascii="Times New Roman" w:hAnsi="Times New Roman" w:cs="Times New Roman"/>
-          <w:sz w:val="24"/>
-          <w:szCs w:val="24"/>
-        </w:rPr>
-        <w:t xml:space="preserve">To assess whether our results were biased by the use of catch, rather than estimates of catch plus escapement, we completed a second sensitivity analysis using both metrics as covariates in the modern </w:t>
+        <w:t>they</w:t>
+      </w:r>
+      <w:r>
+        <w:rPr>
+          <w:rFonts w:ascii="Times New Roman" w:hAnsi="Times New Roman" w:cs="Times New Roman"/>
+          <w:sz w:val="24"/>
+          <w:szCs w:val="24"/>
+        </w:rPr>
+        <w:t xml:space="preserve"> are the most complete index </w:t>
+      </w:r>
+      <w:r>
+        <w:rPr>
+          <w:rFonts w:ascii="Times New Roman" w:hAnsi="Times New Roman" w:cs="Times New Roman"/>
+          <w:sz w:val="24"/>
+          <w:szCs w:val="24"/>
+        </w:rPr>
+        <w:t>available for historical sampling period</w:t>
+      </w:r>
+      <w:r>
+        <w:rPr>
+          <w:rFonts w:ascii="Times New Roman" w:hAnsi="Times New Roman" w:cs="Times New Roman"/>
+          <w:sz w:val="24"/>
+          <w:szCs w:val="24"/>
+        </w:rPr>
+        <w:t>s</w:t>
+      </w:r>
+      <w:r>
+        <w:rPr>
+          <w:rFonts w:ascii="Times New Roman" w:hAnsi="Times New Roman" w:cs="Times New Roman"/>
+          <w:sz w:val="24"/>
+          <w:szCs w:val="24"/>
+        </w:rPr>
+        <w:t xml:space="preserve">. </w:t>
+      </w:r>
+      <w:r>
+        <w:rPr>
+          <w:rFonts w:ascii="Times New Roman" w:hAnsi="Times New Roman" w:cs="Times New Roman"/>
+          <w:sz w:val="24"/>
+          <w:szCs w:val="24"/>
+        </w:rPr>
+        <w:t>To assess whether our results were biased by the use of catch</w:t>
+      </w:r>
+      <w:r>
+        <w:rPr>
+          <w:rFonts w:ascii="Times New Roman" w:hAnsi="Times New Roman" w:cs="Times New Roman"/>
+          <w:sz w:val="24"/>
+          <w:szCs w:val="24"/>
+        </w:rPr>
+        <w:t xml:space="preserve"> data</w:t>
+      </w:r>
+      <w:r>
+        <w:rPr>
+          <w:rFonts w:ascii="Times New Roman" w:hAnsi="Times New Roman" w:cs="Times New Roman"/>
+          <w:sz w:val="24"/>
+          <w:szCs w:val="24"/>
+        </w:rPr>
+        <w:t xml:space="preserve">, rather than estimates of </w:t>
+      </w:r>
+      <w:r>
+        <w:rPr>
+          <w:rFonts w:ascii="Times New Roman" w:hAnsi="Times New Roman" w:cs="Times New Roman"/>
+          <w:sz w:val="24"/>
+          <w:szCs w:val="24"/>
+        </w:rPr>
+        <w:t xml:space="preserve">total run size (i.e. </w:t>
+      </w:r>
+      <w:r>
+        <w:rPr>
+          <w:rFonts w:ascii="Times New Roman" w:hAnsi="Times New Roman" w:cs="Times New Roman"/>
+          <w:sz w:val="24"/>
+          <w:szCs w:val="24"/>
+        </w:rPr>
+        <w:t>catch plus escapement</w:t>
+      </w:r>
+      <w:r>
+        <w:rPr>
+          <w:rFonts w:ascii="Times New Roman" w:hAnsi="Times New Roman" w:cs="Times New Roman"/>
+          <w:sz w:val="24"/>
+          <w:szCs w:val="24"/>
+        </w:rPr>
+        <w:t>)</w:t>
+      </w:r>
+      <w:r>
+        <w:rPr>
+          <w:rFonts w:ascii="Times New Roman" w:hAnsi="Times New Roman" w:cs="Times New Roman"/>
+          <w:sz w:val="24"/>
+          <w:szCs w:val="24"/>
+        </w:rPr>
+        <w:t xml:space="preserve">, we completed a second sensitivity analysis </w:t>
+      </w:r>
+      <w:r>
+        <w:rPr>
+          <w:rFonts w:ascii="Times New Roman" w:hAnsi="Times New Roman" w:cs="Times New Roman"/>
+          <w:sz w:val="24"/>
+          <w:szCs w:val="24"/>
+        </w:rPr>
+        <w:t xml:space="preserve">comparing catch and run size estimates </w:t>
+      </w:r>
+      <w:r>
+        <w:rPr>
+          <w:rFonts w:ascii="Times New Roman" w:hAnsi="Times New Roman" w:cs="Times New Roman"/>
+          <w:sz w:val="24"/>
+          <w:szCs w:val="24"/>
+        </w:rPr>
+        <w:t xml:space="preserve">as covariates in the modern </w:t>
       </w:r>
       <w:proofErr w:type="spellStart"/>
       <w:r>
@@ -3361,7 +3610,23 @@
           <w:sz w:val="24"/>
           <w:szCs w:val="24"/>
         </w:rPr>
-        <w:t>drivers varies in time or space</w:t>
+        <w:t xml:space="preserve">drivers varies in time </w:t>
+      </w:r>
+      <w:r>
+        <w:rPr>
+          <w:rFonts w:ascii="Times New Roman" w:hAnsi="Times New Roman" w:cs="Times New Roman"/>
+          <w:sz w:val="24"/>
+          <w:szCs w:val="24"/>
+        </w:rPr>
+        <w:t>and</w:t>
+      </w:r>
+      <w:r>
+        <w:rPr>
+          <w:rFonts w:ascii="Times New Roman" w:hAnsi="Times New Roman" w:cs="Times New Roman"/>
+          <w:sz w:val="24"/>
+          <w:szCs w:val="24"/>
+        </w:rPr>
+        <w:t xml:space="preserve"> space</w:t>
       </w:r>
       <w:r>
         <w:rPr>
@@ -3461,15 +3726,7 @@
           <w:sz w:val="24"/>
           <w:szCs w:val="24"/>
         </w:rPr>
-        <w:t>We did not include multiple environmental drivers in the same model since they were relatively strong</w:t>
-      </w:r>
-      <w:r>
-        <w:rPr>
-          <w:rFonts w:ascii="Times New Roman" w:hAnsi="Times New Roman" w:cs="Times New Roman"/>
-          <w:sz w:val="24"/>
-          <w:szCs w:val="24"/>
-        </w:rPr>
-        <w:t>ly correlated with one another.</w:t>
+        <w:t>We did not include multiple environmental drivers in the same model since they were relatively strongly correlated with one another.</w:t>
       </w:r>
       <w:r>
         <w:rPr>
@@ -3501,7 +3758,23 @@
           <w:sz w:val="24"/>
           <w:szCs w:val="24"/>
         </w:rPr>
-        <w:t>we used generalized additive mixed models, an extension of GAMs that can incorporate correlation structures and estimated a random intercept for each sampling year</w:t>
+        <w:t xml:space="preserve">we used generalized additive mixed models, an extension of GAMs that can incorporate </w:t>
+      </w:r>
+      <w:r>
+        <w:rPr>
+          <w:rFonts w:ascii="Times New Roman" w:hAnsi="Times New Roman" w:cs="Times New Roman"/>
+          <w:sz w:val="24"/>
+          <w:szCs w:val="24"/>
+        </w:rPr>
+        <w:t xml:space="preserve">various </w:t>
+      </w:r>
+      <w:r>
+        <w:rPr>
+          <w:rFonts w:ascii="Times New Roman" w:hAnsi="Times New Roman" w:cs="Times New Roman"/>
+          <w:sz w:val="24"/>
+          <w:szCs w:val="24"/>
+        </w:rPr>
+        <w:t>correlation structures and estimated a random intercept for each sampling year</w:t>
       </w:r>
       <w:r>
         <w:rPr>
@@ -3555,8 +3828,276 @@
         </w:rPr>
         <w:t xml:space="preserve">; REF). </w:t>
       </w:r>
-      <w:bookmarkStart w:id="7" w:name="_GoBack"/>
-      <w:bookmarkEnd w:id="7"/>
+      <w:r>
+        <w:rPr>
+          <w:rFonts w:ascii="Times New Roman" w:hAnsi="Times New Roman" w:cs="Times New Roman"/>
+          <w:sz w:val="24"/>
+          <w:szCs w:val="24"/>
+        </w:rPr>
+        <w:t xml:space="preserve">We evaluated the performance of more complex models that accounted for temporal autocorrelation among years via an AR1 process; however these models were not </w:t>
+      </w:r>
+      <w:proofErr w:type="spellStart"/>
+      <w:r>
+        <w:rPr>
+          <w:rFonts w:ascii="Times New Roman" w:hAnsi="Times New Roman" w:cs="Times New Roman"/>
+          <w:sz w:val="24"/>
+          <w:szCs w:val="24"/>
+        </w:rPr>
+        <w:t>favored</w:t>
+      </w:r>
+      <w:proofErr w:type="spellEnd"/>
+      <w:r>
+        <w:rPr>
+          <w:rFonts w:ascii="Times New Roman" w:hAnsi="Times New Roman" w:cs="Times New Roman"/>
+          <w:sz w:val="24"/>
+          <w:szCs w:val="24"/>
+        </w:rPr>
+        <w:t xml:space="preserve"> by model selection (</w:t>
+      </w:r>
+      <w:commentRangeStart w:id="8"/>
+      <w:r>
+        <w:rPr>
+          <w:rFonts w:ascii="Times New Roman" w:hAnsi="Times New Roman" w:cs="Times New Roman"/>
+          <w:sz w:val="24"/>
+          <w:szCs w:val="24"/>
+        </w:rPr>
+        <w:t xml:space="preserve">the </w:t>
+      </w:r>
+      <w:proofErr w:type="spellStart"/>
+      <w:r>
+        <w:rPr>
+          <w:rFonts w:ascii="Times New Roman" w:hAnsi="Times New Roman" w:cs="Times New Roman"/>
+          <w:sz w:val="24"/>
+          <w:szCs w:val="24"/>
+        </w:rPr>
+        <w:t>AICc</w:t>
+      </w:r>
+      <w:proofErr w:type="spellEnd"/>
+      <w:r>
+        <w:rPr>
+          <w:rFonts w:ascii="Times New Roman" w:hAnsi="Times New Roman" w:cs="Times New Roman"/>
+          <w:sz w:val="24"/>
+          <w:szCs w:val="24"/>
+        </w:rPr>
+        <w:t xml:space="preserve"> score was not minimized</w:t>
+      </w:r>
+      <w:commentRangeEnd w:id="8"/>
+      <w:r>
+        <w:rPr>
+          <w:rStyle w:val="CommentReference"/>
+        </w:rPr>
+        <w:commentReference w:id="8"/>
+      </w:r>
+      <w:r>
+        <w:rPr>
+          <w:rFonts w:ascii="Times New Roman" w:hAnsi="Times New Roman" w:cs="Times New Roman"/>
+          <w:sz w:val="24"/>
+          <w:szCs w:val="24"/>
+        </w:rPr>
+        <w:t xml:space="preserve">) and we did not detect evidence of autocorrelation in the residuals of any of the top ranked models (Supplementary Information). </w:t>
+      </w:r>
+    </w:p>
+    <w:p>
+      <w:pPr>
+        <w:rPr>
+          <w:rFonts w:ascii="Times New Roman" w:hAnsi="Times New Roman" w:cs="Times New Roman"/>
+          <w:sz w:val="24"/>
+          <w:szCs w:val="24"/>
+        </w:rPr>
+      </w:pPr>
+    </w:p>
+    <w:p>
+      <w:pPr>
+        <w:rPr>
+          <w:rFonts w:ascii="Times New Roman" w:hAnsi="Times New Roman" w:cs="Times New Roman"/>
+          <w:sz w:val="24"/>
+          <w:szCs w:val="24"/>
+        </w:rPr>
+      </w:pPr>
+      <w:r>
+        <w:rPr>
+          <w:rFonts w:ascii="Times New Roman" w:hAnsi="Times New Roman" w:cs="Times New Roman"/>
+          <w:i/>
+          <w:sz w:val="24"/>
+          <w:szCs w:val="24"/>
+        </w:rPr>
+        <w:t>Results</w:t>
+      </w:r>
+    </w:p>
+    <w:p>
+      <w:pPr>
+        <w:ind w:firstLine="720"/>
+        <w:rPr>
+          <w:rFonts w:ascii="Times New Roman" w:hAnsi="Times New Roman" w:cs="Times New Roman"/>
+          <w:sz w:val="24"/>
+          <w:szCs w:val="24"/>
+        </w:rPr>
+      </w:pPr>
+      <w:r>
+        <w:rPr>
+          <w:rFonts w:ascii="Times New Roman" w:hAnsi="Times New Roman" w:cs="Times New Roman"/>
+          <w:sz w:val="24"/>
+          <w:szCs w:val="24"/>
+        </w:rPr>
+        <w:lastRenderedPageBreak/>
+        <w:t xml:space="preserve">Trends in mean body size varied among watersheds, sampling periods, and age classes (Figure 2).  During the historical period (1914-1946), mean body size increased in the oldest </w:t>
+      </w:r>
+      <w:proofErr w:type="spellStart"/>
+      <w:r>
+        <w:rPr>
+          <w:rFonts w:ascii="Times New Roman" w:hAnsi="Times New Roman" w:cs="Times New Roman"/>
+          <w:sz w:val="24"/>
+          <w:szCs w:val="24"/>
+        </w:rPr>
+        <w:t>Nass</w:t>
+      </w:r>
+      <w:proofErr w:type="spellEnd"/>
+      <w:r>
+        <w:rPr>
+          <w:rFonts w:ascii="Times New Roman" w:hAnsi="Times New Roman" w:cs="Times New Roman"/>
+          <w:sz w:val="24"/>
+          <w:szCs w:val="24"/>
+        </w:rPr>
+        <w:t xml:space="preserve"> ocean age classes (1.3 and 2.3), while younger ocean age classes (1.2 and 2.2) in the </w:t>
+      </w:r>
+      <w:proofErr w:type="spellStart"/>
+      <w:r>
+        <w:rPr>
+          <w:rFonts w:ascii="Times New Roman" w:hAnsi="Times New Roman" w:cs="Times New Roman"/>
+          <w:sz w:val="24"/>
+          <w:szCs w:val="24"/>
+        </w:rPr>
+        <w:t>Nass</w:t>
+      </w:r>
+      <w:proofErr w:type="spellEnd"/>
+      <w:r>
+        <w:rPr>
+          <w:rFonts w:ascii="Times New Roman" w:hAnsi="Times New Roman" w:cs="Times New Roman"/>
+          <w:sz w:val="24"/>
+          <w:szCs w:val="24"/>
+        </w:rPr>
+        <w:t xml:space="preserve"> and all age classes in Rivers Inlet exhibited declines o</w:t>
+      </w:r>
+      <w:r>
+        <w:rPr>
+          <w:rFonts w:ascii="Times New Roman" w:hAnsi="Times New Roman" w:cs="Times New Roman"/>
+          <w:sz w:val="24"/>
+          <w:szCs w:val="24"/>
+        </w:rPr>
+        <w:t>r no trend in mean size. Furthermore, we found strong support that size at return was correlated with both physical and biological environmental variables, and that these effects varied among specific age classes</w:t>
+      </w:r>
+      <w:r>
+        <w:rPr>
+          <w:rFonts w:ascii="Times New Roman" w:hAnsi="Times New Roman" w:cs="Times New Roman"/>
+          <w:sz w:val="24"/>
+          <w:szCs w:val="24"/>
+        </w:rPr>
+        <w:t xml:space="preserve"> (Table 1)</w:t>
+      </w:r>
+      <w:r>
+        <w:rPr>
+          <w:rFonts w:ascii="Times New Roman" w:hAnsi="Times New Roman" w:cs="Times New Roman"/>
+          <w:sz w:val="24"/>
+          <w:szCs w:val="24"/>
+        </w:rPr>
+        <w:t xml:space="preserve">. </w:t>
+      </w:r>
+    </w:p>
+    <w:p>
+      <w:pPr>
+        <w:ind w:firstLine="720"/>
+        <w:rPr>
+          <w:rFonts w:ascii="Times New Roman" w:hAnsi="Times New Roman" w:cs="Times New Roman"/>
+          <w:sz w:val="24"/>
+          <w:szCs w:val="24"/>
+        </w:rPr>
+      </w:pPr>
+      <w:r>
+        <w:rPr>
+          <w:rFonts w:ascii="Times New Roman" w:hAnsi="Times New Roman" w:cs="Times New Roman"/>
+          <w:sz w:val="24"/>
+          <w:szCs w:val="24"/>
+        </w:rPr>
+        <w:t xml:space="preserve">In all three datasets </w:t>
+      </w:r>
+      <w:r>
+        <w:rPr>
+          <w:rFonts w:ascii="Times New Roman" w:hAnsi="Times New Roman" w:cs="Times New Roman"/>
+          <w:sz w:val="24"/>
+          <w:szCs w:val="24"/>
+        </w:rPr>
+        <w:t>Alaskan pink salmon catch was a better predictor of</w:t>
+      </w:r>
+      <w:r>
+        <w:rPr>
+          <w:rFonts w:ascii="Times New Roman" w:hAnsi="Times New Roman" w:cs="Times New Roman"/>
+          <w:sz w:val="24"/>
+          <w:szCs w:val="24"/>
+        </w:rPr>
+        <w:t xml:space="preserve"> sockeye body size than Alaskan sockeye catch or the cumulative Alaskan catch of both species (Table 1; Figure 3). In the historical datasets these effects were relatively variable – pink salmon catch had weak, but generally negative effects on the body size of younger ocean age fish from both watersheds, but curvilinear or weak positive effects on older ocean age classes (Figure 3). Conversely, the relationship between body size and pink salmon catch was uniformly negative in the modern </w:t>
+      </w:r>
+      <w:proofErr w:type="spellStart"/>
+      <w:r>
+        <w:rPr>
+          <w:rFonts w:ascii="Times New Roman" w:hAnsi="Times New Roman" w:cs="Times New Roman"/>
+          <w:sz w:val="24"/>
+          <w:szCs w:val="24"/>
+        </w:rPr>
+        <w:t>Nass</w:t>
+      </w:r>
+      <w:proofErr w:type="spellEnd"/>
+      <w:r>
+        <w:rPr>
+          <w:rFonts w:ascii="Times New Roman" w:hAnsi="Times New Roman" w:cs="Times New Roman"/>
+          <w:sz w:val="24"/>
+          <w:szCs w:val="24"/>
+        </w:rPr>
+        <w:t xml:space="preserve"> dataset (Figure 3).  </w:t>
+      </w:r>
+    </w:p>
+    <w:p>
+      <w:pPr>
+        <w:ind w:firstLine="720"/>
+        <w:rPr>
+          <w:rFonts w:ascii="Times New Roman" w:hAnsi="Times New Roman" w:cs="Times New Roman"/>
+          <w:sz w:val="24"/>
+          <w:szCs w:val="24"/>
+        </w:rPr>
+      </w:pPr>
+      <w:r>
+        <w:rPr>
+          <w:rFonts w:ascii="Times New Roman" w:hAnsi="Times New Roman" w:cs="Times New Roman"/>
+          <w:sz w:val="24"/>
+          <w:szCs w:val="24"/>
+        </w:rPr>
+        <w:t xml:space="preserve">The most parsimonious abiotic driver identified by model selection varied among datasets, but was always a temperature index rather than ALPI. In the Rivers Inlet dataset body size co-varied most strongly with PDO with either age class exhibiting opposite and curvilinear responses to positive temperature anomalies. </w:t>
+      </w:r>
+      <w:r>
+        <w:rPr>
+          <w:rFonts w:ascii="Times New Roman" w:hAnsi="Times New Roman" w:cs="Times New Roman"/>
+          <w:sz w:val="24"/>
+          <w:szCs w:val="24"/>
+        </w:rPr>
+        <w:t xml:space="preserve">The </w:t>
+      </w:r>
+      <w:proofErr w:type="spellStart"/>
+      <w:r>
+        <w:rPr>
+          <w:rFonts w:ascii="Times New Roman" w:hAnsi="Times New Roman" w:cs="Times New Roman"/>
+          <w:sz w:val="24"/>
+          <w:szCs w:val="24"/>
+        </w:rPr>
+        <w:t>Nass</w:t>
+      </w:r>
+      <w:proofErr w:type="spellEnd"/>
+      <w:r>
+        <w:rPr>
+          <w:rFonts w:ascii="Times New Roman" w:hAnsi="Times New Roman" w:cs="Times New Roman"/>
+          <w:sz w:val="24"/>
+          <w:szCs w:val="24"/>
+        </w:rPr>
+        <w:t xml:space="preserve"> historical dataset was more strongly correlated with raw temperature data than the three environmental indices. Size at return was generally positively correlated with increasing temperature. As in Rivers Inlet, however, these patterns were strongly linked to ocean age, with older ages exhibiting a weak linear response and younger ages a relatively strong, but curvilinear effect. </w:t>
+      </w:r>
     </w:p>
     <w:p>
       <w:pPr>
@@ -3688,7 +4229,7 @@
 
 <file path=word/comments.xml><?xml version="1.0" encoding="utf-8"?>
 <w:comments xmlns:wpc="http://schemas.microsoft.com/office/word/2010/wordprocessingCanvas" xmlns:mo="http://schemas.microsoft.com/office/mac/office/2008/main" xmlns:mc="http://schemas.openxmlformats.org/markup-compatibility/2006" xmlns:mv="urn:schemas-microsoft-com:mac:vml" xmlns:o="urn:schemas-microsoft-com:office:office" xmlns:r="http://schemas.openxmlformats.org/officeDocument/2006/relationships" xmlns:m="http://schemas.openxmlformats.org/officeDocument/2006/math" xmlns:v="urn:schemas-microsoft-com:vml" xmlns:wp14="http://schemas.microsoft.com/office/word/2010/wordprocessingDrawing" xmlns:wp="http://schemas.openxmlformats.org/drawingml/2006/wordprocessingDrawing" xmlns:w10="urn:schemas-microsoft-com:office:word" xmlns:w="http://schemas.openxmlformats.org/wordprocessingml/2006/main" xmlns:w14="http://schemas.microsoft.com/office/word/2010/wordml" xmlns:wpg="http://schemas.microsoft.com/office/word/2010/wordprocessingGroup" xmlns:wpi="http://schemas.microsoft.com/office/word/2010/wordprocessingInk" xmlns:wne="http://schemas.microsoft.com/office/word/2006/wordml" xmlns:wps="http://schemas.microsoft.com/office/word/2010/wordprocessingShape" mc:Ignorable="w14 wp14">
-  <w:comment w:id="0" w:author="DFO-MPO" w:date="2018-05-01T08:23:00Z" w:initials="D">
+  <w:comment w:id="1" w:author="DFO-MPO" w:date="2018-05-01T08:23:00Z" w:initials="D">
     <w:p>
       <w:pPr>
         <w:pStyle w:val="CommentText"/>
@@ -3704,7 +4245,7 @@
       </w:r>
     </w:p>
   </w:comment>
-  <w:comment w:id="1" w:author="DFO-MPO" w:date="2018-05-01T08:32:00Z" w:initials="D">
+  <w:comment w:id="2" w:author="DFO-MPO" w:date="2018-05-01T08:32:00Z" w:initials="D">
     <w:p>
       <w:pPr>
         <w:rPr>
@@ -3843,7 +4384,7 @@
       </w:pPr>
     </w:p>
   </w:comment>
-  <w:comment w:id="2" w:author="DFO-MPO" w:date="2018-05-01T08:52:00Z" w:initials="D">
+  <w:comment w:id="3" w:author="DFO-MPO" w:date="2018-05-01T08:52:00Z" w:initials="D">
     <w:p>
       <w:pPr>
         <w:pStyle w:val="CommentText"/>
@@ -3859,7 +4400,7 @@
       </w:r>
     </w:p>
   </w:comment>
-  <w:comment w:id="3" w:author="Cameron Freshwater" w:date="2018-04-12T06:59:00Z" w:initials="CF">
+  <w:comment w:id="4" w:author="Cameron Freshwater" w:date="2018-04-12T06:59:00Z" w:initials="CF">
     <w:p>
       <w:pPr>
         <w:pStyle w:val="CommentText"/>
@@ -3872,22 +4413,6 @@
       </w:r>
       <w:r>
         <w:t>Remove unless we incorporate run timing analyses</w:t>
-      </w:r>
-    </w:p>
-  </w:comment>
-  <w:comment w:id="4" w:author="Cameron Freshwater" w:date="2018-04-12T07:15:00Z" w:initials="CF">
-    <w:p>
-      <w:pPr>
-        <w:pStyle w:val="CommentText"/>
-      </w:pPr>
-      <w:r>
-        <w:rPr>
-          <w:rStyle w:val="CommentReference"/>
-        </w:rPr>
-        <w:annotationRef/>
-      </w:r>
-      <w:r>
-        <w:t>Data source</w:t>
       </w:r>
     </w:p>
   </w:comment>
@@ -3903,11 +4428,11 @@
         <w:annotationRef/>
       </w:r>
       <w:r>
-        <w:t>Change domain accordingly</w:t>
+        <w:t>Data source</w:t>
       </w:r>
     </w:p>
   </w:comment>
-  <w:comment w:id="6" w:author="Cameron Freshwater" w:date="2018-05-03T18:30:00Z" w:initials="CF">
+  <w:comment w:id="6" w:author="Cameron Freshwater" w:date="2018-04-12T07:15:00Z" w:initials="CF">
     <w:p>
       <w:pPr>
         <w:pStyle w:val="CommentText"/>
@@ -3919,7 +4444,39 @@
         <w:annotationRef/>
       </w:r>
       <w:r>
+        <w:t>Change domain accordingly</w:t>
+      </w:r>
+    </w:p>
+  </w:comment>
+  <w:comment w:id="7" w:author="Cameron Freshwater" w:date="2018-05-03T18:30:00Z" w:initials="CF">
+    <w:p>
+      <w:pPr>
+        <w:pStyle w:val="CommentText"/>
+      </w:pPr>
+      <w:r>
+        <w:rPr>
+          <w:rStyle w:val="CommentReference"/>
+        </w:rPr>
+        <w:annotationRef/>
+      </w:r>
+      <w:r>
         <w:t>Adequate rationale Skip?</w:t>
+      </w:r>
+    </w:p>
+  </w:comment>
+  <w:comment w:id="8" w:author="Cameron Freshwater" w:date="2018-05-07T20:18:00Z" w:initials="CF">
+    <w:p>
+      <w:pPr>
+        <w:pStyle w:val="CommentText"/>
+      </w:pPr>
+      <w:r>
+        <w:rPr>
+          <w:rStyle w:val="CommentReference"/>
+        </w:rPr>
+        <w:annotationRef/>
+      </w:r>
+      <w:r>
+        <w:t>Double check</w:t>
       </w:r>
     </w:p>
   </w:comment>
@@ -4842,7 +5399,7 @@
 </file>
 
 <file path=customXml/itemProps1.xml><?xml version="1.0" encoding="utf-8"?>
-<ds:datastoreItem xmlns:ds="http://schemas.openxmlformats.org/officeDocument/2006/customXml" ds:itemID="{0246233D-F980-BE4D-B111-B0D7253E4E28}">
+<ds:datastoreItem xmlns:ds="http://schemas.openxmlformats.org/officeDocument/2006/customXml" ds:itemID="{6A17C47D-9B3B-F042-A0F6-86DABCD63F7E}">
   <ds:schemaRefs>
     <ds:schemaRef ds:uri="http://schemas.openxmlformats.org/officeDocument/2006/bibliography"/>
   </ds:schemaRefs>

--- a/doc/draft.docx
+++ b/doc/draft.docx
@@ -32,25 +32,7 @@
           <w:sz w:val="24"/>
           <w:szCs w:val="24"/>
         </w:rPr>
-        <w:t xml:space="preserve"> of exploited fishes, including several Pacific salmon species (</w:t>
-      </w:r>
-      <w:bookmarkStart w:id="0" w:name="_GoBack"/>
-      <w:r>
-        <w:rPr>
-          <w:rFonts w:ascii="Times New Roman" w:hAnsi="Times New Roman" w:cs="Times New Roman"/>
-          <w:sz w:val="24"/>
-          <w:szCs w:val="24"/>
-        </w:rPr>
-        <w:t>REF</w:t>
-      </w:r>
-      <w:bookmarkEnd w:id="0"/>
-      <w:r>
-        <w:rPr>
-          <w:rFonts w:ascii="Times New Roman" w:hAnsi="Times New Roman" w:cs="Times New Roman"/>
-          <w:sz w:val="24"/>
-          <w:szCs w:val="24"/>
-        </w:rPr>
-        <w:t xml:space="preserve">). Declines in body size </w:t>
+        <w:t xml:space="preserve"> of exploited fishes, including several Pacific salmon species (REF). Declines in body size </w:t>
       </w:r>
       <w:r>
         <w:rPr>
@@ -134,6 +116,208 @@
         </w:rPr>
         <w:t xml:space="preserve">. </w:t>
       </w:r>
+      <w:commentRangeStart w:id="0"/>
+      <w:r>
+        <w:rPr>
+          <w:rFonts w:ascii="Times New Roman" w:hAnsi="Times New Roman" w:cs="Times New Roman"/>
+          <w:sz w:val="24"/>
+          <w:szCs w:val="24"/>
+        </w:rPr>
+        <w:t xml:space="preserve">In the case of Pacific salmon, </w:t>
+      </w:r>
+      <w:r>
+        <w:rPr>
+          <w:rFonts w:ascii="Times New Roman" w:hAnsi="Times New Roman" w:cs="Times New Roman"/>
+          <w:sz w:val="24"/>
+          <w:szCs w:val="24"/>
+        </w:rPr>
+        <w:t>evidence suggests that high exploitation in selective fisheries (e.g. gill nets) may have resulted in a gradual decline in mean size in certain regions (REF)</w:t>
+      </w:r>
+      <w:commentRangeEnd w:id="0"/>
+      <w:r>
+        <w:rPr>
+          <w:rStyle w:val="CommentReference"/>
+        </w:rPr>
+        <w:commentReference w:id="0"/>
+      </w:r>
+      <w:r>
+        <w:rPr>
+          <w:rFonts w:ascii="Times New Roman" w:hAnsi="Times New Roman" w:cs="Times New Roman"/>
+          <w:sz w:val="24"/>
+          <w:szCs w:val="24"/>
+        </w:rPr>
+        <w:t>. However, coherent changes</w:t>
+      </w:r>
+      <w:r>
+        <w:rPr>
+          <w:rFonts w:ascii="Times New Roman" w:hAnsi="Times New Roman" w:cs="Times New Roman"/>
+          <w:sz w:val="24"/>
+          <w:szCs w:val="24"/>
+        </w:rPr>
+        <w:t xml:space="preserve"> </w:t>
+      </w:r>
+      <w:r>
+        <w:rPr>
+          <w:rFonts w:ascii="Times New Roman" w:hAnsi="Times New Roman" w:cs="Times New Roman"/>
+          <w:sz w:val="24"/>
+          <w:szCs w:val="24"/>
+        </w:rPr>
+        <w:t>i</w:t>
+      </w:r>
+      <w:r>
+        <w:rPr>
+          <w:rFonts w:ascii="Times New Roman" w:hAnsi="Times New Roman" w:cs="Times New Roman"/>
+          <w:sz w:val="24"/>
+          <w:szCs w:val="24"/>
+        </w:rPr>
+        <w:t>n</w:t>
+      </w:r>
+      <w:r>
+        <w:rPr>
+          <w:rFonts w:ascii="Times New Roman" w:hAnsi="Times New Roman" w:cs="Times New Roman"/>
+          <w:sz w:val="24"/>
+          <w:szCs w:val="24"/>
+        </w:rPr>
+        <w:t xml:space="preserve"> </w:t>
+      </w:r>
+      <w:r>
+        <w:rPr>
+          <w:rFonts w:ascii="Times New Roman" w:hAnsi="Times New Roman" w:cs="Times New Roman"/>
+          <w:sz w:val="24"/>
+          <w:szCs w:val="24"/>
+        </w:rPr>
+        <w:t>growth</w:t>
+      </w:r>
+      <w:r>
+        <w:rPr>
+          <w:rFonts w:ascii="Times New Roman" w:hAnsi="Times New Roman" w:cs="Times New Roman"/>
+          <w:sz w:val="24"/>
+          <w:szCs w:val="24"/>
+        </w:rPr>
+        <w:t xml:space="preserve">, age-at-maturity, and survival have </w:t>
+      </w:r>
+      <w:r>
+        <w:rPr>
+          <w:rFonts w:ascii="Times New Roman" w:hAnsi="Times New Roman" w:cs="Times New Roman"/>
+          <w:sz w:val="24"/>
+          <w:szCs w:val="24"/>
+        </w:rPr>
+        <w:t xml:space="preserve">also </w:t>
+      </w:r>
+      <w:r>
+        <w:rPr>
+          <w:rFonts w:ascii="Times New Roman" w:hAnsi="Times New Roman" w:cs="Times New Roman"/>
+          <w:sz w:val="24"/>
+          <w:szCs w:val="24"/>
+        </w:rPr>
+        <w:t xml:space="preserve">occurred among regions and species with disparate fishing pressures </w:t>
+      </w:r>
+      <w:r>
+        <w:rPr>
+          <w:rFonts w:ascii="Times New Roman" w:hAnsi="Times New Roman" w:cs="Times New Roman"/>
+          <w:sz w:val="24"/>
+          <w:szCs w:val="24"/>
+        </w:rPr>
+        <w:t>(REF)</w:t>
+      </w:r>
+      <w:r>
+        <w:rPr>
+          <w:rFonts w:ascii="Times New Roman" w:hAnsi="Times New Roman" w:cs="Times New Roman"/>
+          <w:sz w:val="24"/>
+          <w:szCs w:val="24"/>
+        </w:rPr>
+        <w:t>,</w:t>
+      </w:r>
+      <w:r>
+        <w:rPr>
+          <w:rFonts w:ascii="Times New Roman" w:hAnsi="Times New Roman" w:cs="Times New Roman"/>
+          <w:sz w:val="24"/>
+          <w:szCs w:val="24"/>
+        </w:rPr>
+        <w:t xml:space="preserve"> </w:t>
+      </w:r>
+      <w:r>
+        <w:rPr>
+          <w:rFonts w:ascii="Times New Roman" w:hAnsi="Times New Roman" w:cs="Times New Roman"/>
+          <w:sz w:val="24"/>
+          <w:szCs w:val="24"/>
+        </w:rPr>
+        <w:t>suggesting</w:t>
+      </w:r>
+      <w:r>
+        <w:rPr>
+          <w:rFonts w:ascii="Times New Roman" w:hAnsi="Times New Roman" w:cs="Times New Roman"/>
+          <w:sz w:val="24"/>
+          <w:szCs w:val="24"/>
+        </w:rPr>
+        <w:t xml:space="preserve"> large-scale environmental drivers </w:t>
+      </w:r>
+      <w:r>
+        <w:rPr>
+          <w:rFonts w:ascii="Times New Roman" w:hAnsi="Times New Roman" w:cs="Times New Roman"/>
+          <w:sz w:val="24"/>
+          <w:szCs w:val="24"/>
+        </w:rPr>
+        <w:t xml:space="preserve">can </w:t>
+      </w:r>
+      <w:r>
+        <w:rPr>
+          <w:rFonts w:ascii="Times New Roman" w:hAnsi="Times New Roman" w:cs="Times New Roman"/>
+          <w:sz w:val="24"/>
+          <w:szCs w:val="24"/>
+        </w:rPr>
+        <w:t>moderat</w:t>
+      </w:r>
+      <w:r>
+        <w:rPr>
+          <w:rFonts w:ascii="Times New Roman" w:hAnsi="Times New Roman" w:cs="Times New Roman"/>
+          <w:sz w:val="24"/>
+          <w:szCs w:val="24"/>
+        </w:rPr>
+        <w:t>e</w:t>
+      </w:r>
+      <w:r>
+        <w:rPr>
+          <w:rFonts w:ascii="Times New Roman" w:hAnsi="Times New Roman" w:cs="Times New Roman"/>
+          <w:sz w:val="24"/>
+          <w:szCs w:val="24"/>
+        </w:rPr>
+        <w:t xml:space="preserve"> </w:t>
+      </w:r>
+      <w:proofErr w:type="spellStart"/>
+      <w:r>
+        <w:rPr>
+          <w:rFonts w:ascii="Times New Roman" w:hAnsi="Times New Roman" w:cs="Times New Roman"/>
+          <w:sz w:val="24"/>
+          <w:szCs w:val="24"/>
+        </w:rPr>
+        <w:t>interannual</w:t>
+      </w:r>
+      <w:proofErr w:type="spellEnd"/>
+      <w:r>
+        <w:rPr>
+          <w:rFonts w:ascii="Times New Roman" w:hAnsi="Times New Roman" w:cs="Times New Roman"/>
+          <w:sz w:val="24"/>
+          <w:szCs w:val="24"/>
+        </w:rPr>
+        <w:t xml:space="preserve"> variation in</w:t>
+      </w:r>
+      <w:r>
+        <w:rPr>
+          <w:rFonts w:ascii="Times New Roman" w:hAnsi="Times New Roman" w:cs="Times New Roman"/>
+          <w:sz w:val="24"/>
+          <w:szCs w:val="24"/>
+        </w:rPr>
+        <w:t xml:space="preserve"> </w:t>
+      </w:r>
+      <w:r>
+        <w:rPr>
+          <w:rFonts w:ascii="Times New Roman" w:hAnsi="Times New Roman" w:cs="Times New Roman"/>
+          <w:sz w:val="24"/>
+          <w:szCs w:val="24"/>
+        </w:rPr>
+        <w:t xml:space="preserve">ecological </w:t>
+      </w:r>
       <w:commentRangeStart w:id="1"/>
       <w:r>
         <w:rPr>
@@ -141,15 +325,7 @@
           <w:sz w:val="24"/>
           <w:szCs w:val="24"/>
         </w:rPr>
-        <w:t xml:space="preserve">In the case of Pacific salmon, </w:t>
-      </w:r>
-      <w:r>
-        <w:rPr>
-          <w:rFonts w:ascii="Times New Roman" w:hAnsi="Times New Roman" w:cs="Times New Roman"/>
-          <w:sz w:val="24"/>
-          <w:szCs w:val="24"/>
-        </w:rPr>
-        <w:t>evidence suggests that high exploitation in selective fisheries (e.g. gill nets) may have resulted in a gradual decline in mean size in certain regions (REF)</w:t>
+        <w:t>traits</w:t>
       </w:r>
       <w:commentRangeEnd w:id="1"/>
       <w:r>
@@ -157,200 +333,6 @@
           <w:rStyle w:val="CommentReference"/>
         </w:rPr>
         <w:commentReference w:id="1"/>
-      </w:r>
-      <w:r>
-        <w:rPr>
-          <w:rFonts w:ascii="Times New Roman" w:hAnsi="Times New Roman" w:cs="Times New Roman"/>
-          <w:sz w:val="24"/>
-          <w:szCs w:val="24"/>
-        </w:rPr>
-        <w:t>. However, coherent changes</w:t>
-      </w:r>
-      <w:r>
-        <w:rPr>
-          <w:rFonts w:ascii="Times New Roman" w:hAnsi="Times New Roman" w:cs="Times New Roman"/>
-          <w:sz w:val="24"/>
-          <w:szCs w:val="24"/>
-        </w:rPr>
-        <w:t xml:space="preserve"> </w:t>
-      </w:r>
-      <w:r>
-        <w:rPr>
-          <w:rFonts w:ascii="Times New Roman" w:hAnsi="Times New Roman" w:cs="Times New Roman"/>
-          <w:sz w:val="24"/>
-          <w:szCs w:val="24"/>
-        </w:rPr>
-        <w:t>i</w:t>
-      </w:r>
-      <w:r>
-        <w:rPr>
-          <w:rFonts w:ascii="Times New Roman" w:hAnsi="Times New Roman" w:cs="Times New Roman"/>
-          <w:sz w:val="24"/>
-          <w:szCs w:val="24"/>
-        </w:rPr>
-        <w:t>n</w:t>
-      </w:r>
-      <w:r>
-        <w:rPr>
-          <w:rFonts w:ascii="Times New Roman" w:hAnsi="Times New Roman" w:cs="Times New Roman"/>
-          <w:sz w:val="24"/>
-          <w:szCs w:val="24"/>
-        </w:rPr>
-        <w:t xml:space="preserve"> </w:t>
-      </w:r>
-      <w:r>
-        <w:rPr>
-          <w:rFonts w:ascii="Times New Roman" w:hAnsi="Times New Roman" w:cs="Times New Roman"/>
-          <w:sz w:val="24"/>
-          <w:szCs w:val="24"/>
-        </w:rPr>
-        <w:t>growth</w:t>
-      </w:r>
-      <w:r>
-        <w:rPr>
-          <w:rFonts w:ascii="Times New Roman" w:hAnsi="Times New Roman" w:cs="Times New Roman"/>
-          <w:sz w:val="24"/>
-          <w:szCs w:val="24"/>
-        </w:rPr>
-        <w:t xml:space="preserve">, age-at-maturity, and survival have </w:t>
-      </w:r>
-      <w:r>
-        <w:rPr>
-          <w:rFonts w:ascii="Times New Roman" w:hAnsi="Times New Roman" w:cs="Times New Roman"/>
-          <w:sz w:val="24"/>
-          <w:szCs w:val="24"/>
-        </w:rPr>
-        <w:t xml:space="preserve">also </w:t>
-      </w:r>
-      <w:r>
-        <w:rPr>
-          <w:rFonts w:ascii="Times New Roman" w:hAnsi="Times New Roman" w:cs="Times New Roman"/>
-          <w:sz w:val="24"/>
-          <w:szCs w:val="24"/>
-        </w:rPr>
-        <w:t xml:space="preserve">occurred among regions and species with disparate fishing pressures </w:t>
-      </w:r>
-      <w:r>
-        <w:rPr>
-          <w:rFonts w:ascii="Times New Roman" w:hAnsi="Times New Roman" w:cs="Times New Roman"/>
-          <w:sz w:val="24"/>
-          <w:szCs w:val="24"/>
-        </w:rPr>
-        <w:t>(REF)</w:t>
-      </w:r>
-      <w:r>
-        <w:rPr>
-          <w:rFonts w:ascii="Times New Roman" w:hAnsi="Times New Roman" w:cs="Times New Roman"/>
-          <w:sz w:val="24"/>
-          <w:szCs w:val="24"/>
-        </w:rPr>
-        <w:t>,</w:t>
-      </w:r>
-      <w:r>
-        <w:rPr>
-          <w:rFonts w:ascii="Times New Roman" w:hAnsi="Times New Roman" w:cs="Times New Roman"/>
-          <w:sz w:val="24"/>
-          <w:szCs w:val="24"/>
-        </w:rPr>
-        <w:t xml:space="preserve"> </w:t>
-      </w:r>
-      <w:r>
-        <w:rPr>
-          <w:rFonts w:ascii="Times New Roman" w:hAnsi="Times New Roman" w:cs="Times New Roman"/>
-          <w:sz w:val="24"/>
-          <w:szCs w:val="24"/>
-        </w:rPr>
-        <w:t>suggesting</w:t>
-      </w:r>
-      <w:r>
-        <w:rPr>
-          <w:rFonts w:ascii="Times New Roman" w:hAnsi="Times New Roman" w:cs="Times New Roman"/>
-          <w:sz w:val="24"/>
-          <w:szCs w:val="24"/>
-        </w:rPr>
-        <w:t xml:space="preserve"> large-scale environmental drivers </w:t>
-      </w:r>
-      <w:r>
-        <w:rPr>
-          <w:rFonts w:ascii="Times New Roman" w:hAnsi="Times New Roman" w:cs="Times New Roman"/>
-          <w:sz w:val="24"/>
-          <w:szCs w:val="24"/>
-        </w:rPr>
-        <w:t xml:space="preserve">can </w:t>
-      </w:r>
-      <w:r>
-        <w:rPr>
-          <w:rFonts w:ascii="Times New Roman" w:hAnsi="Times New Roman" w:cs="Times New Roman"/>
-          <w:sz w:val="24"/>
-          <w:szCs w:val="24"/>
-        </w:rPr>
-        <w:t>moderat</w:t>
-      </w:r>
-      <w:r>
-        <w:rPr>
-          <w:rFonts w:ascii="Times New Roman" w:hAnsi="Times New Roman" w:cs="Times New Roman"/>
-          <w:sz w:val="24"/>
-          <w:szCs w:val="24"/>
-        </w:rPr>
-        <w:t>e</w:t>
-      </w:r>
-      <w:r>
-        <w:rPr>
-          <w:rFonts w:ascii="Times New Roman" w:hAnsi="Times New Roman" w:cs="Times New Roman"/>
-          <w:sz w:val="24"/>
-          <w:szCs w:val="24"/>
-        </w:rPr>
-        <w:t xml:space="preserve"> </w:t>
-      </w:r>
-      <w:proofErr w:type="spellStart"/>
-      <w:r>
-        <w:rPr>
-          <w:rFonts w:ascii="Times New Roman" w:hAnsi="Times New Roman" w:cs="Times New Roman"/>
-          <w:sz w:val="24"/>
-          <w:szCs w:val="24"/>
-        </w:rPr>
-        <w:t>interannual</w:t>
-      </w:r>
-      <w:proofErr w:type="spellEnd"/>
-      <w:r>
-        <w:rPr>
-          <w:rFonts w:ascii="Times New Roman" w:hAnsi="Times New Roman" w:cs="Times New Roman"/>
-          <w:sz w:val="24"/>
-          <w:szCs w:val="24"/>
-        </w:rPr>
-        <w:t xml:space="preserve"> variation in</w:t>
-      </w:r>
-      <w:r>
-        <w:rPr>
-          <w:rFonts w:ascii="Times New Roman" w:hAnsi="Times New Roman" w:cs="Times New Roman"/>
-          <w:sz w:val="24"/>
-          <w:szCs w:val="24"/>
-        </w:rPr>
-        <w:t xml:space="preserve"> </w:t>
-      </w:r>
-      <w:r>
-        <w:rPr>
-          <w:rFonts w:ascii="Times New Roman" w:hAnsi="Times New Roman" w:cs="Times New Roman"/>
-          <w:sz w:val="24"/>
-          <w:szCs w:val="24"/>
-        </w:rPr>
-        <w:t xml:space="preserve">ecological </w:t>
-      </w:r>
-      <w:commentRangeStart w:id="2"/>
-      <w:r>
-        <w:rPr>
-          <w:rFonts w:ascii="Times New Roman" w:hAnsi="Times New Roman" w:cs="Times New Roman"/>
-          <w:sz w:val="24"/>
-          <w:szCs w:val="24"/>
-        </w:rPr>
-        <w:t>traits</w:t>
-      </w:r>
-      <w:commentRangeEnd w:id="2"/>
-      <w:r>
-        <w:rPr>
-          <w:rStyle w:val="CommentReference"/>
-        </w:rPr>
-        <w:commentReference w:id="2"/>
       </w:r>
       <w:r>
         <w:rPr>
@@ -383,24 +365,15 @@
           <w:sz w:val="24"/>
           <w:szCs w:val="24"/>
         </w:rPr>
-        <w:t xml:space="preserve">The majority </w:t>
-      </w:r>
-      <w:r>
-        <w:rPr>
-          <w:rFonts w:ascii="Times New Roman" w:hAnsi="Times New Roman" w:cs="Times New Roman"/>
-          <w:sz w:val="24"/>
-          <w:szCs w:val="24"/>
-          <w:highlight w:val="yellow"/>
-        </w:rPr>
-        <w:t>(x %)</w:t>
-      </w:r>
-      <w:r>
-        <w:rPr>
-          <w:rFonts w:ascii="Times New Roman" w:hAnsi="Times New Roman" w:cs="Times New Roman"/>
-          <w:sz w:val="24"/>
-          <w:szCs w:val="24"/>
-        </w:rPr>
-        <w:t xml:space="preserve"> of Pacific salmon growth occurs during ocean residence. As</w:t>
+        <w:t>Pacific salmon growth and mortality rates during ocean residences are high, as well as variable</w:t>
+      </w:r>
+      <w:r>
+        <w:rPr>
+          <w:rFonts w:ascii="Times New Roman" w:hAnsi="Times New Roman" w:cs="Times New Roman"/>
+          <w:sz w:val="24"/>
+          <w:szCs w:val="24"/>
+        </w:rPr>
+        <w:t>. As</w:t>
       </w:r>
       <w:r>
         <w:rPr>
@@ -725,7 +698,25 @@
           <w:sz w:val="24"/>
           <w:szCs w:val="24"/>
         </w:rPr>
-        <w:t>Negative density-dependent effects have been attributed to conspecifics (REF); however, competition between various salmon species and</w:t>
+        <w:t>Negative density-</w:t>
+      </w:r>
+      <w:proofErr w:type="gramStart"/>
+      <w:r>
+        <w:rPr>
+          <w:rFonts w:ascii="Times New Roman" w:hAnsi="Times New Roman" w:cs="Times New Roman"/>
+          <w:sz w:val="24"/>
+          <w:szCs w:val="24"/>
+        </w:rPr>
+        <w:t>dependent</w:t>
+      </w:r>
+      <w:proofErr w:type="gramEnd"/>
+      <w:r>
+        <w:rPr>
+          <w:rFonts w:ascii="Times New Roman" w:hAnsi="Times New Roman" w:cs="Times New Roman"/>
+          <w:sz w:val="24"/>
+          <w:szCs w:val="24"/>
+        </w:rPr>
+        <w:t xml:space="preserve"> effects have been attributed to conspecifics (REF); however, competition between various salmon species and</w:t>
       </w:r>
       <w:r>
         <w:rPr>
@@ -789,25 +780,7 @@
           <w:sz w:val="24"/>
           <w:szCs w:val="24"/>
         </w:rPr>
-        <w:t xml:space="preserve"> </w:t>
-      </w:r>
-      <w:proofErr w:type="gramStart"/>
-      <w:r>
-        <w:rPr>
-          <w:rFonts w:ascii="Times New Roman" w:hAnsi="Times New Roman" w:cs="Times New Roman"/>
-          <w:sz w:val="24"/>
-          <w:szCs w:val="24"/>
-        </w:rPr>
-        <w:t>increases</w:t>
-      </w:r>
-      <w:proofErr w:type="gramEnd"/>
-      <w:r>
-        <w:rPr>
-          <w:rFonts w:ascii="Times New Roman" w:hAnsi="Times New Roman" w:cs="Times New Roman"/>
-          <w:sz w:val="24"/>
-          <w:szCs w:val="24"/>
-        </w:rPr>
-        <w:t xml:space="preserve"> in</w:t>
+        <w:t xml:space="preserve"> increases in</w:t>
       </w:r>
       <w:r>
         <w:rPr>
@@ -1106,7 +1079,7 @@
         </w:rPr>
         <w:t xml:space="preserve"> (REF), presumably due to reduced opportunities for marine growth. </w:t>
       </w:r>
-      <w:commentRangeStart w:id="3"/>
+      <w:commentRangeStart w:id="2"/>
       <w:r>
         <w:rPr>
           <w:rFonts w:ascii="Times New Roman" w:hAnsi="Times New Roman" w:cs="Times New Roman"/>
@@ -1123,12 +1096,12 @@
         </w:rPr>
         <w:t>the long-term response of ecological systems to environmental drivers is often non-linear and apparently strong correlations can break down over time</w:t>
       </w:r>
-      <w:commentRangeEnd w:id="3"/>
+      <w:commentRangeEnd w:id="2"/>
       <w:r>
         <w:rPr>
           <w:rStyle w:val="CommentReference"/>
         </w:rPr>
-        <w:commentReference w:id="3"/>
+        <w:commentReference w:id="2"/>
       </w:r>
       <w:r>
         <w:rPr>
@@ -1371,7 +1344,15 @@
           <w:sz w:val="24"/>
           <w:szCs w:val="24"/>
         </w:rPr>
-        <w:t xml:space="preserve">. </w:t>
+        <w:t>?</w:t>
+      </w:r>
+      <w:r>
+        <w:rPr>
+          <w:rFonts w:ascii="Times New Roman" w:hAnsi="Times New Roman" w:cs="Times New Roman"/>
+          <w:sz w:val="24"/>
+          <w:szCs w:val="24"/>
+        </w:rPr>
+        <w:t xml:space="preserve"> </w:t>
       </w:r>
       <w:r>
         <w:rPr>
@@ -1843,7 +1824,7 @@
           <w:sz w:val="24"/>
           <w:szCs w:val="24"/>
         </w:rPr>
-        <w:t xml:space="preserve"> by </w:t>
+        <w:t xml:space="preserve"> by</w:t>
       </w:r>
       <w:r>
         <w:rPr>
@@ -2028,7 +2009,7 @@
         </w:rPr>
         <w:t>operated by the Nisga’a First Nation between 1994 and 2017. Individuals were sampled daily and length and sex recorded</w:t>
       </w:r>
-      <w:commentRangeStart w:id="4"/>
+      <w:commentRangeStart w:id="3"/>
       <w:r>
         <w:rPr>
           <w:rFonts w:ascii="Times New Roman" w:hAnsi="Times New Roman" w:cs="Times New Roman"/>
@@ -2045,7 +2026,7 @@
         </w:rPr>
         <w:t xml:space="preserve">the Pacific Salmon Foundation’s Northern Boundary Sockeye Salmon run reconstruction model (REF). </w:t>
       </w:r>
-      <w:commentRangeEnd w:id="4"/>
+      <w:commentRangeEnd w:id="3"/>
       <w:r>
         <w:rPr>
           <w:rStyle w:val="CommentReference"/>
@@ -2053,7 +2034,7 @@
           <w:sz w:val="24"/>
           <w:szCs w:val="24"/>
         </w:rPr>
-        <w:commentReference w:id="4"/>
+        <w:commentReference w:id="3"/>
       </w:r>
     </w:p>
     <w:p>
@@ -2453,7 +2434,7 @@
         </w:rPr>
         <w:t xml:space="preserve">e. First, we incorporated monthly averages of raw sea surface temperature generated </w:t>
       </w:r>
-      <w:commentRangeStart w:id="5"/>
+      <w:commentRangeStart w:id="4"/>
       <w:r>
         <w:rPr>
           <w:rFonts w:ascii="Times New Roman" w:hAnsi="Times New Roman" w:cs="Times New Roman"/>
@@ -2462,12 +2443,12 @@
         </w:rPr>
         <w:t xml:space="preserve">by… </w:t>
       </w:r>
-      <w:commentRangeEnd w:id="5"/>
+      <w:commentRangeEnd w:id="4"/>
       <w:r>
         <w:rPr>
           <w:rStyle w:val="CommentReference"/>
         </w:rPr>
-        <w:commentReference w:id="5"/>
+        <w:commentReference w:id="4"/>
       </w:r>
       <w:r>
         <w:rPr>
@@ -2747,6 +2728,62 @@
         </w:rPr>
         <w:t xml:space="preserve"> of </w:t>
       </w:r>
+      <w:commentRangeStart w:id="5"/>
+      <w:r>
+        <w:rPr>
+          <w:rFonts w:ascii="Times New Roman" w:hAnsi="Times New Roman" w:cs="Times New Roman"/>
+          <w:sz w:val="24"/>
+          <w:szCs w:val="24"/>
+        </w:rPr>
+        <w:t>20°N</w:t>
+      </w:r>
+      <w:commentRangeEnd w:id="5"/>
+      <w:r>
+        <w:rPr>
+          <w:rStyle w:val="CommentReference"/>
+        </w:rPr>
+        <w:commentReference w:id="5"/>
+      </w:r>
+      <w:r>
+        <w:rPr>
+          <w:rFonts w:ascii="Times New Roman" w:hAnsi="Times New Roman" w:cs="Times New Roman"/>
+          <w:sz w:val="24"/>
+          <w:szCs w:val="24"/>
+        </w:rPr>
+        <w:t xml:space="preserve"> (</w:t>
+      </w:r>
+      <w:r>
+        <w:rPr>
+          <w:rFonts w:ascii="Times New Roman" w:hAnsi="Times New Roman" w:cs="Times New Roman"/>
+          <w:sz w:val="24"/>
+          <w:szCs w:val="24"/>
+        </w:rPr>
+        <w:t>based on</w:t>
+      </w:r>
+      <w:r>
+        <w:rPr>
+          <w:rFonts w:ascii="Times New Roman" w:hAnsi="Times New Roman" w:cs="Times New Roman"/>
+          <w:sz w:val="24"/>
+          <w:szCs w:val="24"/>
+        </w:rPr>
+        <w:t xml:space="preserve"> the raw sea surface temperature data described above</w:t>
+      </w:r>
+      <w:r>
+        <w:rPr>
+          <w:rFonts w:ascii="Times New Roman" w:hAnsi="Times New Roman" w:cs="Times New Roman"/>
+          <w:sz w:val="24"/>
+          <w:szCs w:val="24"/>
+        </w:rPr>
+        <w:t>)</w:t>
+      </w:r>
+      <w:r>
+        <w:rPr>
+          <w:rFonts w:ascii="Times New Roman" w:hAnsi="Times New Roman" w:cs="Times New Roman"/>
+          <w:sz w:val="24"/>
+          <w:szCs w:val="24"/>
+        </w:rPr>
+        <w:t xml:space="preserve">. </w:t>
+      </w:r>
       <w:commentRangeStart w:id="6"/>
       <w:r>
         <w:rPr>
@@ -2754,7 +2791,23 @@
           <w:sz w:val="24"/>
           <w:szCs w:val="24"/>
         </w:rPr>
-        <w:t>20°N</w:t>
+        <w:t xml:space="preserve">Although </w:t>
+      </w:r>
+      <w:r>
+        <w:rPr>
+          <w:rFonts w:ascii="Times New Roman" w:hAnsi="Times New Roman" w:cs="Times New Roman"/>
+          <w:sz w:val="24"/>
+          <w:szCs w:val="24"/>
+        </w:rPr>
+        <w:t>not</w:t>
+      </w:r>
+      <w:r>
+        <w:rPr>
+          <w:rFonts w:ascii="Times New Roman" w:hAnsi="Times New Roman" w:cs="Times New Roman"/>
+          <w:sz w:val="24"/>
+          <w:szCs w:val="24"/>
+        </w:rPr>
+        <w:t xml:space="preserve"> commonly used, this final index represents variation in temperature independent of the PDO that could represent anomalies with substantial biological impacts.</w:t>
       </w:r>
       <w:commentRangeEnd w:id="6"/>
       <w:r>
@@ -2762,78 +2815,6 @@
           <w:rStyle w:val="CommentReference"/>
         </w:rPr>
         <w:commentReference w:id="6"/>
-      </w:r>
-      <w:r>
-        <w:rPr>
-          <w:rFonts w:ascii="Times New Roman" w:hAnsi="Times New Roman" w:cs="Times New Roman"/>
-          <w:sz w:val="24"/>
-          <w:szCs w:val="24"/>
-        </w:rPr>
-        <w:t xml:space="preserve"> (</w:t>
-      </w:r>
-      <w:r>
-        <w:rPr>
-          <w:rFonts w:ascii="Times New Roman" w:hAnsi="Times New Roman" w:cs="Times New Roman"/>
-          <w:sz w:val="24"/>
-          <w:szCs w:val="24"/>
-        </w:rPr>
-        <w:t>based on</w:t>
-      </w:r>
-      <w:r>
-        <w:rPr>
-          <w:rFonts w:ascii="Times New Roman" w:hAnsi="Times New Roman" w:cs="Times New Roman"/>
-          <w:sz w:val="24"/>
-          <w:szCs w:val="24"/>
-        </w:rPr>
-        <w:t xml:space="preserve"> the raw sea surface temperature data described above</w:t>
-      </w:r>
-      <w:r>
-        <w:rPr>
-          <w:rFonts w:ascii="Times New Roman" w:hAnsi="Times New Roman" w:cs="Times New Roman"/>
-          <w:sz w:val="24"/>
-          <w:szCs w:val="24"/>
-        </w:rPr>
-        <w:t>)</w:t>
-      </w:r>
-      <w:r>
-        <w:rPr>
-          <w:rFonts w:ascii="Times New Roman" w:hAnsi="Times New Roman" w:cs="Times New Roman"/>
-          <w:sz w:val="24"/>
-          <w:szCs w:val="24"/>
-        </w:rPr>
-        <w:t xml:space="preserve">. </w:t>
-      </w:r>
-      <w:commentRangeStart w:id="7"/>
-      <w:r>
-        <w:rPr>
-          <w:rFonts w:ascii="Times New Roman" w:hAnsi="Times New Roman" w:cs="Times New Roman"/>
-          <w:sz w:val="24"/>
-          <w:szCs w:val="24"/>
-        </w:rPr>
-        <w:t xml:space="preserve">Although </w:t>
-      </w:r>
-      <w:r>
-        <w:rPr>
-          <w:rFonts w:ascii="Times New Roman" w:hAnsi="Times New Roman" w:cs="Times New Roman"/>
-          <w:sz w:val="24"/>
-          <w:szCs w:val="24"/>
-        </w:rPr>
-        <w:t>not</w:t>
-      </w:r>
-      <w:r>
-        <w:rPr>
-          <w:rFonts w:ascii="Times New Roman" w:hAnsi="Times New Roman" w:cs="Times New Roman"/>
-          <w:sz w:val="24"/>
-          <w:szCs w:val="24"/>
-        </w:rPr>
-        <w:t xml:space="preserve"> commonly used, this final index represents variation in temperature independent of the PDO that could represent anomalies with substantial biological impacts.</w:t>
-      </w:r>
-      <w:commentRangeEnd w:id="7"/>
-      <w:r>
-        <w:rPr>
-          <w:rStyle w:val="CommentReference"/>
-        </w:rPr>
-        <w:commentReference w:id="7"/>
       </w:r>
       <w:r>
         <w:rPr>
@@ -3202,16 +3183,7 @@
           <w:sz w:val="24"/>
           <w:szCs w:val="24"/>
         </w:rPr>
-        <w:t xml:space="preserve">Although the offshore distributions of most Pacific salmon stocks remain poorly understood, it is likely that </w:t>
-      </w:r>
-      <w:r>
-        <w:rPr>
-          <w:rFonts w:ascii="Times New Roman" w:hAnsi="Times New Roman" w:cs="Times New Roman"/>
-          <w:sz w:val="24"/>
-          <w:szCs w:val="24"/>
-        </w:rPr>
-        <w:lastRenderedPageBreak/>
-        <w:t xml:space="preserve">there is substantial overlap of species ranging from northern Washington to western Alaska (REF). </w:t>
+        <w:t xml:space="preserve">Although the offshore distributions of most Pacific salmon stocks remain poorly understood, it is likely that there is substantial overlap of species ranging from northern Washington to western Alaska (REF). </w:t>
       </w:r>
       <w:r>
         <w:rPr>
@@ -3734,7 +3706,49 @@
           <w:sz w:val="24"/>
           <w:szCs w:val="24"/>
         </w:rPr>
-        <w:t xml:space="preserve"> To account for differences in size at return among age classes, we also included total age as a fixed effect. Since fish </w:t>
+        <w:t xml:space="preserve"> To account for differences in size at return among age cla</w:t>
+      </w:r>
+      <w:r>
+        <w:rPr>
+          <w:rFonts w:ascii="Times New Roman" w:hAnsi="Times New Roman" w:cs="Times New Roman"/>
+          <w:sz w:val="24"/>
+          <w:szCs w:val="24"/>
+        </w:rPr>
+        <w:t>sses, we also included each age class</w:t>
+      </w:r>
+      <w:r>
+        <w:rPr>
+          <w:rFonts w:ascii="Times New Roman" w:hAnsi="Times New Roman" w:cs="Times New Roman"/>
+          <w:sz w:val="24"/>
+          <w:szCs w:val="24"/>
+        </w:rPr>
+        <w:t xml:space="preserve"> </w:t>
+      </w:r>
+      <w:r>
+        <w:rPr>
+          <w:rFonts w:ascii="Times New Roman" w:hAnsi="Times New Roman" w:cs="Times New Roman"/>
+          <w:sz w:val="24"/>
+          <w:szCs w:val="24"/>
+        </w:rPr>
+        <w:t>(i.e. unique combination of freshwater and marine age)</w:t>
+      </w:r>
+      <w:bookmarkStart w:id="7" w:name="_GoBack"/>
+      <w:bookmarkEnd w:id="7"/>
+      <w:r>
+        <w:rPr>
+          <w:rFonts w:ascii="Times New Roman" w:hAnsi="Times New Roman" w:cs="Times New Roman"/>
+          <w:sz w:val="24"/>
+          <w:szCs w:val="24"/>
+        </w:rPr>
+        <w:t xml:space="preserve"> </w:t>
+      </w:r>
+      <w:r>
+        <w:rPr>
+          <w:rFonts w:ascii="Times New Roman" w:hAnsi="Times New Roman" w:cs="Times New Roman"/>
+          <w:sz w:val="24"/>
+          <w:szCs w:val="24"/>
+        </w:rPr>
+        <w:t xml:space="preserve">as a fixed effect. Since fish </w:t>
       </w:r>
       <w:r>
         <w:rPr>
@@ -3939,7 +3953,6 @@
           <w:sz w:val="24"/>
           <w:szCs w:val="24"/>
         </w:rPr>
-        <w:lastRenderedPageBreak/>
         <w:t xml:space="preserve">Trends in mean body size varied among watersheds, sampling periods, and age classes (Figure 2).  During the historical period (1914-1946), mean body size increased in the oldest </w:t>
       </w:r>
       <w:proofErr w:type="spellStart"/>
@@ -4229,7 +4242,7 @@
 
 <file path=word/comments.xml><?xml version="1.0" encoding="utf-8"?>
 <w:comments xmlns:wpc="http://schemas.microsoft.com/office/word/2010/wordprocessingCanvas" xmlns:mo="http://schemas.microsoft.com/office/mac/office/2008/main" xmlns:mc="http://schemas.openxmlformats.org/markup-compatibility/2006" xmlns:mv="urn:schemas-microsoft-com:mac:vml" xmlns:o="urn:schemas-microsoft-com:office:office" xmlns:r="http://schemas.openxmlformats.org/officeDocument/2006/relationships" xmlns:m="http://schemas.openxmlformats.org/officeDocument/2006/math" xmlns:v="urn:schemas-microsoft-com:vml" xmlns:wp14="http://schemas.microsoft.com/office/word/2010/wordprocessingDrawing" xmlns:wp="http://schemas.openxmlformats.org/drawingml/2006/wordprocessingDrawing" xmlns:w10="urn:schemas-microsoft-com:office:word" xmlns:w="http://schemas.openxmlformats.org/wordprocessingml/2006/main" xmlns:w14="http://schemas.microsoft.com/office/word/2010/wordml" xmlns:wpg="http://schemas.microsoft.com/office/word/2010/wordprocessingGroup" xmlns:wpi="http://schemas.microsoft.com/office/word/2010/wordprocessingInk" xmlns:wne="http://schemas.microsoft.com/office/word/2006/wordml" xmlns:wps="http://schemas.microsoft.com/office/word/2010/wordprocessingShape" mc:Ignorable="w14 wp14">
-  <w:comment w:id="1" w:author="DFO-MPO" w:date="2018-05-01T08:23:00Z" w:initials="D">
+  <w:comment w:id="0" w:author="DFO-MPO" w:date="2018-05-01T08:23:00Z" w:initials="D">
     <w:p>
       <w:pPr>
         <w:pStyle w:val="CommentText"/>
@@ -4245,7 +4258,7 @@
       </w:r>
     </w:p>
   </w:comment>
-  <w:comment w:id="2" w:author="DFO-MPO" w:date="2018-05-01T08:32:00Z" w:initials="D">
+  <w:comment w:id="1" w:author="DFO-MPO" w:date="2018-05-01T08:32:00Z" w:initials="D">
     <w:p>
       <w:pPr>
         <w:rPr>
@@ -4384,7 +4397,7 @@
       </w:pPr>
     </w:p>
   </w:comment>
-  <w:comment w:id="3" w:author="DFO-MPO" w:date="2018-05-01T08:52:00Z" w:initials="D">
+  <w:comment w:id="2" w:author="DFO-MPO" w:date="2018-05-01T08:52:00Z" w:initials="D">
     <w:p>
       <w:pPr>
         <w:pStyle w:val="CommentText"/>
@@ -4400,7 +4413,7 @@
       </w:r>
     </w:p>
   </w:comment>
-  <w:comment w:id="4" w:author="Cameron Freshwater" w:date="2018-04-12T06:59:00Z" w:initials="CF">
+  <w:comment w:id="3" w:author="Cameron Freshwater" w:date="2018-04-12T06:59:00Z" w:initials="CF">
     <w:p>
       <w:pPr>
         <w:pStyle w:val="CommentText"/>
@@ -4413,6 +4426,22 @@
       </w:r>
       <w:r>
         <w:t>Remove unless we incorporate run timing analyses</w:t>
+      </w:r>
+    </w:p>
+  </w:comment>
+  <w:comment w:id="4" w:author="Cameron Freshwater" w:date="2018-04-12T07:15:00Z" w:initials="CF">
+    <w:p>
+      <w:pPr>
+        <w:pStyle w:val="CommentText"/>
+      </w:pPr>
+      <w:r>
+        <w:rPr>
+          <w:rStyle w:val="CommentReference"/>
+        </w:rPr>
+        <w:annotationRef/>
+      </w:r>
+      <w:r>
+        <w:t>Data source</w:t>
       </w:r>
     </w:p>
   </w:comment>
@@ -4428,27 +4457,11 @@
         <w:annotationRef/>
       </w:r>
       <w:r>
-        <w:t>Data source</w:t>
+        <w:t>Change domain accordingly</w:t>
       </w:r>
     </w:p>
   </w:comment>
-  <w:comment w:id="6" w:author="Cameron Freshwater" w:date="2018-04-12T07:15:00Z" w:initials="CF">
-    <w:p>
-      <w:pPr>
-        <w:pStyle w:val="CommentText"/>
-      </w:pPr>
-      <w:r>
-        <w:rPr>
-          <w:rStyle w:val="CommentReference"/>
-        </w:rPr>
-        <w:annotationRef/>
-      </w:r>
-      <w:r>
-        <w:t>Change domain accordingly</w:t>
-      </w:r>
-    </w:p>
-  </w:comment>
-  <w:comment w:id="7" w:author="Cameron Freshwater" w:date="2018-05-03T18:30:00Z" w:initials="CF">
+  <w:comment w:id="6" w:author="Cameron Freshwater" w:date="2018-05-03T18:30:00Z" w:initials="CF">
     <w:p>
       <w:pPr>
         <w:pStyle w:val="CommentText"/>
@@ -5399,7 +5412,7 @@
 </file>
 
 <file path=customXml/itemProps1.xml><?xml version="1.0" encoding="utf-8"?>
-<ds:datastoreItem xmlns:ds="http://schemas.openxmlformats.org/officeDocument/2006/customXml" ds:itemID="{6A17C47D-9B3B-F042-A0F6-86DABCD63F7E}">
+<ds:datastoreItem xmlns:ds="http://schemas.openxmlformats.org/officeDocument/2006/customXml" ds:itemID="{5BFA0509-1CC6-DE43-BA9E-2E9721DC8FDD}">
   <ds:schemaRefs>
     <ds:schemaRef ds:uri="http://schemas.openxmlformats.org/officeDocument/2006/bibliography"/>
   </ds:schemaRefs>
